--- a/Документы/Проект системы.docx
+++ b/Документы/Проект системы.docx
@@ -1,10 +1,10 @@
 
 <file path=word/document.xml><?xml version="1.0" encoding="utf-8"?>
-<w:document xmlns:wpc="http://schemas.microsoft.com/office/word/2010/wordprocessingCanvas" xmlns:cx="http://schemas.microsoft.com/office/drawing/2014/chartex" xmlns:cx1="http://schemas.microsoft.com/office/drawing/2015/9/8/chartex" xmlns:mc="http://schemas.openxmlformats.org/markup-compatibility/2006" xmlns:o="urn:schemas-microsoft-com:office:office" xmlns:r="http://schemas.openxmlformats.org/officeDocument/2006/relationships" xmlns:m="http://schemas.openxmlformats.org/officeDocument/2006/math" xmlns:v="urn:schemas-microsoft-com:vml" xmlns:wp14="http://schemas.microsoft.com/office/word/2010/wordprocessingDrawing" xmlns:wp="http://schemas.openxmlformats.org/drawingml/2006/wordprocessingDrawing" xmlns:w10="urn:schemas-microsoft-com:office:word" xmlns:w="http://schemas.openxmlformats.org/wordprocessingml/2006/main" xmlns:w14="http://schemas.microsoft.com/office/word/2010/wordml" xmlns:w15="http://schemas.microsoft.com/office/word/2012/wordml" xmlns:w16se="http://schemas.microsoft.com/office/word/2015/wordml/symex" xmlns:wpg="http://schemas.microsoft.com/office/word/2010/wordprocessingGroup" xmlns:wpi="http://schemas.microsoft.com/office/word/2010/wordprocessingInk" xmlns:wne="http://schemas.microsoft.com/office/word/2006/wordml" xmlns:wps="http://schemas.microsoft.com/office/word/2010/wordprocessingShape" mc:Ignorable="w14 w15 w16se wp14">
+<w:document xmlns:wpc="http://schemas.microsoft.com/office/word/2010/wordprocessingCanvas" xmlns:cx="http://schemas.microsoft.com/office/drawing/2014/chartex" xmlns:cx1="http://schemas.microsoft.com/office/drawing/2015/9/8/chartex" xmlns:cx2="http://schemas.microsoft.com/office/drawing/2015/10/21/chartex" xmlns:cx3="http://schemas.microsoft.com/office/drawing/2016/5/9/chartex" xmlns:cx4="http://schemas.microsoft.com/office/drawing/2016/5/10/chartex" xmlns:cx5="http://schemas.microsoft.com/office/drawing/2016/5/11/chartex" xmlns:cx6="http://schemas.microsoft.com/office/drawing/2016/5/12/chartex" xmlns:cx7="http://schemas.microsoft.com/office/drawing/2016/5/13/chartex" xmlns:cx8="http://schemas.microsoft.com/office/drawing/2016/5/14/chartex" xmlns:mc="http://schemas.openxmlformats.org/markup-compatibility/2006" xmlns:aink="http://schemas.microsoft.com/office/drawing/2016/ink" xmlns:am3d="http://schemas.microsoft.com/office/drawing/2017/model3d" xmlns:o="urn:schemas-microsoft-com:office:office" xmlns:r="http://schemas.openxmlformats.org/officeDocument/2006/relationships" xmlns:m="http://schemas.openxmlformats.org/officeDocument/2006/math" xmlns:v="urn:schemas-microsoft-com:vml" xmlns:wp14="http://schemas.microsoft.com/office/word/2010/wordprocessingDrawing" xmlns:wp="http://schemas.openxmlformats.org/drawingml/2006/wordprocessingDrawing" xmlns:w10="urn:schemas-microsoft-com:office:word" xmlns:w="http://schemas.openxmlformats.org/wordprocessingml/2006/main" xmlns:w14="http://schemas.microsoft.com/office/word/2010/wordml" xmlns:w15="http://schemas.microsoft.com/office/word/2012/wordml" xmlns:w16cex="http://schemas.microsoft.com/office/word/2018/wordml/cex" xmlns:w16cid="http://schemas.microsoft.com/office/word/2016/wordml/cid" xmlns:w16="http://schemas.microsoft.com/office/word/2018/wordml" xmlns:w16sdtdh="http://schemas.microsoft.com/office/word/2020/wordml/sdtdatahash" xmlns:w16se="http://schemas.microsoft.com/office/word/2015/wordml/symex" xmlns:wpg="http://schemas.microsoft.com/office/word/2010/wordprocessingGroup" xmlns:wpi="http://schemas.microsoft.com/office/word/2010/wordprocessingInk" xmlns:wne="http://schemas.microsoft.com/office/word/2006/wordml" xmlns:wps="http://schemas.microsoft.com/office/word/2010/wordprocessingShape" mc:Ignorable="w14 w15 w16se w16cid w16 w16cex w16sdtdh wp14">
   <w:body>
     <w:p>
       <w:pPr>
-        <w:pStyle w:val="1"/>
+        <w:pStyle w:val="Heading1"/>
         <w:jc w:val="center"/>
         <w:rPr>
           <w:rFonts w:ascii="Times New Roman" w:hAnsi="Times New Roman" w:cs="Times New Roman"/>
@@ -34,7 +34,7 @@
     </w:p>
     <w:p>
       <w:pPr>
-        <w:pStyle w:val="a7"/>
+        <w:pStyle w:val="ListParagraph"/>
         <w:widowControl/>
         <w:suppressAutoHyphens w:val="0"/>
         <w:autoSpaceDN/>
@@ -120,7 +120,7 @@
     </w:p>
     <w:p>
       <w:pPr>
-        <w:pStyle w:val="a7"/>
+        <w:pStyle w:val="ListParagraph"/>
         <w:widowControl/>
         <w:suppressAutoHyphens w:val="0"/>
         <w:autoSpaceDN/>
@@ -157,7 +157,7 @@
     </w:p>
     <w:p>
       <w:pPr>
-        <w:pStyle w:val="a7"/>
+        <w:pStyle w:val="ListParagraph"/>
         <w:widowControl/>
         <w:suppressAutoHyphens w:val="0"/>
         <w:autoSpaceDN/>
@@ -236,7 +236,7 @@
     </w:p>
     <w:p>
       <w:pPr>
-        <w:pStyle w:val="1"/>
+        <w:pStyle w:val="Heading1"/>
         <w:jc w:val="center"/>
         <w:rPr>
           <w:rFonts w:ascii="Times New Roman" w:hAnsi="Times New Roman" w:cs="Times New Roman"/>
@@ -261,7 +261,7 @@
     </w:p>
     <w:p>
       <w:pPr>
-        <w:pStyle w:val="a7"/>
+        <w:pStyle w:val="ListParagraph"/>
         <w:spacing w:line="360" w:lineRule="auto"/>
         <w:ind w:left="0" w:firstLine="851"/>
         <w:jc w:val="both"/>
@@ -322,7 +322,7 @@
     </w:p>
     <w:p>
       <w:pPr>
-        <w:pStyle w:val="a7"/>
+        <w:pStyle w:val="ListParagraph"/>
         <w:spacing w:line="360" w:lineRule="auto"/>
         <w:ind w:left="0" w:firstLine="851"/>
         <w:jc w:val="both"/>
@@ -338,30 +338,36 @@
           <w:sz w:val="28"/>
           <w:szCs w:val="28"/>
         </w:rPr>
-        <w:t xml:space="preserve">Главным интерфейсом API системы КОМПАС является </w:t>
-      </w:r>
-      <w:proofErr w:type="spellStart"/>
-      <w:r>
-        <w:rPr>
-          <w:rFonts w:cs="Times New Roman"/>
-          <w:sz w:val="28"/>
-          <w:szCs w:val="28"/>
-        </w:rPr>
-        <w:t>KompasObject</w:t>
-      </w:r>
-      <w:proofErr w:type="spellEnd"/>
-      <w:r>
-        <w:rPr>
-          <w:rFonts w:cs="Times New Roman"/>
-          <w:sz w:val="28"/>
-          <w:szCs w:val="28"/>
-        </w:rPr>
-        <w:t>. Получить указатель на этот интерфейс (API 5) можно при работе под управлением внешнего приложения (контроллера) - после вызова стандартной системной функции. Методы этого интерфейса, реализуют наиболее общие функции работы с документами системы, системными настройками, файлами, а также дают возможность получить указатели на другие интерфейсы (интерфейсы динамического массива, работы с математическими функциями, библиотек моделей или фрагментов и различных структур параметров определенного типа).</w:t>
+        <w:t xml:space="preserve">Главным интерфейсом API системы КОМПАС является KompasObject. Получить указатель на этот интерфейс (API 5) можно при работе под управлением внешнего приложения (контроллера) </w:t>
+      </w:r>
+      <w:commentRangeStart w:id="3"/>
+      <w:r>
+        <w:rPr>
+          <w:rFonts w:cs="Times New Roman"/>
+          <w:sz w:val="28"/>
+          <w:szCs w:val="28"/>
+        </w:rPr>
+        <w:t>-</w:t>
+      </w:r>
+      <w:commentRangeEnd w:id="3"/>
+      <w:r>
+        <w:rPr>
+          <w:rStyle w:val="CommentReference"/>
+        </w:rPr>
+        <w:commentReference w:id="3"/>
+      </w:r>
+      <w:r>
+        <w:rPr>
+          <w:rFonts w:cs="Times New Roman"/>
+          <w:sz w:val="28"/>
+          <w:szCs w:val="28"/>
+        </w:rPr>
+        <w:t xml:space="preserve"> после вызова стандартной системной функции. Методы этого интерфейса, реализуют наиболее общие функции работы с документами системы, системными настройками, файлами, а также дают возможность получить указатели на другие интерфейсы (интерфейсы динамического массива, работы с математическими функциями, библиотек моделей или фрагментов и различных структур параметров определенного типа).</w:t>
       </w:r>
     </w:p>
     <w:p>
       <w:pPr>
-        <w:pStyle w:val="a7"/>
+        <w:pStyle w:val="ListParagraph"/>
         <w:spacing w:line="360" w:lineRule="auto"/>
         <w:ind w:left="0" w:firstLine="851"/>
         <w:jc w:val="both"/>
@@ -393,25 +399,7 @@
           <w:sz w:val="28"/>
           <w:szCs w:val="28"/>
         </w:rPr>
-        <w:t xml:space="preserve">.1 представлены свойства и методы интерфейса </w:t>
-      </w:r>
-      <w:proofErr w:type="spellStart"/>
-      <w:r>
-        <w:rPr>
-          <w:rFonts w:cs="Times New Roman"/>
-          <w:sz w:val="28"/>
-          <w:szCs w:val="28"/>
-        </w:rPr>
-        <w:t>KompasObject</w:t>
-      </w:r>
-      <w:proofErr w:type="spellEnd"/>
-      <w:r>
-        <w:rPr>
-          <w:rFonts w:cs="Times New Roman"/>
-          <w:sz w:val="28"/>
-          <w:szCs w:val="28"/>
-        </w:rPr>
-        <w:t>, которые б</w:t>
+        <w:t>.1 представлены свойства и методы интерфейса KompasObject, которые б</w:t>
       </w:r>
       <w:r>
         <w:rPr>
@@ -432,7 +420,7 @@
     </w:p>
     <w:p>
       <w:pPr>
-        <w:pStyle w:val="a7"/>
+        <w:pStyle w:val="ListParagraph"/>
         <w:spacing w:line="360" w:lineRule="auto"/>
         <w:ind w:left="0" w:firstLine="851"/>
         <w:jc w:val="both"/>
@@ -445,7 +433,7 @@
     </w:p>
     <w:p>
       <w:pPr>
-        <w:pStyle w:val="a7"/>
+        <w:pStyle w:val="ListParagraph"/>
         <w:spacing w:line="360" w:lineRule="auto"/>
         <w:ind w:left="0" w:firstLine="851"/>
         <w:rPr>
@@ -536,7 +524,6 @@
         </w:rPr>
         <w:t xml:space="preserve"> – Некоторые методы и свойства интерфейса </w:t>
       </w:r>
-      <w:proofErr w:type="spellStart"/>
       <w:r>
         <w:rPr>
           <w:rFonts w:cs="Times New Roman"/>
@@ -547,11 +534,10 @@
         </w:rPr>
         <w:t>KompasObject</w:t>
       </w:r>
-      <w:proofErr w:type="spellEnd"/>
     </w:p>
     <w:tbl>
       <w:tblPr>
-        <w:tblStyle w:val="af0"/>
+        <w:tblStyle w:val="TableGrid"/>
         <w:tblW w:w="0" w:type="auto"/>
         <w:tblLook w:val="04A0" w:firstRow="1" w:lastRow="0" w:firstColumn="1" w:lastColumn="0" w:noHBand="0" w:noVBand="1"/>
       </w:tblPr>
@@ -569,7 +555,7 @@
           </w:tcPr>
           <w:p>
             <w:pPr>
-              <w:pStyle w:val="a7"/>
+              <w:pStyle w:val="ListParagraph"/>
               <w:ind w:left="0" w:firstLine="851"/>
               <w:jc w:val="both"/>
               <w:rPr>
@@ -594,7 +580,7 @@
           </w:tcPr>
           <w:p>
             <w:pPr>
-              <w:pStyle w:val="a7"/>
+              <w:pStyle w:val="ListParagraph"/>
               <w:ind w:left="0"/>
               <w:jc w:val="center"/>
               <w:rPr>
@@ -603,6 +589,7 @@
                 <w:szCs w:val="28"/>
               </w:rPr>
             </w:pPr>
+            <w:commentRangeStart w:id="4"/>
             <w:r>
               <w:rPr>
                 <w:rFonts w:cs="Times New Roman"/>
@@ -610,6 +597,13 @@
                 <w:szCs w:val="28"/>
               </w:rPr>
               <w:t>Входные параметры</w:t>
+            </w:r>
+            <w:commentRangeEnd w:id="4"/>
+            <w:r>
+              <w:rPr>
+                <w:rStyle w:val="CommentReference"/>
+              </w:rPr>
+              <w:commentReference w:id="4"/>
             </w:r>
           </w:p>
         </w:tc>
@@ -620,7 +614,7 @@
           </w:tcPr>
           <w:p>
             <w:pPr>
-              <w:pStyle w:val="a7"/>
+              <w:pStyle w:val="ListParagraph"/>
               <w:ind w:left="0"/>
               <w:jc w:val="center"/>
               <w:rPr>
@@ -654,7 +648,7 @@
           </w:tcPr>
           <w:p>
             <w:pPr>
-              <w:pStyle w:val="a7"/>
+              <w:pStyle w:val="ListParagraph"/>
               <w:ind w:left="0"/>
               <w:jc w:val="center"/>
               <w:rPr>
@@ -681,7 +675,7 @@
           </w:tcPr>
           <w:p>
             <w:pPr>
-              <w:pStyle w:val="a7"/>
+              <w:pStyle w:val="ListParagraph"/>
               <w:ind w:left="0" w:firstLine="34"/>
               <w:rPr>
                 <w:rFonts w:cs="Times New Roman"/>
@@ -707,7 +701,7 @@
           </w:tcPr>
           <w:p>
             <w:pPr>
-              <w:pStyle w:val="a7"/>
+              <w:pStyle w:val="ListParagraph"/>
               <w:ind w:left="0" w:firstLine="34"/>
               <w:jc w:val="both"/>
               <w:rPr>
@@ -724,7 +718,7 @@
           </w:tcPr>
           <w:p>
             <w:pPr>
-              <w:pStyle w:val="a7"/>
+              <w:pStyle w:val="ListParagraph"/>
               <w:ind w:left="0" w:firstLine="34"/>
               <w:rPr>
                 <w:rFonts w:cs="Times New Roman"/>
@@ -748,7 +742,7 @@
           </w:tcPr>
           <w:p>
             <w:pPr>
-              <w:pStyle w:val="a7"/>
+              <w:pStyle w:val="ListParagraph"/>
               <w:ind w:left="0" w:firstLine="34"/>
               <w:jc w:val="both"/>
               <w:rPr>
@@ -775,7 +769,7 @@
           </w:tcPr>
           <w:p>
             <w:pPr>
-              <w:pStyle w:val="a7"/>
+              <w:pStyle w:val="ListParagraph"/>
               <w:ind w:left="0" w:firstLine="34"/>
               <w:rPr>
                 <w:rFonts w:cs="Times New Roman"/>
@@ -784,7 +778,6 @@
                 <w:lang w:val="en-US"/>
               </w:rPr>
             </w:pPr>
-            <w:proofErr w:type="spellStart"/>
             <w:r>
               <w:rPr>
                 <w:rFonts w:cs="Times New Roman"/>
@@ -794,50 +787,13 @@
               </w:rPr>
               <w:t>GetParamStruct</w:t>
             </w:r>
-            <w:proofErr w:type="spellEnd"/>
-            <w:r>
-              <w:rPr>
-                <w:rFonts w:cs="Times New Roman"/>
-                <w:sz w:val="28"/>
-                <w:szCs w:val="28"/>
-              </w:rPr>
-              <w:t>(</w:t>
-            </w:r>
-            <w:proofErr w:type="spellStart"/>
-            <w:r>
-              <w:rPr>
-                <w:rFonts w:cs="Times New Roman"/>
-                <w:sz w:val="28"/>
-                <w:szCs w:val="28"/>
-              </w:rPr>
-              <w:t>short</w:t>
-            </w:r>
-            <w:proofErr w:type="spellEnd"/>
-            <w:r>
-              <w:rPr>
-                <w:rFonts w:cs="Times New Roman"/>
-                <w:sz w:val="28"/>
-                <w:szCs w:val="28"/>
-              </w:rPr>
-              <w:t xml:space="preserve"> </w:t>
-            </w:r>
-            <w:proofErr w:type="spellStart"/>
-            <w:r>
-              <w:rPr>
-                <w:rFonts w:cs="Times New Roman"/>
-                <w:sz w:val="28"/>
-                <w:szCs w:val="28"/>
-              </w:rPr>
-              <w:t>structType</w:t>
-            </w:r>
-            <w:proofErr w:type="spellEnd"/>
-            <w:r>
-              <w:rPr>
-                <w:rFonts w:cs="Times New Roman"/>
-                <w:sz w:val="28"/>
-                <w:szCs w:val="28"/>
-              </w:rPr>
-              <w:t>)</w:t>
+            <w:r>
+              <w:rPr>
+                <w:rFonts w:cs="Times New Roman"/>
+                <w:sz w:val="28"/>
+                <w:szCs w:val="28"/>
+              </w:rPr>
+              <w:t>(short structType)</w:t>
             </w:r>
           </w:p>
         </w:tc>
@@ -847,7 +803,7 @@
           </w:tcPr>
           <w:p>
             <w:pPr>
-              <w:pStyle w:val="a7"/>
+              <w:pStyle w:val="ListParagraph"/>
               <w:ind w:left="0" w:firstLine="34"/>
               <w:jc w:val="both"/>
               <w:rPr>
@@ -864,7 +820,7 @@
           </w:tcPr>
           <w:p>
             <w:pPr>
-              <w:pStyle w:val="a7"/>
+              <w:pStyle w:val="ListParagraph"/>
               <w:ind w:left="0" w:firstLine="34"/>
               <w:jc w:val="both"/>
               <w:rPr>
@@ -890,7 +846,7 @@
           </w:tcPr>
           <w:p>
             <w:pPr>
-              <w:pStyle w:val="a7"/>
+              <w:pStyle w:val="ListParagraph"/>
               <w:ind w:left="0" w:firstLine="34"/>
               <w:jc w:val="both"/>
               <w:rPr>
@@ -917,7 +873,7 @@
           </w:tcPr>
           <w:p>
             <w:pPr>
-              <w:pStyle w:val="a7"/>
+              <w:pStyle w:val="ListParagraph"/>
               <w:ind w:left="0" w:firstLine="34"/>
               <w:rPr>
                 <w:rFonts w:cs="Times New Roman"/>
@@ -942,7 +898,7 @@
           </w:tcPr>
           <w:p>
             <w:pPr>
-              <w:pStyle w:val="a7"/>
+              <w:pStyle w:val="ListParagraph"/>
               <w:ind w:left="0" w:firstLine="34"/>
               <w:rPr>
                 <w:rFonts w:cs="Times New Roman"/>
@@ -959,7 +915,7 @@
           </w:tcPr>
           <w:p>
             <w:pPr>
-              <w:pStyle w:val="a7"/>
+              <w:pStyle w:val="ListParagraph"/>
               <w:ind w:left="0" w:firstLine="34"/>
               <w:rPr>
                 <w:rFonts w:cs="Times New Roman"/>
@@ -985,7 +941,7 @@
           </w:tcPr>
           <w:p>
             <w:pPr>
-              <w:pStyle w:val="a7"/>
+              <w:pStyle w:val="ListParagraph"/>
               <w:ind w:left="0" w:firstLine="34"/>
               <w:jc w:val="both"/>
               <w:rPr>
@@ -1008,7 +964,7 @@
     </w:tbl>
     <w:p>
       <w:pPr>
-        <w:pStyle w:val="a7"/>
+        <w:pStyle w:val="ListParagraph"/>
         <w:spacing w:line="360" w:lineRule="auto"/>
         <w:ind w:left="0" w:firstLine="851"/>
         <w:rPr>
@@ -1041,7 +997,6 @@
         </w:rPr>
         <w:t xml:space="preserve">.2 представлены методы интерфейса </w:t>
       </w:r>
-      <w:proofErr w:type="spellStart"/>
       <w:r>
         <w:rPr>
           <w:rFonts w:cs="Times New Roman"/>
@@ -1051,7 +1006,6 @@
         </w:rPr>
         <w:t>ksEntity</w:t>
       </w:r>
-      <w:proofErr w:type="spellEnd"/>
       <w:r>
         <w:rPr>
           <w:rFonts w:cs="Times New Roman"/>
@@ -1079,7 +1033,7 @@
     </w:p>
     <w:p>
       <w:pPr>
-        <w:pStyle w:val="a7"/>
+        <w:pStyle w:val="ListParagraph"/>
         <w:spacing w:line="360" w:lineRule="auto"/>
         <w:ind w:left="0" w:firstLine="851"/>
         <w:rPr>
@@ -1169,7 +1123,6 @@
         </w:rPr>
         <w:t xml:space="preserve"> – Некоторые методы интерфейса </w:t>
       </w:r>
-      <w:proofErr w:type="spellStart"/>
       <w:r>
         <w:rPr>
           <w:rFonts w:cs="Times New Roman"/>
@@ -1180,11 +1133,10 @@
         </w:rPr>
         <w:t>ksEntity</w:t>
       </w:r>
-      <w:proofErr w:type="spellEnd"/>
     </w:p>
     <w:tbl>
       <w:tblPr>
-        <w:tblStyle w:val="af0"/>
+        <w:tblStyle w:val="TableGrid"/>
         <w:tblW w:w="0" w:type="auto"/>
         <w:tblLook w:val="04A0" w:firstRow="1" w:lastRow="0" w:firstColumn="1" w:lastColumn="0" w:noHBand="0" w:noVBand="1"/>
       </w:tblPr>
@@ -1201,7 +1153,7 @@
           </w:tcPr>
           <w:p>
             <w:pPr>
-              <w:pStyle w:val="a7"/>
+              <w:pStyle w:val="ListParagraph"/>
               <w:ind w:left="0" w:firstLine="34"/>
               <w:jc w:val="center"/>
               <w:rPr>
@@ -1226,7 +1178,7 @@
           </w:tcPr>
           <w:p>
             <w:pPr>
-              <w:pStyle w:val="a7"/>
+              <w:pStyle w:val="ListParagraph"/>
               <w:ind w:left="0" w:firstLine="34"/>
               <w:jc w:val="center"/>
               <w:rPr>
@@ -1260,7 +1212,7 @@
           </w:tcPr>
           <w:p>
             <w:pPr>
-              <w:pStyle w:val="a7"/>
+              <w:pStyle w:val="ListParagraph"/>
               <w:ind w:left="0" w:firstLine="33"/>
               <w:jc w:val="center"/>
               <w:rPr>
@@ -1287,7 +1239,7 @@
           </w:tcPr>
           <w:p>
             <w:pPr>
-              <w:pStyle w:val="a7"/>
+              <w:pStyle w:val="ListParagraph"/>
               <w:ind w:left="0" w:firstLine="34"/>
               <w:rPr>
                 <w:rFonts w:cs="Times New Roman"/>
@@ -1313,7 +1265,7 @@
           </w:tcPr>
           <w:p>
             <w:pPr>
-              <w:pStyle w:val="a7"/>
+              <w:pStyle w:val="ListParagraph"/>
               <w:ind w:left="0" w:firstLine="34"/>
               <w:rPr>
                 <w:rFonts w:cs="Times New Roman"/>
@@ -1339,7 +1291,7 @@
           </w:tcPr>
           <w:p>
             <w:pPr>
-              <w:pStyle w:val="a7"/>
+              <w:pStyle w:val="ListParagraph"/>
               <w:ind w:left="0" w:firstLine="33"/>
               <w:jc w:val="both"/>
               <w:rPr>
@@ -1366,7 +1318,7 @@
           </w:tcPr>
           <w:p>
             <w:pPr>
-              <w:pStyle w:val="a7"/>
+              <w:pStyle w:val="ListParagraph"/>
               <w:ind w:left="0" w:firstLine="34"/>
               <w:rPr>
                 <w:rFonts w:cs="Times New Roman"/>
@@ -1375,7 +1327,6 @@
                 <w:lang w:val="en-US"/>
               </w:rPr>
             </w:pPr>
-            <w:proofErr w:type="spellStart"/>
             <w:r>
               <w:rPr>
                 <w:rFonts w:cs="Times New Roman"/>
@@ -1383,46 +1334,34 @@
                 <w:szCs w:val="28"/>
                 <w:lang w:val="en-US"/>
               </w:rPr>
-              <w:t>GetDefinition</w:t>
-            </w:r>
-            <w:proofErr w:type="spellEnd"/>
-            <w:r>
+              <w:t>GetDefinition()</w:t>
+            </w:r>
+          </w:p>
+        </w:tc>
+        <w:tc>
+          <w:tcPr>
+            <w:tcW w:w="2384" w:type="dxa"/>
+          </w:tcPr>
+          <w:p>
+            <w:pPr>
+              <w:pStyle w:val="ListParagraph"/>
+              <w:ind w:left="0" w:firstLine="34"/>
               <w:rPr>
                 <w:rFonts w:cs="Times New Roman"/>
                 <w:sz w:val="28"/>
                 <w:szCs w:val="28"/>
                 <w:lang w:val="en-US"/>
               </w:rPr>
-              <w:t>()</w:t>
-            </w:r>
-          </w:p>
-        </w:tc>
-        <w:tc>
-          <w:tcPr>
-            <w:tcW w:w="2384" w:type="dxa"/>
-          </w:tcPr>
-          <w:p>
-            <w:pPr>
-              <w:pStyle w:val="a7"/>
-              <w:ind w:left="0" w:firstLine="34"/>
+            </w:pPr>
+            <w:r>
               <w:rPr>
                 <w:rFonts w:cs="Times New Roman"/>
                 <w:sz w:val="28"/>
                 <w:szCs w:val="28"/>
                 <w:lang w:val="en-US"/>
               </w:rPr>
-            </w:pPr>
-            <w:proofErr w:type="spellStart"/>
-            <w:r>
-              <w:rPr>
-                <w:rFonts w:cs="Times New Roman"/>
-                <w:sz w:val="28"/>
-                <w:szCs w:val="28"/>
-                <w:lang w:val="en-US"/>
-              </w:rPr>
               <w:t>IUnkown</w:t>
             </w:r>
-            <w:proofErr w:type="spellEnd"/>
           </w:p>
         </w:tc>
         <w:tc>
@@ -1431,7 +1370,7 @@
           </w:tcPr>
           <w:p>
             <w:pPr>
-              <w:pStyle w:val="a7"/>
+              <w:pStyle w:val="ListParagraph"/>
               <w:ind w:left="0" w:firstLine="33"/>
               <w:jc w:val="both"/>
               <w:rPr>
@@ -1458,7 +1397,7 @@
           </w:tcPr>
           <w:p>
             <w:pPr>
-              <w:pStyle w:val="a7"/>
+              <w:pStyle w:val="ListParagraph"/>
               <w:ind w:left="0" w:firstLine="34"/>
               <w:rPr>
                 <w:rFonts w:cs="Times New Roman"/>
@@ -1484,7 +1423,7 @@
           </w:tcPr>
           <w:p>
             <w:pPr>
-              <w:pStyle w:val="a7"/>
+              <w:pStyle w:val="ListParagraph"/>
               <w:ind w:left="0" w:firstLine="34"/>
               <w:rPr>
                 <w:rFonts w:cs="Times New Roman"/>
@@ -1510,7 +1449,7 @@
           </w:tcPr>
           <w:p>
             <w:pPr>
-              <w:pStyle w:val="a7"/>
+              <w:pStyle w:val="ListParagraph"/>
               <w:ind w:left="0" w:firstLine="33"/>
               <w:jc w:val="both"/>
               <w:rPr>
@@ -1593,6 +1532,7 @@
           <w:szCs w:val="28"/>
         </w:rPr>
       </w:pPr>
+      <w:commentRangeStart w:id="5"/>
       <w:r>
         <w:rPr>
           <w:rFonts w:cs="Times New Roman"/>
@@ -1617,6 +1557,14 @@
           <w:szCs w:val="28"/>
         </w:rPr>
         <w:t>.</w:t>
+      </w:r>
+      <w:commentRangeEnd w:id="5"/>
+      <w:r>
+        <w:rPr>
+          <w:rStyle w:val="CommentReference"/>
+          <w:rFonts w:cs="Mangal"/>
+        </w:rPr>
+        <w:commentReference w:id="5"/>
       </w:r>
       <w:r>
         <w:rPr>
@@ -1674,7 +1622,7 @@
     </w:p>
     <w:tbl>
       <w:tblPr>
-        <w:tblStyle w:val="af0"/>
+        <w:tblStyle w:val="TableGrid"/>
         <w:tblW w:w="9294" w:type="dxa"/>
         <w:tblLook w:val="04A0" w:firstRow="1" w:lastRow="0" w:firstColumn="1" w:lastColumn="0" w:noHBand="0" w:noVBand="1"/>
       </w:tblPr>
@@ -1803,7 +1751,6 @@
                 <w:lang w:val="en-US"/>
               </w:rPr>
             </w:pPr>
-            <w:proofErr w:type="spellStart"/>
             <w:r>
               <w:rPr>
                 <w:rFonts w:cs="Times New Roman"/>
@@ -1812,19 +1759,34 @@
                 <w:lang w:val="en-US"/>
               </w:rPr>
               <w:lastRenderedPageBreak/>
-              <w:t>ksRectangle</w:t>
-            </w:r>
-            <w:proofErr w:type="spellEnd"/>
-            <w:r>
+              <w:t>ksRectangle(</w:t>
+            </w:r>
+          </w:p>
+          <w:p>
+            <w:pPr>
+              <w:jc w:val="both"/>
               <w:rPr>
                 <w:rFonts w:cs="Times New Roman"/>
                 <w:sz w:val="28"/>
                 <w:szCs w:val="28"/>
                 <w:lang w:val="en-US"/>
               </w:rPr>
-              <w:t>(</w:t>
-            </w:r>
-          </w:p>
+            </w:pPr>
+            <w:r>
+              <w:rPr>
+                <w:rFonts w:cs="Times New Roman"/>
+                <w:sz w:val="28"/>
+                <w:szCs w:val="28"/>
+                <w:lang w:val="en-US"/>
+              </w:rPr>
+              <w:t>ksRectangleParam param, int style)</w:t>
+            </w:r>
+          </w:p>
+        </w:tc>
+        <w:tc>
+          <w:tcPr>
+            <w:tcW w:w="2858" w:type="dxa"/>
+          </w:tcPr>
           <w:p>
             <w:pPr>
               <w:jc w:val="both"/>
@@ -1832,155 +1794,57 @@
                 <w:rFonts w:cs="Times New Roman"/>
                 <w:sz w:val="28"/>
                 <w:szCs w:val="28"/>
-                <w:lang w:val="en-US"/>
-              </w:rPr>
-            </w:pPr>
-            <w:proofErr w:type="spellStart"/>
-            <w:r>
-              <w:rPr>
-                <w:rFonts w:cs="Times New Roman"/>
-                <w:sz w:val="28"/>
-                <w:szCs w:val="28"/>
-                <w:lang w:val="en-US"/>
-              </w:rPr>
-              <w:t>ksRectangleParam</w:t>
-            </w:r>
-            <w:proofErr w:type="spellEnd"/>
-            <w:r>
-              <w:rPr>
-                <w:rFonts w:cs="Times New Roman"/>
-                <w:sz w:val="28"/>
-                <w:szCs w:val="28"/>
-                <w:lang w:val="en-US"/>
-              </w:rPr>
-              <w:t xml:space="preserve"> </w:t>
-            </w:r>
-            <w:proofErr w:type="spellStart"/>
-            <w:r>
-              <w:rPr>
-                <w:rFonts w:cs="Times New Roman"/>
-                <w:sz w:val="28"/>
-                <w:szCs w:val="28"/>
-                <w:lang w:val="en-US"/>
-              </w:rPr>
-              <w:t>param</w:t>
-            </w:r>
-            <w:proofErr w:type="spellEnd"/>
-            <w:r>
-              <w:rPr>
-                <w:rFonts w:cs="Times New Roman"/>
-                <w:sz w:val="28"/>
-                <w:szCs w:val="28"/>
-                <w:lang w:val="en-US"/>
-              </w:rPr>
-              <w:t xml:space="preserve">, </w:t>
-            </w:r>
-            <w:proofErr w:type="spellStart"/>
-            <w:r>
-              <w:rPr>
-                <w:rFonts w:cs="Times New Roman"/>
-                <w:sz w:val="28"/>
-                <w:szCs w:val="28"/>
-                <w:lang w:val="en-US"/>
+              </w:rPr>
+            </w:pPr>
+            <w:r>
+              <w:rPr>
+                <w:rFonts w:cs="Times New Roman"/>
+                <w:sz w:val="28"/>
+                <w:szCs w:val="28"/>
+              </w:rPr>
+              <w:t>param – параметры прямоугольника.</w:t>
+            </w:r>
+          </w:p>
+          <w:p>
+            <w:pPr>
+              <w:jc w:val="both"/>
+              <w:rPr>
+                <w:rFonts w:cs="Times New Roman"/>
+                <w:sz w:val="28"/>
+                <w:szCs w:val="28"/>
+              </w:rPr>
+            </w:pPr>
+            <w:r>
+              <w:rPr>
+                <w:rFonts w:cs="Times New Roman"/>
+                <w:sz w:val="28"/>
+                <w:szCs w:val="28"/>
+              </w:rPr>
+              <w:t>style – стиль линии.</w:t>
+            </w:r>
+          </w:p>
+        </w:tc>
+        <w:tc>
+          <w:tcPr>
+            <w:tcW w:w="1227" w:type="dxa"/>
+          </w:tcPr>
+          <w:p>
+            <w:pPr>
+              <w:jc w:val="both"/>
+              <w:rPr>
+                <w:rFonts w:cs="Times New Roman"/>
+                <w:sz w:val="28"/>
+                <w:szCs w:val="28"/>
+              </w:rPr>
+            </w:pPr>
+            <w:r>
+              <w:rPr>
+                <w:rFonts w:cs="Times New Roman"/>
+                <w:sz w:val="28"/>
+                <w:szCs w:val="28"/>
               </w:rPr>
               <w:t>int</w:t>
             </w:r>
-            <w:proofErr w:type="spellEnd"/>
-            <w:r>
-              <w:rPr>
-                <w:rFonts w:cs="Times New Roman"/>
-                <w:sz w:val="28"/>
-                <w:szCs w:val="28"/>
-                <w:lang w:val="en-US"/>
-              </w:rPr>
-              <w:t xml:space="preserve"> style)</w:t>
-            </w:r>
-          </w:p>
-        </w:tc>
-        <w:tc>
-          <w:tcPr>
-            <w:tcW w:w="2858" w:type="dxa"/>
-          </w:tcPr>
-          <w:p>
-            <w:pPr>
-              <w:jc w:val="both"/>
-              <w:rPr>
-                <w:rFonts w:cs="Times New Roman"/>
-                <w:sz w:val="28"/>
-                <w:szCs w:val="28"/>
-              </w:rPr>
-            </w:pPr>
-            <w:proofErr w:type="spellStart"/>
-            <w:r>
-              <w:rPr>
-                <w:rFonts w:cs="Times New Roman"/>
-                <w:sz w:val="28"/>
-                <w:szCs w:val="28"/>
-              </w:rPr>
-              <w:t>param</w:t>
-            </w:r>
-            <w:proofErr w:type="spellEnd"/>
-            <w:r>
-              <w:rPr>
-                <w:rFonts w:cs="Times New Roman"/>
-                <w:sz w:val="28"/>
-                <w:szCs w:val="28"/>
-              </w:rPr>
-              <w:t xml:space="preserve"> – параметры прямоугольника.</w:t>
-            </w:r>
-          </w:p>
-          <w:p>
-            <w:pPr>
-              <w:jc w:val="both"/>
-              <w:rPr>
-                <w:rFonts w:cs="Times New Roman"/>
-                <w:sz w:val="28"/>
-                <w:szCs w:val="28"/>
-              </w:rPr>
-            </w:pPr>
-            <w:proofErr w:type="spellStart"/>
-            <w:r>
-              <w:rPr>
-                <w:rFonts w:cs="Times New Roman"/>
-                <w:sz w:val="28"/>
-                <w:szCs w:val="28"/>
-              </w:rPr>
-              <w:t>style</w:t>
-            </w:r>
-            <w:proofErr w:type="spellEnd"/>
-            <w:r>
-              <w:rPr>
-                <w:rFonts w:cs="Times New Roman"/>
-                <w:sz w:val="28"/>
-                <w:szCs w:val="28"/>
-              </w:rPr>
-              <w:t xml:space="preserve"> – стиль линии.</w:t>
-            </w:r>
-          </w:p>
-        </w:tc>
-        <w:tc>
-          <w:tcPr>
-            <w:tcW w:w="1227" w:type="dxa"/>
-          </w:tcPr>
-          <w:p>
-            <w:pPr>
-              <w:jc w:val="both"/>
-              <w:rPr>
-                <w:rFonts w:cs="Times New Roman"/>
-                <w:sz w:val="28"/>
-                <w:szCs w:val="28"/>
-              </w:rPr>
-            </w:pPr>
-            <w:proofErr w:type="spellStart"/>
-            <w:r>
-              <w:rPr>
-                <w:rFonts w:cs="Times New Roman"/>
-                <w:sz w:val="28"/>
-                <w:szCs w:val="28"/>
-              </w:rPr>
-              <w:t>int</w:t>
-            </w:r>
-            <w:proofErr w:type="spellEnd"/>
           </w:p>
         </w:tc>
         <w:tc>
@@ -2025,7 +1889,6 @@
                 <w:lang w:val="en-US"/>
               </w:rPr>
             </w:pPr>
-            <w:proofErr w:type="spellStart"/>
             <w:r>
               <w:rPr>
                 <w:rFonts w:cs="Times New Roman"/>
@@ -2033,19 +1896,34 @@
                 <w:szCs w:val="28"/>
                 <w:lang w:val="en-US"/>
               </w:rPr>
-              <w:t>ksCircle</w:t>
-            </w:r>
-            <w:proofErr w:type="spellEnd"/>
-            <w:r>
+              <w:t>ksCircle(</w:t>
+            </w:r>
+          </w:p>
+          <w:p>
+            <w:pPr>
+              <w:jc w:val="both"/>
               <w:rPr>
                 <w:rFonts w:cs="Times New Roman"/>
                 <w:sz w:val="28"/>
                 <w:szCs w:val="28"/>
                 <w:lang w:val="en-US"/>
               </w:rPr>
-              <w:t>(</w:t>
-            </w:r>
-          </w:p>
+            </w:pPr>
+            <w:r>
+              <w:rPr>
+                <w:rFonts w:cs="Times New Roman"/>
+                <w:sz w:val="28"/>
+                <w:szCs w:val="28"/>
+                <w:lang w:val="en-US"/>
+              </w:rPr>
+              <w:t>double xc, double yc, double rad, int style)</w:t>
+            </w:r>
+          </w:p>
+        </w:tc>
+        <w:tc>
+          <w:tcPr>
+            <w:tcW w:w="2858" w:type="dxa"/>
+          </w:tcPr>
           <w:p>
             <w:pPr>
               <w:jc w:val="both"/>
@@ -2053,222 +1931,107 @@
                 <w:rFonts w:cs="Times New Roman"/>
                 <w:sz w:val="28"/>
                 <w:szCs w:val="28"/>
-                <w:lang w:val="en-US"/>
-              </w:rPr>
-            </w:pPr>
-            <w:r>
-              <w:rPr>
-                <w:rFonts w:cs="Times New Roman"/>
-                <w:sz w:val="28"/>
-                <w:szCs w:val="28"/>
-                <w:lang w:val="en-US"/>
-              </w:rPr>
-              <w:t xml:space="preserve">double xc, double </w:t>
-            </w:r>
-            <w:proofErr w:type="spellStart"/>
-            <w:r>
-              <w:rPr>
-                <w:rFonts w:cs="Times New Roman"/>
-                <w:sz w:val="28"/>
-                <w:szCs w:val="28"/>
-                <w:lang w:val="en-US"/>
-              </w:rPr>
-              <w:t>yc</w:t>
-            </w:r>
-            <w:proofErr w:type="spellEnd"/>
-            <w:r>
-              <w:rPr>
-                <w:rFonts w:cs="Times New Roman"/>
-                <w:sz w:val="28"/>
-                <w:szCs w:val="28"/>
-                <w:lang w:val="en-US"/>
-              </w:rPr>
-              <w:t xml:space="preserve">, double rad, </w:t>
-            </w:r>
-            <w:proofErr w:type="spellStart"/>
-            <w:r>
-              <w:rPr>
-                <w:rFonts w:cs="Times New Roman"/>
-                <w:sz w:val="28"/>
-                <w:szCs w:val="28"/>
-                <w:lang w:val="en-US"/>
+              </w:rPr>
+            </w:pPr>
+            <w:r>
+              <w:rPr>
+                <w:rFonts w:cs="Times New Roman"/>
+                <w:sz w:val="28"/>
+                <w:szCs w:val="28"/>
+              </w:rPr>
+              <w:t xml:space="preserve">xc, yc </w:t>
+            </w:r>
+            <w:r>
+              <w:rPr>
+                <w:rFonts w:cs="Times New Roman"/>
+                <w:sz w:val="28"/>
+                <w:szCs w:val="28"/>
+              </w:rPr>
+              <w:t>–</w:t>
+            </w:r>
+            <w:r>
+              <w:rPr>
+                <w:rFonts w:cs="Times New Roman"/>
+                <w:sz w:val="28"/>
+                <w:szCs w:val="28"/>
+              </w:rPr>
+              <w:t xml:space="preserve"> координаты центра окружности.</w:t>
+            </w:r>
+          </w:p>
+          <w:p>
+            <w:pPr>
+              <w:jc w:val="both"/>
+              <w:rPr>
+                <w:rFonts w:cs="Times New Roman"/>
+                <w:sz w:val="28"/>
+                <w:szCs w:val="28"/>
+              </w:rPr>
+            </w:pPr>
+            <w:r>
+              <w:rPr>
+                <w:rFonts w:cs="Times New Roman"/>
+                <w:sz w:val="28"/>
+                <w:szCs w:val="28"/>
+              </w:rPr>
+              <w:t xml:space="preserve">rad </w:t>
+            </w:r>
+            <w:r>
+              <w:rPr>
+                <w:rFonts w:cs="Times New Roman"/>
+                <w:sz w:val="28"/>
+                <w:szCs w:val="28"/>
+              </w:rPr>
+              <w:t>–</w:t>
+            </w:r>
+            <w:r>
+              <w:rPr>
+                <w:rFonts w:cs="Times New Roman"/>
+                <w:sz w:val="28"/>
+                <w:szCs w:val="28"/>
+              </w:rPr>
+              <w:t xml:space="preserve"> радиус окружности.</w:t>
+            </w:r>
+          </w:p>
+          <w:p>
+            <w:pPr>
+              <w:jc w:val="both"/>
+              <w:rPr>
+                <w:rFonts w:cs="Times New Roman"/>
+                <w:sz w:val="28"/>
+                <w:szCs w:val="28"/>
+              </w:rPr>
+            </w:pPr>
+            <w:r>
+              <w:rPr>
+                <w:rFonts w:cs="Times New Roman"/>
+                <w:sz w:val="28"/>
+                <w:szCs w:val="28"/>
+              </w:rPr>
+              <w:t>style – стиль линии.</w:t>
+            </w:r>
+          </w:p>
+        </w:tc>
+        <w:tc>
+          <w:tcPr>
+            <w:tcW w:w="1227" w:type="dxa"/>
+          </w:tcPr>
+          <w:p>
+            <w:pPr>
+              <w:jc w:val="both"/>
+              <w:rPr>
+                <w:rFonts w:cs="Times New Roman"/>
+                <w:sz w:val="28"/>
+                <w:szCs w:val="28"/>
+              </w:rPr>
+            </w:pPr>
+            <w:r>
+              <w:rPr>
+                <w:rFonts w:cs="Times New Roman"/>
+                <w:sz w:val="28"/>
+                <w:szCs w:val="28"/>
               </w:rPr>
               <w:t>int</w:t>
             </w:r>
-            <w:proofErr w:type="spellEnd"/>
-            <w:r>
-              <w:rPr>
-                <w:rFonts w:cs="Times New Roman"/>
-                <w:sz w:val="28"/>
-                <w:szCs w:val="28"/>
-                <w:lang w:val="en-US"/>
-              </w:rPr>
-              <w:t xml:space="preserve"> style)</w:t>
-            </w:r>
-          </w:p>
-        </w:tc>
-        <w:tc>
-          <w:tcPr>
-            <w:tcW w:w="2858" w:type="dxa"/>
-          </w:tcPr>
-          <w:p>
-            <w:pPr>
-              <w:jc w:val="both"/>
-              <w:rPr>
-                <w:rFonts w:cs="Times New Roman"/>
-                <w:sz w:val="28"/>
-                <w:szCs w:val="28"/>
-              </w:rPr>
-            </w:pPr>
-            <w:proofErr w:type="spellStart"/>
-            <w:r>
-              <w:rPr>
-                <w:rFonts w:cs="Times New Roman"/>
-                <w:sz w:val="28"/>
-                <w:szCs w:val="28"/>
-              </w:rPr>
-              <w:t>xc</w:t>
-            </w:r>
-            <w:proofErr w:type="spellEnd"/>
-            <w:r>
-              <w:rPr>
-                <w:rFonts w:cs="Times New Roman"/>
-                <w:sz w:val="28"/>
-                <w:szCs w:val="28"/>
-              </w:rPr>
-              <w:t xml:space="preserve">, </w:t>
-            </w:r>
-            <w:proofErr w:type="spellStart"/>
-            <w:r>
-              <w:rPr>
-                <w:rFonts w:cs="Times New Roman"/>
-                <w:sz w:val="28"/>
-                <w:szCs w:val="28"/>
-              </w:rPr>
-              <w:t>yc</w:t>
-            </w:r>
-            <w:proofErr w:type="spellEnd"/>
-            <w:r>
-              <w:rPr>
-                <w:rFonts w:cs="Times New Roman"/>
-                <w:sz w:val="28"/>
-                <w:szCs w:val="28"/>
-              </w:rPr>
-              <w:t xml:space="preserve"> </w:t>
-            </w:r>
-            <w:r>
-              <w:rPr>
-                <w:rFonts w:cs="Times New Roman"/>
-                <w:sz w:val="28"/>
-                <w:szCs w:val="28"/>
-              </w:rPr>
-              <w:t>–</w:t>
-            </w:r>
-            <w:r>
-              <w:rPr>
-                <w:rFonts w:cs="Times New Roman"/>
-                <w:sz w:val="28"/>
-                <w:szCs w:val="28"/>
-              </w:rPr>
-              <w:t xml:space="preserve"> координаты центра окружности.</w:t>
-            </w:r>
-          </w:p>
-          <w:p>
-            <w:pPr>
-              <w:jc w:val="both"/>
-              <w:rPr>
-                <w:rFonts w:cs="Times New Roman"/>
-                <w:sz w:val="28"/>
-                <w:szCs w:val="28"/>
-              </w:rPr>
-            </w:pPr>
-            <w:proofErr w:type="spellStart"/>
-            <w:r>
-              <w:rPr>
-                <w:rFonts w:cs="Times New Roman"/>
-                <w:sz w:val="28"/>
-                <w:szCs w:val="28"/>
-              </w:rPr>
-              <w:t>rad</w:t>
-            </w:r>
-            <w:proofErr w:type="spellEnd"/>
-            <w:r>
-              <w:rPr>
-                <w:rFonts w:cs="Times New Roman"/>
-                <w:sz w:val="28"/>
-                <w:szCs w:val="28"/>
-              </w:rPr>
-              <w:t xml:space="preserve"> </w:t>
-            </w:r>
-            <w:r>
-              <w:rPr>
-                <w:rFonts w:cs="Times New Roman"/>
-                <w:sz w:val="28"/>
-                <w:szCs w:val="28"/>
-              </w:rPr>
-              <w:t>–</w:t>
-            </w:r>
-            <w:r>
-              <w:rPr>
-                <w:rFonts w:cs="Times New Roman"/>
-                <w:sz w:val="28"/>
-                <w:szCs w:val="28"/>
-              </w:rPr>
-              <w:t xml:space="preserve"> радиус окружности.</w:t>
-            </w:r>
-          </w:p>
-          <w:p>
-            <w:pPr>
-              <w:jc w:val="both"/>
-              <w:rPr>
-                <w:rFonts w:cs="Times New Roman"/>
-                <w:sz w:val="28"/>
-                <w:szCs w:val="28"/>
-              </w:rPr>
-            </w:pPr>
-            <w:proofErr w:type="spellStart"/>
-            <w:r>
-              <w:rPr>
-                <w:rFonts w:cs="Times New Roman"/>
-                <w:sz w:val="28"/>
-                <w:szCs w:val="28"/>
-              </w:rPr>
-              <w:t>style</w:t>
-            </w:r>
-            <w:proofErr w:type="spellEnd"/>
-            <w:r>
-              <w:rPr>
-                <w:rFonts w:cs="Times New Roman"/>
-                <w:sz w:val="28"/>
-                <w:szCs w:val="28"/>
-              </w:rPr>
-              <w:t xml:space="preserve"> – стиль линии.</w:t>
-            </w:r>
-          </w:p>
-        </w:tc>
-        <w:tc>
-          <w:tcPr>
-            <w:tcW w:w="1227" w:type="dxa"/>
-          </w:tcPr>
-          <w:p>
-            <w:pPr>
-              <w:jc w:val="both"/>
-              <w:rPr>
-                <w:rFonts w:cs="Times New Roman"/>
-                <w:sz w:val="28"/>
-                <w:szCs w:val="28"/>
-              </w:rPr>
-            </w:pPr>
-            <w:proofErr w:type="spellStart"/>
-            <w:r>
-              <w:rPr>
-                <w:rFonts w:cs="Times New Roman"/>
-                <w:sz w:val="28"/>
-                <w:szCs w:val="28"/>
-              </w:rPr>
-              <w:t>int</w:t>
-            </w:r>
-            <w:proofErr w:type="spellEnd"/>
           </w:p>
         </w:tc>
         <w:tc>
@@ -2298,7 +2061,7 @@
     </w:tbl>
     <w:p>
       <w:pPr>
-        <w:pStyle w:val="a7"/>
+        <w:pStyle w:val="ListParagraph"/>
         <w:spacing w:line="360" w:lineRule="auto"/>
         <w:ind w:left="0" w:firstLine="851"/>
         <w:jc w:val="both"/>
@@ -2348,7 +2111,6 @@
         </w:rPr>
         <w:t xml:space="preserve"> представлены свойства и методы интерфейса </w:t>
       </w:r>
-      <w:proofErr w:type="spellStart"/>
       <w:r>
         <w:rPr>
           <w:rFonts w:cs="Times New Roman"/>
@@ -2358,7 +2120,6 @@
         </w:rPr>
         <w:t>ksDocument</w:t>
       </w:r>
-      <w:proofErr w:type="spellEnd"/>
       <w:r>
         <w:rPr>
           <w:rFonts w:cs="Times New Roman"/>
@@ -2403,7 +2164,7 @@
     </w:p>
     <w:p>
       <w:pPr>
-        <w:pStyle w:val="a7"/>
+        <w:pStyle w:val="ListParagraph"/>
         <w:spacing w:line="360" w:lineRule="auto"/>
         <w:ind w:left="0" w:firstLine="851"/>
         <w:rPr>
@@ -2458,7 +2219,6 @@
         </w:rPr>
         <w:t xml:space="preserve">– Некоторые свойства и методы интерфейса </w:t>
       </w:r>
-      <w:proofErr w:type="spellStart"/>
       <w:r>
         <w:rPr>
           <w:rFonts w:cs="Times New Roman"/>
@@ -2469,7 +2229,6 @@
         </w:rPr>
         <w:t>ksDocument</w:t>
       </w:r>
-      <w:proofErr w:type="spellEnd"/>
       <w:r>
         <w:rPr>
           <w:rFonts w:cs="Times New Roman"/>
@@ -2492,7 +2251,7 @@
     </w:p>
     <w:tbl>
       <w:tblPr>
-        <w:tblStyle w:val="af0"/>
+        <w:tblStyle w:val="TableGrid"/>
         <w:tblW w:w="0" w:type="auto"/>
         <w:tblLook w:val="04A0" w:firstRow="1" w:lastRow="0" w:firstColumn="1" w:lastColumn="0" w:noHBand="0" w:noVBand="1"/>
       </w:tblPr>
@@ -2510,7 +2269,7 @@
           </w:tcPr>
           <w:p>
             <w:pPr>
-              <w:pStyle w:val="a7"/>
+              <w:pStyle w:val="ListParagraph"/>
               <w:spacing w:line="360" w:lineRule="auto"/>
               <w:ind w:left="0"/>
               <w:jc w:val="center"/>
@@ -2537,7 +2296,7 @@
           </w:tcPr>
           <w:p>
             <w:pPr>
-              <w:pStyle w:val="a7"/>
+              <w:pStyle w:val="ListParagraph"/>
               <w:spacing w:line="360" w:lineRule="auto"/>
               <w:ind w:left="0"/>
               <w:jc w:val="center"/>
@@ -2564,7 +2323,7 @@
           </w:tcPr>
           <w:p>
             <w:pPr>
-              <w:pStyle w:val="a7"/>
+              <w:pStyle w:val="ListParagraph"/>
               <w:spacing w:line="360" w:lineRule="auto"/>
               <w:ind w:left="0"/>
               <w:jc w:val="center"/>
@@ -2599,7 +2358,7 @@
           </w:tcPr>
           <w:p>
             <w:pPr>
-              <w:pStyle w:val="a7"/>
+              <w:pStyle w:val="ListParagraph"/>
               <w:spacing w:line="360" w:lineRule="auto"/>
               <w:ind w:left="0"/>
               <w:jc w:val="center"/>
@@ -2627,7 +2386,7 @@
           </w:tcPr>
           <w:p>
             <w:pPr>
-              <w:pStyle w:val="a7"/>
+              <w:pStyle w:val="ListParagraph"/>
               <w:ind w:left="0"/>
               <w:jc w:val="both"/>
               <w:rPr>
@@ -2644,27 +2403,7 @@
                 <w:szCs w:val="28"/>
                 <w:lang w:val="en-US"/>
               </w:rPr>
-              <w:t>Create (bool invisible, bool _</w:t>
-            </w:r>
-            <w:proofErr w:type="spellStart"/>
-            <w:r>
-              <w:rPr>
-                <w:rFonts w:cs="Times New Roman"/>
-                <w:sz w:val="28"/>
-                <w:szCs w:val="28"/>
-                <w:lang w:val="en-US"/>
-              </w:rPr>
-              <w:t>typeDoc</w:t>
-            </w:r>
-            <w:proofErr w:type="spellEnd"/>
-            <w:r>
-              <w:rPr>
-                <w:rFonts w:cs="Times New Roman"/>
-                <w:sz w:val="28"/>
-                <w:szCs w:val="28"/>
-                <w:lang w:val="en-US"/>
-              </w:rPr>
-              <w:t>)</w:t>
+              <w:t>Create (bool invisible, bool _typeDoc)</w:t>
             </w:r>
           </w:p>
         </w:tc>
@@ -2682,7 +2421,6 @@
                 <w:szCs w:val="28"/>
               </w:rPr>
             </w:pPr>
-            <w:proofErr w:type="spellStart"/>
             <w:r>
               <w:rPr>
                 <w:rFonts w:eastAsia="Times New Roman" w:cs="Times New Roman"/>
@@ -2690,9 +2428,18 @@
                 <w:sz w:val="28"/>
                 <w:szCs w:val="28"/>
               </w:rPr>
-              <w:t>invisible</w:t>
-            </w:r>
-            <w:proofErr w:type="spellEnd"/>
+              <w:t xml:space="preserve">invisible – признак режима редактирования документа (true – невидимый режим, false – видимый режим), </w:t>
+            </w:r>
+          </w:p>
+          <w:p>
+            <w:pPr>
+              <w:jc w:val="both"/>
+              <w:rPr>
+                <w:rFonts w:cs="Times New Roman"/>
+                <w:sz w:val="28"/>
+                <w:szCs w:val="28"/>
+              </w:rPr>
+            </w:pPr>
             <w:r>
               <w:rPr>
                 <w:rFonts w:eastAsia="Times New Roman" w:cs="Times New Roman"/>
@@ -2700,47 +2447,7 @@
                 <w:sz w:val="28"/>
                 <w:szCs w:val="28"/>
               </w:rPr>
-              <w:t xml:space="preserve"> – признак режима редактирования документа (</w:t>
-            </w:r>
-            <w:proofErr w:type="spellStart"/>
-            <w:r>
-              <w:rPr>
-                <w:rFonts w:eastAsia="Times New Roman" w:cs="Times New Roman"/>
-                <w:color w:val="000000"/>
-                <w:sz w:val="28"/>
-                <w:szCs w:val="28"/>
-              </w:rPr>
-              <w:t>true</w:t>
-            </w:r>
-            <w:proofErr w:type="spellEnd"/>
-            <w:r>
-              <w:rPr>
-                <w:rFonts w:eastAsia="Times New Roman" w:cs="Times New Roman"/>
-                <w:color w:val="000000"/>
-                <w:sz w:val="28"/>
-                <w:szCs w:val="28"/>
-              </w:rPr>
-              <w:t xml:space="preserve"> – невидимый режим, </w:t>
-            </w:r>
-            <w:proofErr w:type="spellStart"/>
-            <w:r>
-              <w:rPr>
-                <w:rFonts w:eastAsia="Times New Roman" w:cs="Times New Roman"/>
-                <w:color w:val="000000"/>
-                <w:sz w:val="28"/>
-                <w:szCs w:val="28"/>
-              </w:rPr>
-              <w:t>false</w:t>
-            </w:r>
-            <w:proofErr w:type="spellEnd"/>
-            <w:r>
-              <w:rPr>
-                <w:rFonts w:eastAsia="Times New Roman" w:cs="Times New Roman"/>
-                <w:color w:val="000000"/>
-                <w:sz w:val="28"/>
-                <w:szCs w:val="28"/>
-              </w:rPr>
-              <w:t xml:space="preserve"> – видимый режим), </w:t>
+              <w:t>typeDoc – тип документа (true – деталь, false – сборка).</w:t>
             </w:r>
           </w:p>
           <w:p>
@@ -2752,76 +2459,6 @@
                 <w:szCs w:val="28"/>
               </w:rPr>
             </w:pPr>
-            <w:proofErr w:type="spellStart"/>
-            <w:r>
-              <w:rPr>
-                <w:rFonts w:eastAsia="Times New Roman" w:cs="Times New Roman"/>
-                <w:color w:val="000000"/>
-                <w:sz w:val="28"/>
-                <w:szCs w:val="28"/>
-              </w:rPr>
-              <w:t>typeDoc</w:t>
-            </w:r>
-            <w:proofErr w:type="spellEnd"/>
-            <w:r>
-              <w:rPr>
-                <w:rFonts w:eastAsia="Times New Roman" w:cs="Times New Roman"/>
-                <w:color w:val="000000"/>
-                <w:sz w:val="28"/>
-                <w:szCs w:val="28"/>
-              </w:rPr>
-              <w:t xml:space="preserve"> – тип документа (</w:t>
-            </w:r>
-            <w:proofErr w:type="spellStart"/>
-            <w:r>
-              <w:rPr>
-                <w:rFonts w:eastAsia="Times New Roman" w:cs="Times New Roman"/>
-                <w:color w:val="000000"/>
-                <w:sz w:val="28"/>
-                <w:szCs w:val="28"/>
-              </w:rPr>
-              <w:t>true</w:t>
-            </w:r>
-            <w:proofErr w:type="spellEnd"/>
-            <w:r>
-              <w:rPr>
-                <w:rFonts w:eastAsia="Times New Roman" w:cs="Times New Roman"/>
-                <w:color w:val="000000"/>
-                <w:sz w:val="28"/>
-                <w:szCs w:val="28"/>
-              </w:rPr>
-              <w:t xml:space="preserve"> – деталь, </w:t>
-            </w:r>
-            <w:proofErr w:type="spellStart"/>
-            <w:r>
-              <w:rPr>
-                <w:rFonts w:eastAsia="Times New Roman" w:cs="Times New Roman"/>
-                <w:color w:val="000000"/>
-                <w:sz w:val="28"/>
-                <w:szCs w:val="28"/>
-              </w:rPr>
-              <w:t>false</w:t>
-            </w:r>
-            <w:proofErr w:type="spellEnd"/>
-            <w:r>
-              <w:rPr>
-                <w:rFonts w:eastAsia="Times New Roman" w:cs="Times New Roman"/>
-                <w:color w:val="000000"/>
-                <w:sz w:val="28"/>
-                <w:szCs w:val="28"/>
-              </w:rPr>
-              <w:t xml:space="preserve"> – сборка).</w:t>
-            </w:r>
-          </w:p>
-          <w:p>
-            <w:pPr>
-              <w:jc w:val="both"/>
-              <w:rPr>
-                <w:rFonts w:cs="Times New Roman"/>
-                <w:sz w:val="28"/>
-                <w:szCs w:val="28"/>
-              </w:rPr>
-            </w:pPr>
           </w:p>
         </w:tc>
         <w:tc>
@@ -2830,7 +2467,7 @@
           </w:tcPr>
           <w:p>
             <w:pPr>
-              <w:pStyle w:val="a7"/>
+              <w:pStyle w:val="ListParagraph"/>
               <w:ind w:left="0"/>
               <w:jc w:val="both"/>
               <w:rPr>
@@ -2857,7 +2494,7 @@
           </w:tcPr>
           <w:p>
             <w:pPr>
-              <w:pStyle w:val="a7"/>
+              <w:pStyle w:val="ListParagraph"/>
               <w:ind w:left="0" w:firstLine="9"/>
               <w:jc w:val="both"/>
               <w:rPr>
@@ -2884,7 +2521,7 @@
           </w:tcPr>
           <w:p>
             <w:pPr>
-              <w:pStyle w:val="a7"/>
+              <w:pStyle w:val="ListParagraph"/>
               <w:ind w:left="0"/>
               <w:jc w:val="both"/>
               <w:rPr>
@@ -2893,7 +2530,6 @@
                 <w:szCs w:val="28"/>
               </w:rPr>
             </w:pPr>
-            <w:proofErr w:type="spellStart"/>
             <w:r>
               <w:rPr>
                 <w:rFonts w:cs="Times New Roman"/>
@@ -2901,17 +2537,7 @@
                 <w:szCs w:val="28"/>
                 <w:lang w:val="en-US"/>
               </w:rPr>
-              <w:t>UpdateDocumentParam</w:t>
-            </w:r>
-            <w:proofErr w:type="spellEnd"/>
-            <w:r>
-              <w:rPr>
-                <w:rFonts w:cs="Times New Roman"/>
-                <w:sz w:val="28"/>
-                <w:szCs w:val="28"/>
-                <w:lang w:val="en-US"/>
-              </w:rPr>
-              <w:t>()</w:t>
+              <w:t>UpdateDocumentParam()</w:t>
             </w:r>
           </w:p>
         </w:tc>
@@ -2936,7 +2562,7 @@
           </w:tcPr>
           <w:p>
             <w:pPr>
-              <w:pStyle w:val="a7"/>
+              <w:pStyle w:val="ListParagraph"/>
               <w:ind w:left="0"/>
               <w:jc w:val="both"/>
               <w:rPr>
@@ -2963,7 +2589,7 @@
           </w:tcPr>
           <w:p>
             <w:pPr>
-              <w:pStyle w:val="a7"/>
+              <w:pStyle w:val="ListParagraph"/>
               <w:ind w:left="0" w:firstLine="9"/>
               <w:jc w:val="both"/>
               <w:rPr>
@@ -2990,7 +2616,7 @@
           </w:tcPr>
           <w:p>
             <w:pPr>
-              <w:pStyle w:val="a7"/>
+              <w:pStyle w:val="ListParagraph"/>
               <w:ind w:left="0"/>
               <w:jc w:val="both"/>
               <w:rPr>
@@ -3000,59 +2626,13 @@
                 <w:lang w:val="en-US"/>
               </w:rPr>
             </w:pPr>
-            <w:proofErr w:type="spellStart"/>
-            <w:r>
-              <w:rPr>
-                <w:rFonts w:cs="Times New Roman"/>
-                <w:sz w:val="28"/>
-                <w:szCs w:val="28"/>
-              </w:rPr>
-              <w:t>GetPart</w:t>
-            </w:r>
-            <w:proofErr w:type="spellEnd"/>
-            <w:r>
-              <w:rPr>
-                <w:rFonts w:cs="Times New Roman"/>
-                <w:sz w:val="28"/>
-                <w:szCs w:val="28"/>
-              </w:rPr>
-              <w:t>(</w:t>
-            </w:r>
-            <w:proofErr w:type="spellStart"/>
-            <w:r>
-              <w:rPr>
-                <w:rFonts w:cs="Times New Roman"/>
-                <w:sz w:val="28"/>
-                <w:szCs w:val="28"/>
-              </w:rPr>
-              <w:t>int</w:t>
-            </w:r>
-            <w:proofErr w:type="spellEnd"/>
-            <w:r>
-              <w:rPr>
-                <w:rFonts w:cs="Times New Roman"/>
-                <w:sz w:val="28"/>
-                <w:szCs w:val="28"/>
-              </w:rPr>
-              <w:t xml:space="preserve"> </w:t>
-            </w:r>
-            <w:proofErr w:type="spellStart"/>
-            <w:r>
-              <w:rPr>
-                <w:rFonts w:cs="Times New Roman"/>
-                <w:sz w:val="28"/>
-                <w:szCs w:val="28"/>
-              </w:rPr>
-              <w:t>type</w:t>
-            </w:r>
-            <w:proofErr w:type="spellEnd"/>
-            <w:r>
-              <w:rPr>
-                <w:rFonts w:cs="Times New Roman"/>
-                <w:sz w:val="28"/>
-                <w:szCs w:val="28"/>
-              </w:rPr>
-              <w:t>)</w:t>
+            <w:r>
+              <w:rPr>
+                <w:rFonts w:cs="Times New Roman"/>
+                <w:sz w:val="28"/>
+                <w:szCs w:val="28"/>
+              </w:rPr>
+              <w:t>GetPart(int type)</w:t>
             </w:r>
           </w:p>
         </w:tc>
@@ -3062,7 +2642,7 @@
           </w:tcPr>
           <w:p>
             <w:pPr>
-              <w:pStyle w:val="a7"/>
+              <w:pStyle w:val="ListParagraph"/>
               <w:ind w:left="0"/>
               <w:jc w:val="both"/>
               <w:rPr>
@@ -3071,23 +2651,13 @@
                 <w:szCs w:val="28"/>
               </w:rPr>
             </w:pPr>
-            <w:proofErr w:type="spellStart"/>
-            <w:r>
-              <w:rPr>
-                <w:rFonts w:cs="Times New Roman"/>
-                <w:sz w:val="28"/>
-                <w:szCs w:val="28"/>
-              </w:rPr>
-              <w:t>type</w:t>
-            </w:r>
-            <w:proofErr w:type="spellEnd"/>
-            <w:r>
-              <w:rPr>
-                <w:rFonts w:cs="Times New Roman"/>
-                <w:sz w:val="28"/>
-                <w:szCs w:val="28"/>
-              </w:rPr>
-              <w:t xml:space="preserve"> – тип компонента из перечисления Типы компонентов.</w:t>
+            <w:r>
+              <w:rPr>
+                <w:rFonts w:cs="Times New Roman"/>
+                <w:sz w:val="28"/>
+                <w:szCs w:val="28"/>
+              </w:rPr>
+              <w:t>type – тип компонента из перечисления Типы компонентов.</w:t>
             </w:r>
           </w:p>
         </w:tc>
@@ -3097,7 +2667,7 @@
           </w:tcPr>
           <w:p>
             <w:pPr>
-              <w:pStyle w:val="a7"/>
+              <w:pStyle w:val="ListParagraph"/>
               <w:ind w:left="0"/>
               <w:jc w:val="both"/>
               <w:rPr>
@@ -3107,7 +2677,6 @@
                 <w:lang w:val="en-US"/>
               </w:rPr>
             </w:pPr>
-            <w:proofErr w:type="spellStart"/>
             <w:r>
               <w:rPr>
                 <w:rFonts w:cs="Times New Roman"/>
@@ -3117,7 +2686,6 @@
               </w:rPr>
               <w:t>ksPart</w:t>
             </w:r>
-            <w:proofErr w:type="spellEnd"/>
           </w:p>
         </w:tc>
         <w:tc>
@@ -3126,7 +2694,7 @@
           </w:tcPr>
           <w:p>
             <w:pPr>
-              <w:pStyle w:val="a7"/>
+              <w:pStyle w:val="ListParagraph"/>
               <w:ind w:left="0" w:firstLine="9"/>
               <w:jc w:val="both"/>
               <w:rPr>
@@ -3167,7 +2735,7 @@
     </w:p>
     <w:tbl>
       <w:tblPr>
-        <w:tblStyle w:val="af0"/>
+        <w:tblStyle w:val="TableGrid"/>
         <w:tblW w:w="0" w:type="auto"/>
         <w:tblLook w:val="04A0" w:firstRow="1" w:lastRow="0" w:firstColumn="1" w:lastColumn="0" w:noHBand="0" w:noVBand="1"/>
       </w:tblPr>
@@ -3185,7 +2753,7 @@
           </w:tcPr>
           <w:p>
             <w:pPr>
-              <w:pStyle w:val="a7"/>
+              <w:pStyle w:val="ListParagraph"/>
               <w:spacing w:line="360" w:lineRule="auto"/>
               <w:ind w:left="0"/>
               <w:jc w:val="center"/>
@@ -3212,7 +2780,7 @@
           </w:tcPr>
           <w:p>
             <w:pPr>
-              <w:pStyle w:val="a7"/>
+              <w:pStyle w:val="ListParagraph"/>
               <w:spacing w:line="360" w:lineRule="auto"/>
               <w:ind w:left="0"/>
               <w:jc w:val="center"/>
@@ -3239,7 +2807,7 @@
           </w:tcPr>
           <w:p>
             <w:pPr>
-              <w:pStyle w:val="a7"/>
+              <w:pStyle w:val="ListParagraph"/>
               <w:spacing w:line="360" w:lineRule="auto"/>
               <w:ind w:left="0"/>
               <w:jc w:val="center"/>
@@ -3274,7 +2842,7 @@
           </w:tcPr>
           <w:p>
             <w:pPr>
-              <w:pStyle w:val="a7"/>
+              <w:pStyle w:val="ListParagraph"/>
               <w:spacing w:line="360" w:lineRule="auto"/>
               <w:ind w:left="0"/>
               <w:jc w:val="center"/>
@@ -3302,7 +2870,7 @@
           </w:tcPr>
           <w:p>
             <w:pPr>
-              <w:pStyle w:val="a7"/>
+              <w:pStyle w:val="ListParagraph"/>
               <w:ind w:left="0"/>
               <w:jc w:val="both"/>
               <w:rPr>
@@ -3311,7 +2879,6 @@
                 <w:szCs w:val="28"/>
               </w:rPr>
             </w:pPr>
-            <w:proofErr w:type="spellStart"/>
             <w:r>
               <w:rPr>
                 <w:rFonts w:cs="Times New Roman"/>
@@ -3321,7 +2888,6 @@
               </w:rPr>
               <w:t>fileName</w:t>
             </w:r>
-            <w:proofErr w:type="spellEnd"/>
           </w:p>
         </w:tc>
         <w:tc>
@@ -3330,7 +2896,7 @@
           </w:tcPr>
           <w:p>
             <w:pPr>
-              <w:pStyle w:val="a7"/>
+              <w:pStyle w:val="ListParagraph"/>
               <w:ind w:left="0"/>
               <w:jc w:val="both"/>
               <w:rPr>
@@ -3348,7 +2914,7 @@
           </w:tcPr>
           <w:p>
             <w:pPr>
-              <w:pStyle w:val="a7"/>
+              <w:pStyle w:val="ListParagraph"/>
               <w:ind w:left="0"/>
               <w:jc w:val="both"/>
               <w:rPr>
@@ -3384,7 +2950,7 @@
           </w:tcPr>
           <w:p>
             <w:pPr>
-              <w:pStyle w:val="a7"/>
+              <w:pStyle w:val="ListParagraph"/>
               <w:ind w:left="0" w:firstLine="9"/>
               <w:jc w:val="both"/>
               <w:rPr>
@@ -3407,7 +2973,7 @@
     </w:tbl>
     <w:p>
       <w:pPr>
-        <w:pStyle w:val="a7"/>
+        <w:pStyle w:val="ListParagraph"/>
         <w:spacing w:line="360" w:lineRule="auto"/>
         <w:ind w:left="0" w:firstLine="851"/>
         <w:jc w:val="both"/>
@@ -3457,7 +3023,6 @@
         </w:rPr>
         <w:t xml:space="preserve"> представлены методы интерфейса </w:t>
       </w:r>
-      <w:proofErr w:type="spellStart"/>
       <w:r>
         <w:rPr>
           <w:rFonts w:cs="Times New Roman"/>
@@ -3467,7 +3032,6 @@
         </w:rPr>
         <w:t>ksPart</w:t>
       </w:r>
-      <w:proofErr w:type="spellEnd"/>
       <w:r>
         <w:rPr>
           <w:rFonts w:cs="Times New Roman"/>
@@ -3495,7 +3059,7 @@
     </w:p>
     <w:p>
       <w:pPr>
-        <w:pStyle w:val="a7"/>
+        <w:pStyle w:val="ListParagraph"/>
         <w:spacing w:line="360" w:lineRule="auto"/>
         <w:ind w:left="0" w:firstLine="851"/>
         <w:rPr>
@@ -3550,7 +3114,6 @@
         </w:rPr>
         <w:t xml:space="preserve"> – Некоторые свойства и методы интерфейса </w:t>
       </w:r>
-      <w:proofErr w:type="spellStart"/>
       <w:r>
         <w:rPr>
           <w:rFonts w:cs="Times New Roman"/>
@@ -3561,11 +3124,10 @@
         </w:rPr>
         <w:t>ksPart</w:t>
       </w:r>
-      <w:proofErr w:type="spellEnd"/>
     </w:p>
     <w:tbl>
       <w:tblPr>
-        <w:tblStyle w:val="af0"/>
+        <w:tblStyle w:val="TableGrid"/>
         <w:tblW w:w="0" w:type="auto"/>
         <w:tblLook w:val="04A0" w:firstRow="1" w:lastRow="0" w:firstColumn="1" w:lastColumn="0" w:noHBand="0" w:noVBand="1"/>
       </w:tblPr>
@@ -3583,7 +3145,7 @@
           </w:tcPr>
           <w:p>
             <w:pPr>
-              <w:pStyle w:val="a7"/>
+              <w:pStyle w:val="ListParagraph"/>
               <w:ind w:left="0" w:firstLine="851"/>
               <w:jc w:val="both"/>
               <w:rPr>
@@ -3609,7 +3171,7 @@
           </w:tcPr>
           <w:p>
             <w:pPr>
-              <w:pStyle w:val="a7"/>
+              <w:pStyle w:val="ListParagraph"/>
               <w:ind w:left="0"/>
               <w:jc w:val="center"/>
               <w:rPr>
@@ -3634,7 +3196,7 @@
           </w:tcPr>
           <w:p>
             <w:pPr>
-              <w:pStyle w:val="a7"/>
+              <w:pStyle w:val="ListParagraph"/>
               <w:ind w:left="0"/>
               <w:jc w:val="center"/>
               <w:rPr>
@@ -3668,7 +3230,7 @@
           </w:tcPr>
           <w:p>
             <w:pPr>
-              <w:pStyle w:val="a7"/>
+              <w:pStyle w:val="ListParagraph"/>
               <w:ind w:left="0" w:firstLine="851"/>
               <w:jc w:val="both"/>
               <w:rPr>
@@ -3695,7 +3257,7 @@
           </w:tcPr>
           <w:p>
             <w:pPr>
-              <w:pStyle w:val="a7"/>
+              <w:pStyle w:val="ListParagraph"/>
               <w:ind w:left="0" w:firstLine="34"/>
               <w:jc w:val="both"/>
               <w:rPr>
@@ -3705,59 +3267,13 @@
                 <w:lang w:val="en-US"/>
               </w:rPr>
             </w:pPr>
-            <w:proofErr w:type="spellStart"/>
-            <w:r>
-              <w:rPr>
-                <w:rFonts w:cs="Times New Roman"/>
-                <w:sz w:val="28"/>
-                <w:szCs w:val="28"/>
-              </w:rPr>
-              <w:t>EntityCollection</w:t>
-            </w:r>
-            <w:proofErr w:type="spellEnd"/>
-            <w:r>
-              <w:rPr>
-                <w:rFonts w:cs="Times New Roman"/>
-                <w:sz w:val="28"/>
-                <w:szCs w:val="28"/>
-              </w:rPr>
-              <w:t>(</w:t>
-            </w:r>
-            <w:proofErr w:type="spellStart"/>
-            <w:r>
-              <w:rPr>
-                <w:rFonts w:cs="Times New Roman"/>
-                <w:sz w:val="28"/>
-                <w:szCs w:val="28"/>
-              </w:rPr>
-              <w:t>short</w:t>
-            </w:r>
-            <w:proofErr w:type="spellEnd"/>
-            <w:r>
-              <w:rPr>
-                <w:rFonts w:cs="Times New Roman"/>
-                <w:sz w:val="28"/>
-                <w:szCs w:val="28"/>
-              </w:rPr>
-              <w:t xml:space="preserve"> </w:t>
-            </w:r>
-            <w:proofErr w:type="spellStart"/>
-            <w:r>
-              <w:rPr>
-                <w:rFonts w:cs="Times New Roman"/>
-                <w:sz w:val="28"/>
-                <w:szCs w:val="28"/>
-              </w:rPr>
-              <w:t>objType</w:t>
-            </w:r>
-            <w:proofErr w:type="spellEnd"/>
-            <w:r>
-              <w:rPr>
-                <w:rFonts w:cs="Times New Roman"/>
-                <w:sz w:val="28"/>
-                <w:szCs w:val="28"/>
-              </w:rPr>
-              <w:t>)</w:t>
+            <w:r>
+              <w:rPr>
+                <w:rFonts w:cs="Times New Roman"/>
+                <w:sz w:val="28"/>
+                <w:szCs w:val="28"/>
+              </w:rPr>
+              <w:t>EntityCollection(short objType)</w:t>
             </w:r>
           </w:p>
         </w:tc>
@@ -3774,23 +3290,13 @@
                 <w:szCs w:val="28"/>
               </w:rPr>
             </w:pPr>
-            <w:proofErr w:type="spellStart"/>
-            <w:r>
-              <w:rPr>
-                <w:rFonts w:cs="Times New Roman"/>
-                <w:sz w:val="28"/>
-                <w:szCs w:val="28"/>
-              </w:rPr>
-              <w:t>objType</w:t>
-            </w:r>
-            <w:proofErr w:type="spellEnd"/>
-            <w:r>
-              <w:rPr>
-                <w:rFonts w:cs="Times New Roman"/>
-                <w:sz w:val="28"/>
-                <w:szCs w:val="28"/>
-              </w:rPr>
-              <w:t xml:space="preserve"> – тип объектов, содержащихся в массиве.</w:t>
+            <w:r>
+              <w:rPr>
+                <w:rFonts w:cs="Times New Roman"/>
+                <w:sz w:val="28"/>
+                <w:szCs w:val="28"/>
+              </w:rPr>
+              <w:t>objType – тип объектов, содержащихся в массиве.</w:t>
             </w:r>
           </w:p>
         </w:tc>
@@ -3800,7 +3306,7 @@
           </w:tcPr>
           <w:p>
             <w:pPr>
-              <w:pStyle w:val="a7"/>
+              <w:pStyle w:val="ListParagraph"/>
               <w:ind w:left="0" w:firstLine="34"/>
               <w:jc w:val="both"/>
               <w:rPr>
@@ -3810,7 +3316,6 @@
                 <w:lang w:val="en-US"/>
               </w:rPr>
             </w:pPr>
-            <w:proofErr w:type="spellStart"/>
             <w:r>
               <w:rPr>
                 <w:rFonts w:cs="Times New Roman"/>
@@ -3820,7 +3325,6 @@
               </w:rPr>
               <w:t>ksEnintyCollection</w:t>
             </w:r>
-            <w:proofErr w:type="spellEnd"/>
           </w:p>
         </w:tc>
         <w:tc>
@@ -3829,7 +3333,7 @@
           </w:tcPr>
           <w:p>
             <w:pPr>
-              <w:pStyle w:val="a7"/>
+              <w:pStyle w:val="ListParagraph"/>
               <w:ind w:left="0"/>
               <w:jc w:val="both"/>
               <w:rPr>
@@ -3856,7 +3360,7 @@
           </w:tcPr>
           <w:p>
             <w:pPr>
-              <w:pStyle w:val="a7"/>
+              <w:pStyle w:val="ListParagraph"/>
               <w:ind w:left="0" w:firstLine="34"/>
               <w:jc w:val="both"/>
               <w:rPr>
@@ -3866,59 +3370,13 @@
                 <w:lang w:val="en-US"/>
               </w:rPr>
             </w:pPr>
-            <w:proofErr w:type="spellStart"/>
-            <w:r>
-              <w:rPr>
-                <w:rFonts w:cs="Times New Roman"/>
-                <w:sz w:val="28"/>
-                <w:szCs w:val="28"/>
-              </w:rPr>
-              <w:t>GetDefaultEntity</w:t>
-            </w:r>
-            <w:proofErr w:type="spellEnd"/>
-            <w:r>
-              <w:rPr>
-                <w:rFonts w:cs="Times New Roman"/>
-                <w:sz w:val="28"/>
-                <w:szCs w:val="28"/>
-              </w:rPr>
-              <w:t>(</w:t>
-            </w:r>
-            <w:proofErr w:type="spellStart"/>
-            <w:r>
-              <w:rPr>
-                <w:rFonts w:cs="Times New Roman"/>
-                <w:sz w:val="28"/>
-                <w:szCs w:val="28"/>
-              </w:rPr>
-              <w:t>short</w:t>
-            </w:r>
-            <w:proofErr w:type="spellEnd"/>
-            <w:r>
-              <w:rPr>
-                <w:rFonts w:cs="Times New Roman"/>
-                <w:sz w:val="28"/>
-                <w:szCs w:val="28"/>
-              </w:rPr>
-              <w:t xml:space="preserve"> </w:t>
-            </w:r>
-            <w:proofErr w:type="spellStart"/>
-            <w:r>
-              <w:rPr>
-                <w:rFonts w:cs="Times New Roman"/>
-                <w:sz w:val="28"/>
-                <w:szCs w:val="28"/>
-              </w:rPr>
-              <w:t>objType</w:t>
-            </w:r>
-            <w:proofErr w:type="spellEnd"/>
-            <w:r>
-              <w:rPr>
-                <w:rFonts w:cs="Times New Roman"/>
-                <w:sz w:val="28"/>
-                <w:szCs w:val="28"/>
-              </w:rPr>
-              <w:t>)</w:t>
+            <w:r>
+              <w:rPr>
+                <w:rFonts w:cs="Times New Roman"/>
+                <w:sz w:val="28"/>
+                <w:szCs w:val="28"/>
+              </w:rPr>
+              <w:t>GetDefaultEntity(short objType)</w:t>
             </w:r>
           </w:p>
         </w:tc>
@@ -3935,23 +3393,13 @@
                 <w:szCs w:val="28"/>
               </w:rPr>
             </w:pPr>
-            <w:proofErr w:type="spellStart"/>
-            <w:r>
-              <w:rPr>
-                <w:rFonts w:cs="Times New Roman"/>
-                <w:sz w:val="28"/>
-                <w:szCs w:val="28"/>
-              </w:rPr>
-              <w:t>objType</w:t>
-            </w:r>
-            <w:proofErr w:type="spellEnd"/>
-            <w:r>
-              <w:rPr>
-                <w:rFonts w:cs="Times New Roman"/>
-                <w:sz w:val="28"/>
-                <w:szCs w:val="28"/>
-              </w:rPr>
-              <w:t xml:space="preserve"> – тип объекта</w:t>
+            <w:r>
+              <w:rPr>
+                <w:rFonts w:cs="Times New Roman"/>
+                <w:sz w:val="28"/>
+                <w:szCs w:val="28"/>
+              </w:rPr>
+              <w:t>objType – тип объекта</w:t>
             </w:r>
           </w:p>
         </w:tc>
@@ -3961,7 +3409,7 @@
           </w:tcPr>
           <w:p>
             <w:pPr>
-              <w:pStyle w:val="a7"/>
+              <w:pStyle w:val="ListParagraph"/>
               <w:ind w:left="0" w:firstLine="34"/>
               <w:jc w:val="both"/>
               <w:rPr>
@@ -3970,7 +3418,6 @@
                 <w:szCs w:val="28"/>
               </w:rPr>
             </w:pPr>
-            <w:proofErr w:type="spellStart"/>
             <w:r>
               <w:rPr>
                 <w:rFonts w:cs="Times New Roman"/>
@@ -3980,7 +3427,6 @@
               </w:rPr>
               <w:t>ksEntity</w:t>
             </w:r>
-            <w:proofErr w:type="spellEnd"/>
           </w:p>
         </w:tc>
         <w:tc>
@@ -3989,7 +3435,7 @@
           </w:tcPr>
           <w:p>
             <w:pPr>
-              <w:pStyle w:val="a7"/>
+              <w:pStyle w:val="ListParagraph"/>
               <w:ind w:left="0"/>
               <w:jc w:val="both"/>
               <w:rPr>
@@ -4016,7 +3462,7 @@
           </w:tcPr>
           <w:p>
             <w:pPr>
-              <w:pStyle w:val="a7"/>
+              <w:pStyle w:val="ListParagraph"/>
               <w:ind w:left="0" w:firstLine="34"/>
               <w:jc w:val="both"/>
               <w:rPr>
@@ -4026,59 +3472,13 @@
                 <w:lang w:val="en-US"/>
               </w:rPr>
             </w:pPr>
-            <w:proofErr w:type="spellStart"/>
-            <w:r>
-              <w:rPr>
-                <w:rFonts w:cs="Times New Roman"/>
-                <w:sz w:val="28"/>
-                <w:szCs w:val="28"/>
-              </w:rPr>
-              <w:t>GetPart</w:t>
-            </w:r>
-            <w:proofErr w:type="spellEnd"/>
-            <w:r>
-              <w:rPr>
-                <w:rFonts w:cs="Times New Roman"/>
-                <w:sz w:val="28"/>
-                <w:szCs w:val="28"/>
-              </w:rPr>
-              <w:t>(</w:t>
-            </w:r>
-            <w:proofErr w:type="spellStart"/>
-            <w:r>
-              <w:rPr>
-                <w:rFonts w:cs="Times New Roman"/>
-                <w:sz w:val="28"/>
-                <w:szCs w:val="28"/>
-              </w:rPr>
-              <w:t>int</w:t>
-            </w:r>
-            <w:proofErr w:type="spellEnd"/>
-            <w:r>
-              <w:rPr>
-                <w:rFonts w:cs="Times New Roman"/>
-                <w:sz w:val="28"/>
-                <w:szCs w:val="28"/>
-              </w:rPr>
-              <w:t xml:space="preserve"> </w:t>
-            </w:r>
-            <w:proofErr w:type="spellStart"/>
-            <w:r>
-              <w:rPr>
-                <w:rFonts w:cs="Times New Roman"/>
-                <w:sz w:val="28"/>
-                <w:szCs w:val="28"/>
-              </w:rPr>
-              <w:t>type</w:t>
-            </w:r>
-            <w:proofErr w:type="spellEnd"/>
-            <w:r>
-              <w:rPr>
-                <w:rFonts w:cs="Times New Roman"/>
-                <w:sz w:val="28"/>
-                <w:szCs w:val="28"/>
-              </w:rPr>
-              <w:t>)</w:t>
+            <w:r>
+              <w:rPr>
+                <w:rFonts w:cs="Times New Roman"/>
+                <w:sz w:val="28"/>
+                <w:szCs w:val="28"/>
+              </w:rPr>
+              <w:t>GetPart(int type)</w:t>
             </w:r>
           </w:p>
         </w:tc>
@@ -4095,23 +3495,13 @@
                 <w:szCs w:val="28"/>
               </w:rPr>
             </w:pPr>
-            <w:proofErr w:type="spellStart"/>
-            <w:r>
-              <w:rPr>
-                <w:rFonts w:cs="Times New Roman"/>
-                <w:sz w:val="28"/>
-                <w:szCs w:val="28"/>
-              </w:rPr>
-              <w:t>Type</w:t>
-            </w:r>
-            <w:proofErr w:type="spellEnd"/>
-            <w:r>
-              <w:rPr>
-                <w:rFonts w:cs="Times New Roman"/>
-                <w:sz w:val="28"/>
-                <w:szCs w:val="28"/>
-              </w:rPr>
-              <w:t xml:space="preserve"> – тип компонента</w:t>
+            <w:r>
+              <w:rPr>
+                <w:rFonts w:cs="Times New Roman"/>
+                <w:sz w:val="28"/>
+                <w:szCs w:val="28"/>
+              </w:rPr>
+              <w:t>Type – тип компонента</w:t>
             </w:r>
           </w:p>
         </w:tc>
@@ -4121,7 +3511,7 @@
           </w:tcPr>
           <w:p>
             <w:pPr>
-              <w:pStyle w:val="a7"/>
+              <w:pStyle w:val="ListParagraph"/>
               <w:ind w:left="0" w:firstLine="34"/>
               <w:jc w:val="both"/>
               <w:rPr>
@@ -4131,7 +3521,6 @@
                 <w:lang w:val="en-US"/>
               </w:rPr>
             </w:pPr>
-            <w:proofErr w:type="spellStart"/>
             <w:r>
               <w:rPr>
                 <w:rFonts w:cs="Times New Roman"/>
@@ -4141,7 +3530,6 @@
               </w:rPr>
               <w:t>ksPart</w:t>
             </w:r>
-            <w:proofErr w:type="spellEnd"/>
           </w:p>
         </w:tc>
         <w:tc>
@@ -4150,7 +3538,7 @@
           </w:tcPr>
           <w:p>
             <w:pPr>
-              <w:pStyle w:val="a7"/>
+              <w:pStyle w:val="ListParagraph"/>
               <w:ind w:left="0"/>
               <w:jc w:val="both"/>
               <w:rPr>
@@ -4177,7 +3565,7 @@
           </w:tcPr>
           <w:p>
             <w:pPr>
-              <w:pStyle w:val="a7"/>
+              <w:pStyle w:val="ListParagraph"/>
               <w:ind w:left="0" w:firstLine="851"/>
               <w:rPr>
                 <w:rFonts w:cs="Times New Roman"/>
@@ -4186,59 +3574,13 @@
                 <w:lang w:val="en-US"/>
               </w:rPr>
             </w:pPr>
-            <w:proofErr w:type="spellStart"/>
-            <w:r>
-              <w:rPr>
-                <w:rFonts w:cs="Times New Roman"/>
-                <w:sz w:val="28"/>
-                <w:szCs w:val="28"/>
-              </w:rPr>
-              <w:t>NewEntity</w:t>
-            </w:r>
-            <w:proofErr w:type="spellEnd"/>
-            <w:r>
-              <w:rPr>
-                <w:rFonts w:cs="Times New Roman"/>
-                <w:sz w:val="28"/>
-                <w:szCs w:val="28"/>
-              </w:rPr>
-              <w:t>(</w:t>
-            </w:r>
-            <w:proofErr w:type="spellStart"/>
-            <w:r>
-              <w:rPr>
-                <w:rFonts w:cs="Times New Roman"/>
-                <w:sz w:val="28"/>
-                <w:szCs w:val="28"/>
-              </w:rPr>
-              <w:t>short</w:t>
-            </w:r>
-            <w:proofErr w:type="spellEnd"/>
-            <w:r>
-              <w:rPr>
-                <w:rFonts w:cs="Times New Roman"/>
-                <w:sz w:val="28"/>
-                <w:szCs w:val="28"/>
-              </w:rPr>
-              <w:t xml:space="preserve"> </w:t>
-            </w:r>
-            <w:proofErr w:type="spellStart"/>
-            <w:r>
-              <w:rPr>
-                <w:rFonts w:cs="Times New Roman"/>
-                <w:sz w:val="28"/>
-                <w:szCs w:val="28"/>
-              </w:rPr>
-              <w:t>objType</w:t>
-            </w:r>
-            <w:proofErr w:type="spellEnd"/>
-            <w:r>
-              <w:rPr>
-                <w:rFonts w:cs="Times New Roman"/>
-                <w:sz w:val="28"/>
-                <w:szCs w:val="28"/>
-              </w:rPr>
-              <w:t>)</w:t>
+            <w:r>
+              <w:rPr>
+                <w:rFonts w:cs="Times New Roman"/>
+                <w:sz w:val="28"/>
+                <w:szCs w:val="28"/>
+              </w:rPr>
+              <w:t>NewEntity(short objType)</w:t>
             </w:r>
           </w:p>
         </w:tc>
@@ -4255,23 +3597,13 @@
                 <w:szCs w:val="28"/>
               </w:rPr>
             </w:pPr>
-            <w:proofErr w:type="spellStart"/>
-            <w:r>
-              <w:rPr>
-                <w:rFonts w:cs="Times New Roman"/>
-                <w:sz w:val="28"/>
-                <w:szCs w:val="28"/>
-              </w:rPr>
-              <w:t>objType</w:t>
-            </w:r>
-            <w:proofErr w:type="spellEnd"/>
-            <w:r>
-              <w:rPr>
-                <w:rFonts w:cs="Times New Roman"/>
-                <w:sz w:val="28"/>
-                <w:szCs w:val="28"/>
-              </w:rPr>
-              <w:t xml:space="preserve"> – тип объекта</w:t>
+            <w:r>
+              <w:rPr>
+                <w:rFonts w:cs="Times New Roman"/>
+                <w:sz w:val="28"/>
+                <w:szCs w:val="28"/>
+              </w:rPr>
+              <w:t>objType – тип объекта</w:t>
             </w:r>
           </w:p>
         </w:tc>
@@ -4281,7 +3613,7 @@
           </w:tcPr>
           <w:p>
             <w:pPr>
-              <w:pStyle w:val="a7"/>
+              <w:pStyle w:val="ListParagraph"/>
               <w:ind w:left="0" w:firstLine="851"/>
               <w:rPr>
                 <w:rFonts w:cs="Times New Roman"/>
@@ -4290,7 +3622,6 @@
                 <w:lang w:val="en-US"/>
               </w:rPr>
             </w:pPr>
-            <w:proofErr w:type="spellStart"/>
             <w:r>
               <w:rPr>
                 <w:rFonts w:cs="Times New Roman"/>
@@ -4300,7 +3631,6 @@
               </w:rPr>
               <w:t>ksEntity</w:t>
             </w:r>
-            <w:proofErr w:type="spellEnd"/>
           </w:p>
         </w:tc>
         <w:tc>
@@ -4309,7 +3639,7 @@
           </w:tcPr>
           <w:p>
             <w:pPr>
-              <w:pStyle w:val="a7"/>
+              <w:pStyle w:val="ListParagraph"/>
               <w:ind w:left="0"/>
               <w:jc w:val="both"/>
               <w:rPr>
@@ -4332,7 +3662,7 @@
     </w:tbl>
     <w:p>
       <w:pPr>
-        <w:pStyle w:val="a7"/>
+        <w:pStyle w:val="ListParagraph"/>
         <w:spacing w:line="360" w:lineRule="auto"/>
         <w:ind w:left="0" w:firstLine="851"/>
         <w:jc w:val="both"/>
@@ -4379,7 +3709,7 @@
     </w:p>
     <w:p>
       <w:pPr>
-        <w:pStyle w:val="a7"/>
+        <w:pStyle w:val="ListParagraph"/>
         <w:spacing w:line="360" w:lineRule="auto"/>
         <w:ind w:left="0" w:firstLine="851"/>
         <w:jc w:val="both"/>
@@ -4392,7 +3722,7 @@
     </w:p>
     <w:p>
       <w:pPr>
-        <w:pStyle w:val="a7"/>
+        <w:pStyle w:val="ListParagraph"/>
         <w:spacing w:line="360" w:lineRule="auto"/>
         <w:ind w:left="0" w:firstLine="851"/>
         <w:jc w:val="both"/>
@@ -4477,7 +3807,7 @@
     </w:p>
     <w:tbl>
       <w:tblPr>
-        <w:tblStyle w:val="af0"/>
+        <w:tblStyle w:val="TableGrid"/>
         <w:tblW w:w="0" w:type="auto"/>
         <w:tblLook w:val="04A0" w:firstRow="1" w:lastRow="0" w:firstColumn="1" w:lastColumn="0" w:noHBand="0" w:noVBand="1"/>
       </w:tblPr>
@@ -4494,7 +3824,7 @@
           </w:tcPr>
           <w:p>
             <w:pPr>
-              <w:pStyle w:val="a7"/>
+              <w:pStyle w:val="ListParagraph"/>
               <w:ind w:left="34" w:firstLine="23"/>
               <w:jc w:val="center"/>
               <w:rPr>
@@ -4517,7 +3847,7 @@
           </w:tcPr>
           <w:p>
             <w:pPr>
-              <w:pStyle w:val="a7"/>
+              <w:pStyle w:val="ListParagraph"/>
               <w:ind w:left="34" w:firstLine="23"/>
               <w:jc w:val="center"/>
               <w:rPr>
@@ -4541,7 +3871,7 @@
           </w:tcPr>
           <w:p>
             <w:pPr>
-              <w:pStyle w:val="a7"/>
+              <w:pStyle w:val="ListParagraph"/>
               <w:ind w:left="0"/>
               <w:jc w:val="center"/>
               <w:rPr>
@@ -4566,7 +3896,7 @@
           </w:tcPr>
           <w:p>
             <w:pPr>
-              <w:pStyle w:val="a7"/>
+              <w:pStyle w:val="ListParagraph"/>
               <w:ind w:left="34" w:firstLine="23"/>
               <w:jc w:val="both"/>
               <w:rPr>
@@ -4589,7 +3919,7 @@
           </w:tcPr>
           <w:p>
             <w:pPr>
-              <w:pStyle w:val="a7"/>
+              <w:pStyle w:val="ListParagraph"/>
               <w:ind w:left="34" w:firstLine="23"/>
               <w:jc w:val="both"/>
               <w:rPr>
@@ -4604,15 +3934,13 @@
               </w:rPr>
               <w:t xml:space="preserve">Неизвестный (включает все </w:t>
             </w:r>
-            <w:proofErr w:type="spellStart"/>
-            <w:r>
-              <w:rPr>
-                <w:sz w:val="28"/>
-                <w:szCs w:val="28"/>
-              </w:rPr>
-              <w:t>объеткы</w:t>
-            </w:r>
-            <w:proofErr w:type="spellEnd"/>
+            <w:r>
+              <w:rPr>
+                <w:sz w:val="28"/>
+                <w:szCs w:val="28"/>
+              </w:rPr>
+              <w:t>объекты</w:t>
+            </w:r>
             <w:r>
               <w:rPr>
                 <w:sz w:val="28"/>
@@ -4628,7 +3956,7 @@
           </w:tcPr>
           <w:p>
             <w:pPr>
-              <w:pStyle w:val="a7"/>
+              <w:pStyle w:val="ListParagraph"/>
               <w:ind w:left="0"/>
               <w:rPr>
                 <w:sz w:val="28"/>
@@ -4645,7 +3973,7 @@
           </w:tcPr>
           <w:p>
             <w:pPr>
-              <w:pStyle w:val="a7"/>
+              <w:pStyle w:val="ListParagraph"/>
               <w:ind w:left="34" w:firstLine="23"/>
               <w:jc w:val="both"/>
               <w:rPr>
@@ -4668,7 +3996,7 @@
           </w:tcPr>
           <w:p>
             <w:pPr>
-              <w:pStyle w:val="a7"/>
+              <w:pStyle w:val="ListParagraph"/>
               <w:ind w:left="34" w:firstLine="23"/>
               <w:jc w:val="both"/>
               <w:rPr>
@@ -4691,14 +4019,13 @@
           </w:tcPr>
           <w:p>
             <w:pPr>
-              <w:pStyle w:val="a7"/>
+              <w:pStyle w:val="ListParagraph"/>
               <w:ind w:left="0"/>
               <w:rPr>
                 <w:sz w:val="28"/>
                 <w:szCs w:val="28"/>
               </w:rPr>
             </w:pPr>
-            <w:proofErr w:type="spellStart"/>
             <w:r>
               <w:rPr>
                 <w:sz w:val="28"/>
@@ -4706,7 +4033,6 @@
               </w:rPr>
               <w:t>ksPlaneParam</w:t>
             </w:r>
-            <w:proofErr w:type="spellEnd"/>
           </w:p>
         </w:tc>
       </w:tr>
@@ -4717,7 +4043,7 @@
           </w:tcPr>
           <w:p>
             <w:pPr>
-              <w:pStyle w:val="a7"/>
+              <w:pStyle w:val="ListParagraph"/>
               <w:ind w:left="34" w:firstLine="23"/>
               <w:jc w:val="both"/>
               <w:rPr>
@@ -4740,7 +4066,7 @@
           </w:tcPr>
           <w:p>
             <w:pPr>
-              <w:pStyle w:val="a7"/>
+              <w:pStyle w:val="ListParagraph"/>
               <w:ind w:left="34" w:firstLine="23"/>
               <w:jc w:val="both"/>
               <w:rPr>
@@ -4763,14 +4089,13 @@
           </w:tcPr>
           <w:p>
             <w:pPr>
-              <w:pStyle w:val="a7"/>
+              <w:pStyle w:val="ListParagraph"/>
               <w:ind w:left="0"/>
               <w:rPr>
                 <w:sz w:val="28"/>
                 <w:szCs w:val="28"/>
               </w:rPr>
             </w:pPr>
-            <w:proofErr w:type="spellStart"/>
             <w:r>
               <w:rPr>
                 <w:sz w:val="28"/>
@@ -4778,7 +4103,6 @@
               </w:rPr>
               <w:t>ksSketchDefinition</w:t>
             </w:r>
-            <w:proofErr w:type="spellEnd"/>
           </w:p>
         </w:tc>
       </w:tr>
@@ -4789,7 +4113,7 @@
           </w:tcPr>
           <w:p>
             <w:pPr>
-              <w:pStyle w:val="a7"/>
+              <w:pStyle w:val="ListParagraph"/>
               <w:ind w:left="34" w:firstLine="23"/>
               <w:jc w:val="both"/>
               <w:rPr>
@@ -4812,7 +4136,7 @@
           </w:tcPr>
           <w:p>
             <w:pPr>
-              <w:pStyle w:val="a7"/>
+              <w:pStyle w:val="ListParagraph"/>
               <w:ind w:left="34" w:firstLine="23"/>
               <w:jc w:val="both"/>
               <w:rPr>
@@ -4835,7 +4159,7 @@
           </w:tcPr>
           <w:p>
             <w:pPr>
-              <w:pStyle w:val="a7"/>
+              <w:pStyle w:val="ListParagraph"/>
               <w:ind w:left="0"/>
               <w:rPr>
                 <w:sz w:val="28"/>
@@ -4859,7 +4183,7 @@
           </w:tcPr>
           <w:p>
             <w:pPr>
-              <w:pStyle w:val="a7"/>
+              <w:pStyle w:val="ListParagraph"/>
               <w:ind w:left="34" w:firstLine="23"/>
               <w:jc w:val="both"/>
               <w:rPr>
@@ -4882,7 +4206,7 @@
           </w:tcPr>
           <w:p>
             <w:pPr>
-              <w:pStyle w:val="a7"/>
+              <w:pStyle w:val="ListParagraph"/>
               <w:ind w:left="34" w:firstLine="23"/>
               <w:jc w:val="both"/>
               <w:rPr>
@@ -4905,14 +4229,13 @@
           </w:tcPr>
           <w:p>
             <w:pPr>
-              <w:pStyle w:val="a7"/>
+              <w:pStyle w:val="ListParagraph"/>
               <w:ind w:left="0"/>
               <w:rPr>
                 <w:sz w:val="28"/>
                 <w:szCs w:val="28"/>
               </w:rPr>
             </w:pPr>
-            <w:proofErr w:type="spellStart"/>
             <w:r>
               <w:rPr>
                 <w:sz w:val="28"/>
@@ -4920,7 +4243,6 @@
               </w:rPr>
               <w:t>ksEdgeDefinition</w:t>
             </w:r>
-            <w:proofErr w:type="spellEnd"/>
           </w:p>
         </w:tc>
       </w:tr>
@@ -4931,7 +4253,7 @@
           </w:tcPr>
           <w:p>
             <w:pPr>
-              <w:pStyle w:val="a7"/>
+              <w:pStyle w:val="ListParagraph"/>
               <w:ind w:left="34" w:firstLine="23"/>
               <w:jc w:val="both"/>
               <w:rPr>
@@ -4954,7 +4276,7 @@
           </w:tcPr>
           <w:p>
             <w:pPr>
-              <w:pStyle w:val="a7"/>
+              <w:pStyle w:val="ListParagraph"/>
               <w:ind w:left="34" w:firstLine="23"/>
               <w:jc w:val="both"/>
               <w:rPr>
@@ -4977,14 +4299,13 @@
           </w:tcPr>
           <w:p>
             <w:pPr>
-              <w:pStyle w:val="a7"/>
+              <w:pStyle w:val="ListParagraph"/>
               <w:ind w:left="0"/>
               <w:rPr>
                 <w:sz w:val="28"/>
                 <w:szCs w:val="28"/>
               </w:rPr>
             </w:pPr>
-            <w:proofErr w:type="spellStart"/>
             <w:r>
               <w:rPr>
                 <w:sz w:val="28"/>
@@ -4992,7 +4313,6 @@
               </w:rPr>
               <w:t>ksChamferDefinition</w:t>
             </w:r>
-            <w:proofErr w:type="spellEnd"/>
           </w:p>
         </w:tc>
       </w:tr>
@@ -5003,7 +4323,7 @@
           </w:tcPr>
           <w:p>
             <w:pPr>
-              <w:pStyle w:val="a7"/>
+              <w:pStyle w:val="ListParagraph"/>
               <w:ind w:left="34" w:firstLine="23"/>
               <w:jc w:val="both"/>
               <w:rPr>
@@ -5026,7 +4346,7 @@
           </w:tcPr>
           <w:p>
             <w:pPr>
-              <w:pStyle w:val="a7"/>
+              <w:pStyle w:val="ListParagraph"/>
               <w:ind w:left="34" w:firstLine="23"/>
               <w:jc w:val="both"/>
               <w:rPr>
@@ -5057,14 +4377,13 @@
           </w:tcPr>
           <w:p>
             <w:pPr>
-              <w:pStyle w:val="a7"/>
+              <w:pStyle w:val="ListParagraph"/>
               <w:ind w:left="0"/>
               <w:rPr>
                 <w:sz w:val="28"/>
                 <w:szCs w:val="28"/>
               </w:rPr>
             </w:pPr>
-            <w:proofErr w:type="spellStart"/>
             <w:r>
               <w:rPr>
                 <w:sz w:val="28"/>
@@ -5072,7 +4391,6 @@
               </w:rPr>
               <w:t>ksCutExtrusionDefinition</w:t>
             </w:r>
-            <w:proofErr w:type="spellEnd"/>
           </w:p>
         </w:tc>
       </w:tr>
@@ -5083,7 +4401,7 @@
           </w:tcPr>
           <w:p>
             <w:pPr>
-              <w:pStyle w:val="a7"/>
+              <w:pStyle w:val="ListParagraph"/>
               <w:ind w:left="34" w:firstLine="23"/>
               <w:jc w:val="both"/>
               <w:rPr>
@@ -5106,7 +4424,7 @@
           </w:tcPr>
           <w:p>
             <w:pPr>
-              <w:pStyle w:val="a7"/>
+              <w:pStyle w:val="ListParagraph"/>
               <w:ind w:left="34" w:firstLine="23"/>
               <w:jc w:val="both"/>
               <w:rPr>
@@ -5119,7 +4437,14 @@
                 <w:sz w:val="28"/>
                 <w:szCs w:val="28"/>
               </w:rPr>
-              <w:t>Ось OY</w:t>
+              <w:t>о</w:t>
+            </w:r>
+            <w:r>
+              <w:rPr>
+                <w:sz w:val="28"/>
+                <w:szCs w:val="28"/>
+              </w:rPr>
+              <w:t>сь OY</w:t>
             </w:r>
           </w:p>
         </w:tc>
@@ -5129,7 +4454,7 @@
           </w:tcPr>
           <w:p>
             <w:pPr>
-              <w:pStyle w:val="a7"/>
+              <w:pStyle w:val="ListParagraph"/>
               <w:ind w:left="0"/>
               <w:rPr>
                 <w:sz w:val="28"/>
@@ -5146,7 +4471,7 @@
           </w:tcPr>
           <w:p>
             <w:pPr>
-              <w:pStyle w:val="a7"/>
+              <w:pStyle w:val="ListParagraph"/>
               <w:ind w:left="34" w:firstLine="23"/>
               <w:jc w:val="both"/>
               <w:rPr>
@@ -5169,7 +4494,7 @@
           </w:tcPr>
           <w:p>
             <w:pPr>
-              <w:pStyle w:val="a7"/>
+              <w:pStyle w:val="ListParagraph"/>
               <w:ind w:left="34" w:firstLine="23"/>
               <w:jc w:val="both"/>
               <w:rPr>
@@ -5208,14 +4533,13 @@
           </w:tcPr>
           <w:p>
             <w:pPr>
-              <w:pStyle w:val="a7"/>
+              <w:pStyle w:val="ListParagraph"/>
               <w:ind w:left="0"/>
               <w:rPr>
                 <w:sz w:val="28"/>
                 <w:szCs w:val="28"/>
               </w:rPr>
             </w:pPr>
-            <w:proofErr w:type="spellStart"/>
             <w:r>
               <w:rPr>
                 <w:sz w:val="28"/>
@@ -5223,7 +4547,6 @@
               </w:rPr>
               <w:t>ksCircularCopyDefinition</w:t>
             </w:r>
-            <w:proofErr w:type="spellEnd"/>
           </w:p>
         </w:tc>
       </w:tr>
@@ -5234,7 +4557,7 @@
           </w:tcPr>
           <w:p>
             <w:pPr>
-              <w:pStyle w:val="a7"/>
+              <w:pStyle w:val="ListParagraph"/>
               <w:ind w:left="34" w:firstLine="23"/>
               <w:jc w:val="both"/>
               <w:rPr>
@@ -5257,7 +4580,7 @@
           </w:tcPr>
           <w:p>
             <w:pPr>
-              <w:pStyle w:val="a7"/>
+              <w:pStyle w:val="ListParagraph"/>
               <w:ind w:left="34" w:firstLine="23"/>
               <w:jc w:val="both"/>
               <w:rPr>
@@ -5280,14 +4603,13 @@
           </w:tcPr>
           <w:p>
             <w:pPr>
-              <w:pStyle w:val="a7"/>
+              <w:pStyle w:val="ListParagraph"/>
               <w:ind w:left="0"/>
               <w:rPr>
                 <w:sz w:val="28"/>
                 <w:szCs w:val="28"/>
               </w:rPr>
             </w:pPr>
-            <w:proofErr w:type="spellStart"/>
             <w:r>
               <w:rPr>
                 <w:sz w:val="28"/>
@@ -5295,19 +4617,18 @@
               </w:rPr>
               <w:t>ksBaseExtrusionDefinition</w:t>
             </w:r>
-            <w:proofErr w:type="spellEnd"/>
           </w:p>
         </w:tc>
       </w:tr>
     </w:tbl>
     <w:p>
       <w:pPr>
-        <w:pStyle w:val="af6"/>
+        <w:pStyle w:val="NoSpacing"/>
       </w:pPr>
     </w:p>
     <w:p>
       <w:pPr>
-        <w:pStyle w:val="1"/>
+        <w:pStyle w:val="Heading1"/>
         <w:jc w:val="center"/>
         <w:rPr>
           <w:rFonts w:ascii="Times New Roman" w:hAnsi="Times New Roman" w:cs="Times New Roman"/>
@@ -5338,7 +4659,7 @@
     </w:p>
     <w:p>
       <w:pPr>
-        <w:pStyle w:val="20"/>
+        <w:pStyle w:val="Heading2"/>
         <w:rPr>
           <w:b/>
           <w:sz w:val="28"/>
@@ -5365,7 +4686,7 @@
     </w:p>
     <w:p>
       <w:pPr>
-        <w:pStyle w:val="af6"/>
+        <w:pStyle w:val="NoSpacing"/>
         <w:spacing w:line="360" w:lineRule="auto"/>
         <w:ind w:firstLine="851"/>
         <w:jc w:val="both"/>
@@ -5412,7 +4733,7 @@
     </w:p>
     <w:p>
       <w:pPr>
-        <w:pStyle w:val="af6"/>
+        <w:pStyle w:val="NoSpacing"/>
         <w:spacing w:line="360" w:lineRule="auto"/>
         <w:ind w:firstLine="851"/>
         <w:jc w:val="both"/>
@@ -5438,7 +4759,7 @@
     </w:p>
     <w:p>
       <w:pPr>
-        <w:pStyle w:val="af6"/>
+        <w:pStyle w:val="NoSpacing"/>
         <w:numPr>
           <w:ilvl w:val="0"/>
           <w:numId w:val="28"/>
@@ -5460,7 +4781,7 @@
     </w:p>
     <w:p>
       <w:pPr>
-        <w:pStyle w:val="af6"/>
+        <w:pStyle w:val="NoSpacing"/>
         <w:numPr>
           <w:ilvl w:val="0"/>
           <w:numId w:val="28"/>
@@ -5477,28 +4798,12 @@
           <w:sz w:val="28"/>
           <w:szCs w:val="28"/>
         </w:rPr>
-        <w:t xml:space="preserve">шестерни цилиндрические винтовых </w:t>
-      </w:r>
-      <w:proofErr w:type="spellStart"/>
-      <w:r>
-        <w:rPr>
-          <w:sz w:val="28"/>
-          <w:szCs w:val="28"/>
-        </w:rPr>
-        <w:t>эвольвентных</w:t>
-      </w:r>
-      <w:proofErr w:type="spellEnd"/>
-      <w:r>
-        <w:rPr>
-          <w:sz w:val="28"/>
-          <w:szCs w:val="28"/>
-        </w:rPr>
-        <w:t xml:space="preserve"> передач;</w:t>
+        <w:t>шестерни цилиндрические винтовых эвольвентных передач;</w:t>
       </w:r>
     </w:p>
     <w:p>
       <w:pPr>
-        <w:pStyle w:val="af6"/>
+        <w:pStyle w:val="NoSpacing"/>
         <w:numPr>
           <w:ilvl w:val="0"/>
           <w:numId w:val="28"/>
@@ -5520,7 +4825,7 @@
     </w:p>
     <w:p>
       <w:pPr>
-        <w:pStyle w:val="af6"/>
+        <w:pStyle w:val="NoSpacing"/>
         <w:numPr>
           <w:ilvl w:val="0"/>
           <w:numId w:val="28"/>
@@ -5542,7 +4847,7 @@
     </w:p>
     <w:p>
       <w:pPr>
-        <w:pStyle w:val="af6"/>
+        <w:pStyle w:val="NoSpacing"/>
         <w:numPr>
           <w:ilvl w:val="0"/>
           <w:numId w:val="28"/>
@@ -5564,7 +4869,7 @@
     </w:p>
     <w:p>
       <w:pPr>
-        <w:pStyle w:val="af6"/>
+        <w:pStyle w:val="NoSpacing"/>
         <w:numPr>
           <w:ilvl w:val="0"/>
           <w:numId w:val="28"/>
@@ -5587,7 +4892,7 @@
     </w:p>
     <w:p>
       <w:pPr>
-        <w:pStyle w:val="af6"/>
+        <w:pStyle w:val="NoSpacing"/>
         <w:numPr>
           <w:ilvl w:val="0"/>
           <w:numId w:val="28"/>
@@ -5609,7 +4914,7 @@
     </w:p>
     <w:p>
       <w:pPr>
-        <w:pStyle w:val="af6"/>
+        <w:pStyle w:val="NoSpacing"/>
         <w:numPr>
           <w:ilvl w:val="0"/>
           <w:numId w:val="28"/>
@@ -5631,7 +4936,7 @@
     </w:p>
     <w:p>
       <w:pPr>
-        <w:pStyle w:val="af6"/>
+        <w:pStyle w:val="NoSpacing"/>
         <w:spacing w:line="360" w:lineRule="auto"/>
         <w:ind w:firstLine="851"/>
         <w:jc w:val="both"/>
@@ -5650,7 +4955,7 @@
     </w:p>
     <w:p>
       <w:pPr>
-        <w:pStyle w:val="20"/>
+        <w:pStyle w:val="Heading2"/>
         <w:rPr>
           <w:b/>
           <w:sz w:val="28"/>
@@ -5685,7 +4990,7 @@
     </w:p>
     <w:p>
       <w:pPr>
-        <w:pStyle w:val="ad"/>
+        <w:pStyle w:val="NormalWeb"/>
         <w:spacing w:before="0" w:beforeAutospacing="0" w:after="0" w:afterAutospacing="0" w:line="360" w:lineRule="auto"/>
         <w:ind w:firstLine="851"/>
         <w:rPr>
@@ -5694,6 +4999,7 @@
           <w:szCs w:val="28"/>
         </w:rPr>
       </w:pPr>
+      <w:commentRangeStart w:id="6"/>
       <w:r>
         <w:rPr>
           <w:color w:val="000000"/>
@@ -5725,11 +5031,21 @@
           <w:szCs w:val="28"/>
         </w:rPr>
         <w:t xml:space="preserve"> полностью оформленный чертеж на фрезу (с выносными элементами и таблицей параметров) и ее 3D-модель.</w:t>
+      </w:r>
+      <w:commentRangeEnd w:id="6"/>
+      <w:r>
+        <w:rPr>
+          <w:rStyle w:val="CommentReference"/>
+          <w:rFonts w:eastAsia="SimSun" w:cs="Mangal"/>
+          <w:kern w:val="3"/>
+          <w:lang w:eastAsia="zh-CN" w:bidi="hi-IN"/>
+        </w:rPr>
+        <w:commentReference w:id="6"/>
       </w:r>
     </w:p>
     <w:p>
       <w:pPr>
-        <w:pStyle w:val="ad"/>
+        <w:pStyle w:val="NormalWeb"/>
         <w:spacing w:before="0" w:beforeAutospacing="0" w:after="0" w:afterAutospacing="0" w:line="360" w:lineRule="auto"/>
         <w:ind w:firstLine="851"/>
         <w:rPr>
@@ -5744,30 +5060,12 @@
           <w:sz w:val="28"/>
           <w:szCs w:val="28"/>
         </w:rPr>
-        <w:t xml:space="preserve">Предусмотрены разработка конструкторской документации для стандартных фрез (по отечественным стандартам) и проектирование фрез для зубчатых колес и шлицевых валов (по зарубежным стандартам). Для колес с </w:t>
-      </w:r>
-      <w:proofErr w:type="spellStart"/>
-      <w:r>
-        <w:rPr>
-          <w:color w:val="000000"/>
-          <w:sz w:val="28"/>
-          <w:szCs w:val="28"/>
-        </w:rPr>
-        <w:t>эвольвентным</w:t>
-      </w:r>
-      <w:proofErr w:type="spellEnd"/>
-      <w:r>
-        <w:rPr>
-          <w:color w:val="000000"/>
-          <w:sz w:val="28"/>
-          <w:szCs w:val="28"/>
-        </w:rPr>
-        <w:t xml:space="preserve"> профилем доступны фрезы с нестандартным модулем или исходным контуром.</w:t>
+        <w:t>Предусмотрены разработка конструкторской документации для стандартных фрез (по отечественным стандартам) и проектирование фрез для зубчатых колес и шлицевых валов (по зарубежным стандартам). Для колес с эвольвентным профилем доступны фрезы с нестандартным модулем или исходным контуром.</w:t>
       </w:r>
     </w:p>
     <w:p>
       <w:pPr>
-        <w:pStyle w:val="ad"/>
+        <w:pStyle w:val="NormalWeb"/>
         <w:spacing w:before="0" w:beforeAutospacing="0" w:after="0" w:afterAutospacing="0" w:line="360" w:lineRule="auto"/>
         <w:ind w:firstLine="851"/>
         <w:rPr>
@@ -5782,28 +5080,12 @@
           <w:sz w:val="28"/>
           <w:szCs w:val="28"/>
         </w:rPr>
-        <w:t>Данные зубчатого зацепления или шлицевого вала для червячной фрезы берутся из расчетных модулей или баз данных приложения </w:t>
-      </w:r>
-      <w:r>
-        <w:rPr>
-          <w:color w:val="000000"/>
-          <w:sz w:val="28"/>
-          <w:szCs w:val="28"/>
-        </w:rPr>
-        <w:t>Валы и механические передачи 3D</w:t>
-      </w:r>
-      <w:r>
-        <w:rPr>
-          <w:color w:val="000000"/>
-          <w:sz w:val="28"/>
-          <w:szCs w:val="28"/>
-        </w:rPr>
-        <w:t>.</w:t>
+        <w:t>Данные зубчатого зацепления или шлицевого вала для червячной фрезы берутся из расчетных модулей или баз данных приложения Валы и механические передачи 3D.</w:t>
       </w:r>
     </w:p>
     <w:p>
       <w:pPr>
-        <w:pStyle w:val="ad"/>
+        <w:pStyle w:val="NormalWeb"/>
         <w:spacing w:before="0" w:beforeAutospacing="0" w:after="0" w:afterAutospacing="0" w:line="360" w:lineRule="auto"/>
         <w:ind w:firstLine="851"/>
         <w:rPr>
@@ -5818,30 +5100,12 @@
           <w:sz w:val="28"/>
           <w:szCs w:val="28"/>
         </w:rPr>
-        <w:t xml:space="preserve">Зуборезная часть фрезы является полноценным компонентом 2D-модели приложения. Такая реализация позволяет создавать не только стандартные фрезы под цилиндрическую оправку, но и совмещать зуборезную часть фрезы с специальными хвостовиками, разработанными под определенные </w:t>
-      </w:r>
-      <w:proofErr w:type="spellStart"/>
-      <w:r>
-        <w:rPr>
-          <w:color w:val="000000"/>
-          <w:sz w:val="28"/>
-          <w:szCs w:val="28"/>
-        </w:rPr>
-        <w:t>зубофрезерные</w:t>
-      </w:r>
-      <w:proofErr w:type="spellEnd"/>
-      <w:r>
-        <w:rPr>
-          <w:color w:val="000000"/>
-          <w:sz w:val="28"/>
-          <w:szCs w:val="28"/>
-        </w:rPr>
-        <w:t xml:space="preserve"> станки.</w:t>
+        <w:t>Зуборезная часть фрезы является полноценным компонентом 2D-модели приложения. Такая реализация позволяет создавать не только стандартные фрезы под цилиндрическую оправку, но и совмещать зуборезную часть фрезы с специальными хвостовиками, разработанными под определенные зубофрезерные станки.</w:t>
       </w:r>
     </w:p>
     <w:p>
       <w:pPr>
-        <w:pStyle w:val="ad"/>
+        <w:pStyle w:val="NormalWeb"/>
         <w:spacing w:before="0" w:beforeAutospacing="0" w:after="0" w:afterAutospacing="0" w:line="360" w:lineRule="auto"/>
         <w:ind w:firstLine="851"/>
         <w:rPr>
@@ -6027,11 +5291,11 @@
     </w:p>
     <w:p>
       <w:pPr>
-        <w:pStyle w:val="1"/>
+        <w:pStyle w:val="Heading1"/>
         <w:spacing w:before="0"/>
         <w:jc w:val="center"/>
         <w:rPr>
-          <w:rStyle w:val="af3"/>
+          <w:rStyle w:val="Strong"/>
           <w:rFonts w:ascii="Times New Roman" w:hAnsi="Times New Roman" w:cs="Times New Roman"/>
           <w:b/>
           <w:bCs/>
@@ -6069,11 +5333,11 @@
     </w:p>
     <w:p>
       <w:pPr>
-        <w:pStyle w:val="af8"/>
+        <w:pStyle w:val="BalloonText"/>
         <w:spacing w:line="360" w:lineRule="auto"/>
         <w:ind w:firstLine="851"/>
         <w:rPr>
-          <w:rStyle w:val="af3"/>
+          <w:rStyle w:val="Strong"/>
           <w:rFonts w:ascii="Times New Roman" w:hAnsi="Times New Roman" w:cs="Times New Roman"/>
           <w:b w:val="0"/>
           <w:color w:val="000000"/>
@@ -6083,7 +5347,7 @@
       </w:pPr>
       <w:r>
         <w:rPr>
-          <w:rStyle w:val="af3"/>
+          <w:rStyle w:val="Strong"/>
           <w:rFonts w:ascii="Times New Roman" w:hAnsi="Times New Roman" w:cs="Times New Roman"/>
           <w:b w:val="0"/>
           <w:color w:val="000000"/>
@@ -6095,11 +5359,11 @@
     </w:p>
     <w:p>
       <w:pPr>
-        <w:pStyle w:val="af8"/>
+        <w:pStyle w:val="BalloonText"/>
         <w:spacing w:line="360" w:lineRule="auto"/>
         <w:ind w:firstLine="851"/>
         <w:rPr>
-          <w:rStyle w:val="af3"/>
+          <w:rStyle w:val="Strong"/>
           <w:rFonts w:ascii="Times New Roman" w:hAnsi="Times New Roman" w:cs="Times New Roman"/>
           <w:b w:val="0"/>
           <w:color w:val="000000"/>
@@ -6109,35 +5373,101 @@
       </w:pPr>
       <w:r>
         <w:rPr>
-          <w:rStyle w:val="af3"/>
+          <w:rStyle w:val="Strong"/>
           <w:rFonts w:ascii="Times New Roman" w:hAnsi="Times New Roman" w:cs="Times New Roman"/>
           <w:b w:val="0"/>
           <w:color w:val="000000"/>
           <w:sz w:val="28"/>
           <w:szCs w:val="28"/>
         </w:rPr>
-        <w:t>На рисунке 3.1</w:t>
-      </w:r>
-      <w:r>
-        <w:rPr>
-          <w:rStyle w:val="af3"/>
+        <w:t xml:space="preserve">На рисунке </w:t>
+      </w:r>
+      <w:commentRangeStart w:id="7"/>
+      <w:r>
+        <w:rPr>
+          <w:rStyle w:val="Strong"/>
           <w:rFonts w:ascii="Times New Roman" w:hAnsi="Times New Roman" w:cs="Times New Roman"/>
           <w:b w:val="0"/>
           <w:color w:val="000000"/>
           <w:sz w:val="28"/>
           <w:szCs w:val="28"/>
         </w:rPr>
-        <w:t xml:space="preserve"> показана модель шлицевой гайки.</w:t>
+        <w:t>3.1</w:t>
+      </w:r>
+      <w:r>
+        <w:rPr>
+          <w:rStyle w:val="Strong"/>
+          <w:rFonts w:ascii="Times New Roman" w:hAnsi="Times New Roman" w:cs="Times New Roman"/>
+          <w:b w:val="0"/>
+          <w:color w:val="000000"/>
+          <w:sz w:val="28"/>
+          <w:szCs w:val="28"/>
+        </w:rPr>
+        <w:t xml:space="preserve"> </w:t>
+      </w:r>
+      <w:commentRangeEnd w:id="7"/>
+      <w:r>
+        <w:rPr>
+          <w:rStyle w:val="CommentReference"/>
+          <w:rFonts w:ascii="Times New Roman" w:eastAsia="SimSun" w:hAnsi="Times New Roman" w:cs="Mangal"/>
+          <w:kern w:val="3"/>
+          <w:lang w:eastAsia="zh-CN" w:bidi="hi-IN"/>
+        </w:rPr>
+        <w:commentReference w:id="7"/>
+      </w:r>
+      <w:r>
+        <w:rPr>
+          <w:rStyle w:val="Strong"/>
+          <w:rFonts w:ascii="Times New Roman" w:hAnsi="Times New Roman" w:cs="Times New Roman"/>
+          <w:b w:val="0"/>
+          <w:color w:val="000000"/>
+          <w:sz w:val="28"/>
+          <w:szCs w:val="28"/>
+        </w:rPr>
+        <w:t xml:space="preserve">показана модель шлицевой </w:t>
+      </w:r>
+      <w:commentRangeStart w:id="8"/>
+      <w:r>
+        <w:rPr>
+          <w:rStyle w:val="Strong"/>
+          <w:rFonts w:ascii="Times New Roman" w:hAnsi="Times New Roman" w:cs="Times New Roman"/>
+          <w:b w:val="0"/>
+          <w:color w:val="000000"/>
+          <w:sz w:val="28"/>
+          <w:szCs w:val="28"/>
+        </w:rPr>
+        <w:t>гайки</w:t>
+      </w:r>
+      <w:commentRangeEnd w:id="8"/>
+      <w:r>
+        <w:rPr>
+          <w:rStyle w:val="CommentReference"/>
+          <w:rFonts w:ascii="Times New Roman" w:eastAsia="SimSun" w:hAnsi="Times New Roman" w:cs="Mangal"/>
+          <w:kern w:val="3"/>
+          <w:lang w:eastAsia="zh-CN" w:bidi="hi-IN"/>
+        </w:rPr>
+        <w:commentReference w:id="8"/>
+      </w:r>
+      <w:r>
+        <w:rPr>
+          <w:rStyle w:val="Strong"/>
+          <w:rFonts w:ascii="Times New Roman" w:hAnsi="Times New Roman" w:cs="Times New Roman"/>
+          <w:b w:val="0"/>
+          <w:color w:val="000000"/>
+          <w:sz w:val="28"/>
+          <w:szCs w:val="28"/>
+        </w:rPr>
+        <w:t>.</w:t>
       </w:r>
     </w:p>
     <w:p>
       <w:pPr>
-        <w:pStyle w:val="af8"/>
+        <w:pStyle w:val="BalloonText"/>
         <w:spacing w:line="360" w:lineRule="auto"/>
         <w:ind w:firstLine="0"/>
         <w:jc w:val="center"/>
         <w:rPr>
-          <w:rStyle w:val="af3"/>
+          <w:rStyle w:val="Strong"/>
           <w:rFonts w:ascii="Times New Roman" w:hAnsi="Times New Roman" w:cs="Times New Roman"/>
           <w:b w:val="0"/>
           <w:color w:val="000000"/>
@@ -6151,7 +5481,7 @@
           <w:lang w:eastAsia="ru-RU"/>
         </w:rPr>
         <w:drawing>
-          <wp:inline distT="0" distB="0" distL="0" distR="0">
+          <wp:inline distT="0" distB="0" distL="0" distR="0" wp14:anchorId="5C0E50AD" wp14:editId="2C39E8D2">
             <wp:extent cx="4514215" cy="2244907"/>
             <wp:effectExtent l="0" t="0" r="635" b="3175"/>
             <wp:docPr id="3" name="Рисунок 3"/>
@@ -6168,7 +5498,7 @@
                     </pic:cNvPicPr>
                   </pic:nvPicPr>
                   <pic:blipFill>
-                    <a:blip r:embed="rId8">
+                    <a:blip r:embed="rId12">
                       <a:extLst>
                         <a:ext uri="{28A0092B-C50C-407E-A947-70E740481C1C}">
                           <a14:useLocalDpi xmlns:a14="http://schemas.microsoft.com/office/drawing/2010/main" val="0"/>
@@ -6202,7 +5532,7 @@
     </w:p>
     <w:p>
       <w:pPr>
-        <w:pStyle w:val="af8"/>
+        <w:pStyle w:val="BalloonText"/>
         <w:spacing w:line="360" w:lineRule="auto"/>
         <w:ind w:firstLine="0"/>
         <w:jc w:val="center"/>
@@ -6218,12 +5548,39 @@
           <w:sz w:val="28"/>
           <w:szCs w:val="28"/>
         </w:rPr>
-        <w:t>Рисунок 3.1 – Модель шлицевой гайки</w:t>
+        <w:t xml:space="preserve">Рисунок </w:t>
+      </w:r>
+      <w:commentRangeStart w:id="9"/>
+      <w:r>
+        <w:rPr>
+          <w:rFonts w:ascii="Times New Roman" w:hAnsi="Times New Roman" w:cs="Times New Roman"/>
+          <w:sz w:val="28"/>
+          <w:szCs w:val="28"/>
+        </w:rPr>
+        <w:t>3.</w:t>
+      </w:r>
+      <w:commentRangeEnd w:id="9"/>
+      <w:r>
+        <w:rPr>
+          <w:rStyle w:val="CommentReference"/>
+          <w:rFonts w:ascii="Times New Roman" w:eastAsia="SimSun" w:hAnsi="Times New Roman" w:cs="Mangal"/>
+          <w:kern w:val="3"/>
+          <w:lang w:eastAsia="zh-CN" w:bidi="hi-IN"/>
+        </w:rPr>
+        <w:commentReference w:id="9"/>
+      </w:r>
+      <w:r>
+        <w:rPr>
+          <w:rFonts w:ascii="Times New Roman" w:hAnsi="Times New Roman" w:cs="Times New Roman"/>
+          <w:sz w:val="28"/>
+          <w:szCs w:val="28"/>
+        </w:rPr>
+        <w:t>1 – Модель шлицевой гайки</w:t>
       </w:r>
     </w:p>
     <w:p>
       <w:pPr>
-        <w:pStyle w:val="1"/>
+        <w:pStyle w:val="Heading1"/>
         <w:jc w:val="center"/>
         <w:rPr>
           <w:rFonts w:ascii="Times New Roman" w:hAnsi="Times New Roman" w:cs="Times New Roman"/>
@@ -6254,7 +5611,7 @@
     </w:p>
     <w:p>
       <w:pPr>
-        <w:pStyle w:val="20"/>
+        <w:pStyle w:val="Heading2"/>
         <w:rPr>
           <w:b/>
           <w:sz w:val="28"/>
@@ -6304,7 +5661,7 @@
     </w:p>
     <w:p>
       <w:pPr>
-        <w:pStyle w:val="20"/>
+        <w:pStyle w:val="Heading2"/>
         <w:rPr>
           <w:b/>
           <w:sz w:val="28"/>
@@ -6354,7 +5711,7 @@
     </w:p>
     <w:p>
       <w:pPr>
-        <w:pStyle w:val="af8"/>
+        <w:pStyle w:val="BalloonText"/>
         <w:spacing w:line="360" w:lineRule="auto"/>
         <w:ind w:firstLine="851"/>
         <w:rPr>
@@ -6382,7 +5739,7 @@
     </w:p>
     <w:p>
       <w:pPr>
-        <w:pStyle w:val="af8"/>
+        <w:pStyle w:val="BalloonText"/>
         <w:spacing w:line="360" w:lineRule="auto"/>
         <w:ind w:firstLine="0"/>
         <w:rPr>
@@ -6401,7 +5758,7 @@
         </w:rPr>
         <w:lastRenderedPageBreak/>
         <w:drawing>
-          <wp:inline distT="0" distB="0" distL="0" distR="0">
+          <wp:inline distT="0" distB="0" distL="0" distR="0" wp14:anchorId="44A59050" wp14:editId="1E9E269B">
             <wp:extent cx="6119390" cy="2575783"/>
             <wp:effectExtent l="0" t="0" r="0" b="0"/>
             <wp:docPr id="2" name="Рисунок 2"/>
@@ -6416,7 +5773,7 @@
                     <pic:cNvPicPr/>
                   </pic:nvPicPr>
                   <pic:blipFill>
-                    <a:blip r:embed="rId9">
+                    <a:blip r:embed="rId13">
                       <a:extLst>
                         <a:ext uri="{28A0092B-C50C-407E-A947-70E740481C1C}">
                           <a14:useLocalDpi xmlns:a14="http://schemas.microsoft.com/office/drawing/2010/main" val="0"/>
@@ -6445,7 +5802,7 @@
     </w:p>
     <w:p>
       <w:pPr>
-        <w:pStyle w:val="af8"/>
+        <w:pStyle w:val="BalloonText"/>
         <w:spacing w:line="360" w:lineRule="auto"/>
         <w:ind w:firstLine="0"/>
         <w:jc w:val="center"/>
@@ -6466,7 +5823,7 @@
     </w:p>
     <w:p>
       <w:pPr>
-        <w:pStyle w:val="af8"/>
+        <w:pStyle w:val="BalloonText"/>
         <w:spacing w:line="360" w:lineRule="auto"/>
         <w:ind w:firstLine="851"/>
         <w:rPr>
@@ -6497,12 +5854,39 @@
           <w:sz w:val="28"/>
           <w:szCs w:val="28"/>
         </w:rPr>
-        <w:t>Макет пользовательского интерфейса с введёнными некорректными значениями показан на рисунке 5.2.</w:t>
+        <w:t>Макет пользовательского интерфейса с введёнными некорректными значениями показан на рисунке 5.</w:t>
+      </w:r>
+      <w:commentRangeStart w:id="10"/>
+      <w:r>
+        <w:rPr>
+          <w:rFonts w:ascii="Times New Roman" w:hAnsi="Times New Roman" w:cs="Times New Roman"/>
+          <w:sz w:val="28"/>
+          <w:szCs w:val="28"/>
+        </w:rPr>
+        <w:t>2</w:t>
+      </w:r>
+      <w:commentRangeEnd w:id="10"/>
+      <w:r>
+        <w:rPr>
+          <w:rStyle w:val="CommentReference"/>
+          <w:rFonts w:ascii="Times New Roman" w:eastAsia="SimSun" w:hAnsi="Times New Roman" w:cs="Mangal"/>
+          <w:kern w:val="3"/>
+          <w:lang w:eastAsia="zh-CN" w:bidi="hi-IN"/>
+        </w:rPr>
+        <w:commentReference w:id="10"/>
+      </w:r>
+      <w:r>
+        <w:rPr>
+          <w:rFonts w:ascii="Times New Roman" w:hAnsi="Times New Roman" w:cs="Times New Roman"/>
+          <w:sz w:val="28"/>
+          <w:szCs w:val="28"/>
+        </w:rPr>
+        <w:t>.</w:t>
       </w:r>
     </w:p>
     <w:p>
       <w:pPr>
-        <w:pStyle w:val="af8"/>
+        <w:pStyle w:val="BalloonText"/>
         <w:spacing w:line="360" w:lineRule="auto"/>
         <w:ind w:firstLine="0"/>
         <w:rPr>
@@ -6520,7 +5904,7 @@
           <w:lang w:eastAsia="ru-RU"/>
         </w:rPr>
         <w:drawing>
-          <wp:inline distT="0" distB="0" distL="0" distR="0">
+          <wp:inline distT="0" distB="0" distL="0" distR="0" wp14:anchorId="343BBE1C" wp14:editId="72F8FBAE">
             <wp:extent cx="6104149" cy="2575783"/>
             <wp:effectExtent l="0" t="0" r="0" b="0"/>
             <wp:docPr id="4" name="Рисунок 4"/>
@@ -6535,7 +5919,7 @@
                     <pic:cNvPicPr/>
                   </pic:nvPicPr>
                   <pic:blipFill>
-                    <a:blip r:embed="rId10">
+                    <a:blip r:embed="rId14">
                       <a:extLst>
                         <a:ext uri="{28A0092B-C50C-407E-A947-70E740481C1C}">
                           <a14:useLocalDpi xmlns:a14="http://schemas.microsoft.com/office/drawing/2010/main" val="0"/>
@@ -6564,7 +5948,7 @@
     </w:p>
     <w:p>
       <w:pPr>
-        <w:pStyle w:val="af8"/>
+        <w:pStyle w:val="BalloonText"/>
         <w:spacing w:line="360" w:lineRule="auto"/>
         <w:ind w:firstLine="0"/>
         <w:jc w:val="center"/>
@@ -6580,20 +5964,12 @@
           <w:sz w:val="28"/>
           <w:szCs w:val="28"/>
         </w:rPr>
-        <w:t xml:space="preserve">Рисунок 5.2 – </w:t>
-      </w:r>
-      <w:r>
-        <w:rPr>
-          <w:rFonts w:ascii="Times New Roman" w:hAnsi="Times New Roman" w:cs="Times New Roman"/>
-          <w:sz w:val="28"/>
-          <w:szCs w:val="28"/>
-        </w:rPr>
-        <w:t>Макет пользовательского интерфейса с введёнными некорректными значениями</w:t>
+        <w:t>Рисунок 5.2 – Макет пользовательского интерфейса с введёнными некорректными значениями</w:t>
       </w:r>
     </w:p>
     <w:p>
       <w:pPr>
-        <w:pStyle w:val="af8"/>
+        <w:pStyle w:val="BalloonText"/>
         <w:spacing w:line="360" w:lineRule="auto"/>
         <w:ind w:firstLine="851"/>
         <w:rPr>
@@ -6616,7 +5992,7 @@
           <w:sz w:val="28"/>
           <w:szCs w:val="28"/>
         </w:rPr>
-        <w:t xml:space="preserve"> </w:t>
+        <w:t xml:space="preserve"> пользовательского</w:t>
       </w:r>
       <w:r>
         <w:rPr>
@@ -6624,28 +6000,12 @@
           <w:sz w:val="28"/>
           <w:szCs w:val="28"/>
         </w:rPr>
-        <w:t>пользовательского</w:t>
-      </w:r>
-      <w:r>
-        <w:rPr>
-          <w:rFonts w:ascii="Times New Roman" w:hAnsi="Times New Roman" w:cs="Times New Roman"/>
-          <w:sz w:val="28"/>
-          <w:szCs w:val="28"/>
-        </w:rPr>
-        <w:t xml:space="preserve"> </w:t>
-      </w:r>
-      <w:r>
-        <w:rPr>
-          <w:rFonts w:ascii="Times New Roman" w:hAnsi="Times New Roman" w:cs="Times New Roman"/>
-          <w:sz w:val="28"/>
-          <w:szCs w:val="28"/>
-        </w:rPr>
-        <w:t>интерфейса с введёнными корректными значениями показан на рисунке 5.3.</w:t>
+        <w:t xml:space="preserve"> интерфейса с введёнными корректными значениями показан на рисунке 5.3.</w:t>
       </w:r>
     </w:p>
     <w:p>
       <w:pPr>
-        <w:pStyle w:val="af8"/>
+        <w:pStyle w:val="BalloonText"/>
         <w:spacing w:line="360" w:lineRule="auto"/>
         <w:ind w:firstLine="0"/>
         <w:jc w:val="center"/>
@@ -6665,7 +6025,7 @@
         </w:rPr>
         <w:lastRenderedPageBreak/>
         <w:drawing>
-          <wp:inline distT="0" distB="0" distL="0" distR="0">
+          <wp:inline distT="0" distB="0" distL="0" distR="0" wp14:anchorId="54DC354D" wp14:editId="1EF5A4D0">
             <wp:extent cx="6081287" cy="2568163"/>
             <wp:effectExtent l="0" t="0" r="0" b="3810"/>
             <wp:docPr id="5" name="Рисунок 5"/>
@@ -6680,7 +6040,7 @@
                     <pic:cNvPicPr/>
                   </pic:nvPicPr>
                   <pic:blipFill>
-                    <a:blip r:embed="rId11">
+                    <a:blip r:embed="rId15">
                       <a:extLst>
                         <a:ext uri="{28A0092B-C50C-407E-A947-70E740481C1C}">
                           <a14:useLocalDpi xmlns:a14="http://schemas.microsoft.com/office/drawing/2010/main" val="0"/>
@@ -6709,7 +6069,7 @@
     </w:p>
     <w:p>
       <w:pPr>
-        <w:pStyle w:val="af8"/>
+        <w:pStyle w:val="BalloonText"/>
         <w:spacing w:line="360" w:lineRule="auto"/>
         <w:ind w:firstLine="0"/>
         <w:jc w:val="center"/>
@@ -6725,15 +6085,7 @@
           <w:sz w:val="28"/>
           <w:szCs w:val="28"/>
         </w:rPr>
-        <w:t xml:space="preserve">Рисунок 5.3 – </w:t>
-      </w:r>
-      <w:r>
-        <w:rPr>
-          <w:rFonts w:ascii="Times New Roman" w:hAnsi="Times New Roman" w:cs="Times New Roman"/>
-          <w:sz w:val="28"/>
-          <w:szCs w:val="28"/>
-        </w:rPr>
-        <w:t xml:space="preserve">Макет </w:t>
+        <w:t xml:space="preserve">Рисунок 5.3 – Макет </w:t>
       </w:r>
       <w:r>
         <w:rPr>
@@ -6767,7 +6119,7 @@
     </w:p>
     <w:p>
       <w:pPr>
-        <w:pStyle w:val="1"/>
+        <w:pStyle w:val="Heading1"/>
         <w:spacing w:line="360" w:lineRule="auto"/>
         <w:jc w:val="center"/>
         <w:rPr>
@@ -6786,7 +6138,7 @@
     </w:p>
     <w:p>
       <w:pPr>
-        <w:pStyle w:val="a7"/>
+        <w:pStyle w:val="ListParagraph"/>
         <w:widowControl/>
         <w:numPr>
           <w:ilvl w:val="6"/>
@@ -6829,10 +6181,10 @@
         </w:rPr>
         <w:t xml:space="preserve">: </w:t>
       </w:r>
-      <w:hyperlink r:id="rId12" w:history="1">
+      <w:hyperlink r:id="rId16" w:history="1">
         <w:r>
           <w:rPr>
-            <w:rStyle w:val="ab"/>
+            <w:rStyle w:val="Hyperlink"/>
             <w:sz w:val="28"/>
             <w:szCs w:val="28"/>
             <w:lang w:val="en-US"/>
@@ -6841,64 +6193,58 @@
         </w:r>
         <w:r>
           <w:rPr>
-            <w:rStyle w:val="ab"/>
+            <w:rStyle w:val="Hyperlink"/>
             <w:sz w:val="28"/>
             <w:szCs w:val="28"/>
           </w:rPr>
           <w:t>://</w:t>
         </w:r>
-        <w:proofErr w:type="spellStart"/>
         <w:r>
           <w:rPr>
-            <w:rStyle w:val="ab"/>
+            <w:rStyle w:val="Hyperlink"/>
             <w:sz w:val="28"/>
             <w:szCs w:val="28"/>
             <w:lang w:val="en-US"/>
           </w:rPr>
           <w:t>kompas</w:t>
         </w:r>
-        <w:proofErr w:type="spellEnd"/>
         <w:r>
           <w:rPr>
-            <w:rStyle w:val="ab"/>
+            <w:rStyle w:val="Hyperlink"/>
             <w:sz w:val="28"/>
             <w:szCs w:val="28"/>
           </w:rPr>
           <w:t>.</w:t>
         </w:r>
-        <w:proofErr w:type="spellStart"/>
         <w:r>
           <w:rPr>
-            <w:rStyle w:val="ab"/>
+            <w:rStyle w:val="Hyperlink"/>
             <w:sz w:val="28"/>
             <w:szCs w:val="28"/>
             <w:lang w:val="en-US"/>
           </w:rPr>
           <w:t>ru</w:t>
         </w:r>
-        <w:proofErr w:type="spellEnd"/>
         <w:r>
           <w:rPr>
-            <w:rStyle w:val="ab"/>
+            <w:rStyle w:val="Hyperlink"/>
             <w:sz w:val="28"/>
             <w:szCs w:val="28"/>
           </w:rPr>
           <w:t>/</w:t>
         </w:r>
-        <w:proofErr w:type="spellStart"/>
         <w:r>
           <w:rPr>
-            <w:rStyle w:val="ab"/>
+            <w:rStyle w:val="Hyperlink"/>
             <w:sz w:val="28"/>
             <w:szCs w:val="28"/>
             <w:lang w:val="en-US"/>
           </w:rPr>
           <w:t>kompas</w:t>
         </w:r>
-        <w:proofErr w:type="spellEnd"/>
         <w:r>
           <w:rPr>
-            <w:rStyle w:val="ab"/>
+            <w:rStyle w:val="Hyperlink"/>
             <w:sz w:val="28"/>
             <w:szCs w:val="28"/>
           </w:rPr>
@@ -6906,7 +6252,7 @@
         </w:r>
         <w:r>
           <w:rPr>
-            <w:rStyle w:val="ab"/>
+            <w:rStyle w:val="Hyperlink"/>
             <w:sz w:val="28"/>
             <w:szCs w:val="28"/>
             <w:lang w:val="en-US"/>
@@ -6915,7 +6261,7 @@
         </w:r>
         <w:r>
           <w:rPr>
-            <w:rStyle w:val="ab"/>
+            <w:rStyle w:val="Hyperlink"/>
             <w:sz w:val="28"/>
             <w:szCs w:val="28"/>
           </w:rPr>
@@ -6923,7 +6269,7 @@
         </w:r>
         <w:r>
           <w:rPr>
-            <w:rStyle w:val="ab"/>
+            <w:rStyle w:val="Hyperlink"/>
             <w:sz w:val="28"/>
             <w:szCs w:val="28"/>
             <w:lang w:val="en-US"/>
@@ -6932,7 +6278,7 @@
         </w:r>
         <w:r>
           <w:rPr>
-            <w:rStyle w:val="ab"/>
+            <w:rStyle w:val="Hyperlink"/>
             <w:sz w:val="28"/>
             <w:szCs w:val="28"/>
           </w:rPr>
@@ -6963,7 +6309,7 @@
     </w:p>
     <w:p>
       <w:pPr>
-        <w:pStyle w:val="a7"/>
+        <w:pStyle w:val="ListParagraph"/>
         <w:widowControl/>
         <w:numPr>
           <w:ilvl w:val="6"/>
@@ -6984,21 +6330,12 @@
           <w:szCs w:val="28"/>
         </w:rPr>
       </w:pPr>
-      <w:proofErr w:type="spellStart"/>
-      <w:r>
-        <w:rPr>
-          <w:sz w:val="28"/>
-          <w:szCs w:val="28"/>
-        </w:rPr>
-        <w:t>Кидрук</w:t>
-      </w:r>
-      <w:proofErr w:type="spellEnd"/>
-      <w:r>
-        <w:rPr>
-          <w:sz w:val="28"/>
-          <w:szCs w:val="28"/>
-        </w:rPr>
-        <w:t xml:space="preserve"> Максим. КОМПАС-3</w:t>
+      <w:r>
+        <w:rPr>
+          <w:sz w:val="28"/>
+          <w:szCs w:val="28"/>
+        </w:rPr>
+        <w:t>Кидрук Максим. КОМПАС-3</w:t>
       </w:r>
       <w:r>
         <w:rPr>
@@ -7028,28 +6365,12 @@
           <w:sz w:val="28"/>
           <w:szCs w:val="28"/>
         </w:rPr>
-        <w:t xml:space="preserve">10 на 100% / М. </w:t>
-      </w:r>
-      <w:proofErr w:type="spellStart"/>
-      <w:r>
-        <w:rPr>
-          <w:sz w:val="28"/>
-          <w:szCs w:val="28"/>
-        </w:rPr>
-        <w:t>Кидрук</w:t>
-      </w:r>
-      <w:proofErr w:type="spellEnd"/>
-      <w:r>
-        <w:rPr>
-          <w:sz w:val="28"/>
-          <w:szCs w:val="28"/>
-        </w:rPr>
-        <w:t>. – СПб.: Питер, 2009ю – 560 с.</w:t>
+        <w:t>10 на 100% / М. Кидрук. – СПб.: Питер, 2009ю – 560 с.</w:t>
       </w:r>
     </w:p>
     <w:p>
       <w:pPr>
-        <w:pStyle w:val="a7"/>
+        <w:pStyle w:val="ListParagraph"/>
         <w:widowControl/>
         <w:numPr>
           <w:ilvl w:val="6"/>
@@ -7092,10 +6413,10 @@
         </w:rPr>
         <w:t xml:space="preserve">: </w:t>
       </w:r>
-      <w:hyperlink r:id="rId13" w:history="1">
+      <w:hyperlink r:id="rId17" w:history="1">
         <w:r>
           <w:rPr>
-            <w:rStyle w:val="ab"/>
+            <w:rStyle w:val="Hyperlink"/>
             <w:sz w:val="28"/>
             <w:szCs w:val="28"/>
           </w:rPr>
@@ -7133,7 +6454,7 @@
     </w:p>
     <w:p>
       <w:pPr>
-        <w:pStyle w:val="a7"/>
+        <w:pStyle w:val="ListParagraph"/>
         <w:widowControl/>
         <w:numPr>
           <w:ilvl w:val="6"/>
@@ -7217,7 +6538,7 @@
     </w:p>
     <w:p>
       <w:pPr>
-        <w:pStyle w:val="a7"/>
+        <w:pStyle w:val="ListParagraph"/>
         <w:widowControl/>
         <w:numPr>
           <w:ilvl w:val="6"/>
@@ -7288,10 +6609,10 @@
         </w:rPr>
         <w:t xml:space="preserve">: </w:t>
       </w:r>
-      <w:hyperlink r:id="rId14" w:history="1">
+      <w:hyperlink r:id="rId18" w:anchor=":~:text=Гайка%20шлицевая%20представляет%20собой%20кольцо,стороне%20детали%20наносятся%20специальные%20шлицы" w:history="1">
         <w:r>
           <w:rPr>
-            <w:rStyle w:val="ab"/>
+            <w:rStyle w:val="Hyperlink"/>
             <w:sz w:val="28"/>
             <w:szCs w:val="28"/>
           </w:rPr>
@@ -7326,11 +6647,9 @@
         </w:rPr>
         <w:t>).</w:t>
       </w:r>
-      <w:bookmarkStart w:id="3" w:name="_GoBack"/>
-      <w:bookmarkEnd w:id="3"/>
     </w:p>
     <w:sectPr>
-      <w:headerReference w:type="default" r:id="rId15"/>
+      <w:headerReference w:type="default" r:id="rId19"/>
       <w:pgSz w:w="11906" w:h="16838"/>
       <w:pgMar w:top="1134" w:right="567" w:bottom="1134" w:left="1701" w:header="720" w:footer="720" w:gutter="0"/>
       <w:cols w:space="720"/>
@@ -7341,8 +6660,162 @@
 </w:document>
 </file>
 
+<file path=word/comments.xml><?xml version="1.0" encoding="utf-8"?>
+<w:comments xmlns:wpc="http://schemas.microsoft.com/office/word/2010/wordprocessingCanvas" xmlns:cx="http://schemas.microsoft.com/office/drawing/2014/chartex" xmlns:cx1="http://schemas.microsoft.com/office/drawing/2015/9/8/chartex" xmlns:cx2="http://schemas.microsoft.com/office/drawing/2015/10/21/chartex" xmlns:cx3="http://schemas.microsoft.com/office/drawing/2016/5/9/chartex" xmlns:cx4="http://schemas.microsoft.com/office/drawing/2016/5/10/chartex" xmlns:cx5="http://schemas.microsoft.com/office/drawing/2016/5/11/chartex" xmlns:cx6="http://schemas.microsoft.com/office/drawing/2016/5/12/chartex" xmlns:cx7="http://schemas.microsoft.com/office/drawing/2016/5/13/chartex" xmlns:cx8="http://schemas.microsoft.com/office/drawing/2016/5/14/chartex" xmlns:mc="http://schemas.openxmlformats.org/markup-compatibility/2006" xmlns:aink="http://schemas.microsoft.com/office/drawing/2016/ink" xmlns:am3d="http://schemas.microsoft.com/office/drawing/2017/model3d" xmlns:o="urn:schemas-microsoft-com:office:office" xmlns:r="http://schemas.openxmlformats.org/officeDocument/2006/relationships" xmlns:m="http://schemas.openxmlformats.org/officeDocument/2006/math" xmlns:v="urn:schemas-microsoft-com:vml" xmlns:wp14="http://schemas.microsoft.com/office/word/2010/wordprocessingDrawing" xmlns:wp="http://schemas.openxmlformats.org/drawingml/2006/wordprocessingDrawing" xmlns:w10="urn:schemas-microsoft-com:office:word" xmlns:w="http://schemas.openxmlformats.org/wordprocessingml/2006/main" xmlns:w14="http://schemas.microsoft.com/office/word/2010/wordml" xmlns:w15="http://schemas.microsoft.com/office/word/2012/wordml" xmlns:w16cex="http://schemas.microsoft.com/office/word/2018/wordml/cex" xmlns:w16cid="http://schemas.microsoft.com/office/word/2016/wordml/cid" xmlns:w16="http://schemas.microsoft.com/office/word/2018/wordml" xmlns:w16sdtdh="http://schemas.microsoft.com/office/word/2020/wordml/sdtdatahash" xmlns:w16se="http://schemas.microsoft.com/office/word/2015/wordml/symex" xmlns:wpg="http://schemas.microsoft.com/office/word/2010/wordprocessingGroup" xmlns:wpi="http://schemas.microsoft.com/office/word/2010/wordprocessingInk" xmlns:wne="http://schemas.microsoft.com/office/word/2006/wordml" xmlns:wps="http://schemas.microsoft.com/office/word/2010/wordprocessingShape" mc:Ignorable="w14 w15 w16se w16cid w16 w16cex w16sdtdh wp14">
+  <w:comment w:id="3" w:author="AAK" w:date="2021-11-01T17:38:00Z" w:initials="A">
+    <w:p>
+      <w:pPr>
+        <w:pStyle w:val="CommentText"/>
+      </w:pPr>
+      <w:r>
+        <w:rPr>
+          <w:rStyle w:val="CommentReference"/>
+        </w:rPr>
+        <w:annotationRef/>
+      </w:r>
+    </w:p>
+  </w:comment>
+  <w:comment w:id="4" w:author="AAK" w:date="2021-11-01T17:38:00Z" w:initials="A">
+    <w:p>
+      <w:pPr>
+        <w:pStyle w:val="CommentText"/>
+      </w:pPr>
+      <w:r>
+        <w:rPr>
+          <w:rStyle w:val="CommentReference"/>
+        </w:rPr>
+        <w:annotationRef/>
+      </w:r>
+    </w:p>
+  </w:comment>
+  <w:comment w:id="5" w:author="AAK" w:date="2021-11-01T17:38:00Z" w:initials="A">
+    <w:p>
+      <w:pPr>
+        <w:pStyle w:val="CommentText"/>
+      </w:pPr>
+      <w:r>
+        <w:rPr>
+          <w:rStyle w:val="CommentReference"/>
+        </w:rPr>
+        <w:annotationRef/>
+      </w:r>
+    </w:p>
+  </w:comment>
+  <w:comment w:id="6" w:author="AAK" w:date="2021-11-01T17:39:00Z" w:initials="A">
+    <w:p>
+      <w:pPr>
+        <w:pStyle w:val="CommentText"/>
+      </w:pPr>
+      <w:r>
+        <w:rPr>
+          <w:rStyle w:val="CommentReference"/>
+        </w:rPr>
+        <w:annotationRef/>
+      </w:r>
+    </w:p>
+  </w:comment>
+  <w:comment w:id="7" w:author="AAK" w:date="2021-11-01T17:40:00Z" w:initials="A">
+    <w:p>
+      <w:pPr>
+        <w:pStyle w:val="CommentText"/>
+      </w:pPr>
+      <w:r>
+        <w:rPr>
+          <w:rStyle w:val="CommentReference"/>
+        </w:rPr>
+        <w:annotationRef/>
+      </w:r>
+    </w:p>
+  </w:comment>
+  <w:comment w:id="8" w:author="AAK" w:date="2021-11-01T17:40:00Z" w:initials="A">
+    <w:p>
+      <w:pPr>
+        <w:pStyle w:val="CommentText"/>
+      </w:pPr>
+      <w:r>
+        <w:rPr>
+          <w:rStyle w:val="CommentReference"/>
+        </w:rPr>
+        <w:annotationRef/>
+      </w:r>
+      <w:r>
+        <w:t>Добавить параметры из ТЗ.</w:t>
+      </w:r>
+    </w:p>
+  </w:comment>
+  <w:comment w:id="9" w:author="AAK" w:date="2021-11-01T17:40:00Z" w:initials="A">
+    <w:p>
+      <w:pPr>
+        <w:pStyle w:val="CommentText"/>
+      </w:pPr>
+      <w:r>
+        <w:rPr>
+          <w:rStyle w:val="CommentReference"/>
+        </w:rPr>
+        <w:annotationRef/>
+      </w:r>
+    </w:p>
+  </w:comment>
+  <w:comment w:id="10" w:author="AAK" w:date="2021-11-01T17:41:00Z" w:initials="A">
+    <w:p>
+      <w:pPr>
+        <w:pStyle w:val="CommentText"/>
+      </w:pPr>
+      <w:r>
+        <w:rPr>
+          <w:rStyle w:val="CommentReference"/>
+        </w:rPr>
+        <w:annotationRef/>
+      </w:r>
+      <w:r>
+        <w:t>Сообщения об ошибках?</w:t>
+      </w:r>
+    </w:p>
+  </w:comment>
+</w:comments>
+</file>
+
+<file path=word/commentsExtended.xml><?xml version="1.0" encoding="utf-8"?>
+<w15:commentsEx xmlns:wpc="http://schemas.microsoft.com/office/word/2010/wordprocessingCanvas" xmlns:cx="http://schemas.microsoft.com/office/drawing/2014/chartex" xmlns:cx1="http://schemas.microsoft.com/office/drawing/2015/9/8/chartex" xmlns:cx2="http://schemas.microsoft.com/office/drawing/2015/10/21/chartex" xmlns:cx3="http://schemas.microsoft.com/office/drawing/2016/5/9/chartex" xmlns:cx4="http://schemas.microsoft.com/office/drawing/2016/5/10/chartex" xmlns:cx5="http://schemas.microsoft.com/office/drawing/2016/5/11/chartex" xmlns:cx6="http://schemas.microsoft.com/office/drawing/2016/5/12/chartex" xmlns:cx7="http://schemas.microsoft.com/office/drawing/2016/5/13/chartex" xmlns:cx8="http://schemas.microsoft.com/office/drawing/2016/5/14/chartex" xmlns:mc="http://schemas.openxmlformats.org/markup-compatibility/2006" xmlns:aink="http://schemas.microsoft.com/office/drawing/2016/ink" xmlns:am3d="http://schemas.microsoft.com/office/drawing/2017/model3d" xmlns:o="urn:schemas-microsoft-com:office:office" xmlns:r="http://schemas.openxmlformats.org/officeDocument/2006/relationships" xmlns:m="http://schemas.openxmlformats.org/officeDocument/2006/math" xmlns:v="urn:schemas-microsoft-com:vml" xmlns:wp14="http://schemas.microsoft.com/office/word/2010/wordprocessingDrawing" xmlns:wp="http://schemas.openxmlformats.org/drawingml/2006/wordprocessingDrawing" xmlns:w10="urn:schemas-microsoft-com:office:word" xmlns:w="http://schemas.openxmlformats.org/wordprocessingml/2006/main" xmlns:w14="http://schemas.microsoft.com/office/word/2010/wordml" xmlns:w15="http://schemas.microsoft.com/office/word/2012/wordml" xmlns:w16cex="http://schemas.microsoft.com/office/word/2018/wordml/cex" xmlns:w16cid="http://schemas.microsoft.com/office/word/2016/wordml/cid" xmlns:w16="http://schemas.microsoft.com/office/word/2018/wordml" xmlns:w16sdtdh="http://schemas.microsoft.com/office/word/2020/wordml/sdtdatahash" xmlns:w16se="http://schemas.microsoft.com/office/word/2015/wordml/symex" xmlns:wpg="http://schemas.microsoft.com/office/word/2010/wordprocessingGroup" xmlns:wpi="http://schemas.microsoft.com/office/word/2010/wordprocessingInk" xmlns:wne="http://schemas.microsoft.com/office/word/2006/wordml" xmlns:wps="http://schemas.microsoft.com/office/word/2010/wordprocessingShape" mc:Ignorable="w14 w15 w16se w16cid w16 w16cex w16sdtdh wp14">
+  <w15:commentEx w15:paraId="3231720C" w15:done="0"/>
+  <w15:commentEx w15:paraId="10EDE9E5" w15:done="0"/>
+  <w15:commentEx w15:paraId="404CECA2" w15:done="0"/>
+  <w15:commentEx w15:paraId="6D181827" w15:done="0"/>
+  <w15:commentEx w15:paraId="1A2322E5" w15:done="0"/>
+  <w15:commentEx w15:paraId="216EC3A7" w15:done="0"/>
+  <w15:commentEx w15:paraId="4AC4894F" w15:done="0"/>
+  <w15:commentEx w15:paraId="4EE9FCF9" w15:done="0"/>
+</w15:commentsEx>
+</file>
+
+<file path=word/commentsExtensible.xml><?xml version="1.0" encoding="utf-8"?>
+<w16cex:commentsExtensible xmlns:wpc="http://schemas.microsoft.com/office/word/2010/wordprocessingCanvas" xmlns:cx="http://schemas.microsoft.com/office/drawing/2014/chartex" xmlns:cx1="http://schemas.microsoft.com/office/drawing/2015/9/8/chartex" xmlns:cx2="http://schemas.microsoft.com/office/drawing/2015/10/21/chartex" xmlns:cx3="http://schemas.microsoft.com/office/drawing/2016/5/9/chartex" xmlns:cx4="http://schemas.microsoft.com/office/drawing/2016/5/10/chartex" xmlns:cx5="http://schemas.microsoft.com/office/drawing/2016/5/11/chartex" xmlns:cx6="http://schemas.microsoft.com/office/drawing/2016/5/12/chartex" xmlns:cx7="http://schemas.microsoft.com/office/drawing/2016/5/13/chartex" xmlns:cx8="http://schemas.microsoft.com/office/drawing/2016/5/14/chartex" xmlns:mc="http://schemas.openxmlformats.org/markup-compatibility/2006" xmlns:aink="http://schemas.microsoft.com/office/drawing/2016/ink" xmlns:am3d="http://schemas.microsoft.com/office/drawing/2017/model3d" xmlns:o="urn:schemas-microsoft-com:office:office" xmlns:r="http://schemas.openxmlformats.org/officeDocument/2006/relationships" xmlns:m="http://schemas.openxmlformats.org/officeDocument/2006/math" xmlns:v="urn:schemas-microsoft-com:vml" xmlns:wp14="http://schemas.microsoft.com/office/word/2010/wordprocessingDrawing" xmlns:wp="http://schemas.openxmlformats.org/drawingml/2006/wordprocessingDrawing" xmlns:w10="urn:schemas-microsoft-com:office:word" xmlns:w="http://schemas.openxmlformats.org/wordprocessingml/2006/main" xmlns:w14="http://schemas.microsoft.com/office/word/2010/wordml" xmlns:w15="http://schemas.microsoft.com/office/word/2012/wordml" xmlns:w16cex="http://schemas.microsoft.com/office/word/2018/wordml/cex" xmlns:w16cid="http://schemas.microsoft.com/office/word/2016/wordml/cid" xmlns:w16="http://schemas.microsoft.com/office/word/2018/wordml" xmlns:w16sdtdh="http://schemas.microsoft.com/office/word/2020/wordml/sdtdatahash" xmlns:w16se="http://schemas.microsoft.com/office/word/2015/wordml/symex" xmlns:wpg="http://schemas.microsoft.com/office/word/2010/wordprocessingGroup" xmlns:wpi="http://schemas.microsoft.com/office/word/2010/wordprocessingInk" xmlns:wne="http://schemas.microsoft.com/office/word/2006/wordml" xmlns:wps="http://schemas.microsoft.com/office/word/2010/wordprocessingShape" mc:Ignorable="w14 w15 w16se w16cid w16 w16cex w16sdtdh wp14">
+  <w16cex:commentExtensible w16cex:durableId="252AA490" w16cex:dateUtc="2021-11-01T10:38:00Z"/>
+  <w16cex:commentExtensible w16cex:durableId="252AA4A1" w16cex:dateUtc="2021-11-01T10:38:00Z"/>
+  <w16cex:commentExtensible w16cex:durableId="252AA4AC" w16cex:dateUtc="2021-11-01T10:38:00Z"/>
+  <w16cex:commentExtensible w16cex:durableId="252AA4D8" w16cex:dateUtc="2021-11-01T10:39:00Z"/>
+  <w16cex:commentExtensible w16cex:durableId="252AA4FB" w16cex:dateUtc="2021-11-01T10:40:00Z"/>
+  <w16cex:commentExtensible w16cex:durableId="252AA504" w16cex:dateUtc="2021-11-01T10:40:00Z"/>
+  <w16cex:commentExtensible w16cex:durableId="252AA4FF" w16cex:dateUtc="2021-11-01T10:40:00Z"/>
+  <w16cex:commentExtensible w16cex:durableId="252AA54B" w16cex:dateUtc="2021-11-01T10:41:00Z"/>
+</w16cex:commentsExtensible>
+</file>
+
+<file path=word/commentsIds.xml><?xml version="1.0" encoding="utf-8"?>
+<w16cid:commentsIds xmlns:wpc="http://schemas.microsoft.com/office/word/2010/wordprocessingCanvas" xmlns:cx="http://schemas.microsoft.com/office/drawing/2014/chartex" xmlns:cx1="http://schemas.microsoft.com/office/drawing/2015/9/8/chartex" xmlns:cx2="http://schemas.microsoft.com/office/drawing/2015/10/21/chartex" xmlns:cx3="http://schemas.microsoft.com/office/drawing/2016/5/9/chartex" xmlns:cx4="http://schemas.microsoft.com/office/drawing/2016/5/10/chartex" xmlns:cx5="http://schemas.microsoft.com/office/drawing/2016/5/11/chartex" xmlns:cx6="http://schemas.microsoft.com/office/drawing/2016/5/12/chartex" xmlns:cx7="http://schemas.microsoft.com/office/drawing/2016/5/13/chartex" xmlns:cx8="http://schemas.microsoft.com/office/drawing/2016/5/14/chartex" xmlns:mc="http://schemas.openxmlformats.org/markup-compatibility/2006" xmlns:aink="http://schemas.microsoft.com/office/drawing/2016/ink" xmlns:am3d="http://schemas.microsoft.com/office/drawing/2017/model3d" xmlns:o="urn:schemas-microsoft-com:office:office" xmlns:r="http://schemas.openxmlformats.org/officeDocument/2006/relationships" xmlns:m="http://schemas.openxmlformats.org/officeDocument/2006/math" xmlns:v="urn:schemas-microsoft-com:vml" xmlns:wp14="http://schemas.microsoft.com/office/word/2010/wordprocessingDrawing" xmlns:wp="http://schemas.openxmlformats.org/drawingml/2006/wordprocessingDrawing" xmlns:w10="urn:schemas-microsoft-com:office:word" xmlns:w="http://schemas.openxmlformats.org/wordprocessingml/2006/main" xmlns:w14="http://schemas.microsoft.com/office/word/2010/wordml" xmlns:w15="http://schemas.microsoft.com/office/word/2012/wordml" xmlns:w16cex="http://schemas.microsoft.com/office/word/2018/wordml/cex" xmlns:w16cid="http://schemas.microsoft.com/office/word/2016/wordml/cid" xmlns:w16="http://schemas.microsoft.com/office/word/2018/wordml" xmlns:w16sdtdh="http://schemas.microsoft.com/office/word/2020/wordml/sdtdatahash" xmlns:w16se="http://schemas.microsoft.com/office/word/2015/wordml/symex" xmlns:wpg="http://schemas.microsoft.com/office/word/2010/wordprocessingGroup" xmlns:wpi="http://schemas.microsoft.com/office/word/2010/wordprocessingInk" xmlns:wne="http://schemas.microsoft.com/office/word/2006/wordml" xmlns:wps="http://schemas.microsoft.com/office/word/2010/wordprocessingShape" mc:Ignorable="w14 w15 w16se w16cid w16 w16cex w16sdtdh wp14">
+  <w16cid:commentId w16cid:paraId="3231720C" w16cid:durableId="252AA490"/>
+  <w16cid:commentId w16cid:paraId="10EDE9E5" w16cid:durableId="252AA4A1"/>
+  <w16cid:commentId w16cid:paraId="404CECA2" w16cid:durableId="252AA4AC"/>
+  <w16cid:commentId w16cid:paraId="6D181827" w16cid:durableId="252AA4D8"/>
+  <w16cid:commentId w16cid:paraId="1A2322E5" w16cid:durableId="252AA4FB"/>
+  <w16cid:commentId w16cid:paraId="216EC3A7" w16cid:durableId="252AA504"/>
+  <w16cid:commentId w16cid:paraId="4AC4894F" w16cid:durableId="252AA4FF"/>
+  <w16cid:commentId w16cid:paraId="4EE9FCF9" w16cid:durableId="252AA54B"/>
+</w16cid:commentsIds>
+</file>
+
 <file path=word/endnotes.xml><?xml version="1.0" encoding="utf-8"?>
-<w:endnotes xmlns:wpc="http://schemas.microsoft.com/office/word/2010/wordprocessingCanvas" xmlns:cx="http://schemas.microsoft.com/office/drawing/2014/chartex" xmlns:cx1="http://schemas.microsoft.com/office/drawing/2015/9/8/chartex" xmlns:mc="http://schemas.openxmlformats.org/markup-compatibility/2006" xmlns:o="urn:schemas-microsoft-com:office:office" xmlns:r="http://schemas.openxmlformats.org/officeDocument/2006/relationships" xmlns:m="http://schemas.openxmlformats.org/officeDocument/2006/math" xmlns:v="urn:schemas-microsoft-com:vml" xmlns:wp14="http://schemas.microsoft.com/office/word/2010/wordprocessingDrawing" xmlns:wp="http://schemas.openxmlformats.org/drawingml/2006/wordprocessingDrawing" xmlns:w10="urn:schemas-microsoft-com:office:word" xmlns:w="http://schemas.openxmlformats.org/wordprocessingml/2006/main" xmlns:w14="http://schemas.microsoft.com/office/word/2010/wordml" xmlns:w15="http://schemas.microsoft.com/office/word/2012/wordml" xmlns:w16se="http://schemas.microsoft.com/office/word/2015/wordml/symex" xmlns:wpg="http://schemas.microsoft.com/office/word/2010/wordprocessingGroup" xmlns:wpi="http://schemas.microsoft.com/office/word/2010/wordprocessingInk" xmlns:wne="http://schemas.microsoft.com/office/word/2006/wordml" xmlns:wps="http://schemas.microsoft.com/office/word/2010/wordprocessingShape" mc:Ignorable="w14 w15 w16se wp14">
+<w:endnotes xmlns:wpc="http://schemas.microsoft.com/office/word/2010/wordprocessingCanvas" xmlns:cx="http://schemas.microsoft.com/office/drawing/2014/chartex" xmlns:cx1="http://schemas.microsoft.com/office/drawing/2015/9/8/chartex" xmlns:cx2="http://schemas.microsoft.com/office/drawing/2015/10/21/chartex" xmlns:cx3="http://schemas.microsoft.com/office/drawing/2016/5/9/chartex" xmlns:cx4="http://schemas.microsoft.com/office/drawing/2016/5/10/chartex" xmlns:cx5="http://schemas.microsoft.com/office/drawing/2016/5/11/chartex" xmlns:cx6="http://schemas.microsoft.com/office/drawing/2016/5/12/chartex" xmlns:cx7="http://schemas.microsoft.com/office/drawing/2016/5/13/chartex" xmlns:cx8="http://schemas.microsoft.com/office/drawing/2016/5/14/chartex" xmlns:mc="http://schemas.openxmlformats.org/markup-compatibility/2006" xmlns:aink="http://schemas.microsoft.com/office/drawing/2016/ink" xmlns:am3d="http://schemas.microsoft.com/office/drawing/2017/model3d" xmlns:o="urn:schemas-microsoft-com:office:office" xmlns:r="http://schemas.openxmlformats.org/officeDocument/2006/relationships" xmlns:m="http://schemas.openxmlformats.org/officeDocument/2006/math" xmlns:v="urn:schemas-microsoft-com:vml" xmlns:wp14="http://schemas.microsoft.com/office/word/2010/wordprocessingDrawing" xmlns:wp="http://schemas.openxmlformats.org/drawingml/2006/wordprocessingDrawing" xmlns:w10="urn:schemas-microsoft-com:office:word" xmlns:w="http://schemas.openxmlformats.org/wordprocessingml/2006/main" xmlns:w14="http://schemas.microsoft.com/office/word/2010/wordml" xmlns:w15="http://schemas.microsoft.com/office/word/2012/wordml" xmlns:w16cex="http://schemas.microsoft.com/office/word/2018/wordml/cex" xmlns:w16cid="http://schemas.microsoft.com/office/word/2016/wordml/cid" xmlns:w16="http://schemas.microsoft.com/office/word/2018/wordml" xmlns:w16sdtdh="http://schemas.microsoft.com/office/word/2020/wordml/sdtdatahash" xmlns:w16se="http://schemas.microsoft.com/office/word/2015/wordml/symex" xmlns:wpg="http://schemas.microsoft.com/office/word/2010/wordprocessingGroup" xmlns:wpi="http://schemas.microsoft.com/office/word/2010/wordprocessingInk" xmlns:wne="http://schemas.microsoft.com/office/word/2006/wordml" xmlns:wps="http://schemas.microsoft.com/office/word/2010/wordprocessingShape" mc:Ignorable="w14 w15 w16se w16cid w16 w16cex w16sdtdh wp14">
   <w:endnote w:type="separator" w:id="-1">
     <w:p>
       <w:r>
@@ -7361,7 +6834,7 @@
 </file>
 
 <file path=word/footnotes.xml><?xml version="1.0" encoding="utf-8"?>
-<w:footnotes xmlns:wpc="http://schemas.microsoft.com/office/word/2010/wordprocessingCanvas" xmlns:cx="http://schemas.microsoft.com/office/drawing/2014/chartex" xmlns:cx1="http://schemas.microsoft.com/office/drawing/2015/9/8/chartex" xmlns:mc="http://schemas.openxmlformats.org/markup-compatibility/2006" xmlns:o="urn:schemas-microsoft-com:office:office" xmlns:r="http://schemas.openxmlformats.org/officeDocument/2006/relationships" xmlns:m="http://schemas.openxmlformats.org/officeDocument/2006/math" xmlns:v="urn:schemas-microsoft-com:vml" xmlns:wp14="http://schemas.microsoft.com/office/word/2010/wordprocessingDrawing" xmlns:wp="http://schemas.openxmlformats.org/drawingml/2006/wordprocessingDrawing" xmlns:w10="urn:schemas-microsoft-com:office:word" xmlns:w="http://schemas.openxmlformats.org/wordprocessingml/2006/main" xmlns:w14="http://schemas.microsoft.com/office/word/2010/wordml" xmlns:w15="http://schemas.microsoft.com/office/word/2012/wordml" xmlns:w16se="http://schemas.microsoft.com/office/word/2015/wordml/symex" xmlns:wpg="http://schemas.microsoft.com/office/word/2010/wordprocessingGroup" xmlns:wpi="http://schemas.microsoft.com/office/word/2010/wordprocessingInk" xmlns:wne="http://schemas.microsoft.com/office/word/2006/wordml" xmlns:wps="http://schemas.microsoft.com/office/word/2010/wordprocessingShape" mc:Ignorable="w14 w15 w16se wp14">
+<w:footnotes xmlns:wpc="http://schemas.microsoft.com/office/word/2010/wordprocessingCanvas" xmlns:cx="http://schemas.microsoft.com/office/drawing/2014/chartex" xmlns:cx1="http://schemas.microsoft.com/office/drawing/2015/9/8/chartex" xmlns:cx2="http://schemas.microsoft.com/office/drawing/2015/10/21/chartex" xmlns:cx3="http://schemas.microsoft.com/office/drawing/2016/5/9/chartex" xmlns:cx4="http://schemas.microsoft.com/office/drawing/2016/5/10/chartex" xmlns:cx5="http://schemas.microsoft.com/office/drawing/2016/5/11/chartex" xmlns:cx6="http://schemas.microsoft.com/office/drawing/2016/5/12/chartex" xmlns:cx7="http://schemas.microsoft.com/office/drawing/2016/5/13/chartex" xmlns:cx8="http://schemas.microsoft.com/office/drawing/2016/5/14/chartex" xmlns:mc="http://schemas.openxmlformats.org/markup-compatibility/2006" xmlns:aink="http://schemas.microsoft.com/office/drawing/2016/ink" xmlns:am3d="http://schemas.microsoft.com/office/drawing/2017/model3d" xmlns:o="urn:schemas-microsoft-com:office:office" xmlns:r="http://schemas.openxmlformats.org/officeDocument/2006/relationships" xmlns:m="http://schemas.openxmlformats.org/officeDocument/2006/math" xmlns:v="urn:schemas-microsoft-com:vml" xmlns:wp14="http://schemas.microsoft.com/office/word/2010/wordprocessingDrawing" xmlns:wp="http://schemas.openxmlformats.org/drawingml/2006/wordprocessingDrawing" xmlns:w10="urn:schemas-microsoft-com:office:word" xmlns:w="http://schemas.openxmlformats.org/wordprocessingml/2006/main" xmlns:w14="http://schemas.microsoft.com/office/word/2010/wordml" xmlns:w15="http://schemas.microsoft.com/office/word/2012/wordml" xmlns:w16cex="http://schemas.microsoft.com/office/word/2018/wordml/cex" xmlns:w16cid="http://schemas.microsoft.com/office/word/2016/wordml/cid" xmlns:w16="http://schemas.microsoft.com/office/word/2018/wordml" xmlns:w16sdtdh="http://schemas.microsoft.com/office/word/2020/wordml/sdtdatahash" xmlns:w16se="http://schemas.microsoft.com/office/word/2015/wordml/symex" xmlns:wpg="http://schemas.microsoft.com/office/word/2010/wordprocessingGroup" xmlns:wpi="http://schemas.microsoft.com/office/word/2010/wordprocessingInk" xmlns:wne="http://schemas.microsoft.com/office/word/2006/wordml" xmlns:wps="http://schemas.microsoft.com/office/word/2010/wordprocessingShape" mc:Ignorable="w14 w15 w16se w16cid w16 w16cex w16sdtdh wp14">
   <w:footnote w:type="separator" w:id="-1">
     <w:p>
       <w:r>
@@ -7383,10 +6856,10 @@
 </file>
 
 <file path=word/header1.xml><?xml version="1.0" encoding="utf-8"?>
-<w:hdr xmlns:wpc="http://schemas.microsoft.com/office/word/2010/wordprocessingCanvas" xmlns:cx="http://schemas.microsoft.com/office/drawing/2014/chartex" xmlns:cx1="http://schemas.microsoft.com/office/drawing/2015/9/8/chartex" xmlns:mc="http://schemas.openxmlformats.org/markup-compatibility/2006" xmlns:o="urn:schemas-microsoft-com:office:office" xmlns:r="http://schemas.openxmlformats.org/officeDocument/2006/relationships" xmlns:m="http://schemas.openxmlformats.org/officeDocument/2006/math" xmlns:v="urn:schemas-microsoft-com:vml" xmlns:wp14="http://schemas.microsoft.com/office/word/2010/wordprocessingDrawing" xmlns:wp="http://schemas.openxmlformats.org/drawingml/2006/wordprocessingDrawing" xmlns:w10="urn:schemas-microsoft-com:office:word" xmlns:w="http://schemas.openxmlformats.org/wordprocessingml/2006/main" xmlns:w14="http://schemas.microsoft.com/office/word/2010/wordml" xmlns:w15="http://schemas.microsoft.com/office/word/2012/wordml" xmlns:w16se="http://schemas.microsoft.com/office/word/2015/wordml/symex" xmlns:wpg="http://schemas.microsoft.com/office/word/2010/wordprocessingGroup" xmlns:wpi="http://schemas.microsoft.com/office/word/2010/wordprocessingInk" xmlns:wne="http://schemas.microsoft.com/office/word/2006/wordml" xmlns:wps="http://schemas.microsoft.com/office/word/2010/wordprocessingShape" mc:Ignorable="w14 w15 w16se wp14">
+<w:hdr xmlns:wpc="http://schemas.microsoft.com/office/word/2010/wordprocessingCanvas" xmlns:cx="http://schemas.microsoft.com/office/drawing/2014/chartex" xmlns:cx1="http://schemas.microsoft.com/office/drawing/2015/9/8/chartex" xmlns:cx2="http://schemas.microsoft.com/office/drawing/2015/10/21/chartex" xmlns:cx3="http://schemas.microsoft.com/office/drawing/2016/5/9/chartex" xmlns:cx4="http://schemas.microsoft.com/office/drawing/2016/5/10/chartex" xmlns:cx5="http://schemas.microsoft.com/office/drawing/2016/5/11/chartex" xmlns:cx6="http://schemas.microsoft.com/office/drawing/2016/5/12/chartex" xmlns:cx7="http://schemas.microsoft.com/office/drawing/2016/5/13/chartex" xmlns:cx8="http://schemas.microsoft.com/office/drawing/2016/5/14/chartex" xmlns:mc="http://schemas.openxmlformats.org/markup-compatibility/2006" xmlns:aink="http://schemas.microsoft.com/office/drawing/2016/ink" xmlns:am3d="http://schemas.microsoft.com/office/drawing/2017/model3d" xmlns:o="urn:schemas-microsoft-com:office:office" xmlns:r="http://schemas.openxmlformats.org/officeDocument/2006/relationships" xmlns:m="http://schemas.openxmlformats.org/officeDocument/2006/math" xmlns:v="urn:schemas-microsoft-com:vml" xmlns:wp14="http://schemas.microsoft.com/office/word/2010/wordprocessingDrawing" xmlns:wp="http://schemas.openxmlformats.org/drawingml/2006/wordprocessingDrawing" xmlns:w10="urn:schemas-microsoft-com:office:word" xmlns:w="http://schemas.openxmlformats.org/wordprocessingml/2006/main" xmlns:w14="http://schemas.microsoft.com/office/word/2010/wordml" xmlns:w15="http://schemas.microsoft.com/office/word/2012/wordml" xmlns:w16cex="http://schemas.microsoft.com/office/word/2018/wordml/cex" xmlns:w16cid="http://schemas.microsoft.com/office/word/2016/wordml/cid" xmlns:w16="http://schemas.microsoft.com/office/word/2018/wordml" xmlns:w16sdtdh="http://schemas.microsoft.com/office/word/2020/wordml/sdtdatahash" xmlns:w16se="http://schemas.microsoft.com/office/word/2015/wordml/symex" xmlns:wpg="http://schemas.microsoft.com/office/word/2010/wordprocessingGroup" xmlns:wpi="http://schemas.microsoft.com/office/word/2010/wordprocessingInk" xmlns:wne="http://schemas.microsoft.com/office/word/2006/wordml" xmlns:wps="http://schemas.microsoft.com/office/word/2010/wordprocessingShape" mc:Ignorable="w14 w15 w16se w16cid w16 w16cex w16sdtdh wp14">
   <w:p>
     <w:pPr>
-      <w:pStyle w:val="a6"/>
+      <w:pStyle w:val="Header"/>
       <w:jc w:val="center"/>
     </w:pPr>
     <w:r>
@@ -7412,7 +6885,7 @@
 </file>
 
 <file path=word/numbering.xml><?xml version="1.0" encoding="utf-8"?>
-<w:numbering xmlns:wpc="http://schemas.microsoft.com/office/word/2010/wordprocessingCanvas" xmlns:cx="http://schemas.microsoft.com/office/drawing/2014/chartex" xmlns:cx1="http://schemas.microsoft.com/office/drawing/2015/9/8/chartex" xmlns:mc="http://schemas.openxmlformats.org/markup-compatibility/2006" xmlns:o="urn:schemas-microsoft-com:office:office" xmlns:r="http://schemas.openxmlformats.org/officeDocument/2006/relationships" xmlns:m="http://schemas.openxmlformats.org/officeDocument/2006/math" xmlns:v="urn:schemas-microsoft-com:vml" xmlns:wp14="http://schemas.microsoft.com/office/word/2010/wordprocessingDrawing" xmlns:wp="http://schemas.openxmlformats.org/drawingml/2006/wordprocessingDrawing" xmlns:w10="urn:schemas-microsoft-com:office:word" xmlns:w="http://schemas.openxmlformats.org/wordprocessingml/2006/main" xmlns:w14="http://schemas.microsoft.com/office/word/2010/wordml" xmlns:w15="http://schemas.microsoft.com/office/word/2012/wordml" xmlns:w16se="http://schemas.microsoft.com/office/word/2015/wordml/symex" xmlns:wpg="http://schemas.microsoft.com/office/word/2010/wordprocessingGroup" xmlns:wpi="http://schemas.microsoft.com/office/word/2010/wordprocessingInk" xmlns:wne="http://schemas.microsoft.com/office/word/2006/wordml" xmlns:wps="http://schemas.microsoft.com/office/word/2010/wordprocessingShape" mc:Ignorable="w14 w15 w16se wp14">
+<w:numbering xmlns:wpc="http://schemas.microsoft.com/office/word/2010/wordprocessingCanvas" xmlns:cx="http://schemas.microsoft.com/office/drawing/2014/chartex" xmlns:cx1="http://schemas.microsoft.com/office/drawing/2015/9/8/chartex" xmlns:cx2="http://schemas.microsoft.com/office/drawing/2015/10/21/chartex" xmlns:cx3="http://schemas.microsoft.com/office/drawing/2016/5/9/chartex" xmlns:cx4="http://schemas.microsoft.com/office/drawing/2016/5/10/chartex" xmlns:cx5="http://schemas.microsoft.com/office/drawing/2016/5/11/chartex" xmlns:cx6="http://schemas.microsoft.com/office/drawing/2016/5/12/chartex" xmlns:cx7="http://schemas.microsoft.com/office/drawing/2016/5/13/chartex" xmlns:cx8="http://schemas.microsoft.com/office/drawing/2016/5/14/chartex" xmlns:mc="http://schemas.openxmlformats.org/markup-compatibility/2006" xmlns:aink="http://schemas.microsoft.com/office/drawing/2016/ink" xmlns:am3d="http://schemas.microsoft.com/office/drawing/2017/model3d" xmlns:o="urn:schemas-microsoft-com:office:office" xmlns:r="http://schemas.openxmlformats.org/officeDocument/2006/relationships" xmlns:m="http://schemas.openxmlformats.org/officeDocument/2006/math" xmlns:v="urn:schemas-microsoft-com:vml" xmlns:wp14="http://schemas.microsoft.com/office/word/2010/wordprocessingDrawing" xmlns:wp="http://schemas.openxmlformats.org/drawingml/2006/wordprocessingDrawing" xmlns:w10="urn:schemas-microsoft-com:office:word" xmlns:w="http://schemas.openxmlformats.org/wordprocessingml/2006/main" xmlns:w14="http://schemas.microsoft.com/office/word/2010/wordml" xmlns:w15="http://schemas.microsoft.com/office/word/2012/wordml" xmlns:w16cex="http://schemas.microsoft.com/office/word/2018/wordml/cex" xmlns:w16cid="http://schemas.microsoft.com/office/word/2016/wordml/cid" xmlns:w16="http://schemas.microsoft.com/office/word/2018/wordml" xmlns:w16sdtdh="http://schemas.microsoft.com/office/word/2020/wordml/sdtdatahash" xmlns:w16se="http://schemas.microsoft.com/office/word/2015/wordml/symex" xmlns:wpg="http://schemas.microsoft.com/office/word/2010/wordprocessingGroup" xmlns:wpi="http://schemas.microsoft.com/office/word/2010/wordprocessingInk" xmlns:wne="http://schemas.microsoft.com/office/word/2006/wordml" xmlns:wps="http://schemas.microsoft.com/office/word/2010/wordprocessingShape" mc:Ignorable="w14 w15 w16se w16cid w16 w16cex w16sdtdh wp14">
   <w:abstractNum w:abstractNumId="0" w15:restartNumberingAfterBreak="0">
     <w:nsid w:val="020245E6"/>
     <w:multiLevelType w:val="hybridMultilevel"/>
@@ -10317,8 +9790,16 @@
 </w:numbering>
 </file>
 
+<file path=word/people.xml><?xml version="1.0" encoding="utf-8"?>
+<w15:people xmlns:wpc="http://schemas.microsoft.com/office/word/2010/wordprocessingCanvas" xmlns:cx="http://schemas.microsoft.com/office/drawing/2014/chartex" xmlns:cx1="http://schemas.microsoft.com/office/drawing/2015/9/8/chartex" xmlns:cx2="http://schemas.microsoft.com/office/drawing/2015/10/21/chartex" xmlns:cx3="http://schemas.microsoft.com/office/drawing/2016/5/9/chartex" xmlns:cx4="http://schemas.microsoft.com/office/drawing/2016/5/10/chartex" xmlns:cx5="http://schemas.microsoft.com/office/drawing/2016/5/11/chartex" xmlns:cx6="http://schemas.microsoft.com/office/drawing/2016/5/12/chartex" xmlns:cx7="http://schemas.microsoft.com/office/drawing/2016/5/13/chartex" xmlns:cx8="http://schemas.microsoft.com/office/drawing/2016/5/14/chartex" xmlns:mc="http://schemas.openxmlformats.org/markup-compatibility/2006" xmlns:aink="http://schemas.microsoft.com/office/drawing/2016/ink" xmlns:am3d="http://schemas.microsoft.com/office/drawing/2017/model3d" xmlns:o="urn:schemas-microsoft-com:office:office" xmlns:r="http://schemas.openxmlformats.org/officeDocument/2006/relationships" xmlns:m="http://schemas.openxmlformats.org/officeDocument/2006/math" xmlns:v="urn:schemas-microsoft-com:vml" xmlns:wp14="http://schemas.microsoft.com/office/word/2010/wordprocessingDrawing" xmlns:wp="http://schemas.openxmlformats.org/drawingml/2006/wordprocessingDrawing" xmlns:w10="urn:schemas-microsoft-com:office:word" xmlns:w="http://schemas.openxmlformats.org/wordprocessingml/2006/main" xmlns:w14="http://schemas.microsoft.com/office/word/2010/wordml" xmlns:w15="http://schemas.microsoft.com/office/word/2012/wordml" xmlns:w16cex="http://schemas.microsoft.com/office/word/2018/wordml/cex" xmlns:w16cid="http://schemas.microsoft.com/office/word/2016/wordml/cid" xmlns:w16="http://schemas.microsoft.com/office/word/2018/wordml" xmlns:w16sdtdh="http://schemas.microsoft.com/office/word/2020/wordml/sdtdatahash" xmlns:w16se="http://schemas.microsoft.com/office/word/2015/wordml/symex" xmlns:wpg="http://schemas.microsoft.com/office/word/2010/wordprocessingGroup" xmlns:wpi="http://schemas.microsoft.com/office/word/2010/wordprocessingInk" xmlns:wne="http://schemas.microsoft.com/office/word/2006/wordml" xmlns:wps="http://schemas.microsoft.com/office/word/2010/wordprocessingShape" mc:Ignorable="w14 w15 w16se w16cid w16 w16cex w16sdtdh wp14">
+  <w15:person w15:author="AAK">
+    <w15:presenceInfo w15:providerId="AD" w15:userId="S-1-5-21-2301979571-1751391163-971761870-1106"/>
+  </w15:person>
+</w15:people>
+</file>
+
 <file path=word/styles.xml><?xml version="1.0" encoding="utf-8"?>
-<w:styles xmlns:mc="http://schemas.openxmlformats.org/markup-compatibility/2006" xmlns:r="http://schemas.openxmlformats.org/officeDocument/2006/relationships" xmlns:w="http://schemas.openxmlformats.org/wordprocessingml/2006/main" xmlns:w14="http://schemas.microsoft.com/office/word/2010/wordml" xmlns:w15="http://schemas.microsoft.com/office/word/2012/wordml" xmlns:w16se="http://schemas.microsoft.com/office/word/2015/wordml/symex" mc:Ignorable="w14 w15 w16se">
+<w:styles xmlns:mc="http://schemas.openxmlformats.org/markup-compatibility/2006" xmlns:r="http://schemas.openxmlformats.org/officeDocument/2006/relationships" xmlns:w="http://schemas.openxmlformats.org/wordprocessingml/2006/main" xmlns:w14="http://schemas.microsoft.com/office/word/2010/wordml" xmlns:w15="http://schemas.microsoft.com/office/word/2012/wordml" xmlns:w16cex="http://schemas.microsoft.com/office/word/2018/wordml/cex" xmlns:w16cid="http://schemas.microsoft.com/office/word/2016/wordml/cid" xmlns:w16="http://schemas.microsoft.com/office/word/2018/wordml" xmlns:w16sdtdh="http://schemas.microsoft.com/office/word/2020/wordml/sdtdatahash" xmlns:w16se="http://schemas.microsoft.com/office/word/2015/wordml/symex" mc:Ignorable="w14 w15 w16se w16cid w16 w16cex w16sdtdh">
   <w:docDefaults>
     <w:rPrDefault>
       <w:rPr>
@@ -10328,7 +9809,7 @@
     </w:rPrDefault>
     <w:pPrDefault/>
   </w:docDefaults>
-  <w:latentStyles w:defLockedState="0" w:defUIPriority="99" w:defSemiHidden="0" w:defUnhideWhenUsed="0" w:defQFormat="0" w:count="371">
+  <w:latentStyles w:defLockedState="0" w:defUIPriority="99" w:defSemiHidden="0" w:defUnhideWhenUsed="0" w:defQFormat="0" w:count="376">
     <w:lsdException w:name="Normal" w:uiPriority="0" w:qFormat="1"/>
     <w:lsdException w:name="heading 1" w:uiPriority="9" w:qFormat="1"/>
     <w:lsdException w:name="heading 2" w:semiHidden="1" w:uiPriority="9" w:unhideWhenUsed="1" w:qFormat="1"/>
@@ -10434,7 +9915,6 @@
     <w:lsdException w:name="HTML Sample" w:semiHidden="1" w:unhideWhenUsed="1"/>
     <w:lsdException w:name="HTML Typewriter" w:semiHidden="1" w:unhideWhenUsed="1"/>
     <w:lsdException w:name="HTML Variable" w:semiHidden="1" w:unhideWhenUsed="1"/>
-    <w:lsdException w:name="Normal Table" w:semiHidden="1" w:unhideWhenUsed="1"/>
     <w:lsdException w:name="annotation subject" w:semiHidden="1" w:unhideWhenUsed="1"/>
     <w:lsdException w:name="No List" w:semiHidden="1" w:unhideWhenUsed="1"/>
     <w:lsdException w:name="Outline List 1" w:semiHidden="1" w:unhideWhenUsed="1"/>
@@ -10477,11 +9957,8 @@
     <w:lsdException w:name="Table Contemporary" w:semiHidden="1" w:unhideWhenUsed="1"/>
     <w:lsdException w:name="Table Elegant" w:semiHidden="1" w:unhideWhenUsed="1"/>
     <w:lsdException w:name="Table Professional" w:semiHidden="1" w:unhideWhenUsed="1"/>
-    <w:lsdException w:name="Table Subtle 1" w:semiHidden="1" w:unhideWhenUsed="1"/>
     <w:lsdException w:name="Table Subtle 2" w:semiHidden="1" w:unhideWhenUsed="1"/>
     <w:lsdException w:name="Table Web 1" w:semiHidden="1" w:unhideWhenUsed="1"/>
-    <w:lsdException w:name="Table Web 2" w:semiHidden="1" w:unhideWhenUsed="1"/>
-    <w:lsdException w:name="Table Web 3" w:semiHidden="1" w:unhideWhenUsed="1"/>
     <w:lsdException w:name="Balloon Text" w:semiHidden="1" w:unhideWhenUsed="1"/>
     <w:lsdException w:name="Table Grid" w:uiPriority="59"/>
     <w:lsdException w:name="Table Theme" w:semiHidden="1" w:unhideWhenUsed="1"/>
@@ -10700,8 +10177,13 @@
     <w:lsdException w:name="List Table 5 Dark Accent 6" w:uiPriority="50"/>
     <w:lsdException w:name="List Table 6 Colorful Accent 6" w:uiPriority="51"/>
     <w:lsdException w:name="List Table 7 Colorful Accent 6" w:uiPriority="52"/>
+    <w:lsdException w:name="Mention" w:semiHidden="1" w:unhideWhenUsed="1"/>
+    <w:lsdException w:name="Smart Hyperlink" w:semiHidden="1" w:unhideWhenUsed="1"/>
+    <w:lsdException w:name="Hashtag" w:semiHidden="1" w:unhideWhenUsed="1"/>
+    <w:lsdException w:name="Unresolved Mention" w:semiHidden="1" w:unhideWhenUsed="1"/>
+    <w:lsdException w:name="Smart Link" w:semiHidden="1" w:unhideWhenUsed="1"/>
   </w:latentStyles>
-  <w:style w:type="paragraph" w:default="1" w:styleId="a">
+  <w:style w:type="paragraph" w:default="1" w:styleId="Normal">
     <w:name w:val="Normal"/>
     <w:rsid w:val="00274B90"/>
     <w:pPr>
@@ -10717,7 +10199,7 @@
       <w:lang w:eastAsia="zh-CN" w:bidi="hi-IN"/>
     </w:rPr>
   </w:style>
-  <w:style w:type="paragraph" w:styleId="1">
+  <w:style w:type="paragraph" w:styleId="Heading1">
     <w:name w:val="heading 1"/>
     <w:basedOn w:val="Heading"/>
     <w:next w:val="Textbody"/>
@@ -10729,10 +10211,10 @@
       <w:bCs/>
     </w:rPr>
   </w:style>
-  <w:style w:type="paragraph" w:styleId="20">
+  <w:style w:type="paragraph" w:styleId="Heading2">
     <w:name w:val="heading 2"/>
-    <w:basedOn w:val="a"/>
-    <w:next w:val="a"/>
+    <w:basedOn w:val="Normal"/>
+    <w:next w:val="Normal"/>
     <w:pPr>
       <w:keepNext/>
       <w:keepLines/>
@@ -10746,11 +10228,11 @@
       <w:szCs w:val="23"/>
     </w:rPr>
   </w:style>
-  <w:style w:type="paragraph" w:styleId="3">
+  <w:style w:type="paragraph" w:styleId="Heading3">
     <w:name w:val="heading 3"/>
-    <w:basedOn w:val="a"/>
-    <w:next w:val="a"/>
-    <w:link w:val="30"/>
+    <w:basedOn w:val="Normal"/>
+    <w:next w:val="Normal"/>
+    <w:link w:val="Heading3Char"/>
     <w:uiPriority w:val="9"/>
     <w:unhideWhenUsed/>
     <w:qFormat/>
@@ -10767,13 +10249,13 @@
       <w:szCs w:val="21"/>
     </w:rPr>
   </w:style>
-  <w:style w:type="character" w:default="1" w:styleId="a0">
+  <w:style w:type="character" w:default="1" w:styleId="DefaultParagraphFont">
     <w:name w:val="Default Paragraph Font"/>
     <w:uiPriority w:val="1"/>
     <w:semiHidden/>
     <w:unhideWhenUsed/>
   </w:style>
-  <w:style w:type="table" w:default="1" w:styleId="a1">
+  <w:style w:type="table" w:default="1" w:styleId="TableNormal">
     <w:name w:val="Normal Table"/>
     <w:uiPriority w:val="99"/>
     <w:semiHidden/>
@@ -10788,7 +10270,7 @@
       </w:tblCellMar>
     </w:tblPr>
   </w:style>
-  <w:style w:type="numbering" w:default="1" w:styleId="a2">
+  <w:style w:type="numbering" w:default="1" w:styleId="NoList">
     <w:name w:val="No List"/>
     <w:uiPriority w:val="99"/>
     <w:semiHidden/>
@@ -10830,11 +10312,11 @@
       <w:spacing w:after="120"/>
     </w:pPr>
   </w:style>
-  <w:style w:type="paragraph" w:styleId="a3">
+  <w:style w:type="paragraph" w:styleId="List">
     <w:name w:val="List"/>
     <w:basedOn w:val="Textbody"/>
   </w:style>
-  <w:style w:type="paragraph" w:styleId="a4">
+  <w:style w:type="paragraph" w:styleId="Caption">
     <w:name w:val="caption"/>
     <w:basedOn w:val="Standard"/>
     <w:pPr>
@@ -10853,7 +10335,7 @@
       <w:suppressLineNumbers/>
     </w:pPr>
   </w:style>
-  <w:style w:type="paragraph" w:styleId="a5">
+  <w:style w:type="paragraph" w:styleId="Footer">
     <w:name w:val="footer"/>
     <w:basedOn w:val="Standard"/>
     <w:pPr>
@@ -10864,7 +10346,7 @@
       </w:tabs>
     </w:pPr>
   </w:style>
-  <w:style w:type="paragraph" w:styleId="a6">
+  <w:style w:type="paragraph" w:styleId="Header">
     <w:name w:val="header"/>
     <w:basedOn w:val="Standard"/>
     <w:pPr>
@@ -10884,9 +10366,9 @@
       <w:rFonts w:ascii="OpenSymbol" w:eastAsia="OpenSymbol" w:hAnsi="OpenSymbol" w:cs="OpenSymbol"/>
     </w:rPr>
   </w:style>
-  <w:style w:type="paragraph" w:styleId="a7">
+  <w:style w:type="paragraph" w:styleId="ListParagraph">
     <w:name w:val="List Paragraph"/>
-    <w:basedOn w:val="a"/>
+    <w:basedOn w:val="Normal"/>
     <w:uiPriority w:val="34"/>
     <w:qFormat/>
     <w:pPr>
@@ -10897,10 +10379,10 @@
       <w:szCs w:val="21"/>
     </w:rPr>
   </w:style>
-  <w:style w:type="paragraph" w:styleId="a8">
+  <w:style w:type="paragraph" w:styleId="Title">
     <w:name w:val="Title"/>
-    <w:basedOn w:val="a"/>
-    <w:next w:val="a"/>
+    <w:basedOn w:val="Normal"/>
+    <w:next w:val="Normal"/>
     <w:pPr>
       <w:spacing w:line="360" w:lineRule="auto"/>
       <w:jc w:val="center"/>
@@ -10911,7 +10393,7 @@
       <w:szCs w:val="50"/>
     </w:rPr>
   </w:style>
-  <w:style w:type="character" w:customStyle="1" w:styleId="a9">
+  <w:style w:type="character" w:customStyle="1" w:styleId="a">
     <w:name w:val="Заголовок Знак"/>
     <w:rPr>
       <w:rFonts w:eastAsia="Times New Roman" w:cs="Mangal"/>
@@ -10920,7 +10402,7 @@
       <w:szCs w:val="50"/>
     </w:rPr>
   </w:style>
-  <w:style w:type="character" w:customStyle="1" w:styleId="21">
+  <w:style w:type="character" w:customStyle="1" w:styleId="20">
     <w:name w:val="Заголовок 2 Знак"/>
     <w:rPr>
       <w:rFonts w:eastAsia="Times New Roman" w:cs="Mangal"/>
@@ -10928,10 +10410,10 @@
       <w:szCs w:val="23"/>
     </w:rPr>
   </w:style>
-  <w:style w:type="paragraph" w:styleId="aa">
+  <w:style w:type="paragraph" w:styleId="TOCHeading">
     <w:name w:val="TOC Heading"/>
-    <w:basedOn w:val="1"/>
-    <w:next w:val="a"/>
+    <w:basedOn w:val="Heading1"/>
+    <w:next w:val="Normal"/>
     <w:uiPriority w:val="39"/>
     <w:qFormat/>
     <w:pPr>
@@ -10952,10 +10434,10 @@
       <w:lang w:eastAsia="ru-RU" w:bidi="ar-SA"/>
     </w:rPr>
   </w:style>
-  <w:style w:type="paragraph" w:styleId="22">
+  <w:style w:type="paragraph" w:styleId="TOC2">
     <w:name w:val="toc 2"/>
-    <w:basedOn w:val="a"/>
-    <w:next w:val="a"/>
+    <w:basedOn w:val="Normal"/>
+    <w:next w:val="Normal"/>
     <w:autoRedefine/>
     <w:uiPriority w:val="39"/>
     <w:pPr>
@@ -10967,7 +10449,7 @@
       <w:szCs w:val="21"/>
     </w:rPr>
   </w:style>
-  <w:style w:type="character" w:styleId="ab">
+  <w:style w:type="character" w:styleId="Hyperlink">
     <w:name w:val="Hyperlink"/>
     <w:uiPriority w:val="99"/>
     <w:rPr>
@@ -10975,10 +10457,10 @@
       <w:u w:val="single"/>
     </w:rPr>
   </w:style>
-  <w:style w:type="paragraph" w:styleId="10">
+  <w:style w:type="paragraph" w:styleId="TOC1">
     <w:name w:val="toc 1"/>
-    <w:basedOn w:val="a"/>
-    <w:next w:val="a"/>
+    <w:basedOn w:val="Normal"/>
+    <w:next w:val="Normal"/>
     <w:autoRedefine/>
     <w:uiPriority w:val="39"/>
     <w:pPr>
@@ -10995,10 +10477,10 @@
       <w:lang w:eastAsia="ru-RU" w:bidi="ar-SA"/>
     </w:rPr>
   </w:style>
-  <w:style w:type="paragraph" w:styleId="31">
+  <w:style w:type="paragraph" w:styleId="TOC3">
     <w:name w:val="toc 3"/>
-    <w:basedOn w:val="a"/>
-    <w:next w:val="a"/>
+    <w:basedOn w:val="Normal"/>
+    <w:next w:val="Normal"/>
     <w:autoRedefine/>
     <w:uiPriority w:val="39"/>
     <w:pPr>
@@ -11016,9 +10498,9 @@
       <w:lang w:eastAsia="ru-RU" w:bidi="ar-SA"/>
     </w:rPr>
   </w:style>
-  <w:style w:type="character" w:styleId="ac">
+  <w:style w:type="character" w:styleId="PlaceholderText">
     <w:name w:val="Placeholder Text"/>
-    <w:basedOn w:val="a0"/>
+    <w:basedOn w:val="DefaultParagraphFont"/>
     <w:uiPriority w:val="99"/>
     <w:semiHidden/>
     <w:rsid w:val="00D72EDD"/>
@@ -11026,9 +10508,9 @@
       <w:color w:val="808080"/>
     </w:rPr>
   </w:style>
-  <w:style w:type="paragraph" w:styleId="ad">
+  <w:style w:type="paragraph" w:styleId="NormalWeb">
     <w:name w:val="Normal (Web)"/>
-    <w:basedOn w:val="a"/>
+    <w:basedOn w:val="Normal"/>
     <w:uiPriority w:val="99"/>
     <w:unhideWhenUsed/>
     <w:rsid w:val="00DF5525"/>
@@ -11045,10 +10527,10 @@
       <w:lang w:eastAsia="ru-RU" w:bidi="ar-SA"/>
     </w:rPr>
   </w:style>
-  <w:style w:type="paragraph" w:styleId="ae">
+  <w:style w:type="paragraph" w:styleId="BodyText">
     <w:name w:val="Body Text"/>
-    <w:basedOn w:val="a"/>
-    <w:link w:val="af"/>
+    <w:basedOn w:val="Normal"/>
+    <w:link w:val="BodyTextChar"/>
     <w:rsid w:val="00047483"/>
     <w:pPr>
       <w:widowControl/>
@@ -11063,10 +10545,10 @@
       <w:lang w:eastAsia="ru-RU" w:bidi="ar-SA"/>
     </w:rPr>
   </w:style>
-  <w:style w:type="character" w:customStyle="1" w:styleId="af">
-    <w:name w:val="Основной текст Знак"/>
-    <w:basedOn w:val="a0"/>
-    <w:link w:val="ae"/>
+  <w:style w:type="character" w:customStyle="1" w:styleId="BodyTextChar">
+    <w:name w:val="Body Text Char"/>
+    <w:basedOn w:val="DefaultParagraphFont"/>
+    <w:link w:val="BodyText"/>
     <w:rsid w:val="00047483"/>
     <w:rPr>
       <w:rFonts w:eastAsia="Times New Roman" w:cs="Times New Roman"/>
@@ -11074,9 +10556,9 @@
       <w:szCs w:val="24"/>
     </w:rPr>
   </w:style>
-  <w:style w:type="table" w:styleId="af0">
+  <w:style w:type="table" w:styleId="TableGrid">
     <w:name w:val="Table Grid"/>
-    <w:basedOn w:val="a1"/>
+    <w:basedOn w:val="TableNormal"/>
     <w:uiPriority w:val="59"/>
     <w:rsid w:val="0057328A"/>
     <w:tblPr>
@@ -11090,10 +10572,10 @@
       </w:tblBorders>
     </w:tblPr>
   </w:style>
-  <w:style w:type="paragraph" w:styleId="af1">
+  <w:style w:type="paragraph" w:styleId="PlainText">
     <w:name w:val="Plain Text"/>
-    <w:basedOn w:val="a"/>
-    <w:link w:val="af2"/>
+    <w:basedOn w:val="Normal"/>
+    <w:link w:val="PlainTextChar"/>
     <w:semiHidden/>
     <w:rsid w:val="00EE7C81"/>
     <w:pPr>
@@ -11110,10 +10592,10 @@
       <w:lang w:eastAsia="ru-RU" w:bidi="ar-SA"/>
     </w:rPr>
   </w:style>
-  <w:style w:type="character" w:customStyle="1" w:styleId="af2">
-    <w:name w:val="Текст Знак"/>
-    <w:basedOn w:val="a0"/>
-    <w:link w:val="af1"/>
+  <w:style w:type="character" w:customStyle="1" w:styleId="PlainTextChar">
+    <w:name w:val="Plain Text Char"/>
+    <w:basedOn w:val="DefaultParagraphFont"/>
+    <w:link w:val="PlainText"/>
     <w:semiHidden/>
     <w:rsid w:val="00EE7C81"/>
     <w:rPr>
@@ -11135,9 +10617,9 @@
       <w:szCs w:val="24"/>
     </w:rPr>
   </w:style>
-  <w:style w:type="character" w:styleId="af3">
+  <w:style w:type="character" w:styleId="Strong">
     <w:name w:val="Strong"/>
-    <w:basedOn w:val="a0"/>
+    <w:basedOn w:val="DefaultParagraphFont"/>
     <w:uiPriority w:val="22"/>
     <w:qFormat/>
     <w:rsid w:val="00D76743"/>
@@ -11146,10 +10628,10 @@
       <w:bCs/>
     </w:rPr>
   </w:style>
-  <w:style w:type="character" w:customStyle="1" w:styleId="30">
-    <w:name w:val="Заголовок 3 Знак"/>
-    <w:basedOn w:val="a0"/>
-    <w:link w:val="3"/>
+  <w:style w:type="character" w:customStyle="1" w:styleId="Heading3Char">
+    <w:name w:val="Heading 3 Char"/>
+    <w:basedOn w:val="DefaultParagraphFont"/>
+    <w:link w:val="Heading3"/>
     <w:uiPriority w:val="9"/>
     <w:rsid w:val="00937767"/>
     <w:rPr>
@@ -11161,11 +10643,11 @@
       <w:lang w:eastAsia="zh-CN" w:bidi="hi-IN"/>
     </w:rPr>
   </w:style>
-  <w:style w:type="paragraph" w:styleId="af4">
+  <w:style w:type="paragraph" w:styleId="Subtitle">
     <w:name w:val="Subtitle"/>
-    <w:basedOn w:val="a"/>
-    <w:next w:val="a"/>
-    <w:link w:val="af5"/>
+    <w:basedOn w:val="Normal"/>
+    <w:next w:val="Normal"/>
+    <w:link w:val="SubtitleChar"/>
     <w:uiPriority w:val="11"/>
     <w:qFormat/>
     <w:rsid w:val="00274B90"/>
@@ -11183,10 +10665,10 @@
       <w:szCs w:val="20"/>
     </w:rPr>
   </w:style>
-  <w:style w:type="character" w:customStyle="1" w:styleId="af5">
-    <w:name w:val="Подзаголовок Знак"/>
-    <w:basedOn w:val="a0"/>
-    <w:link w:val="af4"/>
+  <w:style w:type="character" w:customStyle="1" w:styleId="SubtitleChar">
+    <w:name w:val="Subtitle Char"/>
+    <w:basedOn w:val="DefaultParagraphFont"/>
+    <w:link w:val="Subtitle"/>
     <w:uiPriority w:val="11"/>
     <w:rsid w:val="00274B90"/>
     <w:rPr>
@@ -11198,7 +10680,7 @@
       <w:lang w:eastAsia="zh-CN" w:bidi="hi-IN"/>
     </w:rPr>
   </w:style>
-  <w:style w:type="paragraph" w:styleId="af6">
+  <w:style w:type="paragraph" w:styleId="NoSpacing">
     <w:name w:val="No Spacing"/>
     <w:uiPriority w:val="1"/>
     <w:qFormat/>
@@ -11217,9 +10699,9 @@
       <w:lang w:eastAsia="zh-CN" w:bidi="hi-IN"/>
     </w:rPr>
   </w:style>
-  <w:style w:type="character" w:styleId="af7">
+  <w:style w:type="character" w:styleId="Emphasis">
     <w:name w:val="Emphasis"/>
-    <w:basedOn w:val="a0"/>
+    <w:basedOn w:val="DefaultParagraphFont"/>
     <w:uiPriority w:val="20"/>
     <w:qFormat/>
     <w:rsid w:val="00264895"/>
@@ -11228,10 +10710,10 @@
       <w:iCs/>
     </w:rPr>
   </w:style>
-  <w:style w:type="paragraph" w:styleId="af8">
+  <w:style w:type="paragraph" w:styleId="BalloonText">
     <w:name w:val="Balloon Text"/>
-    <w:basedOn w:val="a"/>
-    <w:link w:val="af9"/>
+    <w:basedOn w:val="Normal"/>
+    <w:link w:val="BalloonTextChar"/>
     <w:uiPriority w:val="99"/>
     <w:unhideWhenUsed/>
     <w:rsid w:val="0050206B"/>
@@ -11251,10 +10733,10 @@
       <w:lang w:eastAsia="en-US" w:bidi="ar-SA"/>
     </w:rPr>
   </w:style>
-  <w:style w:type="character" w:customStyle="1" w:styleId="af9">
-    <w:name w:val="Текст выноски Знак"/>
-    <w:basedOn w:val="a0"/>
-    <w:link w:val="af8"/>
+  <w:style w:type="character" w:customStyle="1" w:styleId="BalloonTextChar">
+    <w:name w:val="Balloon Text Char"/>
+    <w:basedOn w:val="DefaultParagraphFont"/>
+    <w:link w:val="BalloonText"/>
     <w:uiPriority w:val="99"/>
     <w:rsid w:val="0050206B"/>
     <w:rPr>
@@ -11273,6 +10755,76 @@
         <w:numId w:val="27"/>
       </w:numPr>
     </w:pPr>
+  </w:style>
+  <w:style w:type="character" w:styleId="CommentReference">
+    <w:name w:val="annotation reference"/>
+    <w:basedOn w:val="DefaultParagraphFont"/>
+    <w:uiPriority w:val="99"/>
+    <w:semiHidden/>
+    <w:unhideWhenUsed/>
+    <w:rsid w:val="00024B65"/>
+    <w:rPr>
+      <w:sz w:val="16"/>
+      <w:szCs w:val="16"/>
+    </w:rPr>
+  </w:style>
+  <w:style w:type="paragraph" w:styleId="CommentText">
+    <w:name w:val="annotation text"/>
+    <w:basedOn w:val="Normal"/>
+    <w:link w:val="CommentTextChar"/>
+    <w:uiPriority w:val="99"/>
+    <w:semiHidden/>
+    <w:unhideWhenUsed/>
+    <w:rsid w:val="00024B65"/>
+    <w:rPr>
+      <w:rFonts w:cs="Mangal"/>
+      <w:sz w:val="20"/>
+      <w:szCs w:val="18"/>
+    </w:rPr>
+  </w:style>
+  <w:style w:type="character" w:customStyle="1" w:styleId="CommentTextChar">
+    <w:name w:val="Comment Text Char"/>
+    <w:basedOn w:val="DefaultParagraphFont"/>
+    <w:link w:val="CommentText"/>
+    <w:uiPriority w:val="99"/>
+    <w:semiHidden/>
+    <w:rsid w:val="00024B65"/>
+    <w:rPr>
+      <w:rFonts w:cs="Mangal"/>
+      <w:kern w:val="3"/>
+      <w:szCs w:val="18"/>
+      <w:lang w:eastAsia="zh-CN" w:bidi="hi-IN"/>
+    </w:rPr>
+  </w:style>
+  <w:style w:type="paragraph" w:styleId="CommentSubject">
+    <w:name w:val="annotation subject"/>
+    <w:basedOn w:val="CommentText"/>
+    <w:next w:val="CommentText"/>
+    <w:link w:val="CommentSubjectChar"/>
+    <w:uiPriority w:val="99"/>
+    <w:semiHidden/>
+    <w:unhideWhenUsed/>
+    <w:rsid w:val="00024B65"/>
+    <w:rPr>
+      <w:b/>
+      <w:bCs/>
+    </w:rPr>
+  </w:style>
+  <w:style w:type="character" w:customStyle="1" w:styleId="CommentSubjectChar">
+    <w:name w:val="Comment Subject Char"/>
+    <w:basedOn w:val="CommentTextChar"/>
+    <w:link w:val="CommentSubject"/>
+    <w:uiPriority w:val="99"/>
+    <w:semiHidden/>
+    <w:rsid w:val="00024B65"/>
+    <w:rPr>
+      <w:rFonts w:cs="Mangal"/>
+      <w:b/>
+      <w:bCs/>
+      <w:kern w:val="3"/>
+      <w:szCs w:val="18"/>
+      <w:lang w:eastAsia="zh-CN" w:bidi="hi-IN"/>
+    </w:rPr>
   </w:style>
 </w:styles>
 </file>

--- a/Документы/Проект системы.docx
+++ b/Документы/Проект системы.docx
@@ -1,10 +1,10 @@
 
 <file path=word/document.xml><?xml version="1.0" encoding="utf-8"?>
-<w:document xmlns:wpc="http://schemas.microsoft.com/office/word/2010/wordprocessingCanvas" xmlns:cx="http://schemas.microsoft.com/office/drawing/2014/chartex" xmlns:cx1="http://schemas.microsoft.com/office/drawing/2015/9/8/chartex" xmlns:mc="http://schemas.openxmlformats.org/markup-compatibility/2006" xmlns:o="urn:schemas-microsoft-com:office:office" xmlns:r="http://schemas.openxmlformats.org/officeDocument/2006/relationships" xmlns:m="http://schemas.openxmlformats.org/officeDocument/2006/math" xmlns:v="urn:schemas-microsoft-com:vml" xmlns:wp14="http://schemas.microsoft.com/office/word/2010/wordprocessingDrawing" xmlns:wp="http://schemas.openxmlformats.org/drawingml/2006/wordprocessingDrawing" xmlns:w10="urn:schemas-microsoft-com:office:word" xmlns:w="http://schemas.openxmlformats.org/wordprocessingml/2006/main" xmlns:w14="http://schemas.microsoft.com/office/word/2010/wordml" xmlns:w15="http://schemas.microsoft.com/office/word/2012/wordml" xmlns:w16se="http://schemas.microsoft.com/office/word/2015/wordml/symex" xmlns:wpg="http://schemas.microsoft.com/office/word/2010/wordprocessingGroup" xmlns:wpi="http://schemas.microsoft.com/office/word/2010/wordprocessingInk" xmlns:wne="http://schemas.microsoft.com/office/word/2006/wordml" xmlns:wps="http://schemas.microsoft.com/office/word/2010/wordprocessingShape" mc:Ignorable="w14 w15 w16se wp14">
+<w:document xmlns:wpc="http://schemas.microsoft.com/office/word/2010/wordprocessingCanvas" xmlns:cx="http://schemas.microsoft.com/office/drawing/2014/chartex" xmlns:cx1="http://schemas.microsoft.com/office/drawing/2015/9/8/chartex" xmlns:cx2="http://schemas.microsoft.com/office/drawing/2015/10/21/chartex" xmlns:cx3="http://schemas.microsoft.com/office/drawing/2016/5/9/chartex" xmlns:cx4="http://schemas.microsoft.com/office/drawing/2016/5/10/chartex" xmlns:cx5="http://schemas.microsoft.com/office/drawing/2016/5/11/chartex" xmlns:cx6="http://schemas.microsoft.com/office/drawing/2016/5/12/chartex" xmlns:cx7="http://schemas.microsoft.com/office/drawing/2016/5/13/chartex" xmlns:cx8="http://schemas.microsoft.com/office/drawing/2016/5/14/chartex" xmlns:mc="http://schemas.openxmlformats.org/markup-compatibility/2006" xmlns:aink="http://schemas.microsoft.com/office/drawing/2016/ink" xmlns:am3d="http://schemas.microsoft.com/office/drawing/2017/model3d" xmlns:o="urn:schemas-microsoft-com:office:office" xmlns:r="http://schemas.openxmlformats.org/officeDocument/2006/relationships" xmlns:m="http://schemas.openxmlformats.org/officeDocument/2006/math" xmlns:v="urn:schemas-microsoft-com:vml" xmlns:wp14="http://schemas.microsoft.com/office/word/2010/wordprocessingDrawing" xmlns:wp="http://schemas.openxmlformats.org/drawingml/2006/wordprocessingDrawing" xmlns:w10="urn:schemas-microsoft-com:office:word" xmlns:w="http://schemas.openxmlformats.org/wordprocessingml/2006/main" xmlns:w14="http://schemas.microsoft.com/office/word/2010/wordml" xmlns:w15="http://schemas.microsoft.com/office/word/2012/wordml" xmlns:w16cex="http://schemas.microsoft.com/office/word/2018/wordml/cex" xmlns:w16cid="http://schemas.microsoft.com/office/word/2016/wordml/cid" xmlns:w16="http://schemas.microsoft.com/office/word/2018/wordml" xmlns:w16sdtdh="http://schemas.microsoft.com/office/word/2020/wordml/sdtdatahash" xmlns:w16se="http://schemas.microsoft.com/office/word/2015/wordml/symex" xmlns:wpg="http://schemas.microsoft.com/office/word/2010/wordprocessingGroup" xmlns:wpi="http://schemas.microsoft.com/office/word/2010/wordprocessingInk" xmlns:wne="http://schemas.microsoft.com/office/word/2006/wordml" xmlns:wps="http://schemas.microsoft.com/office/word/2010/wordprocessingShape" mc:Ignorable="w14 w15 w16se w16cid w16 w16cex w16sdtdh wp14">
   <w:body>
     <w:p>
       <w:pPr>
-        <w:pStyle w:val="1"/>
+        <w:pStyle w:val="Heading1"/>
         <w:jc w:val="center"/>
         <w:rPr>
           <w:rFonts w:ascii="Times New Roman" w:hAnsi="Times New Roman" w:cs="Times New Roman"/>
@@ -34,7 +34,7 @@
     </w:p>
     <w:p>
       <w:pPr>
-        <w:pStyle w:val="a7"/>
+        <w:pStyle w:val="ListParagraph"/>
         <w:widowControl/>
         <w:suppressAutoHyphens w:val="0"/>
         <w:autoSpaceDN/>
@@ -120,7 +120,7 @@
     </w:p>
     <w:p>
       <w:pPr>
-        <w:pStyle w:val="a7"/>
+        <w:pStyle w:val="ListParagraph"/>
         <w:widowControl/>
         <w:suppressAutoHyphens w:val="0"/>
         <w:autoSpaceDN/>
@@ -157,7 +157,7 @@
     </w:p>
     <w:p>
       <w:pPr>
-        <w:pStyle w:val="a7"/>
+        <w:pStyle w:val="ListParagraph"/>
         <w:widowControl/>
         <w:suppressAutoHyphens w:val="0"/>
         <w:autoSpaceDN/>
@@ -236,7 +236,7 @@
     </w:p>
     <w:p>
       <w:pPr>
-        <w:pStyle w:val="1"/>
+        <w:pStyle w:val="Heading1"/>
         <w:jc w:val="center"/>
         <w:rPr>
           <w:rFonts w:ascii="Times New Roman" w:hAnsi="Times New Roman" w:cs="Times New Roman"/>
@@ -261,7 +261,7 @@
     </w:p>
     <w:p>
       <w:pPr>
-        <w:pStyle w:val="a7"/>
+        <w:pStyle w:val="ListParagraph"/>
         <w:spacing w:line="360" w:lineRule="auto"/>
         <w:ind w:left="0" w:firstLine="851"/>
         <w:jc w:val="both"/>
@@ -322,7 +322,7 @@
     </w:p>
     <w:p>
       <w:pPr>
-        <w:pStyle w:val="a7"/>
+        <w:pStyle w:val="ListParagraph"/>
         <w:spacing w:line="360" w:lineRule="auto"/>
         <w:ind w:left="0" w:firstLine="851"/>
         <w:jc w:val="both"/>
@@ -338,7 +338,25 @@
           <w:sz w:val="28"/>
           <w:szCs w:val="28"/>
         </w:rPr>
-        <w:t xml:space="preserve">Главным интерфейсом API системы КОМПАС является KompasObject. Получить указатель на этот интерфейс (API 5) можно при работе под управлением внешнего приложения (контроллера) </w:t>
+        <w:t xml:space="preserve">Главным интерфейсом API системы КОМПАС является </w:t>
+      </w:r>
+      <w:proofErr w:type="spellStart"/>
+      <w:r>
+        <w:rPr>
+          <w:rFonts w:cs="Times New Roman"/>
+          <w:sz w:val="28"/>
+          <w:szCs w:val="28"/>
+        </w:rPr>
+        <w:t>KompasObject</w:t>
+      </w:r>
+      <w:proofErr w:type="spellEnd"/>
+      <w:r>
+        <w:rPr>
+          <w:rFonts w:cs="Times New Roman"/>
+          <w:sz w:val="28"/>
+          <w:szCs w:val="28"/>
+        </w:rPr>
+        <w:t xml:space="preserve">. Получить указатель на этот интерфейс (API 5) можно при работе под управлением внешнего приложения (контроллера) </w:t>
       </w:r>
       <w:r>
         <w:rPr>
@@ -359,7 +377,7 @@
     </w:p>
     <w:p>
       <w:pPr>
-        <w:pStyle w:val="a7"/>
+        <w:pStyle w:val="ListParagraph"/>
         <w:spacing w:line="360" w:lineRule="auto"/>
         <w:ind w:left="0" w:firstLine="851"/>
         <w:jc w:val="both"/>
@@ -391,7 +409,25 @@
           <w:sz w:val="28"/>
           <w:szCs w:val="28"/>
         </w:rPr>
-        <w:t>.1 представлены свойства и методы интерфейса KompasObject, которые б</w:t>
+        <w:t xml:space="preserve">.1 представлены свойства и методы интерфейса </w:t>
+      </w:r>
+      <w:proofErr w:type="spellStart"/>
+      <w:r>
+        <w:rPr>
+          <w:rFonts w:cs="Times New Roman"/>
+          <w:sz w:val="28"/>
+          <w:szCs w:val="28"/>
+        </w:rPr>
+        <w:t>KompasObject</w:t>
+      </w:r>
+      <w:proofErr w:type="spellEnd"/>
+      <w:r>
+        <w:rPr>
+          <w:rFonts w:cs="Times New Roman"/>
+          <w:sz w:val="28"/>
+          <w:szCs w:val="28"/>
+        </w:rPr>
+        <w:t>, которые б</w:t>
       </w:r>
       <w:r>
         <w:rPr>
@@ -412,7 +448,7 @@
     </w:p>
     <w:p>
       <w:pPr>
-        <w:pStyle w:val="a7"/>
+        <w:pStyle w:val="ListParagraph"/>
         <w:spacing w:line="360" w:lineRule="auto"/>
         <w:ind w:left="0" w:firstLine="851"/>
         <w:jc w:val="both"/>
@@ -425,7 +461,7 @@
     </w:p>
     <w:p>
       <w:pPr>
-        <w:pStyle w:val="a7"/>
+        <w:pStyle w:val="ListParagraph"/>
         <w:spacing w:line="360" w:lineRule="auto"/>
         <w:ind w:left="0" w:firstLine="851"/>
         <w:jc w:val="both"/>
@@ -517,6 +553,7 @@
         </w:rPr>
         <w:t xml:space="preserve"> – Некоторые методы и свойства интерфейса </w:t>
       </w:r>
+      <w:proofErr w:type="spellStart"/>
       <w:r>
         <w:rPr>
           <w:rFonts w:cs="Times New Roman"/>
@@ -527,10 +564,11 @@
         </w:rPr>
         <w:t>KompasObject</w:t>
       </w:r>
+      <w:proofErr w:type="spellEnd"/>
     </w:p>
     <w:tbl>
       <w:tblPr>
-        <w:tblStyle w:val="af0"/>
+        <w:tblStyle w:val="TableGrid"/>
         <w:tblW w:w="0" w:type="auto"/>
         <w:tblLook w:val="04A0" w:firstRow="1" w:lastRow="0" w:firstColumn="1" w:lastColumn="0" w:noHBand="0" w:noVBand="1"/>
       </w:tblPr>
@@ -548,7 +586,7 @@
           </w:tcPr>
           <w:p>
             <w:pPr>
-              <w:pStyle w:val="a7"/>
+              <w:pStyle w:val="ListParagraph"/>
               <w:ind w:left="0" w:firstLine="851"/>
               <w:jc w:val="both"/>
               <w:rPr>
@@ -573,7 +611,7 @@
           </w:tcPr>
           <w:p>
             <w:pPr>
-              <w:pStyle w:val="a7"/>
+              <w:pStyle w:val="ListParagraph"/>
               <w:ind w:left="0"/>
               <w:jc w:val="center"/>
               <w:rPr>
@@ -599,7 +637,7 @@
           </w:tcPr>
           <w:p>
             <w:pPr>
-              <w:pStyle w:val="a7"/>
+              <w:pStyle w:val="ListParagraph"/>
               <w:ind w:left="0"/>
               <w:jc w:val="center"/>
               <w:rPr>
@@ -633,7 +671,7 @@
           </w:tcPr>
           <w:p>
             <w:pPr>
-              <w:pStyle w:val="a7"/>
+              <w:pStyle w:val="ListParagraph"/>
               <w:ind w:left="0"/>
               <w:jc w:val="center"/>
               <w:rPr>
@@ -660,7 +698,7 @@
           </w:tcPr>
           <w:p>
             <w:pPr>
-              <w:pStyle w:val="a7"/>
+              <w:pStyle w:val="ListParagraph"/>
               <w:ind w:left="0" w:firstLine="34"/>
               <w:rPr>
                 <w:rFonts w:cs="Times New Roman"/>
@@ -676,7 +714,27 @@
                 <w:szCs w:val="28"/>
                 <w:lang w:val="en-US"/>
               </w:rPr>
-              <w:t>Document3D()</w:t>
+              <w:t>Document3</w:t>
+            </w:r>
+            <w:proofErr w:type="gramStart"/>
+            <w:r>
+              <w:rPr>
+                <w:rFonts w:cs="Times New Roman"/>
+                <w:sz w:val="28"/>
+                <w:szCs w:val="28"/>
+                <w:lang w:val="en-US"/>
+              </w:rPr>
+              <w:t>D(</w:t>
+            </w:r>
+            <w:proofErr w:type="gramEnd"/>
+            <w:r>
+              <w:rPr>
+                <w:rFonts w:cs="Times New Roman"/>
+                <w:sz w:val="28"/>
+                <w:szCs w:val="28"/>
+                <w:lang w:val="en-US"/>
+              </w:rPr>
+              <w:t>)</w:t>
             </w:r>
           </w:p>
         </w:tc>
@@ -686,7 +744,7 @@
           </w:tcPr>
           <w:p>
             <w:pPr>
-              <w:pStyle w:val="a7"/>
+              <w:pStyle w:val="ListParagraph"/>
               <w:ind w:left="0" w:firstLine="34"/>
               <w:jc w:val="both"/>
               <w:rPr>
@@ -703,7 +761,7 @@
           </w:tcPr>
           <w:p>
             <w:pPr>
-              <w:pStyle w:val="a7"/>
+              <w:pStyle w:val="ListParagraph"/>
               <w:ind w:left="0" w:firstLine="34"/>
               <w:rPr>
                 <w:rFonts w:cs="Times New Roman"/>
@@ -727,7 +785,7 @@
           </w:tcPr>
           <w:p>
             <w:pPr>
-              <w:pStyle w:val="a7"/>
+              <w:pStyle w:val="ListParagraph"/>
               <w:ind w:left="0" w:firstLine="34"/>
               <w:jc w:val="both"/>
               <w:rPr>
@@ -754,7 +812,7 @@
           </w:tcPr>
           <w:p>
             <w:pPr>
-              <w:pStyle w:val="a7"/>
+              <w:pStyle w:val="ListParagraph"/>
               <w:ind w:left="0" w:firstLine="34"/>
               <w:rPr>
                 <w:rFonts w:cs="Times New Roman"/>
@@ -763,6 +821,8 @@
                 <w:lang w:val="en-US"/>
               </w:rPr>
             </w:pPr>
+            <w:proofErr w:type="spellStart"/>
+            <w:proofErr w:type="gramStart"/>
             <w:r>
               <w:rPr>
                 <w:rFonts w:cs="Times New Roman"/>
@@ -772,13 +832,51 @@
               </w:rPr>
               <w:t>GetParamStruct</w:t>
             </w:r>
-            <w:r>
-              <w:rPr>
-                <w:rFonts w:cs="Times New Roman"/>
-                <w:sz w:val="28"/>
-                <w:szCs w:val="28"/>
-              </w:rPr>
-              <w:t>(short structType)</w:t>
+            <w:proofErr w:type="spellEnd"/>
+            <w:r>
+              <w:rPr>
+                <w:rFonts w:cs="Times New Roman"/>
+                <w:sz w:val="28"/>
+                <w:szCs w:val="28"/>
+              </w:rPr>
+              <w:t>(</w:t>
+            </w:r>
+            <w:proofErr w:type="spellStart"/>
+            <w:proofErr w:type="gramEnd"/>
+            <w:r>
+              <w:rPr>
+                <w:rFonts w:cs="Times New Roman"/>
+                <w:sz w:val="28"/>
+                <w:szCs w:val="28"/>
+              </w:rPr>
+              <w:t>short</w:t>
+            </w:r>
+            <w:proofErr w:type="spellEnd"/>
+            <w:r>
+              <w:rPr>
+                <w:rFonts w:cs="Times New Roman"/>
+                <w:sz w:val="28"/>
+                <w:szCs w:val="28"/>
+              </w:rPr>
+              <w:t xml:space="preserve"> </w:t>
+            </w:r>
+            <w:proofErr w:type="spellStart"/>
+            <w:r>
+              <w:rPr>
+                <w:rFonts w:cs="Times New Roman"/>
+                <w:sz w:val="28"/>
+                <w:szCs w:val="28"/>
+              </w:rPr>
+              <w:t>structType</w:t>
+            </w:r>
+            <w:proofErr w:type="spellEnd"/>
+            <w:r>
+              <w:rPr>
+                <w:rFonts w:cs="Times New Roman"/>
+                <w:sz w:val="28"/>
+                <w:szCs w:val="28"/>
+              </w:rPr>
+              <w:t>)</w:t>
             </w:r>
           </w:p>
         </w:tc>
@@ -788,7 +886,7 @@
           </w:tcPr>
           <w:p>
             <w:pPr>
-              <w:pStyle w:val="a7"/>
+              <w:pStyle w:val="ListParagraph"/>
               <w:ind w:left="-53"/>
               <w:jc w:val="both"/>
               <w:rPr>
@@ -797,12 +895,21 @@
                 <w:szCs w:val="28"/>
               </w:rPr>
             </w:pPr>
-            <w:r>
-              <w:rPr>
-                <w:sz w:val="28"/>
-                <w:szCs w:val="28"/>
-              </w:rPr>
-              <w:t>structType – тип интерфейса параметров</w:t>
+            <w:proofErr w:type="spellStart"/>
+            <w:r>
+              <w:rPr>
+                <w:sz w:val="28"/>
+                <w:szCs w:val="28"/>
+              </w:rPr>
+              <w:t>structType</w:t>
+            </w:r>
+            <w:proofErr w:type="spellEnd"/>
+            <w:r>
+              <w:rPr>
+                <w:sz w:val="28"/>
+                <w:szCs w:val="28"/>
+              </w:rPr>
+              <w:t xml:space="preserve"> – тип интерфейса параметров</w:t>
             </w:r>
           </w:p>
         </w:tc>
@@ -812,7 +919,7 @@
           </w:tcPr>
           <w:p>
             <w:pPr>
-              <w:pStyle w:val="a7"/>
+              <w:pStyle w:val="ListParagraph"/>
               <w:ind w:left="0" w:firstLine="34"/>
               <w:jc w:val="both"/>
               <w:rPr>
@@ -838,7 +945,7 @@
           </w:tcPr>
           <w:p>
             <w:pPr>
-              <w:pStyle w:val="a7"/>
+              <w:pStyle w:val="ListParagraph"/>
               <w:ind w:left="0" w:firstLine="34"/>
               <w:jc w:val="both"/>
               <w:rPr>
@@ -865,7 +972,7 @@
           </w:tcPr>
           <w:p>
             <w:pPr>
-              <w:pStyle w:val="a7"/>
+              <w:pStyle w:val="ListParagraph"/>
               <w:ind w:left="0" w:firstLine="34"/>
               <w:rPr>
                 <w:rFonts w:cs="Times New Roman"/>
@@ -890,7 +997,7 @@
           </w:tcPr>
           <w:p>
             <w:pPr>
-              <w:pStyle w:val="a7"/>
+              <w:pStyle w:val="ListParagraph"/>
               <w:ind w:left="0" w:firstLine="34"/>
               <w:rPr>
                 <w:rFonts w:cs="Times New Roman"/>
@@ -907,7 +1014,7 @@
           </w:tcPr>
           <w:p>
             <w:pPr>
-              <w:pStyle w:val="a7"/>
+              <w:pStyle w:val="ListParagraph"/>
               <w:ind w:left="0" w:firstLine="34"/>
               <w:rPr>
                 <w:rFonts w:cs="Times New Roman"/>
@@ -933,7 +1040,7 @@
           </w:tcPr>
           <w:p>
             <w:pPr>
-              <w:pStyle w:val="a7"/>
+              <w:pStyle w:val="ListParagraph"/>
               <w:ind w:left="0" w:firstLine="34"/>
               <w:jc w:val="both"/>
               <w:rPr>
@@ -956,7 +1063,7 @@
     </w:tbl>
     <w:p>
       <w:pPr>
-        <w:pStyle w:val="a7"/>
+        <w:pStyle w:val="ListParagraph"/>
         <w:spacing w:line="360" w:lineRule="auto"/>
         <w:ind w:left="0" w:firstLine="851"/>
         <w:jc w:val="both"/>
@@ -990,6 +1097,7 @@
         </w:rPr>
         <w:t xml:space="preserve">.2 представлены методы интерфейса </w:t>
       </w:r>
+      <w:proofErr w:type="spellStart"/>
       <w:r>
         <w:rPr>
           <w:rFonts w:cs="Times New Roman"/>
@@ -999,6 +1107,7 @@
         </w:rPr>
         <w:t>ksEntity</w:t>
       </w:r>
+      <w:proofErr w:type="spellEnd"/>
       <w:r>
         <w:rPr>
           <w:rFonts w:cs="Times New Roman"/>
@@ -1026,7 +1135,7 @@
     </w:p>
     <w:p>
       <w:pPr>
-        <w:pStyle w:val="a7"/>
+        <w:pStyle w:val="ListParagraph"/>
         <w:spacing w:line="360" w:lineRule="auto"/>
         <w:ind w:left="0" w:firstLine="851"/>
         <w:jc w:val="both"/>
@@ -1117,6 +1226,7 @@
         </w:rPr>
         <w:t xml:space="preserve"> – Некоторые методы интерфейса </w:t>
       </w:r>
+      <w:proofErr w:type="spellStart"/>
       <w:r>
         <w:rPr>
           <w:rFonts w:cs="Times New Roman"/>
@@ -1127,10 +1237,11 @@
         </w:rPr>
         <w:t>ksEntity</w:t>
       </w:r>
+      <w:proofErr w:type="spellEnd"/>
     </w:p>
     <w:tbl>
       <w:tblPr>
-        <w:tblStyle w:val="af0"/>
+        <w:tblStyle w:val="TableGrid"/>
         <w:tblW w:w="0" w:type="auto"/>
         <w:tblLook w:val="04A0" w:firstRow="1" w:lastRow="0" w:firstColumn="1" w:lastColumn="0" w:noHBand="0" w:noVBand="1"/>
       </w:tblPr>
@@ -1147,7 +1258,7 @@
           </w:tcPr>
           <w:p>
             <w:pPr>
-              <w:pStyle w:val="a7"/>
+              <w:pStyle w:val="ListParagraph"/>
               <w:ind w:left="0" w:firstLine="34"/>
               <w:jc w:val="center"/>
               <w:rPr>
@@ -1172,7 +1283,7 @@
           </w:tcPr>
           <w:p>
             <w:pPr>
-              <w:pStyle w:val="a7"/>
+              <w:pStyle w:val="ListParagraph"/>
               <w:ind w:left="0" w:firstLine="34"/>
               <w:jc w:val="center"/>
               <w:rPr>
@@ -1206,7 +1317,7 @@
           </w:tcPr>
           <w:p>
             <w:pPr>
-              <w:pStyle w:val="a7"/>
+              <w:pStyle w:val="ListParagraph"/>
               <w:ind w:left="0" w:firstLine="33"/>
               <w:jc w:val="center"/>
               <w:rPr>
@@ -1233,7 +1344,7 @@
           </w:tcPr>
           <w:p>
             <w:pPr>
-              <w:pStyle w:val="a7"/>
+              <w:pStyle w:val="ListParagraph"/>
               <w:ind w:left="0" w:firstLine="34"/>
               <w:rPr>
                 <w:rFonts w:cs="Times New Roman"/>
@@ -1242,6 +1353,7 @@
                 <w:lang w:val="en-US"/>
               </w:rPr>
             </w:pPr>
+            <w:proofErr w:type="gramStart"/>
             <w:r>
               <w:rPr>
                 <w:rFonts w:cs="Times New Roman"/>
@@ -1249,7 +1361,17 @@
                 <w:szCs w:val="28"/>
                 <w:lang w:val="en-US"/>
               </w:rPr>
-              <w:t>Create()</w:t>
+              <w:t>Create(</w:t>
+            </w:r>
+            <w:proofErr w:type="gramEnd"/>
+            <w:r>
+              <w:rPr>
+                <w:rFonts w:cs="Times New Roman"/>
+                <w:sz w:val="28"/>
+                <w:szCs w:val="28"/>
+                <w:lang w:val="en-US"/>
+              </w:rPr>
+              <w:t>)</w:t>
             </w:r>
           </w:p>
         </w:tc>
@@ -1259,7 +1381,7 @@
           </w:tcPr>
           <w:p>
             <w:pPr>
-              <w:pStyle w:val="a7"/>
+              <w:pStyle w:val="ListParagraph"/>
               <w:ind w:left="0" w:firstLine="34"/>
               <w:rPr>
                 <w:rFonts w:cs="Times New Roman"/>
@@ -1285,7 +1407,7 @@
           </w:tcPr>
           <w:p>
             <w:pPr>
-              <w:pStyle w:val="a7"/>
+              <w:pStyle w:val="ListParagraph"/>
               <w:ind w:left="0" w:firstLine="33"/>
               <w:jc w:val="both"/>
               <w:rPr>
@@ -1312,7 +1434,7 @@
           </w:tcPr>
           <w:p>
             <w:pPr>
-              <w:pStyle w:val="a7"/>
+              <w:pStyle w:val="ListParagraph"/>
               <w:ind w:left="0" w:firstLine="34"/>
               <w:rPr>
                 <w:rFonts w:cs="Times New Roman"/>
@@ -1321,6 +1443,8 @@
                 <w:lang w:val="en-US"/>
               </w:rPr>
             </w:pPr>
+            <w:proofErr w:type="spellStart"/>
+            <w:proofErr w:type="gramStart"/>
             <w:r>
               <w:rPr>
                 <w:rFonts w:cs="Times New Roman"/>
@@ -1328,7 +1452,27 @@
                 <w:szCs w:val="28"/>
                 <w:lang w:val="en-US"/>
               </w:rPr>
-              <w:t>GetDefinition()</w:t>
+              <w:t>GetDefinition</w:t>
+            </w:r>
+            <w:proofErr w:type="spellEnd"/>
+            <w:r>
+              <w:rPr>
+                <w:rFonts w:cs="Times New Roman"/>
+                <w:sz w:val="28"/>
+                <w:szCs w:val="28"/>
+                <w:lang w:val="en-US"/>
+              </w:rPr>
+              <w:t>(</w:t>
+            </w:r>
+            <w:proofErr w:type="gramEnd"/>
+            <w:r>
+              <w:rPr>
+                <w:rFonts w:cs="Times New Roman"/>
+                <w:sz w:val="28"/>
+                <w:szCs w:val="28"/>
+                <w:lang w:val="en-US"/>
+              </w:rPr>
+              <w:t>)</w:t>
             </w:r>
           </w:p>
         </w:tc>
@@ -1338,7 +1482,7 @@
           </w:tcPr>
           <w:p>
             <w:pPr>
-              <w:pStyle w:val="a7"/>
+              <w:pStyle w:val="ListParagraph"/>
               <w:ind w:left="0" w:firstLine="34"/>
               <w:rPr>
                 <w:rFonts w:cs="Times New Roman"/>
@@ -1347,6 +1491,7 @@
                 <w:lang w:val="en-US"/>
               </w:rPr>
             </w:pPr>
+            <w:proofErr w:type="spellStart"/>
             <w:r>
               <w:rPr>
                 <w:rFonts w:cs="Times New Roman"/>
@@ -1356,6 +1501,7 @@
               </w:rPr>
               <w:t>IUnkown</w:t>
             </w:r>
+            <w:proofErr w:type="spellEnd"/>
           </w:p>
         </w:tc>
         <w:tc>
@@ -1364,7 +1510,7 @@
           </w:tcPr>
           <w:p>
             <w:pPr>
-              <w:pStyle w:val="a7"/>
+              <w:pStyle w:val="ListParagraph"/>
               <w:ind w:left="0" w:firstLine="33"/>
               <w:jc w:val="both"/>
               <w:rPr>
@@ -1391,7 +1537,7 @@
           </w:tcPr>
           <w:p>
             <w:pPr>
-              <w:pStyle w:val="a7"/>
+              <w:pStyle w:val="ListParagraph"/>
               <w:ind w:left="0" w:firstLine="34"/>
               <w:rPr>
                 <w:rFonts w:cs="Times New Roman"/>
@@ -1400,6 +1546,7 @@
                 <w:lang w:val="en-US"/>
               </w:rPr>
             </w:pPr>
+            <w:proofErr w:type="gramStart"/>
             <w:r>
               <w:rPr>
                 <w:rFonts w:cs="Times New Roman"/>
@@ -1407,7 +1554,17 @@
                 <w:szCs w:val="28"/>
                 <w:lang w:val="en-US"/>
               </w:rPr>
-              <w:t>Update()</w:t>
+              <w:t>Update(</w:t>
+            </w:r>
+            <w:proofErr w:type="gramEnd"/>
+            <w:r>
+              <w:rPr>
+                <w:rFonts w:cs="Times New Roman"/>
+                <w:sz w:val="28"/>
+                <w:szCs w:val="28"/>
+                <w:lang w:val="en-US"/>
+              </w:rPr>
+              <w:t>)</w:t>
             </w:r>
           </w:p>
         </w:tc>
@@ -1417,7 +1574,7 @@
           </w:tcPr>
           <w:p>
             <w:pPr>
-              <w:pStyle w:val="a7"/>
+              <w:pStyle w:val="ListParagraph"/>
               <w:ind w:left="0" w:firstLine="34"/>
               <w:rPr>
                 <w:rFonts w:cs="Times New Roman"/>
@@ -1443,7 +1600,7 @@
           </w:tcPr>
           <w:p>
             <w:pPr>
-              <w:pStyle w:val="a7"/>
+              <w:pStyle w:val="ListParagraph"/>
               <w:ind w:left="0" w:firstLine="33"/>
               <w:jc w:val="both"/>
               <w:rPr>
@@ -1677,7 +1834,7 @@
     </w:p>
     <w:tbl>
       <w:tblPr>
-        <w:tblStyle w:val="af0"/>
+        <w:tblStyle w:val="TableGrid"/>
         <w:tblW w:w="9294" w:type="dxa"/>
         <w:tblLook w:val="04A0" w:firstRow="1" w:lastRow="0" w:firstColumn="1" w:lastColumn="0" w:noHBand="0" w:noVBand="1"/>
       </w:tblPr>
@@ -1806,6 +1963,8 @@
                 <w:lang w:val="en-US"/>
               </w:rPr>
             </w:pPr>
+            <w:proofErr w:type="spellStart"/>
+            <w:proofErr w:type="gramStart"/>
             <w:r>
               <w:rPr>
                 <w:rFonts w:cs="Times New Roman"/>
@@ -1813,8 +1972,19 @@
                 <w:szCs w:val="28"/>
                 <w:lang w:val="en-US"/>
               </w:rPr>
-              <w:t>ksRectangle(</w:t>
-            </w:r>
+              <w:t>ksRectangle</w:t>
+            </w:r>
+            <w:proofErr w:type="spellEnd"/>
+            <w:r>
+              <w:rPr>
+                <w:rFonts w:cs="Times New Roman"/>
+                <w:sz w:val="28"/>
+                <w:szCs w:val="28"/>
+                <w:lang w:val="en-US"/>
+              </w:rPr>
+              <w:t>(</w:t>
+            </w:r>
+            <w:proofErr w:type="gramEnd"/>
           </w:p>
           <w:p>
             <w:pPr>
@@ -1826,6 +1996,7 @@
                 <w:lang w:val="en-US"/>
               </w:rPr>
             </w:pPr>
+            <w:proofErr w:type="spellStart"/>
             <w:r>
               <w:rPr>
                 <w:rFonts w:cs="Times New Roman"/>
@@ -1833,7 +2004,17 @@
                 <w:szCs w:val="28"/>
                 <w:lang w:val="en-US"/>
               </w:rPr>
-              <w:t>ksRectangleParam param, int style)</w:t>
+              <w:t>ksRectangleParam</w:t>
+            </w:r>
+            <w:proofErr w:type="spellEnd"/>
+            <w:r>
+              <w:rPr>
+                <w:rFonts w:cs="Times New Roman"/>
+                <w:sz w:val="28"/>
+                <w:szCs w:val="28"/>
+                <w:lang w:val="en-US"/>
+              </w:rPr>
+              <w:t xml:space="preserve"> param, int style)</w:t>
             </w:r>
           </w:p>
         </w:tc>
@@ -1850,13 +2031,23 @@
                 <w:szCs w:val="28"/>
               </w:rPr>
             </w:pPr>
-            <w:r>
-              <w:rPr>
-                <w:rFonts w:cs="Times New Roman"/>
-                <w:sz w:val="28"/>
-                <w:szCs w:val="28"/>
-              </w:rPr>
-              <w:t>param – параметры прямоугольника.</w:t>
+            <w:proofErr w:type="spellStart"/>
+            <w:r>
+              <w:rPr>
+                <w:rFonts w:cs="Times New Roman"/>
+                <w:sz w:val="28"/>
+                <w:szCs w:val="28"/>
+              </w:rPr>
+              <w:t>param</w:t>
+            </w:r>
+            <w:proofErr w:type="spellEnd"/>
+            <w:r>
+              <w:rPr>
+                <w:rFonts w:cs="Times New Roman"/>
+                <w:sz w:val="28"/>
+                <w:szCs w:val="28"/>
+              </w:rPr>
+              <w:t xml:space="preserve"> – параметры прямоугольника.</w:t>
             </w:r>
           </w:p>
           <w:p>
@@ -1868,13 +2059,23 @@
                 <w:szCs w:val="28"/>
               </w:rPr>
             </w:pPr>
-            <w:r>
-              <w:rPr>
-                <w:rFonts w:cs="Times New Roman"/>
-                <w:sz w:val="28"/>
-                <w:szCs w:val="28"/>
-              </w:rPr>
-              <w:t>style – стиль линии.</w:t>
+            <w:proofErr w:type="spellStart"/>
+            <w:r>
+              <w:rPr>
+                <w:rFonts w:cs="Times New Roman"/>
+                <w:sz w:val="28"/>
+                <w:szCs w:val="28"/>
+              </w:rPr>
+              <w:t>style</w:t>
+            </w:r>
+            <w:proofErr w:type="spellEnd"/>
+            <w:r>
+              <w:rPr>
+                <w:rFonts w:cs="Times New Roman"/>
+                <w:sz w:val="28"/>
+                <w:szCs w:val="28"/>
+              </w:rPr>
+              <w:t xml:space="preserve"> – стиль линии.</w:t>
             </w:r>
           </w:p>
         </w:tc>
@@ -1891,6 +2092,7 @@
                 <w:szCs w:val="28"/>
               </w:rPr>
             </w:pPr>
+            <w:proofErr w:type="spellStart"/>
             <w:r>
               <w:rPr>
                 <w:rFonts w:cs="Times New Roman"/>
@@ -1899,6 +2101,7 @@
               </w:rPr>
               <w:t>int</w:t>
             </w:r>
+            <w:proofErr w:type="spellEnd"/>
           </w:p>
         </w:tc>
         <w:tc>
@@ -1943,6 +2146,8 @@
                 <w:lang w:val="en-US"/>
               </w:rPr>
             </w:pPr>
+            <w:proofErr w:type="spellStart"/>
+            <w:proofErr w:type="gramStart"/>
             <w:r>
               <w:rPr>
                 <w:rFonts w:cs="Times New Roman"/>
@@ -1950,8 +2155,19 @@
                 <w:szCs w:val="28"/>
                 <w:lang w:val="en-US"/>
               </w:rPr>
-              <w:t>ksCircle(</w:t>
-            </w:r>
+              <w:t>ksCircle</w:t>
+            </w:r>
+            <w:proofErr w:type="spellEnd"/>
+            <w:r>
+              <w:rPr>
+                <w:rFonts w:cs="Times New Roman"/>
+                <w:sz w:val="28"/>
+                <w:szCs w:val="28"/>
+                <w:lang w:val="en-US"/>
+              </w:rPr>
+              <w:t>(</w:t>
+            </w:r>
+            <w:proofErr w:type="gramEnd"/>
           </w:p>
           <w:p>
             <w:pPr>
@@ -1970,7 +2186,27 @@
                 <w:szCs w:val="28"/>
                 <w:lang w:val="en-US"/>
               </w:rPr>
-              <w:t>double xc, double yc, double rad, int style)</w:t>
+              <w:t xml:space="preserve">double xc, double </w:t>
+            </w:r>
+            <w:proofErr w:type="spellStart"/>
+            <w:r>
+              <w:rPr>
+                <w:rFonts w:cs="Times New Roman"/>
+                <w:sz w:val="28"/>
+                <w:szCs w:val="28"/>
+                <w:lang w:val="en-US"/>
+              </w:rPr>
+              <w:t>yc</w:t>
+            </w:r>
+            <w:proofErr w:type="spellEnd"/>
+            <w:r>
+              <w:rPr>
+                <w:rFonts w:cs="Times New Roman"/>
+                <w:sz w:val="28"/>
+                <w:szCs w:val="28"/>
+                <w:lang w:val="en-US"/>
+              </w:rPr>
+              <w:t>, double rad, int style)</w:t>
             </w:r>
           </w:p>
         </w:tc>
@@ -1987,13 +2223,41 @@
                 <w:szCs w:val="28"/>
               </w:rPr>
             </w:pPr>
-            <w:r>
-              <w:rPr>
-                <w:rFonts w:cs="Times New Roman"/>
-                <w:sz w:val="28"/>
-                <w:szCs w:val="28"/>
-              </w:rPr>
-              <w:t xml:space="preserve">xc, yc </w:t>
+            <w:proofErr w:type="spellStart"/>
+            <w:r>
+              <w:rPr>
+                <w:rFonts w:cs="Times New Roman"/>
+                <w:sz w:val="28"/>
+                <w:szCs w:val="28"/>
+              </w:rPr>
+              <w:t>xc</w:t>
+            </w:r>
+            <w:proofErr w:type="spellEnd"/>
+            <w:r>
+              <w:rPr>
+                <w:rFonts w:cs="Times New Roman"/>
+                <w:sz w:val="28"/>
+                <w:szCs w:val="28"/>
+              </w:rPr>
+              <w:t xml:space="preserve">, </w:t>
+            </w:r>
+            <w:proofErr w:type="spellStart"/>
+            <w:r>
+              <w:rPr>
+                <w:rFonts w:cs="Times New Roman"/>
+                <w:sz w:val="28"/>
+                <w:szCs w:val="28"/>
+              </w:rPr>
+              <w:t>yc</w:t>
+            </w:r>
+            <w:proofErr w:type="spellEnd"/>
+            <w:r>
+              <w:rPr>
+                <w:rFonts w:cs="Times New Roman"/>
+                <w:sz w:val="28"/>
+                <w:szCs w:val="28"/>
+              </w:rPr>
+              <w:t xml:space="preserve"> </w:t>
             </w:r>
             <w:r>
               <w:rPr>
@@ -2021,13 +2285,23 @@
                 <w:szCs w:val="28"/>
               </w:rPr>
             </w:pPr>
-            <w:r>
-              <w:rPr>
-                <w:rFonts w:cs="Times New Roman"/>
-                <w:sz w:val="28"/>
-                <w:szCs w:val="28"/>
-              </w:rPr>
-              <w:t xml:space="preserve">rad </w:t>
+            <w:proofErr w:type="spellStart"/>
+            <w:r>
+              <w:rPr>
+                <w:rFonts w:cs="Times New Roman"/>
+                <w:sz w:val="28"/>
+                <w:szCs w:val="28"/>
+              </w:rPr>
+              <w:t>rad</w:t>
+            </w:r>
+            <w:proofErr w:type="spellEnd"/>
+            <w:r>
+              <w:rPr>
+                <w:rFonts w:cs="Times New Roman"/>
+                <w:sz w:val="28"/>
+                <w:szCs w:val="28"/>
+              </w:rPr>
+              <w:t xml:space="preserve"> </w:t>
             </w:r>
             <w:r>
               <w:rPr>
@@ -2055,13 +2329,23 @@
                 <w:szCs w:val="28"/>
               </w:rPr>
             </w:pPr>
-            <w:r>
-              <w:rPr>
-                <w:rFonts w:cs="Times New Roman"/>
-                <w:sz w:val="28"/>
-                <w:szCs w:val="28"/>
-              </w:rPr>
-              <w:t>style – стиль линии.</w:t>
+            <w:proofErr w:type="spellStart"/>
+            <w:r>
+              <w:rPr>
+                <w:rFonts w:cs="Times New Roman"/>
+                <w:sz w:val="28"/>
+                <w:szCs w:val="28"/>
+              </w:rPr>
+              <w:t>style</w:t>
+            </w:r>
+            <w:proofErr w:type="spellEnd"/>
+            <w:r>
+              <w:rPr>
+                <w:rFonts w:cs="Times New Roman"/>
+                <w:sz w:val="28"/>
+                <w:szCs w:val="28"/>
+              </w:rPr>
+              <w:t xml:space="preserve"> – стиль линии.</w:t>
             </w:r>
           </w:p>
         </w:tc>
@@ -2078,6 +2362,7 @@
                 <w:szCs w:val="28"/>
               </w:rPr>
             </w:pPr>
+            <w:proofErr w:type="spellStart"/>
             <w:r>
               <w:rPr>
                 <w:rFonts w:cs="Times New Roman"/>
@@ -2086,6 +2371,7 @@
               </w:rPr>
               <w:t>int</w:t>
             </w:r>
+            <w:proofErr w:type="spellEnd"/>
           </w:p>
         </w:tc>
         <w:tc>
@@ -2115,7 +2401,7 @@
     </w:tbl>
     <w:p>
       <w:pPr>
-        <w:pStyle w:val="a7"/>
+        <w:pStyle w:val="ListParagraph"/>
         <w:spacing w:line="360" w:lineRule="auto"/>
         <w:ind w:left="0" w:firstLine="851"/>
         <w:jc w:val="both"/>
@@ -2165,6 +2451,7 @@
         </w:rPr>
         <w:t xml:space="preserve"> представлены свойства и методы интерфейса </w:t>
       </w:r>
+      <w:proofErr w:type="spellStart"/>
       <w:r>
         <w:rPr>
           <w:rFonts w:cs="Times New Roman"/>
@@ -2174,6 +2461,7 @@
         </w:rPr>
         <w:t>ksDocument</w:t>
       </w:r>
+      <w:proofErr w:type="spellEnd"/>
       <w:r>
         <w:rPr>
           <w:rFonts w:cs="Times New Roman"/>
@@ -2218,7 +2506,7 @@
     </w:p>
     <w:p>
       <w:pPr>
-        <w:pStyle w:val="a7"/>
+        <w:pStyle w:val="ListParagraph"/>
         <w:spacing w:line="360" w:lineRule="auto"/>
         <w:ind w:left="0" w:firstLine="851"/>
         <w:rPr>
@@ -2273,6 +2561,7 @@
         </w:rPr>
         <w:t xml:space="preserve">– Некоторые свойства и методы интерфейса </w:t>
       </w:r>
+      <w:proofErr w:type="spellStart"/>
       <w:r>
         <w:rPr>
           <w:rFonts w:cs="Times New Roman"/>
@@ -2283,6 +2572,7 @@
         </w:rPr>
         <w:t>ksDocument</w:t>
       </w:r>
+      <w:proofErr w:type="spellEnd"/>
       <w:r>
         <w:rPr>
           <w:rFonts w:cs="Times New Roman"/>
@@ -2305,7 +2595,7 @@
     </w:p>
     <w:tbl>
       <w:tblPr>
-        <w:tblStyle w:val="af0"/>
+        <w:tblStyle w:val="TableGrid"/>
         <w:tblW w:w="0" w:type="auto"/>
         <w:tblLook w:val="04A0" w:firstRow="1" w:lastRow="0" w:firstColumn="1" w:lastColumn="0" w:noHBand="0" w:noVBand="1"/>
       </w:tblPr>
@@ -2323,7 +2613,7 @@
           </w:tcPr>
           <w:p>
             <w:pPr>
-              <w:pStyle w:val="a7"/>
+              <w:pStyle w:val="ListParagraph"/>
               <w:ind w:left="0"/>
               <w:jc w:val="center"/>
               <w:rPr>
@@ -2349,7 +2639,7 @@
           </w:tcPr>
           <w:p>
             <w:pPr>
-              <w:pStyle w:val="a7"/>
+              <w:pStyle w:val="ListParagraph"/>
               <w:ind w:left="0"/>
               <w:jc w:val="center"/>
               <w:rPr>
@@ -2375,7 +2665,7 @@
           </w:tcPr>
           <w:p>
             <w:pPr>
-              <w:pStyle w:val="a7"/>
+              <w:pStyle w:val="ListParagraph"/>
               <w:ind w:left="0"/>
               <w:jc w:val="center"/>
               <w:rPr>
@@ -2409,7 +2699,7 @@
           </w:tcPr>
           <w:p>
             <w:pPr>
-              <w:pStyle w:val="a7"/>
+              <w:pStyle w:val="ListParagraph"/>
               <w:ind w:left="0"/>
               <w:jc w:val="center"/>
               <w:rPr>
@@ -2436,7 +2726,7 @@
           </w:tcPr>
           <w:p>
             <w:pPr>
-              <w:pStyle w:val="a7"/>
+              <w:pStyle w:val="ListParagraph"/>
               <w:ind w:left="0"/>
               <w:jc w:val="both"/>
               <w:rPr>
@@ -2453,7 +2743,27 @@
                 <w:szCs w:val="28"/>
                 <w:lang w:val="en-US"/>
               </w:rPr>
-              <w:t>Create (bool invisible, bool _typeDoc)</w:t>
+              <w:t>Create (bool invisible, bool _</w:t>
+            </w:r>
+            <w:proofErr w:type="spellStart"/>
+            <w:r>
+              <w:rPr>
+                <w:rFonts w:cs="Times New Roman"/>
+                <w:sz w:val="28"/>
+                <w:szCs w:val="28"/>
+                <w:lang w:val="en-US"/>
+              </w:rPr>
+              <w:t>typeDoc</w:t>
+            </w:r>
+            <w:proofErr w:type="spellEnd"/>
+            <w:r>
+              <w:rPr>
+                <w:rFonts w:cs="Times New Roman"/>
+                <w:sz w:val="28"/>
+                <w:szCs w:val="28"/>
+                <w:lang w:val="en-US"/>
+              </w:rPr>
+              <w:t>)</w:t>
             </w:r>
           </w:p>
         </w:tc>
@@ -2471,6 +2781,7 @@
                 <w:szCs w:val="28"/>
               </w:rPr>
             </w:pPr>
+            <w:proofErr w:type="spellStart"/>
             <w:r>
               <w:rPr>
                 <w:rFonts w:eastAsia="Times New Roman" w:cs="Times New Roman"/>
@@ -2478,7 +2789,57 @@
                 <w:sz w:val="28"/>
                 <w:szCs w:val="28"/>
               </w:rPr>
-              <w:t xml:space="preserve">invisible – признак режима редактирования документа (true – невидимый режим, false – видимый режим), </w:t>
+              <w:t>invisible</w:t>
+            </w:r>
+            <w:proofErr w:type="spellEnd"/>
+            <w:r>
+              <w:rPr>
+                <w:rFonts w:eastAsia="Times New Roman" w:cs="Times New Roman"/>
+                <w:color w:val="000000"/>
+                <w:sz w:val="28"/>
+                <w:szCs w:val="28"/>
+              </w:rPr>
+              <w:t xml:space="preserve"> – признак режима редактирования документа (</w:t>
+            </w:r>
+            <w:proofErr w:type="spellStart"/>
+            <w:r>
+              <w:rPr>
+                <w:rFonts w:eastAsia="Times New Roman" w:cs="Times New Roman"/>
+                <w:color w:val="000000"/>
+                <w:sz w:val="28"/>
+                <w:szCs w:val="28"/>
+              </w:rPr>
+              <w:t>true</w:t>
+            </w:r>
+            <w:proofErr w:type="spellEnd"/>
+            <w:r>
+              <w:rPr>
+                <w:rFonts w:eastAsia="Times New Roman" w:cs="Times New Roman"/>
+                <w:color w:val="000000"/>
+                <w:sz w:val="28"/>
+                <w:szCs w:val="28"/>
+              </w:rPr>
+              <w:t xml:space="preserve"> – невидимый режим, </w:t>
+            </w:r>
+            <w:proofErr w:type="spellStart"/>
+            <w:r>
+              <w:rPr>
+                <w:rFonts w:eastAsia="Times New Roman" w:cs="Times New Roman"/>
+                <w:color w:val="000000"/>
+                <w:sz w:val="28"/>
+                <w:szCs w:val="28"/>
+              </w:rPr>
+              <w:t>false</w:t>
+            </w:r>
+            <w:proofErr w:type="spellEnd"/>
+            <w:r>
+              <w:rPr>
+                <w:rFonts w:eastAsia="Times New Roman" w:cs="Times New Roman"/>
+                <w:color w:val="000000"/>
+                <w:sz w:val="28"/>
+                <w:szCs w:val="28"/>
+              </w:rPr>
+              <w:t xml:space="preserve"> – видимый режим), </w:t>
             </w:r>
           </w:p>
           <w:p>
@@ -2490,6 +2851,7 @@
                 <w:szCs w:val="28"/>
               </w:rPr>
             </w:pPr>
+            <w:proofErr w:type="spellStart"/>
             <w:r>
               <w:rPr>
                 <w:rFonts w:eastAsia="Times New Roman" w:cs="Times New Roman"/>
@@ -2497,7 +2859,57 @@
                 <w:sz w:val="28"/>
                 <w:szCs w:val="28"/>
               </w:rPr>
-              <w:t>typeDoc – тип документа (true – деталь, false – сборка).</w:t>
+              <w:t>typeDoc</w:t>
+            </w:r>
+            <w:proofErr w:type="spellEnd"/>
+            <w:r>
+              <w:rPr>
+                <w:rFonts w:eastAsia="Times New Roman" w:cs="Times New Roman"/>
+                <w:color w:val="000000"/>
+                <w:sz w:val="28"/>
+                <w:szCs w:val="28"/>
+              </w:rPr>
+              <w:t xml:space="preserve"> – тип документа (</w:t>
+            </w:r>
+            <w:proofErr w:type="spellStart"/>
+            <w:r>
+              <w:rPr>
+                <w:rFonts w:eastAsia="Times New Roman" w:cs="Times New Roman"/>
+                <w:color w:val="000000"/>
+                <w:sz w:val="28"/>
+                <w:szCs w:val="28"/>
+              </w:rPr>
+              <w:t>true</w:t>
+            </w:r>
+            <w:proofErr w:type="spellEnd"/>
+            <w:r>
+              <w:rPr>
+                <w:rFonts w:eastAsia="Times New Roman" w:cs="Times New Roman"/>
+                <w:color w:val="000000"/>
+                <w:sz w:val="28"/>
+                <w:szCs w:val="28"/>
+              </w:rPr>
+              <w:t xml:space="preserve"> – деталь, </w:t>
+            </w:r>
+            <w:proofErr w:type="spellStart"/>
+            <w:r>
+              <w:rPr>
+                <w:rFonts w:eastAsia="Times New Roman" w:cs="Times New Roman"/>
+                <w:color w:val="000000"/>
+                <w:sz w:val="28"/>
+                <w:szCs w:val="28"/>
+              </w:rPr>
+              <w:t>false</w:t>
+            </w:r>
+            <w:proofErr w:type="spellEnd"/>
+            <w:r>
+              <w:rPr>
+                <w:rFonts w:eastAsia="Times New Roman" w:cs="Times New Roman"/>
+                <w:color w:val="000000"/>
+                <w:sz w:val="28"/>
+                <w:szCs w:val="28"/>
+              </w:rPr>
+              <w:t xml:space="preserve"> – сборка).</w:t>
             </w:r>
           </w:p>
           <w:p>
@@ -2517,7 +2929,7 @@
           </w:tcPr>
           <w:p>
             <w:pPr>
-              <w:pStyle w:val="a7"/>
+              <w:pStyle w:val="ListParagraph"/>
               <w:ind w:left="0"/>
               <w:jc w:val="both"/>
               <w:rPr>
@@ -2544,7 +2956,7 @@
           </w:tcPr>
           <w:p>
             <w:pPr>
-              <w:pStyle w:val="a7"/>
+              <w:pStyle w:val="ListParagraph"/>
               <w:ind w:left="0" w:firstLine="9"/>
               <w:jc w:val="both"/>
               <w:rPr>
@@ -2571,7 +2983,7 @@
           </w:tcPr>
           <w:p>
             <w:pPr>
-              <w:pStyle w:val="a7"/>
+              <w:pStyle w:val="ListParagraph"/>
               <w:ind w:left="0"/>
               <w:jc w:val="both"/>
               <w:rPr>
@@ -2580,6 +2992,8 @@
                 <w:szCs w:val="28"/>
               </w:rPr>
             </w:pPr>
+            <w:proofErr w:type="spellStart"/>
+            <w:proofErr w:type="gramStart"/>
             <w:r>
               <w:rPr>
                 <w:rFonts w:cs="Times New Roman"/>
@@ -2587,7 +3001,27 @@
                 <w:szCs w:val="28"/>
                 <w:lang w:val="en-US"/>
               </w:rPr>
-              <w:t>UpdateDocumentParam()</w:t>
+              <w:t>UpdateDocumentParam</w:t>
+            </w:r>
+            <w:proofErr w:type="spellEnd"/>
+            <w:r>
+              <w:rPr>
+                <w:rFonts w:cs="Times New Roman"/>
+                <w:sz w:val="28"/>
+                <w:szCs w:val="28"/>
+                <w:lang w:val="en-US"/>
+              </w:rPr>
+              <w:t>(</w:t>
+            </w:r>
+            <w:proofErr w:type="gramEnd"/>
+            <w:r>
+              <w:rPr>
+                <w:rFonts w:cs="Times New Roman"/>
+                <w:sz w:val="28"/>
+                <w:szCs w:val="28"/>
+                <w:lang w:val="en-US"/>
+              </w:rPr>
+              <w:t>)</w:t>
             </w:r>
           </w:p>
         </w:tc>
@@ -2612,7 +3046,7 @@
           </w:tcPr>
           <w:p>
             <w:pPr>
-              <w:pStyle w:val="a7"/>
+              <w:pStyle w:val="ListParagraph"/>
               <w:ind w:left="0"/>
               <w:jc w:val="both"/>
               <w:rPr>
@@ -2639,7 +3073,7 @@
           </w:tcPr>
           <w:p>
             <w:pPr>
-              <w:pStyle w:val="a7"/>
+              <w:pStyle w:val="ListParagraph"/>
               <w:ind w:left="0" w:firstLine="9"/>
               <w:jc w:val="both"/>
               <w:rPr>
@@ -2700,7 +3134,7 @@
     </w:p>
     <w:tbl>
       <w:tblPr>
-        <w:tblStyle w:val="af0"/>
+        <w:tblStyle w:val="TableGrid"/>
         <w:tblW w:w="0" w:type="auto"/>
         <w:tblLook w:val="04A0" w:firstRow="1" w:lastRow="0" w:firstColumn="1" w:lastColumn="0" w:noHBand="0" w:noVBand="1"/>
       </w:tblPr>
@@ -2718,7 +3152,7 @@
           </w:tcPr>
           <w:p>
             <w:pPr>
-              <w:pStyle w:val="a7"/>
+              <w:pStyle w:val="ListParagraph"/>
               <w:tabs>
                 <w:tab w:val="right" w:pos="2877"/>
               </w:tabs>
@@ -2747,7 +3181,7 @@
           </w:tcPr>
           <w:p>
             <w:pPr>
-              <w:pStyle w:val="a7"/>
+              <w:pStyle w:val="ListParagraph"/>
               <w:ind w:left="0"/>
               <w:jc w:val="center"/>
               <w:rPr>
@@ -2773,7 +3207,7 @@
           </w:tcPr>
           <w:p>
             <w:pPr>
-              <w:pStyle w:val="a7"/>
+              <w:pStyle w:val="ListParagraph"/>
               <w:ind w:left="0"/>
               <w:jc w:val="center"/>
               <w:rPr>
@@ -2808,7 +3242,7 @@
           </w:tcPr>
           <w:p>
             <w:pPr>
-              <w:pStyle w:val="a7"/>
+              <w:pStyle w:val="ListParagraph"/>
               <w:ind w:left="0" w:firstLine="9"/>
               <w:jc w:val="center"/>
               <w:rPr>
@@ -2835,7 +3269,7 @@
           </w:tcPr>
           <w:p>
             <w:pPr>
-              <w:pStyle w:val="a7"/>
+              <w:pStyle w:val="ListParagraph"/>
               <w:tabs>
                 <w:tab w:val="right" w:pos="2877"/>
               </w:tabs>
@@ -2848,13 +3282,61 @@
                 <w:lang w:val="en-US"/>
               </w:rPr>
             </w:pPr>
-            <w:r>
-              <w:rPr>
-                <w:rFonts w:cs="Times New Roman"/>
-                <w:sz w:val="28"/>
-                <w:szCs w:val="28"/>
-              </w:rPr>
-              <w:t>GetPart(int type)</w:t>
+            <w:proofErr w:type="spellStart"/>
+            <w:proofErr w:type="gramStart"/>
+            <w:r>
+              <w:rPr>
+                <w:rFonts w:cs="Times New Roman"/>
+                <w:sz w:val="28"/>
+                <w:szCs w:val="28"/>
+              </w:rPr>
+              <w:t>GetPart</w:t>
+            </w:r>
+            <w:proofErr w:type="spellEnd"/>
+            <w:r>
+              <w:rPr>
+                <w:rFonts w:cs="Times New Roman"/>
+                <w:sz w:val="28"/>
+                <w:szCs w:val="28"/>
+              </w:rPr>
+              <w:t>(</w:t>
+            </w:r>
+            <w:proofErr w:type="spellStart"/>
+            <w:proofErr w:type="gramEnd"/>
+            <w:r>
+              <w:rPr>
+                <w:rFonts w:cs="Times New Roman"/>
+                <w:sz w:val="28"/>
+                <w:szCs w:val="28"/>
+              </w:rPr>
+              <w:t>int</w:t>
+            </w:r>
+            <w:proofErr w:type="spellEnd"/>
+            <w:r>
+              <w:rPr>
+                <w:rFonts w:cs="Times New Roman"/>
+                <w:sz w:val="28"/>
+                <w:szCs w:val="28"/>
+              </w:rPr>
+              <w:t xml:space="preserve"> </w:t>
+            </w:r>
+            <w:proofErr w:type="spellStart"/>
+            <w:r>
+              <w:rPr>
+                <w:rFonts w:cs="Times New Roman"/>
+                <w:sz w:val="28"/>
+                <w:szCs w:val="28"/>
+              </w:rPr>
+              <w:t>type</w:t>
+            </w:r>
+            <w:proofErr w:type="spellEnd"/>
+            <w:r>
+              <w:rPr>
+                <w:rFonts w:cs="Times New Roman"/>
+                <w:sz w:val="28"/>
+                <w:szCs w:val="28"/>
+              </w:rPr>
+              <w:t>)</w:t>
             </w:r>
             <w:r>
               <w:rPr>
@@ -2872,7 +3354,7 @@
           </w:tcPr>
           <w:p>
             <w:pPr>
-              <w:pStyle w:val="a7"/>
+              <w:pStyle w:val="ListParagraph"/>
               <w:ind w:left="0"/>
               <w:jc w:val="both"/>
               <w:rPr>
@@ -2881,13 +3363,23 @@
                 <w:szCs w:val="28"/>
               </w:rPr>
             </w:pPr>
-            <w:r>
-              <w:rPr>
-                <w:rFonts w:cs="Times New Roman"/>
-                <w:sz w:val="28"/>
-                <w:szCs w:val="28"/>
-              </w:rPr>
-              <w:t>type – тип компонента из перечисления Типы компонентов.</w:t>
+            <w:proofErr w:type="spellStart"/>
+            <w:r>
+              <w:rPr>
+                <w:rFonts w:cs="Times New Roman"/>
+                <w:sz w:val="28"/>
+                <w:szCs w:val="28"/>
+              </w:rPr>
+              <w:t>type</w:t>
+            </w:r>
+            <w:proofErr w:type="spellEnd"/>
+            <w:r>
+              <w:rPr>
+                <w:rFonts w:cs="Times New Roman"/>
+                <w:sz w:val="28"/>
+                <w:szCs w:val="28"/>
+              </w:rPr>
+              <w:t xml:space="preserve"> – тип компонента из перечисления Типы компонентов.</w:t>
             </w:r>
           </w:p>
         </w:tc>
@@ -2897,7 +3389,7 @@
           </w:tcPr>
           <w:p>
             <w:pPr>
-              <w:pStyle w:val="a7"/>
+              <w:pStyle w:val="ListParagraph"/>
               <w:ind w:left="0"/>
               <w:jc w:val="both"/>
               <w:rPr>
@@ -2907,6 +3399,7 @@
                 <w:lang w:val="en-US"/>
               </w:rPr>
             </w:pPr>
+            <w:proofErr w:type="spellStart"/>
             <w:r>
               <w:rPr>
                 <w:rFonts w:cs="Times New Roman"/>
@@ -2916,6 +3409,7 @@
               </w:rPr>
               <w:t>ksPart</w:t>
             </w:r>
+            <w:proofErr w:type="spellEnd"/>
           </w:p>
         </w:tc>
         <w:tc>
@@ -2924,7 +3418,7 @@
           </w:tcPr>
           <w:p>
             <w:pPr>
-              <w:pStyle w:val="a7"/>
+              <w:pStyle w:val="ListParagraph"/>
               <w:ind w:left="0" w:firstLine="9"/>
               <w:jc w:val="both"/>
               <w:rPr>
@@ -2951,7 +3445,7 @@
           </w:tcPr>
           <w:p>
             <w:pPr>
-              <w:pStyle w:val="a7"/>
+              <w:pStyle w:val="ListParagraph"/>
               <w:ind w:left="0"/>
               <w:jc w:val="both"/>
               <w:rPr>
@@ -2960,6 +3454,7 @@
                 <w:szCs w:val="28"/>
               </w:rPr>
             </w:pPr>
+            <w:proofErr w:type="spellStart"/>
             <w:r>
               <w:rPr>
                 <w:rFonts w:cs="Times New Roman"/>
@@ -2969,6 +3464,7 @@
               </w:rPr>
               <w:t>fileName</w:t>
             </w:r>
+            <w:proofErr w:type="spellEnd"/>
           </w:p>
         </w:tc>
         <w:tc>
@@ -2977,7 +3473,7 @@
           </w:tcPr>
           <w:p>
             <w:pPr>
-              <w:pStyle w:val="a7"/>
+              <w:pStyle w:val="ListParagraph"/>
               <w:ind w:left="0"/>
               <w:jc w:val="both"/>
               <w:rPr>
@@ -2995,7 +3491,7 @@
           </w:tcPr>
           <w:p>
             <w:pPr>
-              <w:pStyle w:val="a7"/>
+              <w:pStyle w:val="ListParagraph"/>
               <w:ind w:left="0"/>
               <w:jc w:val="both"/>
               <w:rPr>
@@ -3031,7 +3527,7 @@
           </w:tcPr>
           <w:p>
             <w:pPr>
-              <w:pStyle w:val="a7"/>
+              <w:pStyle w:val="ListParagraph"/>
               <w:ind w:left="0" w:firstLine="9"/>
               <w:jc w:val="both"/>
               <w:rPr>
@@ -3054,7 +3550,7 @@
     </w:tbl>
     <w:p>
       <w:pPr>
-        <w:pStyle w:val="a7"/>
+        <w:pStyle w:val="ListParagraph"/>
         <w:spacing w:line="360" w:lineRule="auto"/>
         <w:ind w:left="0" w:firstLine="851"/>
         <w:jc w:val="both"/>
@@ -3104,6 +3600,7 @@
         </w:rPr>
         <w:t xml:space="preserve"> представлены методы интерфейса </w:t>
       </w:r>
+      <w:proofErr w:type="spellStart"/>
       <w:r>
         <w:rPr>
           <w:rFonts w:cs="Times New Roman"/>
@@ -3113,6 +3610,7 @@
         </w:rPr>
         <w:t>ksPart</w:t>
       </w:r>
+      <w:proofErr w:type="spellEnd"/>
       <w:r>
         <w:rPr>
           <w:rFonts w:cs="Times New Roman"/>
@@ -3140,7 +3638,7 @@
     </w:p>
     <w:p>
       <w:pPr>
-        <w:pStyle w:val="a7"/>
+        <w:pStyle w:val="ListParagraph"/>
         <w:spacing w:line="360" w:lineRule="auto"/>
         <w:ind w:left="0" w:firstLine="851"/>
         <w:rPr>
@@ -3195,6 +3693,7 @@
         </w:rPr>
         <w:t xml:space="preserve"> – Некоторые свойства и методы интерфейса </w:t>
       </w:r>
+      <w:proofErr w:type="spellStart"/>
       <w:r>
         <w:rPr>
           <w:rFonts w:cs="Times New Roman"/>
@@ -3205,10 +3704,11 @@
         </w:rPr>
         <w:t>ksPart</w:t>
       </w:r>
+      <w:proofErr w:type="spellEnd"/>
     </w:p>
     <w:tbl>
       <w:tblPr>
-        <w:tblStyle w:val="af0"/>
+        <w:tblStyle w:val="TableGrid"/>
         <w:tblW w:w="0" w:type="auto"/>
         <w:tblLook w:val="04A0" w:firstRow="1" w:lastRow="0" w:firstColumn="1" w:lastColumn="0" w:noHBand="0" w:noVBand="1"/>
       </w:tblPr>
@@ -3226,7 +3726,7 @@
           </w:tcPr>
           <w:p>
             <w:pPr>
-              <w:pStyle w:val="a7"/>
+              <w:pStyle w:val="ListParagraph"/>
               <w:ind w:left="0" w:firstLine="851"/>
               <w:jc w:val="both"/>
               <w:rPr>
@@ -3252,7 +3752,7 @@
           </w:tcPr>
           <w:p>
             <w:pPr>
-              <w:pStyle w:val="a7"/>
+              <w:pStyle w:val="ListParagraph"/>
               <w:ind w:left="0"/>
               <w:jc w:val="center"/>
               <w:rPr>
@@ -3277,7 +3777,7 @@
           </w:tcPr>
           <w:p>
             <w:pPr>
-              <w:pStyle w:val="a7"/>
+              <w:pStyle w:val="ListParagraph"/>
               <w:ind w:left="0"/>
               <w:jc w:val="center"/>
               <w:rPr>
@@ -3311,7 +3811,7 @@
           </w:tcPr>
           <w:p>
             <w:pPr>
-              <w:pStyle w:val="a7"/>
+              <w:pStyle w:val="ListParagraph"/>
               <w:ind w:left="0" w:firstLine="851"/>
               <w:jc w:val="both"/>
               <w:rPr>
@@ -3338,7 +3838,7 @@
           </w:tcPr>
           <w:p>
             <w:pPr>
-              <w:pStyle w:val="a7"/>
+              <w:pStyle w:val="ListParagraph"/>
               <w:ind w:left="0" w:firstLine="34"/>
               <w:jc w:val="both"/>
               <w:rPr>
@@ -3348,13 +3848,61 @@
                 <w:lang w:val="en-US"/>
               </w:rPr>
             </w:pPr>
-            <w:r>
-              <w:rPr>
-                <w:rFonts w:cs="Times New Roman"/>
-                <w:sz w:val="28"/>
-                <w:szCs w:val="28"/>
-              </w:rPr>
-              <w:t>EntityCollection(short objType)</w:t>
+            <w:proofErr w:type="spellStart"/>
+            <w:proofErr w:type="gramStart"/>
+            <w:r>
+              <w:rPr>
+                <w:rFonts w:cs="Times New Roman"/>
+                <w:sz w:val="28"/>
+                <w:szCs w:val="28"/>
+              </w:rPr>
+              <w:t>EntityCollection</w:t>
+            </w:r>
+            <w:proofErr w:type="spellEnd"/>
+            <w:r>
+              <w:rPr>
+                <w:rFonts w:cs="Times New Roman"/>
+                <w:sz w:val="28"/>
+                <w:szCs w:val="28"/>
+              </w:rPr>
+              <w:t>(</w:t>
+            </w:r>
+            <w:proofErr w:type="spellStart"/>
+            <w:proofErr w:type="gramEnd"/>
+            <w:r>
+              <w:rPr>
+                <w:rFonts w:cs="Times New Roman"/>
+                <w:sz w:val="28"/>
+                <w:szCs w:val="28"/>
+              </w:rPr>
+              <w:t>short</w:t>
+            </w:r>
+            <w:proofErr w:type="spellEnd"/>
+            <w:r>
+              <w:rPr>
+                <w:rFonts w:cs="Times New Roman"/>
+                <w:sz w:val="28"/>
+                <w:szCs w:val="28"/>
+              </w:rPr>
+              <w:t xml:space="preserve"> </w:t>
+            </w:r>
+            <w:proofErr w:type="spellStart"/>
+            <w:r>
+              <w:rPr>
+                <w:rFonts w:cs="Times New Roman"/>
+                <w:sz w:val="28"/>
+                <w:szCs w:val="28"/>
+              </w:rPr>
+              <w:t>objType</w:t>
+            </w:r>
+            <w:proofErr w:type="spellEnd"/>
+            <w:r>
+              <w:rPr>
+                <w:rFonts w:cs="Times New Roman"/>
+                <w:sz w:val="28"/>
+                <w:szCs w:val="28"/>
+              </w:rPr>
+              <w:t>)</w:t>
             </w:r>
           </w:p>
         </w:tc>
@@ -3371,13 +3919,23 @@
                 <w:szCs w:val="28"/>
               </w:rPr>
             </w:pPr>
-            <w:r>
-              <w:rPr>
-                <w:rFonts w:cs="Times New Roman"/>
-                <w:sz w:val="28"/>
-                <w:szCs w:val="28"/>
-              </w:rPr>
-              <w:t>objType – тип объектов, содержащихся в массиве.</w:t>
+            <w:proofErr w:type="spellStart"/>
+            <w:r>
+              <w:rPr>
+                <w:rFonts w:cs="Times New Roman"/>
+                <w:sz w:val="28"/>
+                <w:szCs w:val="28"/>
+              </w:rPr>
+              <w:t>objType</w:t>
+            </w:r>
+            <w:proofErr w:type="spellEnd"/>
+            <w:r>
+              <w:rPr>
+                <w:rFonts w:cs="Times New Roman"/>
+                <w:sz w:val="28"/>
+                <w:szCs w:val="28"/>
+              </w:rPr>
+              <w:t xml:space="preserve"> – тип объектов, содержащихся в массиве.</w:t>
             </w:r>
           </w:p>
         </w:tc>
@@ -3387,7 +3945,7 @@
           </w:tcPr>
           <w:p>
             <w:pPr>
-              <w:pStyle w:val="a7"/>
+              <w:pStyle w:val="ListParagraph"/>
               <w:ind w:left="0" w:firstLine="34"/>
               <w:jc w:val="both"/>
               <w:rPr>
@@ -3397,6 +3955,7 @@
                 <w:lang w:val="en-US"/>
               </w:rPr>
             </w:pPr>
+            <w:proofErr w:type="spellStart"/>
             <w:r>
               <w:rPr>
                 <w:rFonts w:cs="Times New Roman"/>
@@ -3406,6 +3965,7 @@
               </w:rPr>
               <w:t>ksEnintyCollection</w:t>
             </w:r>
+            <w:proofErr w:type="spellEnd"/>
           </w:p>
         </w:tc>
         <w:tc>
@@ -3414,7 +3974,7 @@
           </w:tcPr>
           <w:p>
             <w:pPr>
-              <w:pStyle w:val="a7"/>
+              <w:pStyle w:val="ListParagraph"/>
               <w:ind w:left="0"/>
               <w:jc w:val="both"/>
               <w:rPr>
@@ -3441,7 +4001,7 @@
           </w:tcPr>
           <w:p>
             <w:pPr>
-              <w:pStyle w:val="a7"/>
+              <w:pStyle w:val="ListParagraph"/>
               <w:ind w:left="0" w:firstLine="34"/>
               <w:jc w:val="both"/>
               <w:rPr>
@@ -3451,13 +4011,61 @@
                 <w:lang w:val="en-US"/>
               </w:rPr>
             </w:pPr>
-            <w:r>
-              <w:rPr>
-                <w:rFonts w:cs="Times New Roman"/>
-                <w:sz w:val="28"/>
-                <w:szCs w:val="28"/>
-              </w:rPr>
-              <w:t>GetDefaultEntity(short objType)</w:t>
+            <w:proofErr w:type="spellStart"/>
+            <w:proofErr w:type="gramStart"/>
+            <w:r>
+              <w:rPr>
+                <w:rFonts w:cs="Times New Roman"/>
+                <w:sz w:val="28"/>
+                <w:szCs w:val="28"/>
+              </w:rPr>
+              <w:t>GetDefaultEntity</w:t>
+            </w:r>
+            <w:proofErr w:type="spellEnd"/>
+            <w:r>
+              <w:rPr>
+                <w:rFonts w:cs="Times New Roman"/>
+                <w:sz w:val="28"/>
+                <w:szCs w:val="28"/>
+              </w:rPr>
+              <w:t>(</w:t>
+            </w:r>
+            <w:proofErr w:type="spellStart"/>
+            <w:proofErr w:type="gramEnd"/>
+            <w:r>
+              <w:rPr>
+                <w:rFonts w:cs="Times New Roman"/>
+                <w:sz w:val="28"/>
+                <w:szCs w:val="28"/>
+              </w:rPr>
+              <w:t>short</w:t>
+            </w:r>
+            <w:proofErr w:type="spellEnd"/>
+            <w:r>
+              <w:rPr>
+                <w:rFonts w:cs="Times New Roman"/>
+                <w:sz w:val="28"/>
+                <w:szCs w:val="28"/>
+              </w:rPr>
+              <w:t xml:space="preserve"> </w:t>
+            </w:r>
+            <w:proofErr w:type="spellStart"/>
+            <w:r>
+              <w:rPr>
+                <w:rFonts w:cs="Times New Roman"/>
+                <w:sz w:val="28"/>
+                <w:szCs w:val="28"/>
+              </w:rPr>
+              <w:t>objType</w:t>
+            </w:r>
+            <w:proofErr w:type="spellEnd"/>
+            <w:r>
+              <w:rPr>
+                <w:rFonts w:cs="Times New Roman"/>
+                <w:sz w:val="28"/>
+                <w:szCs w:val="28"/>
+              </w:rPr>
+              <w:t>)</w:t>
             </w:r>
           </w:p>
         </w:tc>
@@ -3474,13 +4082,23 @@
                 <w:szCs w:val="28"/>
               </w:rPr>
             </w:pPr>
-            <w:r>
-              <w:rPr>
-                <w:rFonts w:cs="Times New Roman"/>
-                <w:sz w:val="28"/>
-                <w:szCs w:val="28"/>
-              </w:rPr>
-              <w:t>objType – тип объекта</w:t>
+            <w:proofErr w:type="spellStart"/>
+            <w:r>
+              <w:rPr>
+                <w:rFonts w:cs="Times New Roman"/>
+                <w:sz w:val="28"/>
+                <w:szCs w:val="28"/>
+              </w:rPr>
+              <w:t>objType</w:t>
+            </w:r>
+            <w:proofErr w:type="spellEnd"/>
+            <w:r>
+              <w:rPr>
+                <w:rFonts w:cs="Times New Roman"/>
+                <w:sz w:val="28"/>
+                <w:szCs w:val="28"/>
+              </w:rPr>
+              <w:t xml:space="preserve"> – тип объекта</w:t>
             </w:r>
           </w:p>
         </w:tc>
@@ -3490,7 +4108,7 @@
           </w:tcPr>
           <w:p>
             <w:pPr>
-              <w:pStyle w:val="a7"/>
+              <w:pStyle w:val="ListParagraph"/>
               <w:ind w:left="0" w:firstLine="34"/>
               <w:jc w:val="both"/>
               <w:rPr>
@@ -3499,6 +4117,7 @@
                 <w:szCs w:val="28"/>
               </w:rPr>
             </w:pPr>
+            <w:proofErr w:type="spellStart"/>
             <w:r>
               <w:rPr>
                 <w:rFonts w:cs="Times New Roman"/>
@@ -3508,6 +4127,7 @@
               </w:rPr>
               <w:t>ksEntity</w:t>
             </w:r>
+            <w:proofErr w:type="spellEnd"/>
           </w:p>
         </w:tc>
         <w:tc>
@@ -3516,7 +4136,7 @@
           </w:tcPr>
           <w:p>
             <w:pPr>
-              <w:pStyle w:val="a7"/>
+              <w:pStyle w:val="ListParagraph"/>
               <w:ind w:left="0"/>
               <w:jc w:val="both"/>
               <w:rPr>
@@ -3543,7 +4163,7 @@
           </w:tcPr>
           <w:p>
             <w:pPr>
-              <w:pStyle w:val="a7"/>
+              <w:pStyle w:val="ListParagraph"/>
               <w:ind w:left="0" w:firstLine="34"/>
               <w:jc w:val="both"/>
               <w:rPr>
@@ -3553,13 +4173,61 @@
                 <w:lang w:val="en-US"/>
               </w:rPr>
             </w:pPr>
-            <w:r>
-              <w:rPr>
-                <w:rFonts w:cs="Times New Roman"/>
-                <w:sz w:val="28"/>
-                <w:szCs w:val="28"/>
-              </w:rPr>
-              <w:t>GetPart(int type)</w:t>
+            <w:proofErr w:type="spellStart"/>
+            <w:proofErr w:type="gramStart"/>
+            <w:r>
+              <w:rPr>
+                <w:rFonts w:cs="Times New Roman"/>
+                <w:sz w:val="28"/>
+                <w:szCs w:val="28"/>
+              </w:rPr>
+              <w:t>GetPart</w:t>
+            </w:r>
+            <w:proofErr w:type="spellEnd"/>
+            <w:r>
+              <w:rPr>
+                <w:rFonts w:cs="Times New Roman"/>
+                <w:sz w:val="28"/>
+                <w:szCs w:val="28"/>
+              </w:rPr>
+              <w:t>(</w:t>
+            </w:r>
+            <w:proofErr w:type="spellStart"/>
+            <w:proofErr w:type="gramEnd"/>
+            <w:r>
+              <w:rPr>
+                <w:rFonts w:cs="Times New Roman"/>
+                <w:sz w:val="28"/>
+                <w:szCs w:val="28"/>
+              </w:rPr>
+              <w:t>int</w:t>
+            </w:r>
+            <w:proofErr w:type="spellEnd"/>
+            <w:r>
+              <w:rPr>
+                <w:rFonts w:cs="Times New Roman"/>
+                <w:sz w:val="28"/>
+                <w:szCs w:val="28"/>
+              </w:rPr>
+              <w:t xml:space="preserve"> </w:t>
+            </w:r>
+            <w:proofErr w:type="spellStart"/>
+            <w:r>
+              <w:rPr>
+                <w:rFonts w:cs="Times New Roman"/>
+                <w:sz w:val="28"/>
+                <w:szCs w:val="28"/>
+              </w:rPr>
+              <w:t>type</w:t>
+            </w:r>
+            <w:proofErr w:type="spellEnd"/>
+            <w:r>
+              <w:rPr>
+                <w:rFonts w:cs="Times New Roman"/>
+                <w:sz w:val="28"/>
+                <w:szCs w:val="28"/>
+              </w:rPr>
+              <w:t>)</w:t>
             </w:r>
           </w:p>
         </w:tc>
@@ -3592,7 +4260,7 @@
           </w:tcPr>
           <w:p>
             <w:pPr>
-              <w:pStyle w:val="a7"/>
+              <w:pStyle w:val="ListParagraph"/>
               <w:ind w:left="0" w:firstLine="34"/>
               <w:jc w:val="both"/>
               <w:rPr>
@@ -3602,6 +4270,7 @@
                 <w:lang w:val="en-US"/>
               </w:rPr>
             </w:pPr>
+            <w:proofErr w:type="spellStart"/>
             <w:r>
               <w:rPr>
                 <w:rFonts w:cs="Times New Roman"/>
@@ -3611,6 +4280,7 @@
               </w:rPr>
               <w:t>ksPart</w:t>
             </w:r>
+            <w:proofErr w:type="spellEnd"/>
           </w:p>
         </w:tc>
         <w:tc>
@@ -3619,7 +4289,7 @@
           </w:tcPr>
           <w:p>
             <w:pPr>
-              <w:pStyle w:val="a7"/>
+              <w:pStyle w:val="ListParagraph"/>
               <w:ind w:left="0"/>
               <w:jc w:val="both"/>
               <w:rPr>
@@ -3665,7 +4335,7 @@
     </w:p>
     <w:tbl>
       <w:tblPr>
-        <w:tblStyle w:val="af0"/>
+        <w:tblStyle w:val="TableGrid"/>
         <w:tblW w:w="0" w:type="auto"/>
         <w:tblLook w:val="04A0" w:firstRow="1" w:lastRow="0" w:firstColumn="1" w:lastColumn="0" w:noHBand="0" w:noVBand="1"/>
       </w:tblPr>
@@ -3683,7 +4353,7 @@
           </w:tcPr>
           <w:p>
             <w:pPr>
-              <w:pStyle w:val="a7"/>
+              <w:pStyle w:val="ListParagraph"/>
               <w:ind w:left="0"/>
               <w:jc w:val="center"/>
               <w:rPr>
@@ -3732,7 +4402,7 @@
           </w:tcPr>
           <w:p>
             <w:pPr>
-              <w:pStyle w:val="a7"/>
+              <w:pStyle w:val="ListParagraph"/>
               <w:ind w:left="0"/>
               <w:jc w:val="center"/>
               <w:rPr>
@@ -3767,7 +4437,7 @@
           </w:tcPr>
           <w:p>
             <w:pPr>
-              <w:pStyle w:val="a7"/>
+              <w:pStyle w:val="ListParagraph"/>
               <w:ind w:left="0"/>
               <w:jc w:val="center"/>
               <w:rPr>
@@ -3794,7 +4464,7 @@
           </w:tcPr>
           <w:p>
             <w:pPr>
-              <w:pStyle w:val="a7"/>
+              <w:pStyle w:val="ListParagraph"/>
               <w:ind w:left="0"/>
               <w:rPr>
                 <w:rFonts w:cs="Times New Roman"/>
@@ -3803,13 +4473,61 @@
                 <w:lang w:val="en-US"/>
               </w:rPr>
             </w:pPr>
-            <w:r>
-              <w:rPr>
-                <w:rFonts w:cs="Times New Roman"/>
-                <w:sz w:val="28"/>
-                <w:szCs w:val="28"/>
-              </w:rPr>
-              <w:t>NewEntity(short objType)</w:t>
+            <w:proofErr w:type="spellStart"/>
+            <w:proofErr w:type="gramStart"/>
+            <w:r>
+              <w:rPr>
+                <w:rFonts w:cs="Times New Roman"/>
+                <w:sz w:val="28"/>
+                <w:szCs w:val="28"/>
+              </w:rPr>
+              <w:t>NewEntity</w:t>
+            </w:r>
+            <w:proofErr w:type="spellEnd"/>
+            <w:r>
+              <w:rPr>
+                <w:rFonts w:cs="Times New Roman"/>
+                <w:sz w:val="28"/>
+                <w:szCs w:val="28"/>
+              </w:rPr>
+              <w:t>(</w:t>
+            </w:r>
+            <w:proofErr w:type="spellStart"/>
+            <w:proofErr w:type="gramEnd"/>
+            <w:r>
+              <w:rPr>
+                <w:rFonts w:cs="Times New Roman"/>
+                <w:sz w:val="28"/>
+                <w:szCs w:val="28"/>
+              </w:rPr>
+              <w:t>short</w:t>
+            </w:r>
+            <w:proofErr w:type="spellEnd"/>
+            <w:r>
+              <w:rPr>
+                <w:rFonts w:cs="Times New Roman"/>
+                <w:sz w:val="28"/>
+                <w:szCs w:val="28"/>
+              </w:rPr>
+              <w:t xml:space="preserve"> </w:t>
+            </w:r>
+            <w:proofErr w:type="spellStart"/>
+            <w:r>
+              <w:rPr>
+                <w:rFonts w:cs="Times New Roman"/>
+                <w:sz w:val="28"/>
+                <w:szCs w:val="28"/>
+              </w:rPr>
+              <w:t>objType</w:t>
+            </w:r>
+            <w:proofErr w:type="spellEnd"/>
+            <w:r>
+              <w:rPr>
+                <w:rFonts w:cs="Times New Roman"/>
+                <w:sz w:val="28"/>
+                <w:szCs w:val="28"/>
+              </w:rPr>
+              <w:t>)</w:t>
             </w:r>
           </w:p>
         </w:tc>
@@ -3826,13 +4544,23 @@
                 <w:szCs w:val="28"/>
               </w:rPr>
             </w:pPr>
-            <w:r>
-              <w:rPr>
-                <w:rFonts w:cs="Times New Roman"/>
-                <w:sz w:val="28"/>
-                <w:szCs w:val="28"/>
-              </w:rPr>
-              <w:t>objType – тип объекта</w:t>
+            <w:proofErr w:type="spellStart"/>
+            <w:r>
+              <w:rPr>
+                <w:rFonts w:cs="Times New Roman"/>
+                <w:sz w:val="28"/>
+                <w:szCs w:val="28"/>
+              </w:rPr>
+              <w:t>objType</w:t>
+            </w:r>
+            <w:proofErr w:type="spellEnd"/>
+            <w:r>
+              <w:rPr>
+                <w:rFonts w:cs="Times New Roman"/>
+                <w:sz w:val="28"/>
+                <w:szCs w:val="28"/>
+              </w:rPr>
+              <w:t xml:space="preserve"> – тип объекта</w:t>
             </w:r>
           </w:p>
         </w:tc>
@@ -3842,7 +4570,7 @@
           </w:tcPr>
           <w:p>
             <w:pPr>
-              <w:pStyle w:val="a7"/>
+              <w:pStyle w:val="ListParagraph"/>
               <w:ind w:left="0"/>
               <w:rPr>
                 <w:rFonts w:cs="Times New Roman"/>
@@ -3851,6 +4579,7 @@
                 <w:lang w:val="en-US"/>
               </w:rPr>
             </w:pPr>
+            <w:proofErr w:type="spellStart"/>
             <w:r>
               <w:rPr>
                 <w:rFonts w:cs="Times New Roman"/>
@@ -3860,6 +4589,7 @@
               </w:rPr>
               <w:t>ksEntity</w:t>
             </w:r>
+            <w:proofErr w:type="spellEnd"/>
           </w:p>
         </w:tc>
         <w:tc>
@@ -3868,7 +4598,7 @@
           </w:tcPr>
           <w:p>
             <w:pPr>
-              <w:pStyle w:val="a7"/>
+              <w:pStyle w:val="ListParagraph"/>
               <w:ind w:left="0"/>
               <w:jc w:val="both"/>
               <w:rPr>
@@ -3891,7 +4621,7 @@
     </w:tbl>
     <w:p>
       <w:pPr>
-        <w:pStyle w:val="a7"/>
+        <w:pStyle w:val="ListParagraph"/>
         <w:spacing w:line="360" w:lineRule="auto"/>
         <w:ind w:left="0" w:firstLine="851"/>
         <w:jc w:val="both"/>
@@ -3938,7 +4668,7 @@
     </w:p>
     <w:p>
       <w:pPr>
-        <w:pStyle w:val="a7"/>
+        <w:pStyle w:val="ListParagraph"/>
         <w:spacing w:line="360" w:lineRule="auto"/>
         <w:ind w:left="0" w:firstLine="851"/>
         <w:jc w:val="both"/>
@@ -4022,7 +4752,7 @@
     </w:p>
     <w:tbl>
       <w:tblPr>
-        <w:tblStyle w:val="af0"/>
+        <w:tblStyle w:val="TableGrid"/>
         <w:tblW w:w="0" w:type="auto"/>
         <w:tblLook w:val="04A0" w:firstRow="1" w:lastRow="0" w:firstColumn="1" w:lastColumn="0" w:noHBand="0" w:noVBand="1"/>
       </w:tblPr>
@@ -4039,7 +4769,7 @@
           </w:tcPr>
           <w:p>
             <w:pPr>
-              <w:pStyle w:val="a7"/>
+              <w:pStyle w:val="ListParagraph"/>
               <w:ind w:left="34" w:firstLine="23"/>
               <w:jc w:val="center"/>
               <w:rPr>
@@ -4062,7 +4792,7 @@
           </w:tcPr>
           <w:p>
             <w:pPr>
-              <w:pStyle w:val="a7"/>
+              <w:pStyle w:val="ListParagraph"/>
               <w:ind w:left="34" w:firstLine="23"/>
               <w:jc w:val="center"/>
               <w:rPr>
@@ -4086,7 +4816,7 @@
           </w:tcPr>
           <w:p>
             <w:pPr>
-              <w:pStyle w:val="a7"/>
+              <w:pStyle w:val="ListParagraph"/>
               <w:ind w:left="0"/>
               <w:jc w:val="center"/>
               <w:rPr>
@@ -4111,7 +4841,7 @@
           </w:tcPr>
           <w:p>
             <w:pPr>
-              <w:pStyle w:val="a7"/>
+              <w:pStyle w:val="ListParagraph"/>
               <w:ind w:left="34" w:firstLine="23"/>
               <w:jc w:val="both"/>
               <w:rPr>
@@ -4134,7 +4864,7 @@
           </w:tcPr>
           <w:p>
             <w:pPr>
-              <w:pStyle w:val="a7"/>
+              <w:pStyle w:val="ListParagraph"/>
               <w:ind w:left="34" w:firstLine="23"/>
               <w:jc w:val="both"/>
               <w:rPr>
@@ -4171,7 +4901,7 @@
           </w:tcPr>
           <w:p>
             <w:pPr>
-              <w:pStyle w:val="a7"/>
+              <w:pStyle w:val="ListParagraph"/>
               <w:ind w:left="0"/>
               <w:rPr>
                 <w:sz w:val="28"/>
@@ -4188,7 +4918,7 @@
           </w:tcPr>
           <w:p>
             <w:pPr>
-              <w:pStyle w:val="a7"/>
+              <w:pStyle w:val="ListParagraph"/>
               <w:ind w:left="34" w:firstLine="23"/>
               <w:jc w:val="both"/>
               <w:rPr>
@@ -4211,7 +4941,7 @@
           </w:tcPr>
           <w:p>
             <w:pPr>
-              <w:pStyle w:val="a7"/>
+              <w:pStyle w:val="ListParagraph"/>
               <w:ind w:left="34" w:firstLine="23"/>
               <w:jc w:val="both"/>
               <w:rPr>
@@ -4234,13 +4964,14 @@
           </w:tcPr>
           <w:p>
             <w:pPr>
-              <w:pStyle w:val="a7"/>
+              <w:pStyle w:val="ListParagraph"/>
               <w:ind w:left="0"/>
               <w:rPr>
                 <w:sz w:val="28"/>
                 <w:szCs w:val="28"/>
               </w:rPr>
             </w:pPr>
+            <w:proofErr w:type="spellStart"/>
             <w:r>
               <w:rPr>
                 <w:sz w:val="28"/>
@@ -4248,6 +4979,7 @@
               </w:rPr>
               <w:t>ksPlaneParam</w:t>
             </w:r>
+            <w:proofErr w:type="spellEnd"/>
           </w:p>
         </w:tc>
       </w:tr>
@@ -4258,7 +4990,7 @@
           </w:tcPr>
           <w:p>
             <w:pPr>
-              <w:pStyle w:val="a7"/>
+              <w:pStyle w:val="ListParagraph"/>
               <w:ind w:left="34" w:firstLine="23"/>
               <w:jc w:val="both"/>
               <w:rPr>
@@ -4281,7 +5013,7 @@
           </w:tcPr>
           <w:p>
             <w:pPr>
-              <w:pStyle w:val="a7"/>
+              <w:pStyle w:val="ListParagraph"/>
               <w:ind w:left="34" w:firstLine="23"/>
               <w:jc w:val="both"/>
               <w:rPr>
@@ -4304,13 +5036,14 @@
           </w:tcPr>
           <w:p>
             <w:pPr>
-              <w:pStyle w:val="a7"/>
+              <w:pStyle w:val="ListParagraph"/>
               <w:ind w:left="0"/>
               <w:rPr>
                 <w:sz w:val="28"/>
                 <w:szCs w:val="28"/>
               </w:rPr>
             </w:pPr>
+            <w:proofErr w:type="spellStart"/>
             <w:r>
               <w:rPr>
                 <w:sz w:val="28"/>
@@ -4318,6 +5051,7 @@
               </w:rPr>
               <w:t>ksSketchDefinition</w:t>
             </w:r>
+            <w:proofErr w:type="spellEnd"/>
           </w:p>
         </w:tc>
       </w:tr>
@@ -4328,7 +5062,7 @@
           </w:tcPr>
           <w:p>
             <w:pPr>
-              <w:pStyle w:val="a7"/>
+              <w:pStyle w:val="ListParagraph"/>
               <w:ind w:left="34" w:firstLine="23"/>
               <w:jc w:val="both"/>
               <w:rPr>
@@ -4351,7 +5085,7 @@
           </w:tcPr>
           <w:p>
             <w:pPr>
-              <w:pStyle w:val="a7"/>
+              <w:pStyle w:val="ListParagraph"/>
               <w:ind w:left="34" w:firstLine="23"/>
               <w:jc w:val="both"/>
               <w:rPr>
@@ -4374,13 +5108,14 @@
           </w:tcPr>
           <w:p>
             <w:pPr>
-              <w:pStyle w:val="a7"/>
+              <w:pStyle w:val="ListParagraph"/>
               <w:ind w:left="0"/>
               <w:rPr>
                 <w:sz w:val="28"/>
                 <w:szCs w:val="28"/>
               </w:rPr>
             </w:pPr>
+            <w:proofErr w:type="spellStart"/>
             <w:r>
               <w:rPr>
                 <w:sz w:val="28"/>
@@ -4388,6 +5123,7 @@
               </w:rPr>
               <w:t>ksPlaneOffsetDefinition</w:t>
             </w:r>
+            <w:proofErr w:type="spellEnd"/>
           </w:p>
         </w:tc>
       </w:tr>
@@ -4398,7 +5134,7 @@
           </w:tcPr>
           <w:p>
             <w:pPr>
-              <w:pStyle w:val="a7"/>
+              <w:pStyle w:val="ListParagraph"/>
               <w:ind w:left="34" w:firstLine="23"/>
               <w:jc w:val="both"/>
               <w:rPr>
@@ -4421,7 +5157,7 @@
           </w:tcPr>
           <w:p>
             <w:pPr>
-              <w:pStyle w:val="a7"/>
+              <w:pStyle w:val="ListParagraph"/>
               <w:ind w:left="34" w:firstLine="23"/>
               <w:jc w:val="both"/>
               <w:rPr>
@@ -4444,13 +5180,14 @@
           </w:tcPr>
           <w:p>
             <w:pPr>
-              <w:pStyle w:val="a7"/>
+              <w:pStyle w:val="ListParagraph"/>
               <w:ind w:left="0"/>
               <w:rPr>
                 <w:sz w:val="28"/>
                 <w:szCs w:val="28"/>
               </w:rPr>
             </w:pPr>
+            <w:proofErr w:type="spellStart"/>
             <w:r>
               <w:rPr>
                 <w:sz w:val="28"/>
@@ -4458,6 +5195,7 @@
               </w:rPr>
               <w:t>ksEdgeDefinition</w:t>
             </w:r>
+            <w:proofErr w:type="spellEnd"/>
           </w:p>
         </w:tc>
       </w:tr>
@@ -4468,7 +5206,7 @@
           </w:tcPr>
           <w:p>
             <w:pPr>
-              <w:pStyle w:val="a7"/>
+              <w:pStyle w:val="ListParagraph"/>
               <w:ind w:left="34" w:firstLine="23"/>
               <w:jc w:val="both"/>
               <w:rPr>
@@ -4491,7 +5229,7 @@
           </w:tcPr>
           <w:p>
             <w:pPr>
-              <w:pStyle w:val="a7"/>
+              <w:pStyle w:val="ListParagraph"/>
               <w:ind w:left="34" w:firstLine="23"/>
               <w:jc w:val="both"/>
               <w:rPr>
@@ -4514,13 +5252,14 @@
           </w:tcPr>
           <w:p>
             <w:pPr>
-              <w:pStyle w:val="a7"/>
+              <w:pStyle w:val="ListParagraph"/>
               <w:ind w:left="0"/>
               <w:rPr>
                 <w:sz w:val="28"/>
                 <w:szCs w:val="28"/>
               </w:rPr>
             </w:pPr>
+            <w:proofErr w:type="spellStart"/>
             <w:r>
               <w:rPr>
                 <w:sz w:val="28"/>
@@ -4528,6 +5267,7 @@
               </w:rPr>
               <w:t>ksChamferDefinition</w:t>
             </w:r>
+            <w:proofErr w:type="spellEnd"/>
           </w:p>
         </w:tc>
       </w:tr>
@@ -4538,7 +5278,7 @@
           </w:tcPr>
           <w:p>
             <w:pPr>
-              <w:pStyle w:val="a7"/>
+              <w:pStyle w:val="ListParagraph"/>
               <w:ind w:left="34" w:firstLine="23"/>
               <w:jc w:val="both"/>
               <w:rPr>
@@ -4561,7 +5301,7 @@
           </w:tcPr>
           <w:p>
             <w:pPr>
-              <w:pStyle w:val="a7"/>
+              <w:pStyle w:val="ListParagraph"/>
               <w:ind w:left="34" w:firstLine="23"/>
               <w:jc w:val="both"/>
               <w:rPr>
@@ -4592,13 +5332,14 @@
           </w:tcPr>
           <w:p>
             <w:pPr>
-              <w:pStyle w:val="a7"/>
+              <w:pStyle w:val="ListParagraph"/>
               <w:ind w:left="0"/>
               <w:rPr>
                 <w:sz w:val="28"/>
                 <w:szCs w:val="28"/>
               </w:rPr>
             </w:pPr>
+            <w:proofErr w:type="spellStart"/>
             <w:r>
               <w:rPr>
                 <w:sz w:val="28"/>
@@ -4606,6 +5347,7 @@
               </w:rPr>
               <w:t>ksCutExtrusionDefinition</w:t>
             </w:r>
+            <w:proofErr w:type="spellEnd"/>
           </w:p>
         </w:tc>
       </w:tr>
@@ -4616,7 +5358,7 @@
           </w:tcPr>
           <w:p>
             <w:pPr>
-              <w:pStyle w:val="a7"/>
+              <w:pStyle w:val="ListParagraph"/>
               <w:ind w:left="34" w:firstLine="23"/>
               <w:jc w:val="both"/>
               <w:rPr>
@@ -4639,7 +5381,7 @@
           </w:tcPr>
           <w:p>
             <w:pPr>
-              <w:pStyle w:val="a7"/>
+              <w:pStyle w:val="ListParagraph"/>
               <w:ind w:left="34" w:firstLine="23"/>
               <w:jc w:val="both"/>
               <w:rPr>
@@ -4669,7 +5411,7 @@
           </w:tcPr>
           <w:p>
             <w:pPr>
-              <w:pStyle w:val="a7"/>
+              <w:pStyle w:val="ListParagraph"/>
               <w:ind w:left="0"/>
               <w:rPr>
                 <w:sz w:val="28"/>
@@ -4686,7 +5428,7 @@
           </w:tcPr>
           <w:p>
             <w:pPr>
-              <w:pStyle w:val="a7"/>
+              <w:pStyle w:val="ListParagraph"/>
               <w:ind w:left="34" w:firstLine="23"/>
               <w:jc w:val="both"/>
               <w:rPr>
@@ -4709,7 +5451,7 @@
           </w:tcPr>
           <w:p>
             <w:pPr>
-              <w:pStyle w:val="a7"/>
+              <w:pStyle w:val="ListParagraph"/>
               <w:ind w:left="34" w:firstLine="23"/>
               <w:jc w:val="both"/>
               <w:rPr>
@@ -4748,13 +5490,14 @@
           </w:tcPr>
           <w:p>
             <w:pPr>
-              <w:pStyle w:val="a7"/>
+              <w:pStyle w:val="ListParagraph"/>
               <w:ind w:left="0"/>
               <w:rPr>
                 <w:sz w:val="28"/>
                 <w:szCs w:val="28"/>
               </w:rPr>
             </w:pPr>
+            <w:proofErr w:type="spellStart"/>
             <w:r>
               <w:rPr>
                 <w:sz w:val="28"/>
@@ -4762,6 +5505,7 @@
               </w:rPr>
               <w:t>ksCircularCopyDefinition</w:t>
             </w:r>
+            <w:proofErr w:type="spellEnd"/>
           </w:p>
         </w:tc>
       </w:tr>
@@ -4772,7 +5516,7 @@
           </w:tcPr>
           <w:p>
             <w:pPr>
-              <w:pStyle w:val="a7"/>
+              <w:pStyle w:val="ListParagraph"/>
               <w:ind w:left="34" w:firstLine="23"/>
               <w:jc w:val="both"/>
               <w:rPr>
@@ -4795,7 +5539,7 @@
           </w:tcPr>
           <w:p>
             <w:pPr>
-              <w:pStyle w:val="a7"/>
+              <w:pStyle w:val="ListParagraph"/>
               <w:ind w:left="34" w:firstLine="23"/>
               <w:jc w:val="both"/>
               <w:rPr>
@@ -4818,13 +5562,14 @@
           </w:tcPr>
           <w:p>
             <w:pPr>
-              <w:pStyle w:val="a7"/>
+              <w:pStyle w:val="ListParagraph"/>
               <w:ind w:left="0"/>
               <w:rPr>
                 <w:sz w:val="28"/>
                 <w:szCs w:val="28"/>
               </w:rPr>
             </w:pPr>
+            <w:proofErr w:type="spellStart"/>
             <w:r>
               <w:rPr>
                 <w:sz w:val="28"/>
@@ -4832,18 +5577,19 @@
               </w:rPr>
               <w:t>ksBaseExtrusionDefinition</w:t>
             </w:r>
+            <w:proofErr w:type="spellEnd"/>
           </w:p>
         </w:tc>
       </w:tr>
     </w:tbl>
     <w:p>
       <w:pPr>
-        <w:pStyle w:val="af6"/>
+        <w:pStyle w:val="NoSpacing"/>
       </w:pPr>
     </w:p>
     <w:p>
       <w:pPr>
-        <w:pStyle w:val="1"/>
+        <w:pStyle w:val="Heading1"/>
         <w:jc w:val="center"/>
         <w:rPr>
           <w:rFonts w:ascii="Times New Roman" w:hAnsi="Times New Roman" w:cs="Times New Roman"/>
@@ -4874,7 +5620,7 @@
     </w:p>
     <w:p>
       <w:pPr>
-        <w:pStyle w:val="20"/>
+        <w:pStyle w:val="Heading2"/>
         <w:rPr>
           <w:b/>
           <w:sz w:val="28"/>
@@ -4901,7 +5647,7 @@
     </w:p>
     <w:p>
       <w:pPr>
-        <w:pStyle w:val="af6"/>
+        <w:pStyle w:val="NoSpacing"/>
         <w:spacing w:line="360" w:lineRule="auto"/>
         <w:ind w:firstLine="851"/>
         <w:jc w:val="both"/>
@@ -4956,7 +5702,7 @@
     </w:p>
     <w:p>
       <w:pPr>
-        <w:pStyle w:val="af6"/>
+        <w:pStyle w:val="NoSpacing"/>
         <w:spacing w:line="360" w:lineRule="auto"/>
         <w:ind w:firstLine="851"/>
         <w:jc w:val="both"/>
@@ -4982,7 +5728,7 @@
     </w:p>
     <w:p>
       <w:pPr>
-        <w:pStyle w:val="af6"/>
+        <w:pStyle w:val="NoSpacing"/>
         <w:numPr>
           <w:ilvl w:val="0"/>
           <w:numId w:val="28"/>
@@ -5004,7 +5750,7 @@
     </w:p>
     <w:p>
       <w:pPr>
-        <w:pStyle w:val="af6"/>
+        <w:pStyle w:val="NoSpacing"/>
         <w:numPr>
           <w:ilvl w:val="0"/>
           <w:numId w:val="28"/>
@@ -5021,12 +5767,28 @@
           <w:sz w:val="28"/>
           <w:szCs w:val="28"/>
         </w:rPr>
-        <w:t>шестерни цилиндрические винтовых эвольвентных передач;</w:t>
+        <w:t xml:space="preserve">шестерни цилиндрические винтовых </w:t>
+      </w:r>
+      <w:proofErr w:type="spellStart"/>
+      <w:r>
+        <w:rPr>
+          <w:sz w:val="28"/>
+          <w:szCs w:val="28"/>
+        </w:rPr>
+        <w:t>эвольвентных</w:t>
+      </w:r>
+      <w:proofErr w:type="spellEnd"/>
+      <w:r>
+        <w:rPr>
+          <w:sz w:val="28"/>
+          <w:szCs w:val="28"/>
+        </w:rPr>
+        <w:t xml:space="preserve"> передач;</w:t>
       </w:r>
     </w:p>
     <w:p>
       <w:pPr>
-        <w:pStyle w:val="af6"/>
+        <w:pStyle w:val="NoSpacing"/>
         <w:numPr>
           <w:ilvl w:val="0"/>
           <w:numId w:val="28"/>
@@ -5048,7 +5810,7 @@
     </w:p>
     <w:p>
       <w:pPr>
-        <w:pStyle w:val="af6"/>
+        <w:pStyle w:val="NoSpacing"/>
         <w:numPr>
           <w:ilvl w:val="0"/>
           <w:numId w:val="28"/>
@@ -5070,7 +5832,7 @@
     </w:p>
     <w:p>
       <w:pPr>
-        <w:pStyle w:val="af6"/>
+        <w:pStyle w:val="NoSpacing"/>
         <w:numPr>
           <w:ilvl w:val="0"/>
           <w:numId w:val="28"/>
@@ -5092,7 +5854,7 @@
     </w:p>
     <w:p>
       <w:pPr>
-        <w:pStyle w:val="af6"/>
+        <w:pStyle w:val="NoSpacing"/>
         <w:numPr>
           <w:ilvl w:val="0"/>
           <w:numId w:val="28"/>
@@ -5114,7 +5876,7 @@
     </w:p>
     <w:p>
       <w:pPr>
-        <w:pStyle w:val="af6"/>
+        <w:pStyle w:val="NoSpacing"/>
         <w:numPr>
           <w:ilvl w:val="0"/>
           <w:numId w:val="28"/>
@@ -5136,7 +5898,7 @@
     </w:p>
     <w:p>
       <w:pPr>
-        <w:pStyle w:val="af6"/>
+        <w:pStyle w:val="NoSpacing"/>
         <w:numPr>
           <w:ilvl w:val="0"/>
           <w:numId w:val="28"/>
@@ -5158,7 +5920,7 @@
     </w:p>
     <w:p>
       <w:pPr>
-        <w:pStyle w:val="af6"/>
+        <w:pStyle w:val="NoSpacing"/>
         <w:spacing w:line="360" w:lineRule="auto"/>
         <w:ind w:firstLine="851"/>
         <w:jc w:val="both"/>
@@ -5177,7 +5939,7 @@
     </w:p>
     <w:p>
       <w:pPr>
-        <w:pStyle w:val="20"/>
+        <w:pStyle w:val="Heading2"/>
         <w:rPr>
           <w:b/>
           <w:sz w:val="28"/>
@@ -5212,7 +5974,7 @@
     </w:p>
     <w:p>
       <w:pPr>
-        <w:pStyle w:val="ad"/>
+        <w:pStyle w:val="NormalWeb"/>
         <w:spacing w:before="0" w:beforeAutospacing="0" w:after="0" w:afterAutospacing="0" w:line="360" w:lineRule="auto"/>
         <w:ind w:firstLine="851"/>
         <w:jc w:val="both"/>
@@ -5257,7 +6019,7 @@
     </w:p>
     <w:p>
       <w:pPr>
-        <w:pStyle w:val="ad"/>
+        <w:pStyle w:val="NormalWeb"/>
         <w:spacing w:before="0" w:beforeAutospacing="0" w:after="0" w:afterAutospacing="0" w:line="360" w:lineRule="auto"/>
         <w:ind w:firstLine="851"/>
         <w:jc w:val="both"/>
@@ -5273,12 +6035,30 @@
           <w:sz w:val="28"/>
           <w:szCs w:val="28"/>
         </w:rPr>
-        <w:t>Предусмотрены разработка конструкторской документации для стандартных фрез (по отечественным стандартам) и проектирование фрез для зубчатых колес и шлицевых валов (по зарубежным стандартам). Для колес с эвольвентным профилем доступны фрезы с нестандартным модулем или исходным контуром.</w:t>
+        <w:t xml:space="preserve">Предусмотрены разработка конструкторской документации для стандартных фрез (по отечественным стандартам) и проектирование фрез для зубчатых колес и шлицевых валов (по зарубежным стандартам). Для колес с </w:t>
+      </w:r>
+      <w:proofErr w:type="spellStart"/>
+      <w:r>
+        <w:rPr>
+          <w:color w:val="000000"/>
+          <w:sz w:val="28"/>
+          <w:szCs w:val="28"/>
+        </w:rPr>
+        <w:t>эвольвентным</w:t>
+      </w:r>
+      <w:proofErr w:type="spellEnd"/>
+      <w:r>
+        <w:rPr>
+          <w:color w:val="000000"/>
+          <w:sz w:val="28"/>
+          <w:szCs w:val="28"/>
+        </w:rPr>
+        <w:t xml:space="preserve"> профилем доступны фрезы с нестандартным модулем или исходным контуром.</w:t>
       </w:r>
     </w:p>
     <w:p>
       <w:pPr>
-        <w:pStyle w:val="ad"/>
+        <w:pStyle w:val="NormalWeb"/>
         <w:spacing w:before="0" w:beforeAutospacing="0" w:after="0" w:afterAutospacing="0" w:line="360" w:lineRule="auto"/>
         <w:ind w:firstLine="851"/>
         <w:jc w:val="both"/>
@@ -5299,7 +6079,7 @@
     </w:p>
     <w:p>
       <w:pPr>
-        <w:pStyle w:val="ad"/>
+        <w:pStyle w:val="NormalWeb"/>
         <w:spacing w:before="0" w:beforeAutospacing="0" w:after="0" w:afterAutospacing="0" w:line="360" w:lineRule="auto"/>
         <w:ind w:firstLine="851"/>
         <w:jc w:val="both"/>
@@ -5315,12 +6095,30 @@
           <w:sz w:val="28"/>
           <w:szCs w:val="28"/>
         </w:rPr>
-        <w:t>Зуборезная часть фрезы является полноценным компонентом 2D-модели приложения. Такая реализация позволяет создавать не только стандартные фрезы под цилиндрическую оправку, но и совмещать зуборезную часть фрезы с специальными хвостовиками, разработанными под определенные зубофрезерные станки.</w:t>
+        <w:t xml:space="preserve">Зуборезная часть фрезы является полноценным компонентом 2D-модели приложения. Такая реализация позволяет создавать не только стандартные фрезы под цилиндрическую оправку, но и совмещать зуборезную часть фрезы с специальными хвостовиками, разработанными под определенные </w:t>
+      </w:r>
+      <w:proofErr w:type="spellStart"/>
+      <w:r>
+        <w:rPr>
+          <w:color w:val="000000"/>
+          <w:sz w:val="28"/>
+          <w:szCs w:val="28"/>
+        </w:rPr>
+        <w:t>зубофрезерные</w:t>
+      </w:r>
+      <w:proofErr w:type="spellEnd"/>
+      <w:r>
+        <w:rPr>
+          <w:color w:val="000000"/>
+          <w:sz w:val="28"/>
+          <w:szCs w:val="28"/>
+        </w:rPr>
+        <w:t xml:space="preserve"> станки.</w:t>
       </w:r>
     </w:p>
     <w:p>
       <w:pPr>
-        <w:pStyle w:val="ad"/>
+        <w:pStyle w:val="NormalWeb"/>
         <w:spacing w:before="0" w:beforeAutospacing="0" w:after="0" w:afterAutospacing="0" w:line="360" w:lineRule="auto"/>
         <w:ind w:firstLine="851"/>
         <w:jc w:val="both"/>
@@ -5511,11 +6309,11 @@
     </w:p>
     <w:p>
       <w:pPr>
-        <w:pStyle w:val="1"/>
+        <w:pStyle w:val="Heading1"/>
         <w:spacing w:before="0"/>
         <w:jc w:val="center"/>
         <w:rPr>
-          <w:rStyle w:val="af3"/>
+          <w:rStyle w:val="Strong"/>
           <w:rFonts w:ascii="Times New Roman" w:hAnsi="Times New Roman" w:cs="Times New Roman"/>
           <w:b/>
           <w:bCs/>
@@ -5553,11 +6351,11 @@
     </w:p>
     <w:p>
       <w:pPr>
-        <w:pStyle w:val="af8"/>
+        <w:pStyle w:val="BalloonText"/>
         <w:spacing w:line="360" w:lineRule="auto"/>
         <w:ind w:firstLine="851"/>
         <w:rPr>
-          <w:rStyle w:val="af3"/>
+          <w:rStyle w:val="Strong"/>
           <w:rFonts w:ascii="Times New Roman" w:hAnsi="Times New Roman" w:cs="Times New Roman"/>
           <w:b w:val="0"/>
           <w:color w:val="000000"/>
@@ -5567,7 +6365,7 @@
       </w:pPr>
       <w:r>
         <w:rPr>
-          <w:rStyle w:val="af3"/>
+          <w:rStyle w:val="Strong"/>
           <w:rFonts w:ascii="Times New Roman" w:hAnsi="Times New Roman" w:cs="Times New Roman"/>
           <w:b w:val="0"/>
           <w:color w:val="000000"/>
@@ -5579,7 +6377,7 @@
     </w:p>
     <w:p>
       <w:pPr>
-        <w:pStyle w:val="af8"/>
+        <w:pStyle w:val="BalloonText"/>
         <w:spacing w:line="360" w:lineRule="auto"/>
         <w:ind w:firstLine="851"/>
         <w:rPr>
@@ -5599,7 +6397,7 @@
     </w:p>
     <w:p>
       <w:pPr>
-        <w:pStyle w:val="11"/>
+        <w:pStyle w:val="1"/>
         <w:widowControl/>
         <w:numPr>
           <w:ilvl w:val="0"/>
@@ -5623,7 +6421,14 @@
         <w:rPr>
           <w:lang w:val="en-US"/>
         </w:rPr>
-        <w:t>1 &lt;</w:t>
+        <w:t xml:space="preserve">1 </w:t>
+      </w:r>
+      <w:proofErr w:type="gramStart"/>
+      <w:r>
+        <w:rPr>
+          <w:lang w:val="en-US"/>
+        </w:rPr>
+        <w:t>&lt;</w:t>
       </w:r>
       <w:r>
         <w:t xml:space="preserve"> </w:t>
@@ -5632,7 +6437,14 @@
         <w:rPr>
           <w:lang w:val="en-US"/>
         </w:rPr>
-        <w:t xml:space="preserve">D &lt; </w:t>
+        <w:t>D</w:t>
+      </w:r>
+      <w:proofErr w:type="gramEnd"/>
+      <w:r>
+        <w:rPr>
+          <w:lang w:val="en-US"/>
+        </w:rPr>
+        <w:t xml:space="preserve"> &lt; </w:t>
       </w:r>
       <w:r>
         <w:t>2</w:t>
@@ -5652,7 +6464,7 @@
     </w:p>
     <w:p>
       <w:pPr>
-        <w:pStyle w:val="11"/>
+        <w:pStyle w:val="1"/>
         <w:widowControl/>
         <w:numPr>
           <w:ilvl w:val="0"/>
@@ -5676,7 +6488,21 @@
         <w:rPr>
           <w:lang w:val="en-US"/>
         </w:rPr>
-        <w:t xml:space="preserve">3 &lt; D1 &lt; </w:t>
+        <w:t xml:space="preserve">3 </w:t>
+      </w:r>
+      <w:proofErr w:type="gramStart"/>
+      <w:r>
+        <w:rPr>
+          <w:lang w:val="en-US"/>
+        </w:rPr>
+        <w:t>&lt; D</w:t>
+      </w:r>
+      <w:proofErr w:type="gramEnd"/>
+      <w:r>
+        <w:rPr>
+          <w:lang w:val="en-US"/>
+        </w:rPr>
+        <w:t xml:space="preserve">1 &lt; </w:t>
       </w:r>
       <w:r>
         <w:t>2</w:t>
@@ -5699,7 +6525,7 @@
     </w:p>
     <w:p>
       <w:pPr>
-        <w:pStyle w:val="11"/>
+        <w:pStyle w:val="1"/>
         <w:widowControl/>
         <w:numPr>
           <w:ilvl w:val="0"/>
@@ -5720,7 +6546,11 @@
         <w:t xml:space="preserve"> (</w:t>
       </w:r>
       <w:r>
-        <w:t xml:space="preserve">7 &lt; </w:t>
+        <w:t xml:space="preserve">7 </w:t>
+      </w:r>
+      <w:proofErr w:type="gramStart"/>
+      <w:r>
+        <w:t xml:space="preserve">&lt; </w:t>
       </w:r>
       <w:r>
         <w:rPr>
@@ -5728,6 +6558,7 @@
         </w:rPr>
         <w:t>d</w:t>
       </w:r>
+      <w:proofErr w:type="gramEnd"/>
       <w:r>
         <w:t xml:space="preserve"> &lt; 201</w:t>
       </w:r>
@@ -5737,7 +6568,7 @@
     </w:p>
     <w:p>
       <w:pPr>
-        <w:pStyle w:val="11"/>
+        <w:pStyle w:val="1"/>
         <w:widowControl/>
         <w:numPr>
           <w:ilvl w:val="0"/>
@@ -5761,7 +6592,21 @@
         <w:rPr>
           <w:lang w:val="en-US"/>
         </w:rPr>
-        <w:t>0 &lt; P &lt; 4</w:t>
+        <w:t xml:space="preserve">0 </w:t>
+      </w:r>
+      <w:proofErr w:type="gramStart"/>
+      <w:r>
+        <w:rPr>
+          <w:lang w:val="en-US"/>
+        </w:rPr>
+        <w:t>&lt; P</w:t>
+      </w:r>
+      <w:proofErr w:type="gramEnd"/>
+      <w:r>
+        <w:rPr>
+          <w:lang w:val="en-US"/>
+        </w:rPr>
+        <w:t xml:space="preserve"> &lt; 4</w:t>
       </w:r>
       <w:r>
         <w:t>);</w:t>
@@ -5769,7 +6614,7 @@
     </w:p>
     <w:p>
       <w:pPr>
-        <w:pStyle w:val="11"/>
+        <w:pStyle w:val="1"/>
         <w:widowControl/>
         <w:numPr>
           <w:ilvl w:val="0"/>
@@ -5798,11 +6643,19 @@
       <w:r>
         <w:t xml:space="preserve"> </w:t>
       </w:r>
+      <w:proofErr w:type="gramStart"/>
       <w:r>
         <w:rPr>
           <w:lang w:val="en-US"/>
         </w:rPr>
-        <w:t>&lt; h &lt; 9</w:t>
+        <w:t>&lt; h</w:t>
+      </w:r>
+      <w:proofErr w:type="gramEnd"/>
+      <w:r>
+        <w:rPr>
+          <w:lang w:val="en-US"/>
+        </w:rPr>
+        <w:t xml:space="preserve"> &lt; 9</w:t>
       </w:r>
       <w:r>
         <w:t>)</w:t>
@@ -5819,7 +6672,7 @@
     </w:p>
     <w:p>
       <w:pPr>
-        <w:pStyle w:val="11"/>
+        <w:pStyle w:val="1"/>
         <w:widowControl/>
         <w:rPr>
           <w:u w:val="single"/>
@@ -5834,7 +6687,7 @@
     </w:p>
     <w:p>
       <w:pPr>
-        <w:pStyle w:val="11"/>
+        <w:pStyle w:val="1"/>
         <w:widowControl/>
         <w:numPr>
           <w:ilvl w:val="0"/>
@@ -5875,7 +6728,7 @@
     </w:p>
     <w:p>
       <w:pPr>
-        <w:pStyle w:val="11"/>
+        <w:pStyle w:val="1"/>
         <w:widowControl/>
         <w:numPr>
           <w:ilvl w:val="0"/>
@@ -5916,7 +6769,7 @@
     </w:p>
     <w:p>
       <w:pPr>
-        <w:pStyle w:val="11"/>
+        <w:pStyle w:val="1"/>
         <w:widowControl/>
         <w:numPr>
           <w:ilvl w:val="0"/>
@@ -5924,7 +6777,7 @@
         </w:numPr>
         <w:ind w:left="0" w:firstLine="1418"/>
         <w:rPr>
-          <w:rStyle w:val="af3"/>
+          <w:rStyle w:val="Strong"/>
           <w:b w:val="0"/>
           <w:bCs w:val="0"/>
         </w:rPr>
@@ -5966,11 +6819,11 @@
     </w:p>
     <w:p>
       <w:pPr>
-        <w:pStyle w:val="af8"/>
+        <w:pStyle w:val="BalloonText"/>
         <w:spacing w:line="360" w:lineRule="auto"/>
         <w:ind w:firstLine="851"/>
         <w:rPr>
-          <w:rStyle w:val="af3"/>
+          <w:rStyle w:val="Strong"/>
           <w:rFonts w:ascii="Times New Roman" w:hAnsi="Times New Roman" w:cs="Times New Roman"/>
           <w:b w:val="0"/>
           <w:color w:val="000000"/>
@@ -5980,7 +6833,7 @@
       </w:pPr>
       <w:r>
         <w:rPr>
-          <w:rStyle w:val="af3"/>
+          <w:rStyle w:val="Strong"/>
           <w:rFonts w:ascii="Times New Roman" w:hAnsi="Times New Roman" w:cs="Times New Roman"/>
           <w:b w:val="0"/>
           <w:color w:val="000000"/>
@@ -5991,7 +6844,7 @@
       </w:r>
       <w:r>
         <w:rPr>
-          <w:rStyle w:val="af3"/>
+          <w:rStyle w:val="Strong"/>
           <w:rFonts w:ascii="Times New Roman" w:hAnsi="Times New Roman" w:cs="Times New Roman"/>
           <w:b w:val="0"/>
           <w:color w:val="000000"/>
@@ -6002,7 +6855,7 @@
       </w:r>
       <w:r>
         <w:rPr>
-          <w:rStyle w:val="af3"/>
+          <w:rStyle w:val="Strong"/>
           <w:rFonts w:ascii="Times New Roman" w:hAnsi="Times New Roman" w:cs="Times New Roman"/>
           <w:b w:val="0"/>
           <w:color w:val="000000"/>
@@ -6013,7 +6866,7 @@
       </w:r>
       <w:r>
         <w:rPr>
-          <w:rStyle w:val="af3"/>
+          <w:rStyle w:val="Strong"/>
           <w:rFonts w:ascii="Times New Roman" w:hAnsi="Times New Roman" w:cs="Times New Roman"/>
           <w:b w:val="0"/>
           <w:color w:val="000000"/>
@@ -6025,12 +6878,12 @@
     </w:p>
     <w:p>
       <w:pPr>
-        <w:pStyle w:val="af8"/>
+        <w:pStyle w:val="BalloonText"/>
         <w:spacing w:line="360" w:lineRule="auto"/>
         <w:ind w:firstLine="0"/>
         <w:jc w:val="center"/>
         <w:rPr>
-          <w:rStyle w:val="af3"/>
+          <w:rStyle w:val="Strong"/>
           <w:rFonts w:ascii="Times New Roman" w:hAnsi="Times New Roman" w:cs="Times New Roman"/>
           <w:b w:val="0"/>
           <w:color w:val="000000"/>
@@ -6095,7 +6948,7 @@
     </w:p>
     <w:p>
       <w:pPr>
-        <w:pStyle w:val="af8"/>
+        <w:pStyle w:val="BalloonText"/>
         <w:spacing w:line="360" w:lineRule="auto"/>
         <w:ind w:firstLine="0"/>
         <w:jc w:val="center"/>
@@ -6132,7 +6985,7 @@
     </w:p>
     <w:p>
       <w:pPr>
-        <w:pStyle w:val="1"/>
+        <w:pStyle w:val="Heading1"/>
         <w:jc w:val="center"/>
         <w:rPr>
           <w:rFonts w:ascii="Times New Roman" w:hAnsi="Times New Roman" w:cs="Times New Roman"/>
@@ -6163,7 +7016,7 @@
     </w:p>
     <w:p>
       <w:pPr>
-        <w:pStyle w:val="20"/>
+        <w:pStyle w:val="Heading2"/>
         <w:rPr>
           <w:b/>
           <w:sz w:val="28"/>
@@ -6300,7 +7153,31 @@
           <w:szCs w:val="28"/>
           <w:lang w:eastAsia="ru-RU" w:bidi="ar-SA"/>
         </w:rPr>
-        <w:t xml:space="preserve">ния (Unified Modeling Language) – </w:t>
+        <w:t xml:space="preserve">ния (Unified </w:t>
+      </w:r>
+      <w:proofErr w:type="spellStart"/>
+      <w:r>
+        <w:rPr>
+          <w:rFonts w:eastAsia="Times New Roman" w:cs="Times New Roman"/>
+          <w:color w:val="000000" w:themeColor="text1"/>
+          <w:kern w:val="0"/>
+          <w:sz w:val="28"/>
+          <w:szCs w:val="28"/>
+          <w:lang w:eastAsia="ru-RU" w:bidi="ar-SA"/>
+        </w:rPr>
+        <w:t>Modeling</w:t>
+      </w:r>
+      <w:proofErr w:type="spellEnd"/>
+      <w:r>
+        <w:rPr>
+          <w:rFonts w:eastAsia="Times New Roman" w:cs="Times New Roman"/>
+          <w:color w:val="000000" w:themeColor="text1"/>
+          <w:kern w:val="0"/>
+          <w:sz w:val="28"/>
+          <w:szCs w:val="28"/>
+          <w:lang w:eastAsia="ru-RU" w:bidi="ar-SA"/>
+        </w:rPr>
+        <w:t xml:space="preserve"> Language) – </w:t>
       </w:r>
       <w:r>
         <w:rPr>
@@ -6533,18 +7410,7 @@
           <w:szCs w:val="28"/>
           <w:lang w:eastAsia="ru-RU" w:bidi="ar-SA"/>
         </w:rPr>
-        <w:t>[6]</w:t>
-      </w:r>
-      <w:r>
-        <w:rPr>
-          <w:rFonts w:eastAsia="Times New Roman" w:cs="Times New Roman"/>
-          <w:color w:val="000000" w:themeColor="text1"/>
-          <w:kern w:val="0"/>
-          <w:sz w:val="28"/>
-          <w:szCs w:val="28"/>
-          <w:lang w:eastAsia="ru-RU" w:bidi="ar-SA"/>
-        </w:rPr>
-        <w:t xml:space="preserve"> – это графическое представление набора элементов, чаще всего изображенного в виде связного графа вершин (сущностей) и путей (связей). </w:t>
+        <w:t xml:space="preserve">[6] – это графическое представление набора элементов, чаще всего изображенного в виде связного графа вершин (сущностей) и путей (связей). </w:t>
       </w:r>
     </w:p>
     <w:p>
@@ -6627,6 +7493,7 @@
           <w:lang w:eastAsia="ru-RU" w:bidi="ar-SA"/>
         </w:rPr>
       </w:pPr>
+      <w:commentRangeStart w:id="3"/>
       <w:r>
         <w:rPr>
           <w:rFonts w:eastAsia="Times New Roman" w:cs="Times New Roman"/>
@@ -6680,6 +7547,14 @@
           </wp:inline>
         </w:drawing>
       </w:r>
+      <w:commentRangeEnd w:id="3"/>
+      <w:r>
+        <w:rPr>
+          <w:rStyle w:val="CommentReference"/>
+          <w:rFonts w:cs="Mangal"/>
+        </w:rPr>
+        <w:commentReference w:id="3"/>
+      </w:r>
     </w:p>
     <w:p>
       <w:pPr>
@@ -6713,7 +7588,7 @@
     </w:p>
     <w:p>
       <w:pPr>
-        <w:pStyle w:val="a7"/>
+        <w:pStyle w:val="ListParagraph"/>
         <w:widowControl/>
         <w:numPr>
           <w:ilvl w:val="0"/>
@@ -6732,6 +7607,7 @@
           <w:szCs w:val="28"/>
         </w:rPr>
       </w:pPr>
+      <w:proofErr w:type="spellStart"/>
       <w:r>
         <w:rPr>
           <w:rFonts w:cs="Times New Roman"/>
@@ -6741,21 +7617,14 @@
         </w:rPr>
         <w:t>MainForm</w:t>
       </w:r>
-      <w:r>
-        <w:rPr>
-          <w:rFonts w:cs="Times New Roman"/>
-          <w:sz w:val="28"/>
-          <w:szCs w:val="28"/>
-        </w:rPr>
-        <w:t xml:space="preserve"> </w:t>
-      </w:r>
-      <w:r>
-        <w:rPr>
-          <w:rFonts w:cs="Times New Roman"/>
-          <w:sz w:val="28"/>
-          <w:szCs w:val="28"/>
-        </w:rPr>
-        <w:t xml:space="preserve">– </w:t>
+      <w:proofErr w:type="spellEnd"/>
+      <w:r>
+        <w:rPr>
+          <w:rFonts w:cs="Times New Roman"/>
+          <w:sz w:val="28"/>
+          <w:szCs w:val="28"/>
+        </w:rPr>
+        <w:t xml:space="preserve"> – </w:t>
       </w:r>
       <w:r>
         <w:rPr>
@@ -6784,7 +7653,7 @@
     </w:p>
     <w:p>
       <w:pPr>
-        <w:pStyle w:val="a7"/>
+        <w:pStyle w:val="ListParagraph"/>
         <w:widowControl/>
         <w:numPr>
           <w:ilvl w:val="0"/>
@@ -6803,6 +7672,7 @@
           <w:szCs w:val="28"/>
         </w:rPr>
       </w:pPr>
+      <w:proofErr w:type="spellStart"/>
       <w:r>
         <w:rPr>
           <w:rFonts w:cs="Times New Roman"/>
@@ -6812,6 +7682,7 @@
         </w:rPr>
         <w:t>ScrewCreator</w:t>
       </w:r>
+      <w:proofErr w:type="spellEnd"/>
       <w:r>
         <w:rPr>
           <w:rFonts w:cs="Times New Roman"/>
@@ -6834,15 +7705,7 @@
           <w:sz w:val="28"/>
           <w:szCs w:val="28"/>
         </w:rPr>
-        <w:t xml:space="preserve"> для построения</w:t>
-      </w:r>
-      <w:r>
-        <w:rPr>
-          <w:rFonts w:cs="Times New Roman"/>
-          <w:sz w:val="28"/>
-          <w:szCs w:val="28"/>
-        </w:rPr>
-        <w:t xml:space="preserve"> детали</w:t>
+        <w:t xml:space="preserve"> для построения детали</w:t>
       </w:r>
       <w:r>
         <w:rPr>
@@ -6855,7 +7718,7 @@
     </w:p>
     <w:p>
       <w:pPr>
-        <w:pStyle w:val="a7"/>
+        <w:pStyle w:val="ListParagraph"/>
         <w:widowControl/>
         <w:numPr>
           <w:ilvl w:val="0"/>
@@ -6874,6 +7737,7 @@
           <w:szCs w:val="28"/>
         </w:rPr>
       </w:pPr>
+      <w:proofErr w:type="spellStart"/>
       <w:r>
         <w:rPr>
           <w:rFonts w:cs="Times New Roman"/>
@@ -6883,6 +7747,7 @@
         </w:rPr>
         <w:t>KompasConnector</w:t>
       </w:r>
+      <w:proofErr w:type="spellEnd"/>
       <w:r>
         <w:rPr>
           <w:rFonts w:cs="Times New Roman"/>
@@ -6923,7 +7788,7 @@
     </w:p>
     <w:p>
       <w:pPr>
-        <w:pStyle w:val="a7"/>
+        <w:pStyle w:val="ListParagraph"/>
         <w:widowControl/>
         <w:numPr>
           <w:ilvl w:val="0"/>
@@ -6942,6 +7807,7 @@
           <w:szCs w:val="28"/>
         </w:rPr>
       </w:pPr>
+      <w:proofErr w:type="spellStart"/>
       <w:r>
         <w:rPr>
           <w:sz w:val="28"/>
@@ -6950,6 +7816,7 @@
         </w:rPr>
         <w:t>ScrewParameters</w:t>
       </w:r>
+      <w:proofErr w:type="spellEnd"/>
       <w:r>
         <w:rPr>
           <w:sz w:val="28"/>
@@ -6974,7 +7841,7 @@
     </w:p>
     <w:p>
       <w:pPr>
-        <w:pStyle w:val="a7"/>
+        <w:pStyle w:val="ListParagraph"/>
         <w:widowControl/>
         <w:numPr>
           <w:ilvl w:val="0"/>
@@ -6993,6 +7860,7 @@
           <w:szCs w:val="28"/>
         </w:rPr>
       </w:pPr>
+      <w:proofErr w:type="spellStart"/>
       <w:r>
         <w:rPr>
           <w:rFonts w:cs="Times New Roman"/>
@@ -7000,17 +7868,9 @@
           <w:szCs w:val="28"/>
           <w:lang w:val="en-US"/>
         </w:rPr>
-        <w:t>Parameters</w:t>
-      </w:r>
-      <w:r>
-        <w:rPr>
-          <w:rFonts w:cs="Times New Roman"/>
-          <w:sz w:val="28"/>
-          <w:szCs w:val="28"/>
-          <w:lang w:val="en-US"/>
-        </w:rPr>
-        <w:t>Range</w:t>
-      </w:r>
+        <w:t>ParametersRange</w:t>
+      </w:r>
+      <w:proofErr w:type="spellEnd"/>
       <w:r>
         <w:rPr>
           <w:rFonts w:cs="Times New Roman"/>
@@ -7058,7 +7918,7 @@
     </w:p>
     <w:p>
       <w:pPr>
-        <w:pStyle w:val="a7"/>
+        <w:pStyle w:val="ListParagraph"/>
         <w:widowControl/>
         <w:numPr>
           <w:ilvl w:val="0"/>
@@ -7077,6 +7937,7 @@
           <w:szCs w:val="28"/>
         </w:rPr>
       </w:pPr>
+      <w:proofErr w:type="spellStart"/>
       <w:r>
         <w:rPr>
           <w:rFonts w:cs="Times New Roman"/>
@@ -7086,6 +7947,7 @@
         </w:rPr>
         <w:t>ParameterNames</w:t>
       </w:r>
+      <w:proofErr w:type="spellEnd"/>
       <w:r>
         <w:rPr>
           <w:rFonts w:cs="Times New Roman"/>
@@ -7105,7 +7967,7 @@
     </w:p>
     <w:p>
       <w:pPr>
-        <w:pStyle w:val="a7"/>
+        <w:pStyle w:val="ListParagraph"/>
         <w:widowControl/>
         <w:numPr>
           <w:ilvl w:val="0"/>
@@ -7185,7 +8047,7 @@
     </w:p>
     <w:p>
       <w:pPr>
-        <w:pStyle w:val="20"/>
+        <w:pStyle w:val="Heading2"/>
         <w:rPr>
           <w:b/>
           <w:sz w:val="28"/>
@@ -7236,7 +8098,7 @@
     </w:p>
     <w:p>
       <w:pPr>
-        <w:pStyle w:val="af8"/>
+        <w:pStyle w:val="BalloonText"/>
         <w:spacing w:line="360" w:lineRule="auto"/>
         <w:ind w:firstLine="851"/>
         <w:rPr>
@@ -7251,7 +8113,34 @@
           <w:sz w:val="28"/>
           <w:szCs w:val="28"/>
         </w:rPr>
-        <w:t>Плагин представляет собой пользовательскую форму с ячейками для ввода параметров.</w:t>
+        <w:t xml:space="preserve">Плагин представляет собой пользовательскую форму с </w:t>
+      </w:r>
+      <w:commentRangeStart w:id="4"/>
+      <w:r>
+        <w:rPr>
+          <w:rFonts w:ascii="Times New Roman" w:hAnsi="Times New Roman" w:cs="Times New Roman"/>
+          <w:sz w:val="28"/>
+          <w:szCs w:val="28"/>
+        </w:rPr>
+        <w:t xml:space="preserve">ячейками </w:t>
+      </w:r>
+      <w:commentRangeEnd w:id="4"/>
+      <w:r>
+        <w:rPr>
+          <w:rStyle w:val="CommentReference"/>
+          <w:rFonts w:ascii="Times New Roman" w:eastAsia="SimSun" w:hAnsi="Times New Roman" w:cs="Mangal"/>
+          <w:kern w:val="3"/>
+          <w:lang w:eastAsia="zh-CN" w:bidi="hi-IN"/>
+        </w:rPr>
+        <w:commentReference w:id="4"/>
+      </w:r>
+      <w:r>
+        <w:rPr>
+          <w:rFonts w:ascii="Times New Roman" w:hAnsi="Times New Roman" w:cs="Times New Roman"/>
+          <w:sz w:val="28"/>
+          <w:szCs w:val="28"/>
+        </w:rPr>
+        <w:t>для ввода параметров.</w:t>
       </w:r>
       <w:r>
         <w:rPr>
@@ -7264,7 +8153,7 @@
     </w:p>
     <w:p>
       <w:pPr>
-        <w:pStyle w:val="af8"/>
+        <w:pStyle w:val="BalloonText"/>
         <w:spacing w:line="360" w:lineRule="auto"/>
         <w:ind w:firstLine="0"/>
         <w:rPr>
@@ -7301,7 +8190,7 @@
                     <pic:cNvPicPr/>
                   </pic:nvPicPr>
                   <pic:blipFill>
-                    <a:blip r:embed="rId10"/>
+                    <a:blip r:embed="rId14"/>
                     <a:stretch>
                       <a:fillRect/>
                     </a:stretch>
@@ -7324,7 +8213,7 @@
     </w:p>
     <w:p>
       <w:pPr>
-        <w:pStyle w:val="af8"/>
+        <w:pStyle w:val="BalloonText"/>
         <w:spacing w:line="360" w:lineRule="auto"/>
         <w:ind w:firstLine="0"/>
         <w:jc w:val="center"/>
@@ -7345,7 +8234,7 @@
     </w:p>
     <w:p>
       <w:pPr>
-        <w:pStyle w:val="af8"/>
+        <w:pStyle w:val="BalloonText"/>
         <w:spacing w:line="360" w:lineRule="auto"/>
         <w:ind w:firstLine="851"/>
         <w:rPr>
@@ -7437,7 +8326,7 @@
     </w:p>
     <w:p>
       <w:pPr>
-        <w:pStyle w:val="af8"/>
+        <w:pStyle w:val="BalloonText"/>
         <w:spacing w:line="360" w:lineRule="auto"/>
         <w:ind w:firstLine="0"/>
         <w:rPr>
@@ -7476,7 +8365,7 @@
                     <pic:cNvPicPr/>
                   </pic:nvPicPr>
                   <pic:blipFill>
-                    <a:blip r:embed="rId11">
+                    <a:blip r:embed="rId15">
                       <a:extLst>
                         <a:ext uri="{28A0092B-C50C-407E-A947-70E740481C1C}">
                           <a14:useLocalDpi xmlns:a14="http://schemas.microsoft.com/office/drawing/2010/main" val="0"/>
@@ -7529,7 +8418,7 @@
                     <pic:cNvPicPr/>
                   </pic:nvPicPr>
                   <pic:blipFill>
-                    <a:blip r:embed="rId12"/>
+                    <a:blip r:embed="rId16"/>
                     <a:stretch>
                       <a:fillRect/>
                     </a:stretch>
@@ -7552,7 +8441,7 @@
     </w:p>
     <w:p>
       <w:pPr>
-        <w:pStyle w:val="af8"/>
+        <w:pStyle w:val="BalloonText"/>
         <w:spacing w:line="360" w:lineRule="auto"/>
         <w:ind w:firstLine="0"/>
         <w:jc w:val="center"/>
@@ -7573,7 +8462,7 @@
     </w:p>
     <w:p>
       <w:pPr>
-        <w:pStyle w:val="af8"/>
+        <w:pStyle w:val="BalloonText"/>
         <w:spacing w:line="360" w:lineRule="auto"/>
         <w:ind w:firstLine="851"/>
         <w:rPr>
@@ -7609,7 +8498,7 @@
     </w:p>
     <w:p>
       <w:pPr>
-        <w:pStyle w:val="af8"/>
+        <w:pStyle w:val="BalloonText"/>
         <w:spacing w:line="360" w:lineRule="auto"/>
         <w:ind w:firstLine="0"/>
         <w:jc w:val="center"/>
@@ -7643,7 +8532,7 @@
                     <pic:cNvPicPr/>
                   </pic:nvPicPr>
                   <pic:blipFill>
-                    <a:blip r:embed="rId13">
+                    <a:blip r:embed="rId17">
                       <a:extLst>
                         <a:ext uri="{28A0092B-C50C-407E-A947-70E740481C1C}">
                           <a14:useLocalDpi xmlns:a14="http://schemas.microsoft.com/office/drawing/2010/main" val="0"/>
@@ -7672,7 +8561,7 @@
     </w:p>
     <w:p>
       <w:pPr>
-        <w:pStyle w:val="af8"/>
+        <w:pStyle w:val="BalloonText"/>
         <w:spacing w:line="360" w:lineRule="auto"/>
         <w:ind w:firstLine="0"/>
         <w:jc w:val="center"/>
@@ -7688,7 +8577,7 @@
           <w:sz w:val="28"/>
           <w:szCs w:val="28"/>
         </w:rPr>
-        <w:t xml:space="preserve">Рисунок 5.3 – </w:t>
+        <w:t xml:space="preserve">Рисунок 5.3 – Окно с текстом ошибки при вводе </w:t>
       </w:r>
       <w:r>
         <w:rPr>
@@ -7696,18 +8585,8 @@
           <w:sz w:val="28"/>
           <w:szCs w:val="28"/>
         </w:rPr>
-        <w:t xml:space="preserve">Окно с текстом ошибки при вводе </w:t>
-      </w:r>
-      <w:r>
-        <w:rPr>
-          <w:rFonts w:ascii="Times New Roman" w:hAnsi="Times New Roman" w:cs="Times New Roman"/>
-          <w:sz w:val="28"/>
-          <w:szCs w:val="28"/>
-        </w:rPr>
         <w:t>некорректных</w:t>
       </w:r>
-      <w:bookmarkStart w:id="3" w:name="_GoBack"/>
-      <w:bookmarkEnd w:id="3"/>
       <w:r>
         <w:rPr>
           <w:rFonts w:ascii="Times New Roman" w:hAnsi="Times New Roman" w:cs="Times New Roman"/>
@@ -7719,7 +8598,7 @@
     </w:p>
     <w:p>
       <w:pPr>
-        <w:pStyle w:val="af8"/>
+        <w:pStyle w:val="BalloonText"/>
         <w:spacing w:line="360" w:lineRule="auto"/>
         <w:ind w:firstLine="851"/>
         <w:rPr>
@@ -7734,36 +8613,12 @@
           <w:sz w:val="28"/>
           <w:szCs w:val="28"/>
         </w:rPr>
-        <w:t>О</w:t>
-      </w:r>
-      <w:r>
-        <w:rPr>
-          <w:rFonts w:ascii="Times New Roman" w:hAnsi="Times New Roman" w:cs="Times New Roman"/>
-          <w:sz w:val="28"/>
-          <w:szCs w:val="28"/>
-        </w:rPr>
-        <w:t xml:space="preserve">кна </w:t>
-      </w:r>
-      <w:r>
-        <w:rPr>
-          <w:rFonts w:ascii="Times New Roman" w:hAnsi="Times New Roman" w:cs="Times New Roman"/>
-          <w:sz w:val="28"/>
-          <w:szCs w:val="28"/>
-        </w:rPr>
-        <w:t>с текстом ошибки при</w:t>
-      </w:r>
-      <w:r>
-        <w:rPr>
-          <w:rFonts w:ascii="Times New Roman" w:hAnsi="Times New Roman" w:cs="Times New Roman"/>
-          <w:sz w:val="28"/>
-          <w:szCs w:val="28"/>
-        </w:rPr>
-        <w:t xml:space="preserve"> нарушении условий зависимости параметров представлены на рисунке 5.4-5.6.</w:t>
+        <w:t>Окна с текстом ошибки при нарушении условий зависимости параметров представлены на рисунке 5.4-5.6.</w:t>
       </w:r>
     </w:p>
     <w:p>
       <w:pPr>
-        <w:pStyle w:val="af8"/>
+        <w:pStyle w:val="BalloonText"/>
         <w:spacing w:line="360" w:lineRule="auto"/>
         <w:ind w:firstLine="0"/>
         <w:jc w:val="center"/>
@@ -7797,7 +8652,7 @@
                     <pic:cNvPicPr/>
                   </pic:nvPicPr>
                   <pic:blipFill>
-                    <a:blip r:embed="rId14">
+                    <a:blip r:embed="rId18">
                       <a:extLst>
                         <a:ext uri="{28A0092B-C50C-407E-A947-70E740481C1C}">
                           <a14:useLocalDpi xmlns:a14="http://schemas.microsoft.com/office/drawing/2010/main" val="0"/>
@@ -7826,7 +8681,7 @@
     </w:p>
     <w:p>
       <w:pPr>
-        <w:pStyle w:val="af8"/>
+        <w:pStyle w:val="BalloonText"/>
         <w:spacing w:line="360" w:lineRule="auto"/>
         <w:ind w:firstLine="0"/>
         <w:jc w:val="center"/>
@@ -7881,7 +8736,7 @@
     </w:p>
     <w:p>
       <w:pPr>
-        <w:pStyle w:val="af8"/>
+        <w:pStyle w:val="BalloonText"/>
         <w:spacing w:line="360" w:lineRule="auto"/>
         <w:ind w:firstLine="0"/>
         <w:jc w:val="center"/>
@@ -7916,7 +8771,7 @@
                     <pic:cNvPicPr/>
                   </pic:nvPicPr>
                   <pic:blipFill>
-                    <a:blip r:embed="rId15">
+                    <a:blip r:embed="rId19">
                       <a:extLst>
                         <a:ext uri="{28A0092B-C50C-407E-A947-70E740481C1C}">
                           <a14:useLocalDpi xmlns:a14="http://schemas.microsoft.com/office/drawing/2010/main" val="0"/>
@@ -7945,7 +8800,7 @@
     </w:p>
     <w:p>
       <w:pPr>
-        <w:pStyle w:val="af8"/>
+        <w:pStyle w:val="BalloonText"/>
         <w:spacing w:line="360" w:lineRule="auto"/>
         <w:ind w:firstLine="0"/>
         <w:jc w:val="center"/>
@@ -7961,23 +8816,7 @@
           <w:sz w:val="28"/>
           <w:szCs w:val="28"/>
         </w:rPr>
-        <w:t>Рисунок 5.</w:t>
-      </w:r>
-      <w:r>
-        <w:rPr>
-          <w:rFonts w:ascii="Times New Roman" w:hAnsi="Times New Roman" w:cs="Times New Roman"/>
-          <w:sz w:val="28"/>
-          <w:szCs w:val="28"/>
-        </w:rPr>
-        <w:t>5</w:t>
-      </w:r>
-      <w:r>
-        <w:rPr>
-          <w:rFonts w:ascii="Times New Roman" w:hAnsi="Times New Roman" w:cs="Times New Roman"/>
-          <w:sz w:val="28"/>
-          <w:szCs w:val="28"/>
-        </w:rPr>
-        <w:t xml:space="preserve">– Окно с текстом ошибки при нарушении условия: </w:t>
+        <w:t xml:space="preserve">Рисунок 5.5– Окно с текстом ошибки при нарушении условия: </w:t>
       </w:r>
       <w:r>
         <w:rPr>
@@ -7990,7 +8829,7 @@
     </w:p>
     <w:p>
       <w:pPr>
-        <w:pStyle w:val="af8"/>
+        <w:pStyle w:val="BalloonText"/>
         <w:spacing w:line="360" w:lineRule="auto"/>
         <w:ind w:firstLine="0"/>
         <w:jc w:val="center"/>
@@ -8024,7 +8863,7 @@
                     <pic:cNvPicPr/>
                   </pic:nvPicPr>
                   <pic:blipFill>
-                    <a:blip r:embed="rId16">
+                    <a:blip r:embed="rId20">
                       <a:extLst>
                         <a:ext uri="{28A0092B-C50C-407E-A947-70E740481C1C}">
                           <a14:useLocalDpi xmlns:a14="http://schemas.microsoft.com/office/drawing/2010/main" val="0"/>
@@ -8053,7 +8892,7 @@
     </w:p>
     <w:p>
       <w:pPr>
-        <w:pStyle w:val="af8"/>
+        <w:pStyle w:val="BalloonText"/>
         <w:spacing w:line="360" w:lineRule="auto"/>
         <w:ind w:firstLine="0"/>
         <w:jc w:val="center"/>
@@ -8098,7 +8937,7 @@
     </w:p>
     <w:p>
       <w:pPr>
-        <w:pStyle w:val="af8"/>
+        <w:pStyle w:val="BalloonText"/>
         <w:spacing w:line="360" w:lineRule="auto"/>
         <w:ind w:firstLine="851"/>
         <w:rPr>
@@ -8150,7 +8989,7 @@
     </w:p>
     <w:p>
       <w:pPr>
-        <w:pStyle w:val="af8"/>
+        <w:pStyle w:val="BalloonText"/>
         <w:spacing w:line="360" w:lineRule="auto"/>
         <w:ind w:firstLine="0"/>
         <w:jc w:val="center"/>
@@ -8184,7 +9023,7 @@
                     <pic:cNvPicPr/>
                   </pic:nvPicPr>
                   <pic:blipFill>
-                    <a:blip r:embed="rId17">
+                    <a:blip r:embed="rId21">
                       <a:extLst>
                         <a:ext uri="{28A0092B-C50C-407E-A947-70E740481C1C}">
                           <a14:useLocalDpi xmlns:a14="http://schemas.microsoft.com/office/drawing/2010/main" val="0"/>
@@ -8213,7 +9052,7 @@
     </w:p>
     <w:p>
       <w:pPr>
-        <w:pStyle w:val="af8"/>
+        <w:pStyle w:val="BalloonText"/>
         <w:spacing w:line="360" w:lineRule="auto"/>
         <w:ind w:firstLine="0"/>
         <w:jc w:val="center"/>
@@ -8279,7 +9118,7 @@
     </w:p>
     <w:p>
       <w:pPr>
-        <w:pStyle w:val="1"/>
+        <w:pStyle w:val="Heading1"/>
         <w:spacing w:line="360" w:lineRule="auto"/>
         <w:jc w:val="center"/>
         <w:rPr>
@@ -8298,7 +9137,7 @@
     </w:p>
     <w:p>
       <w:pPr>
-        <w:pStyle w:val="a7"/>
+        <w:pStyle w:val="ListParagraph"/>
         <w:widowControl/>
         <w:numPr>
           <w:ilvl w:val="6"/>
@@ -8324,7 +9163,23 @@
           <w:sz w:val="28"/>
           <w:szCs w:val="28"/>
         </w:rPr>
-        <w:t xml:space="preserve">КОМПАС-3D: О программе. Официальный сайт САПР КОМПАС [Электронный ресурс]. – </w:t>
+        <w:t>КОМПАС-3D</w:t>
+      </w:r>
+      <w:proofErr w:type="gramStart"/>
+      <w:r>
+        <w:rPr>
+          <w:sz w:val="28"/>
+          <w:szCs w:val="28"/>
+        </w:rPr>
+        <w:t>: О</w:t>
+      </w:r>
+      <w:proofErr w:type="gramEnd"/>
+      <w:r>
+        <w:rPr>
+          <w:sz w:val="28"/>
+          <w:szCs w:val="28"/>
+        </w:rPr>
+        <w:t xml:space="preserve"> программе. Официальный сайт САПР КОМПАС [Электронный ресурс]. – </w:t>
       </w:r>
       <w:r>
         <w:rPr>
@@ -8341,10 +9196,10 @@
         </w:rPr>
         <w:t xml:space="preserve">: </w:t>
       </w:r>
-      <w:hyperlink r:id="rId18" w:history="1">
+      <w:hyperlink r:id="rId22" w:history="1">
         <w:r>
           <w:rPr>
-            <w:rStyle w:val="ab"/>
+            <w:rStyle w:val="Hyperlink"/>
             <w:sz w:val="28"/>
             <w:szCs w:val="28"/>
             <w:lang w:val="en-US"/>
@@ -8353,58 +9208,64 @@
         </w:r>
         <w:r>
           <w:rPr>
-            <w:rStyle w:val="ab"/>
+            <w:rStyle w:val="Hyperlink"/>
             <w:sz w:val="28"/>
             <w:szCs w:val="28"/>
           </w:rPr>
           <w:t>://</w:t>
         </w:r>
+        <w:proofErr w:type="spellStart"/>
         <w:r>
           <w:rPr>
-            <w:rStyle w:val="ab"/>
+            <w:rStyle w:val="Hyperlink"/>
             <w:sz w:val="28"/>
             <w:szCs w:val="28"/>
             <w:lang w:val="en-US"/>
           </w:rPr>
           <w:t>kompas</w:t>
         </w:r>
+        <w:proofErr w:type="spellEnd"/>
         <w:r>
           <w:rPr>
-            <w:rStyle w:val="ab"/>
+            <w:rStyle w:val="Hyperlink"/>
             <w:sz w:val="28"/>
             <w:szCs w:val="28"/>
           </w:rPr>
           <w:t>.</w:t>
         </w:r>
+        <w:proofErr w:type="spellStart"/>
         <w:r>
           <w:rPr>
-            <w:rStyle w:val="ab"/>
+            <w:rStyle w:val="Hyperlink"/>
             <w:sz w:val="28"/>
             <w:szCs w:val="28"/>
             <w:lang w:val="en-US"/>
           </w:rPr>
           <w:t>ru</w:t>
         </w:r>
+        <w:proofErr w:type="spellEnd"/>
         <w:r>
           <w:rPr>
-            <w:rStyle w:val="ab"/>
+            <w:rStyle w:val="Hyperlink"/>
             <w:sz w:val="28"/>
             <w:szCs w:val="28"/>
           </w:rPr>
           <w:t>/</w:t>
         </w:r>
+        <w:proofErr w:type="spellStart"/>
         <w:r>
           <w:rPr>
-            <w:rStyle w:val="ab"/>
+            <w:rStyle w:val="Hyperlink"/>
             <w:sz w:val="28"/>
             <w:szCs w:val="28"/>
             <w:lang w:val="en-US"/>
           </w:rPr>
           <w:t>kompas</w:t>
         </w:r>
+        <w:proofErr w:type="spellEnd"/>
         <w:r>
           <w:rPr>
-            <w:rStyle w:val="ab"/>
+            <w:rStyle w:val="Hyperlink"/>
             <w:sz w:val="28"/>
             <w:szCs w:val="28"/>
           </w:rPr>
@@ -8412,7 +9273,7 @@
         </w:r>
         <w:r>
           <w:rPr>
-            <w:rStyle w:val="ab"/>
+            <w:rStyle w:val="Hyperlink"/>
             <w:sz w:val="28"/>
             <w:szCs w:val="28"/>
             <w:lang w:val="en-US"/>
@@ -8421,7 +9282,7 @@
         </w:r>
         <w:r>
           <w:rPr>
-            <w:rStyle w:val="ab"/>
+            <w:rStyle w:val="Hyperlink"/>
             <w:sz w:val="28"/>
             <w:szCs w:val="28"/>
           </w:rPr>
@@ -8429,7 +9290,7 @@
         </w:r>
         <w:r>
           <w:rPr>
-            <w:rStyle w:val="ab"/>
+            <w:rStyle w:val="Hyperlink"/>
             <w:sz w:val="28"/>
             <w:szCs w:val="28"/>
             <w:lang w:val="en-US"/>
@@ -8438,7 +9299,7 @@
         </w:r>
         <w:r>
           <w:rPr>
-            <w:rStyle w:val="ab"/>
+            <w:rStyle w:val="Hyperlink"/>
             <w:sz w:val="28"/>
             <w:szCs w:val="28"/>
           </w:rPr>
@@ -8469,7 +9330,7 @@
     </w:p>
     <w:p>
       <w:pPr>
-        <w:pStyle w:val="a7"/>
+        <w:pStyle w:val="ListParagraph"/>
         <w:widowControl/>
         <w:numPr>
           <w:ilvl w:val="6"/>
@@ -8490,12 +9351,21 @@
           <w:szCs w:val="28"/>
         </w:rPr>
       </w:pPr>
-      <w:r>
-        <w:rPr>
-          <w:sz w:val="28"/>
-          <w:szCs w:val="28"/>
-        </w:rPr>
-        <w:t>Кидрук Максим. КОМПАС-3</w:t>
+      <w:proofErr w:type="spellStart"/>
+      <w:r>
+        <w:rPr>
+          <w:sz w:val="28"/>
+          <w:szCs w:val="28"/>
+        </w:rPr>
+        <w:t>Кидрук</w:t>
+      </w:r>
+      <w:proofErr w:type="spellEnd"/>
+      <w:r>
+        <w:rPr>
+          <w:sz w:val="28"/>
+          <w:szCs w:val="28"/>
+        </w:rPr>
+        <w:t xml:space="preserve"> Максим. КОМПАС-3</w:t>
       </w:r>
       <w:r>
         <w:rPr>
@@ -8525,12 +9395,28 @@
           <w:sz w:val="28"/>
           <w:szCs w:val="28"/>
         </w:rPr>
-        <w:t>10 на 100% / М. Кидрук. – СПб.: Питер, 2009ю – 560 с.</w:t>
+        <w:t xml:space="preserve">10 на 100% / М. </w:t>
+      </w:r>
+      <w:proofErr w:type="spellStart"/>
+      <w:r>
+        <w:rPr>
+          <w:sz w:val="28"/>
+          <w:szCs w:val="28"/>
+        </w:rPr>
+        <w:t>Кидрук</w:t>
+      </w:r>
+      <w:proofErr w:type="spellEnd"/>
+      <w:r>
+        <w:rPr>
+          <w:sz w:val="28"/>
+          <w:szCs w:val="28"/>
+        </w:rPr>
+        <w:t>. – СПб.: Питер, 2009ю – 560 с.</w:t>
       </w:r>
     </w:p>
     <w:p>
       <w:pPr>
-        <w:pStyle w:val="a7"/>
+        <w:pStyle w:val="ListParagraph"/>
         <w:widowControl/>
         <w:numPr>
           <w:ilvl w:val="6"/>
@@ -8573,10 +9459,10 @@
         </w:rPr>
         <w:t xml:space="preserve">: </w:t>
       </w:r>
-      <w:hyperlink r:id="rId19" w:history="1">
+      <w:hyperlink r:id="rId23" w:history="1">
         <w:r>
           <w:rPr>
-            <w:rStyle w:val="ab"/>
+            <w:rStyle w:val="Hyperlink"/>
             <w:sz w:val="28"/>
             <w:szCs w:val="28"/>
           </w:rPr>
@@ -8614,7 +9500,7 @@
     </w:p>
     <w:p>
       <w:pPr>
-        <w:pStyle w:val="a7"/>
+        <w:pStyle w:val="ListParagraph"/>
         <w:widowControl/>
         <w:numPr>
           <w:ilvl w:val="6"/>
@@ -8698,7 +9584,7 @@
     </w:p>
     <w:p>
       <w:pPr>
-        <w:pStyle w:val="a7"/>
+        <w:pStyle w:val="ListParagraph"/>
         <w:widowControl/>
         <w:numPr>
           <w:ilvl w:val="6"/>
@@ -8769,10 +9655,10 @@
         </w:rPr>
         <w:t xml:space="preserve">: </w:t>
       </w:r>
-      <w:hyperlink r:id="rId20" w:anchor=":~:text=Гайка%20шлицевая%20представляет%20собой%20кольцо,стороне%20детали%20наносятся%20специальные%20шлицы" w:history="1">
+      <w:hyperlink r:id="rId24" w:anchor=":~:text=Гайка%20шлицевая%20представляет%20собой%20кольцо,стороне%20детали%20наносятся%20специальные%20шлицы" w:history="1">
         <w:r>
           <w:rPr>
-            <w:rStyle w:val="ab"/>
+            <w:rStyle w:val="Hyperlink"/>
             <w:sz w:val="28"/>
             <w:szCs w:val="28"/>
           </w:rPr>
@@ -8810,7 +9696,7 @@
     </w:p>
     <w:p>
       <w:pPr>
-        <w:pStyle w:val="a7"/>
+        <w:pStyle w:val="ListParagraph"/>
         <w:widowControl/>
         <w:numPr>
           <w:ilvl w:val="6"/>
@@ -8831,6 +9717,7 @@
           <w:szCs w:val="28"/>
         </w:rPr>
       </w:pPr>
+      <w:commentRangeStart w:id="5"/>
       <w:r>
         <w:rPr>
           <w:sz w:val="28"/>
@@ -8886,14 +9773,7 @@
           <w:sz w:val="28"/>
           <w:szCs w:val="28"/>
         </w:rPr>
-        <w:t>https://prog-cpp.ru/uml-classes/</w:t>
-      </w:r>
-      <w:r>
-        <w:rPr>
-          <w:sz w:val="28"/>
-          <w:szCs w:val="28"/>
-        </w:rPr>
-        <w:t xml:space="preserve"> </w:t>
+        <w:t xml:space="preserve">https://prog-cpp.ru/uml-classes/ </w:t>
       </w:r>
       <w:r>
         <w:rPr>
@@ -8907,28 +9787,7 @@
           <w:sz w:val="28"/>
           <w:szCs w:val="28"/>
         </w:rPr>
-        <w:t>05</w:t>
-      </w:r>
-      <w:r>
-        <w:rPr>
-          <w:sz w:val="28"/>
-          <w:szCs w:val="28"/>
-        </w:rPr>
-        <w:t>.</w:t>
-      </w:r>
-      <w:r>
-        <w:rPr>
-          <w:sz w:val="28"/>
-          <w:szCs w:val="28"/>
-        </w:rPr>
-        <w:t>11</w:t>
-      </w:r>
-      <w:r>
-        <w:rPr>
-          <w:sz w:val="28"/>
-          <w:szCs w:val="28"/>
-        </w:rPr>
-        <w:t>.2021</w:t>
+        <w:t>05.11.2021</w:t>
       </w:r>
       <w:r>
         <w:rPr>
@@ -8936,10 +9795,17 @@
           <w:szCs w:val="28"/>
         </w:rPr>
         <w:t>).</w:t>
+      </w:r>
+      <w:commentRangeEnd w:id="5"/>
+      <w:r>
+        <w:rPr>
+          <w:rStyle w:val="CommentReference"/>
+        </w:rPr>
+        <w:commentReference w:id="5"/>
       </w:r>
     </w:p>
     <w:sectPr>
-      <w:headerReference w:type="default" r:id="rId21"/>
+      <w:headerReference w:type="default" r:id="rId25"/>
       <w:pgSz w:w="11906" w:h="16838"/>
       <w:pgMar w:top="1134" w:right="567" w:bottom="1134" w:left="1701" w:header="720" w:footer="720" w:gutter="0"/>
       <w:cols w:space="720"/>
@@ -8950,34 +9816,126 @@
 </w:document>
 </file>
 
+<file path=word/comments.xml><?xml version="1.0" encoding="utf-8"?>
+<w:comments xmlns:wpc="http://schemas.microsoft.com/office/word/2010/wordprocessingCanvas" xmlns:cx="http://schemas.microsoft.com/office/drawing/2014/chartex" xmlns:cx1="http://schemas.microsoft.com/office/drawing/2015/9/8/chartex" xmlns:cx2="http://schemas.microsoft.com/office/drawing/2015/10/21/chartex" xmlns:cx3="http://schemas.microsoft.com/office/drawing/2016/5/9/chartex" xmlns:cx4="http://schemas.microsoft.com/office/drawing/2016/5/10/chartex" xmlns:cx5="http://schemas.microsoft.com/office/drawing/2016/5/11/chartex" xmlns:cx6="http://schemas.microsoft.com/office/drawing/2016/5/12/chartex" xmlns:cx7="http://schemas.microsoft.com/office/drawing/2016/5/13/chartex" xmlns:cx8="http://schemas.microsoft.com/office/drawing/2016/5/14/chartex" xmlns:mc="http://schemas.openxmlformats.org/markup-compatibility/2006" xmlns:aink="http://schemas.microsoft.com/office/drawing/2016/ink" xmlns:am3d="http://schemas.microsoft.com/office/drawing/2017/model3d" xmlns:o="urn:schemas-microsoft-com:office:office" xmlns:r="http://schemas.openxmlformats.org/officeDocument/2006/relationships" xmlns:m="http://schemas.openxmlformats.org/officeDocument/2006/math" xmlns:v="urn:schemas-microsoft-com:vml" xmlns:wp14="http://schemas.microsoft.com/office/word/2010/wordprocessingDrawing" xmlns:wp="http://schemas.openxmlformats.org/drawingml/2006/wordprocessingDrawing" xmlns:w10="urn:schemas-microsoft-com:office:word" xmlns:w="http://schemas.openxmlformats.org/wordprocessingml/2006/main" xmlns:w14="http://schemas.microsoft.com/office/word/2010/wordml" xmlns:w15="http://schemas.microsoft.com/office/word/2012/wordml" xmlns:w16cex="http://schemas.microsoft.com/office/word/2018/wordml/cex" xmlns:w16cid="http://schemas.microsoft.com/office/word/2016/wordml/cid" xmlns:w16="http://schemas.microsoft.com/office/word/2018/wordml" xmlns:w16sdtdh="http://schemas.microsoft.com/office/word/2020/wordml/sdtdatahash" xmlns:w16se="http://schemas.microsoft.com/office/word/2015/wordml/symex" xmlns:wpg="http://schemas.microsoft.com/office/word/2010/wordprocessingGroup" xmlns:wpi="http://schemas.microsoft.com/office/word/2010/wordprocessingInk" xmlns:wne="http://schemas.microsoft.com/office/word/2006/wordml" xmlns:wps="http://schemas.microsoft.com/office/word/2010/wordprocessingShape" mc:Ignorable="w14 w15 w16se w16cid w16 w16cex w16sdtdh wp14">
+  <w:comment w:id="3" w:author="AAK" w:date="2021-11-10T18:29:00Z" w:initials="A">
+    <w:p>
+      <w:pPr>
+        <w:pStyle w:val="CommentText"/>
+        <w:rPr>
+          <w:lang w:val="en-US"/>
+        </w:rPr>
+      </w:pPr>
+      <w:r>
+        <w:rPr>
+          <w:rStyle w:val="CommentReference"/>
+        </w:rPr>
+        <w:annotationRef/>
+      </w:r>
+      <w:proofErr w:type="spellStart"/>
+      <w:r>
+        <w:rPr>
+          <w:lang w:val="en-US"/>
+        </w:rPr>
+        <w:t>ScrewCreator</w:t>
+      </w:r>
+      <w:proofErr w:type="spellEnd"/>
+      <w:r>
+        <w:rPr>
+          <w:lang w:val="en-US"/>
+        </w:rPr>
+        <w:t xml:space="preserve"> – </w:t>
+      </w:r>
+      <w:r>
+        <w:t xml:space="preserve">как передать </w:t>
+      </w:r>
+      <w:proofErr w:type="spellStart"/>
+      <w:r>
+        <w:rPr>
+          <w:lang w:val="en-US"/>
+        </w:rPr>
+        <w:t>KompasConnector</w:t>
+      </w:r>
+      <w:proofErr w:type="spellEnd"/>
+      <w:r>
+        <w:rPr>
+          <w:lang w:val="en-US"/>
+        </w:rPr>
+        <w:t>.</w:t>
+      </w:r>
+    </w:p>
+    <w:p>
+      <w:pPr>
+        <w:pStyle w:val="CommentText"/>
+        <w:rPr>
+          <w:lang w:val="en-US"/>
+        </w:rPr>
+      </w:pPr>
+      <w:proofErr w:type="spellStart"/>
+      <w:r>
+        <w:rPr>
+          <w:lang w:val="en-US"/>
+        </w:rPr>
+        <w:t>CreatE</w:t>
+      </w:r>
+      <w:proofErr w:type="spellEnd"/>
+    </w:p>
+  </w:comment>
+  <w:comment w:id="4" w:author="AAK" w:date="2021-11-10T18:31:00Z" w:initials="A">
+    <w:p>
+      <w:pPr>
+        <w:pStyle w:val="CommentText"/>
+      </w:pPr>
+      <w:r>
+        <w:rPr>
+          <w:rStyle w:val="CommentReference"/>
+        </w:rPr>
+        <w:annotationRef/>
+      </w:r>
+    </w:p>
+  </w:comment>
+  <w:comment w:id="5" w:author="AAK" w:date="2021-11-10T18:32:00Z" w:initials="A">
+    <w:p>
+      <w:pPr>
+        <w:pStyle w:val="CommentText"/>
+      </w:pPr>
+      <w:r>
+        <w:rPr>
+          <w:rStyle w:val="CommentReference"/>
+        </w:rPr>
+        <w:annotationRef/>
+      </w:r>
+    </w:p>
+  </w:comment>
+</w:comments>
+</file>
+
+<file path=word/commentsExtended.xml><?xml version="1.0" encoding="utf-8"?>
+<w15:commentsEx xmlns:wpc="http://schemas.microsoft.com/office/word/2010/wordprocessingCanvas" xmlns:cx="http://schemas.microsoft.com/office/drawing/2014/chartex" xmlns:cx1="http://schemas.microsoft.com/office/drawing/2015/9/8/chartex" xmlns:cx2="http://schemas.microsoft.com/office/drawing/2015/10/21/chartex" xmlns:cx3="http://schemas.microsoft.com/office/drawing/2016/5/9/chartex" xmlns:cx4="http://schemas.microsoft.com/office/drawing/2016/5/10/chartex" xmlns:cx5="http://schemas.microsoft.com/office/drawing/2016/5/11/chartex" xmlns:cx6="http://schemas.microsoft.com/office/drawing/2016/5/12/chartex" xmlns:cx7="http://schemas.microsoft.com/office/drawing/2016/5/13/chartex" xmlns:cx8="http://schemas.microsoft.com/office/drawing/2016/5/14/chartex" xmlns:mc="http://schemas.openxmlformats.org/markup-compatibility/2006" xmlns:aink="http://schemas.microsoft.com/office/drawing/2016/ink" xmlns:am3d="http://schemas.microsoft.com/office/drawing/2017/model3d" xmlns:o="urn:schemas-microsoft-com:office:office" xmlns:r="http://schemas.openxmlformats.org/officeDocument/2006/relationships" xmlns:m="http://schemas.openxmlformats.org/officeDocument/2006/math" xmlns:v="urn:schemas-microsoft-com:vml" xmlns:wp14="http://schemas.microsoft.com/office/word/2010/wordprocessingDrawing" xmlns:wp="http://schemas.openxmlformats.org/drawingml/2006/wordprocessingDrawing" xmlns:w10="urn:schemas-microsoft-com:office:word" xmlns:w="http://schemas.openxmlformats.org/wordprocessingml/2006/main" xmlns:w14="http://schemas.microsoft.com/office/word/2010/wordml" xmlns:w15="http://schemas.microsoft.com/office/word/2012/wordml" xmlns:w16cex="http://schemas.microsoft.com/office/word/2018/wordml/cex" xmlns:w16cid="http://schemas.microsoft.com/office/word/2016/wordml/cid" xmlns:w16="http://schemas.microsoft.com/office/word/2018/wordml" xmlns:w16sdtdh="http://schemas.microsoft.com/office/word/2020/wordml/sdtdatahash" xmlns:w16se="http://schemas.microsoft.com/office/word/2015/wordml/symex" xmlns:wpg="http://schemas.microsoft.com/office/word/2010/wordprocessingGroup" xmlns:wpi="http://schemas.microsoft.com/office/word/2010/wordprocessingInk" xmlns:wne="http://schemas.microsoft.com/office/word/2006/wordml" xmlns:wps="http://schemas.microsoft.com/office/word/2010/wordprocessingShape" mc:Ignorable="w14 w15 w16se w16cid w16 w16cex w16sdtdh wp14">
+  <w15:commentEx w15:paraId="39B2C512" w15:done="0"/>
+  <w15:commentEx w15:paraId="20E6FD0F" w15:done="0"/>
+  <w15:commentEx w15:paraId="4D72ADEF" w15:done="0"/>
+</w15:commentsEx>
+</file>
+
 <file path=word/commentsExtensible.xml><?xml version="1.0" encoding="utf-8"?>
 <w16cex:commentsExtensible xmlns:wpc="http://schemas.microsoft.com/office/word/2010/wordprocessingCanvas" xmlns:cx="http://schemas.microsoft.com/office/drawing/2014/chartex" xmlns:cx1="http://schemas.microsoft.com/office/drawing/2015/9/8/chartex" xmlns:cx2="http://schemas.microsoft.com/office/drawing/2015/10/21/chartex" xmlns:cx3="http://schemas.microsoft.com/office/drawing/2016/5/9/chartex" xmlns:cx4="http://schemas.microsoft.com/office/drawing/2016/5/10/chartex" xmlns:cx5="http://schemas.microsoft.com/office/drawing/2016/5/11/chartex" xmlns:cx6="http://schemas.microsoft.com/office/drawing/2016/5/12/chartex" xmlns:cx7="http://schemas.microsoft.com/office/drawing/2016/5/13/chartex" xmlns:cx8="http://schemas.microsoft.com/office/drawing/2016/5/14/chartex" xmlns:mc="http://schemas.openxmlformats.org/markup-compatibility/2006" xmlns:aink="http://schemas.microsoft.com/office/drawing/2016/ink" xmlns:am3d="http://schemas.microsoft.com/office/drawing/2017/model3d" xmlns:o="urn:schemas-microsoft-com:office:office" xmlns:r="http://schemas.openxmlformats.org/officeDocument/2006/relationships" xmlns:m="http://schemas.openxmlformats.org/officeDocument/2006/math" xmlns:v="urn:schemas-microsoft-com:vml" xmlns:wp14="http://schemas.microsoft.com/office/word/2010/wordprocessingDrawing" xmlns:wp="http://schemas.openxmlformats.org/drawingml/2006/wordprocessingDrawing" xmlns:w10="urn:schemas-microsoft-com:office:word" xmlns:w="http://schemas.openxmlformats.org/wordprocessingml/2006/main" xmlns:w14="http://schemas.microsoft.com/office/word/2010/wordml" xmlns:w15="http://schemas.microsoft.com/office/word/2012/wordml" xmlns:w16cex="http://schemas.microsoft.com/office/word/2018/wordml/cex" xmlns:w16cid="http://schemas.microsoft.com/office/word/2016/wordml/cid" xmlns:w16="http://schemas.microsoft.com/office/word/2018/wordml" xmlns:w16sdtdh="http://schemas.microsoft.com/office/word/2020/wordml/sdtdatahash" xmlns:w16se="http://schemas.microsoft.com/office/word/2015/wordml/symex" xmlns:wpg="http://schemas.microsoft.com/office/word/2010/wordprocessingGroup" xmlns:wpi="http://schemas.microsoft.com/office/word/2010/wordprocessingInk" xmlns:wne="http://schemas.microsoft.com/office/word/2006/wordml" xmlns:wps="http://schemas.microsoft.com/office/word/2010/wordprocessingShape" mc:Ignorable="w14 w15 w16se w16cid w16 w16cex w16sdtdh wp14">
-  <w16cex:commentExtensible w16cex:durableId="252AA490" w16cex:dateUtc="2021-11-01T10:38:00Z"/>
-  <w16cex:commentExtensible w16cex:durableId="252AA4A1" w16cex:dateUtc="2021-11-01T10:38:00Z"/>
-  <w16cex:commentExtensible w16cex:durableId="252AA4AC" w16cex:dateUtc="2021-11-01T10:38:00Z"/>
-  <w16cex:commentExtensible w16cex:durableId="252AA4D8" w16cex:dateUtc="2021-11-01T10:39:00Z"/>
-  <w16cex:commentExtensible w16cex:durableId="252AA4FB" w16cex:dateUtc="2021-11-01T10:40:00Z"/>
-  <w16cex:commentExtensible w16cex:durableId="252AA504" w16cex:dateUtc="2021-11-01T10:40:00Z"/>
-  <w16cex:commentExtensible w16cex:durableId="252AA4FF" w16cex:dateUtc="2021-11-01T10:40:00Z"/>
-  <w16cex:commentExtensible w16cex:durableId="252AA54B" w16cex:dateUtc="2021-11-01T10:41:00Z"/>
+  <w16cex:commentExtensible w16cex:durableId="25368DF7" w16cex:dateUtc="2021-11-10T11:29:00Z"/>
+  <w16cex:commentExtensible w16cex:durableId="25368E80" w16cex:dateUtc="2021-11-10T11:31:00Z"/>
+  <w16cex:commentExtensible w16cex:durableId="25368EA7" w16cex:dateUtc="2021-11-10T11:32:00Z"/>
 </w16cex:commentsExtensible>
 </file>
 
 <file path=word/commentsIds.xml><?xml version="1.0" encoding="utf-8"?>
 <w16cid:commentsIds xmlns:wpc="http://schemas.microsoft.com/office/word/2010/wordprocessingCanvas" xmlns:cx="http://schemas.microsoft.com/office/drawing/2014/chartex" xmlns:cx1="http://schemas.microsoft.com/office/drawing/2015/9/8/chartex" xmlns:cx2="http://schemas.microsoft.com/office/drawing/2015/10/21/chartex" xmlns:cx3="http://schemas.microsoft.com/office/drawing/2016/5/9/chartex" xmlns:cx4="http://schemas.microsoft.com/office/drawing/2016/5/10/chartex" xmlns:cx5="http://schemas.microsoft.com/office/drawing/2016/5/11/chartex" xmlns:cx6="http://schemas.microsoft.com/office/drawing/2016/5/12/chartex" xmlns:cx7="http://schemas.microsoft.com/office/drawing/2016/5/13/chartex" xmlns:cx8="http://schemas.microsoft.com/office/drawing/2016/5/14/chartex" xmlns:mc="http://schemas.openxmlformats.org/markup-compatibility/2006" xmlns:aink="http://schemas.microsoft.com/office/drawing/2016/ink" xmlns:am3d="http://schemas.microsoft.com/office/drawing/2017/model3d" xmlns:o="urn:schemas-microsoft-com:office:office" xmlns:r="http://schemas.openxmlformats.org/officeDocument/2006/relationships" xmlns:m="http://schemas.openxmlformats.org/officeDocument/2006/math" xmlns:v="urn:schemas-microsoft-com:vml" xmlns:wp14="http://schemas.microsoft.com/office/word/2010/wordprocessingDrawing" xmlns:wp="http://schemas.openxmlformats.org/drawingml/2006/wordprocessingDrawing" xmlns:w10="urn:schemas-microsoft-com:office:word" xmlns:w="http://schemas.openxmlformats.org/wordprocessingml/2006/main" xmlns:w14="http://schemas.microsoft.com/office/word/2010/wordml" xmlns:w15="http://schemas.microsoft.com/office/word/2012/wordml" xmlns:w16cex="http://schemas.microsoft.com/office/word/2018/wordml/cex" xmlns:w16cid="http://schemas.microsoft.com/office/word/2016/wordml/cid" xmlns:w16="http://schemas.microsoft.com/office/word/2018/wordml" xmlns:w16sdtdh="http://schemas.microsoft.com/office/word/2020/wordml/sdtdatahash" xmlns:w16se="http://schemas.microsoft.com/office/word/2015/wordml/symex" xmlns:wpg="http://schemas.microsoft.com/office/word/2010/wordprocessingGroup" xmlns:wpi="http://schemas.microsoft.com/office/word/2010/wordprocessingInk" xmlns:wne="http://schemas.microsoft.com/office/word/2006/wordml" xmlns:wps="http://schemas.microsoft.com/office/word/2010/wordprocessingShape" mc:Ignorable="w14 w15 w16se w16cid w16 w16cex w16sdtdh wp14">
-  <w16cid:commentId w16cid:paraId="3231720C" w16cid:durableId="252AA490"/>
-  <w16cid:commentId w16cid:paraId="10EDE9E5" w16cid:durableId="252AA4A1"/>
-  <w16cid:commentId w16cid:paraId="404CECA2" w16cid:durableId="252AA4AC"/>
-  <w16cid:commentId w16cid:paraId="6D181827" w16cid:durableId="252AA4D8"/>
-  <w16cid:commentId w16cid:paraId="1A2322E5" w16cid:durableId="252AA4FB"/>
-  <w16cid:commentId w16cid:paraId="216EC3A7" w16cid:durableId="252AA504"/>
-  <w16cid:commentId w16cid:paraId="4AC4894F" w16cid:durableId="252AA4FF"/>
-  <w16cid:commentId w16cid:paraId="4EE9FCF9" w16cid:durableId="252AA54B"/>
+  <w16cid:commentId w16cid:paraId="39B2C512" w16cid:durableId="25368DF7"/>
+  <w16cid:commentId w16cid:paraId="20E6FD0F" w16cid:durableId="25368E80"/>
+  <w16cid:commentId w16cid:paraId="4D72ADEF" w16cid:durableId="25368EA7"/>
 </w16cid:commentsIds>
 </file>
 
 <file path=word/endnotes.xml><?xml version="1.0" encoding="utf-8"?>
-<w:endnotes xmlns:wpc="http://schemas.microsoft.com/office/word/2010/wordprocessingCanvas" xmlns:cx="http://schemas.microsoft.com/office/drawing/2014/chartex" xmlns:cx1="http://schemas.microsoft.com/office/drawing/2015/9/8/chartex" xmlns:mc="http://schemas.openxmlformats.org/markup-compatibility/2006" xmlns:o="urn:schemas-microsoft-com:office:office" xmlns:r="http://schemas.openxmlformats.org/officeDocument/2006/relationships" xmlns:m="http://schemas.openxmlformats.org/officeDocument/2006/math" xmlns:v="urn:schemas-microsoft-com:vml" xmlns:wp14="http://schemas.microsoft.com/office/word/2010/wordprocessingDrawing" xmlns:wp="http://schemas.openxmlformats.org/drawingml/2006/wordprocessingDrawing" xmlns:w10="urn:schemas-microsoft-com:office:word" xmlns:w="http://schemas.openxmlformats.org/wordprocessingml/2006/main" xmlns:w14="http://schemas.microsoft.com/office/word/2010/wordml" xmlns:w15="http://schemas.microsoft.com/office/word/2012/wordml" xmlns:w16se="http://schemas.microsoft.com/office/word/2015/wordml/symex" xmlns:wpg="http://schemas.microsoft.com/office/word/2010/wordprocessingGroup" xmlns:wpi="http://schemas.microsoft.com/office/word/2010/wordprocessingInk" xmlns:wne="http://schemas.microsoft.com/office/word/2006/wordml" xmlns:wps="http://schemas.microsoft.com/office/word/2010/wordprocessingShape" mc:Ignorable="w14 w15 w16se wp14">
+<w:endnotes xmlns:wpc="http://schemas.microsoft.com/office/word/2010/wordprocessingCanvas" xmlns:cx="http://schemas.microsoft.com/office/drawing/2014/chartex" xmlns:cx1="http://schemas.microsoft.com/office/drawing/2015/9/8/chartex" xmlns:cx2="http://schemas.microsoft.com/office/drawing/2015/10/21/chartex" xmlns:cx3="http://schemas.microsoft.com/office/drawing/2016/5/9/chartex" xmlns:cx4="http://schemas.microsoft.com/office/drawing/2016/5/10/chartex" xmlns:cx5="http://schemas.microsoft.com/office/drawing/2016/5/11/chartex" xmlns:cx6="http://schemas.microsoft.com/office/drawing/2016/5/12/chartex" xmlns:cx7="http://schemas.microsoft.com/office/drawing/2016/5/13/chartex" xmlns:cx8="http://schemas.microsoft.com/office/drawing/2016/5/14/chartex" xmlns:mc="http://schemas.openxmlformats.org/markup-compatibility/2006" xmlns:aink="http://schemas.microsoft.com/office/drawing/2016/ink" xmlns:am3d="http://schemas.microsoft.com/office/drawing/2017/model3d" xmlns:o="urn:schemas-microsoft-com:office:office" xmlns:r="http://schemas.openxmlformats.org/officeDocument/2006/relationships" xmlns:m="http://schemas.openxmlformats.org/officeDocument/2006/math" xmlns:v="urn:schemas-microsoft-com:vml" xmlns:wp14="http://schemas.microsoft.com/office/word/2010/wordprocessingDrawing" xmlns:wp="http://schemas.openxmlformats.org/drawingml/2006/wordprocessingDrawing" xmlns:w10="urn:schemas-microsoft-com:office:word" xmlns:w="http://schemas.openxmlformats.org/wordprocessingml/2006/main" xmlns:w14="http://schemas.microsoft.com/office/word/2010/wordml" xmlns:w15="http://schemas.microsoft.com/office/word/2012/wordml" xmlns:w16cex="http://schemas.microsoft.com/office/word/2018/wordml/cex" xmlns:w16cid="http://schemas.microsoft.com/office/word/2016/wordml/cid" xmlns:w16="http://schemas.microsoft.com/office/word/2018/wordml" xmlns:w16sdtdh="http://schemas.microsoft.com/office/word/2020/wordml/sdtdatahash" xmlns:w16se="http://schemas.microsoft.com/office/word/2015/wordml/symex" xmlns:wpg="http://schemas.microsoft.com/office/word/2010/wordprocessingGroup" xmlns:wpi="http://schemas.microsoft.com/office/word/2010/wordprocessingInk" xmlns:wne="http://schemas.microsoft.com/office/word/2006/wordml" xmlns:wps="http://schemas.microsoft.com/office/word/2010/wordprocessingShape" mc:Ignorable="w14 w15 w16se w16cid w16 w16cex w16sdtdh wp14">
   <w:endnote w:type="separator" w:id="-1">
     <w:p>
       <w:r>
@@ -8996,7 +9954,7 @@
 </file>
 
 <file path=word/footnotes.xml><?xml version="1.0" encoding="utf-8"?>
-<w:footnotes xmlns:wpc="http://schemas.microsoft.com/office/word/2010/wordprocessingCanvas" xmlns:cx="http://schemas.microsoft.com/office/drawing/2014/chartex" xmlns:cx1="http://schemas.microsoft.com/office/drawing/2015/9/8/chartex" xmlns:mc="http://schemas.openxmlformats.org/markup-compatibility/2006" xmlns:o="urn:schemas-microsoft-com:office:office" xmlns:r="http://schemas.openxmlformats.org/officeDocument/2006/relationships" xmlns:m="http://schemas.openxmlformats.org/officeDocument/2006/math" xmlns:v="urn:schemas-microsoft-com:vml" xmlns:wp14="http://schemas.microsoft.com/office/word/2010/wordprocessingDrawing" xmlns:wp="http://schemas.openxmlformats.org/drawingml/2006/wordprocessingDrawing" xmlns:w10="urn:schemas-microsoft-com:office:word" xmlns:w="http://schemas.openxmlformats.org/wordprocessingml/2006/main" xmlns:w14="http://schemas.microsoft.com/office/word/2010/wordml" xmlns:w15="http://schemas.microsoft.com/office/word/2012/wordml" xmlns:w16se="http://schemas.microsoft.com/office/word/2015/wordml/symex" xmlns:wpg="http://schemas.microsoft.com/office/word/2010/wordprocessingGroup" xmlns:wpi="http://schemas.microsoft.com/office/word/2010/wordprocessingInk" xmlns:wne="http://schemas.microsoft.com/office/word/2006/wordml" xmlns:wps="http://schemas.microsoft.com/office/word/2010/wordprocessingShape" mc:Ignorable="w14 w15 w16se wp14">
+<w:footnotes xmlns:wpc="http://schemas.microsoft.com/office/word/2010/wordprocessingCanvas" xmlns:cx="http://schemas.microsoft.com/office/drawing/2014/chartex" xmlns:cx1="http://schemas.microsoft.com/office/drawing/2015/9/8/chartex" xmlns:cx2="http://schemas.microsoft.com/office/drawing/2015/10/21/chartex" xmlns:cx3="http://schemas.microsoft.com/office/drawing/2016/5/9/chartex" xmlns:cx4="http://schemas.microsoft.com/office/drawing/2016/5/10/chartex" xmlns:cx5="http://schemas.microsoft.com/office/drawing/2016/5/11/chartex" xmlns:cx6="http://schemas.microsoft.com/office/drawing/2016/5/12/chartex" xmlns:cx7="http://schemas.microsoft.com/office/drawing/2016/5/13/chartex" xmlns:cx8="http://schemas.microsoft.com/office/drawing/2016/5/14/chartex" xmlns:mc="http://schemas.openxmlformats.org/markup-compatibility/2006" xmlns:aink="http://schemas.microsoft.com/office/drawing/2016/ink" xmlns:am3d="http://schemas.microsoft.com/office/drawing/2017/model3d" xmlns:o="urn:schemas-microsoft-com:office:office" xmlns:r="http://schemas.openxmlformats.org/officeDocument/2006/relationships" xmlns:m="http://schemas.openxmlformats.org/officeDocument/2006/math" xmlns:v="urn:schemas-microsoft-com:vml" xmlns:wp14="http://schemas.microsoft.com/office/word/2010/wordprocessingDrawing" xmlns:wp="http://schemas.openxmlformats.org/drawingml/2006/wordprocessingDrawing" xmlns:w10="urn:schemas-microsoft-com:office:word" xmlns:w="http://schemas.openxmlformats.org/wordprocessingml/2006/main" xmlns:w14="http://schemas.microsoft.com/office/word/2010/wordml" xmlns:w15="http://schemas.microsoft.com/office/word/2012/wordml" xmlns:w16cex="http://schemas.microsoft.com/office/word/2018/wordml/cex" xmlns:w16cid="http://schemas.microsoft.com/office/word/2016/wordml/cid" xmlns:w16="http://schemas.microsoft.com/office/word/2018/wordml" xmlns:w16sdtdh="http://schemas.microsoft.com/office/word/2020/wordml/sdtdatahash" xmlns:w16se="http://schemas.microsoft.com/office/word/2015/wordml/symex" xmlns:wpg="http://schemas.microsoft.com/office/word/2010/wordprocessingGroup" xmlns:wpi="http://schemas.microsoft.com/office/word/2010/wordprocessingInk" xmlns:wne="http://schemas.microsoft.com/office/word/2006/wordml" xmlns:wps="http://schemas.microsoft.com/office/word/2010/wordprocessingShape" mc:Ignorable="w14 w15 w16se w16cid w16 w16cex w16sdtdh wp14">
   <w:footnote w:type="separator" w:id="-1">
     <w:p>
       <w:r>
@@ -9018,10 +9976,10 @@
 </file>
 
 <file path=word/header1.xml><?xml version="1.0" encoding="utf-8"?>
-<w:hdr xmlns:wpc="http://schemas.microsoft.com/office/word/2010/wordprocessingCanvas" xmlns:cx="http://schemas.microsoft.com/office/drawing/2014/chartex" xmlns:cx1="http://schemas.microsoft.com/office/drawing/2015/9/8/chartex" xmlns:mc="http://schemas.openxmlformats.org/markup-compatibility/2006" xmlns:o="urn:schemas-microsoft-com:office:office" xmlns:r="http://schemas.openxmlformats.org/officeDocument/2006/relationships" xmlns:m="http://schemas.openxmlformats.org/officeDocument/2006/math" xmlns:v="urn:schemas-microsoft-com:vml" xmlns:wp14="http://schemas.microsoft.com/office/word/2010/wordprocessingDrawing" xmlns:wp="http://schemas.openxmlformats.org/drawingml/2006/wordprocessingDrawing" xmlns:w10="urn:schemas-microsoft-com:office:word" xmlns:w="http://schemas.openxmlformats.org/wordprocessingml/2006/main" xmlns:w14="http://schemas.microsoft.com/office/word/2010/wordml" xmlns:w15="http://schemas.microsoft.com/office/word/2012/wordml" xmlns:w16se="http://schemas.microsoft.com/office/word/2015/wordml/symex" xmlns:wpg="http://schemas.microsoft.com/office/word/2010/wordprocessingGroup" xmlns:wpi="http://schemas.microsoft.com/office/word/2010/wordprocessingInk" xmlns:wne="http://schemas.microsoft.com/office/word/2006/wordml" xmlns:wps="http://schemas.microsoft.com/office/word/2010/wordprocessingShape" mc:Ignorable="w14 w15 w16se wp14">
+<w:hdr xmlns:wpc="http://schemas.microsoft.com/office/word/2010/wordprocessingCanvas" xmlns:cx="http://schemas.microsoft.com/office/drawing/2014/chartex" xmlns:cx1="http://schemas.microsoft.com/office/drawing/2015/9/8/chartex" xmlns:cx2="http://schemas.microsoft.com/office/drawing/2015/10/21/chartex" xmlns:cx3="http://schemas.microsoft.com/office/drawing/2016/5/9/chartex" xmlns:cx4="http://schemas.microsoft.com/office/drawing/2016/5/10/chartex" xmlns:cx5="http://schemas.microsoft.com/office/drawing/2016/5/11/chartex" xmlns:cx6="http://schemas.microsoft.com/office/drawing/2016/5/12/chartex" xmlns:cx7="http://schemas.microsoft.com/office/drawing/2016/5/13/chartex" xmlns:cx8="http://schemas.microsoft.com/office/drawing/2016/5/14/chartex" xmlns:mc="http://schemas.openxmlformats.org/markup-compatibility/2006" xmlns:aink="http://schemas.microsoft.com/office/drawing/2016/ink" xmlns:am3d="http://schemas.microsoft.com/office/drawing/2017/model3d" xmlns:o="urn:schemas-microsoft-com:office:office" xmlns:r="http://schemas.openxmlformats.org/officeDocument/2006/relationships" xmlns:m="http://schemas.openxmlformats.org/officeDocument/2006/math" xmlns:v="urn:schemas-microsoft-com:vml" xmlns:wp14="http://schemas.microsoft.com/office/word/2010/wordprocessingDrawing" xmlns:wp="http://schemas.openxmlformats.org/drawingml/2006/wordprocessingDrawing" xmlns:w10="urn:schemas-microsoft-com:office:word" xmlns:w="http://schemas.openxmlformats.org/wordprocessingml/2006/main" xmlns:w14="http://schemas.microsoft.com/office/word/2010/wordml" xmlns:w15="http://schemas.microsoft.com/office/word/2012/wordml" xmlns:w16cex="http://schemas.microsoft.com/office/word/2018/wordml/cex" xmlns:w16cid="http://schemas.microsoft.com/office/word/2016/wordml/cid" xmlns:w16="http://schemas.microsoft.com/office/word/2018/wordml" xmlns:w16sdtdh="http://schemas.microsoft.com/office/word/2020/wordml/sdtdatahash" xmlns:w16se="http://schemas.microsoft.com/office/word/2015/wordml/symex" xmlns:wpg="http://schemas.microsoft.com/office/word/2010/wordprocessingGroup" xmlns:wpi="http://schemas.microsoft.com/office/word/2010/wordprocessingInk" xmlns:wne="http://schemas.microsoft.com/office/word/2006/wordml" xmlns:wps="http://schemas.microsoft.com/office/word/2010/wordprocessingShape" mc:Ignorable="w14 w15 w16se w16cid w16 w16cex w16sdtdh wp14">
   <w:p>
     <w:pPr>
-      <w:pStyle w:val="a6"/>
+      <w:pStyle w:val="Header"/>
       <w:jc w:val="center"/>
     </w:pPr>
     <w:r>
@@ -9047,7 +10005,7 @@
 </file>
 
 <file path=word/numbering.xml><?xml version="1.0" encoding="utf-8"?>
-<w:numbering xmlns:wpc="http://schemas.microsoft.com/office/word/2010/wordprocessingCanvas" xmlns:cx="http://schemas.microsoft.com/office/drawing/2014/chartex" xmlns:cx1="http://schemas.microsoft.com/office/drawing/2015/9/8/chartex" xmlns:mc="http://schemas.openxmlformats.org/markup-compatibility/2006" xmlns:o="urn:schemas-microsoft-com:office:office" xmlns:r="http://schemas.openxmlformats.org/officeDocument/2006/relationships" xmlns:m="http://schemas.openxmlformats.org/officeDocument/2006/math" xmlns:v="urn:schemas-microsoft-com:vml" xmlns:wp14="http://schemas.microsoft.com/office/word/2010/wordprocessingDrawing" xmlns:wp="http://schemas.openxmlformats.org/drawingml/2006/wordprocessingDrawing" xmlns:w10="urn:schemas-microsoft-com:office:word" xmlns:w="http://schemas.openxmlformats.org/wordprocessingml/2006/main" xmlns:w14="http://schemas.microsoft.com/office/word/2010/wordml" xmlns:w15="http://schemas.microsoft.com/office/word/2012/wordml" xmlns:w16se="http://schemas.microsoft.com/office/word/2015/wordml/symex" xmlns:wpg="http://schemas.microsoft.com/office/word/2010/wordprocessingGroup" xmlns:wpi="http://schemas.microsoft.com/office/word/2010/wordprocessingInk" xmlns:wne="http://schemas.microsoft.com/office/word/2006/wordml" xmlns:wps="http://schemas.microsoft.com/office/word/2010/wordprocessingShape" mc:Ignorable="w14 w15 w16se wp14">
+<w:numbering xmlns:wpc="http://schemas.microsoft.com/office/word/2010/wordprocessingCanvas" xmlns:cx="http://schemas.microsoft.com/office/drawing/2014/chartex" xmlns:cx1="http://schemas.microsoft.com/office/drawing/2015/9/8/chartex" xmlns:cx2="http://schemas.microsoft.com/office/drawing/2015/10/21/chartex" xmlns:cx3="http://schemas.microsoft.com/office/drawing/2016/5/9/chartex" xmlns:cx4="http://schemas.microsoft.com/office/drawing/2016/5/10/chartex" xmlns:cx5="http://schemas.microsoft.com/office/drawing/2016/5/11/chartex" xmlns:cx6="http://schemas.microsoft.com/office/drawing/2016/5/12/chartex" xmlns:cx7="http://schemas.microsoft.com/office/drawing/2016/5/13/chartex" xmlns:cx8="http://schemas.microsoft.com/office/drawing/2016/5/14/chartex" xmlns:mc="http://schemas.openxmlformats.org/markup-compatibility/2006" xmlns:aink="http://schemas.microsoft.com/office/drawing/2016/ink" xmlns:am3d="http://schemas.microsoft.com/office/drawing/2017/model3d" xmlns:o="urn:schemas-microsoft-com:office:office" xmlns:r="http://schemas.openxmlformats.org/officeDocument/2006/relationships" xmlns:m="http://schemas.openxmlformats.org/officeDocument/2006/math" xmlns:v="urn:schemas-microsoft-com:vml" xmlns:wp14="http://schemas.microsoft.com/office/word/2010/wordprocessingDrawing" xmlns:wp="http://schemas.openxmlformats.org/drawingml/2006/wordprocessingDrawing" xmlns:w10="urn:schemas-microsoft-com:office:word" xmlns:w="http://schemas.openxmlformats.org/wordprocessingml/2006/main" xmlns:w14="http://schemas.microsoft.com/office/word/2010/wordml" xmlns:w15="http://schemas.microsoft.com/office/word/2012/wordml" xmlns:w16cex="http://schemas.microsoft.com/office/word/2018/wordml/cex" xmlns:w16cid="http://schemas.microsoft.com/office/word/2016/wordml/cid" xmlns:w16="http://schemas.microsoft.com/office/word/2018/wordml" xmlns:w16sdtdh="http://schemas.microsoft.com/office/word/2020/wordml/sdtdatahash" xmlns:w16se="http://schemas.microsoft.com/office/word/2015/wordml/symex" xmlns:wpg="http://schemas.microsoft.com/office/word/2010/wordprocessingGroup" xmlns:wpi="http://schemas.microsoft.com/office/word/2010/wordprocessingInk" xmlns:wne="http://schemas.microsoft.com/office/word/2006/wordml" xmlns:wps="http://schemas.microsoft.com/office/word/2010/wordprocessingShape" mc:Ignorable="w14 w15 w16se w16cid w16 w16cex w16sdtdh wp14">
   <w:abstractNum w:abstractNumId="0" w15:restartNumberingAfterBreak="0">
     <w:nsid w:val="020245E6"/>
     <w:multiLevelType w:val="hybridMultilevel"/>
@@ -12586,20 +13544,7 @@
   </w:num>
   <w:num w:numId="26">
     <w:abstractNumId w:val="1"/>
-    <w:lvlOverride w:ilvl="6">
-      <w:lvl w:ilvl="6">
-        <w:start w:val="1"/>
-        <w:numFmt w:val="decimal"/>
-        <w:lvlText w:val="%7."/>
-        <w:lvlJc w:val="left"/>
-        <w:pPr>
-          <w:ind w:left="0" w:firstLine="0"/>
-        </w:pPr>
-        <w:rPr>
-          <w:rFonts w:hint="default"/>
-        </w:rPr>
-      </w:lvl>
-    </w:lvlOverride>
+    <w:lvlOverride w:ilvl="0"/>
   </w:num>
   <w:num w:numId="27">
     <w:abstractNumId w:val="30"/>
@@ -12628,8 +13573,16 @@
 </w:numbering>
 </file>
 
+<file path=word/people.xml><?xml version="1.0" encoding="utf-8"?>
+<w15:people xmlns:wpc="http://schemas.microsoft.com/office/word/2010/wordprocessingCanvas" xmlns:cx="http://schemas.microsoft.com/office/drawing/2014/chartex" xmlns:cx1="http://schemas.microsoft.com/office/drawing/2015/9/8/chartex" xmlns:cx2="http://schemas.microsoft.com/office/drawing/2015/10/21/chartex" xmlns:cx3="http://schemas.microsoft.com/office/drawing/2016/5/9/chartex" xmlns:cx4="http://schemas.microsoft.com/office/drawing/2016/5/10/chartex" xmlns:cx5="http://schemas.microsoft.com/office/drawing/2016/5/11/chartex" xmlns:cx6="http://schemas.microsoft.com/office/drawing/2016/5/12/chartex" xmlns:cx7="http://schemas.microsoft.com/office/drawing/2016/5/13/chartex" xmlns:cx8="http://schemas.microsoft.com/office/drawing/2016/5/14/chartex" xmlns:mc="http://schemas.openxmlformats.org/markup-compatibility/2006" xmlns:aink="http://schemas.microsoft.com/office/drawing/2016/ink" xmlns:am3d="http://schemas.microsoft.com/office/drawing/2017/model3d" xmlns:o="urn:schemas-microsoft-com:office:office" xmlns:r="http://schemas.openxmlformats.org/officeDocument/2006/relationships" xmlns:m="http://schemas.openxmlformats.org/officeDocument/2006/math" xmlns:v="urn:schemas-microsoft-com:vml" xmlns:wp14="http://schemas.microsoft.com/office/word/2010/wordprocessingDrawing" xmlns:wp="http://schemas.openxmlformats.org/drawingml/2006/wordprocessingDrawing" xmlns:w10="urn:schemas-microsoft-com:office:word" xmlns:w="http://schemas.openxmlformats.org/wordprocessingml/2006/main" xmlns:w14="http://schemas.microsoft.com/office/word/2010/wordml" xmlns:w15="http://schemas.microsoft.com/office/word/2012/wordml" xmlns:w16cex="http://schemas.microsoft.com/office/word/2018/wordml/cex" xmlns:w16cid="http://schemas.microsoft.com/office/word/2016/wordml/cid" xmlns:w16="http://schemas.microsoft.com/office/word/2018/wordml" xmlns:w16sdtdh="http://schemas.microsoft.com/office/word/2020/wordml/sdtdatahash" xmlns:w16se="http://schemas.microsoft.com/office/word/2015/wordml/symex" xmlns:wpg="http://schemas.microsoft.com/office/word/2010/wordprocessingGroup" xmlns:wpi="http://schemas.microsoft.com/office/word/2010/wordprocessingInk" xmlns:wne="http://schemas.microsoft.com/office/word/2006/wordml" xmlns:wps="http://schemas.microsoft.com/office/word/2010/wordprocessingShape" mc:Ignorable="w14 w15 w16se w16cid w16 w16cex w16sdtdh wp14">
+  <w15:person w15:author="AAK">
+    <w15:presenceInfo w15:providerId="AD" w15:userId="S-1-5-21-2301979571-1751391163-971761870-1106"/>
+  </w15:person>
+</w15:people>
+</file>
+
 <file path=word/styles.xml><?xml version="1.0" encoding="utf-8"?>
-<w:styles xmlns:mc="http://schemas.openxmlformats.org/markup-compatibility/2006" xmlns:r="http://schemas.openxmlformats.org/officeDocument/2006/relationships" xmlns:w="http://schemas.openxmlformats.org/wordprocessingml/2006/main" xmlns:w14="http://schemas.microsoft.com/office/word/2010/wordml" xmlns:w15="http://schemas.microsoft.com/office/word/2012/wordml" xmlns:w16se="http://schemas.microsoft.com/office/word/2015/wordml/symex" mc:Ignorable="w14 w15 w16se">
+<w:styles xmlns:mc="http://schemas.openxmlformats.org/markup-compatibility/2006" xmlns:r="http://schemas.openxmlformats.org/officeDocument/2006/relationships" xmlns:w="http://schemas.openxmlformats.org/wordprocessingml/2006/main" xmlns:w14="http://schemas.microsoft.com/office/word/2010/wordml" xmlns:w15="http://schemas.microsoft.com/office/word/2012/wordml" xmlns:w16cex="http://schemas.microsoft.com/office/word/2018/wordml/cex" xmlns:w16cid="http://schemas.microsoft.com/office/word/2016/wordml/cid" xmlns:w16="http://schemas.microsoft.com/office/word/2018/wordml" xmlns:w16sdtdh="http://schemas.microsoft.com/office/word/2020/wordml/sdtdatahash" xmlns:w16se="http://schemas.microsoft.com/office/word/2015/wordml/symex" mc:Ignorable="w14 w15 w16se w16cid w16 w16cex w16sdtdh">
   <w:docDefaults>
     <w:rPrDefault>
       <w:rPr>
@@ -12639,7 +13592,7 @@
     </w:rPrDefault>
     <w:pPrDefault/>
   </w:docDefaults>
-  <w:latentStyles w:defLockedState="0" w:defUIPriority="99" w:defSemiHidden="0" w:defUnhideWhenUsed="0" w:defQFormat="0" w:count="371">
+  <w:latentStyles w:defLockedState="0" w:defUIPriority="99" w:defSemiHidden="0" w:defUnhideWhenUsed="0" w:defQFormat="0" w:count="376">
     <w:lsdException w:name="Normal" w:uiPriority="0" w:qFormat="1"/>
     <w:lsdException w:name="heading 1" w:uiPriority="9" w:qFormat="1"/>
     <w:lsdException w:name="heading 2" w:semiHidden="1" w:uiPriority="9" w:unhideWhenUsed="1" w:qFormat="1"/>
@@ -12745,7 +13698,6 @@
     <w:lsdException w:name="HTML Sample" w:semiHidden="1" w:unhideWhenUsed="1"/>
     <w:lsdException w:name="HTML Typewriter" w:semiHidden="1" w:unhideWhenUsed="1"/>
     <w:lsdException w:name="HTML Variable" w:semiHidden="1" w:unhideWhenUsed="1"/>
-    <w:lsdException w:name="Normal Table" w:semiHidden="1" w:unhideWhenUsed="1"/>
     <w:lsdException w:name="annotation subject" w:semiHidden="1" w:unhideWhenUsed="1"/>
     <w:lsdException w:name="No List" w:semiHidden="1" w:unhideWhenUsed="1"/>
     <w:lsdException w:name="Outline List 1" w:semiHidden="1" w:unhideWhenUsed="1"/>
@@ -12788,11 +13740,8 @@
     <w:lsdException w:name="Table Contemporary" w:semiHidden="1" w:unhideWhenUsed="1"/>
     <w:lsdException w:name="Table Elegant" w:semiHidden="1" w:unhideWhenUsed="1"/>
     <w:lsdException w:name="Table Professional" w:semiHidden="1" w:unhideWhenUsed="1"/>
-    <w:lsdException w:name="Table Subtle 1" w:semiHidden="1" w:unhideWhenUsed="1"/>
     <w:lsdException w:name="Table Subtle 2" w:semiHidden="1" w:unhideWhenUsed="1"/>
     <w:lsdException w:name="Table Web 1" w:semiHidden="1" w:unhideWhenUsed="1"/>
-    <w:lsdException w:name="Table Web 2" w:semiHidden="1" w:unhideWhenUsed="1"/>
-    <w:lsdException w:name="Table Web 3" w:semiHidden="1" w:unhideWhenUsed="1"/>
     <w:lsdException w:name="Balloon Text" w:semiHidden="1" w:unhideWhenUsed="1"/>
     <w:lsdException w:name="Table Grid" w:uiPriority="59"/>
     <w:lsdException w:name="Table Theme" w:semiHidden="1" w:unhideWhenUsed="1"/>
@@ -13011,8 +13960,13 @@
     <w:lsdException w:name="List Table 5 Dark Accent 6" w:uiPriority="50"/>
     <w:lsdException w:name="List Table 6 Colorful Accent 6" w:uiPriority="51"/>
     <w:lsdException w:name="List Table 7 Colorful Accent 6" w:uiPriority="52"/>
+    <w:lsdException w:name="Mention" w:semiHidden="1" w:unhideWhenUsed="1"/>
+    <w:lsdException w:name="Smart Hyperlink" w:semiHidden="1" w:unhideWhenUsed="1"/>
+    <w:lsdException w:name="Hashtag" w:semiHidden="1" w:unhideWhenUsed="1"/>
+    <w:lsdException w:name="Unresolved Mention" w:semiHidden="1" w:unhideWhenUsed="1"/>
+    <w:lsdException w:name="Smart Link" w:semiHidden="1" w:unhideWhenUsed="1"/>
   </w:latentStyles>
-  <w:style w:type="paragraph" w:default="1" w:styleId="a">
+  <w:style w:type="paragraph" w:default="1" w:styleId="Normal">
     <w:name w:val="Normal"/>
     <w:rsid w:val="00274B90"/>
     <w:pPr>
@@ -13028,7 +13982,7 @@
       <w:lang w:eastAsia="zh-CN" w:bidi="hi-IN"/>
     </w:rPr>
   </w:style>
-  <w:style w:type="paragraph" w:styleId="1">
+  <w:style w:type="paragraph" w:styleId="Heading1">
     <w:name w:val="heading 1"/>
     <w:basedOn w:val="Heading"/>
     <w:next w:val="Textbody"/>
@@ -13040,10 +13994,10 @@
       <w:bCs/>
     </w:rPr>
   </w:style>
-  <w:style w:type="paragraph" w:styleId="20">
+  <w:style w:type="paragraph" w:styleId="Heading2">
     <w:name w:val="heading 2"/>
-    <w:basedOn w:val="a"/>
-    <w:next w:val="a"/>
+    <w:basedOn w:val="Normal"/>
+    <w:next w:val="Normal"/>
     <w:pPr>
       <w:keepNext/>
       <w:keepLines/>
@@ -13057,11 +14011,11 @@
       <w:szCs w:val="23"/>
     </w:rPr>
   </w:style>
-  <w:style w:type="paragraph" w:styleId="3">
+  <w:style w:type="paragraph" w:styleId="Heading3">
     <w:name w:val="heading 3"/>
-    <w:basedOn w:val="a"/>
-    <w:next w:val="a"/>
-    <w:link w:val="30"/>
+    <w:basedOn w:val="Normal"/>
+    <w:next w:val="Normal"/>
+    <w:link w:val="Heading3Char"/>
     <w:uiPriority w:val="9"/>
     <w:unhideWhenUsed/>
     <w:qFormat/>
@@ -13078,13 +14032,13 @@
       <w:szCs w:val="21"/>
     </w:rPr>
   </w:style>
-  <w:style w:type="character" w:default="1" w:styleId="a0">
+  <w:style w:type="character" w:default="1" w:styleId="DefaultParagraphFont">
     <w:name w:val="Default Paragraph Font"/>
     <w:uiPriority w:val="1"/>
     <w:semiHidden/>
     <w:unhideWhenUsed/>
   </w:style>
-  <w:style w:type="table" w:default="1" w:styleId="a1">
+  <w:style w:type="table" w:default="1" w:styleId="TableNormal">
     <w:name w:val="Normal Table"/>
     <w:uiPriority w:val="99"/>
     <w:semiHidden/>
@@ -13099,7 +14053,7 @@
       </w:tblCellMar>
     </w:tblPr>
   </w:style>
-  <w:style w:type="numbering" w:default="1" w:styleId="a2">
+  <w:style w:type="numbering" w:default="1" w:styleId="NoList">
     <w:name w:val="No List"/>
     <w:uiPriority w:val="99"/>
     <w:semiHidden/>
@@ -13141,11 +14095,11 @@
       <w:spacing w:after="120"/>
     </w:pPr>
   </w:style>
-  <w:style w:type="paragraph" w:styleId="a3">
+  <w:style w:type="paragraph" w:styleId="List">
     <w:name w:val="List"/>
     <w:basedOn w:val="Textbody"/>
   </w:style>
-  <w:style w:type="paragraph" w:styleId="a4">
+  <w:style w:type="paragraph" w:styleId="Caption">
     <w:name w:val="caption"/>
     <w:basedOn w:val="Standard"/>
     <w:pPr>
@@ -13164,7 +14118,7 @@
       <w:suppressLineNumbers/>
     </w:pPr>
   </w:style>
-  <w:style w:type="paragraph" w:styleId="a5">
+  <w:style w:type="paragraph" w:styleId="Footer">
     <w:name w:val="footer"/>
     <w:basedOn w:val="Standard"/>
     <w:pPr>
@@ -13175,7 +14129,7 @@
       </w:tabs>
     </w:pPr>
   </w:style>
-  <w:style w:type="paragraph" w:styleId="a6">
+  <w:style w:type="paragraph" w:styleId="Header">
     <w:name w:val="header"/>
     <w:basedOn w:val="Standard"/>
     <w:pPr>
@@ -13195,9 +14149,9 @@
       <w:rFonts w:ascii="OpenSymbol" w:eastAsia="OpenSymbol" w:hAnsi="OpenSymbol" w:cs="OpenSymbol"/>
     </w:rPr>
   </w:style>
-  <w:style w:type="paragraph" w:styleId="a7">
+  <w:style w:type="paragraph" w:styleId="ListParagraph">
     <w:name w:val="List Paragraph"/>
-    <w:basedOn w:val="a"/>
+    <w:basedOn w:val="Normal"/>
     <w:uiPriority w:val="34"/>
     <w:qFormat/>
     <w:pPr>
@@ -13208,10 +14162,10 @@
       <w:szCs w:val="21"/>
     </w:rPr>
   </w:style>
-  <w:style w:type="paragraph" w:styleId="a8">
+  <w:style w:type="paragraph" w:styleId="Title">
     <w:name w:val="Title"/>
-    <w:basedOn w:val="a"/>
-    <w:next w:val="a"/>
+    <w:basedOn w:val="Normal"/>
+    <w:next w:val="Normal"/>
     <w:pPr>
       <w:spacing w:line="360" w:lineRule="auto"/>
       <w:jc w:val="center"/>
@@ -13222,7 +14176,7 @@
       <w:szCs w:val="50"/>
     </w:rPr>
   </w:style>
-  <w:style w:type="character" w:customStyle="1" w:styleId="a9">
+  <w:style w:type="character" w:customStyle="1" w:styleId="a">
     <w:name w:val="Заголовок Знак"/>
     <w:rPr>
       <w:rFonts w:eastAsia="Times New Roman" w:cs="Mangal"/>
@@ -13231,7 +14185,7 @@
       <w:szCs w:val="50"/>
     </w:rPr>
   </w:style>
-  <w:style w:type="character" w:customStyle="1" w:styleId="21">
+  <w:style w:type="character" w:customStyle="1" w:styleId="20">
     <w:name w:val="Заголовок 2 Знак"/>
     <w:rPr>
       <w:rFonts w:eastAsia="Times New Roman" w:cs="Mangal"/>
@@ -13239,10 +14193,10 @@
       <w:szCs w:val="23"/>
     </w:rPr>
   </w:style>
-  <w:style w:type="paragraph" w:styleId="aa">
+  <w:style w:type="paragraph" w:styleId="TOCHeading">
     <w:name w:val="TOC Heading"/>
-    <w:basedOn w:val="1"/>
-    <w:next w:val="a"/>
+    <w:basedOn w:val="Heading1"/>
+    <w:next w:val="Normal"/>
     <w:uiPriority w:val="39"/>
     <w:qFormat/>
     <w:pPr>
@@ -13263,10 +14217,10 @@
       <w:lang w:eastAsia="ru-RU" w:bidi="ar-SA"/>
     </w:rPr>
   </w:style>
-  <w:style w:type="paragraph" w:styleId="22">
+  <w:style w:type="paragraph" w:styleId="TOC2">
     <w:name w:val="toc 2"/>
-    <w:basedOn w:val="a"/>
-    <w:next w:val="a"/>
+    <w:basedOn w:val="Normal"/>
+    <w:next w:val="Normal"/>
     <w:autoRedefine/>
     <w:uiPriority w:val="39"/>
     <w:pPr>
@@ -13278,7 +14232,7 @@
       <w:szCs w:val="21"/>
     </w:rPr>
   </w:style>
-  <w:style w:type="character" w:styleId="ab">
+  <w:style w:type="character" w:styleId="Hyperlink">
     <w:name w:val="Hyperlink"/>
     <w:uiPriority w:val="99"/>
     <w:rPr>
@@ -13286,10 +14240,10 @@
       <w:u w:val="single"/>
     </w:rPr>
   </w:style>
-  <w:style w:type="paragraph" w:styleId="10">
+  <w:style w:type="paragraph" w:styleId="TOC1">
     <w:name w:val="toc 1"/>
-    <w:basedOn w:val="a"/>
-    <w:next w:val="a"/>
+    <w:basedOn w:val="Normal"/>
+    <w:next w:val="Normal"/>
     <w:autoRedefine/>
     <w:uiPriority w:val="39"/>
     <w:pPr>
@@ -13306,10 +14260,10 @@
       <w:lang w:eastAsia="ru-RU" w:bidi="ar-SA"/>
     </w:rPr>
   </w:style>
-  <w:style w:type="paragraph" w:styleId="31">
+  <w:style w:type="paragraph" w:styleId="TOC3">
     <w:name w:val="toc 3"/>
-    <w:basedOn w:val="a"/>
-    <w:next w:val="a"/>
+    <w:basedOn w:val="Normal"/>
+    <w:next w:val="Normal"/>
     <w:autoRedefine/>
     <w:uiPriority w:val="39"/>
     <w:pPr>
@@ -13327,9 +14281,9 @@
       <w:lang w:eastAsia="ru-RU" w:bidi="ar-SA"/>
     </w:rPr>
   </w:style>
-  <w:style w:type="character" w:styleId="ac">
+  <w:style w:type="character" w:styleId="PlaceholderText">
     <w:name w:val="Placeholder Text"/>
-    <w:basedOn w:val="a0"/>
+    <w:basedOn w:val="DefaultParagraphFont"/>
     <w:uiPriority w:val="99"/>
     <w:semiHidden/>
     <w:rsid w:val="00D72EDD"/>
@@ -13337,9 +14291,9 @@
       <w:color w:val="808080"/>
     </w:rPr>
   </w:style>
-  <w:style w:type="paragraph" w:styleId="ad">
+  <w:style w:type="paragraph" w:styleId="NormalWeb">
     <w:name w:val="Normal (Web)"/>
-    <w:basedOn w:val="a"/>
+    <w:basedOn w:val="Normal"/>
     <w:uiPriority w:val="99"/>
     <w:unhideWhenUsed/>
     <w:rsid w:val="00DF5525"/>
@@ -13356,10 +14310,10 @@
       <w:lang w:eastAsia="ru-RU" w:bidi="ar-SA"/>
     </w:rPr>
   </w:style>
-  <w:style w:type="paragraph" w:styleId="ae">
+  <w:style w:type="paragraph" w:styleId="BodyText">
     <w:name w:val="Body Text"/>
-    <w:basedOn w:val="a"/>
-    <w:link w:val="af"/>
+    <w:basedOn w:val="Normal"/>
+    <w:link w:val="BodyTextChar"/>
     <w:rsid w:val="00047483"/>
     <w:pPr>
       <w:widowControl/>
@@ -13374,10 +14328,10 @@
       <w:lang w:eastAsia="ru-RU" w:bidi="ar-SA"/>
     </w:rPr>
   </w:style>
-  <w:style w:type="character" w:customStyle="1" w:styleId="af">
-    <w:name w:val="Основной текст Знак"/>
-    <w:basedOn w:val="a0"/>
-    <w:link w:val="ae"/>
+  <w:style w:type="character" w:customStyle="1" w:styleId="BodyTextChar">
+    <w:name w:val="Body Text Char"/>
+    <w:basedOn w:val="DefaultParagraphFont"/>
+    <w:link w:val="BodyText"/>
     <w:rsid w:val="00047483"/>
     <w:rPr>
       <w:rFonts w:eastAsia="Times New Roman" w:cs="Times New Roman"/>
@@ -13385,9 +14339,9 @@
       <w:szCs w:val="24"/>
     </w:rPr>
   </w:style>
-  <w:style w:type="table" w:styleId="af0">
+  <w:style w:type="table" w:styleId="TableGrid">
     <w:name w:val="Table Grid"/>
-    <w:basedOn w:val="a1"/>
+    <w:basedOn w:val="TableNormal"/>
     <w:uiPriority w:val="59"/>
     <w:rsid w:val="0057328A"/>
     <w:tblPr>
@@ -13401,10 +14355,10 @@
       </w:tblBorders>
     </w:tblPr>
   </w:style>
-  <w:style w:type="paragraph" w:styleId="af1">
+  <w:style w:type="paragraph" w:styleId="PlainText">
     <w:name w:val="Plain Text"/>
-    <w:basedOn w:val="a"/>
-    <w:link w:val="af2"/>
+    <w:basedOn w:val="Normal"/>
+    <w:link w:val="PlainTextChar"/>
     <w:semiHidden/>
     <w:rsid w:val="00EE7C81"/>
     <w:pPr>
@@ -13421,10 +14375,10 @@
       <w:lang w:eastAsia="ru-RU" w:bidi="ar-SA"/>
     </w:rPr>
   </w:style>
-  <w:style w:type="character" w:customStyle="1" w:styleId="af2">
-    <w:name w:val="Текст Знак"/>
-    <w:basedOn w:val="a0"/>
-    <w:link w:val="af1"/>
+  <w:style w:type="character" w:customStyle="1" w:styleId="PlainTextChar">
+    <w:name w:val="Plain Text Char"/>
+    <w:basedOn w:val="DefaultParagraphFont"/>
+    <w:link w:val="PlainText"/>
     <w:semiHidden/>
     <w:rsid w:val="00EE7C81"/>
     <w:rPr>
@@ -13446,9 +14400,9 @@
       <w:szCs w:val="24"/>
     </w:rPr>
   </w:style>
-  <w:style w:type="character" w:styleId="af3">
+  <w:style w:type="character" w:styleId="Strong">
     <w:name w:val="Strong"/>
-    <w:basedOn w:val="a0"/>
+    <w:basedOn w:val="DefaultParagraphFont"/>
     <w:uiPriority w:val="22"/>
     <w:qFormat/>
     <w:rsid w:val="00D76743"/>
@@ -13457,10 +14411,10 @@
       <w:bCs/>
     </w:rPr>
   </w:style>
-  <w:style w:type="character" w:customStyle="1" w:styleId="30">
-    <w:name w:val="Заголовок 3 Знак"/>
-    <w:basedOn w:val="a0"/>
-    <w:link w:val="3"/>
+  <w:style w:type="character" w:customStyle="1" w:styleId="Heading3Char">
+    <w:name w:val="Heading 3 Char"/>
+    <w:basedOn w:val="DefaultParagraphFont"/>
+    <w:link w:val="Heading3"/>
     <w:uiPriority w:val="9"/>
     <w:rsid w:val="00937767"/>
     <w:rPr>
@@ -13472,11 +14426,11 @@
       <w:lang w:eastAsia="zh-CN" w:bidi="hi-IN"/>
     </w:rPr>
   </w:style>
-  <w:style w:type="paragraph" w:styleId="af4">
+  <w:style w:type="paragraph" w:styleId="Subtitle">
     <w:name w:val="Subtitle"/>
-    <w:basedOn w:val="a"/>
-    <w:next w:val="a"/>
-    <w:link w:val="af5"/>
+    <w:basedOn w:val="Normal"/>
+    <w:next w:val="Normal"/>
+    <w:link w:val="SubtitleChar"/>
     <w:uiPriority w:val="11"/>
     <w:qFormat/>
     <w:rsid w:val="00274B90"/>
@@ -13494,10 +14448,10 @@
       <w:szCs w:val="20"/>
     </w:rPr>
   </w:style>
-  <w:style w:type="character" w:customStyle="1" w:styleId="af5">
-    <w:name w:val="Подзаголовок Знак"/>
-    <w:basedOn w:val="a0"/>
-    <w:link w:val="af4"/>
+  <w:style w:type="character" w:customStyle="1" w:styleId="SubtitleChar">
+    <w:name w:val="Subtitle Char"/>
+    <w:basedOn w:val="DefaultParagraphFont"/>
+    <w:link w:val="Subtitle"/>
     <w:uiPriority w:val="11"/>
     <w:rsid w:val="00274B90"/>
     <w:rPr>
@@ -13509,7 +14463,7 @@
       <w:lang w:eastAsia="zh-CN" w:bidi="hi-IN"/>
     </w:rPr>
   </w:style>
-  <w:style w:type="paragraph" w:styleId="af6">
+  <w:style w:type="paragraph" w:styleId="NoSpacing">
     <w:name w:val="No Spacing"/>
     <w:uiPriority w:val="1"/>
     <w:qFormat/>
@@ -13528,9 +14482,9 @@
       <w:lang w:eastAsia="zh-CN" w:bidi="hi-IN"/>
     </w:rPr>
   </w:style>
-  <w:style w:type="character" w:styleId="af7">
+  <w:style w:type="character" w:styleId="Emphasis">
     <w:name w:val="Emphasis"/>
-    <w:basedOn w:val="a0"/>
+    <w:basedOn w:val="DefaultParagraphFont"/>
     <w:uiPriority w:val="20"/>
     <w:qFormat/>
     <w:rsid w:val="00264895"/>
@@ -13539,10 +14493,10 @@
       <w:iCs/>
     </w:rPr>
   </w:style>
-  <w:style w:type="paragraph" w:styleId="af8">
+  <w:style w:type="paragraph" w:styleId="BalloonText">
     <w:name w:val="Balloon Text"/>
-    <w:basedOn w:val="a"/>
-    <w:link w:val="af9"/>
+    <w:basedOn w:val="Normal"/>
+    <w:link w:val="BalloonTextChar"/>
     <w:uiPriority w:val="99"/>
     <w:unhideWhenUsed/>
     <w:rsid w:val="0050206B"/>
@@ -13562,10 +14516,10 @@
       <w:lang w:eastAsia="en-US" w:bidi="ar-SA"/>
     </w:rPr>
   </w:style>
-  <w:style w:type="character" w:customStyle="1" w:styleId="af9">
-    <w:name w:val="Текст выноски Знак"/>
-    <w:basedOn w:val="a0"/>
-    <w:link w:val="af8"/>
+  <w:style w:type="character" w:customStyle="1" w:styleId="BalloonTextChar">
+    <w:name w:val="Balloon Text Char"/>
+    <w:basedOn w:val="DefaultParagraphFont"/>
+    <w:link w:val="BalloonText"/>
     <w:uiPriority w:val="99"/>
     <w:rsid w:val="0050206B"/>
     <w:rPr>
@@ -13585,9 +14539,9 @@
       </w:numPr>
     </w:pPr>
   </w:style>
-  <w:style w:type="character" w:styleId="afa">
+  <w:style w:type="character" w:styleId="CommentReference">
     <w:name w:val="annotation reference"/>
-    <w:basedOn w:val="a0"/>
+    <w:basedOn w:val="DefaultParagraphFont"/>
     <w:uiPriority w:val="99"/>
     <w:semiHidden/>
     <w:unhideWhenUsed/>
@@ -13597,10 +14551,10 @@
       <w:szCs w:val="16"/>
     </w:rPr>
   </w:style>
-  <w:style w:type="paragraph" w:styleId="afb">
+  <w:style w:type="paragraph" w:styleId="CommentText">
     <w:name w:val="annotation text"/>
-    <w:basedOn w:val="a"/>
-    <w:link w:val="afc"/>
+    <w:basedOn w:val="Normal"/>
+    <w:link w:val="CommentTextChar"/>
     <w:uiPriority w:val="99"/>
     <w:semiHidden/>
     <w:unhideWhenUsed/>
@@ -13611,10 +14565,10 @@
       <w:szCs w:val="18"/>
     </w:rPr>
   </w:style>
-  <w:style w:type="character" w:customStyle="1" w:styleId="afc">
-    <w:name w:val="Текст примечания Знак"/>
-    <w:basedOn w:val="a0"/>
-    <w:link w:val="afb"/>
+  <w:style w:type="character" w:customStyle="1" w:styleId="CommentTextChar">
+    <w:name w:val="Comment Text Char"/>
+    <w:basedOn w:val="DefaultParagraphFont"/>
+    <w:link w:val="CommentText"/>
     <w:uiPriority w:val="99"/>
     <w:semiHidden/>
     <w:rsid w:val="00024B65"/>
@@ -13625,11 +14579,11 @@
       <w:lang w:eastAsia="zh-CN" w:bidi="hi-IN"/>
     </w:rPr>
   </w:style>
-  <w:style w:type="paragraph" w:styleId="afd">
+  <w:style w:type="paragraph" w:styleId="CommentSubject">
     <w:name w:val="annotation subject"/>
-    <w:basedOn w:val="afb"/>
-    <w:next w:val="afb"/>
-    <w:link w:val="afe"/>
+    <w:basedOn w:val="CommentText"/>
+    <w:next w:val="CommentText"/>
+    <w:link w:val="CommentSubjectChar"/>
     <w:uiPriority w:val="99"/>
     <w:semiHidden/>
     <w:unhideWhenUsed/>
@@ -13639,10 +14593,10 @@
       <w:bCs/>
     </w:rPr>
   </w:style>
-  <w:style w:type="character" w:customStyle="1" w:styleId="afe">
-    <w:name w:val="Тема примечания Знак"/>
-    <w:basedOn w:val="afc"/>
-    <w:link w:val="afd"/>
+  <w:style w:type="character" w:customStyle="1" w:styleId="CommentSubjectChar">
+    <w:name w:val="Comment Subject Char"/>
+    <w:basedOn w:val="CommentTextChar"/>
+    <w:link w:val="CommentSubject"/>
     <w:uiPriority w:val="99"/>
     <w:semiHidden/>
     <w:rsid w:val="00024B65"/>
@@ -13655,7 +14609,7 @@
       <w:lang w:eastAsia="zh-CN" w:bidi="hi-IN"/>
     </w:rPr>
   </w:style>
-  <w:style w:type="paragraph" w:customStyle="1" w:styleId="11">
+  <w:style w:type="paragraph" w:customStyle="1" w:styleId="1">
     <w:name w:val="Обычный1"/>
     <w:uiPriority w:val="99"/>
     <w:rsid w:val="00C24896"/>
@@ -13677,7 +14631,7 @@
   </w:style>
   <w:style w:type="character" w:customStyle="1" w:styleId="define">
     <w:name w:val="define"/>
-    <w:basedOn w:val="a0"/>
+    <w:basedOn w:val="DefaultParagraphFont"/>
     <w:rsid w:val="003E7EE3"/>
   </w:style>
 </w:styles>

--- a/Документы/Проект системы.docx
+++ b/Документы/Проект системы.docx
@@ -1,10 +1,10 @@
 
 <file path=word/document.xml><?xml version="1.0" encoding="utf-8"?>
-<w:document xmlns:wpc="http://schemas.microsoft.com/office/word/2010/wordprocessingCanvas" xmlns:cx="http://schemas.microsoft.com/office/drawing/2014/chartex" xmlns:cx1="http://schemas.microsoft.com/office/drawing/2015/9/8/chartex" xmlns:cx2="http://schemas.microsoft.com/office/drawing/2015/10/21/chartex" xmlns:cx3="http://schemas.microsoft.com/office/drawing/2016/5/9/chartex" xmlns:cx4="http://schemas.microsoft.com/office/drawing/2016/5/10/chartex" xmlns:cx5="http://schemas.microsoft.com/office/drawing/2016/5/11/chartex" xmlns:cx6="http://schemas.microsoft.com/office/drawing/2016/5/12/chartex" xmlns:cx7="http://schemas.microsoft.com/office/drawing/2016/5/13/chartex" xmlns:cx8="http://schemas.microsoft.com/office/drawing/2016/5/14/chartex" xmlns:mc="http://schemas.openxmlformats.org/markup-compatibility/2006" xmlns:aink="http://schemas.microsoft.com/office/drawing/2016/ink" xmlns:am3d="http://schemas.microsoft.com/office/drawing/2017/model3d" xmlns:o="urn:schemas-microsoft-com:office:office" xmlns:r="http://schemas.openxmlformats.org/officeDocument/2006/relationships" xmlns:m="http://schemas.openxmlformats.org/officeDocument/2006/math" xmlns:v="urn:schemas-microsoft-com:vml" xmlns:wp14="http://schemas.microsoft.com/office/word/2010/wordprocessingDrawing" xmlns:wp="http://schemas.openxmlformats.org/drawingml/2006/wordprocessingDrawing" xmlns:w10="urn:schemas-microsoft-com:office:word" xmlns:w="http://schemas.openxmlformats.org/wordprocessingml/2006/main" xmlns:w14="http://schemas.microsoft.com/office/word/2010/wordml" xmlns:w15="http://schemas.microsoft.com/office/word/2012/wordml" xmlns:w16cex="http://schemas.microsoft.com/office/word/2018/wordml/cex" xmlns:w16cid="http://schemas.microsoft.com/office/word/2016/wordml/cid" xmlns:w16="http://schemas.microsoft.com/office/word/2018/wordml" xmlns:w16sdtdh="http://schemas.microsoft.com/office/word/2020/wordml/sdtdatahash" xmlns:w16se="http://schemas.microsoft.com/office/word/2015/wordml/symex" xmlns:wpg="http://schemas.microsoft.com/office/word/2010/wordprocessingGroup" xmlns:wpi="http://schemas.microsoft.com/office/word/2010/wordprocessingInk" xmlns:wne="http://schemas.microsoft.com/office/word/2006/wordml" xmlns:wps="http://schemas.microsoft.com/office/word/2010/wordprocessingShape" mc:Ignorable="w14 w15 w16se w16cid w16 w16cex w16sdtdh wp14">
+<w:document xmlns:wpc="http://schemas.microsoft.com/office/word/2010/wordprocessingCanvas" xmlns:cx="http://schemas.microsoft.com/office/drawing/2014/chartex" xmlns:cx1="http://schemas.microsoft.com/office/drawing/2015/9/8/chartex" xmlns:mc="http://schemas.openxmlformats.org/markup-compatibility/2006" xmlns:o="urn:schemas-microsoft-com:office:office" xmlns:r="http://schemas.openxmlformats.org/officeDocument/2006/relationships" xmlns:m="http://schemas.openxmlformats.org/officeDocument/2006/math" xmlns:v="urn:schemas-microsoft-com:vml" xmlns:wp14="http://schemas.microsoft.com/office/word/2010/wordprocessingDrawing" xmlns:wp="http://schemas.openxmlformats.org/drawingml/2006/wordprocessingDrawing" xmlns:w10="urn:schemas-microsoft-com:office:word" xmlns:w="http://schemas.openxmlformats.org/wordprocessingml/2006/main" xmlns:w14="http://schemas.microsoft.com/office/word/2010/wordml" xmlns:w15="http://schemas.microsoft.com/office/word/2012/wordml" xmlns:w16se="http://schemas.microsoft.com/office/word/2015/wordml/symex" xmlns:wpg="http://schemas.microsoft.com/office/word/2010/wordprocessingGroup" xmlns:wpi="http://schemas.microsoft.com/office/word/2010/wordprocessingInk" xmlns:wne="http://schemas.microsoft.com/office/word/2006/wordml" xmlns:wps="http://schemas.microsoft.com/office/word/2010/wordprocessingShape" mc:Ignorable="w14 w15 w16se wp14">
   <w:body>
     <w:p>
       <w:pPr>
-        <w:pStyle w:val="Heading1"/>
+        <w:pStyle w:val="1"/>
         <w:jc w:val="center"/>
         <w:rPr>
           <w:rFonts w:ascii="Times New Roman" w:hAnsi="Times New Roman" w:cs="Times New Roman"/>
@@ -34,7 +34,7 @@
     </w:p>
     <w:p>
       <w:pPr>
-        <w:pStyle w:val="ListParagraph"/>
+        <w:pStyle w:val="a7"/>
         <w:widowControl/>
         <w:suppressAutoHyphens w:val="0"/>
         <w:autoSpaceDN/>
@@ -120,7 +120,7 @@
     </w:p>
     <w:p>
       <w:pPr>
-        <w:pStyle w:val="ListParagraph"/>
+        <w:pStyle w:val="a7"/>
         <w:widowControl/>
         <w:suppressAutoHyphens w:val="0"/>
         <w:autoSpaceDN/>
@@ -157,7 +157,7 @@
     </w:p>
     <w:p>
       <w:pPr>
-        <w:pStyle w:val="ListParagraph"/>
+        <w:pStyle w:val="a7"/>
         <w:widowControl/>
         <w:suppressAutoHyphens w:val="0"/>
         <w:autoSpaceDN/>
@@ -236,7 +236,7 @@
     </w:p>
     <w:p>
       <w:pPr>
-        <w:pStyle w:val="Heading1"/>
+        <w:pStyle w:val="1"/>
         <w:jc w:val="center"/>
         <w:rPr>
           <w:rFonts w:ascii="Times New Roman" w:hAnsi="Times New Roman" w:cs="Times New Roman"/>
@@ -261,7 +261,7 @@
     </w:p>
     <w:p>
       <w:pPr>
-        <w:pStyle w:val="ListParagraph"/>
+        <w:pStyle w:val="a7"/>
         <w:spacing w:line="360" w:lineRule="auto"/>
         <w:ind w:left="0" w:firstLine="851"/>
         <w:jc w:val="both"/>
@@ -322,7 +322,7 @@
     </w:p>
     <w:p>
       <w:pPr>
-        <w:pStyle w:val="ListParagraph"/>
+        <w:pStyle w:val="a7"/>
         <w:spacing w:line="360" w:lineRule="auto"/>
         <w:ind w:left="0" w:firstLine="851"/>
         <w:jc w:val="both"/>
@@ -340,21 +340,13 @@
         </w:rPr>
         <w:t xml:space="preserve">Главным интерфейсом API системы КОМПАС является KompasObject. Получить указатель на этот интерфейс (API 5) можно при работе под управлением внешнего приложения (контроллера) </w:t>
       </w:r>
-      <w:commentRangeStart w:id="3"/>
       <w:r>
         <w:rPr>
           <w:rFonts w:cs="Times New Roman"/>
           <w:sz w:val="28"/>
           <w:szCs w:val="28"/>
         </w:rPr>
-        <w:t>-</w:t>
-      </w:r>
-      <w:commentRangeEnd w:id="3"/>
-      <w:r>
-        <w:rPr>
-          <w:rStyle w:val="CommentReference"/>
-        </w:rPr>
-        <w:commentReference w:id="3"/>
+        <w:t xml:space="preserve">– </w:t>
       </w:r>
       <w:r>
         <w:rPr>
@@ -362,12 +354,12 @@
           <w:sz w:val="28"/>
           <w:szCs w:val="28"/>
         </w:rPr>
-        <w:t xml:space="preserve"> после вызова стандартной системной функции. Методы этого интерфейса, реализуют наиболее общие функции работы с документами системы, системными настройками, файлами, а также дают возможность получить указатели на другие интерфейсы (интерфейсы динамического массива, работы с математическими функциями, библиотек моделей или фрагментов и различных структур параметров определенного типа).</w:t>
+        <w:t>после вызова стандартной системной функции. Методы этого интерфейса, реализуют наиболее общие функции работы с документами системы, системными настройками, файлами, а также дают возможность получить указатели на другие интерфейсы (интерфейсы динамического массива, работы с математическими функциями, библиотек моделей или фрагментов и различных структур параметров определенного типа).</w:t>
       </w:r>
     </w:p>
     <w:p>
       <w:pPr>
-        <w:pStyle w:val="ListParagraph"/>
+        <w:pStyle w:val="a7"/>
         <w:spacing w:line="360" w:lineRule="auto"/>
         <w:ind w:left="0" w:firstLine="851"/>
         <w:jc w:val="both"/>
@@ -420,7 +412,7 @@
     </w:p>
     <w:p>
       <w:pPr>
-        <w:pStyle w:val="ListParagraph"/>
+        <w:pStyle w:val="a7"/>
         <w:spacing w:line="360" w:lineRule="auto"/>
         <w:ind w:left="0" w:firstLine="851"/>
         <w:jc w:val="both"/>
@@ -433,9 +425,10 @@
     </w:p>
     <w:p>
       <w:pPr>
-        <w:pStyle w:val="ListParagraph"/>
+        <w:pStyle w:val="a7"/>
         <w:spacing w:line="360" w:lineRule="auto"/>
         <w:ind w:left="0" w:firstLine="851"/>
+        <w:jc w:val="both"/>
         <w:rPr>
           <w:rFonts w:cs="Times New Roman"/>
           <w:bCs/>
@@ -537,15 +530,15 @@
     </w:p>
     <w:tbl>
       <w:tblPr>
-        <w:tblStyle w:val="TableGrid"/>
+        <w:tblStyle w:val="af0"/>
         <w:tblW w:w="0" w:type="auto"/>
         <w:tblLook w:val="04A0" w:firstRow="1" w:lastRow="0" w:firstColumn="1" w:lastColumn="0" w:noHBand="0" w:noVBand="1"/>
       </w:tblPr>
       <w:tblGrid>
-        <w:gridCol w:w="2970"/>
-        <w:gridCol w:w="1510"/>
-        <w:gridCol w:w="2245"/>
-        <w:gridCol w:w="2903"/>
+        <w:gridCol w:w="2962"/>
+        <w:gridCol w:w="1557"/>
+        <w:gridCol w:w="2237"/>
+        <w:gridCol w:w="2872"/>
       </w:tblGrid>
       <w:tr>
         <w:tc>
@@ -555,7 +548,7 @@
           </w:tcPr>
           <w:p>
             <w:pPr>
-              <w:pStyle w:val="ListParagraph"/>
+              <w:pStyle w:val="a7"/>
               <w:ind w:left="0" w:firstLine="851"/>
               <w:jc w:val="both"/>
               <w:rPr>
@@ -580,7 +573,7 @@
           </w:tcPr>
           <w:p>
             <w:pPr>
-              <w:pStyle w:val="ListParagraph"/>
+              <w:pStyle w:val="a7"/>
               <w:ind w:left="0"/>
               <w:jc w:val="center"/>
               <w:rPr>
@@ -589,7 +582,6 @@
                 <w:szCs w:val="28"/>
               </w:rPr>
             </w:pPr>
-            <w:commentRangeStart w:id="4"/>
             <w:r>
               <w:rPr>
                 <w:rFonts w:cs="Times New Roman"/>
@@ -597,13 +589,6 @@
                 <w:szCs w:val="28"/>
               </w:rPr>
               <w:t>Входные параметры</w:t>
-            </w:r>
-            <w:commentRangeEnd w:id="4"/>
-            <w:r>
-              <w:rPr>
-                <w:rStyle w:val="CommentReference"/>
-              </w:rPr>
-              <w:commentReference w:id="4"/>
             </w:r>
           </w:p>
         </w:tc>
@@ -614,7 +599,7 @@
           </w:tcPr>
           <w:p>
             <w:pPr>
-              <w:pStyle w:val="ListParagraph"/>
+              <w:pStyle w:val="a7"/>
               <w:ind w:left="0"/>
               <w:jc w:val="center"/>
               <w:rPr>
@@ -648,7 +633,7 @@
           </w:tcPr>
           <w:p>
             <w:pPr>
-              <w:pStyle w:val="ListParagraph"/>
+              <w:pStyle w:val="a7"/>
               <w:ind w:left="0"/>
               <w:jc w:val="center"/>
               <w:rPr>
@@ -675,7 +660,7 @@
           </w:tcPr>
           <w:p>
             <w:pPr>
-              <w:pStyle w:val="ListParagraph"/>
+              <w:pStyle w:val="a7"/>
               <w:ind w:left="0" w:firstLine="34"/>
               <w:rPr>
                 <w:rFonts w:cs="Times New Roman"/>
@@ -701,7 +686,7 @@
           </w:tcPr>
           <w:p>
             <w:pPr>
-              <w:pStyle w:val="ListParagraph"/>
+              <w:pStyle w:val="a7"/>
               <w:ind w:left="0" w:firstLine="34"/>
               <w:jc w:val="both"/>
               <w:rPr>
@@ -718,7 +703,7 @@
           </w:tcPr>
           <w:p>
             <w:pPr>
-              <w:pStyle w:val="ListParagraph"/>
+              <w:pStyle w:val="a7"/>
               <w:ind w:left="0" w:firstLine="34"/>
               <w:rPr>
                 <w:rFonts w:cs="Times New Roman"/>
@@ -742,7 +727,7 @@
           </w:tcPr>
           <w:p>
             <w:pPr>
-              <w:pStyle w:val="ListParagraph"/>
+              <w:pStyle w:val="a7"/>
               <w:ind w:left="0" w:firstLine="34"/>
               <w:jc w:val="both"/>
               <w:rPr>
@@ -769,7 +754,7 @@
           </w:tcPr>
           <w:p>
             <w:pPr>
-              <w:pStyle w:val="ListParagraph"/>
+              <w:pStyle w:val="a7"/>
               <w:ind w:left="0" w:firstLine="34"/>
               <w:rPr>
                 <w:rFonts w:cs="Times New Roman"/>
@@ -803,8 +788,8 @@
           </w:tcPr>
           <w:p>
             <w:pPr>
-              <w:pStyle w:val="ListParagraph"/>
-              <w:ind w:left="0" w:firstLine="34"/>
+              <w:pStyle w:val="a7"/>
+              <w:ind w:left="-53"/>
               <w:jc w:val="both"/>
               <w:rPr>
                 <w:rFonts w:cs="Times New Roman"/>
@@ -812,6 +797,13 @@
                 <w:szCs w:val="28"/>
               </w:rPr>
             </w:pPr>
+            <w:r>
+              <w:rPr>
+                <w:sz w:val="28"/>
+                <w:szCs w:val="28"/>
+              </w:rPr>
+              <w:t>structType – тип интерфейса параметров</w:t>
+            </w:r>
           </w:p>
         </w:tc>
         <w:tc>
@@ -820,7 +812,7 @@
           </w:tcPr>
           <w:p>
             <w:pPr>
-              <w:pStyle w:val="ListParagraph"/>
+              <w:pStyle w:val="a7"/>
               <w:ind w:left="0" w:firstLine="34"/>
               <w:jc w:val="both"/>
               <w:rPr>
@@ -846,7 +838,7 @@
           </w:tcPr>
           <w:p>
             <w:pPr>
-              <w:pStyle w:val="ListParagraph"/>
+              <w:pStyle w:val="a7"/>
               <w:ind w:left="0" w:firstLine="34"/>
               <w:jc w:val="both"/>
               <w:rPr>
@@ -873,7 +865,7 @@
           </w:tcPr>
           <w:p>
             <w:pPr>
-              <w:pStyle w:val="ListParagraph"/>
+              <w:pStyle w:val="a7"/>
               <w:ind w:left="0" w:firstLine="34"/>
               <w:rPr>
                 <w:rFonts w:cs="Times New Roman"/>
@@ -898,7 +890,7 @@
           </w:tcPr>
           <w:p>
             <w:pPr>
-              <w:pStyle w:val="ListParagraph"/>
+              <w:pStyle w:val="a7"/>
               <w:ind w:left="0" w:firstLine="34"/>
               <w:rPr>
                 <w:rFonts w:cs="Times New Roman"/>
@@ -915,7 +907,7 @@
           </w:tcPr>
           <w:p>
             <w:pPr>
-              <w:pStyle w:val="ListParagraph"/>
+              <w:pStyle w:val="a7"/>
               <w:ind w:left="0" w:firstLine="34"/>
               <w:rPr>
                 <w:rFonts w:cs="Times New Roman"/>
@@ -941,7 +933,7 @@
           </w:tcPr>
           <w:p>
             <w:pPr>
-              <w:pStyle w:val="ListParagraph"/>
+              <w:pStyle w:val="a7"/>
               <w:ind w:left="0" w:firstLine="34"/>
               <w:jc w:val="both"/>
               <w:rPr>
@@ -964,9 +956,10 @@
     </w:tbl>
     <w:p>
       <w:pPr>
-        <w:pStyle w:val="ListParagraph"/>
+        <w:pStyle w:val="a7"/>
         <w:spacing w:line="360" w:lineRule="auto"/>
         <w:ind w:left="0" w:firstLine="851"/>
+        <w:jc w:val="both"/>
         <w:rPr>
           <w:rFonts w:cs="Times New Roman"/>
           <w:sz w:val="28"/>
@@ -1033,9 +1026,10 @@
     </w:p>
     <w:p>
       <w:pPr>
-        <w:pStyle w:val="ListParagraph"/>
+        <w:pStyle w:val="a7"/>
         <w:spacing w:line="360" w:lineRule="auto"/>
         <w:ind w:left="0" w:firstLine="851"/>
+        <w:jc w:val="both"/>
         <w:rPr>
           <w:rFonts w:cs="Times New Roman"/>
           <w:bCs/>
@@ -1136,7 +1130,7 @@
     </w:p>
     <w:tbl>
       <w:tblPr>
-        <w:tblStyle w:val="TableGrid"/>
+        <w:tblStyle w:val="af0"/>
         <w:tblW w:w="0" w:type="auto"/>
         <w:tblLook w:val="04A0" w:firstRow="1" w:lastRow="0" w:firstColumn="1" w:lastColumn="0" w:noHBand="0" w:noVBand="1"/>
       </w:tblPr>
@@ -1153,7 +1147,7 @@
           </w:tcPr>
           <w:p>
             <w:pPr>
-              <w:pStyle w:val="ListParagraph"/>
+              <w:pStyle w:val="a7"/>
               <w:ind w:left="0" w:firstLine="34"/>
               <w:jc w:val="center"/>
               <w:rPr>
@@ -1178,7 +1172,7 @@
           </w:tcPr>
           <w:p>
             <w:pPr>
-              <w:pStyle w:val="ListParagraph"/>
+              <w:pStyle w:val="a7"/>
               <w:ind w:left="0" w:firstLine="34"/>
               <w:jc w:val="center"/>
               <w:rPr>
@@ -1212,7 +1206,7 @@
           </w:tcPr>
           <w:p>
             <w:pPr>
-              <w:pStyle w:val="ListParagraph"/>
+              <w:pStyle w:val="a7"/>
               <w:ind w:left="0" w:firstLine="33"/>
               <w:jc w:val="center"/>
               <w:rPr>
@@ -1239,7 +1233,7 @@
           </w:tcPr>
           <w:p>
             <w:pPr>
-              <w:pStyle w:val="ListParagraph"/>
+              <w:pStyle w:val="a7"/>
               <w:ind w:left="0" w:firstLine="34"/>
               <w:rPr>
                 <w:rFonts w:cs="Times New Roman"/>
@@ -1265,7 +1259,7 @@
           </w:tcPr>
           <w:p>
             <w:pPr>
-              <w:pStyle w:val="ListParagraph"/>
+              <w:pStyle w:val="a7"/>
               <w:ind w:left="0" w:firstLine="34"/>
               <w:rPr>
                 <w:rFonts w:cs="Times New Roman"/>
@@ -1291,7 +1285,7 @@
           </w:tcPr>
           <w:p>
             <w:pPr>
-              <w:pStyle w:val="ListParagraph"/>
+              <w:pStyle w:val="a7"/>
               <w:ind w:left="0" w:firstLine="33"/>
               <w:jc w:val="both"/>
               <w:rPr>
@@ -1318,7 +1312,7 @@
           </w:tcPr>
           <w:p>
             <w:pPr>
-              <w:pStyle w:val="ListParagraph"/>
+              <w:pStyle w:val="a7"/>
               <w:ind w:left="0" w:firstLine="34"/>
               <w:rPr>
                 <w:rFonts w:cs="Times New Roman"/>
@@ -1344,7 +1338,7 @@
           </w:tcPr>
           <w:p>
             <w:pPr>
-              <w:pStyle w:val="ListParagraph"/>
+              <w:pStyle w:val="a7"/>
               <w:ind w:left="0" w:firstLine="34"/>
               <w:rPr>
                 <w:rFonts w:cs="Times New Roman"/>
@@ -1370,7 +1364,7 @@
           </w:tcPr>
           <w:p>
             <w:pPr>
-              <w:pStyle w:val="ListParagraph"/>
+              <w:pStyle w:val="a7"/>
               <w:ind w:left="0" w:firstLine="33"/>
               <w:jc w:val="both"/>
               <w:rPr>
@@ -1397,7 +1391,7 @@
           </w:tcPr>
           <w:p>
             <w:pPr>
-              <w:pStyle w:val="ListParagraph"/>
+              <w:pStyle w:val="a7"/>
               <w:ind w:left="0" w:firstLine="34"/>
               <w:rPr>
                 <w:rFonts w:cs="Times New Roman"/>
@@ -1423,7 +1417,7 @@
           </w:tcPr>
           <w:p>
             <w:pPr>
-              <w:pStyle w:val="ListParagraph"/>
+              <w:pStyle w:val="a7"/>
               <w:ind w:left="0" w:firstLine="34"/>
               <w:rPr>
                 <w:rFonts w:cs="Times New Roman"/>
@@ -1449,7 +1443,7 @@
           </w:tcPr>
           <w:p>
             <w:pPr>
-              <w:pStyle w:val="ListParagraph"/>
+              <w:pStyle w:val="a7"/>
               <w:ind w:left="0" w:firstLine="33"/>
               <w:jc w:val="both"/>
               <w:rPr>
@@ -1473,7 +1467,7 @@
     <w:p>
       <w:pPr>
         <w:spacing w:before="240" w:line="360" w:lineRule="auto"/>
-        <w:ind w:firstLine="426"/>
+        <w:ind w:firstLine="851"/>
         <w:jc w:val="both"/>
         <w:rPr>
           <w:rFonts w:cs="Times New Roman"/>
@@ -1520,11 +1514,20 @@
           <w:szCs w:val="28"/>
         </w:rPr>
         <w:t>ksDocument2D, необходимые для разработки плагина</w:t>
+      </w:r>
+      <w:r>
+        <w:rPr>
+          <w:rFonts w:cs="Times New Roman"/>
+          <w:sz w:val="28"/>
+          <w:szCs w:val="28"/>
+        </w:rPr>
+        <w:t>.</w:t>
       </w:r>
     </w:p>
     <w:p>
       <w:pPr>
         <w:spacing w:line="360" w:lineRule="auto"/>
+        <w:ind w:firstLine="851"/>
         <w:jc w:val="both"/>
         <w:rPr>
           <w:rFonts w:cs="Times New Roman"/>
@@ -1532,13 +1535,73 @@
           <w:szCs w:val="28"/>
         </w:rPr>
       </w:pPr>
-      <w:commentRangeStart w:id="5"/>
-      <w:r>
+    </w:p>
+    <w:p>
+      <w:pPr>
+        <w:spacing w:line="360" w:lineRule="auto"/>
+        <w:ind w:firstLine="851"/>
+        <w:jc w:val="both"/>
         <w:rPr>
           <w:rFonts w:cs="Times New Roman"/>
           <w:sz w:val="28"/>
           <w:szCs w:val="28"/>
         </w:rPr>
+      </w:pPr>
+    </w:p>
+    <w:p>
+      <w:pPr>
+        <w:spacing w:line="360" w:lineRule="auto"/>
+        <w:ind w:firstLine="851"/>
+        <w:jc w:val="both"/>
+        <w:rPr>
+          <w:rFonts w:cs="Times New Roman"/>
+          <w:sz w:val="28"/>
+          <w:szCs w:val="28"/>
+        </w:rPr>
+      </w:pPr>
+    </w:p>
+    <w:p>
+      <w:pPr>
+        <w:spacing w:line="360" w:lineRule="auto"/>
+        <w:ind w:firstLine="851"/>
+        <w:jc w:val="both"/>
+        <w:rPr>
+          <w:rFonts w:cs="Times New Roman"/>
+          <w:sz w:val="28"/>
+          <w:szCs w:val="28"/>
+        </w:rPr>
+      </w:pPr>
+    </w:p>
+    <w:p>
+      <w:pPr>
+        <w:spacing w:line="360" w:lineRule="auto"/>
+        <w:ind w:firstLine="851"/>
+        <w:jc w:val="both"/>
+        <w:rPr>
+          <w:rFonts w:cs="Times New Roman"/>
+          <w:sz w:val="28"/>
+          <w:szCs w:val="28"/>
+        </w:rPr>
+      </w:pPr>
+    </w:p>
+    <w:p>
+      <w:pPr>
+        <w:spacing w:line="360" w:lineRule="auto"/>
+        <w:ind w:firstLine="851"/>
+        <w:jc w:val="both"/>
+        <w:rPr>
+          <w:rFonts w:cs="Times New Roman"/>
+          <w:sz w:val="28"/>
+          <w:szCs w:val="28"/>
+        </w:rPr>
+      </w:pPr>
+      <w:r>
+        <w:rPr>
+          <w:rFonts w:cs="Times New Roman"/>
+          <w:sz w:val="28"/>
+          <w:szCs w:val="28"/>
+        </w:rPr>
+        <w:lastRenderedPageBreak/>
         <w:t xml:space="preserve">Таблица </w:t>
       </w:r>
       <w:r>
@@ -1557,14 +1620,6 @@
           <w:szCs w:val="28"/>
         </w:rPr>
         <w:t>.</w:t>
-      </w:r>
-      <w:commentRangeEnd w:id="5"/>
-      <w:r>
-        <w:rPr>
-          <w:rStyle w:val="CommentReference"/>
-          <w:rFonts w:cs="Mangal"/>
-        </w:rPr>
-        <w:commentReference w:id="5"/>
       </w:r>
       <w:r>
         <w:rPr>
@@ -1622,7 +1677,7 @@
     </w:p>
     <w:tbl>
       <w:tblPr>
-        <w:tblStyle w:val="TableGrid"/>
+        <w:tblStyle w:val="af0"/>
         <w:tblW w:w="9294" w:type="dxa"/>
         <w:tblLook w:val="04A0" w:firstRow="1" w:lastRow="0" w:firstColumn="1" w:lastColumn="0" w:noHBand="0" w:noVBand="1"/>
       </w:tblPr>
@@ -1758,7 +1813,6 @@
                 <w:szCs w:val="28"/>
                 <w:lang w:val="en-US"/>
               </w:rPr>
-              <w:lastRenderedPageBreak/>
               <w:t>ksRectangle(</w:t>
             </w:r>
           </w:p>
@@ -2061,7 +2115,7 @@
     </w:tbl>
     <w:p>
       <w:pPr>
-        <w:pStyle w:val="ListParagraph"/>
+        <w:pStyle w:val="a7"/>
         <w:spacing w:line="360" w:lineRule="auto"/>
         <w:ind w:left="0" w:firstLine="851"/>
         <w:jc w:val="both"/>
@@ -2164,7 +2218,7 @@
     </w:p>
     <w:p>
       <w:pPr>
-        <w:pStyle w:val="ListParagraph"/>
+        <w:pStyle w:val="a7"/>
         <w:spacing w:line="360" w:lineRule="auto"/>
         <w:ind w:left="0" w:firstLine="851"/>
         <w:rPr>
@@ -2251,7 +2305,7 @@
     </w:p>
     <w:tbl>
       <w:tblPr>
-        <w:tblStyle w:val="TableGrid"/>
+        <w:tblStyle w:val="af0"/>
         <w:tblW w:w="0" w:type="auto"/>
         <w:tblLook w:val="04A0" w:firstRow="1" w:lastRow="0" w:firstColumn="1" w:lastColumn="0" w:noHBand="0" w:noVBand="1"/>
       </w:tblPr>
@@ -2269,8 +2323,7 @@
           </w:tcPr>
           <w:p>
             <w:pPr>
-              <w:pStyle w:val="ListParagraph"/>
-              <w:spacing w:line="360" w:lineRule="auto"/>
+              <w:pStyle w:val="a7"/>
               <w:ind w:left="0"/>
               <w:jc w:val="center"/>
               <w:rPr>
@@ -2296,8 +2349,7 @@
           </w:tcPr>
           <w:p>
             <w:pPr>
-              <w:pStyle w:val="ListParagraph"/>
-              <w:spacing w:line="360" w:lineRule="auto"/>
+              <w:pStyle w:val="a7"/>
               <w:ind w:left="0"/>
               <w:jc w:val="center"/>
               <w:rPr>
@@ -2323,8 +2375,7 @@
           </w:tcPr>
           <w:p>
             <w:pPr>
-              <w:pStyle w:val="ListParagraph"/>
-              <w:spacing w:line="360" w:lineRule="auto"/>
+              <w:pStyle w:val="a7"/>
               <w:ind w:left="0"/>
               <w:jc w:val="center"/>
               <w:rPr>
@@ -2358,8 +2409,7 @@
           </w:tcPr>
           <w:p>
             <w:pPr>
-              <w:pStyle w:val="ListParagraph"/>
-              <w:spacing w:line="360" w:lineRule="auto"/>
+              <w:pStyle w:val="a7"/>
               <w:ind w:left="0"/>
               <w:jc w:val="center"/>
               <w:rPr>
@@ -2386,7 +2436,7 @@
           </w:tcPr>
           <w:p>
             <w:pPr>
-              <w:pStyle w:val="ListParagraph"/>
+              <w:pStyle w:val="a7"/>
               <w:ind w:left="0"/>
               <w:jc w:val="both"/>
               <w:rPr>
@@ -2467,7 +2517,7 @@
           </w:tcPr>
           <w:p>
             <w:pPr>
-              <w:pStyle w:val="ListParagraph"/>
+              <w:pStyle w:val="a7"/>
               <w:ind w:left="0"/>
               <w:jc w:val="both"/>
               <w:rPr>
@@ -2494,7 +2544,7 @@
           </w:tcPr>
           <w:p>
             <w:pPr>
-              <w:pStyle w:val="ListParagraph"/>
+              <w:pStyle w:val="a7"/>
               <w:ind w:left="0" w:firstLine="9"/>
               <w:jc w:val="both"/>
               <w:rPr>
@@ -2521,7 +2571,7 @@
           </w:tcPr>
           <w:p>
             <w:pPr>
-              <w:pStyle w:val="ListParagraph"/>
+              <w:pStyle w:val="a7"/>
               <w:ind w:left="0"/>
               <w:jc w:val="both"/>
               <w:rPr>
@@ -2562,7 +2612,7 @@
           </w:tcPr>
           <w:p>
             <w:pPr>
-              <w:pStyle w:val="ListParagraph"/>
+              <w:pStyle w:val="a7"/>
               <w:ind w:left="0"/>
               <w:jc w:val="both"/>
               <w:rPr>
@@ -2589,7 +2639,7 @@
           </w:tcPr>
           <w:p>
             <w:pPr>
-              <w:pStyle w:val="ListParagraph"/>
+              <w:pStyle w:val="a7"/>
               <w:ind w:left="0" w:firstLine="9"/>
               <w:jc w:val="both"/>
               <w:rPr>
@@ -2605,111 +2655,6 @@
                 <w:szCs w:val="28"/>
               </w:rPr>
               <w:t>Активизировать измененные параметры документа</w:t>
-            </w:r>
-          </w:p>
-        </w:tc>
-      </w:tr>
-      <w:tr>
-        <w:tc>
-          <w:tcPr>
-            <w:tcW w:w="3093" w:type="dxa"/>
-          </w:tcPr>
-          <w:p>
-            <w:pPr>
-              <w:pStyle w:val="ListParagraph"/>
-              <w:ind w:left="0"/>
-              <w:jc w:val="both"/>
-              <w:rPr>
-                <w:rFonts w:cs="Times New Roman"/>
-                <w:sz w:val="28"/>
-                <w:szCs w:val="28"/>
-                <w:lang w:val="en-US"/>
-              </w:rPr>
-            </w:pPr>
-            <w:r>
-              <w:rPr>
-                <w:rFonts w:cs="Times New Roman"/>
-                <w:sz w:val="28"/>
-                <w:szCs w:val="28"/>
-              </w:rPr>
-              <w:t>GetPart(int type)</w:t>
-            </w:r>
-          </w:p>
-        </w:tc>
-        <w:tc>
-          <w:tcPr>
-            <w:tcW w:w="2110" w:type="dxa"/>
-          </w:tcPr>
-          <w:p>
-            <w:pPr>
-              <w:pStyle w:val="ListParagraph"/>
-              <w:ind w:left="0"/>
-              <w:jc w:val="both"/>
-              <w:rPr>
-                <w:rFonts w:cs="Times New Roman"/>
-                <w:sz w:val="28"/>
-                <w:szCs w:val="28"/>
-              </w:rPr>
-            </w:pPr>
-            <w:r>
-              <w:rPr>
-                <w:rFonts w:cs="Times New Roman"/>
-                <w:sz w:val="28"/>
-                <w:szCs w:val="28"/>
-              </w:rPr>
-              <w:t>type – тип компонента из перечисления Типы компонентов.</w:t>
-            </w:r>
-          </w:p>
-        </w:tc>
-        <w:tc>
-          <w:tcPr>
-            <w:tcW w:w="1963" w:type="dxa"/>
-          </w:tcPr>
-          <w:p>
-            <w:pPr>
-              <w:pStyle w:val="ListParagraph"/>
-              <w:ind w:left="0"/>
-              <w:jc w:val="both"/>
-              <w:rPr>
-                <w:rFonts w:cs="Times New Roman"/>
-                <w:sz w:val="28"/>
-                <w:szCs w:val="28"/>
-                <w:lang w:val="en-US"/>
-              </w:rPr>
-            </w:pPr>
-            <w:r>
-              <w:rPr>
-                <w:rFonts w:cs="Times New Roman"/>
-                <w:sz w:val="28"/>
-                <w:szCs w:val="28"/>
-                <w:lang w:val="en-US"/>
-              </w:rPr>
-              <w:t>ksPart</w:t>
-            </w:r>
-          </w:p>
-        </w:tc>
-        <w:tc>
-          <w:tcPr>
-            <w:tcW w:w="2462" w:type="dxa"/>
-          </w:tcPr>
-          <w:p>
-            <w:pPr>
-              <w:pStyle w:val="ListParagraph"/>
-              <w:ind w:left="0" w:firstLine="9"/>
-              <w:jc w:val="both"/>
-              <w:rPr>
-                <w:rFonts w:cs="Times New Roman"/>
-                <w:sz w:val="28"/>
-                <w:szCs w:val="28"/>
-              </w:rPr>
-            </w:pPr>
-            <w:r>
-              <w:rPr>
-                <w:rFonts w:cs="Times New Roman"/>
-                <w:sz w:val="28"/>
-                <w:szCs w:val="28"/>
-              </w:rPr>
-              <w:t>Получить указатель на интерфейс компонента в соответствии с заданным типом</w:t>
             </w:r>
           </w:p>
         </w:tc>
@@ -2724,6 +2669,26 @@
           <w:szCs w:val="28"/>
         </w:rPr>
       </w:pPr>
+    </w:p>
+    <w:p>
+      <w:pPr>
+        <w:spacing w:line="360" w:lineRule="auto"/>
+        <w:ind w:firstLine="851"/>
+        <w:rPr>
+          <w:sz w:val="28"/>
+          <w:szCs w:val="28"/>
+        </w:rPr>
+      </w:pPr>
+    </w:p>
+    <w:p>
+      <w:pPr>
+        <w:spacing w:line="360" w:lineRule="auto"/>
+        <w:ind w:firstLine="851"/>
+        <w:rPr>
+          <w:sz w:val="28"/>
+          <w:szCs w:val="28"/>
+        </w:rPr>
+      </w:pPr>
       <w:r>
         <w:rPr>
           <w:sz w:val="28"/>
@@ -2735,7 +2700,7 @@
     </w:p>
     <w:tbl>
       <w:tblPr>
-        <w:tblStyle w:val="TableGrid"/>
+        <w:tblStyle w:val="af0"/>
         <w:tblW w:w="0" w:type="auto"/>
         <w:tblLook w:val="04A0" w:firstRow="1" w:lastRow="0" w:firstColumn="1" w:lastColumn="0" w:noHBand="0" w:noVBand="1"/>
       </w:tblPr>
@@ -2753,8 +2718,10 @@
           </w:tcPr>
           <w:p>
             <w:pPr>
-              <w:pStyle w:val="ListParagraph"/>
-              <w:spacing w:line="360" w:lineRule="auto"/>
+              <w:pStyle w:val="a7"/>
+              <w:tabs>
+                <w:tab w:val="right" w:pos="2877"/>
+              </w:tabs>
               <w:ind w:left="0"/>
               <w:jc w:val="center"/>
               <w:rPr>
@@ -2780,8 +2747,7 @@
           </w:tcPr>
           <w:p>
             <w:pPr>
-              <w:pStyle w:val="ListParagraph"/>
-              <w:spacing w:line="360" w:lineRule="auto"/>
+              <w:pStyle w:val="a7"/>
               <w:ind w:left="0"/>
               <w:jc w:val="center"/>
               <w:rPr>
@@ -2807,14 +2773,14 @@
           </w:tcPr>
           <w:p>
             <w:pPr>
-              <w:pStyle w:val="ListParagraph"/>
-              <w:spacing w:line="360" w:lineRule="auto"/>
+              <w:pStyle w:val="a7"/>
               <w:ind w:left="0"/>
               <w:jc w:val="center"/>
               <w:rPr>
                 <w:rFonts w:cs="Times New Roman"/>
                 <w:sz w:val="28"/>
                 <w:szCs w:val="28"/>
+                <w:lang w:val="en-US"/>
               </w:rPr>
             </w:pPr>
             <w:r>
@@ -2842,9 +2808,8 @@
           </w:tcPr>
           <w:p>
             <w:pPr>
-              <w:pStyle w:val="ListParagraph"/>
-              <w:spacing w:line="360" w:lineRule="auto"/>
-              <w:ind w:left="0"/>
+              <w:pStyle w:val="a7"/>
+              <w:ind w:left="0" w:firstLine="9"/>
               <w:jc w:val="center"/>
               <w:rPr>
                 <w:rFonts w:cs="Times New Roman"/>
@@ -2870,13 +2835,17 @@
           </w:tcPr>
           <w:p>
             <w:pPr>
-              <w:pStyle w:val="ListParagraph"/>
+              <w:pStyle w:val="a7"/>
+              <w:tabs>
+                <w:tab w:val="right" w:pos="2877"/>
+              </w:tabs>
               <w:ind w:left="0"/>
               <w:jc w:val="both"/>
               <w:rPr>
                 <w:rFonts w:cs="Times New Roman"/>
                 <w:sz w:val="28"/>
                 <w:szCs w:val="28"/>
+                <w:lang w:val="en-US"/>
               </w:rPr>
             </w:pPr>
             <w:r>
@@ -2884,9 +2853,16 @@
                 <w:rFonts w:cs="Times New Roman"/>
                 <w:sz w:val="28"/>
                 <w:szCs w:val="28"/>
-                <w:lang w:val="en-US"/>
-              </w:rPr>
-              <w:t>fileName</w:t>
+              </w:rPr>
+              <w:t>GetPart(int type)</w:t>
+            </w:r>
+            <w:r>
+              <w:rPr>
+                <w:rFonts w:cs="Times New Roman"/>
+                <w:sz w:val="28"/>
+                <w:szCs w:val="28"/>
+              </w:rPr>
+              <w:tab/>
             </w:r>
           </w:p>
         </w:tc>
@@ -2896,7 +2872,112 @@
           </w:tcPr>
           <w:p>
             <w:pPr>
-              <w:pStyle w:val="ListParagraph"/>
+              <w:pStyle w:val="a7"/>
+              <w:ind w:left="0"/>
+              <w:jc w:val="both"/>
+              <w:rPr>
+                <w:rFonts w:cs="Times New Roman"/>
+                <w:sz w:val="28"/>
+                <w:szCs w:val="28"/>
+              </w:rPr>
+            </w:pPr>
+            <w:r>
+              <w:rPr>
+                <w:rFonts w:cs="Times New Roman"/>
+                <w:sz w:val="28"/>
+                <w:szCs w:val="28"/>
+              </w:rPr>
+              <w:t>type – тип компонента из перечисления Типы компонентов.</w:t>
+            </w:r>
+          </w:p>
+        </w:tc>
+        <w:tc>
+          <w:tcPr>
+            <w:tcW w:w="1963" w:type="dxa"/>
+          </w:tcPr>
+          <w:p>
+            <w:pPr>
+              <w:pStyle w:val="a7"/>
+              <w:ind w:left="0"/>
+              <w:jc w:val="both"/>
+              <w:rPr>
+                <w:rFonts w:cs="Times New Roman"/>
+                <w:sz w:val="28"/>
+                <w:szCs w:val="28"/>
+                <w:lang w:val="en-US"/>
+              </w:rPr>
+            </w:pPr>
+            <w:r>
+              <w:rPr>
+                <w:rFonts w:cs="Times New Roman"/>
+                <w:sz w:val="28"/>
+                <w:szCs w:val="28"/>
+                <w:lang w:val="en-US"/>
+              </w:rPr>
+              <w:t>ksPart</w:t>
+            </w:r>
+          </w:p>
+        </w:tc>
+        <w:tc>
+          <w:tcPr>
+            <w:tcW w:w="2462" w:type="dxa"/>
+          </w:tcPr>
+          <w:p>
+            <w:pPr>
+              <w:pStyle w:val="a7"/>
+              <w:ind w:left="0" w:firstLine="9"/>
+              <w:jc w:val="both"/>
+              <w:rPr>
+                <w:rFonts w:cs="Times New Roman"/>
+                <w:sz w:val="28"/>
+                <w:szCs w:val="28"/>
+              </w:rPr>
+            </w:pPr>
+            <w:r>
+              <w:rPr>
+                <w:rFonts w:cs="Times New Roman"/>
+                <w:sz w:val="28"/>
+                <w:szCs w:val="28"/>
+              </w:rPr>
+              <w:t>Получить указатель на интерфейс компонента в соответствии с заданным типом</w:t>
+            </w:r>
+          </w:p>
+        </w:tc>
+      </w:tr>
+      <w:tr>
+        <w:tc>
+          <w:tcPr>
+            <w:tcW w:w="3093" w:type="dxa"/>
+          </w:tcPr>
+          <w:p>
+            <w:pPr>
+              <w:pStyle w:val="a7"/>
+              <w:ind w:left="0"/>
+              <w:jc w:val="both"/>
+              <w:rPr>
+                <w:rFonts w:cs="Times New Roman"/>
+                <w:sz w:val="28"/>
+                <w:szCs w:val="28"/>
+              </w:rPr>
+            </w:pPr>
+            <w:r>
+              <w:rPr>
+                <w:rFonts w:cs="Times New Roman"/>
+                <w:sz w:val="28"/>
+                <w:szCs w:val="28"/>
+                <w:lang w:val="en-US"/>
+              </w:rPr>
+              <w:t>fileName</w:t>
+            </w:r>
+          </w:p>
+        </w:tc>
+        <w:tc>
+          <w:tcPr>
+            <w:tcW w:w="2110" w:type="dxa"/>
+          </w:tcPr>
+          <w:p>
+            <w:pPr>
+              <w:pStyle w:val="a7"/>
               <w:ind w:left="0"/>
               <w:jc w:val="both"/>
               <w:rPr>
@@ -2914,7 +2995,7 @@
           </w:tcPr>
           <w:p>
             <w:pPr>
-              <w:pStyle w:val="ListParagraph"/>
+              <w:pStyle w:val="a7"/>
               <w:ind w:left="0"/>
               <w:jc w:val="both"/>
               <w:rPr>
@@ -2950,7 +3031,7 @@
           </w:tcPr>
           <w:p>
             <w:pPr>
-              <w:pStyle w:val="ListParagraph"/>
+              <w:pStyle w:val="a7"/>
               <w:ind w:left="0" w:firstLine="9"/>
               <w:jc w:val="both"/>
               <w:rPr>
@@ -2973,7 +3054,7 @@
     </w:tbl>
     <w:p>
       <w:pPr>
-        <w:pStyle w:val="ListParagraph"/>
+        <w:pStyle w:val="a7"/>
         <w:spacing w:line="360" w:lineRule="auto"/>
         <w:ind w:left="0" w:firstLine="851"/>
         <w:jc w:val="both"/>
@@ -3059,7 +3140,7 @@
     </w:p>
     <w:p>
       <w:pPr>
-        <w:pStyle w:val="ListParagraph"/>
+        <w:pStyle w:val="a7"/>
         <w:spacing w:line="360" w:lineRule="auto"/>
         <w:ind w:left="0" w:firstLine="851"/>
         <w:rPr>
@@ -3127,25 +3208,25 @@
     </w:p>
     <w:tbl>
       <w:tblPr>
-        <w:tblStyle w:val="TableGrid"/>
+        <w:tblStyle w:val="af0"/>
         <w:tblW w:w="0" w:type="auto"/>
         <w:tblLook w:val="04A0" w:firstRow="1" w:lastRow="0" w:firstColumn="1" w:lastColumn="0" w:noHBand="0" w:noVBand="1"/>
       </w:tblPr>
       <w:tblGrid>
-        <w:gridCol w:w="2940"/>
+        <w:gridCol w:w="2874"/>
         <w:gridCol w:w="1948"/>
         <w:gridCol w:w="2413"/>
-        <w:gridCol w:w="2327"/>
+        <w:gridCol w:w="2393"/>
       </w:tblGrid>
       <w:tr>
         <w:tc>
           <w:tcPr>
-            <w:tcW w:w="2970" w:type="dxa"/>
+            <w:tcW w:w="2874" w:type="dxa"/>
             <w:vAlign w:val="center"/>
           </w:tcPr>
           <w:p>
             <w:pPr>
-              <w:pStyle w:val="ListParagraph"/>
+              <w:pStyle w:val="a7"/>
               <w:ind w:left="0" w:firstLine="851"/>
               <w:jc w:val="both"/>
               <w:rPr>
@@ -3166,12 +3247,12 @@
         </w:tc>
         <w:tc>
           <w:tcPr>
-            <w:tcW w:w="1510" w:type="dxa"/>
+            <w:tcW w:w="1948" w:type="dxa"/>
             <w:vAlign w:val="center"/>
           </w:tcPr>
           <w:p>
             <w:pPr>
-              <w:pStyle w:val="ListParagraph"/>
+              <w:pStyle w:val="a7"/>
               <w:ind w:left="0"/>
               <w:jc w:val="center"/>
               <w:rPr>
@@ -3196,7 +3277,7 @@
           </w:tcPr>
           <w:p>
             <w:pPr>
-              <w:pStyle w:val="ListParagraph"/>
+              <w:pStyle w:val="a7"/>
               <w:ind w:left="0"/>
               <w:jc w:val="center"/>
               <w:rPr>
@@ -3225,12 +3306,12 @@
         </w:tc>
         <w:tc>
           <w:tcPr>
-            <w:tcW w:w="2735" w:type="dxa"/>
+            <w:tcW w:w="2393" w:type="dxa"/>
             <w:vAlign w:val="center"/>
           </w:tcPr>
           <w:p>
             <w:pPr>
-              <w:pStyle w:val="ListParagraph"/>
+              <w:pStyle w:val="a7"/>
               <w:ind w:left="0" w:firstLine="851"/>
               <w:jc w:val="both"/>
               <w:rPr>
@@ -3253,11 +3334,11 @@
       <w:tr>
         <w:tc>
           <w:tcPr>
-            <w:tcW w:w="2970" w:type="dxa"/>
+            <w:tcW w:w="2874" w:type="dxa"/>
           </w:tcPr>
           <w:p>
             <w:pPr>
-              <w:pStyle w:val="ListParagraph"/>
+              <w:pStyle w:val="a7"/>
               <w:ind w:left="0" w:firstLine="34"/>
               <w:jc w:val="both"/>
               <w:rPr>
@@ -3279,7 +3360,7 @@
         </w:tc>
         <w:tc>
           <w:tcPr>
-            <w:tcW w:w="1510" w:type="dxa"/>
+            <w:tcW w:w="1948" w:type="dxa"/>
           </w:tcPr>
           <w:p>
             <w:pPr>
@@ -3306,7 +3387,7 @@
           </w:tcPr>
           <w:p>
             <w:pPr>
-              <w:pStyle w:val="ListParagraph"/>
+              <w:pStyle w:val="a7"/>
               <w:ind w:left="0" w:firstLine="34"/>
               <w:jc w:val="both"/>
               <w:rPr>
@@ -3329,11 +3410,11 @@
         </w:tc>
         <w:tc>
           <w:tcPr>
-            <w:tcW w:w="2735" w:type="dxa"/>
+            <w:tcW w:w="2393" w:type="dxa"/>
           </w:tcPr>
           <w:p>
             <w:pPr>
-              <w:pStyle w:val="ListParagraph"/>
+              <w:pStyle w:val="a7"/>
               <w:ind w:left="0"/>
               <w:jc w:val="both"/>
               <w:rPr>
@@ -3356,11 +3437,11 @@
       <w:tr>
         <w:tc>
           <w:tcPr>
-            <w:tcW w:w="2970" w:type="dxa"/>
+            <w:tcW w:w="2874" w:type="dxa"/>
           </w:tcPr>
           <w:p>
             <w:pPr>
-              <w:pStyle w:val="ListParagraph"/>
+              <w:pStyle w:val="a7"/>
               <w:ind w:left="0" w:firstLine="34"/>
               <w:jc w:val="both"/>
               <w:rPr>
@@ -3382,7 +3463,7 @@
         </w:tc>
         <w:tc>
           <w:tcPr>
-            <w:tcW w:w="1510" w:type="dxa"/>
+            <w:tcW w:w="1948" w:type="dxa"/>
           </w:tcPr>
           <w:p>
             <w:pPr>
@@ -3409,7 +3490,7 @@
           </w:tcPr>
           <w:p>
             <w:pPr>
-              <w:pStyle w:val="ListParagraph"/>
+              <w:pStyle w:val="a7"/>
               <w:ind w:left="0" w:firstLine="34"/>
               <w:jc w:val="both"/>
               <w:rPr>
@@ -3431,11 +3512,11 @@
         </w:tc>
         <w:tc>
           <w:tcPr>
-            <w:tcW w:w="2735" w:type="dxa"/>
+            <w:tcW w:w="2393" w:type="dxa"/>
           </w:tcPr>
           <w:p>
             <w:pPr>
-              <w:pStyle w:val="ListParagraph"/>
+              <w:pStyle w:val="a7"/>
               <w:ind w:left="0"/>
               <w:jc w:val="both"/>
               <w:rPr>
@@ -3458,11 +3539,11 @@
       <w:tr>
         <w:tc>
           <w:tcPr>
-            <w:tcW w:w="2970" w:type="dxa"/>
+            <w:tcW w:w="2874" w:type="dxa"/>
           </w:tcPr>
           <w:p>
             <w:pPr>
-              <w:pStyle w:val="ListParagraph"/>
+              <w:pStyle w:val="a7"/>
               <w:ind w:left="0" w:firstLine="34"/>
               <w:jc w:val="both"/>
               <w:rPr>
@@ -3484,7 +3565,7 @@
         </w:tc>
         <w:tc>
           <w:tcPr>
-            <w:tcW w:w="1510" w:type="dxa"/>
+            <w:tcW w:w="1948" w:type="dxa"/>
           </w:tcPr>
           <w:p>
             <w:pPr>
@@ -3511,7 +3592,7 @@
           </w:tcPr>
           <w:p>
             <w:pPr>
-              <w:pStyle w:val="ListParagraph"/>
+              <w:pStyle w:val="a7"/>
               <w:ind w:left="0" w:firstLine="34"/>
               <w:jc w:val="both"/>
               <w:rPr>
@@ -3534,11 +3615,11 @@
         </w:tc>
         <w:tc>
           <w:tcPr>
-            <w:tcW w:w="2735" w:type="dxa"/>
+            <w:tcW w:w="2393" w:type="dxa"/>
           </w:tcPr>
           <w:p>
             <w:pPr>
-              <w:pStyle w:val="ListParagraph"/>
+              <w:pStyle w:val="a7"/>
               <w:ind w:left="0"/>
               <w:jc w:val="both"/>
               <w:rPr>
@@ -3558,20 +3639,57 @@
           </w:p>
         </w:tc>
       </w:tr>
+    </w:tbl>
+    <w:p/>
+    <w:p/>
+    <w:p/>
+    <w:p/>
+    <w:p/>
+    <w:p>
+      <w:pPr>
+        <w:spacing w:line="360" w:lineRule="auto"/>
+        <w:ind w:firstLine="851"/>
+        <w:rPr>
+          <w:sz w:val="28"/>
+          <w:szCs w:val="28"/>
+        </w:rPr>
+      </w:pPr>
+      <w:r>
+        <w:rPr>
+          <w:sz w:val="28"/>
+          <w:szCs w:val="28"/>
+        </w:rPr>
+        <w:lastRenderedPageBreak/>
+        <w:t>Продолжение таблицы 2.5</w:t>
+      </w:r>
+    </w:p>
+    <w:tbl>
+      <w:tblPr>
+        <w:tblStyle w:val="af0"/>
+        <w:tblW w:w="0" w:type="auto"/>
+        <w:tblLook w:val="04A0" w:firstRow="1" w:lastRow="0" w:firstColumn="1" w:lastColumn="0" w:noHBand="0" w:noVBand="1"/>
+      </w:tblPr>
+      <w:tblGrid>
+        <w:gridCol w:w="2874"/>
+        <w:gridCol w:w="1948"/>
+        <w:gridCol w:w="2413"/>
+        <w:gridCol w:w="2393"/>
+      </w:tblGrid>
       <w:tr>
         <w:tc>
           <w:tcPr>
-            <w:tcW w:w="2970" w:type="dxa"/>
+            <w:tcW w:w="2874" w:type="dxa"/>
+            <w:vAlign w:val="center"/>
           </w:tcPr>
           <w:p>
             <w:pPr>
-              <w:pStyle w:val="ListParagraph"/>
-              <w:ind w:left="0" w:firstLine="851"/>
-              <w:rPr>
-                <w:rFonts w:cs="Times New Roman"/>
-                <w:sz w:val="28"/>
-                <w:szCs w:val="28"/>
-                <w:lang w:val="en-US"/>
+              <w:pStyle w:val="a7"/>
+              <w:ind w:left="0"/>
+              <w:jc w:val="center"/>
+              <w:rPr>
+                <w:rFonts w:cs="Times New Roman"/>
+                <w:sz w:val="28"/>
+                <w:szCs w:val="28"/>
               </w:rPr>
             </w:pPr>
             <w:r>
@@ -3580,17 +3698,18 @@
                 <w:sz w:val="28"/>
                 <w:szCs w:val="28"/>
               </w:rPr>
-              <w:t>NewEntity(short objType)</w:t>
+              <w:t>Название</w:t>
             </w:r>
           </w:p>
         </w:tc>
         <w:tc>
           <w:tcPr>
-            <w:tcW w:w="1510" w:type="dxa"/>
+            <w:tcW w:w="1948" w:type="dxa"/>
+            <w:vAlign w:val="center"/>
           </w:tcPr>
           <w:p>
             <w:pPr>
-              <w:jc w:val="both"/>
+              <w:jc w:val="center"/>
               <w:rPr>
                 <w:rFonts w:cs="Times New Roman"/>
                 <w:sz w:val="28"/>
@@ -3603,7 +3722,7 @@
                 <w:sz w:val="28"/>
                 <w:szCs w:val="28"/>
               </w:rPr>
-              <w:t>objType – тип объекта</w:t>
+              <w:t>Входные параметры</w:t>
             </w:r>
           </w:p>
         </w:tc>
@@ -3613,8 +3732,9 @@
           </w:tcPr>
           <w:p>
             <w:pPr>
-              <w:pStyle w:val="ListParagraph"/>
-              <w:ind w:left="0" w:firstLine="851"/>
+              <w:pStyle w:val="a7"/>
+              <w:ind w:left="0"/>
+              <w:jc w:val="center"/>
               <w:rPr>
                 <w:rFonts w:cs="Times New Roman"/>
                 <w:sz w:val="28"/>
@@ -3627,19 +3747,128 @@
                 <w:rFonts w:cs="Times New Roman"/>
                 <w:sz w:val="28"/>
                 <w:szCs w:val="28"/>
-                <w:lang w:val="en-US"/>
-              </w:rPr>
-              <w:t>ksEntity</w:t>
+              </w:rPr>
+              <w:t>Тип</w:t>
+            </w:r>
+            <w:r>
+              <w:rPr>
+                <w:rFonts w:cs="Times New Roman"/>
+                <w:sz w:val="28"/>
+                <w:szCs w:val="28"/>
+              </w:rPr>
+              <w:t xml:space="preserve"> возвращаемых данных</w:t>
             </w:r>
           </w:p>
         </w:tc>
         <w:tc>
           <w:tcPr>
-            <w:tcW w:w="2735" w:type="dxa"/>
+            <w:tcW w:w="2393" w:type="dxa"/>
+            <w:vAlign w:val="center"/>
           </w:tcPr>
           <w:p>
             <w:pPr>
-              <w:pStyle w:val="ListParagraph"/>
+              <w:pStyle w:val="a7"/>
+              <w:ind w:left="0"/>
+              <w:jc w:val="center"/>
+              <w:rPr>
+                <w:rFonts w:cs="Times New Roman"/>
+                <w:sz w:val="28"/>
+                <w:szCs w:val="28"/>
+              </w:rPr>
+            </w:pPr>
+            <w:r>
+              <w:rPr>
+                <w:rFonts w:cs="Times New Roman"/>
+                <w:sz w:val="28"/>
+                <w:szCs w:val="28"/>
+              </w:rPr>
+              <w:t>Описание</w:t>
+            </w:r>
+          </w:p>
+        </w:tc>
+      </w:tr>
+      <w:tr>
+        <w:tc>
+          <w:tcPr>
+            <w:tcW w:w="2874" w:type="dxa"/>
+          </w:tcPr>
+          <w:p>
+            <w:pPr>
+              <w:pStyle w:val="a7"/>
+              <w:ind w:left="0"/>
+              <w:rPr>
+                <w:rFonts w:cs="Times New Roman"/>
+                <w:sz w:val="28"/>
+                <w:szCs w:val="28"/>
+                <w:lang w:val="en-US"/>
+              </w:rPr>
+            </w:pPr>
+            <w:r>
+              <w:rPr>
+                <w:rFonts w:cs="Times New Roman"/>
+                <w:sz w:val="28"/>
+                <w:szCs w:val="28"/>
+              </w:rPr>
+              <w:t>NewEntity(short objType)</w:t>
+            </w:r>
+          </w:p>
+        </w:tc>
+        <w:tc>
+          <w:tcPr>
+            <w:tcW w:w="1948" w:type="dxa"/>
+          </w:tcPr>
+          <w:p>
+            <w:pPr>
+              <w:jc w:val="both"/>
+              <w:rPr>
+                <w:rFonts w:cs="Times New Roman"/>
+                <w:sz w:val="28"/>
+                <w:szCs w:val="28"/>
+              </w:rPr>
+            </w:pPr>
+            <w:r>
+              <w:rPr>
+                <w:rFonts w:cs="Times New Roman"/>
+                <w:sz w:val="28"/>
+                <w:szCs w:val="28"/>
+              </w:rPr>
+              <w:t>objType – тип объекта</w:t>
+            </w:r>
+          </w:p>
+        </w:tc>
+        <w:tc>
+          <w:tcPr>
+            <w:tcW w:w="2413" w:type="dxa"/>
+          </w:tcPr>
+          <w:p>
+            <w:pPr>
+              <w:pStyle w:val="a7"/>
+              <w:ind w:left="0"/>
+              <w:rPr>
+                <w:rFonts w:cs="Times New Roman"/>
+                <w:sz w:val="28"/>
+                <w:szCs w:val="28"/>
+                <w:lang w:val="en-US"/>
+              </w:rPr>
+            </w:pPr>
+            <w:r>
+              <w:rPr>
+                <w:rFonts w:cs="Times New Roman"/>
+                <w:sz w:val="28"/>
+                <w:szCs w:val="28"/>
+                <w:lang w:val="en-US"/>
+              </w:rPr>
+              <w:t>ksEntity</w:t>
+            </w:r>
+          </w:p>
+        </w:tc>
+        <w:tc>
+          <w:tcPr>
+            <w:tcW w:w="2393" w:type="dxa"/>
+          </w:tcPr>
+          <w:p>
+            <w:pPr>
+              <w:pStyle w:val="a7"/>
               <w:ind w:left="0"/>
               <w:jc w:val="both"/>
               <w:rPr>
@@ -3662,7 +3891,7 @@
     </w:tbl>
     <w:p>
       <w:pPr>
-        <w:pStyle w:val="ListParagraph"/>
+        <w:pStyle w:val="a7"/>
         <w:spacing w:line="360" w:lineRule="auto"/>
         <w:ind w:left="0" w:firstLine="851"/>
         <w:jc w:val="both"/>
@@ -3709,7 +3938,7 @@
     </w:p>
     <w:p>
       <w:pPr>
-        <w:pStyle w:val="ListParagraph"/>
+        <w:pStyle w:val="a7"/>
         <w:spacing w:line="360" w:lineRule="auto"/>
         <w:ind w:left="0" w:firstLine="851"/>
         <w:jc w:val="both"/>
@@ -3719,26 +3948,12 @@
           <w:szCs w:val="28"/>
         </w:rPr>
       </w:pPr>
-    </w:p>
-    <w:p>
-      <w:pPr>
-        <w:pStyle w:val="ListParagraph"/>
-        <w:spacing w:line="360" w:lineRule="auto"/>
-        <w:ind w:left="0" w:firstLine="851"/>
-        <w:jc w:val="both"/>
+      <w:r>
         <w:rPr>
           <w:bCs/>
           <w:sz w:val="28"/>
           <w:szCs w:val="28"/>
         </w:rPr>
-      </w:pPr>
-      <w:r>
-        <w:rPr>
-          <w:bCs/>
-          <w:sz w:val="28"/>
-          <w:szCs w:val="28"/>
-        </w:rPr>
-        <w:lastRenderedPageBreak/>
         <w:t xml:space="preserve">Таблица </w:t>
       </w:r>
       <w:r>
@@ -3807,7 +4022,7 @@
     </w:p>
     <w:tbl>
       <w:tblPr>
-        <w:tblStyle w:val="TableGrid"/>
+        <w:tblStyle w:val="af0"/>
         <w:tblW w:w="0" w:type="auto"/>
         <w:tblLook w:val="04A0" w:firstRow="1" w:lastRow="0" w:firstColumn="1" w:lastColumn="0" w:noHBand="0" w:noVBand="1"/>
       </w:tblPr>
@@ -3824,7 +4039,7 @@
           </w:tcPr>
           <w:p>
             <w:pPr>
-              <w:pStyle w:val="ListParagraph"/>
+              <w:pStyle w:val="a7"/>
               <w:ind w:left="34" w:firstLine="23"/>
               <w:jc w:val="center"/>
               <w:rPr>
@@ -3847,7 +4062,7 @@
           </w:tcPr>
           <w:p>
             <w:pPr>
-              <w:pStyle w:val="ListParagraph"/>
+              <w:pStyle w:val="a7"/>
               <w:ind w:left="34" w:firstLine="23"/>
               <w:jc w:val="center"/>
               <w:rPr>
@@ -3871,7 +4086,7 @@
           </w:tcPr>
           <w:p>
             <w:pPr>
-              <w:pStyle w:val="ListParagraph"/>
+              <w:pStyle w:val="a7"/>
               <w:ind w:left="0"/>
               <w:jc w:val="center"/>
               <w:rPr>
@@ -3896,7 +4111,7 @@
           </w:tcPr>
           <w:p>
             <w:pPr>
-              <w:pStyle w:val="ListParagraph"/>
+              <w:pStyle w:val="a7"/>
               <w:ind w:left="34" w:firstLine="23"/>
               <w:jc w:val="both"/>
               <w:rPr>
@@ -3919,7 +4134,7 @@
           </w:tcPr>
           <w:p>
             <w:pPr>
-              <w:pStyle w:val="ListParagraph"/>
+              <w:pStyle w:val="a7"/>
               <w:ind w:left="34" w:firstLine="23"/>
               <w:jc w:val="both"/>
               <w:rPr>
@@ -3956,7 +4171,7 @@
           </w:tcPr>
           <w:p>
             <w:pPr>
-              <w:pStyle w:val="ListParagraph"/>
+              <w:pStyle w:val="a7"/>
               <w:ind w:left="0"/>
               <w:rPr>
                 <w:sz w:val="28"/>
@@ -3973,7 +4188,7 @@
           </w:tcPr>
           <w:p>
             <w:pPr>
-              <w:pStyle w:val="ListParagraph"/>
+              <w:pStyle w:val="a7"/>
               <w:ind w:left="34" w:firstLine="23"/>
               <w:jc w:val="both"/>
               <w:rPr>
@@ -3996,7 +4211,7 @@
           </w:tcPr>
           <w:p>
             <w:pPr>
-              <w:pStyle w:val="ListParagraph"/>
+              <w:pStyle w:val="a7"/>
               <w:ind w:left="34" w:firstLine="23"/>
               <w:jc w:val="both"/>
               <w:rPr>
@@ -4019,7 +4234,7 @@
           </w:tcPr>
           <w:p>
             <w:pPr>
-              <w:pStyle w:val="ListParagraph"/>
+              <w:pStyle w:val="a7"/>
               <w:ind w:left="0"/>
               <w:rPr>
                 <w:sz w:val="28"/>
@@ -4043,7 +4258,7 @@
           </w:tcPr>
           <w:p>
             <w:pPr>
-              <w:pStyle w:val="ListParagraph"/>
+              <w:pStyle w:val="a7"/>
               <w:ind w:left="34" w:firstLine="23"/>
               <w:jc w:val="both"/>
               <w:rPr>
@@ -4066,7 +4281,7 @@
           </w:tcPr>
           <w:p>
             <w:pPr>
-              <w:pStyle w:val="ListParagraph"/>
+              <w:pStyle w:val="a7"/>
               <w:ind w:left="34" w:firstLine="23"/>
               <w:jc w:val="both"/>
               <w:rPr>
@@ -4089,7 +4304,7 @@
           </w:tcPr>
           <w:p>
             <w:pPr>
-              <w:pStyle w:val="ListParagraph"/>
+              <w:pStyle w:val="a7"/>
               <w:ind w:left="0"/>
               <w:rPr>
                 <w:sz w:val="28"/>
@@ -4113,7 +4328,7 @@
           </w:tcPr>
           <w:p>
             <w:pPr>
-              <w:pStyle w:val="ListParagraph"/>
+              <w:pStyle w:val="a7"/>
               <w:ind w:left="34" w:firstLine="23"/>
               <w:jc w:val="both"/>
               <w:rPr>
@@ -4136,7 +4351,7 @@
           </w:tcPr>
           <w:p>
             <w:pPr>
-              <w:pStyle w:val="ListParagraph"/>
+              <w:pStyle w:val="a7"/>
               <w:ind w:left="34" w:firstLine="23"/>
               <w:jc w:val="both"/>
               <w:rPr>
@@ -4159,7 +4374,7 @@
           </w:tcPr>
           <w:p>
             <w:pPr>
-              <w:pStyle w:val="ListParagraph"/>
+              <w:pStyle w:val="a7"/>
               <w:ind w:left="0"/>
               <w:rPr>
                 <w:sz w:val="28"/>
@@ -4183,7 +4398,7 @@
           </w:tcPr>
           <w:p>
             <w:pPr>
-              <w:pStyle w:val="ListParagraph"/>
+              <w:pStyle w:val="a7"/>
               <w:ind w:left="34" w:firstLine="23"/>
               <w:jc w:val="both"/>
               <w:rPr>
@@ -4206,7 +4421,7 @@
           </w:tcPr>
           <w:p>
             <w:pPr>
-              <w:pStyle w:val="ListParagraph"/>
+              <w:pStyle w:val="a7"/>
               <w:ind w:left="34" w:firstLine="23"/>
               <w:jc w:val="both"/>
               <w:rPr>
@@ -4229,7 +4444,7 @@
           </w:tcPr>
           <w:p>
             <w:pPr>
-              <w:pStyle w:val="ListParagraph"/>
+              <w:pStyle w:val="a7"/>
               <w:ind w:left="0"/>
               <w:rPr>
                 <w:sz w:val="28"/>
@@ -4253,7 +4468,7 @@
           </w:tcPr>
           <w:p>
             <w:pPr>
-              <w:pStyle w:val="ListParagraph"/>
+              <w:pStyle w:val="a7"/>
               <w:ind w:left="34" w:firstLine="23"/>
               <w:jc w:val="both"/>
               <w:rPr>
@@ -4276,7 +4491,7 @@
           </w:tcPr>
           <w:p>
             <w:pPr>
-              <w:pStyle w:val="ListParagraph"/>
+              <w:pStyle w:val="a7"/>
               <w:ind w:left="34" w:firstLine="23"/>
               <w:jc w:val="both"/>
               <w:rPr>
@@ -4299,7 +4514,7 @@
           </w:tcPr>
           <w:p>
             <w:pPr>
-              <w:pStyle w:val="ListParagraph"/>
+              <w:pStyle w:val="a7"/>
               <w:ind w:left="0"/>
               <w:rPr>
                 <w:sz w:val="28"/>
@@ -4323,7 +4538,7 @@
           </w:tcPr>
           <w:p>
             <w:pPr>
-              <w:pStyle w:val="ListParagraph"/>
+              <w:pStyle w:val="a7"/>
               <w:ind w:left="34" w:firstLine="23"/>
               <w:jc w:val="both"/>
               <w:rPr>
@@ -4346,7 +4561,7 @@
           </w:tcPr>
           <w:p>
             <w:pPr>
-              <w:pStyle w:val="ListParagraph"/>
+              <w:pStyle w:val="a7"/>
               <w:ind w:left="34" w:firstLine="23"/>
               <w:jc w:val="both"/>
               <w:rPr>
@@ -4377,7 +4592,7 @@
           </w:tcPr>
           <w:p>
             <w:pPr>
-              <w:pStyle w:val="ListParagraph"/>
+              <w:pStyle w:val="a7"/>
               <w:ind w:left="0"/>
               <w:rPr>
                 <w:sz w:val="28"/>
@@ -4401,7 +4616,7 @@
           </w:tcPr>
           <w:p>
             <w:pPr>
-              <w:pStyle w:val="ListParagraph"/>
+              <w:pStyle w:val="a7"/>
               <w:ind w:left="34" w:firstLine="23"/>
               <w:jc w:val="both"/>
               <w:rPr>
@@ -4424,7 +4639,7 @@
           </w:tcPr>
           <w:p>
             <w:pPr>
-              <w:pStyle w:val="ListParagraph"/>
+              <w:pStyle w:val="a7"/>
               <w:ind w:left="34" w:firstLine="23"/>
               <w:jc w:val="both"/>
               <w:rPr>
@@ -4454,7 +4669,7 @@
           </w:tcPr>
           <w:p>
             <w:pPr>
-              <w:pStyle w:val="ListParagraph"/>
+              <w:pStyle w:val="a7"/>
               <w:ind w:left="0"/>
               <w:rPr>
                 <w:sz w:val="28"/>
@@ -4471,7 +4686,7 @@
           </w:tcPr>
           <w:p>
             <w:pPr>
-              <w:pStyle w:val="ListParagraph"/>
+              <w:pStyle w:val="a7"/>
               <w:ind w:left="34" w:firstLine="23"/>
               <w:jc w:val="both"/>
               <w:rPr>
@@ -4494,7 +4709,7 @@
           </w:tcPr>
           <w:p>
             <w:pPr>
-              <w:pStyle w:val="ListParagraph"/>
+              <w:pStyle w:val="a7"/>
               <w:ind w:left="34" w:firstLine="23"/>
               <w:jc w:val="both"/>
               <w:rPr>
@@ -4533,7 +4748,7 @@
           </w:tcPr>
           <w:p>
             <w:pPr>
-              <w:pStyle w:val="ListParagraph"/>
+              <w:pStyle w:val="a7"/>
               <w:ind w:left="0"/>
               <w:rPr>
                 <w:sz w:val="28"/>
@@ -4557,7 +4772,7 @@
           </w:tcPr>
           <w:p>
             <w:pPr>
-              <w:pStyle w:val="ListParagraph"/>
+              <w:pStyle w:val="a7"/>
               <w:ind w:left="34" w:firstLine="23"/>
               <w:jc w:val="both"/>
               <w:rPr>
@@ -4580,7 +4795,7 @@
           </w:tcPr>
           <w:p>
             <w:pPr>
-              <w:pStyle w:val="ListParagraph"/>
+              <w:pStyle w:val="a7"/>
               <w:ind w:left="34" w:firstLine="23"/>
               <w:jc w:val="both"/>
               <w:rPr>
@@ -4603,7 +4818,7 @@
           </w:tcPr>
           <w:p>
             <w:pPr>
-              <w:pStyle w:val="ListParagraph"/>
+              <w:pStyle w:val="a7"/>
               <w:ind w:left="0"/>
               <w:rPr>
                 <w:sz w:val="28"/>
@@ -4623,12 +4838,12 @@
     </w:tbl>
     <w:p>
       <w:pPr>
-        <w:pStyle w:val="NoSpacing"/>
+        <w:pStyle w:val="af6"/>
       </w:pPr>
     </w:p>
     <w:p>
       <w:pPr>
-        <w:pStyle w:val="Heading1"/>
+        <w:pStyle w:val="1"/>
         <w:jc w:val="center"/>
         <w:rPr>
           <w:rFonts w:ascii="Times New Roman" w:hAnsi="Times New Roman" w:cs="Times New Roman"/>
@@ -4659,7 +4874,7 @@
     </w:p>
     <w:p>
       <w:pPr>
-        <w:pStyle w:val="Heading2"/>
+        <w:pStyle w:val="20"/>
         <w:rPr>
           <w:b/>
           <w:sz w:val="28"/>
@@ -4686,7 +4901,7 @@
     </w:p>
     <w:p>
       <w:pPr>
-        <w:pStyle w:val="NoSpacing"/>
+        <w:pStyle w:val="af6"/>
         <w:spacing w:line="360" w:lineRule="auto"/>
         <w:ind w:firstLine="851"/>
         <w:jc w:val="both"/>
@@ -4728,12 +4943,20 @@
           <w:sz w:val="28"/>
           <w:szCs w:val="28"/>
         </w:rPr>
-        <w:t>ваниями нормативных документов.</w:t>
+        <w:t xml:space="preserve">ваниями нормативных </w:t>
+      </w:r>
+      <w:r>
+        <w:rPr>
+          <w:sz w:val="28"/>
+          <w:szCs w:val="28"/>
+        </w:rPr>
+        <w:lastRenderedPageBreak/>
+        <w:t>документов.</w:t>
       </w:r>
     </w:p>
     <w:p>
       <w:pPr>
-        <w:pStyle w:val="NoSpacing"/>
+        <w:pStyle w:val="af6"/>
         <w:spacing w:line="360" w:lineRule="auto"/>
         <w:ind w:firstLine="851"/>
         <w:jc w:val="both"/>
@@ -4759,7 +4982,7 @@
     </w:p>
     <w:p>
       <w:pPr>
-        <w:pStyle w:val="NoSpacing"/>
+        <w:pStyle w:val="af6"/>
         <w:numPr>
           <w:ilvl w:val="0"/>
           <w:numId w:val="28"/>
@@ -4781,7 +5004,7 @@
     </w:p>
     <w:p>
       <w:pPr>
-        <w:pStyle w:val="NoSpacing"/>
+        <w:pStyle w:val="af6"/>
         <w:numPr>
           <w:ilvl w:val="0"/>
           <w:numId w:val="28"/>
@@ -4803,7 +5026,7 @@
     </w:p>
     <w:p>
       <w:pPr>
-        <w:pStyle w:val="NoSpacing"/>
+        <w:pStyle w:val="af6"/>
         <w:numPr>
           <w:ilvl w:val="0"/>
           <w:numId w:val="28"/>
@@ -4825,7 +5048,7 @@
     </w:p>
     <w:p>
       <w:pPr>
-        <w:pStyle w:val="NoSpacing"/>
+        <w:pStyle w:val="af6"/>
         <w:numPr>
           <w:ilvl w:val="0"/>
           <w:numId w:val="28"/>
@@ -4847,7 +5070,7 @@
     </w:p>
     <w:p>
       <w:pPr>
-        <w:pStyle w:val="NoSpacing"/>
+        <w:pStyle w:val="af6"/>
         <w:numPr>
           <w:ilvl w:val="0"/>
           <w:numId w:val="28"/>
@@ -4869,7 +5092,7 @@
     </w:p>
     <w:p>
       <w:pPr>
-        <w:pStyle w:val="NoSpacing"/>
+        <w:pStyle w:val="af6"/>
         <w:numPr>
           <w:ilvl w:val="0"/>
           <w:numId w:val="28"/>
@@ -4886,13 +5109,12 @@
           <w:sz w:val="28"/>
           <w:szCs w:val="28"/>
         </w:rPr>
-        <w:lastRenderedPageBreak/>
         <w:t>звездочки приводных роликовых цепей;</w:t>
       </w:r>
     </w:p>
     <w:p>
       <w:pPr>
-        <w:pStyle w:val="NoSpacing"/>
+        <w:pStyle w:val="af6"/>
         <w:numPr>
           <w:ilvl w:val="0"/>
           <w:numId w:val="28"/>
@@ -4914,7 +5136,7 @@
     </w:p>
     <w:p>
       <w:pPr>
-        <w:pStyle w:val="NoSpacing"/>
+        <w:pStyle w:val="af6"/>
         <w:numPr>
           <w:ilvl w:val="0"/>
           <w:numId w:val="28"/>
@@ -4936,7 +5158,7 @@
     </w:p>
     <w:p>
       <w:pPr>
-        <w:pStyle w:val="NoSpacing"/>
+        <w:pStyle w:val="af6"/>
         <w:spacing w:line="360" w:lineRule="auto"/>
         <w:ind w:firstLine="851"/>
         <w:jc w:val="both"/>
@@ -4955,7 +5177,7 @@
     </w:p>
     <w:p>
       <w:pPr>
-        <w:pStyle w:val="Heading2"/>
+        <w:pStyle w:val="20"/>
         <w:rPr>
           <w:b/>
           <w:sz w:val="28"/>
@@ -4990,16 +5212,16 @@
     </w:p>
     <w:p>
       <w:pPr>
-        <w:pStyle w:val="NormalWeb"/>
+        <w:pStyle w:val="ad"/>
         <w:spacing w:before="0" w:beforeAutospacing="0" w:after="0" w:afterAutospacing="0" w:line="360" w:lineRule="auto"/>
         <w:ind w:firstLine="851"/>
+        <w:jc w:val="both"/>
         <w:rPr>
           <w:color w:val="000000"/>
           <w:sz w:val="28"/>
           <w:szCs w:val="28"/>
         </w:rPr>
       </w:pPr>
-      <w:commentRangeStart w:id="6"/>
       <w:r>
         <w:rPr>
           <w:color w:val="000000"/>
@@ -5031,23 +5253,14 @@
           <w:szCs w:val="28"/>
         </w:rPr>
         <w:t xml:space="preserve"> полностью оформленный чертеж на фрезу (с выносными элементами и таблицей параметров) и ее 3D-модель.</w:t>
-      </w:r>
-      <w:commentRangeEnd w:id="6"/>
-      <w:r>
-        <w:rPr>
-          <w:rStyle w:val="CommentReference"/>
-          <w:rFonts w:eastAsia="SimSun" w:cs="Mangal"/>
-          <w:kern w:val="3"/>
-          <w:lang w:eastAsia="zh-CN" w:bidi="hi-IN"/>
-        </w:rPr>
-        <w:commentReference w:id="6"/>
       </w:r>
     </w:p>
     <w:p>
       <w:pPr>
-        <w:pStyle w:val="NormalWeb"/>
+        <w:pStyle w:val="ad"/>
         <w:spacing w:before="0" w:beforeAutospacing="0" w:after="0" w:afterAutospacing="0" w:line="360" w:lineRule="auto"/>
         <w:ind w:firstLine="851"/>
+        <w:jc w:val="both"/>
         <w:rPr>
           <w:color w:val="000000"/>
           <w:sz w:val="28"/>
@@ -5065,9 +5278,10 @@
     </w:p>
     <w:p>
       <w:pPr>
-        <w:pStyle w:val="NormalWeb"/>
+        <w:pStyle w:val="ad"/>
         <w:spacing w:before="0" w:beforeAutospacing="0" w:after="0" w:afterAutospacing="0" w:line="360" w:lineRule="auto"/>
         <w:ind w:firstLine="851"/>
+        <w:jc w:val="both"/>
         <w:rPr>
           <w:color w:val="000000"/>
           <w:sz w:val="28"/>
@@ -5085,9 +5299,10 @@
     </w:p>
     <w:p>
       <w:pPr>
-        <w:pStyle w:val="NormalWeb"/>
+        <w:pStyle w:val="ad"/>
         <w:spacing w:before="0" w:beforeAutospacing="0" w:after="0" w:afterAutospacing="0" w:line="360" w:lineRule="auto"/>
         <w:ind w:firstLine="851"/>
+        <w:jc w:val="both"/>
         <w:rPr>
           <w:color w:val="000000"/>
           <w:sz w:val="28"/>
@@ -5105,9 +5320,10 @@
     </w:p>
     <w:p>
       <w:pPr>
-        <w:pStyle w:val="NormalWeb"/>
+        <w:pStyle w:val="ad"/>
         <w:spacing w:before="0" w:beforeAutospacing="0" w:after="0" w:afterAutospacing="0" w:line="360" w:lineRule="auto"/>
         <w:ind w:firstLine="851"/>
+        <w:jc w:val="both"/>
         <w:rPr>
           <w:color w:val="000000"/>
           <w:sz w:val="28"/>
@@ -5134,6 +5350,7 @@
         <w:autoSpaceDN/>
         <w:spacing w:line="360" w:lineRule="auto"/>
         <w:ind w:firstLine="851"/>
+        <w:jc w:val="both"/>
         <w:textAlignment w:val="auto"/>
         <w:rPr>
           <w:rFonts w:cs="Times New Roman"/>
@@ -5150,6 +5367,7 @@
           <w:sz w:val="28"/>
           <w:szCs w:val="28"/>
         </w:rPr>
+        <w:lastRenderedPageBreak/>
         <w:t>Позволяет проектировать любые фрезы</w:t>
       </w:r>
       <w:r>
@@ -5171,8 +5389,9 @@
         </w:numPr>
         <w:suppressAutoHyphens w:val="0"/>
         <w:autoSpaceDN/>
-        <w:spacing w:before="100" w:beforeAutospacing="1" w:after="225" w:line="360" w:lineRule="auto"/>
+        <w:spacing w:before="100" w:beforeAutospacing="1" w:line="360" w:lineRule="auto"/>
         <w:ind w:firstLine="851"/>
+        <w:jc w:val="both"/>
         <w:textAlignment w:val="auto"/>
         <w:rPr>
           <w:rFonts w:cs="Times New Roman"/>
@@ -5212,6 +5431,7 @@
         <w:autoSpaceDN/>
         <w:spacing w:line="360" w:lineRule="auto"/>
         <w:ind w:firstLine="851"/>
+        <w:jc w:val="both"/>
         <w:textAlignment w:val="auto"/>
         <w:rPr>
           <w:rFonts w:cs="Times New Roman"/>
@@ -5227,7 +5447,6 @@
           <w:sz w:val="28"/>
           <w:szCs w:val="28"/>
         </w:rPr>
-        <w:lastRenderedPageBreak/>
         <w:t>Формирует </w:t>
       </w:r>
       <w:r>
@@ -5261,6 +5480,7 @@
         <w:autoSpaceDN/>
         <w:spacing w:line="360" w:lineRule="auto"/>
         <w:ind w:firstLine="851"/>
+        <w:jc w:val="both"/>
         <w:textAlignment w:val="auto"/>
         <w:rPr>
           <w:rFonts w:cs="Times New Roman"/>
@@ -5291,11 +5511,11 @@
     </w:p>
     <w:p>
       <w:pPr>
-        <w:pStyle w:val="Heading1"/>
+        <w:pStyle w:val="1"/>
         <w:spacing w:before="0"/>
         <w:jc w:val="center"/>
         <w:rPr>
-          <w:rStyle w:val="Strong"/>
+          <w:rStyle w:val="af3"/>
           <w:rFonts w:ascii="Times New Roman" w:hAnsi="Times New Roman" w:cs="Times New Roman"/>
           <w:b/>
           <w:bCs/>
@@ -5333,11 +5553,11 @@
     </w:p>
     <w:p>
       <w:pPr>
-        <w:pStyle w:val="BalloonText"/>
+        <w:pStyle w:val="af8"/>
         <w:spacing w:line="360" w:lineRule="auto"/>
         <w:ind w:firstLine="851"/>
         <w:rPr>
-          <w:rStyle w:val="Strong"/>
+          <w:rStyle w:val="af3"/>
           <w:rFonts w:ascii="Times New Roman" w:hAnsi="Times New Roman" w:cs="Times New Roman"/>
           <w:b w:val="0"/>
           <w:color w:val="000000"/>
@@ -5347,7 +5567,7 @@
       </w:pPr>
       <w:r>
         <w:rPr>
-          <w:rStyle w:val="Strong"/>
+          <w:rStyle w:val="af3"/>
           <w:rFonts w:ascii="Times New Roman" w:hAnsi="Times New Roman" w:cs="Times New Roman"/>
           <w:b w:val="0"/>
           <w:color w:val="000000"/>
@@ -5359,11 +5579,11 @@
     </w:p>
     <w:p>
       <w:pPr>
-        <w:pStyle w:val="BalloonText"/>
+        <w:pStyle w:val="af8"/>
         <w:spacing w:line="360" w:lineRule="auto"/>
         <w:ind w:firstLine="851"/>
         <w:rPr>
-          <w:rStyle w:val="Strong"/>
+          <w:rStyle w:val="af3"/>
           <w:rFonts w:ascii="Times New Roman" w:hAnsi="Times New Roman" w:cs="Times New Roman"/>
           <w:b w:val="0"/>
           <w:color w:val="000000"/>
@@ -5373,7 +5593,7 @@
       </w:pPr>
       <w:r>
         <w:rPr>
-          <w:rStyle w:val="Strong"/>
+          <w:rStyle w:val="af3"/>
           <w:rFonts w:ascii="Times New Roman" w:hAnsi="Times New Roman" w:cs="Times New Roman"/>
           <w:b w:val="0"/>
           <w:color w:val="000000"/>
@@ -5382,92 +5602,48 @@
         </w:rPr>
         <w:t xml:space="preserve">На рисунке </w:t>
       </w:r>
-      <w:commentRangeStart w:id="7"/>
-      <w:r>
-        <w:rPr>
-          <w:rStyle w:val="Strong"/>
+      <w:r>
+        <w:rPr>
+          <w:rStyle w:val="af3"/>
           <w:rFonts w:ascii="Times New Roman" w:hAnsi="Times New Roman" w:cs="Times New Roman"/>
           <w:b w:val="0"/>
           <w:color w:val="000000"/>
           <w:sz w:val="28"/>
           <w:szCs w:val="28"/>
         </w:rPr>
-        <w:t>3.1</w:t>
-      </w:r>
-      <w:r>
-        <w:rPr>
-          <w:rStyle w:val="Strong"/>
+        <w:t>4</w:t>
+      </w:r>
+      <w:r>
+        <w:rPr>
+          <w:rStyle w:val="af3"/>
           <w:rFonts w:ascii="Times New Roman" w:hAnsi="Times New Roman" w:cs="Times New Roman"/>
           <w:b w:val="0"/>
           <w:color w:val="000000"/>
           <w:sz w:val="28"/>
           <w:szCs w:val="28"/>
         </w:rPr>
-        <w:t xml:space="preserve"> </w:t>
-      </w:r>
-      <w:commentRangeEnd w:id="7"/>
-      <w:r>
-        <w:rPr>
-          <w:rStyle w:val="CommentReference"/>
-          <w:rFonts w:ascii="Times New Roman" w:eastAsia="SimSun" w:hAnsi="Times New Roman" w:cs="Mangal"/>
-          <w:kern w:val="3"/>
-          <w:lang w:eastAsia="zh-CN" w:bidi="hi-IN"/>
-        </w:rPr>
-        <w:commentReference w:id="7"/>
-      </w:r>
-      <w:r>
-        <w:rPr>
-          <w:rStyle w:val="Strong"/>
+        <w:t>.1</w:t>
+      </w:r>
+      <w:r>
+        <w:rPr>
+          <w:rStyle w:val="af3"/>
           <w:rFonts w:ascii="Times New Roman" w:hAnsi="Times New Roman" w:cs="Times New Roman"/>
           <w:b w:val="0"/>
           <w:color w:val="000000"/>
           <w:sz w:val="28"/>
           <w:szCs w:val="28"/>
         </w:rPr>
-        <w:t xml:space="preserve">показана модель шлицевой </w:t>
-      </w:r>
-      <w:commentRangeStart w:id="8"/>
-      <w:r>
-        <w:rPr>
-          <w:rStyle w:val="Strong"/>
-          <w:rFonts w:ascii="Times New Roman" w:hAnsi="Times New Roman" w:cs="Times New Roman"/>
-          <w:b w:val="0"/>
-          <w:color w:val="000000"/>
-          <w:sz w:val="28"/>
-          <w:szCs w:val="28"/>
-        </w:rPr>
-        <w:t>гайки</w:t>
-      </w:r>
-      <w:commentRangeEnd w:id="8"/>
-      <w:r>
-        <w:rPr>
-          <w:rStyle w:val="CommentReference"/>
-          <w:rFonts w:ascii="Times New Roman" w:eastAsia="SimSun" w:hAnsi="Times New Roman" w:cs="Mangal"/>
-          <w:kern w:val="3"/>
-          <w:lang w:eastAsia="zh-CN" w:bidi="hi-IN"/>
-        </w:rPr>
-        <w:commentReference w:id="8"/>
-      </w:r>
-      <w:r>
-        <w:rPr>
-          <w:rStyle w:val="Strong"/>
-          <w:rFonts w:ascii="Times New Roman" w:hAnsi="Times New Roman" w:cs="Times New Roman"/>
-          <w:b w:val="0"/>
-          <w:color w:val="000000"/>
-          <w:sz w:val="28"/>
-          <w:szCs w:val="28"/>
-        </w:rPr>
-        <w:t>.</w:t>
+        <w:t xml:space="preserve"> показана модель шлицевой гайки.</w:t>
       </w:r>
     </w:p>
     <w:p>
       <w:pPr>
-        <w:pStyle w:val="BalloonText"/>
+        <w:pStyle w:val="af8"/>
         <w:spacing w:line="360" w:lineRule="auto"/>
         <w:ind w:firstLine="0"/>
         <w:jc w:val="center"/>
         <w:rPr>
-          <w:rStyle w:val="Strong"/>
+          <w:rStyle w:val="af3"/>
           <w:rFonts w:ascii="Times New Roman" w:hAnsi="Times New Roman" w:cs="Times New Roman"/>
           <w:b w:val="0"/>
           <w:color w:val="000000"/>
@@ -5498,7 +5674,7 @@
                     </pic:cNvPicPr>
                   </pic:nvPicPr>
                   <pic:blipFill>
-                    <a:blip r:embed="rId12">
+                    <a:blip r:embed="rId8">
                       <a:extLst>
                         <a:ext uri="{28A0092B-C50C-407E-A947-70E740481C1C}">
                           <a14:useLocalDpi xmlns:a14="http://schemas.microsoft.com/office/drawing/2010/main" val="0"/>
@@ -5532,7 +5708,7 @@
     </w:p>
     <w:p>
       <w:pPr>
-        <w:pStyle w:val="BalloonText"/>
+        <w:pStyle w:val="af8"/>
         <w:spacing w:line="360" w:lineRule="auto"/>
         <w:ind w:firstLine="0"/>
         <w:jc w:val="center"/>
@@ -5550,24 +5726,13 @@
         </w:rPr>
         <w:t xml:space="preserve">Рисунок </w:t>
       </w:r>
-      <w:commentRangeStart w:id="9"/>
       <w:r>
         <w:rPr>
           <w:rFonts w:ascii="Times New Roman" w:hAnsi="Times New Roman" w:cs="Times New Roman"/>
           <w:sz w:val="28"/>
           <w:szCs w:val="28"/>
         </w:rPr>
-        <w:t>3.</w:t>
-      </w:r>
-      <w:commentRangeEnd w:id="9"/>
-      <w:r>
-        <w:rPr>
-          <w:rStyle w:val="CommentReference"/>
-          <w:rFonts w:ascii="Times New Roman" w:eastAsia="SimSun" w:hAnsi="Times New Roman" w:cs="Mangal"/>
-          <w:kern w:val="3"/>
-          <w:lang w:eastAsia="zh-CN" w:bidi="hi-IN"/>
-        </w:rPr>
-        <w:commentReference w:id="9"/>
+        <w:t>4</w:t>
       </w:r>
       <w:r>
         <w:rPr>
@@ -5575,12 +5740,265 @@
           <w:sz w:val="28"/>
           <w:szCs w:val="28"/>
         </w:rPr>
-        <w:t>1 – Модель шлицевой гайки</w:t>
+        <w:t>.1 – Модель шлицевой гайки</w:t>
       </w:r>
     </w:p>
     <w:p>
       <w:pPr>
-        <w:pStyle w:val="Heading1"/>
+        <w:pStyle w:val="af8"/>
+        <w:spacing w:line="360" w:lineRule="auto"/>
+        <w:ind w:firstLine="851"/>
+        <w:rPr>
+          <w:rFonts w:ascii="Times New Roman" w:hAnsi="Times New Roman" w:cs="Times New Roman"/>
+          <w:sz w:val="28"/>
+          <w:szCs w:val="28"/>
+        </w:rPr>
+      </w:pPr>
+    </w:p>
+    <w:p>
+      <w:pPr>
+        <w:pStyle w:val="af8"/>
+        <w:spacing w:line="360" w:lineRule="auto"/>
+        <w:ind w:firstLine="851"/>
+        <w:rPr>
+          <w:rFonts w:ascii="Times New Roman" w:hAnsi="Times New Roman" w:cs="Times New Roman"/>
+          <w:sz w:val="28"/>
+          <w:szCs w:val="28"/>
+        </w:rPr>
+      </w:pPr>
+      <w:r>
+        <w:rPr>
+          <w:rFonts w:ascii="Times New Roman" w:hAnsi="Times New Roman" w:cs="Times New Roman"/>
+          <w:sz w:val="28"/>
+          <w:szCs w:val="28"/>
+        </w:rPr>
+        <w:t>Параметры гайки:</w:t>
+      </w:r>
+    </w:p>
+    <w:p>
+      <w:pPr>
+        <w:pStyle w:val="11"/>
+        <w:widowControl/>
+        <w:numPr>
+          <w:ilvl w:val="0"/>
+          <w:numId w:val="30"/>
+        </w:numPr>
+        <w:ind w:firstLine="1134"/>
+      </w:pPr>
+      <w:r>
+        <w:lastRenderedPageBreak/>
+        <w:t xml:space="preserve">диаметр гайки </w:t>
+      </w:r>
+      <w:r>
+        <w:rPr>
+          <w:lang w:val="en-US"/>
+        </w:rPr>
+        <w:t>D</w:t>
+      </w:r>
+      <w:r>
+        <w:t xml:space="preserve"> (2</w:t>
+      </w:r>
+      <w:r>
+        <w:rPr>
+          <w:lang w:val="en-US"/>
+        </w:rPr>
+        <w:t>1 &lt;</w:t>
+      </w:r>
+      <w:r>
+        <w:t xml:space="preserve"> </w:t>
+      </w:r>
+      <w:r>
+        <w:rPr>
+          <w:lang w:val="en-US"/>
+        </w:rPr>
+        <w:t xml:space="preserve">D &lt; </w:t>
+      </w:r>
+      <w:r>
+        <w:t>2</w:t>
+      </w:r>
+      <w:r>
+        <w:rPr>
+          <w:lang w:val="en-US"/>
+        </w:rPr>
+        <w:t>51</w:t>
+      </w:r>
+      <w:r>
+        <w:t>)</w:t>
+      </w:r>
+      <w:r>
+        <w:t>;</w:t>
+      </w:r>
+    </w:p>
+    <w:p>
+      <w:pPr>
+        <w:pStyle w:val="11"/>
+        <w:widowControl/>
+        <w:numPr>
+          <w:ilvl w:val="0"/>
+          <w:numId w:val="30"/>
+        </w:numPr>
+        <w:ind w:firstLine="1134"/>
+      </w:pPr>
+      <w:r>
+        <w:t xml:space="preserve">диаметр </w:t>
+      </w:r>
+      <w:r>
+        <w:rPr>
+          <w:lang w:val="en-US"/>
+        </w:rPr>
+        <w:t>D1</w:t>
+      </w:r>
+      <w:r>
+        <w:t xml:space="preserve"> (1</w:t>
+      </w:r>
+      <w:r>
+        <w:rPr>
+          <w:lang w:val="en-US"/>
+        </w:rPr>
+        <w:t xml:space="preserve">3 &lt; D1 &lt; </w:t>
+      </w:r>
+      <w:r>
+        <w:t>2</w:t>
+      </w:r>
+      <w:r>
+        <w:rPr>
+          <w:lang w:val="en-US"/>
+        </w:rPr>
+        <w:t>26</w:t>
+      </w:r>
+      <w:r>
+        <w:t>)</w:t>
+      </w:r>
+      <w:r>
+        <w:rPr>
+          <w:lang w:val="en-US"/>
+        </w:rPr>
+        <w:t>;</w:t>
+      </w:r>
+    </w:p>
+    <w:p>
+      <w:pPr>
+        <w:pStyle w:val="11"/>
+        <w:widowControl/>
+        <w:numPr>
+          <w:ilvl w:val="0"/>
+          <w:numId w:val="30"/>
+        </w:numPr>
+        <w:ind w:firstLine="1134"/>
+      </w:pPr>
+      <w:r>
+        <w:t xml:space="preserve">номинальный диаметр резьбы </w:t>
+      </w:r>
+      <w:r>
+        <w:rPr>
+          <w:lang w:val="en-US"/>
+        </w:rPr>
+        <w:t>d</w:t>
+      </w:r>
+      <w:r>
+        <w:t xml:space="preserve"> (</w:t>
+      </w:r>
+      <w:r>
+        <w:t xml:space="preserve">7 &lt; </w:t>
+      </w:r>
+      <w:r>
+        <w:rPr>
+          <w:lang w:val="en-US"/>
+        </w:rPr>
+        <w:t>d</w:t>
+      </w:r>
+      <w:r>
+        <w:t xml:space="preserve"> &lt; 201</w:t>
+      </w:r>
+      <w:r>
+        <w:t>);</w:t>
+      </w:r>
+    </w:p>
+    <w:p>
+      <w:pPr>
+        <w:pStyle w:val="11"/>
+        <w:widowControl/>
+        <w:numPr>
+          <w:ilvl w:val="0"/>
+          <w:numId w:val="30"/>
+        </w:numPr>
+        <w:ind w:firstLine="1134"/>
+      </w:pPr>
+      <w:r>
+        <w:t xml:space="preserve">шаг резьбы </w:t>
+      </w:r>
+      <w:r>
+        <w:rPr>
+          <w:lang w:val="en-US"/>
+        </w:rPr>
+        <w:t>P</w:t>
+      </w:r>
+      <w:r>
+        <w:t xml:space="preserve"> (</w:t>
+      </w:r>
+      <w:r>
+        <w:rPr>
+          <w:lang w:val="en-US"/>
+        </w:rPr>
+        <w:t>0 &lt; P &lt; 4</w:t>
+      </w:r>
+      <w:r>
+        <w:t>);</w:t>
+      </w:r>
+    </w:p>
+    <w:p>
+      <w:pPr>
+        <w:pStyle w:val="11"/>
+        <w:widowControl/>
+        <w:numPr>
+          <w:ilvl w:val="0"/>
+          <w:numId w:val="30"/>
+        </w:numPr>
+        <w:ind w:firstLine="1134"/>
+      </w:pPr>
+      <w:r>
+        <w:t xml:space="preserve">глубина шлицев </w:t>
+      </w:r>
+      <w:r>
+        <w:rPr>
+          <w:lang w:val="en-US"/>
+        </w:rPr>
+        <w:t>h</w:t>
+      </w:r>
+      <w:r>
+        <w:t xml:space="preserve"> (</w:t>
+      </w:r>
+      <w:r>
+        <w:rPr>
+          <w:lang w:val="en-US"/>
+        </w:rPr>
+        <w:t>1</w:t>
+      </w:r>
+      <w:r>
+        <w:t xml:space="preserve"> </w:t>
+      </w:r>
+      <w:r>
+        <w:rPr>
+          <w:lang w:val="en-US"/>
+        </w:rPr>
+        <w:t>&lt; h &lt; 9</w:t>
+      </w:r>
+      <w:r>
+        <w:t>)</w:t>
+      </w:r>
+      <w:r>
+        <w:rPr>
+          <w:lang w:val="en-US"/>
+        </w:rPr>
+        <w:t>.</w:t>
+      </w:r>
+      <w:r>
+        <w:t xml:space="preserve"> </w:t>
+      </w:r>
+    </w:p>
+    <w:p>
+      <w:pPr>
+        <w:pStyle w:val="1"/>
         <w:jc w:val="center"/>
         <w:rPr>
           <w:rFonts w:ascii="Times New Roman" w:hAnsi="Times New Roman" w:cs="Times New Roman"/>
@@ -5611,7 +6029,7 @@
     </w:p>
     <w:p>
       <w:pPr>
-        <w:pStyle w:val="Heading2"/>
+        <w:pStyle w:val="20"/>
         <w:rPr>
           <w:b/>
           <w:sz w:val="28"/>
@@ -5661,107 +6079,436 @@
     </w:p>
     <w:p>
       <w:pPr>
-        <w:pStyle w:val="Heading2"/>
-        <w:rPr>
-          <w:b/>
-          <w:sz w:val="28"/>
-          <w:szCs w:val="28"/>
-        </w:rPr>
-      </w:pPr>
-      <w:r>
-        <w:rPr>
-          <w:b/>
-          <w:sz w:val="28"/>
-          <w:szCs w:val="28"/>
-        </w:rPr>
-        <w:t>5</w:t>
-      </w:r>
-      <w:r>
-        <w:rPr>
-          <w:b/>
-          <w:sz w:val="28"/>
-          <w:szCs w:val="28"/>
-        </w:rPr>
-        <w:t>.</w:t>
-      </w:r>
-      <w:r>
-        <w:rPr>
-          <w:b/>
-          <w:sz w:val="28"/>
-          <w:szCs w:val="28"/>
-        </w:rPr>
-        <w:t>2</w:t>
-      </w:r>
-      <w:r>
-        <w:rPr>
-          <w:b/>
-          <w:sz w:val="28"/>
-          <w:szCs w:val="28"/>
+        <w:widowControl/>
+        <w:shd w:val="clear" w:color="auto" w:fill="FFFFFF"/>
+        <w:suppressAutoHyphens w:val="0"/>
+        <w:autoSpaceDN/>
+        <w:spacing w:line="360" w:lineRule="auto"/>
+        <w:ind w:firstLine="851"/>
+        <w:jc w:val="both"/>
+        <w:textAlignment w:val="auto"/>
+        <w:rPr>
+          <w:rFonts w:eastAsia="Times New Roman" w:cs="Times New Roman"/>
+          <w:color w:val="000000" w:themeColor="text1"/>
+          <w:kern w:val="0"/>
+          <w:sz w:val="28"/>
+          <w:szCs w:val="28"/>
+          <w:lang w:eastAsia="ru-RU" w:bidi="ar-SA"/>
+        </w:rPr>
+      </w:pPr>
+      <w:r>
+        <w:rPr>
+          <w:rFonts w:eastAsia="Times New Roman" w:cs="Times New Roman"/>
+          <w:bCs/>
+          <w:iCs/>
+          <w:color w:val="000000" w:themeColor="text1"/>
+          <w:kern w:val="0"/>
+          <w:sz w:val="28"/>
+          <w:szCs w:val="28"/>
+          <w:lang w:eastAsia="ru-RU" w:bidi="ar-SA"/>
+        </w:rPr>
+        <w:t>UML</w:t>
+      </w:r>
+      <w:r>
+        <w:rPr>
+          <w:rFonts w:eastAsia="Times New Roman" w:cs="Times New Roman"/>
+          <w:bCs/>
+          <w:iCs/>
+          <w:color w:val="000000" w:themeColor="text1"/>
+          <w:kern w:val="0"/>
+          <w:sz w:val="28"/>
+          <w:szCs w:val="28"/>
+          <w:lang w:eastAsia="ru-RU" w:bidi="ar-SA"/>
         </w:rPr>
         <w:t xml:space="preserve"> </w:t>
       </w:r>
       <w:r>
         <w:rPr>
-          <w:b/>
-          <w:sz w:val="28"/>
-          <w:szCs w:val="28"/>
-        </w:rPr>
-        <w:t>Макеты пользовательского интерфейса</w:t>
+          <w:rFonts w:eastAsia="Times New Roman" w:cs="Times New Roman"/>
+          <w:bCs/>
+          <w:iCs/>
+          <w:color w:val="000000" w:themeColor="text1"/>
+          <w:kern w:val="0"/>
+          <w:sz w:val="28"/>
+          <w:szCs w:val="28"/>
+          <w:lang w:eastAsia="ru-RU" w:bidi="ar-SA"/>
+        </w:rPr>
+        <w:t>[6]</w:t>
+      </w:r>
+      <w:r>
+        <w:rPr>
+          <w:rFonts w:eastAsia="Times New Roman" w:cs="Times New Roman"/>
+          <w:color w:val="000000" w:themeColor="text1"/>
+          <w:kern w:val="0"/>
+          <w:sz w:val="28"/>
+          <w:szCs w:val="28"/>
+          <w:lang w:eastAsia="ru-RU" w:bidi="ar-SA"/>
+        </w:rPr>
+        <w:t xml:space="preserve"> – </w:t>
+      </w:r>
+      <w:r>
+        <w:rPr>
+          <w:rFonts w:eastAsia="Times New Roman" w:cs="Times New Roman"/>
+          <w:color w:val="000000" w:themeColor="text1"/>
+          <w:kern w:val="0"/>
+          <w:sz w:val="28"/>
+          <w:szCs w:val="28"/>
+          <w:lang w:eastAsia="ru-RU" w:bidi="ar-SA"/>
+        </w:rPr>
+        <w:t>унифицированный язык моделирова</w:t>
+      </w:r>
+      <w:r>
+        <w:rPr>
+          <w:rFonts w:eastAsia="Times New Roman" w:cs="Times New Roman"/>
+          <w:color w:val="000000" w:themeColor="text1"/>
+          <w:kern w:val="0"/>
+          <w:sz w:val="28"/>
+          <w:szCs w:val="28"/>
+          <w:lang w:eastAsia="ru-RU" w:bidi="ar-SA"/>
+        </w:rPr>
+        <w:t xml:space="preserve">ния (Unified Modeling Language) – </w:t>
+      </w:r>
+      <w:r>
+        <w:rPr>
+          <w:rFonts w:eastAsia="Times New Roman" w:cs="Times New Roman"/>
+          <w:color w:val="000000" w:themeColor="text1"/>
+          <w:kern w:val="0"/>
+          <w:sz w:val="28"/>
+          <w:szCs w:val="28"/>
+          <w:lang w:eastAsia="ru-RU" w:bidi="ar-SA"/>
+        </w:rPr>
+        <w:t>это система обозначений, которую можно применять для объектно-ориентирова</w:t>
+      </w:r>
+      <w:r>
+        <w:rPr>
+          <w:rFonts w:eastAsia="Times New Roman" w:cs="Times New Roman"/>
+          <w:color w:val="000000" w:themeColor="text1"/>
+          <w:kern w:val="0"/>
+          <w:sz w:val="28"/>
+          <w:szCs w:val="28"/>
+          <w:lang w:eastAsia="ru-RU" w:bidi="ar-SA"/>
+        </w:rPr>
+        <w:t xml:space="preserve">нного анализа и проектирования. </w:t>
+      </w:r>
+      <w:r>
+        <w:rPr>
+          <w:rFonts w:eastAsia="Times New Roman" w:cs="Times New Roman"/>
+          <w:color w:val="000000" w:themeColor="text1"/>
+          <w:kern w:val="0"/>
+          <w:sz w:val="28"/>
+          <w:szCs w:val="28"/>
+          <w:lang w:eastAsia="ru-RU" w:bidi="ar-SA"/>
+        </w:rPr>
+        <w:t>Его можно использовать для визуализации, спецификации, конструирования и докум</w:t>
+      </w:r>
+      <w:r>
+        <w:rPr>
+          <w:rFonts w:eastAsia="Times New Roman" w:cs="Times New Roman"/>
+          <w:color w:val="000000" w:themeColor="text1"/>
+          <w:kern w:val="0"/>
+          <w:sz w:val="28"/>
+          <w:szCs w:val="28"/>
+          <w:lang w:eastAsia="ru-RU" w:bidi="ar-SA"/>
+        </w:rPr>
+        <w:t>ентирования программных систем.</w:t>
       </w:r>
     </w:p>
     <w:p>
       <w:pPr>
-        <w:pStyle w:val="BalloonText"/>
+        <w:widowControl/>
+        <w:shd w:val="clear" w:color="auto" w:fill="FFFFFF"/>
+        <w:suppressAutoHyphens w:val="0"/>
+        <w:autoSpaceDN/>
         <w:spacing w:line="360" w:lineRule="auto"/>
         <w:ind w:firstLine="851"/>
-        <w:rPr>
-          <w:rFonts w:ascii="Times New Roman" w:hAnsi="Times New Roman" w:cs="Times New Roman"/>
-          <w:sz w:val="28"/>
-          <w:szCs w:val="28"/>
-        </w:rPr>
-      </w:pPr>
-      <w:r>
-        <w:rPr>
-          <w:rFonts w:ascii="Times New Roman" w:hAnsi="Times New Roman" w:cs="Times New Roman"/>
-          <w:sz w:val="28"/>
-          <w:szCs w:val="28"/>
-        </w:rPr>
-        <w:t>Плагин представляет собой пользовательскую форму с ячейками для ввода параметров.</w:t>
-      </w:r>
-      <w:r>
-        <w:rPr>
-          <w:rFonts w:ascii="Times New Roman" w:hAnsi="Times New Roman" w:cs="Times New Roman"/>
-          <w:sz w:val="28"/>
-          <w:szCs w:val="28"/>
-        </w:rPr>
-        <w:t xml:space="preserve"> Справа от ячеек ввода находится чертёж детали с подписанными параметрами. Запуск построения осуществляется кнопкой «Построить». Макет пользовательского интерфейса показан на рисунке 5.1.</w:t>
+        <w:jc w:val="both"/>
+        <w:textAlignment w:val="auto"/>
+        <w:rPr>
+          <w:rFonts w:eastAsia="Times New Roman" w:cs="Times New Roman"/>
+          <w:color w:val="000000" w:themeColor="text1"/>
+          <w:kern w:val="0"/>
+          <w:sz w:val="28"/>
+          <w:szCs w:val="28"/>
+          <w:lang w:eastAsia="ru-RU" w:bidi="ar-SA"/>
+        </w:rPr>
+      </w:pPr>
+      <w:r>
+        <w:rPr>
+          <w:rFonts w:eastAsia="Times New Roman" w:cs="Times New Roman"/>
+          <w:color w:val="000000" w:themeColor="text1"/>
+          <w:kern w:val="0"/>
+          <w:sz w:val="28"/>
+          <w:szCs w:val="28"/>
+          <w:lang w:eastAsia="ru-RU" w:bidi="ar-SA"/>
+        </w:rPr>
+        <w:t>Словарь UML включает три вида строительных блоков:</w:t>
       </w:r>
     </w:p>
     <w:p>
       <w:pPr>
-        <w:pStyle w:val="BalloonText"/>
+        <w:widowControl/>
+        <w:numPr>
+          <w:ilvl w:val="0"/>
+          <w:numId w:val="32"/>
+        </w:numPr>
+        <w:shd w:val="clear" w:color="auto" w:fill="FFFFFF"/>
+        <w:suppressAutoHyphens w:val="0"/>
+        <w:autoSpaceDN/>
         <w:spacing w:line="360" w:lineRule="auto"/>
-        <w:ind w:firstLine="0"/>
-        <w:rPr>
-          <w:rFonts w:ascii="Times New Roman" w:hAnsi="Times New Roman" w:cs="Times New Roman"/>
-          <w:sz w:val="28"/>
-          <w:szCs w:val="28"/>
-        </w:rPr>
-      </w:pPr>
-      <w:r>
-        <w:rPr>
-          <w:rFonts w:ascii="Times New Roman" w:hAnsi="Times New Roman" w:cs="Times New Roman"/>
+        <w:ind w:firstLine="698"/>
+        <w:jc w:val="both"/>
+        <w:textAlignment w:val="auto"/>
+        <w:rPr>
+          <w:rFonts w:eastAsia="Times New Roman" w:cs="Times New Roman"/>
+          <w:color w:val="000000" w:themeColor="text1"/>
+          <w:kern w:val="0"/>
+          <w:sz w:val="28"/>
+          <w:szCs w:val="28"/>
+          <w:lang w:eastAsia="ru-RU" w:bidi="ar-SA"/>
+        </w:rPr>
+      </w:pPr>
+      <w:r>
+        <w:rPr>
+          <w:rFonts w:eastAsia="Times New Roman" w:cs="Times New Roman"/>
+          <w:color w:val="000000" w:themeColor="text1"/>
+          <w:kern w:val="0"/>
+          <w:sz w:val="28"/>
+          <w:szCs w:val="28"/>
+          <w:lang w:eastAsia="ru-RU" w:bidi="ar-SA"/>
+        </w:rPr>
+        <w:t>Диаграммы;</w:t>
+      </w:r>
+    </w:p>
+    <w:p>
+      <w:pPr>
+        <w:widowControl/>
+        <w:numPr>
+          <w:ilvl w:val="0"/>
+          <w:numId w:val="32"/>
+        </w:numPr>
+        <w:shd w:val="clear" w:color="auto" w:fill="FFFFFF"/>
+        <w:suppressAutoHyphens w:val="0"/>
+        <w:autoSpaceDN/>
+        <w:spacing w:line="360" w:lineRule="auto"/>
+        <w:ind w:firstLine="698"/>
+        <w:jc w:val="both"/>
+        <w:textAlignment w:val="auto"/>
+        <w:rPr>
+          <w:rFonts w:eastAsia="Times New Roman" w:cs="Times New Roman"/>
+          <w:color w:val="000000" w:themeColor="text1"/>
+          <w:kern w:val="0"/>
+          <w:sz w:val="28"/>
+          <w:szCs w:val="28"/>
+          <w:lang w:eastAsia="ru-RU" w:bidi="ar-SA"/>
+        </w:rPr>
+      </w:pPr>
+      <w:r>
+        <w:rPr>
+          <w:rFonts w:eastAsia="Times New Roman" w:cs="Times New Roman"/>
+          <w:color w:val="000000" w:themeColor="text1"/>
+          <w:kern w:val="0"/>
+          <w:sz w:val="28"/>
+          <w:szCs w:val="28"/>
+          <w:lang w:eastAsia="ru-RU" w:bidi="ar-SA"/>
+        </w:rPr>
+        <w:t>Сущности;</w:t>
+      </w:r>
+    </w:p>
+    <w:p>
+      <w:pPr>
+        <w:widowControl/>
+        <w:numPr>
+          <w:ilvl w:val="0"/>
+          <w:numId w:val="32"/>
+        </w:numPr>
+        <w:shd w:val="clear" w:color="auto" w:fill="FFFFFF"/>
+        <w:suppressAutoHyphens w:val="0"/>
+        <w:autoSpaceDN/>
+        <w:spacing w:line="360" w:lineRule="auto"/>
+        <w:ind w:firstLine="698"/>
+        <w:jc w:val="both"/>
+        <w:textAlignment w:val="auto"/>
+        <w:rPr>
+          <w:rFonts w:eastAsia="Times New Roman" w:cs="Times New Roman"/>
+          <w:color w:val="000000" w:themeColor="text1"/>
+          <w:kern w:val="0"/>
+          <w:sz w:val="28"/>
+          <w:szCs w:val="28"/>
+          <w:lang w:eastAsia="ru-RU" w:bidi="ar-SA"/>
+        </w:rPr>
+      </w:pPr>
+      <w:r>
+        <w:rPr>
+          <w:rFonts w:eastAsia="Times New Roman" w:cs="Times New Roman"/>
+          <w:color w:val="000000" w:themeColor="text1"/>
+          <w:kern w:val="0"/>
+          <w:sz w:val="28"/>
+          <w:szCs w:val="28"/>
+          <w:lang w:eastAsia="ru-RU" w:bidi="ar-SA"/>
+        </w:rPr>
+        <w:t>Связи.</w:t>
+      </w:r>
+    </w:p>
+    <w:p>
+      <w:pPr>
+        <w:widowControl/>
+        <w:shd w:val="clear" w:color="auto" w:fill="FFFFFF"/>
+        <w:suppressAutoHyphens w:val="0"/>
+        <w:autoSpaceDN/>
+        <w:spacing w:line="360" w:lineRule="auto"/>
+        <w:ind w:firstLine="851"/>
+        <w:jc w:val="both"/>
+        <w:textAlignment w:val="auto"/>
+        <w:rPr>
+          <w:rFonts w:eastAsia="Times New Roman" w:cs="Times New Roman"/>
+          <w:color w:val="000000" w:themeColor="text1"/>
+          <w:kern w:val="0"/>
+          <w:sz w:val="28"/>
+          <w:szCs w:val="28"/>
+          <w:lang w:eastAsia="ru-RU" w:bidi="ar-SA"/>
+        </w:rPr>
+      </w:pPr>
+      <w:r>
+        <w:rPr>
+          <w:rFonts w:eastAsia="Times New Roman" w:cs="Times New Roman"/>
+          <w:color w:val="000000" w:themeColor="text1"/>
+          <w:kern w:val="0"/>
+          <w:sz w:val="28"/>
+          <w:szCs w:val="28"/>
+          <w:lang w:eastAsia="ru-RU" w:bidi="ar-SA"/>
+        </w:rPr>
+        <w:t>Диаграмма</w:t>
+      </w:r>
+      <w:r>
+        <w:rPr>
+          <w:rFonts w:eastAsia="Times New Roman" w:cs="Times New Roman"/>
+          <w:color w:val="000000" w:themeColor="text1"/>
+          <w:kern w:val="0"/>
+          <w:sz w:val="28"/>
+          <w:szCs w:val="28"/>
+          <w:lang w:eastAsia="ru-RU" w:bidi="ar-SA"/>
+        </w:rPr>
+        <w:t xml:space="preserve"> </w:t>
+      </w:r>
+      <w:r>
+        <w:rPr>
+          <w:rFonts w:eastAsia="Times New Roman" w:cs="Times New Roman"/>
+          <w:color w:val="000000" w:themeColor="text1"/>
+          <w:kern w:val="0"/>
+          <w:sz w:val="28"/>
+          <w:szCs w:val="28"/>
+          <w:lang w:eastAsia="ru-RU" w:bidi="ar-SA"/>
+        </w:rPr>
+        <w:t>[6]</w:t>
+      </w:r>
+      <w:r>
+        <w:rPr>
+          <w:rFonts w:eastAsia="Times New Roman" w:cs="Times New Roman"/>
+          <w:color w:val="000000" w:themeColor="text1"/>
+          <w:kern w:val="0"/>
+          <w:sz w:val="28"/>
+          <w:szCs w:val="28"/>
+          <w:lang w:eastAsia="ru-RU" w:bidi="ar-SA"/>
+        </w:rPr>
+        <w:t xml:space="preserve"> – это графическое представление набора элементов, чаще всего изображенного в виде связного графа вершин (сущностей) и путей (связей). Язык UML включает 13 видов диаграмм, среди которых на первом месте в списке — диаграмма классов, о которой и пойдет речь.</w:t>
+      </w:r>
+    </w:p>
+    <w:p>
+      <w:pPr>
+        <w:widowControl/>
+        <w:shd w:val="clear" w:color="auto" w:fill="FFFFFF"/>
+        <w:suppressAutoHyphens w:val="0"/>
+        <w:autoSpaceDN/>
+        <w:spacing w:line="360" w:lineRule="auto"/>
+        <w:ind w:firstLine="851"/>
+        <w:jc w:val="both"/>
+        <w:textAlignment w:val="auto"/>
+        <w:rPr>
+          <w:rFonts w:eastAsia="Times New Roman" w:cs="Times New Roman"/>
+          <w:color w:val="000000" w:themeColor="text1"/>
+          <w:kern w:val="0"/>
+          <w:sz w:val="28"/>
+          <w:szCs w:val="28"/>
+          <w:lang w:eastAsia="ru-RU" w:bidi="ar-SA"/>
+        </w:rPr>
+      </w:pPr>
+      <w:r>
+        <w:rPr>
+          <w:rFonts w:eastAsia="Times New Roman" w:cs="Times New Roman"/>
+          <w:color w:val="000000" w:themeColor="text1"/>
+          <w:kern w:val="0"/>
+          <w:sz w:val="28"/>
+          <w:szCs w:val="28"/>
+          <w:lang w:eastAsia="ru-RU" w:bidi="ar-SA"/>
+        </w:rPr>
+        <w:t>Диаграммы классов показывают набор классов, интерфейсов, а также их связи. Диаграммы этого вида чаще всего используются для моделирования объектно-ориентированных систем. Они предназначены для статического представления системы.</w:t>
+      </w:r>
+    </w:p>
+    <w:p>
+      <w:pPr>
+        <w:widowControl/>
+        <w:shd w:val="clear" w:color="auto" w:fill="FFFFFF"/>
+        <w:suppressAutoHyphens w:val="0"/>
+        <w:autoSpaceDN/>
+        <w:spacing w:line="360" w:lineRule="auto"/>
+        <w:ind w:firstLine="851"/>
+        <w:jc w:val="both"/>
+        <w:textAlignment w:val="auto"/>
+        <w:rPr>
+          <w:rFonts w:eastAsia="Times New Roman" w:cs="Times New Roman"/>
+          <w:color w:val="000000" w:themeColor="text1"/>
+          <w:kern w:val="0"/>
+          <w:sz w:val="28"/>
+          <w:szCs w:val="28"/>
+          <w:lang w:eastAsia="ru-RU" w:bidi="ar-SA"/>
+        </w:rPr>
+      </w:pPr>
+      <w:r>
+        <w:rPr>
+          <w:rFonts w:eastAsia="Times New Roman" w:cs="Times New Roman"/>
+          <w:color w:val="000000" w:themeColor="text1"/>
+          <w:kern w:val="0"/>
+          <w:sz w:val="28"/>
+          <w:szCs w:val="28"/>
+          <w:lang w:eastAsia="ru-RU" w:bidi="ar-SA"/>
+        </w:rPr>
+        <w:t>Диаграмма классов представлена на рисунке 5.1.</w:t>
+      </w:r>
+    </w:p>
+    <w:p>
+      <w:pPr>
+        <w:widowControl/>
+        <w:shd w:val="clear" w:color="auto" w:fill="FFFFFF"/>
+        <w:suppressAutoHyphens w:val="0"/>
+        <w:autoSpaceDN/>
+        <w:spacing w:line="360" w:lineRule="auto"/>
+        <w:jc w:val="both"/>
+        <w:textAlignment w:val="auto"/>
+        <w:rPr>
+          <w:rFonts w:eastAsia="Times New Roman" w:cs="Times New Roman"/>
+          <w:color w:val="000000" w:themeColor="text1"/>
+          <w:kern w:val="0"/>
+          <w:sz w:val="28"/>
+          <w:szCs w:val="28"/>
+          <w:lang w:eastAsia="ru-RU" w:bidi="ar-SA"/>
+        </w:rPr>
+      </w:pPr>
+      <w:r>
+        <w:rPr>
+          <w:rFonts w:eastAsia="Times New Roman" w:cs="Times New Roman"/>
           <w:noProof/>
-          <w:sz w:val="28"/>
-          <w:szCs w:val="28"/>
-          <w:lang w:eastAsia="ru-RU"/>
+          <w:color w:val="000000" w:themeColor="text1"/>
+          <w:kern w:val="0"/>
+          <w:sz w:val="28"/>
+          <w:szCs w:val="28"/>
+          <w:lang w:eastAsia="ru-RU" w:bidi="ar-SA"/>
         </w:rPr>
         <w:lastRenderedPageBreak/>
         <w:drawing>
-          <wp:inline distT="0" distB="0" distL="0" distR="0" wp14:anchorId="44A59050" wp14:editId="1E9E269B">
-            <wp:extent cx="6119390" cy="2575783"/>
+          <wp:inline distT="0" distB="0" distL="0" distR="0" wp14:anchorId="25754AE9" wp14:editId="6734FFCB">
+            <wp:extent cx="6120130" cy="5033010"/>
             <wp:effectExtent l="0" t="0" r="0" b="0"/>
-            <wp:docPr id="2" name="Рисунок 2"/>
+            <wp:docPr id="1" name="Рисунок 1"/>
             <wp:cNvGraphicFramePr>
               <a:graphicFrameLocks xmlns:a="http://schemas.openxmlformats.org/drawingml/2006/main" noChangeAspect="1"/>
             </wp:cNvGraphicFramePr>
@@ -5769,7 +6516,526 @@
               <a:graphicData uri="http://schemas.openxmlformats.org/drawingml/2006/picture">
                 <pic:pic xmlns:pic="http://schemas.openxmlformats.org/drawingml/2006/picture">
                   <pic:nvPicPr>
-                    <pic:cNvPr id="2" name="Интерфейс.png"/>
+                    <pic:cNvPr id="1" name="ScrewCreator.png"/>
+                    <pic:cNvPicPr/>
+                  </pic:nvPicPr>
+                  <pic:blipFill>
+                    <a:blip r:embed="rId9">
+                      <a:extLst>
+                        <a:ext uri="{28A0092B-C50C-407E-A947-70E740481C1C}">
+                          <a14:useLocalDpi xmlns:a14="http://schemas.microsoft.com/office/drawing/2010/main" val="0"/>
+                        </a:ext>
+                      </a:extLst>
+                    </a:blip>
+                    <a:stretch>
+                      <a:fillRect/>
+                    </a:stretch>
+                  </pic:blipFill>
+                  <pic:spPr>
+                    <a:xfrm>
+                      <a:off x="0" y="0"/>
+                      <a:ext cx="6120130" cy="5033010"/>
+                    </a:xfrm>
+                    <a:prstGeom prst="rect">
+                      <a:avLst/>
+                    </a:prstGeom>
+                  </pic:spPr>
+                </pic:pic>
+              </a:graphicData>
+            </a:graphic>
+          </wp:inline>
+        </w:drawing>
+      </w:r>
+    </w:p>
+    <w:p>
+      <w:pPr>
+        <w:widowControl/>
+        <w:shd w:val="clear" w:color="auto" w:fill="FFFFFF"/>
+        <w:suppressAutoHyphens w:val="0"/>
+        <w:autoSpaceDN/>
+        <w:spacing w:line="360" w:lineRule="auto"/>
+        <w:jc w:val="center"/>
+        <w:textAlignment w:val="auto"/>
+        <w:rPr>
+          <w:rFonts w:eastAsia="Times New Roman" w:cs="Times New Roman"/>
+          <w:color w:val="000000" w:themeColor="text1"/>
+          <w:kern w:val="0"/>
+          <w:sz w:val="28"/>
+          <w:szCs w:val="28"/>
+          <w:lang w:eastAsia="ru-RU" w:bidi="ar-SA"/>
+        </w:rPr>
+      </w:pPr>
+      <w:r>
+        <w:rPr>
+          <w:rFonts w:eastAsia="Times New Roman" w:cs="Times New Roman"/>
+          <w:color w:val="000000" w:themeColor="text1"/>
+          <w:kern w:val="0"/>
+          <w:sz w:val="28"/>
+          <w:szCs w:val="28"/>
+          <w:lang w:eastAsia="ru-RU" w:bidi="ar-SA"/>
+        </w:rPr>
+        <w:t>Рисунок 5.1 – Диаграмма классов</w:t>
+      </w:r>
+    </w:p>
+    <w:p>
+      <w:pPr>
+        <w:pStyle w:val="20"/>
+        <w:rPr>
+          <w:b/>
+          <w:sz w:val="28"/>
+          <w:szCs w:val="28"/>
+        </w:rPr>
+      </w:pPr>
+      <w:r>
+        <w:rPr>
+          <w:b/>
+          <w:sz w:val="28"/>
+          <w:szCs w:val="28"/>
+        </w:rPr>
+        <w:t>5</w:t>
+      </w:r>
+      <w:r>
+        <w:rPr>
+          <w:b/>
+          <w:sz w:val="28"/>
+          <w:szCs w:val="28"/>
+        </w:rPr>
+        <w:t>.</w:t>
+      </w:r>
+      <w:r>
+        <w:rPr>
+          <w:b/>
+          <w:sz w:val="28"/>
+          <w:szCs w:val="28"/>
+        </w:rPr>
+        <w:t>2</w:t>
+      </w:r>
+      <w:r>
+        <w:rPr>
+          <w:b/>
+          <w:sz w:val="28"/>
+          <w:szCs w:val="28"/>
+        </w:rPr>
+        <w:t xml:space="preserve"> </w:t>
+      </w:r>
+      <w:r>
+        <w:rPr>
+          <w:b/>
+          <w:sz w:val="28"/>
+          <w:szCs w:val="28"/>
+        </w:rPr>
+        <w:t>Макеты пользовательского интерфейса</w:t>
+      </w:r>
+    </w:p>
+    <w:p>
+      <w:pPr>
+        <w:pStyle w:val="af8"/>
+        <w:spacing w:line="360" w:lineRule="auto"/>
+        <w:ind w:firstLine="851"/>
+        <w:rPr>
+          <w:rFonts w:ascii="Times New Roman" w:hAnsi="Times New Roman" w:cs="Times New Roman"/>
+          <w:sz w:val="28"/>
+          <w:szCs w:val="28"/>
+        </w:rPr>
+      </w:pPr>
+      <w:r>
+        <w:rPr>
+          <w:rFonts w:ascii="Times New Roman" w:hAnsi="Times New Roman" w:cs="Times New Roman"/>
+          <w:sz w:val="28"/>
+          <w:szCs w:val="28"/>
+        </w:rPr>
+        <w:t>Плагин представляет собой пользовательскую форму с ячейками для ввода параметров.</w:t>
+      </w:r>
+      <w:r>
+        <w:rPr>
+          <w:rFonts w:ascii="Times New Roman" w:hAnsi="Times New Roman" w:cs="Times New Roman"/>
+          <w:sz w:val="28"/>
+          <w:szCs w:val="28"/>
+        </w:rPr>
+        <w:t xml:space="preserve"> Справа от ячеек ввода находится чертёж детали с подписанными параметрами. Запуск построения осуществляется кнопкой «Построить». Макет пользовательского интерфейса показан на рисунке 5.1.</w:t>
+      </w:r>
+    </w:p>
+    <w:p>
+      <w:pPr>
+        <w:pStyle w:val="af8"/>
+        <w:spacing w:line="360" w:lineRule="auto"/>
+        <w:ind w:firstLine="0"/>
+        <w:rPr>
+          <w:rFonts w:ascii="Times New Roman" w:hAnsi="Times New Roman" w:cs="Times New Roman"/>
+          <w:sz w:val="28"/>
+          <w:szCs w:val="28"/>
+        </w:rPr>
+      </w:pPr>
+      <w:r>
+        <w:rPr>
+          <w:noProof/>
+          <w:lang w:eastAsia="ru-RU"/>
+        </w:rPr>
+        <w:lastRenderedPageBreak/>
+        <w:t xml:space="preserve"> </w:t>
+      </w:r>
+      <w:r>
+        <w:rPr>
+          <w:noProof/>
+          <w:lang w:eastAsia="ru-RU"/>
+        </w:rPr>
+        <w:drawing>
+          <wp:inline distT="0" distB="0" distL="0" distR="0" wp14:anchorId="254D97D9" wp14:editId="049D86F7">
+            <wp:extent cx="6120130" cy="2627630"/>
+            <wp:effectExtent l="0" t="0" r="0" b="1270"/>
+            <wp:docPr id="7" name="Рисунок 7"/>
+            <wp:cNvGraphicFramePr>
+              <a:graphicFrameLocks xmlns:a="http://schemas.openxmlformats.org/drawingml/2006/main" noChangeAspect="1"/>
+            </wp:cNvGraphicFramePr>
+            <a:graphic xmlns:a="http://schemas.openxmlformats.org/drawingml/2006/main">
+              <a:graphicData uri="http://schemas.openxmlformats.org/drawingml/2006/picture">
+                <pic:pic xmlns:pic="http://schemas.openxmlformats.org/drawingml/2006/picture">
+                  <pic:nvPicPr>
+                    <pic:cNvPr id="1" name=""/>
+                    <pic:cNvPicPr/>
+                  </pic:nvPicPr>
+                  <pic:blipFill>
+                    <a:blip r:embed="rId10"/>
+                    <a:stretch>
+                      <a:fillRect/>
+                    </a:stretch>
+                  </pic:blipFill>
+                  <pic:spPr>
+                    <a:xfrm>
+                      <a:off x="0" y="0"/>
+                      <a:ext cx="6120130" cy="2627630"/>
+                    </a:xfrm>
+                    <a:prstGeom prst="rect">
+                      <a:avLst/>
+                    </a:prstGeom>
+                  </pic:spPr>
+                </pic:pic>
+              </a:graphicData>
+            </a:graphic>
+          </wp:inline>
+        </w:drawing>
+      </w:r>
+    </w:p>
+    <w:p>
+      <w:pPr>
+        <w:pStyle w:val="af8"/>
+        <w:spacing w:line="360" w:lineRule="auto"/>
+        <w:ind w:firstLine="0"/>
+        <w:jc w:val="center"/>
+        <w:rPr>
+          <w:rFonts w:ascii="Times New Roman" w:hAnsi="Times New Roman" w:cs="Times New Roman"/>
+          <w:sz w:val="28"/>
+          <w:szCs w:val="28"/>
+        </w:rPr>
+      </w:pPr>
+      <w:r>
+        <w:rPr>
+          <w:rFonts w:ascii="Times New Roman" w:hAnsi="Times New Roman" w:cs="Times New Roman"/>
+          <w:sz w:val="28"/>
+          <w:szCs w:val="28"/>
+        </w:rPr>
+        <w:t>Рисунок 5.1 – Макет пользовательского интерфейса</w:t>
+      </w:r>
+    </w:p>
+    <w:p>
+      <w:pPr>
+        <w:pStyle w:val="af8"/>
+        <w:spacing w:line="360" w:lineRule="auto"/>
+        <w:ind w:firstLine="851"/>
+        <w:rPr>
+          <w:rFonts w:ascii="Times New Roman" w:hAnsi="Times New Roman" w:cs="Times New Roman"/>
+          <w:sz w:val="28"/>
+          <w:szCs w:val="28"/>
+        </w:rPr>
+      </w:pPr>
+      <w:r>
+        <w:rPr>
+          <w:rFonts w:ascii="Times New Roman" w:hAnsi="Times New Roman" w:cs="Times New Roman"/>
+          <w:sz w:val="28"/>
+          <w:szCs w:val="28"/>
+        </w:rPr>
+        <w:t xml:space="preserve">Пользователю необходимо ввести данные – параметры для построения гайки. </w:t>
+      </w:r>
+      <w:r>
+        <w:rPr>
+          <w:rFonts w:ascii="Times New Roman" w:hAnsi="Times New Roman" w:cs="Times New Roman"/>
+          <w:sz w:val="28"/>
+          <w:szCs w:val="28"/>
+        </w:rPr>
+        <w:t>Если пользователь оставил некоторые поля пустыми, кнопка «Построить» остаётся неактивной.</w:t>
+      </w:r>
+      <w:r>
+        <w:rPr>
+          <w:rFonts w:ascii="Times New Roman" w:hAnsi="Times New Roman" w:cs="Times New Roman"/>
+          <w:sz w:val="28"/>
+          <w:szCs w:val="28"/>
+        </w:rPr>
+        <w:t xml:space="preserve"> При заполнении всех полей, кнопка «Построить» становится активной. П</w:t>
+      </w:r>
+      <w:r>
+        <w:rPr>
+          <w:rFonts w:ascii="Times New Roman" w:hAnsi="Times New Roman" w:cs="Times New Roman"/>
+          <w:sz w:val="28"/>
+          <w:szCs w:val="28"/>
+        </w:rPr>
+        <w:t>ри вводе некорректных</w:t>
+      </w:r>
+      <w:r>
+        <w:rPr>
+          <w:rFonts w:ascii="Times New Roman" w:hAnsi="Times New Roman" w:cs="Times New Roman"/>
+          <w:sz w:val="28"/>
+          <w:szCs w:val="28"/>
+        </w:rPr>
+        <w:t xml:space="preserve"> данных кнопка «Построить»</w:t>
+      </w:r>
+      <w:r>
+        <w:rPr>
+          <w:rFonts w:ascii="Times New Roman" w:hAnsi="Times New Roman" w:cs="Times New Roman"/>
+          <w:sz w:val="28"/>
+          <w:szCs w:val="28"/>
+        </w:rPr>
+        <w:t xml:space="preserve"> остаётся активной</w:t>
+      </w:r>
+      <w:r>
+        <w:rPr>
+          <w:rFonts w:ascii="Times New Roman" w:hAnsi="Times New Roman" w:cs="Times New Roman"/>
+          <w:sz w:val="28"/>
+          <w:szCs w:val="28"/>
+        </w:rPr>
+        <w:t>, но при нажатии на неё появится окно с текстом ошибки, а п</w:t>
+      </w:r>
+      <w:r>
+        <w:rPr>
+          <w:rFonts w:ascii="Times New Roman" w:hAnsi="Times New Roman" w:cs="Times New Roman"/>
+          <w:sz w:val="28"/>
+          <w:szCs w:val="28"/>
+        </w:rPr>
+        <w:t>оля с некорректными данными подсвечиваются красным.</w:t>
+      </w:r>
+      <w:r>
+        <w:rPr>
+          <w:rFonts w:ascii="Times New Roman" w:hAnsi="Times New Roman" w:cs="Times New Roman"/>
+          <w:sz w:val="28"/>
+          <w:szCs w:val="28"/>
+        </w:rPr>
+        <w:t xml:space="preserve"> </w:t>
+      </w:r>
+      <w:r>
+        <w:rPr>
+          <w:rFonts w:ascii="Times New Roman" w:hAnsi="Times New Roman" w:cs="Times New Roman"/>
+          <w:sz w:val="28"/>
+          <w:szCs w:val="28"/>
+        </w:rPr>
+        <w:t>Макет пользовательского интерфейса с введёнными некорректными значениями показан на рисунке 5.2.</w:t>
+      </w:r>
+    </w:p>
+    <w:p>
+      <w:pPr>
+        <w:pStyle w:val="af8"/>
+        <w:spacing w:line="360" w:lineRule="auto"/>
+        <w:ind w:firstLine="0"/>
+        <w:rPr>
+          <w:rFonts w:ascii="Times New Roman" w:hAnsi="Times New Roman" w:cs="Times New Roman"/>
+          <w:sz w:val="28"/>
+          <w:szCs w:val="28"/>
+        </w:rPr>
+      </w:pPr>
+      <w:r>
+        <w:rPr>
+          <w:noProof/>
+          <w:lang w:eastAsia="ru-RU"/>
+        </w:rPr>
+        <w:drawing>
+          <wp:anchor distT="0" distB="0" distL="114300" distR="114300" simplePos="0" relativeHeight="251658240" behindDoc="0" locked="0" layoutInCell="1" allowOverlap="1" wp14:anchorId="2ED82279" wp14:editId="164373E1">
+            <wp:simplePos x="0" y="0"/>
+            <wp:positionH relativeFrom="column">
+              <wp:posOffset>2382308</wp:posOffset>
+            </wp:positionH>
+            <wp:positionV relativeFrom="paragraph">
+              <wp:posOffset>2117725</wp:posOffset>
+            </wp:positionV>
+            <wp:extent cx="1202267" cy="411514"/>
+            <wp:effectExtent l="0" t="0" r="0" b="7620"/>
+            <wp:wrapNone/>
+            <wp:docPr id="8" name="Рисунок 8"/>
+            <wp:cNvGraphicFramePr>
+              <a:graphicFrameLocks xmlns:a="http://schemas.openxmlformats.org/drawingml/2006/main" noChangeAspect="1"/>
+            </wp:cNvGraphicFramePr>
+            <a:graphic xmlns:a="http://schemas.openxmlformats.org/drawingml/2006/main">
+              <a:graphicData uri="http://schemas.openxmlformats.org/drawingml/2006/picture">
+                <pic:pic xmlns:pic="http://schemas.openxmlformats.org/drawingml/2006/picture">
+                  <pic:nvPicPr>
+                    <pic:cNvPr id="1" name=""/>
+                    <pic:cNvPicPr/>
+                  </pic:nvPicPr>
+                  <pic:blipFill>
+                    <a:blip r:embed="rId11">
+                      <a:extLst>
+                        <a:ext uri="{28A0092B-C50C-407E-A947-70E740481C1C}">
+                          <a14:useLocalDpi xmlns:a14="http://schemas.microsoft.com/office/drawing/2010/main" val="0"/>
+                        </a:ext>
+                      </a:extLst>
+                    </a:blip>
+                    <a:stretch>
+                      <a:fillRect/>
+                    </a:stretch>
+                  </pic:blipFill>
+                  <pic:spPr>
+                    <a:xfrm>
+                      <a:off x="0" y="0"/>
+                      <a:ext cx="1202267" cy="411514"/>
+                    </a:xfrm>
+                    <a:prstGeom prst="rect">
+                      <a:avLst/>
+                    </a:prstGeom>
+                  </pic:spPr>
+                </pic:pic>
+              </a:graphicData>
+            </a:graphic>
+            <wp14:sizeRelH relativeFrom="margin">
+              <wp14:pctWidth>0</wp14:pctWidth>
+            </wp14:sizeRelH>
+            <wp14:sizeRelV relativeFrom="margin">
+              <wp14:pctHeight>0</wp14:pctHeight>
+            </wp14:sizeRelV>
+          </wp:anchor>
+        </w:drawing>
+      </w:r>
+      <w:r>
+        <w:rPr>
+          <w:noProof/>
+          <w:lang w:eastAsia="ru-RU"/>
+        </w:rPr>
+        <w:drawing>
+          <wp:inline distT="0" distB="0" distL="0" distR="0" wp14:anchorId="03F9D952" wp14:editId="2DCAA4BD">
+            <wp:extent cx="6120130" cy="2647315"/>
+            <wp:effectExtent l="0" t="0" r="0" b="635"/>
+            <wp:docPr id="9" name="Рисунок 9"/>
+            <wp:cNvGraphicFramePr>
+              <a:graphicFrameLocks xmlns:a="http://schemas.openxmlformats.org/drawingml/2006/main" noChangeAspect="1"/>
+            </wp:cNvGraphicFramePr>
+            <a:graphic xmlns:a="http://schemas.openxmlformats.org/drawingml/2006/main">
+              <a:graphicData uri="http://schemas.openxmlformats.org/drawingml/2006/picture">
+                <pic:pic xmlns:pic="http://schemas.openxmlformats.org/drawingml/2006/picture">
+                  <pic:nvPicPr>
+                    <pic:cNvPr id="1" name=""/>
+                    <pic:cNvPicPr/>
+                  </pic:nvPicPr>
+                  <pic:blipFill>
+                    <a:blip r:embed="rId12"/>
+                    <a:stretch>
+                      <a:fillRect/>
+                    </a:stretch>
+                  </pic:blipFill>
+                  <pic:spPr>
+                    <a:xfrm>
+                      <a:off x="0" y="0"/>
+                      <a:ext cx="6120130" cy="2647315"/>
+                    </a:xfrm>
+                    <a:prstGeom prst="rect">
+                      <a:avLst/>
+                    </a:prstGeom>
+                  </pic:spPr>
+                </pic:pic>
+              </a:graphicData>
+            </a:graphic>
+          </wp:inline>
+        </w:drawing>
+      </w:r>
+    </w:p>
+    <w:p>
+      <w:pPr>
+        <w:pStyle w:val="af8"/>
+        <w:spacing w:line="360" w:lineRule="auto"/>
+        <w:ind w:firstLine="0"/>
+        <w:jc w:val="center"/>
+        <w:rPr>
+          <w:rFonts w:ascii="Times New Roman" w:hAnsi="Times New Roman" w:cs="Times New Roman"/>
+          <w:sz w:val="28"/>
+          <w:szCs w:val="28"/>
+        </w:rPr>
+      </w:pPr>
+      <w:r>
+        <w:rPr>
+          <w:rFonts w:ascii="Times New Roman" w:hAnsi="Times New Roman" w:cs="Times New Roman"/>
+          <w:sz w:val="28"/>
+          <w:szCs w:val="28"/>
+        </w:rPr>
+        <w:t>Рисунок 5.2 – Макет пользовательского интерфейса с введёнными некорректными значениями</w:t>
+      </w:r>
+    </w:p>
+    <w:p>
+      <w:pPr>
+        <w:pStyle w:val="af8"/>
+        <w:spacing w:line="360" w:lineRule="auto"/>
+        <w:ind w:firstLine="851"/>
+        <w:rPr>
+          <w:rFonts w:ascii="Times New Roman" w:hAnsi="Times New Roman" w:cs="Times New Roman"/>
+          <w:sz w:val="28"/>
+          <w:szCs w:val="28"/>
+        </w:rPr>
+      </w:pPr>
+      <w:r>
+        <w:rPr>
+          <w:rFonts w:ascii="Times New Roman" w:hAnsi="Times New Roman" w:cs="Times New Roman"/>
+          <w:sz w:val="28"/>
+          <w:szCs w:val="28"/>
+        </w:rPr>
+        <w:t xml:space="preserve">Окно с текстом ошибки при вводе </w:t>
+      </w:r>
+      <w:r>
+        <w:rPr>
+          <w:rFonts w:ascii="Times New Roman" w:hAnsi="Times New Roman" w:cs="Times New Roman"/>
+          <w:sz w:val="28"/>
+          <w:szCs w:val="28"/>
+        </w:rPr>
+        <w:t>некорректных</w:t>
+      </w:r>
+      <w:bookmarkStart w:id="3" w:name="_GoBack"/>
+      <w:bookmarkEnd w:id="3"/>
+      <w:r>
+        <w:rPr>
+          <w:rFonts w:ascii="Times New Roman" w:hAnsi="Times New Roman" w:cs="Times New Roman"/>
+          <w:sz w:val="28"/>
+          <w:szCs w:val="28"/>
+        </w:rPr>
+        <w:t xml:space="preserve"> символов показано на рисунке 5.3.</w:t>
+      </w:r>
+    </w:p>
+    <w:p>
+      <w:pPr>
+        <w:pStyle w:val="af8"/>
+        <w:spacing w:line="360" w:lineRule="auto"/>
+        <w:ind w:firstLine="0"/>
+        <w:jc w:val="center"/>
+        <w:rPr>
+          <w:rFonts w:ascii="Times New Roman" w:hAnsi="Times New Roman" w:cs="Times New Roman"/>
+          <w:sz w:val="28"/>
+          <w:szCs w:val="28"/>
+        </w:rPr>
+      </w:pPr>
+      <w:r>
+        <w:rPr>
+          <w:rFonts w:ascii="Times New Roman" w:hAnsi="Times New Roman" w:cs="Times New Roman"/>
+          <w:noProof/>
+          <w:sz w:val="28"/>
+          <w:szCs w:val="28"/>
+          <w:lang w:eastAsia="ru-RU"/>
+        </w:rPr>
+        <w:lastRenderedPageBreak/>
+        <w:drawing>
+          <wp:inline distT="0" distB="0" distL="0" distR="0" wp14:anchorId="193B91DD" wp14:editId="33CB405C">
+            <wp:extent cx="3505200" cy="1501140"/>
+            <wp:effectExtent l="0" t="0" r="0" b="3810"/>
+            <wp:docPr id="10" name="Рисунок 10"/>
+            <wp:cNvGraphicFramePr>
+              <a:graphicFrameLocks xmlns:a="http://schemas.openxmlformats.org/drawingml/2006/main" noChangeAspect="1"/>
+            </wp:cNvGraphicFramePr>
+            <a:graphic xmlns:a="http://schemas.openxmlformats.org/drawingml/2006/main">
+              <a:graphicData uri="http://schemas.openxmlformats.org/drawingml/2006/picture">
+                <pic:pic xmlns:pic="http://schemas.openxmlformats.org/drawingml/2006/picture">
+                  <pic:nvPicPr>
+                    <pic:cNvPr id="10" name="ошибка.JPG"/>
                     <pic:cNvPicPr/>
                   </pic:nvPicPr>
                   <pic:blipFill>
@@ -5787,7 +7053,7 @@
                   <pic:spPr>
                     <a:xfrm>
                       <a:off x="0" y="0"/>
-                      <a:ext cx="6119390" cy="2575783"/>
+                      <a:ext cx="3505200" cy="1501140"/>
                     </a:xfrm>
                     <a:prstGeom prst="rect">
                       <a:avLst/>
@@ -5802,7 +7068,7 @@
     </w:p>
     <w:p>
       <w:pPr>
-        <w:pStyle w:val="BalloonText"/>
+        <w:pStyle w:val="af8"/>
         <w:spacing w:line="360" w:lineRule="auto"/>
         <w:ind w:firstLine="0"/>
         <w:jc w:val="center"/>
@@ -5818,12 +7084,20 @@
           <w:sz w:val="28"/>
           <w:szCs w:val="28"/>
         </w:rPr>
-        <w:t>Рисунок 5.1 – Макет пользовательского интерфейса</w:t>
+        <w:t xml:space="preserve">Рисунок 5.3 – </w:t>
+      </w:r>
+      <w:r>
+        <w:rPr>
+          <w:rFonts w:ascii="Times New Roman" w:hAnsi="Times New Roman" w:cs="Times New Roman"/>
+          <w:sz w:val="28"/>
+          <w:szCs w:val="28"/>
+        </w:rPr>
+        <w:t>Окно с текстом ошибки при вводе неккоректных символов</w:t>
       </w:r>
     </w:p>
     <w:p>
       <w:pPr>
-        <w:pStyle w:val="BalloonText"/>
+        <w:pStyle w:val="af8"/>
         <w:spacing w:line="360" w:lineRule="auto"/>
         <w:ind w:firstLine="851"/>
         <w:rPr>
@@ -5838,7 +7112,7 @@
           <w:sz w:val="28"/>
           <w:szCs w:val="28"/>
         </w:rPr>
-        <w:t>Пользователю необходимо ввести данные – параметры для построения гайки. При вводе некорректных или же когда некоторые поля не заполнены, кнопка «Построить» неактивна и недоступна для нажатия пользователем. Поля с некорректными данными подсвечиваются красным.</w:t>
+        <w:t>О</w:t>
       </w:r>
       <w:r>
         <w:rPr>
@@ -5846,7 +7120,7 @@
           <w:sz w:val="28"/>
           <w:szCs w:val="28"/>
         </w:rPr>
-        <w:t xml:space="preserve"> </w:t>
+        <w:t xml:space="preserve">кна </w:t>
       </w:r>
       <w:r>
         <w:rPr>
@@ -5854,41 +7128,23 @@
           <w:sz w:val="28"/>
           <w:szCs w:val="28"/>
         </w:rPr>
-        <w:t>Макет пользовательского интерфейса с введёнными некорректными значениями показан на рисунке 5.</w:t>
-      </w:r>
-      <w:commentRangeStart w:id="10"/>
+        <w:t>с текстом ошибки при</w:t>
+      </w:r>
       <w:r>
         <w:rPr>
           <w:rFonts w:ascii="Times New Roman" w:hAnsi="Times New Roman" w:cs="Times New Roman"/>
           <w:sz w:val="28"/>
           <w:szCs w:val="28"/>
         </w:rPr>
-        <w:t>2</w:t>
-      </w:r>
-      <w:commentRangeEnd w:id="10"/>
-      <w:r>
-        <w:rPr>
-          <w:rStyle w:val="CommentReference"/>
-          <w:rFonts w:ascii="Times New Roman" w:eastAsia="SimSun" w:hAnsi="Times New Roman" w:cs="Mangal"/>
-          <w:kern w:val="3"/>
-          <w:lang w:eastAsia="zh-CN" w:bidi="hi-IN"/>
-        </w:rPr>
-        <w:commentReference w:id="10"/>
-      </w:r>
-      <w:r>
-        <w:rPr>
-          <w:rFonts w:ascii="Times New Roman" w:hAnsi="Times New Roman" w:cs="Times New Roman"/>
-          <w:sz w:val="28"/>
-          <w:szCs w:val="28"/>
-        </w:rPr>
-        <w:t>.</w:t>
+        <w:t xml:space="preserve"> нарушении условий зависимости параметров представлены на рисунке 5.4-5.6.</w:t>
       </w:r>
     </w:p>
     <w:p>
       <w:pPr>
-        <w:pStyle w:val="BalloonText"/>
+        <w:pStyle w:val="af8"/>
         <w:spacing w:line="360" w:lineRule="auto"/>
         <w:ind w:firstLine="0"/>
+        <w:jc w:val="center"/>
         <w:rPr>
           <w:rFonts w:ascii="Times New Roman" w:hAnsi="Times New Roman" w:cs="Times New Roman"/>
           <w:sz w:val="28"/>
@@ -5904,10 +7160,10 @@
           <w:lang w:eastAsia="ru-RU"/>
         </w:rPr>
         <w:drawing>
-          <wp:inline distT="0" distB="0" distL="0" distR="0" wp14:anchorId="343BBE1C" wp14:editId="72F8FBAE">
-            <wp:extent cx="6104149" cy="2575783"/>
-            <wp:effectExtent l="0" t="0" r="0" b="0"/>
-            <wp:docPr id="4" name="Рисунок 4"/>
+          <wp:inline distT="0" distB="0" distL="0" distR="0" wp14:anchorId="605E1A07" wp14:editId="1ED0AC29">
+            <wp:extent cx="3746194" cy="1413933"/>
+            <wp:effectExtent l="0" t="0" r="6985" b="0"/>
+            <wp:docPr id="11" name="Рисунок 11"/>
             <wp:cNvGraphicFramePr>
               <a:graphicFrameLocks xmlns:a="http://schemas.openxmlformats.org/drawingml/2006/main" noChangeAspect="1"/>
             </wp:cNvGraphicFramePr>
@@ -5915,7 +7171,7 @@
               <a:graphicData uri="http://schemas.openxmlformats.org/drawingml/2006/picture">
                 <pic:pic xmlns:pic="http://schemas.openxmlformats.org/drawingml/2006/picture">
                   <pic:nvPicPr>
-                    <pic:cNvPr id="4" name="со значениями.png"/>
+                    <pic:cNvPr id="11" name="Ошибка2.JPG"/>
                     <pic:cNvPicPr/>
                   </pic:nvPicPr>
                   <pic:blipFill>
@@ -5933,7 +7189,7 @@
                   <pic:spPr>
                     <a:xfrm>
                       <a:off x="0" y="0"/>
-                      <a:ext cx="6104149" cy="2575783"/>
+                      <a:ext cx="3750005" cy="1415371"/>
                     </a:xfrm>
                     <a:prstGeom prst="rect">
                       <a:avLst/>
@@ -5948,7 +7204,7 @@
     </w:p>
     <w:p>
       <w:pPr>
-        <w:pStyle w:val="BalloonText"/>
+        <w:pStyle w:val="af8"/>
         <w:spacing w:line="360" w:lineRule="auto"/>
         <w:ind w:firstLine="0"/>
         <w:jc w:val="center"/>
@@ -5964,48 +7220,46 @@
           <w:sz w:val="28"/>
           <w:szCs w:val="28"/>
         </w:rPr>
-        <w:t>Рисунок 5.2 – Макет пользовательского интерфейса с введёнными некорректными значениями</w:t>
+        <w:t xml:space="preserve">Рисунок 5.4 – Окно с текстом ошибки при нарушении условия: </w:t>
+      </w:r>
+      <w:r>
+        <w:rPr>
+          <w:rFonts w:ascii="Times New Roman" w:hAnsi="Times New Roman" w:cs="Times New Roman"/>
+          <w:sz w:val="28"/>
+          <w:szCs w:val="28"/>
+        </w:rPr>
+        <w:t xml:space="preserve">диаметр </w:t>
+      </w:r>
+      <w:r>
+        <w:rPr>
+          <w:rFonts w:ascii="Times New Roman" w:hAnsi="Times New Roman" w:cs="Times New Roman"/>
+          <w:sz w:val="28"/>
+          <w:szCs w:val="28"/>
+          <w:lang w:val="en-US"/>
+        </w:rPr>
+        <w:t>d</w:t>
+      </w:r>
+      <w:r>
+        <w:rPr>
+          <w:rFonts w:ascii="Times New Roman" w:hAnsi="Times New Roman" w:cs="Times New Roman"/>
+          <w:sz w:val="28"/>
+          <w:szCs w:val="28"/>
+        </w:rPr>
+        <w:t xml:space="preserve"> не должен быть больше диаметра </w:t>
+      </w:r>
+      <w:r>
+        <w:rPr>
+          <w:rFonts w:ascii="Times New Roman" w:hAnsi="Times New Roman" w:cs="Times New Roman"/>
+          <w:sz w:val="28"/>
+          <w:szCs w:val="28"/>
+          <w:lang w:val="en-US"/>
+        </w:rPr>
+        <w:t>D</w:t>
       </w:r>
     </w:p>
     <w:p>
       <w:pPr>
-        <w:pStyle w:val="BalloonText"/>
-        <w:spacing w:line="360" w:lineRule="auto"/>
-        <w:ind w:firstLine="851"/>
-        <w:rPr>
-          <w:rFonts w:ascii="Times New Roman" w:hAnsi="Times New Roman" w:cs="Times New Roman"/>
-          <w:sz w:val="28"/>
-          <w:szCs w:val="28"/>
-        </w:rPr>
-      </w:pPr>
-      <w:r>
-        <w:rPr>
-          <w:rFonts w:ascii="Times New Roman" w:hAnsi="Times New Roman" w:cs="Times New Roman"/>
-          <w:sz w:val="28"/>
-          <w:szCs w:val="28"/>
-        </w:rPr>
-        <w:t>После исправления пользователем значений в полях, кнопка «Построить» становится активна и доступна для нажатия пользователем. Макет</w:t>
-      </w:r>
-      <w:r>
-        <w:rPr>
-          <w:rFonts w:ascii="Times New Roman" w:hAnsi="Times New Roman" w:cs="Times New Roman"/>
-          <w:sz w:val="28"/>
-          <w:szCs w:val="28"/>
-        </w:rPr>
-        <w:t xml:space="preserve"> пользовательского</w:t>
-      </w:r>
-      <w:r>
-        <w:rPr>
-          <w:rFonts w:ascii="Times New Roman" w:hAnsi="Times New Roman" w:cs="Times New Roman"/>
-          <w:sz w:val="28"/>
-          <w:szCs w:val="28"/>
-        </w:rPr>
-        <w:t xml:space="preserve"> интерфейса с введёнными корректными значениями показан на рисунке 5.3.</w:t>
-      </w:r>
-    </w:p>
-    <w:p>
-      <w:pPr>
-        <w:pStyle w:val="BalloonText"/>
+        <w:pStyle w:val="af8"/>
         <w:spacing w:line="360" w:lineRule="auto"/>
         <w:ind w:firstLine="0"/>
         <w:jc w:val="center"/>
@@ -6023,7 +7277,275 @@
           <w:szCs w:val="28"/>
           <w:lang w:eastAsia="ru-RU"/>
         </w:rPr>
+        <w:drawing>
+          <wp:inline distT="0" distB="0" distL="0" distR="0" wp14:anchorId="1C37B04D" wp14:editId="553C126A">
+            <wp:extent cx="3526581" cy="1430867"/>
+            <wp:effectExtent l="0" t="0" r="0" b="0"/>
+            <wp:docPr id="12" name="Рисунок 12"/>
+            <wp:cNvGraphicFramePr>
+              <a:graphicFrameLocks xmlns:a="http://schemas.openxmlformats.org/drawingml/2006/main" noChangeAspect="1"/>
+            </wp:cNvGraphicFramePr>
+            <a:graphic xmlns:a="http://schemas.openxmlformats.org/drawingml/2006/main">
+              <a:graphicData uri="http://schemas.openxmlformats.org/drawingml/2006/picture">
+                <pic:pic xmlns:pic="http://schemas.openxmlformats.org/drawingml/2006/picture">
+                  <pic:nvPicPr>
+                    <pic:cNvPr id="12" name="Ошибка3.JPG"/>
+                    <pic:cNvPicPr/>
+                  </pic:nvPicPr>
+                  <pic:blipFill>
+                    <a:blip r:embed="rId15">
+                      <a:extLst>
+                        <a:ext uri="{28A0092B-C50C-407E-A947-70E740481C1C}">
+                          <a14:useLocalDpi xmlns:a14="http://schemas.microsoft.com/office/drawing/2010/main" val="0"/>
+                        </a:ext>
+                      </a:extLst>
+                    </a:blip>
+                    <a:stretch>
+                      <a:fillRect/>
+                    </a:stretch>
+                  </pic:blipFill>
+                  <pic:spPr>
+                    <a:xfrm>
+                      <a:off x="0" y="0"/>
+                      <a:ext cx="3529946" cy="1432232"/>
+                    </a:xfrm>
+                    <a:prstGeom prst="rect">
+                      <a:avLst/>
+                    </a:prstGeom>
+                  </pic:spPr>
+                </pic:pic>
+              </a:graphicData>
+            </a:graphic>
+          </wp:inline>
+        </w:drawing>
+      </w:r>
+    </w:p>
+    <w:p>
+      <w:pPr>
+        <w:pStyle w:val="af8"/>
+        <w:spacing w:line="360" w:lineRule="auto"/>
+        <w:ind w:firstLine="0"/>
+        <w:jc w:val="center"/>
+        <w:rPr>
+          <w:rFonts w:ascii="Times New Roman" w:hAnsi="Times New Roman" w:cs="Times New Roman"/>
+          <w:sz w:val="28"/>
+          <w:szCs w:val="28"/>
+        </w:rPr>
+      </w:pPr>
+      <w:r>
+        <w:rPr>
+          <w:rFonts w:ascii="Times New Roman" w:hAnsi="Times New Roman" w:cs="Times New Roman"/>
+          <w:sz w:val="28"/>
+          <w:szCs w:val="28"/>
+        </w:rPr>
+        <w:t>Рисунок 5.</w:t>
+      </w:r>
+      <w:r>
+        <w:rPr>
+          <w:rFonts w:ascii="Times New Roman" w:hAnsi="Times New Roman" w:cs="Times New Roman"/>
+          <w:sz w:val="28"/>
+          <w:szCs w:val="28"/>
+        </w:rPr>
+        <w:t>5</w:t>
+      </w:r>
+      <w:r>
+        <w:rPr>
+          <w:rFonts w:ascii="Times New Roman" w:hAnsi="Times New Roman" w:cs="Times New Roman"/>
+          <w:sz w:val="28"/>
+          <w:szCs w:val="28"/>
+        </w:rPr>
+        <w:t xml:space="preserve">– Окно с текстом ошибки при нарушении условия: </w:t>
+      </w:r>
+      <w:r>
+        <w:rPr>
+          <w:rFonts w:ascii="Times New Roman" w:hAnsi="Times New Roman" w:cs="Times New Roman"/>
+          <w:sz w:val="28"/>
+          <w:szCs w:val="28"/>
+        </w:rPr>
+        <w:t>глубина шлицев не должна быть больше разности диаметра гайки D и номинального диаметра резьбы d</w:t>
+      </w:r>
+    </w:p>
+    <w:p>
+      <w:pPr>
+        <w:pStyle w:val="af8"/>
+        <w:spacing w:line="360" w:lineRule="auto"/>
+        <w:ind w:firstLine="0"/>
+        <w:jc w:val="center"/>
+        <w:rPr>
+          <w:rFonts w:ascii="Times New Roman" w:hAnsi="Times New Roman" w:cs="Times New Roman"/>
+          <w:sz w:val="28"/>
+          <w:szCs w:val="28"/>
+        </w:rPr>
+      </w:pPr>
+      <w:r>
+        <w:rPr>
+          <w:rFonts w:ascii="Times New Roman" w:hAnsi="Times New Roman" w:cs="Times New Roman"/>
+          <w:noProof/>
+          <w:sz w:val="28"/>
+          <w:szCs w:val="28"/>
+          <w:lang w:eastAsia="ru-RU"/>
+        </w:rPr>
+        <w:drawing>
+          <wp:inline distT="0" distB="0" distL="0" distR="0" wp14:anchorId="3649EB63" wp14:editId="74C1EF0E">
+            <wp:extent cx="3836247" cy="1441364"/>
+            <wp:effectExtent l="0" t="0" r="0" b="6985"/>
+            <wp:docPr id="13" name="Рисунок 13"/>
+            <wp:cNvGraphicFramePr>
+              <a:graphicFrameLocks xmlns:a="http://schemas.openxmlformats.org/drawingml/2006/main" noChangeAspect="1"/>
+            </wp:cNvGraphicFramePr>
+            <a:graphic xmlns:a="http://schemas.openxmlformats.org/drawingml/2006/main">
+              <a:graphicData uri="http://schemas.openxmlformats.org/drawingml/2006/picture">
+                <pic:pic xmlns:pic="http://schemas.openxmlformats.org/drawingml/2006/picture">
+                  <pic:nvPicPr>
+                    <pic:cNvPr id="13" name="ошибка4.JPG"/>
+                    <pic:cNvPicPr/>
+                  </pic:nvPicPr>
+                  <pic:blipFill>
+                    <a:blip r:embed="rId16">
+                      <a:extLst>
+                        <a:ext uri="{28A0092B-C50C-407E-A947-70E740481C1C}">
+                          <a14:useLocalDpi xmlns:a14="http://schemas.microsoft.com/office/drawing/2010/main" val="0"/>
+                        </a:ext>
+                      </a:extLst>
+                    </a:blip>
+                    <a:stretch>
+                      <a:fillRect/>
+                    </a:stretch>
+                  </pic:blipFill>
+                  <pic:spPr>
+                    <a:xfrm>
+                      <a:off x="0" y="0"/>
+                      <a:ext cx="3839170" cy="1442462"/>
+                    </a:xfrm>
+                    <a:prstGeom prst="rect">
+                      <a:avLst/>
+                    </a:prstGeom>
+                  </pic:spPr>
+                </pic:pic>
+              </a:graphicData>
+            </a:graphic>
+          </wp:inline>
+        </w:drawing>
+      </w:r>
+    </w:p>
+    <w:p>
+      <w:pPr>
+        <w:pStyle w:val="af8"/>
+        <w:spacing w:line="360" w:lineRule="auto"/>
+        <w:ind w:firstLine="0"/>
+        <w:jc w:val="center"/>
+        <w:rPr>
+          <w:rFonts w:ascii="Times New Roman" w:hAnsi="Times New Roman" w:cs="Times New Roman"/>
+          <w:sz w:val="28"/>
+          <w:szCs w:val="28"/>
+        </w:rPr>
+      </w:pPr>
+      <w:r>
+        <w:rPr>
+          <w:rFonts w:ascii="Times New Roman" w:hAnsi="Times New Roman" w:cs="Times New Roman"/>
+          <w:sz w:val="28"/>
+          <w:szCs w:val="28"/>
+        </w:rPr>
+        <w:t xml:space="preserve">Рисунок 5.6 – </w:t>
+      </w:r>
+      <w:r>
+        <w:rPr>
+          <w:rFonts w:ascii="Times New Roman" w:hAnsi="Times New Roman" w:cs="Times New Roman"/>
+          <w:sz w:val="28"/>
+          <w:szCs w:val="28"/>
+        </w:rPr>
+        <w:t>Окно с текстом ошибки при нарушении условия:</w:t>
+      </w:r>
+      <w:r>
+        <w:rPr>
+          <w:rFonts w:ascii="Times New Roman" w:hAnsi="Times New Roman" w:cs="Times New Roman"/>
+          <w:sz w:val="28"/>
+          <w:szCs w:val="28"/>
+        </w:rPr>
+        <w:t xml:space="preserve"> </w:t>
+      </w:r>
+      <w:r>
+        <w:rPr>
+          <w:rFonts w:ascii="Times New Roman" w:hAnsi="Times New Roman" w:cs="Times New Roman"/>
+          <w:sz w:val="28"/>
+          <w:szCs w:val="28"/>
+        </w:rPr>
+        <w:t>диаметр D1 не должен быть больше диаметра D и меньше диаметра d</w:t>
+      </w:r>
+    </w:p>
+    <w:p>
+      <w:pPr>
+        <w:pStyle w:val="af8"/>
+        <w:spacing w:line="360" w:lineRule="auto"/>
+        <w:ind w:firstLine="851"/>
+        <w:rPr>
+          <w:rFonts w:ascii="Times New Roman" w:hAnsi="Times New Roman" w:cs="Times New Roman"/>
+          <w:sz w:val="28"/>
+          <w:szCs w:val="28"/>
+        </w:rPr>
+      </w:pPr>
+      <w:r>
+        <w:rPr>
+          <w:rFonts w:ascii="Times New Roman" w:hAnsi="Times New Roman" w:cs="Times New Roman"/>
+          <w:sz w:val="28"/>
+          <w:szCs w:val="28"/>
+        </w:rPr>
         <w:lastRenderedPageBreak/>
+        <w:t>Макет</w:t>
+      </w:r>
+      <w:r>
+        <w:rPr>
+          <w:rFonts w:ascii="Times New Roman" w:hAnsi="Times New Roman" w:cs="Times New Roman"/>
+          <w:sz w:val="28"/>
+          <w:szCs w:val="28"/>
+        </w:rPr>
+        <w:t xml:space="preserve"> пользовательского</w:t>
+      </w:r>
+      <w:r>
+        <w:rPr>
+          <w:rFonts w:ascii="Times New Roman" w:hAnsi="Times New Roman" w:cs="Times New Roman"/>
+          <w:sz w:val="28"/>
+          <w:szCs w:val="28"/>
+        </w:rPr>
+        <w:t xml:space="preserve"> интерфейса с введёнными корректными значениями показан на рисунке 5.</w:t>
+      </w:r>
+      <w:r>
+        <w:rPr>
+          <w:rFonts w:ascii="Times New Roman" w:hAnsi="Times New Roman" w:cs="Times New Roman"/>
+          <w:sz w:val="28"/>
+          <w:szCs w:val="28"/>
+        </w:rPr>
+        <w:t>7</w:t>
+      </w:r>
+      <w:r>
+        <w:rPr>
+          <w:rFonts w:ascii="Times New Roman" w:hAnsi="Times New Roman" w:cs="Times New Roman"/>
+          <w:sz w:val="28"/>
+          <w:szCs w:val="28"/>
+        </w:rPr>
+        <w:t>.</w:t>
+      </w:r>
+    </w:p>
+    <w:p>
+      <w:pPr>
+        <w:pStyle w:val="af8"/>
+        <w:spacing w:line="360" w:lineRule="auto"/>
+        <w:ind w:firstLine="0"/>
+        <w:jc w:val="center"/>
+        <w:rPr>
+          <w:rFonts w:ascii="Times New Roman" w:hAnsi="Times New Roman" w:cs="Times New Roman"/>
+          <w:sz w:val="28"/>
+          <w:szCs w:val="28"/>
+        </w:rPr>
+      </w:pPr>
+      <w:r>
+        <w:rPr>
+          <w:rFonts w:ascii="Times New Roman" w:hAnsi="Times New Roman" w:cs="Times New Roman"/>
+          <w:noProof/>
+          <w:sz w:val="28"/>
+          <w:szCs w:val="28"/>
+          <w:lang w:eastAsia="ru-RU"/>
+        </w:rPr>
         <w:drawing>
           <wp:inline distT="0" distB="0" distL="0" distR="0" wp14:anchorId="54DC354D" wp14:editId="1EF5A4D0">
             <wp:extent cx="6081287" cy="2568163"/>
@@ -6040,7 +7562,7 @@
                     <pic:cNvPicPr/>
                   </pic:nvPicPr>
                   <pic:blipFill>
-                    <a:blip r:embed="rId15">
+                    <a:blip r:embed="rId17">
                       <a:extLst>
                         <a:ext uri="{28A0092B-C50C-407E-A947-70E740481C1C}">
                           <a14:useLocalDpi xmlns:a14="http://schemas.microsoft.com/office/drawing/2010/main" val="0"/>
@@ -6069,7 +7591,7 @@
     </w:p>
     <w:p>
       <w:pPr>
-        <w:pStyle w:val="BalloonText"/>
+        <w:pStyle w:val="af8"/>
         <w:spacing w:line="360" w:lineRule="auto"/>
         <w:ind w:firstLine="0"/>
         <w:jc w:val="center"/>
@@ -6085,7 +7607,23 @@
           <w:sz w:val="28"/>
           <w:szCs w:val="28"/>
         </w:rPr>
-        <w:t xml:space="preserve">Рисунок 5.3 – Макет </w:t>
+        <w:t>Рисунок 5.</w:t>
+      </w:r>
+      <w:r>
+        <w:rPr>
+          <w:rFonts w:ascii="Times New Roman" w:hAnsi="Times New Roman" w:cs="Times New Roman"/>
+          <w:sz w:val="28"/>
+          <w:szCs w:val="28"/>
+        </w:rPr>
+        <w:t>7</w:t>
+      </w:r>
+      <w:r>
+        <w:rPr>
+          <w:rFonts w:ascii="Times New Roman" w:hAnsi="Times New Roman" w:cs="Times New Roman"/>
+          <w:sz w:val="28"/>
+          <w:szCs w:val="28"/>
+        </w:rPr>
+        <w:t xml:space="preserve"> – Макет </w:t>
       </w:r>
       <w:r>
         <w:rPr>
@@ -6119,7 +7657,7 @@
     </w:p>
     <w:p>
       <w:pPr>
-        <w:pStyle w:val="Heading1"/>
+        <w:pStyle w:val="1"/>
         <w:spacing w:line="360" w:lineRule="auto"/>
         <w:jc w:val="center"/>
         <w:rPr>
@@ -6138,7 +7676,7 @@
     </w:p>
     <w:p>
       <w:pPr>
-        <w:pStyle w:val="ListParagraph"/>
+        <w:pStyle w:val="a7"/>
         <w:widowControl/>
         <w:numPr>
           <w:ilvl w:val="6"/>
@@ -6181,10 +7719,10 @@
         </w:rPr>
         <w:t xml:space="preserve">: </w:t>
       </w:r>
-      <w:hyperlink r:id="rId16" w:history="1">
+      <w:hyperlink r:id="rId18" w:history="1">
         <w:r>
           <w:rPr>
-            <w:rStyle w:val="Hyperlink"/>
+            <w:rStyle w:val="ab"/>
             <w:sz w:val="28"/>
             <w:szCs w:val="28"/>
             <w:lang w:val="en-US"/>
@@ -6193,7 +7731,7 @@
         </w:r>
         <w:r>
           <w:rPr>
-            <w:rStyle w:val="Hyperlink"/>
+            <w:rStyle w:val="ab"/>
             <w:sz w:val="28"/>
             <w:szCs w:val="28"/>
           </w:rPr>
@@ -6201,7 +7739,7 @@
         </w:r>
         <w:r>
           <w:rPr>
-            <w:rStyle w:val="Hyperlink"/>
+            <w:rStyle w:val="ab"/>
             <w:sz w:val="28"/>
             <w:szCs w:val="28"/>
             <w:lang w:val="en-US"/>
@@ -6210,7 +7748,7 @@
         </w:r>
         <w:r>
           <w:rPr>
-            <w:rStyle w:val="Hyperlink"/>
+            <w:rStyle w:val="ab"/>
             <w:sz w:val="28"/>
             <w:szCs w:val="28"/>
           </w:rPr>
@@ -6218,7 +7756,7 @@
         </w:r>
         <w:r>
           <w:rPr>
-            <w:rStyle w:val="Hyperlink"/>
+            <w:rStyle w:val="ab"/>
             <w:sz w:val="28"/>
             <w:szCs w:val="28"/>
             <w:lang w:val="en-US"/>
@@ -6227,7 +7765,7 @@
         </w:r>
         <w:r>
           <w:rPr>
-            <w:rStyle w:val="Hyperlink"/>
+            <w:rStyle w:val="ab"/>
             <w:sz w:val="28"/>
             <w:szCs w:val="28"/>
           </w:rPr>
@@ -6235,7 +7773,7 @@
         </w:r>
         <w:r>
           <w:rPr>
-            <w:rStyle w:val="Hyperlink"/>
+            <w:rStyle w:val="ab"/>
             <w:sz w:val="28"/>
             <w:szCs w:val="28"/>
             <w:lang w:val="en-US"/>
@@ -6244,7 +7782,7 @@
         </w:r>
         <w:r>
           <w:rPr>
-            <w:rStyle w:val="Hyperlink"/>
+            <w:rStyle w:val="ab"/>
             <w:sz w:val="28"/>
             <w:szCs w:val="28"/>
           </w:rPr>
@@ -6252,7 +7790,7 @@
         </w:r>
         <w:r>
           <w:rPr>
-            <w:rStyle w:val="Hyperlink"/>
+            <w:rStyle w:val="ab"/>
             <w:sz w:val="28"/>
             <w:szCs w:val="28"/>
             <w:lang w:val="en-US"/>
@@ -6261,7 +7799,7 @@
         </w:r>
         <w:r>
           <w:rPr>
-            <w:rStyle w:val="Hyperlink"/>
+            <w:rStyle w:val="ab"/>
             <w:sz w:val="28"/>
             <w:szCs w:val="28"/>
           </w:rPr>
@@ -6269,7 +7807,7 @@
         </w:r>
         <w:r>
           <w:rPr>
-            <w:rStyle w:val="Hyperlink"/>
+            <w:rStyle w:val="ab"/>
             <w:sz w:val="28"/>
             <w:szCs w:val="28"/>
             <w:lang w:val="en-US"/>
@@ -6278,7 +7816,7 @@
         </w:r>
         <w:r>
           <w:rPr>
-            <w:rStyle w:val="Hyperlink"/>
+            <w:rStyle w:val="ab"/>
             <w:sz w:val="28"/>
             <w:szCs w:val="28"/>
           </w:rPr>
@@ -6309,7 +7847,7 @@
     </w:p>
     <w:p>
       <w:pPr>
-        <w:pStyle w:val="ListParagraph"/>
+        <w:pStyle w:val="a7"/>
         <w:widowControl/>
         <w:numPr>
           <w:ilvl w:val="6"/>
@@ -6370,7 +7908,7 @@
     </w:p>
     <w:p>
       <w:pPr>
-        <w:pStyle w:val="ListParagraph"/>
+        <w:pStyle w:val="a7"/>
         <w:widowControl/>
         <w:numPr>
           <w:ilvl w:val="6"/>
@@ -6413,10 +7951,10 @@
         </w:rPr>
         <w:t xml:space="preserve">: </w:t>
       </w:r>
-      <w:hyperlink r:id="rId17" w:history="1">
+      <w:hyperlink r:id="rId19" w:history="1">
         <w:r>
           <w:rPr>
-            <w:rStyle w:val="Hyperlink"/>
+            <w:rStyle w:val="ab"/>
             <w:sz w:val="28"/>
             <w:szCs w:val="28"/>
           </w:rPr>
@@ -6454,7 +7992,7 @@
     </w:p>
     <w:p>
       <w:pPr>
-        <w:pStyle w:val="ListParagraph"/>
+        <w:pStyle w:val="a7"/>
         <w:widowControl/>
         <w:numPr>
           <w:ilvl w:val="6"/>
@@ -6538,7 +8076,7 @@
     </w:p>
     <w:p>
       <w:pPr>
-        <w:pStyle w:val="ListParagraph"/>
+        <w:pStyle w:val="a7"/>
         <w:widowControl/>
         <w:numPr>
           <w:ilvl w:val="6"/>
@@ -6609,10 +8147,10 @@
         </w:rPr>
         <w:t xml:space="preserve">: </w:t>
       </w:r>
-      <w:hyperlink r:id="rId18" w:anchor=":~:text=Гайка%20шлицевая%20представляет%20собой%20кольцо,стороне%20детали%20наносятся%20специальные%20шлицы" w:history="1">
+      <w:hyperlink r:id="rId20" w:anchor=":~:text=Гайка%20шлицевая%20представляет%20собой%20кольцо,стороне%20детали%20наносятся%20специальные%20шлицы" w:history="1">
         <w:r>
           <w:rPr>
-            <w:rStyle w:val="Hyperlink"/>
+            <w:rStyle w:val="ab"/>
             <w:sz w:val="28"/>
             <w:szCs w:val="28"/>
           </w:rPr>
@@ -6648,8 +8186,138 @@
         <w:t>).</w:t>
       </w:r>
     </w:p>
+    <w:p>
+      <w:pPr>
+        <w:pStyle w:val="a7"/>
+        <w:widowControl/>
+        <w:numPr>
+          <w:ilvl w:val="6"/>
+          <w:numId w:val="26"/>
+        </w:numPr>
+        <w:tabs>
+          <w:tab w:val="left" w:pos="851"/>
+        </w:tabs>
+        <w:suppressAutoHyphens w:val="0"/>
+        <w:autoSpaceDN/>
+        <w:spacing w:line="360" w:lineRule="auto"/>
+        <w:ind w:firstLine="851"/>
+        <w:contextualSpacing/>
+        <w:jc w:val="both"/>
+        <w:textAlignment w:val="auto"/>
+        <w:rPr>
+          <w:sz w:val="28"/>
+          <w:szCs w:val="28"/>
+        </w:rPr>
+      </w:pPr>
+      <w:r>
+        <w:rPr>
+          <w:sz w:val="28"/>
+          <w:szCs w:val="28"/>
+        </w:rPr>
+        <w:t xml:space="preserve">UML-диаграммы классов </w:t>
+      </w:r>
+      <w:r>
+        <w:rPr>
+          <w:sz w:val="28"/>
+          <w:szCs w:val="28"/>
+        </w:rPr>
+        <w:t>[</w:t>
+      </w:r>
+      <w:r>
+        <w:rPr>
+          <w:sz w:val="28"/>
+          <w:szCs w:val="28"/>
+        </w:rPr>
+        <w:t>Электронный ресурс</w:t>
+      </w:r>
+      <w:r>
+        <w:rPr>
+          <w:sz w:val="28"/>
+          <w:szCs w:val="28"/>
+        </w:rPr>
+        <w:t>]</w:t>
+      </w:r>
+      <w:r>
+        <w:rPr>
+          <w:sz w:val="28"/>
+          <w:szCs w:val="28"/>
+        </w:rPr>
+        <w:t xml:space="preserve">. – </w:t>
+      </w:r>
+      <w:r>
+        <w:rPr>
+          <w:sz w:val="28"/>
+          <w:szCs w:val="28"/>
+          <w:lang w:val="en-US"/>
+        </w:rPr>
+        <w:t>URL</w:t>
+      </w:r>
+      <w:r>
+        <w:rPr>
+          <w:sz w:val="28"/>
+          <w:szCs w:val="28"/>
+        </w:rPr>
+        <w:t xml:space="preserve">: </w:t>
+      </w:r>
+      <w:r>
+        <w:rPr>
+          <w:sz w:val="28"/>
+          <w:szCs w:val="28"/>
+        </w:rPr>
+        <w:t>https://prog-cpp.ru/uml-classes/</w:t>
+      </w:r>
+      <w:r>
+        <w:rPr>
+          <w:sz w:val="28"/>
+          <w:szCs w:val="28"/>
+        </w:rPr>
+        <w:t xml:space="preserve"> </w:t>
+      </w:r>
+      <w:r>
+        <w:rPr>
+          <w:sz w:val="28"/>
+          <w:szCs w:val="28"/>
+        </w:rPr>
+        <w:t xml:space="preserve">(дата обращения </w:t>
+      </w:r>
+      <w:r>
+        <w:rPr>
+          <w:sz w:val="28"/>
+          <w:szCs w:val="28"/>
+        </w:rPr>
+        <w:t>05</w:t>
+      </w:r>
+      <w:r>
+        <w:rPr>
+          <w:sz w:val="28"/>
+          <w:szCs w:val="28"/>
+        </w:rPr>
+        <w:t>.</w:t>
+      </w:r>
+      <w:r>
+        <w:rPr>
+          <w:sz w:val="28"/>
+          <w:szCs w:val="28"/>
+        </w:rPr>
+        <w:t>11</w:t>
+      </w:r>
+      <w:r>
+        <w:rPr>
+          <w:sz w:val="28"/>
+          <w:szCs w:val="28"/>
+        </w:rPr>
+        <w:t>.2021</w:t>
+      </w:r>
+      <w:r>
+        <w:rPr>
+          <w:sz w:val="28"/>
+          <w:szCs w:val="28"/>
+        </w:rPr>
+        <w:t>).</w:t>
+      </w:r>
+    </w:p>
     <w:sectPr>
-      <w:headerReference w:type="default" r:id="rId19"/>
+      <w:headerReference w:type="default" r:id="rId21"/>
       <w:pgSz w:w="11906" w:h="16838"/>
       <w:pgMar w:top="1134" w:right="567" w:bottom="1134" w:left="1701" w:header="720" w:footer="720" w:gutter="0"/>
       <w:cols w:space="720"/>
@@ -6658,134 +8326,6 @@
     </w:sectPr>
   </w:body>
 </w:document>
-</file>
-
-<file path=word/comments.xml><?xml version="1.0" encoding="utf-8"?>
-<w:comments xmlns:wpc="http://schemas.microsoft.com/office/word/2010/wordprocessingCanvas" xmlns:cx="http://schemas.microsoft.com/office/drawing/2014/chartex" xmlns:cx1="http://schemas.microsoft.com/office/drawing/2015/9/8/chartex" xmlns:cx2="http://schemas.microsoft.com/office/drawing/2015/10/21/chartex" xmlns:cx3="http://schemas.microsoft.com/office/drawing/2016/5/9/chartex" xmlns:cx4="http://schemas.microsoft.com/office/drawing/2016/5/10/chartex" xmlns:cx5="http://schemas.microsoft.com/office/drawing/2016/5/11/chartex" xmlns:cx6="http://schemas.microsoft.com/office/drawing/2016/5/12/chartex" xmlns:cx7="http://schemas.microsoft.com/office/drawing/2016/5/13/chartex" xmlns:cx8="http://schemas.microsoft.com/office/drawing/2016/5/14/chartex" xmlns:mc="http://schemas.openxmlformats.org/markup-compatibility/2006" xmlns:aink="http://schemas.microsoft.com/office/drawing/2016/ink" xmlns:am3d="http://schemas.microsoft.com/office/drawing/2017/model3d" xmlns:o="urn:schemas-microsoft-com:office:office" xmlns:r="http://schemas.openxmlformats.org/officeDocument/2006/relationships" xmlns:m="http://schemas.openxmlformats.org/officeDocument/2006/math" xmlns:v="urn:schemas-microsoft-com:vml" xmlns:wp14="http://schemas.microsoft.com/office/word/2010/wordprocessingDrawing" xmlns:wp="http://schemas.openxmlformats.org/drawingml/2006/wordprocessingDrawing" xmlns:w10="urn:schemas-microsoft-com:office:word" xmlns:w="http://schemas.openxmlformats.org/wordprocessingml/2006/main" xmlns:w14="http://schemas.microsoft.com/office/word/2010/wordml" xmlns:w15="http://schemas.microsoft.com/office/word/2012/wordml" xmlns:w16cex="http://schemas.microsoft.com/office/word/2018/wordml/cex" xmlns:w16cid="http://schemas.microsoft.com/office/word/2016/wordml/cid" xmlns:w16="http://schemas.microsoft.com/office/word/2018/wordml" xmlns:w16sdtdh="http://schemas.microsoft.com/office/word/2020/wordml/sdtdatahash" xmlns:w16se="http://schemas.microsoft.com/office/word/2015/wordml/symex" xmlns:wpg="http://schemas.microsoft.com/office/word/2010/wordprocessingGroup" xmlns:wpi="http://schemas.microsoft.com/office/word/2010/wordprocessingInk" xmlns:wne="http://schemas.microsoft.com/office/word/2006/wordml" xmlns:wps="http://schemas.microsoft.com/office/word/2010/wordprocessingShape" mc:Ignorable="w14 w15 w16se w16cid w16 w16cex w16sdtdh wp14">
-  <w:comment w:id="3" w:author="AAK" w:date="2021-11-01T17:38:00Z" w:initials="A">
-    <w:p>
-      <w:pPr>
-        <w:pStyle w:val="CommentText"/>
-      </w:pPr>
-      <w:r>
-        <w:rPr>
-          <w:rStyle w:val="CommentReference"/>
-        </w:rPr>
-        <w:annotationRef/>
-      </w:r>
-    </w:p>
-  </w:comment>
-  <w:comment w:id="4" w:author="AAK" w:date="2021-11-01T17:38:00Z" w:initials="A">
-    <w:p>
-      <w:pPr>
-        <w:pStyle w:val="CommentText"/>
-      </w:pPr>
-      <w:r>
-        <w:rPr>
-          <w:rStyle w:val="CommentReference"/>
-        </w:rPr>
-        <w:annotationRef/>
-      </w:r>
-    </w:p>
-  </w:comment>
-  <w:comment w:id="5" w:author="AAK" w:date="2021-11-01T17:38:00Z" w:initials="A">
-    <w:p>
-      <w:pPr>
-        <w:pStyle w:val="CommentText"/>
-      </w:pPr>
-      <w:r>
-        <w:rPr>
-          <w:rStyle w:val="CommentReference"/>
-        </w:rPr>
-        <w:annotationRef/>
-      </w:r>
-    </w:p>
-  </w:comment>
-  <w:comment w:id="6" w:author="AAK" w:date="2021-11-01T17:39:00Z" w:initials="A">
-    <w:p>
-      <w:pPr>
-        <w:pStyle w:val="CommentText"/>
-      </w:pPr>
-      <w:r>
-        <w:rPr>
-          <w:rStyle w:val="CommentReference"/>
-        </w:rPr>
-        <w:annotationRef/>
-      </w:r>
-    </w:p>
-  </w:comment>
-  <w:comment w:id="7" w:author="AAK" w:date="2021-11-01T17:40:00Z" w:initials="A">
-    <w:p>
-      <w:pPr>
-        <w:pStyle w:val="CommentText"/>
-      </w:pPr>
-      <w:r>
-        <w:rPr>
-          <w:rStyle w:val="CommentReference"/>
-        </w:rPr>
-        <w:annotationRef/>
-      </w:r>
-    </w:p>
-  </w:comment>
-  <w:comment w:id="8" w:author="AAK" w:date="2021-11-01T17:40:00Z" w:initials="A">
-    <w:p>
-      <w:pPr>
-        <w:pStyle w:val="CommentText"/>
-      </w:pPr>
-      <w:r>
-        <w:rPr>
-          <w:rStyle w:val="CommentReference"/>
-        </w:rPr>
-        <w:annotationRef/>
-      </w:r>
-      <w:r>
-        <w:t>Добавить параметры из ТЗ.</w:t>
-      </w:r>
-    </w:p>
-  </w:comment>
-  <w:comment w:id="9" w:author="AAK" w:date="2021-11-01T17:40:00Z" w:initials="A">
-    <w:p>
-      <w:pPr>
-        <w:pStyle w:val="CommentText"/>
-      </w:pPr>
-      <w:r>
-        <w:rPr>
-          <w:rStyle w:val="CommentReference"/>
-        </w:rPr>
-        <w:annotationRef/>
-      </w:r>
-    </w:p>
-  </w:comment>
-  <w:comment w:id="10" w:author="AAK" w:date="2021-11-01T17:41:00Z" w:initials="A">
-    <w:p>
-      <w:pPr>
-        <w:pStyle w:val="CommentText"/>
-      </w:pPr>
-      <w:r>
-        <w:rPr>
-          <w:rStyle w:val="CommentReference"/>
-        </w:rPr>
-        <w:annotationRef/>
-      </w:r>
-      <w:r>
-        <w:t>Сообщения об ошибках?</w:t>
-      </w:r>
-    </w:p>
-  </w:comment>
-</w:comments>
-</file>
-
-<file path=word/commentsExtended.xml><?xml version="1.0" encoding="utf-8"?>
-<w15:commentsEx xmlns:wpc="http://schemas.microsoft.com/office/word/2010/wordprocessingCanvas" xmlns:cx="http://schemas.microsoft.com/office/drawing/2014/chartex" xmlns:cx1="http://schemas.microsoft.com/office/drawing/2015/9/8/chartex" xmlns:cx2="http://schemas.microsoft.com/office/drawing/2015/10/21/chartex" xmlns:cx3="http://schemas.microsoft.com/office/drawing/2016/5/9/chartex" xmlns:cx4="http://schemas.microsoft.com/office/drawing/2016/5/10/chartex" xmlns:cx5="http://schemas.microsoft.com/office/drawing/2016/5/11/chartex" xmlns:cx6="http://schemas.microsoft.com/office/drawing/2016/5/12/chartex" xmlns:cx7="http://schemas.microsoft.com/office/drawing/2016/5/13/chartex" xmlns:cx8="http://schemas.microsoft.com/office/drawing/2016/5/14/chartex" xmlns:mc="http://schemas.openxmlformats.org/markup-compatibility/2006" xmlns:aink="http://schemas.microsoft.com/office/drawing/2016/ink" xmlns:am3d="http://schemas.microsoft.com/office/drawing/2017/model3d" xmlns:o="urn:schemas-microsoft-com:office:office" xmlns:r="http://schemas.openxmlformats.org/officeDocument/2006/relationships" xmlns:m="http://schemas.openxmlformats.org/officeDocument/2006/math" xmlns:v="urn:schemas-microsoft-com:vml" xmlns:wp14="http://schemas.microsoft.com/office/word/2010/wordprocessingDrawing" xmlns:wp="http://schemas.openxmlformats.org/drawingml/2006/wordprocessingDrawing" xmlns:w10="urn:schemas-microsoft-com:office:word" xmlns:w="http://schemas.openxmlformats.org/wordprocessingml/2006/main" xmlns:w14="http://schemas.microsoft.com/office/word/2010/wordml" xmlns:w15="http://schemas.microsoft.com/office/word/2012/wordml" xmlns:w16cex="http://schemas.microsoft.com/office/word/2018/wordml/cex" xmlns:w16cid="http://schemas.microsoft.com/office/word/2016/wordml/cid" xmlns:w16="http://schemas.microsoft.com/office/word/2018/wordml" xmlns:w16sdtdh="http://schemas.microsoft.com/office/word/2020/wordml/sdtdatahash" xmlns:w16se="http://schemas.microsoft.com/office/word/2015/wordml/symex" xmlns:wpg="http://schemas.microsoft.com/office/word/2010/wordprocessingGroup" xmlns:wpi="http://schemas.microsoft.com/office/word/2010/wordprocessingInk" xmlns:wne="http://schemas.microsoft.com/office/word/2006/wordml" xmlns:wps="http://schemas.microsoft.com/office/word/2010/wordprocessingShape" mc:Ignorable="w14 w15 w16se w16cid w16 w16cex w16sdtdh wp14">
-  <w15:commentEx w15:paraId="3231720C" w15:done="0"/>
-  <w15:commentEx w15:paraId="10EDE9E5" w15:done="0"/>
-  <w15:commentEx w15:paraId="404CECA2" w15:done="0"/>
-  <w15:commentEx w15:paraId="6D181827" w15:done="0"/>
-  <w15:commentEx w15:paraId="1A2322E5" w15:done="0"/>
-  <w15:commentEx w15:paraId="216EC3A7" w15:done="0"/>
-  <w15:commentEx w15:paraId="4AC4894F" w15:done="0"/>
-  <w15:commentEx w15:paraId="4EE9FCF9" w15:done="0"/>
-</w15:commentsEx>
 </file>
 
 <file path=word/commentsExtensible.xml><?xml version="1.0" encoding="utf-8"?>
@@ -6815,7 +8355,7 @@
 </file>
 
 <file path=word/endnotes.xml><?xml version="1.0" encoding="utf-8"?>
-<w:endnotes xmlns:wpc="http://schemas.microsoft.com/office/word/2010/wordprocessingCanvas" xmlns:cx="http://schemas.microsoft.com/office/drawing/2014/chartex" xmlns:cx1="http://schemas.microsoft.com/office/drawing/2015/9/8/chartex" xmlns:cx2="http://schemas.microsoft.com/office/drawing/2015/10/21/chartex" xmlns:cx3="http://schemas.microsoft.com/office/drawing/2016/5/9/chartex" xmlns:cx4="http://schemas.microsoft.com/office/drawing/2016/5/10/chartex" xmlns:cx5="http://schemas.microsoft.com/office/drawing/2016/5/11/chartex" xmlns:cx6="http://schemas.microsoft.com/office/drawing/2016/5/12/chartex" xmlns:cx7="http://schemas.microsoft.com/office/drawing/2016/5/13/chartex" xmlns:cx8="http://schemas.microsoft.com/office/drawing/2016/5/14/chartex" xmlns:mc="http://schemas.openxmlformats.org/markup-compatibility/2006" xmlns:aink="http://schemas.microsoft.com/office/drawing/2016/ink" xmlns:am3d="http://schemas.microsoft.com/office/drawing/2017/model3d" xmlns:o="urn:schemas-microsoft-com:office:office" xmlns:r="http://schemas.openxmlformats.org/officeDocument/2006/relationships" xmlns:m="http://schemas.openxmlformats.org/officeDocument/2006/math" xmlns:v="urn:schemas-microsoft-com:vml" xmlns:wp14="http://schemas.microsoft.com/office/word/2010/wordprocessingDrawing" xmlns:wp="http://schemas.openxmlformats.org/drawingml/2006/wordprocessingDrawing" xmlns:w10="urn:schemas-microsoft-com:office:word" xmlns:w="http://schemas.openxmlformats.org/wordprocessingml/2006/main" xmlns:w14="http://schemas.microsoft.com/office/word/2010/wordml" xmlns:w15="http://schemas.microsoft.com/office/word/2012/wordml" xmlns:w16cex="http://schemas.microsoft.com/office/word/2018/wordml/cex" xmlns:w16cid="http://schemas.microsoft.com/office/word/2016/wordml/cid" xmlns:w16="http://schemas.microsoft.com/office/word/2018/wordml" xmlns:w16sdtdh="http://schemas.microsoft.com/office/word/2020/wordml/sdtdatahash" xmlns:w16se="http://schemas.microsoft.com/office/word/2015/wordml/symex" xmlns:wpg="http://schemas.microsoft.com/office/word/2010/wordprocessingGroup" xmlns:wpi="http://schemas.microsoft.com/office/word/2010/wordprocessingInk" xmlns:wne="http://schemas.microsoft.com/office/word/2006/wordml" xmlns:wps="http://schemas.microsoft.com/office/word/2010/wordprocessingShape" mc:Ignorable="w14 w15 w16se w16cid w16 w16cex w16sdtdh wp14">
+<w:endnotes xmlns:wpc="http://schemas.microsoft.com/office/word/2010/wordprocessingCanvas" xmlns:cx="http://schemas.microsoft.com/office/drawing/2014/chartex" xmlns:cx1="http://schemas.microsoft.com/office/drawing/2015/9/8/chartex" xmlns:mc="http://schemas.openxmlformats.org/markup-compatibility/2006" xmlns:o="urn:schemas-microsoft-com:office:office" xmlns:r="http://schemas.openxmlformats.org/officeDocument/2006/relationships" xmlns:m="http://schemas.openxmlformats.org/officeDocument/2006/math" xmlns:v="urn:schemas-microsoft-com:vml" xmlns:wp14="http://schemas.microsoft.com/office/word/2010/wordprocessingDrawing" xmlns:wp="http://schemas.openxmlformats.org/drawingml/2006/wordprocessingDrawing" xmlns:w10="urn:schemas-microsoft-com:office:word" xmlns:w="http://schemas.openxmlformats.org/wordprocessingml/2006/main" xmlns:w14="http://schemas.microsoft.com/office/word/2010/wordml" xmlns:w15="http://schemas.microsoft.com/office/word/2012/wordml" xmlns:w16se="http://schemas.microsoft.com/office/word/2015/wordml/symex" xmlns:wpg="http://schemas.microsoft.com/office/word/2010/wordprocessingGroup" xmlns:wpi="http://schemas.microsoft.com/office/word/2010/wordprocessingInk" xmlns:wne="http://schemas.microsoft.com/office/word/2006/wordml" xmlns:wps="http://schemas.microsoft.com/office/word/2010/wordprocessingShape" mc:Ignorable="w14 w15 w16se wp14">
   <w:endnote w:type="separator" w:id="-1">
     <w:p>
       <w:r>
@@ -6834,7 +8374,7 @@
 </file>
 
 <file path=word/footnotes.xml><?xml version="1.0" encoding="utf-8"?>
-<w:footnotes xmlns:wpc="http://schemas.microsoft.com/office/word/2010/wordprocessingCanvas" xmlns:cx="http://schemas.microsoft.com/office/drawing/2014/chartex" xmlns:cx1="http://schemas.microsoft.com/office/drawing/2015/9/8/chartex" xmlns:cx2="http://schemas.microsoft.com/office/drawing/2015/10/21/chartex" xmlns:cx3="http://schemas.microsoft.com/office/drawing/2016/5/9/chartex" xmlns:cx4="http://schemas.microsoft.com/office/drawing/2016/5/10/chartex" xmlns:cx5="http://schemas.microsoft.com/office/drawing/2016/5/11/chartex" xmlns:cx6="http://schemas.microsoft.com/office/drawing/2016/5/12/chartex" xmlns:cx7="http://schemas.microsoft.com/office/drawing/2016/5/13/chartex" xmlns:cx8="http://schemas.microsoft.com/office/drawing/2016/5/14/chartex" xmlns:mc="http://schemas.openxmlformats.org/markup-compatibility/2006" xmlns:aink="http://schemas.microsoft.com/office/drawing/2016/ink" xmlns:am3d="http://schemas.microsoft.com/office/drawing/2017/model3d" xmlns:o="urn:schemas-microsoft-com:office:office" xmlns:r="http://schemas.openxmlformats.org/officeDocument/2006/relationships" xmlns:m="http://schemas.openxmlformats.org/officeDocument/2006/math" xmlns:v="urn:schemas-microsoft-com:vml" xmlns:wp14="http://schemas.microsoft.com/office/word/2010/wordprocessingDrawing" xmlns:wp="http://schemas.openxmlformats.org/drawingml/2006/wordprocessingDrawing" xmlns:w10="urn:schemas-microsoft-com:office:word" xmlns:w="http://schemas.openxmlformats.org/wordprocessingml/2006/main" xmlns:w14="http://schemas.microsoft.com/office/word/2010/wordml" xmlns:w15="http://schemas.microsoft.com/office/word/2012/wordml" xmlns:w16cex="http://schemas.microsoft.com/office/word/2018/wordml/cex" xmlns:w16cid="http://schemas.microsoft.com/office/word/2016/wordml/cid" xmlns:w16="http://schemas.microsoft.com/office/word/2018/wordml" xmlns:w16sdtdh="http://schemas.microsoft.com/office/word/2020/wordml/sdtdatahash" xmlns:w16se="http://schemas.microsoft.com/office/word/2015/wordml/symex" xmlns:wpg="http://schemas.microsoft.com/office/word/2010/wordprocessingGroup" xmlns:wpi="http://schemas.microsoft.com/office/word/2010/wordprocessingInk" xmlns:wne="http://schemas.microsoft.com/office/word/2006/wordml" xmlns:wps="http://schemas.microsoft.com/office/word/2010/wordprocessingShape" mc:Ignorable="w14 w15 w16se w16cid w16 w16cex w16sdtdh wp14">
+<w:footnotes xmlns:wpc="http://schemas.microsoft.com/office/word/2010/wordprocessingCanvas" xmlns:cx="http://schemas.microsoft.com/office/drawing/2014/chartex" xmlns:cx1="http://schemas.microsoft.com/office/drawing/2015/9/8/chartex" xmlns:mc="http://schemas.openxmlformats.org/markup-compatibility/2006" xmlns:o="urn:schemas-microsoft-com:office:office" xmlns:r="http://schemas.openxmlformats.org/officeDocument/2006/relationships" xmlns:m="http://schemas.openxmlformats.org/officeDocument/2006/math" xmlns:v="urn:schemas-microsoft-com:vml" xmlns:wp14="http://schemas.microsoft.com/office/word/2010/wordprocessingDrawing" xmlns:wp="http://schemas.openxmlformats.org/drawingml/2006/wordprocessingDrawing" xmlns:w10="urn:schemas-microsoft-com:office:word" xmlns:w="http://schemas.openxmlformats.org/wordprocessingml/2006/main" xmlns:w14="http://schemas.microsoft.com/office/word/2010/wordml" xmlns:w15="http://schemas.microsoft.com/office/word/2012/wordml" xmlns:w16se="http://schemas.microsoft.com/office/word/2015/wordml/symex" xmlns:wpg="http://schemas.microsoft.com/office/word/2010/wordprocessingGroup" xmlns:wpi="http://schemas.microsoft.com/office/word/2010/wordprocessingInk" xmlns:wne="http://schemas.microsoft.com/office/word/2006/wordml" xmlns:wps="http://schemas.microsoft.com/office/word/2010/wordprocessingShape" mc:Ignorable="w14 w15 w16se wp14">
   <w:footnote w:type="separator" w:id="-1">
     <w:p>
       <w:r>
@@ -6856,10 +8396,10 @@
 </file>
 
 <file path=word/header1.xml><?xml version="1.0" encoding="utf-8"?>
-<w:hdr xmlns:wpc="http://schemas.microsoft.com/office/word/2010/wordprocessingCanvas" xmlns:cx="http://schemas.microsoft.com/office/drawing/2014/chartex" xmlns:cx1="http://schemas.microsoft.com/office/drawing/2015/9/8/chartex" xmlns:cx2="http://schemas.microsoft.com/office/drawing/2015/10/21/chartex" xmlns:cx3="http://schemas.microsoft.com/office/drawing/2016/5/9/chartex" xmlns:cx4="http://schemas.microsoft.com/office/drawing/2016/5/10/chartex" xmlns:cx5="http://schemas.microsoft.com/office/drawing/2016/5/11/chartex" xmlns:cx6="http://schemas.microsoft.com/office/drawing/2016/5/12/chartex" xmlns:cx7="http://schemas.microsoft.com/office/drawing/2016/5/13/chartex" xmlns:cx8="http://schemas.microsoft.com/office/drawing/2016/5/14/chartex" xmlns:mc="http://schemas.openxmlformats.org/markup-compatibility/2006" xmlns:aink="http://schemas.microsoft.com/office/drawing/2016/ink" xmlns:am3d="http://schemas.microsoft.com/office/drawing/2017/model3d" xmlns:o="urn:schemas-microsoft-com:office:office" xmlns:r="http://schemas.openxmlformats.org/officeDocument/2006/relationships" xmlns:m="http://schemas.openxmlformats.org/officeDocument/2006/math" xmlns:v="urn:schemas-microsoft-com:vml" xmlns:wp14="http://schemas.microsoft.com/office/word/2010/wordprocessingDrawing" xmlns:wp="http://schemas.openxmlformats.org/drawingml/2006/wordprocessingDrawing" xmlns:w10="urn:schemas-microsoft-com:office:word" xmlns:w="http://schemas.openxmlformats.org/wordprocessingml/2006/main" xmlns:w14="http://schemas.microsoft.com/office/word/2010/wordml" xmlns:w15="http://schemas.microsoft.com/office/word/2012/wordml" xmlns:w16cex="http://schemas.microsoft.com/office/word/2018/wordml/cex" xmlns:w16cid="http://schemas.microsoft.com/office/word/2016/wordml/cid" xmlns:w16="http://schemas.microsoft.com/office/word/2018/wordml" xmlns:w16sdtdh="http://schemas.microsoft.com/office/word/2020/wordml/sdtdatahash" xmlns:w16se="http://schemas.microsoft.com/office/word/2015/wordml/symex" xmlns:wpg="http://schemas.microsoft.com/office/word/2010/wordprocessingGroup" xmlns:wpi="http://schemas.microsoft.com/office/word/2010/wordprocessingInk" xmlns:wne="http://schemas.microsoft.com/office/word/2006/wordml" xmlns:wps="http://schemas.microsoft.com/office/word/2010/wordprocessingShape" mc:Ignorable="w14 w15 w16se w16cid w16 w16cex w16sdtdh wp14">
+<w:hdr xmlns:wpc="http://schemas.microsoft.com/office/word/2010/wordprocessingCanvas" xmlns:cx="http://schemas.microsoft.com/office/drawing/2014/chartex" xmlns:cx1="http://schemas.microsoft.com/office/drawing/2015/9/8/chartex" xmlns:mc="http://schemas.openxmlformats.org/markup-compatibility/2006" xmlns:o="urn:schemas-microsoft-com:office:office" xmlns:r="http://schemas.openxmlformats.org/officeDocument/2006/relationships" xmlns:m="http://schemas.openxmlformats.org/officeDocument/2006/math" xmlns:v="urn:schemas-microsoft-com:vml" xmlns:wp14="http://schemas.microsoft.com/office/word/2010/wordprocessingDrawing" xmlns:wp="http://schemas.openxmlformats.org/drawingml/2006/wordprocessingDrawing" xmlns:w10="urn:schemas-microsoft-com:office:word" xmlns:w="http://schemas.openxmlformats.org/wordprocessingml/2006/main" xmlns:w14="http://schemas.microsoft.com/office/word/2010/wordml" xmlns:w15="http://schemas.microsoft.com/office/word/2012/wordml" xmlns:w16se="http://schemas.microsoft.com/office/word/2015/wordml/symex" xmlns:wpg="http://schemas.microsoft.com/office/word/2010/wordprocessingGroup" xmlns:wpi="http://schemas.microsoft.com/office/word/2010/wordprocessingInk" xmlns:wne="http://schemas.microsoft.com/office/word/2006/wordml" xmlns:wps="http://schemas.microsoft.com/office/word/2010/wordprocessingShape" mc:Ignorable="w14 w15 w16se wp14">
   <w:p>
     <w:pPr>
-      <w:pStyle w:val="Header"/>
+      <w:pStyle w:val="a6"/>
       <w:jc w:val="center"/>
     </w:pPr>
     <w:r>
@@ -6875,7 +8415,7 @@
       <w:rPr>
         <w:noProof/>
       </w:rPr>
-      <w:t>9</w:t>
+      <w:t>11</w:t>
     </w:r>
     <w:r>
       <w:fldChar w:fldCharType="end"/>
@@ -6885,7 +8425,7 @@
 </file>
 
 <file path=word/numbering.xml><?xml version="1.0" encoding="utf-8"?>
-<w:numbering xmlns:wpc="http://schemas.microsoft.com/office/word/2010/wordprocessingCanvas" xmlns:cx="http://schemas.microsoft.com/office/drawing/2014/chartex" xmlns:cx1="http://schemas.microsoft.com/office/drawing/2015/9/8/chartex" xmlns:cx2="http://schemas.microsoft.com/office/drawing/2015/10/21/chartex" xmlns:cx3="http://schemas.microsoft.com/office/drawing/2016/5/9/chartex" xmlns:cx4="http://schemas.microsoft.com/office/drawing/2016/5/10/chartex" xmlns:cx5="http://schemas.microsoft.com/office/drawing/2016/5/11/chartex" xmlns:cx6="http://schemas.microsoft.com/office/drawing/2016/5/12/chartex" xmlns:cx7="http://schemas.microsoft.com/office/drawing/2016/5/13/chartex" xmlns:cx8="http://schemas.microsoft.com/office/drawing/2016/5/14/chartex" xmlns:mc="http://schemas.openxmlformats.org/markup-compatibility/2006" xmlns:aink="http://schemas.microsoft.com/office/drawing/2016/ink" xmlns:am3d="http://schemas.microsoft.com/office/drawing/2017/model3d" xmlns:o="urn:schemas-microsoft-com:office:office" xmlns:r="http://schemas.openxmlformats.org/officeDocument/2006/relationships" xmlns:m="http://schemas.openxmlformats.org/officeDocument/2006/math" xmlns:v="urn:schemas-microsoft-com:vml" xmlns:wp14="http://schemas.microsoft.com/office/word/2010/wordprocessingDrawing" xmlns:wp="http://schemas.openxmlformats.org/drawingml/2006/wordprocessingDrawing" xmlns:w10="urn:schemas-microsoft-com:office:word" xmlns:w="http://schemas.openxmlformats.org/wordprocessingml/2006/main" xmlns:w14="http://schemas.microsoft.com/office/word/2010/wordml" xmlns:w15="http://schemas.microsoft.com/office/word/2012/wordml" xmlns:w16cex="http://schemas.microsoft.com/office/word/2018/wordml/cex" xmlns:w16cid="http://schemas.microsoft.com/office/word/2016/wordml/cid" xmlns:w16="http://schemas.microsoft.com/office/word/2018/wordml" xmlns:w16sdtdh="http://schemas.microsoft.com/office/word/2020/wordml/sdtdatahash" xmlns:w16se="http://schemas.microsoft.com/office/word/2015/wordml/symex" xmlns:wpg="http://schemas.microsoft.com/office/word/2010/wordprocessingGroup" xmlns:wpi="http://schemas.microsoft.com/office/word/2010/wordprocessingInk" xmlns:wne="http://schemas.microsoft.com/office/word/2006/wordml" xmlns:wps="http://schemas.microsoft.com/office/word/2010/wordprocessingShape" mc:Ignorable="w14 w15 w16se w16cid w16 w16cex w16sdtdh wp14">
+<w:numbering xmlns:wpc="http://schemas.microsoft.com/office/word/2010/wordprocessingCanvas" xmlns:cx="http://schemas.microsoft.com/office/drawing/2014/chartex" xmlns:cx1="http://schemas.microsoft.com/office/drawing/2015/9/8/chartex" xmlns:mc="http://schemas.openxmlformats.org/markup-compatibility/2006" xmlns:o="urn:schemas-microsoft-com:office:office" xmlns:r="http://schemas.openxmlformats.org/officeDocument/2006/relationships" xmlns:m="http://schemas.openxmlformats.org/officeDocument/2006/math" xmlns:v="urn:schemas-microsoft-com:vml" xmlns:wp14="http://schemas.microsoft.com/office/word/2010/wordprocessingDrawing" xmlns:wp="http://schemas.openxmlformats.org/drawingml/2006/wordprocessingDrawing" xmlns:w10="urn:schemas-microsoft-com:office:word" xmlns:w="http://schemas.openxmlformats.org/wordprocessingml/2006/main" xmlns:w14="http://schemas.microsoft.com/office/word/2010/wordml" xmlns:w15="http://schemas.microsoft.com/office/word/2012/wordml" xmlns:w16se="http://schemas.microsoft.com/office/word/2015/wordml/symex" xmlns:wpg="http://schemas.microsoft.com/office/word/2010/wordprocessingGroup" xmlns:wpi="http://schemas.microsoft.com/office/word/2010/wordprocessingInk" xmlns:wne="http://schemas.microsoft.com/office/word/2006/wordml" xmlns:wps="http://schemas.microsoft.com/office/word/2010/wordprocessingShape" mc:Ignorable="w14 w15 w16se wp14">
   <w:abstractNum w:abstractNumId="0" w15:restartNumberingAfterBreak="0">
     <w:nsid w:val="020245E6"/>
     <w:multiLevelType w:val="hybridMultilevel"/>
@@ -8187,6 +9727,155 @@
     </w:lvl>
   </w:abstractNum>
   <w:abstractNum w:abstractNumId="14" w15:restartNumberingAfterBreak="0">
+    <w:nsid w:val="4DED53F7"/>
+    <w:multiLevelType w:val="multilevel"/>
+    <w:tmpl w:val="C3C62DC8"/>
+    <w:lvl w:ilvl="0">
+      <w:start w:val="1"/>
+      <w:numFmt w:val="bullet"/>
+      <w:lvlText w:val=""/>
+      <w:lvlJc w:val="left"/>
+      <w:pPr>
+        <w:tabs>
+          <w:tab w:val="num" w:pos="720"/>
+        </w:tabs>
+        <w:ind w:left="720" w:hanging="360"/>
+      </w:pPr>
+      <w:rPr>
+        <w:rFonts w:ascii="Symbol" w:hAnsi="Symbol" w:hint="default"/>
+        <w:sz w:val="20"/>
+      </w:rPr>
+    </w:lvl>
+    <w:lvl w:ilvl="1" w:tentative="1">
+      <w:start w:val="1"/>
+      <w:numFmt w:val="bullet"/>
+      <w:lvlText w:val="o"/>
+      <w:lvlJc w:val="left"/>
+      <w:pPr>
+        <w:tabs>
+          <w:tab w:val="num" w:pos="1440"/>
+        </w:tabs>
+        <w:ind w:left="1440" w:hanging="360"/>
+      </w:pPr>
+      <w:rPr>
+        <w:rFonts w:ascii="Courier New" w:hAnsi="Courier New" w:hint="default"/>
+        <w:sz w:val="20"/>
+      </w:rPr>
+    </w:lvl>
+    <w:lvl w:ilvl="2" w:tentative="1">
+      <w:start w:val="1"/>
+      <w:numFmt w:val="bullet"/>
+      <w:lvlText w:val=""/>
+      <w:lvlJc w:val="left"/>
+      <w:pPr>
+        <w:tabs>
+          <w:tab w:val="num" w:pos="2160"/>
+        </w:tabs>
+        <w:ind w:left="2160" w:hanging="360"/>
+      </w:pPr>
+      <w:rPr>
+        <w:rFonts w:ascii="Wingdings" w:hAnsi="Wingdings" w:hint="default"/>
+        <w:sz w:val="20"/>
+      </w:rPr>
+    </w:lvl>
+    <w:lvl w:ilvl="3" w:tentative="1">
+      <w:start w:val="1"/>
+      <w:numFmt w:val="bullet"/>
+      <w:lvlText w:val=""/>
+      <w:lvlJc w:val="left"/>
+      <w:pPr>
+        <w:tabs>
+          <w:tab w:val="num" w:pos="2880"/>
+        </w:tabs>
+        <w:ind w:left="2880" w:hanging="360"/>
+      </w:pPr>
+      <w:rPr>
+        <w:rFonts w:ascii="Wingdings" w:hAnsi="Wingdings" w:hint="default"/>
+        <w:sz w:val="20"/>
+      </w:rPr>
+    </w:lvl>
+    <w:lvl w:ilvl="4" w:tentative="1">
+      <w:start w:val="1"/>
+      <w:numFmt w:val="bullet"/>
+      <w:lvlText w:val=""/>
+      <w:lvlJc w:val="left"/>
+      <w:pPr>
+        <w:tabs>
+          <w:tab w:val="num" w:pos="3600"/>
+        </w:tabs>
+        <w:ind w:left="3600" w:hanging="360"/>
+      </w:pPr>
+      <w:rPr>
+        <w:rFonts w:ascii="Wingdings" w:hAnsi="Wingdings" w:hint="default"/>
+        <w:sz w:val="20"/>
+      </w:rPr>
+    </w:lvl>
+    <w:lvl w:ilvl="5" w:tentative="1">
+      <w:start w:val="1"/>
+      <w:numFmt w:val="bullet"/>
+      <w:lvlText w:val=""/>
+      <w:lvlJc w:val="left"/>
+      <w:pPr>
+        <w:tabs>
+          <w:tab w:val="num" w:pos="4320"/>
+        </w:tabs>
+        <w:ind w:left="4320" w:hanging="360"/>
+      </w:pPr>
+      <w:rPr>
+        <w:rFonts w:ascii="Wingdings" w:hAnsi="Wingdings" w:hint="default"/>
+        <w:sz w:val="20"/>
+      </w:rPr>
+    </w:lvl>
+    <w:lvl w:ilvl="6" w:tentative="1">
+      <w:start w:val="1"/>
+      <w:numFmt w:val="bullet"/>
+      <w:lvlText w:val=""/>
+      <w:lvlJc w:val="left"/>
+      <w:pPr>
+        <w:tabs>
+          <w:tab w:val="num" w:pos="5040"/>
+        </w:tabs>
+        <w:ind w:left="5040" w:hanging="360"/>
+      </w:pPr>
+      <w:rPr>
+        <w:rFonts w:ascii="Wingdings" w:hAnsi="Wingdings" w:hint="default"/>
+        <w:sz w:val="20"/>
+      </w:rPr>
+    </w:lvl>
+    <w:lvl w:ilvl="7" w:tentative="1">
+      <w:start w:val="1"/>
+      <w:numFmt w:val="bullet"/>
+      <w:lvlText w:val=""/>
+      <w:lvlJc w:val="left"/>
+      <w:pPr>
+        <w:tabs>
+          <w:tab w:val="num" w:pos="5760"/>
+        </w:tabs>
+        <w:ind w:left="5760" w:hanging="360"/>
+      </w:pPr>
+      <w:rPr>
+        <w:rFonts w:ascii="Wingdings" w:hAnsi="Wingdings" w:hint="default"/>
+        <w:sz w:val="20"/>
+      </w:rPr>
+    </w:lvl>
+    <w:lvl w:ilvl="8" w:tentative="1">
+      <w:start w:val="1"/>
+      <w:numFmt w:val="bullet"/>
+      <w:lvlText w:val=""/>
+      <w:lvlJc w:val="left"/>
+      <w:pPr>
+        <w:tabs>
+          <w:tab w:val="num" w:pos="6480"/>
+        </w:tabs>
+        <w:ind w:left="6480" w:hanging="360"/>
+      </w:pPr>
+      <w:rPr>
+        <w:rFonts w:ascii="Wingdings" w:hAnsi="Wingdings" w:hint="default"/>
+        <w:sz w:val="20"/>
+      </w:rPr>
+    </w:lvl>
+  </w:abstractNum>
+  <w:abstractNum w:abstractNumId="15" w15:restartNumberingAfterBreak="0">
     <w:nsid w:val="4E677CEF"/>
     <w:multiLevelType w:val="multilevel"/>
     <w:tmpl w:val="6890BDEC"/>
@@ -8335,7 +10024,7 @@
       </w:rPr>
     </w:lvl>
   </w:abstractNum>
-  <w:abstractNum w:abstractNumId="15" w15:restartNumberingAfterBreak="0">
+  <w:abstractNum w:abstractNumId="16" w15:restartNumberingAfterBreak="0">
     <w:nsid w:val="57A527B6"/>
     <w:multiLevelType w:val="hybridMultilevel"/>
     <w:tmpl w:val="D75EE7AC"/>
@@ -8425,7 +10114,7 @@
       </w:pPr>
     </w:lvl>
   </w:abstractNum>
-  <w:abstractNum w:abstractNumId="16" w15:restartNumberingAfterBreak="0">
+  <w:abstractNum w:abstractNumId="17" w15:restartNumberingAfterBreak="0">
     <w:nsid w:val="5F120DED"/>
     <w:multiLevelType w:val="hybridMultilevel"/>
     <w:tmpl w:val="10CA6C88"/>
@@ -8538,7 +10227,7 @@
       </w:pPr>
     </w:lvl>
   </w:abstractNum>
-  <w:abstractNum w:abstractNumId="17" w15:restartNumberingAfterBreak="0">
+  <w:abstractNum w:abstractNumId="18" w15:restartNumberingAfterBreak="0">
     <w:nsid w:val="5F783E18"/>
     <w:multiLevelType w:val="hybridMultilevel"/>
     <w:tmpl w:val="98D480BA"/>
@@ -8624,7 +10313,7 @@
       </w:pPr>
     </w:lvl>
   </w:abstractNum>
-  <w:abstractNum w:abstractNumId="18" w15:restartNumberingAfterBreak="0">
+  <w:abstractNum w:abstractNumId="19" w15:restartNumberingAfterBreak="0">
     <w:nsid w:val="5F8259D7"/>
     <w:multiLevelType w:val="hybridMultilevel"/>
     <w:tmpl w:val="F47CC020"/>
@@ -8713,7 +10402,7 @@
       </w:pPr>
     </w:lvl>
   </w:abstractNum>
-  <w:abstractNum w:abstractNumId="19" w15:restartNumberingAfterBreak="0">
+  <w:abstractNum w:abstractNumId="20" w15:restartNumberingAfterBreak="0">
     <w:nsid w:val="5FE92AEC"/>
     <w:multiLevelType w:val="hybridMultilevel"/>
     <w:tmpl w:val="10CA6C88"/>
@@ -8826,7 +10515,7 @@
       </w:pPr>
     </w:lvl>
   </w:abstractNum>
-  <w:abstractNum w:abstractNumId="20" w15:restartNumberingAfterBreak="0">
+  <w:abstractNum w:abstractNumId="21" w15:restartNumberingAfterBreak="0">
     <w:nsid w:val="62356055"/>
     <w:multiLevelType w:val="hybridMultilevel"/>
     <w:tmpl w:val="ABBCC306"/>
@@ -8912,7 +10601,7 @@
       </w:pPr>
     </w:lvl>
   </w:abstractNum>
-  <w:abstractNum w:abstractNumId="21" w15:restartNumberingAfterBreak="0">
+  <w:abstractNum w:abstractNumId="22" w15:restartNumberingAfterBreak="0">
     <w:nsid w:val="63A61CA5"/>
     <w:multiLevelType w:val="hybridMultilevel"/>
     <w:tmpl w:val="156AD0A8"/>
@@ -9025,7 +10714,7 @@
       </w:rPr>
     </w:lvl>
   </w:abstractNum>
-  <w:abstractNum w:abstractNumId="22" w15:restartNumberingAfterBreak="0">
+  <w:abstractNum w:abstractNumId="23" w15:restartNumberingAfterBreak="0">
     <w:nsid w:val="66D12DE2"/>
     <w:multiLevelType w:val="hybridMultilevel"/>
     <w:tmpl w:val="EBFA6854"/>
@@ -9111,7 +10800,7 @@
       </w:pPr>
     </w:lvl>
   </w:abstractNum>
-  <w:abstractNum w:abstractNumId="23" w15:restartNumberingAfterBreak="0">
+  <w:abstractNum w:abstractNumId="24" w15:restartNumberingAfterBreak="0">
     <w:nsid w:val="6AED63D7"/>
     <w:multiLevelType w:val="hybridMultilevel"/>
     <w:tmpl w:val="4AFE6F3A"/>
@@ -9200,7 +10889,156 @@
       </w:pPr>
     </w:lvl>
   </w:abstractNum>
-  <w:abstractNum w:abstractNumId="24" w15:restartNumberingAfterBreak="0">
+  <w:abstractNum w:abstractNumId="25" w15:restartNumberingAfterBreak="0">
+    <w:nsid w:val="6CD16EDA"/>
+    <w:multiLevelType w:val="multilevel"/>
+    <w:tmpl w:val="D86AD1E6"/>
+    <w:lvl w:ilvl="0">
+      <w:start w:val="1"/>
+      <w:numFmt w:val="bullet"/>
+      <w:lvlText w:val=""/>
+      <w:lvlJc w:val="left"/>
+      <w:pPr>
+        <w:tabs>
+          <w:tab w:val="num" w:pos="720"/>
+        </w:tabs>
+        <w:ind w:left="720" w:hanging="360"/>
+      </w:pPr>
+      <w:rPr>
+        <w:rFonts w:ascii="Symbol" w:hAnsi="Symbol" w:hint="default"/>
+        <w:sz w:val="20"/>
+      </w:rPr>
+    </w:lvl>
+    <w:lvl w:ilvl="1" w:tentative="1">
+      <w:start w:val="1"/>
+      <w:numFmt w:val="bullet"/>
+      <w:lvlText w:val="o"/>
+      <w:lvlJc w:val="left"/>
+      <w:pPr>
+        <w:tabs>
+          <w:tab w:val="num" w:pos="1440"/>
+        </w:tabs>
+        <w:ind w:left="1440" w:hanging="360"/>
+      </w:pPr>
+      <w:rPr>
+        <w:rFonts w:ascii="Courier New" w:hAnsi="Courier New" w:hint="default"/>
+        <w:sz w:val="20"/>
+      </w:rPr>
+    </w:lvl>
+    <w:lvl w:ilvl="2" w:tentative="1">
+      <w:start w:val="1"/>
+      <w:numFmt w:val="bullet"/>
+      <w:lvlText w:val=""/>
+      <w:lvlJc w:val="left"/>
+      <w:pPr>
+        <w:tabs>
+          <w:tab w:val="num" w:pos="2160"/>
+        </w:tabs>
+        <w:ind w:left="2160" w:hanging="360"/>
+      </w:pPr>
+      <w:rPr>
+        <w:rFonts w:ascii="Wingdings" w:hAnsi="Wingdings" w:hint="default"/>
+        <w:sz w:val="20"/>
+      </w:rPr>
+    </w:lvl>
+    <w:lvl w:ilvl="3" w:tentative="1">
+      <w:start w:val="1"/>
+      <w:numFmt w:val="bullet"/>
+      <w:lvlText w:val=""/>
+      <w:lvlJc w:val="left"/>
+      <w:pPr>
+        <w:tabs>
+          <w:tab w:val="num" w:pos="2880"/>
+        </w:tabs>
+        <w:ind w:left="2880" w:hanging="360"/>
+      </w:pPr>
+      <w:rPr>
+        <w:rFonts w:ascii="Wingdings" w:hAnsi="Wingdings" w:hint="default"/>
+        <w:sz w:val="20"/>
+      </w:rPr>
+    </w:lvl>
+    <w:lvl w:ilvl="4" w:tentative="1">
+      <w:start w:val="1"/>
+      <w:numFmt w:val="bullet"/>
+      <w:lvlText w:val=""/>
+      <w:lvlJc w:val="left"/>
+      <w:pPr>
+        <w:tabs>
+          <w:tab w:val="num" w:pos="3600"/>
+        </w:tabs>
+        <w:ind w:left="3600" w:hanging="360"/>
+      </w:pPr>
+      <w:rPr>
+        <w:rFonts w:ascii="Wingdings" w:hAnsi="Wingdings" w:hint="default"/>
+        <w:sz w:val="20"/>
+      </w:rPr>
+    </w:lvl>
+    <w:lvl w:ilvl="5" w:tentative="1">
+      <w:start w:val="1"/>
+      <w:numFmt w:val="bullet"/>
+      <w:lvlText w:val=""/>
+      <w:lvlJc w:val="left"/>
+      <w:pPr>
+        <w:tabs>
+          <w:tab w:val="num" w:pos="4320"/>
+        </w:tabs>
+        <w:ind w:left="4320" w:hanging="360"/>
+      </w:pPr>
+      <w:rPr>
+        <w:rFonts w:ascii="Wingdings" w:hAnsi="Wingdings" w:hint="default"/>
+        <w:sz w:val="20"/>
+      </w:rPr>
+    </w:lvl>
+    <w:lvl w:ilvl="6" w:tentative="1">
+      <w:start w:val="1"/>
+      <w:numFmt w:val="bullet"/>
+      <w:lvlText w:val=""/>
+      <w:lvlJc w:val="left"/>
+      <w:pPr>
+        <w:tabs>
+          <w:tab w:val="num" w:pos="5040"/>
+        </w:tabs>
+        <w:ind w:left="5040" w:hanging="360"/>
+      </w:pPr>
+      <w:rPr>
+        <w:rFonts w:ascii="Wingdings" w:hAnsi="Wingdings" w:hint="default"/>
+        <w:sz w:val="20"/>
+      </w:rPr>
+    </w:lvl>
+    <w:lvl w:ilvl="7" w:tentative="1">
+      <w:start w:val="1"/>
+      <w:numFmt w:val="bullet"/>
+      <w:lvlText w:val=""/>
+      <w:lvlJc w:val="left"/>
+      <w:pPr>
+        <w:tabs>
+          <w:tab w:val="num" w:pos="5760"/>
+        </w:tabs>
+        <w:ind w:left="5760" w:hanging="360"/>
+      </w:pPr>
+      <w:rPr>
+        <w:rFonts w:ascii="Wingdings" w:hAnsi="Wingdings" w:hint="default"/>
+        <w:sz w:val="20"/>
+      </w:rPr>
+    </w:lvl>
+    <w:lvl w:ilvl="8" w:tentative="1">
+      <w:start w:val="1"/>
+      <w:numFmt w:val="bullet"/>
+      <w:lvlText w:val=""/>
+      <w:lvlJc w:val="left"/>
+      <w:pPr>
+        <w:tabs>
+          <w:tab w:val="num" w:pos="6480"/>
+        </w:tabs>
+        <w:ind w:left="6480" w:hanging="360"/>
+      </w:pPr>
+      <w:rPr>
+        <w:rFonts w:ascii="Wingdings" w:hAnsi="Wingdings" w:hint="default"/>
+        <w:sz w:val="20"/>
+      </w:rPr>
+    </w:lvl>
+  </w:abstractNum>
+  <w:abstractNum w:abstractNumId="26" w15:restartNumberingAfterBreak="0">
     <w:nsid w:val="6F8F0BB9"/>
     <w:multiLevelType w:val="hybridMultilevel"/>
     <w:tmpl w:val="10CA6C88"/>
@@ -9313,7 +11151,7 @@
       </w:pPr>
     </w:lvl>
   </w:abstractNum>
-  <w:abstractNum w:abstractNumId="25" w15:restartNumberingAfterBreak="0">
+  <w:abstractNum w:abstractNumId="27" w15:restartNumberingAfterBreak="0">
     <w:nsid w:val="75726521"/>
     <w:multiLevelType w:val="hybridMultilevel"/>
     <w:tmpl w:val="C07A8B90"/>
@@ -9402,7 +11240,7 @@
       </w:pPr>
     </w:lvl>
   </w:abstractNum>
-  <w:abstractNum w:abstractNumId="26" w15:restartNumberingAfterBreak="0">
+  <w:abstractNum w:abstractNumId="28" w15:restartNumberingAfterBreak="0">
     <w:nsid w:val="76614141"/>
     <w:multiLevelType w:val="multilevel"/>
     <w:tmpl w:val="0D3E438C"/>
@@ -9525,7 +11363,7 @@
       </w:rPr>
     </w:lvl>
   </w:abstractNum>
-  <w:abstractNum w:abstractNumId="27" w15:restartNumberingAfterBreak="0">
+  <w:abstractNum w:abstractNumId="29" w15:restartNumberingAfterBreak="0">
     <w:nsid w:val="79673F63"/>
     <w:multiLevelType w:val="hybridMultilevel"/>
     <w:tmpl w:val="F8C8A392"/>
@@ -9611,7 +11449,157 @@
       </w:pPr>
     </w:lvl>
   </w:abstractNum>
-  <w:abstractNum w:abstractNumId="28" w15:restartNumberingAfterBreak="0">
+  <w:abstractNum w:abstractNumId="30" w15:restartNumberingAfterBreak="0">
+    <w:nsid w:val="7ACA5E9D"/>
+    <w:multiLevelType w:val="multilevel"/>
+    <w:tmpl w:val="527B0637"/>
+    <w:lvl w:ilvl="0">
+      <w:numFmt w:val="bullet"/>
+      <w:lvlText w:val="−"/>
+      <w:lvlJc w:val="left"/>
+      <w:pPr>
+        <w:tabs>
+          <w:tab w:val="num" w:pos="284"/>
+        </w:tabs>
+        <w:ind w:firstLine="851"/>
+      </w:pPr>
+      <w:rPr>
+        <w:rFonts w:ascii="Arial" w:hAnsi="Arial" w:cs="Arial"/>
+        <w:color w:val="000000"/>
+        <w:sz w:val="28"/>
+        <w:szCs w:val="28"/>
+      </w:rPr>
+    </w:lvl>
+    <w:lvl w:ilvl="1">
+      <w:numFmt w:val="bullet"/>
+      <w:lvlText w:val="o"/>
+      <w:lvlJc w:val="left"/>
+      <w:pPr>
+        <w:tabs>
+          <w:tab w:val="num" w:pos="1647"/>
+        </w:tabs>
+        <w:ind w:left="1647" w:firstLine="1287"/>
+      </w:pPr>
+      <w:rPr>
+        <w:rFonts w:ascii="Arial" w:hAnsi="Arial" w:cs="Arial"/>
+        <w:sz w:val="24"/>
+        <w:szCs w:val="24"/>
+      </w:rPr>
+    </w:lvl>
+    <w:lvl w:ilvl="2">
+      <w:numFmt w:val="bullet"/>
+      <w:lvlText w:val="▪"/>
+      <w:lvlJc w:val="left"/>
+      <w:pPr>
+        <w:tabs>
+          <w:tab w:val="num" w:pos="2367"/>
+        </w:tabs>
+        <w:ind w:left="2367" w:firstLine="2007"/>
+      </w:pPr>
+      <w:rPr>
+        <w:rFonts w:ascii="Arial" w:hAnsi="Arial" w:cs="Arial"/>
+        <w:sz w:val="24"/>
+        <w:szCs w:val="24"/>
+      </w:rPr>
+    </w:lvl>
+    <w:lvl w:ilvl="3">
+      <w:numFmt w:val="bullet"/>
+      <w:lvlText w:val="●"/>
+      <w:lvlJc w:val="left"/>
+      <w:pPr>
+        <w:tabs>
+          <w:tab w:val="num" w:pos="3087"/>
+        </w:tabs>
+        <w:ind w:left="3087" w:firstLine="2727"/>
+      </w:pPr>
+      <w:rPr>
+        <w:rFonts w:ascii="Arial" w:hAnsi="Arial" w:cs="Arial"/>
+        <w:sz w:val="24"/>
+        <w:szCs w:val="24"/>
+      </w:rPr>
+    </w:lvl>
+    <w:lvl w:ilvl="4">
+      <w:numFmt w:val="bullet"/>
+      <w:lvlText w:val="o"/>
+      <w:lvlJc w:val="left"/>
+      <w:pPr>
+        <w:tabs>
+          <w:tab w:val="num" w:pos="3807"/>
+        </w:tabs>
+        <w:ind w:left="3807" w:firstLine="3447"/>
+      </w:pPr>
+      <w:rPr>
+        <w:rFonts w:ascii="Arial" w:hAnsi="Arial" w:cs="Arial"/>
+        <w:sz w:val="24"/>
+        <w:szCs w:val="24"/>
+      </w:rPr>
+    </w:lvl>
+    <w:lvl w:ilvl="5">
+      <w:numFmt w:val="bullet"/>
+      <w:lvlText w:val="▪"/>
+      <w:lvlJc w:val="left"/>
+      <w:pPr>
+        <w:tabs>
+          <w:tab w:val="num" w:pos="4527"/>
+        </w:tabs>
+        <w:ind w:left="4527" w:firstLine="4167"/>
+      </w:pPr>
+      <w:rPr>
+        <w:rFonts w:ascii="Arial" w:hAnsi="Arial" w:cs="Arial"/>
+        <w:sz w:val="24"/>
+        <w:szCs w:val="24"/>
+      </w:rPr>
+    </w:lvl>
+    <w:lvl w:ilvl="6">
+      <w:numFmt w:val="bullet"/>
+      <w:lvlText w:val="●"/>
+      <w:lvlJc w:val="left"/>
+      <w:pPr>
+        <w:tabs>
+          <w:tab w:val="num" w:pos="5247"/>
+        </w:tabs>
+        <w:ind w:left="5247" w:firstLine="4887"/>
+      </w:pPr>
+      <w:rPr>
+        <w:rFonts w:ascii="Arial" w:hAnsi="Arial" w:cs="Arial"/>
+        <w:sz w:val="24"/>
+        <w:szCs w:val="24"/>
+      </w:rPr>
+    </w:lvl>
+    <w:lvl w:ilvl="7">
+      <w:numFmt w:val="bullet"/>
+      <w:lvlText w:val="o"/>
+      <w:lvlJc w:val="left"/>
+      <w:pPr>
+        <w:tabs>
+          <w:tab w:val="num" w:pos="5967"/>
+        </w:tabs>
+        <w:ind w:left="5967" w:firstLine="5607"/>
+      </w:pPr>
+      <w:rPr>
+        <w:rFonts w:ascii="Arial" w:hAnsi="Arial" w:cs="Arial"/>
+        <w:sz w:val="24"/>
+        <w:szCs w:val="24"/>
+      </w:rPr>
+    </w:lvl>
+    <w:lvl w:ilvl="8">
+      <w:numFmt w:val="bullet"/>
+      <w:lvlText w:val="▪"/>
+      <w:lvlJc w:val="left"/>
+      <w:pPr>
+        <w:tabs>
+          <w:tab w:val="num" w:pos="6687"/>
+        </w:tabs>
+        <w:ind w:left="6687" w:firstLine="6327"/>
+      </w:pPr>
+      <w:rPr>
+        <w:rFonts w:ascii="Arial" w:hAnsi="Arial" w:cs="Arial"/>
+        <w:sz w:val="24"/>
+        <w:szCs w:val="24"/>
+      </w:rPr>
+    </w:lvl>
+  </w:abstractNum>
+  <w:abstractNum w:abstractNumId="31" w15:restartNumberingAfterBreak="0">
     <w:nsid w:val="7D086C3E"/>
     <w:multiLevelType w:val="hybridMultilevel"/>
     <w:tmpl w:val="C07A8B90"/>
@@ -9704,13 +11692,13 @@
     <w:abstractNumId w:val="10"/>
   </w:num>
   <w:num w:numId="2">
-    <w:abstractNumId w:val="20"/>
+    <w:abstractNumId w:val="21"/>
   </w:num>
   <w:num w:numId="3">
-    <w:abstractNumId w:val="22"/>
+    <w:abstractNumId w:val="23"/>
   </w:num>
   <w:num w:numId="4">
-    <w:abstractNumId w:val="27"/>
+    <w:abstractNumId w:val="29"/>
   </w:num>
   <w:num w:numId="5">
     <w:abstractNumId w:val="7"/>
@@ -9719,7 +11707,7 @@
     <w:abstractNumId w:val="11"/>
   </w:num>
   <w:num w:numId="7">
-    <w:abstractNumId w:val="15"/>
+    <w:abstractNumId w:val="16"/>
   </w:num>
   <w:num w:numId="8">
     <w:abstractNumId w:val="9"/>
@@ -9731,13 +11719,13 @@
     <w:abstractNumId w:val="5"/>
   </w:num>
   <w:num w:numId="11">
-    <w:abstractNumId w:val="24"/>
+    <w:abstractNumId w:val="26"/>
   </w:num>
   <w:num w:numId="12">
     <w:abstractNumId w:val="12"/>
   </w:num>
   <w:num w:numId="13">
-    <w:abstractNumId w:val="16"/>
+    <w:abstractNumId w:val="17"/>
   </w:num>
   <w:num w:numId="14">
     <w:abstractNumId w:val="2"/>
@@ -9746,28 +11734,28 @@
     <w:abstractNumId w:val="8"/>
   </w:num>
   <w:num w:numId="16">
-    <w:abstractNumId w:val="19"/>
+    <w:abstractNumId w:val="20"/>
   </w:num>
   <w:num w:numId="17">
-    <w:abstractNumId w:val="25"/>
+    <w:abstractNumId w:val="27"/>
   </w:num>
   <w:num w:numId="18">
-    <w:abstractNumId w:val="28"/>
+    <w:abstractNumId w:val="31"/>
   </w:num>
   <w:num w:numId="19">
-    <w:abstractNumId w:val="23"/>
+    <w:abstractNumId w:val="24"/>
   </w:num>
   <w:num w:numId="20">
-    <w:abstractNumId w:val="18"/>
+    <w:abstractNumId w:val="19"/>
   </w:num>
   <w:num w:numId="21">
     <w:abstractNumId w:val="0"/>
   </w:num>
   <w:num w:numId="22">
-    <w:abstractNumId w:val="17"/>
+    <w:abstractNumId w:val="18"/>
   </w:num>
   <w:num w:numId="23">
-    <w:abstractNumId w:val="21"/>
+    <w:abstractNumId w:val="22"/>
   </w:num>
   <w:num w:numId="24">
     <w:abstractNumId w:val="3"/>
@@ -9777,29 +11765,44 @@
   </w:num>
   <w:num w:numId="26">
     <w:abstractNumId w:val="1"/>
+    <w:lvlOverride w:ilvl="6">
+      <w:lvl w:ilvl="6">
+        <w:start w:val="1"/>
+        <w:numFmt w:val="decimal"/>
+        <w:lvlText w:val="%7."/>
+        <w:lvlJc w:val="left"/>
+        <w:pPr>
+          <w:ind w:left="0" w:firstLine="0"/>
+        </w:pPr>
+        <w:rPr>
+          <w:rFonts w:hint="default"/>
+        </w:rPr>
+      </w:lvl>
+    </w:lvlOverride>
   </w:num>
   <w:num w:numId="27">
-    <w:abstractNumId w:val="26"/>
+    <w:abstractNumId w:val="28"/>
   </w:num>
   <w:num w:numId="28">
     <w:abstractNumId w:val="4"/>
   </w:num>
   <w:num w:numId="29">
+    <w:abstractNumId w:val="15"/>
+  </w:num>
+  <w:num w:numId="30">
+    <w:abstractNumId w:val="30"/>
+  </w:num>
+  <w:num w:numId="31">
     <w:abstractNumId w:val="14"/>
+  </w:num>
+  <w:num w:numId="32">
+    <w:abstractNumId w:val="25"/>
   </w:num>
 </w:numbering>
 </file>
 
-<file path=word/people.xml><?xml version="1.0" encoding="utf-8"?>
-<w15:people xmlns:wpc="http://schemas.microsoft.com/office/word/2010/wordprocessingCanvas" xmlns:cx="http://schemas.microsoft.com/office/drawing/2014/chartex" xmlns:cx1="http://schemas.microsoft.com/office/drawing/2015/9/8/chartex" xmlns:cx2="http://schemas.microsoft.com/office/drawing/2015/10/21/chartex" xmlns:cx3="http://schemas.microsoft.com/office/drawing/2016/5/9/chartex" xmlns:cx4="http://schemas.microsoft.com/office/drawing/2016/5/10/chartex" xmlns:cx5="http://schemas.microsoft.com/office/drawing/2016/5/11/chartex" xmlns:cx6="http://schemas.microsoft.com/office/drawing/2016/5/12/chartex" xmlns:cx7="http://schemas.microsoft.com/office/drawing/2016/5/13/chartex" xmlns:cx8="http://schemas.microsoft.com/office/drawing/2016/5/14/chartex" xmlns:mc="http://schemas.openxmlformats.org/markup-compatibility/2006" xmlns:aink="http://schemas.microsoft.com/office/drawing/2016/ink" xmlns:am3d="http://schemas.microsoft.com/office/drawing/2017/model3d" xmlns:o="urn:schemas-microsoft-com:office:office" xmlns:r="http://schemas.openxmlformats.org/officeDocument/2006/relationships" xmlns:m="http://schemas.openxmlformats.org/officeDocument/2006/math" xmlns:v="urn:schemas-microsoft-com:vml" xmlns:wp14="http://schemas.microsoft.com/office/word/2010/wordprocessingDrawing" xmlns:wp="http://schemas.openxmlformats.org/drawingml/2006/wordprocessingDrawing" xmlns:w10="urn:schemas-microsoft-com:office:word" xmlns:w="http://schemas.openxmlformats.org/wordprocessingml/2006/main" xmlns:w14="http://schemas.microsoft.com/office/word/2010/wordml" xmlns:w15="http://schemas.microsoft.com/office/word/2012/wordml" xmlns:w16cex="http://schemas.microsoft.com/office/word/2018/wordml/cex" xmlns:w16cid="http://schemas.microsoft.com/office/word/2016/wordml/cid" xmlns:w16="http://schemas.microsoft.com/office/word/2018/wordml" xmlns:w16sdtdh="http://schemas.microsoft.com/office/word/2020/wordml/sdtdatahash" xmlns:w16se="http://schemas.microsoft.com/office/word/2015/wordml/symex" xmlns:wpg="http://schemas.microsoft.com/office/word/2010/wordprocessingGroup" xmlns:wpi="http://schemas.microsoft.com/office/word/2010/wordprocessingInk" xmlns:wne="http://schemas.microsoft.com/office/word/2006/wordml" xmlns:wps="http://schemas.microsoft.com/office/word/2010/wordprocessingShape" mc:Ignorable="w14 w15 w16se w16cid w16 w16cex w16sdtdh wp14">
-  <w15:person w15:author="AAK">
-    <w15:presenceInfo w15:providerId="AD" w15:userId="S-1-5-21-2301979571-1751391163-971761870-1106"/>
-  </w15:person>
-</w15:people>
-</file>
-
 <file path=word/styles.xml><?xml version="1.0" encoding="utf-8"?>
-<w:styles xmlns:mc="http://schemas.openxmlformats.org/markup-compatibility/2006" xmlns:r="http://schemas.openxmlformats.org/officeDocument/2006/relationships" xmlns:w="http://schemas.openxmlformats.org/wordprocessingml/2006/main" xmlns:w14="http://schemas.microsoft.com/office/word/2010/wordml" xmlns:w15="http://schemas.microsoft.com/office/word/2012/wordml" xmlns:w16cex="http://schemas.microsoft.com/office/word/2018/wordml/cex" xmlns:w16cid="http://schemas.microsoft.com/office/word/2016/wordml/cid" xmlns:w16="http://schemas.microsoft.com/office/word/2018/wordml" xmlns:w16sdtdh="http://schemas.microsoft.com/office/word/2020/wordml/sdtdatahash" xmlns:w16se="http://schemas.microsoft.com/office/word/2015/wordml/symex" mc:Ignorable="w14 w15 w16se w16cid w16 w16cex w16sdtdh">
+<w:styles xmlns:mc="http://schemas.openxmlformats.org/markup-compatibility/2006" xmlns:r="http://schemas.openxmlformats.org/officeDocument/2006/relationships" xmlns:w="http://schemas.openxmlformats.org/wordprocessingml/2006/main" xmlns:w14="http://schemas.microsoft.com/office/word/2010/wordml" xmlns:w15="http://schemas.microsoft.com/office/word/2012/wordml" xmlns:w16se="http://schemas.microsoft.com/office/word/2015/wordml/symex" mc:Ignorable="w14 w15 w16se">
   <w:docDefaults>
     <w:rPrDefault>
       <w:rPr>
@@ -9809,7 +11812,7 @@
     </w:rPrDefault>
     <w:pPrDefault/>
   </w:docDefaults>
-  <w:latentStyles w:defLockedState="0" w:defUIPriority="99" w:defSemiHidden="0" w:defUnhideWhenUsed="0" w:defQFormat="0" w:count="376">
+  <w:latentStyles w:defLockedState="0" w:defUIPriority="99" w:defSemiHidden="0" w:defUnhideWhenUsed="0" w:defQFormat="0" w:count="371">
     <w:lsdException w:name="Normal" w:uiPriority="0" w:qFormat="1"/>
     <w:lsdException w:name="heading 1" w:uiPriority="9" w:qFormat="1"/>
     <w:lsdException w:name="heading 2" w:semiHidden="1" w:uiPriority="9" w:unhideWhenUsed="1" w:qFormat="1"/>
@@ -9915,6 +11918,7 @@
     <w:lsdException w:name="HTML Sample" w:semiHidden="1" w:unhideWhenUsed="1"/>
     <w:lsdException w:name="HTML Typewriter" w:semiHidden="1" w:unhideWhenUsed="1"/>
     <w:lsdException w:name="HTML Variable" w:semiHidden="1" w:unhideWhenUsed="1"/>
+    <w:lsdException w:name="Normal Table" w:semiHidden="1" w:unhideWhenUsed="1"/>
     <w:lsdException w:name="annotation subject" w:semiHidden="1" w:unhideWhenUsed="1"/>
     <w:lsdException w:name="No List" w:semiHidden="1" w:unhideWhenUsed="1"/>
     <w:lsdException w:name="Outline List 1" w:semiHidden="1" w:unhideWhenUsed="1"/>
@@ -9957,8 +11961,11 @@
     <w:lsdException w:name="Table Contemporary" w:semiHidden="1" w:unhideWhenUsed="1"/>
     <w:lsdException w:name="Table Elegant" w:semiHidden="1" w:unhideWhenUsed="1"/>
     <w:lsdException w:name="Table Professional" w:semiHidden="1" w:unhideWhenUsed="1"/>
+    <w:lsdException w:name="Table Subtle 1" w:semiHidden="1" w:unhideWhenUsed="1"/>
     <w:lsdException w:name="Table Subtle 2" w:semiHidden="1" w:unhideWhenUsed="1"/>
     <w:lsdException w:name="Table Web 1" w:semiHidden="1" w:unhideWhenUsed="1"/>
+    <w:lsdException w:name="Table Web 2" w:semiHidden="1" w:unhideWhenUsed="1"/>
+    <w:lsdException w:name="Table Web 3" w:semiHidden="1" w:unhideWhenUsed="1"/>
     <w:lsdException w:name="Balloon Text" w:semiHidden="1" w:unhideWhenUsed="1"/>
     <w:lsdException w:name="Table Grid" w:uiPriority="59"/>
     <w:lsdException w:name="Table Theme" w:semiHidden="1" w:unhideWhenUsed="1"/>
@@ -10177,13 +12184,8 @@
     <w:lsdException w:name="List Table 5 Dark Accent 6" w:uiPriority="50"/>
     <w:lsdException w:name="List Table 6 Colorful Accent 6" w:uiPriority="51"/>
     <w:lsdException w:name="List Table 7 Colorful Accent 6" w:uiPriority="52"/>
-    <w:lsdException w:name="Mention" w:semiHidden="1" w:unhideWhenUsed="1"/>
-    <w:lsdException w:name="Smart Hyperlink" w:semiHidden="1" w:unhideWhenUsed="1"/>
-    <w:lsdException w:name="Hashtag" w:semiHidden="1" w:unhideWhenUsed="1"/>
-    <w:lsdException w:name="Unresolved Mention" w:semiHidden="1" w:unhideWhenUsed="1"/>
-    <w:lsdException w:name="Smart Link" w:semiHidden="1" w:unhideWhenUsed="1"/>
   </w:latentStyles>
-  <w:style w:type="paragraph" w:default="1" w:styleId="Normal">
+  <w:style w:type="paragraph" w:default="1" w:styleId="a">
     <w:name w:val="Normal"/>
     <w:rsid w:val="00274B90"/>
     <w:pPr>
@@ -10199,7 +12201,7 @@
       <w:lang w:eastAsia="zh-CN" w:bidi="hi-IN"/>
     </w:rPr>
   </w:style>
-  <w:style w:type="paragraph" w:styleId="Heading1">
+  <w:style w:type="paragraph" w:styleId="1">
     <w:name w:val="heading 1"/>
     <w:basedOn w:val="Heading"/>
     <w:next w:val="Textbody"/>
@@ -10211,10 +12213,10 @@
       <w:bCs/>
     </w:rPr>
   </w:style>
-  <w:style w:type="paragraph" w:styleId="Heading2">
+  <w:style w:type="paragraph" w:styleId="20">
     <w:name w:val="heading 2"/>
-    <w:basedOn w:val="Normal"/>
-    <w:next w:val="Normal"/>
+    <w:basedOn w:val="a"/>
+    <w:next w:val="a"/>
     <w:pPr>
       <w:keepNext/>
       <w:keepLines/>
@@ -10228,11 +12230,11 @@
       <w:szCs w:val="23"/>
     </w:rPr>
   </w:style>
-  <w:style w:type="paragraph" w:styleId="Heading3">
+  <w:style w:type="paragraph" w:styleId="3">
     <w:name w:val="heading 3"/>
-    <w:basedOn w:val="Normal"/>
-    <w:next w:val="Normal"/>
-    <w:link w:val="Heading3Char"/>
+    <w:basedOn w:val="a"/>
+    <w:next w:val="a"/>
+    <w:link w:val="30"/>
     <w:uiPriority w:val="9"/>
     <w:unhideWhenUsed/>
     <w:qFormat/>
@@ -10249,13 +12251,13 @@
       <w:szCs w:val="21"/>
     </w:rPr>
   </w:style>
-  <w:style w:type="character" w:default="1" w:styleId="DefaultParagraphFont">
+  <w:style w:type="character" w:default="1" w:styleId="a0">
     <w:name w:val="Default Paragraph Font"/>
     <w:uiPriority w:val="1"/>
     <w:semiHidden/>
     <w:unhideWhenUsed/>
   </w:style>
-  <w:style w:type="table" w:default="1" w:styleId="TableNormal">
+  <w:style w:type="table" w:default="1" w:styleId="a1">
     <w:name w:val="Normal Table"/>
     <w:uiPriority w:val="99"/>
     <w:semiHidden/>
@@ -10270,7 +12272,7 @@
       </w:tblCellMar>
     </w:tblPr>
   </w:style>
-  <w:style w:type="numbering" w:default="1" w:styleId="NoList">
+  <w:style w:type="numbering" w:default="1" w:styleId="a2">
     <w:name w:val="No List"/>
     <w:uiPriority w:val="99"/>
     <w:semiHidden/>
@@ -10312,11 +12314,11 @@
       <w:spacing w:after="120"/>
     </w:pPr>
   </w:style>
-  <w:style w:type="paragraph" w:styleId="List">
+  <w:style w:type="paragraph" w:styleId="a3">
     <w:name w:val="List"/>
     <w:basedOn w:val="Textbody"/>
   </w:style>
-  <w:style w:type="paragraph" w:styleId="Caption">
+  <w:style w:type="paragraph" w:styleId="a4">
     <w:name w:val="caption"/>
     <w:basedOn w:val="Standard"/>
     <w:pPr>
@@ -10335,7 +12337,7 @@
       <w:suppressLineNumbers/>
     </w:pPr>
   </w:style>
-  <w:style w:type="paragraph" w:styleId="Footer">
+  <w:style w:type="paragraph" w:styleId="a5">
     <w:name w:val="footer"/>
     <w:basedOn w:val="Standard"/>
     <w:pPr>
@@ -10346,7 +12348,7 @@
       </w:tabs>
     </w:pPr>
   </w:style>
-  <w:style w:type="paragraph" w:styleId="Header">
+  <w:style w:type="paragraph" w:styleId="a6">
     <w:name w:val="header"/>
     <w:basedOn w:val="Standard"/>
     <w:pPr>
@@ -10366,9 +12368,9 @@
       <w:rFonts w:ascii="OpenSymbol" w:eastAsia="OpenSymbol" w:hAnsi="OpenSymbol" w:cs="OpenSymbol"/>
     </w:rPr>
   </w:style>
-  <w:style w:type="paragraph" w:styleId="ListParagraph">
+  <w:style w:type="paragraph" w:styleId="a7">
     <w:name w:val="List Paragraph"/>
-    <w:basedOn w:val="Normal"/>
+    <w:basedOn w:val="a"/>
     <w:uiPriority w:val="34"/>
     <w:qFormat/>
     <w:pPr>
@@ -10379,10 +12381,10 @@
       <w:szCs w:val="21"/>
     </w:rPr>
   </w:style>
-  <w:style w:type="paragraph" w:styleId="Title">
+  <w:style w:type="paragraph" w:styleId="a8">
     <w:name w:val="Title"/>
-    <w:basedOn w:val="Normal"/>
-    <w:next w:val="Normal"/>
+    <w:basedOn w:val="a"/>
+    <w:next w:val="a"/>
     <w:pPr>
       <w:spacing w:line="360" w:lineRule="auto"/>
       <w:jc w:val="center"/>
@@ -10393,7 +12395,7 @@
       <w:szCs w:val="50"/>
     </w:rPr>
   </w:style>
-  <w:style w:type="character" w:customStyle="1" w:styleId="a">
+  <w:style w:type="character" w:customStyle="1" w:styleId="a9">
     <w:name w:val="Заголовок Знак"/>
     <w:rPr>
       <w:rFonts w:eastAsia="Times New Roman" w:cs="Mangal"/>
@@ -10402,7 +12404,7 @@
       <w:szCs w:val="50"/>
     </w:rPr>
   </w:style>
-  <w:style w:type="character" w:customStyle="1" w:styleId="20">
+  <w:style w:type="character" w:customStyle="1" w:styleId="21">
     <w:name w:val="Заголовок 2 Знак"/>
     <w:rPr>
       <w:rFonts w:eastAsia="Times New Roman" w:cs="Mangal"/>
@@ -10410,10 +12412,10 @@
       <w:szCs w:val="23"/>
     </w:rPr>
   </w:style>
-  <w:style w:type="paragraph" w:styleId="TOCHeading">
+  <w:style w:type="paragraph" w:styleId="aa">
     <w:name w:val="TOC Heading"/>
-    <w:basedOn w:val="Heading1"/>
-    <w:next w:val="Normal"/>
+    <w:basedOn w:val="1"/>
+    <w:next w:val="a"/>
     <w:uiPriority w:val="39"/>
     <w:qFormat/>
     <w:pPr>
@@ -10434,10 +12436,10 @@
       <w:lang w:eastAsia="ru-RU" w:bidi="ar-SA"/>
     </w:rPr>
   </w:style>
-  <w:style w:type="paragraph" w:styleId="TOC2">
+  <w:style w:type="paragraph" w:styleId="22">
     <w:name w:val="toc 2"/>
-    <w:basedOn w:val="Normal"/>
-    <w:next w:val="Normal"/>
+    <w:basedOn w:val="a"/>
+    <w:next w:val="a"/>
     <w:autoRedefine/>
     <w:uiPriority w:val="39"/>
     <w:pPr>
@@ -10449,7 +12451,7 @@
       <w:szCs w:val="21"/>
     </w:rPr>
   </w:style>
-  <w:style w:type="character" w:styleId="Hyperlink">
+  <w:style w:type="character" w:styleId="ab">
     <w:name w:val="Hyperlink"/>
     <w:uiPriority w:val="99"/>
     <w:rPr>
@@ -10457,10 +12459,10 @@
       <w:u w:val="single"/>
     </w:rPr>
   </w:style>
-  <w:style w:type="paragraph" w:styleId="TOC1">
+  <w:style w:type="paragraph" w:styleId="10">
     <w:name w:val="toc 1"/>
-    <w:basedOn w:val="Normal"/>
-    <w:next w:val="Normal"/>
+    <w:basedOn w:val="a"/>
+    <w:next w:val="a"/>
     <w:autoRedefine/>
     <w:uiPriority w:val="39"/>
     <w:pPr>
@@ -10477,10 +12479,10 @@
       <w:lang w:eastAsia="ru-RU" w:bidi="ar-SA"/>
     </w:rPr>
   </w:style>
-  <w:style w:type="paragraph" w:styleId="TOC3">
+  <w:style w:type="paragraph" w:styleId="31">
     <w:name w:val="toc 3"/>
-    <w:basedOn w:val="Normal"/>
-    <w:next w:val="Normal"/>
+    <w:basedOn w:val="a"/>
+    <w:next w:val="a"/>
     <w:autoRedefine/>
     <w:uiPriority w:val="39"/>
     <w:pPr>
@@ -10498,9 +12500,9 @@
       <w:lang w:eastAsia="ru-RU" w:bidi="ar-SA"/>
     </w:rPr>
   </w:style>
-  <w:style w:type="character" w:styleId="PlaceholderText">
+  <w:style w:type="character" w:styleId="ac">
     <w:name w:val="Placeholder Text"/>
-    <w:basedOn w:val="DefaultParagraphFont"/>
+    <w:basedOn w:val="a0"/>
     <w:uiPriority w:val="99"/>
     <w:semiHidden/>
     <w:rsid w:val="00D72EDD"/>
@@ -10508,9 +12510,9 @@
       <w:color w:val="808080"/>
     </w:rPr>
   </w:style>
-  <w:style w:type="paragraph" w:styleId="NormalWeb">
+  <w:style w:type="paragraph" w:styleId="ad">
     <w:name w:val="Normal (Web)"/>
-    <w:basedOn w:val="Normal"/>
+    <w:basedOn w:val="a"/>
     <w:uiPriority w:val="99"/>
     <w:unhideWhenUsed/>
     <w:rsid w:val="00DF5525"/>
@@ -10527,10 +12529,10 @@
       <w:lang w:eastAsia="ru-RU" w:bidi="ar-SA"/>
     </w:rPr>
   </w:style>
-  <w:style w:type="paragraph" w:styleId="BodyText">
+  <w:style w:type="paragraph" w:styleId="ae">
     <w:name w:val="Body Text"/>
-    <w:basedOn w:val="Normal"/>
-    <w:link w:val="BodyTextChar"/>
+    <w:basedOn w:val="a"/>
+    <w:link w:val="af"/>
     <w:rsid w:val="00047483"/>
     <w:pPr>
       <w:widowControl/>
@@ -10545,10 +12547,10 @@
       <w:lang w:eastAsia="ru-RU" w:bidi="ar-SA"/>
     </w:rPr>
   </w:style>
-  <w:style w:type="character" w:customStyle="1" w:styleId="BodyTextChar">
-    <w:name w:val="Body Text Char"/>
-    <w:basedOn w:val="DefaultParagraphFont"/>
-    <w:link w:val="BodyText"/>
+  <w:style w:type="character" w:customStyle="1" w:styleId="af">
+    <w:name w:val="Основной текст Знак"/>
+    <w:basedOn w:val="a0"/>
+    <w:link w:val="ae"/>
     <w:rsid w:val="00047483"/>
     <w:rPr>
       <w:rFonts w:eastAsia="Times New Roman" w:cs="Times New Roman"/>
@@ -10556,9 +12558,9 @@
       <w:szCs w:val="24"/>
     </w:rPr>
   </w:style>
-  <w:style w:type="table" w:styleId="TableGrid">
+  <w:style w:type="table" w:styleId="af0">
     <w:name w:val="Table Grid"/>
-    <w:basedOn w:val="TableNormal"/>
+    <w:basedOn w:val="a1"/>
     <w:uiPriority w:val="59"/>
     <w:rsid w:val="0057328A"/>
     <w:tblPr>
@@ -10572,10 +12574,10 @@
       </w:tblBorders>
     </w:tblPr>
   </w:style>
-  <w:style w:type="paragraph" w:styleId="PlainText">
+  <w:style w:type="paragraph" w:styleId="af1">
     <w:name w:val="Plain Text"/>
-    <w:basedOn w:val="Normal"/>
-    <w:link w:val="PlainTextChar"/>
+    <w:basedOn w:val="a"/>
+    <w:link w:val="af2"/>
     <w:semiHidden/>
     <w:rsid w:val="00EE7C81"/>
     <w:pPr>
@@ -10592,10 +12594,10 @@
       <w:lang w:eastAsia="ru-RU" w:bidi="ar-SA"/>
     </w:rPr>
   </w:style>
-  <w:style w:type="character" w:customStyle="1" w:styleId="PlainTextChar">
-    <w:name w:val="Plain Text Char"/>
-    <w:basedOn w:val="DefaultParagraphFont"/>
-    <w:link w:val="PlainText"/>
+  <w:style w:type="character" w:customStyle="1" w:styleId="af2">
+    <w:name w:val="Текст Знак"/>
+    <w:basedOn w:val="a0"/>
+    <w:link w:val="af1"/>
     <w:semiHidden/>
     <w:rsid w:val="00EE7C81"/>
     <w:rPr>
@@ -10617,9 +12619,9 @@
       <w:szCs w:val="24"/>
     </w:rPr>
   </w:style>
-  <w:style w:type="character" w:styleId="Strong">
+  <w:style w:type="character" w:styleId="af3">
     <w:name w:val="Strong"/>
-    <w:basedOn w:val="DefaultParagraphFont"/>
+    <w:basedOn w:val="a0"/>
     <w:uiPriority w:val="22"/>
     <w:qFormat/>
     <w:rsid w:val="00D76743"/>
@@ -10628,10 +12630,10 @@
       <w:bCs/>
     </w:rPr>
   </w:style>
-  <w:style w:type="character" w:customStyle="1" w:styleId="Heading3Char">
-    <w:name w:val="Heading 3 Char"/>
-    <w:basedOn w:val="DefaultParagraphFont"/>
-    <w:link w:val="Heading3"/>
+  <w:style w:type="character" w:customStyle="1" w:styleId="30">
+    <w:name w:val="Заголовок 3 Знак"/>
+    <w:basedOn w:val="a0"/>
+    <w:link w:val="3"/>
     <w:uiPriority w:val="9"/>
     <w:rsid w:val="00937767"/>
     <w:rPr>
@@ -10643,11 +12645,11 @@
       <w:lang w:eastAsia="zh-CN" w:bidi="hi-IN"/>
     </w:rPr>
   </w:style>
-  <w:style w:type="paragraph" w:styleId="Subtitle">
+  <w:style w:type="paragraph" w:styleId="af4">
     <w:name w:val="Subtitle"/>
-    <w:basedOn w:val="Normal"/>
-    <w:next w:val="Normal"/>
-    <w:link w:val="SubtitleChar"/>
+    <w:basedOn w:val="a"/>
+    <w:next w:val="a"/>
+    <w:link w:val="af5"/>
     <w:uiPriority w:val="11"/>
     <w:qFormat/>
     <w:rsid w:val="00274B90"/>
@@ -10665,10 +12667,10 @@
       <w:szCs w:val="20"/>
     </w:rPr>
   </w:style>
-  <w:style w:type="character" w:customStyle="1" w:styleId="SubtitleChar">
-    <w:name w:val="Subtitle Char"/>
-    <w:basedOn w:val="DefaultParagraphFont"/>
-    <w:link w:val="Subtitle"/>
+  <w:style w:type="character" w:customStyle="1" w:styleId="af5">
+    <w:name w:val="Подзаголовок Знак"/>
+    <w:basedOn w:val="a0"/>
+    <w:link w:val="af4"/>
     <w:uiPriority w:val="11"/>
     <w:rsid w:val="00274B90"/>
     <w:rPr>
@@ -10680,7 +12682,7 @@
       <w:lang w:eastAsia="zh-CN" w:bidi="hi-IN"/>
     </w:rPr>
   </w:style>
-  <w:style w:type="paragraph" w:styleId="NoSpacing">
+  <w:style w:type="paragraph" w:styleId="af6">
     <w:name w:val="No Spacing"/>
     <w:uiPriority w:val="1"/>
     <w:qFormat/>
@@ -10699,9 +12701,9 @@
       <w:lang w:eastAsia="zh-CN" w:bidi="hi-IN"/>
     </w:rPr>
   </w:style>
-  <w:style w:type="character" w:styleId="Emphasis">
+  <w:style w:type="character" w:styleId="af7">
     <w:name w:val="Emphasis"/>
-    <w:basedOn w:val="DefaultParagraphFont"/>
+    <w:basedOn w:val="a0"/>
     <w:uiPriority w:val="20"/>
     <w:qFormat/>
     <w:rsid w:val="00264895"/>
@@ -10710,10 +12712,10 @@
       <w:iCs/>
     </w:rPr>
   </w:style>
-  <w:style w:type="paragraph" w:styleId="BalloonText">
+  <w:style w:type="paragraph" w:styleId="af8">
     <w:name w:val="Balloon Text"/>
-    <w:basedOn w:val="Normal"/>
-    <w:link w:val="BalloonTextChar"/>
+    <w:basedOn w:val="a"/>
+    <w:link w:val="af9"/>
     <w:uiPriority w:val="99"/>
     <w:unhideWhenUsed/>
     <w:rsid w:val="0050206B"/>
@@ -10733,10 +12735,10 @@
       <w:lang w:eastAsia="en-US" w:bidi="ar-SA"/>
     </w:rPr>
   </w:style>
-  <w:style w:type="character" w:customStyle="1" w:styleId="BalloonTextChar">
-    <w:name w:val="Balloon Text Char"/>
-    <w:basedOn w:val="DefaultParagraphFont"/>
-    <w:link w:val="BalloonText"/>
+  <w:style w:type="character" w:customStyle="1" w:styleId="af9">
+    <w:name w:val="Текст выноски Знак"/>
+    <w:basedOn w:val="a0"/>
+    <w:link w:val="af8"/>
     <w:uiPriority w:val="99"/>
     <w:rsid w:val="0050206B"/>
     <w:rPr>
@@ -10756,9 +12758,9 @@
       </w:numPr>
     </w:pPr>
   </w:style>
-  <w:style w:type="character" w:styleId="CommentReference">
+  <w:style w:type="character" w:styleId="afa">
     <w:name w:val="annotation reference"/>
-    <w:basedOn w:val="DefaultParagraphFont"/>
+    <w:basedOn w:val="a0"/>
     <w:uiPriority w:val="99"/>
     <w:semiHidden/>
     <w:unhideWhenUsed/>
@@ -10768,10 +12770,10 @@
       <w:szCs w:val="16"/>
     </w:rPr>
   </w:style>
-  <w:style w:type="paragraph" w:styleId="CommentText">
+  <w:style w:type="paragraph" w:styleId="afb">
     <w:name w:val="annotation text"/>
-    <w:basedOn w:val="Normal"/>
-    <w:link w:val="CommentTextChar"/>
+    <w:basedOn w:val="a"/>
+    <w:link w:val="afc"/>
     <w:uiPriority w:val="99"/>
     <w:semiHidden/>
     <w:unhideWhenUsed/>
@@ -10782,10 +12784,10 @@
       <w:szCs w:val="18"/>
     </w:rPr>
   </w:style>
-  <w:style w:type="character" w:customStyle="1" w:styleId="CommentTextChar">
-    <w:name w:val="Comment Text Char"/>
-    <w:basedOn w:val="DefaultParagraphFont"/>
-    <w:link w:val="CommentText"/>
+  <w:style w:type="character" w:customStyle="1" w:styleId="afc">
+    <w:name w:val="Текст примечания Знак"/>
+    <w:basedOn w:val="a0"/>
+    <w:link w:val="afb"/>
     <w:uiPriority w:val="99"/>
     <w:semiHidden/>
     <w:rsid w:val="00024B65"/>
@@ -10796,11 +12798,11 @@
       <w:lang w:eastAsia="zh-CN" w:bidi="hi-IN"/>
     </w:rPr>
   </w:style>
-  <w:style w:type="paragraph" w:styleId="CommentSubject">
+  <w:style w:type="paragraph" w:styleId="afd">
     <w:name w:val="annotation subject"/>
-    <w:basedOn w:val="CommentText"/>
-    <w:next w:val="CommentText"/>
-    <w:link w:val="CommentSubjectChar"/>
+    <w:basedOn w:val="afb"/>
+    <w:next w:val="afb"/>
+    <w:link w:val="afe"/>
     <w:uiPriority w:val="99"/>
     <w:semiHidden/>
     <w:unhideWhenUsed/>
@@ -10810,10 +12812,10 @@
       <w:bCs/>
     </w:rPr>
   </w:style>
-  <w:style w:type="character" w:customStyle="1" w:styleId="CommentSubjectChar">
-    <w:name w:val="Comment Subject Char"/>
-    <w:basedOn w:val="CommentTextChar"/>
-    <w:link w:val="CommentSubject"/>
+  <w:style w:type="character" w:customStyle="1" w:styleId="afe">
+    <w:name w:val="Тема примечания Знак"/>
+    <w:basedOn w:val="afc"/>
+    <w:link w:val="afd"/>
     <w:uiPriority w:val="99"/>
     <w:semiHidden/>
     <w:rsid w:val="00024B65"/>
@@ -10825,6 +12827,31 @@
       <w:szCs w:val="18"/>
       <w:lang w:eastAsia="zh-CN" w:bidi="hi-IN"/>
     </w:rPr>
+  </w:style>
+  <w:style w:type="paragraph" w:customStyle="1" w:styleId="11">
+    <w:name w:val="Обычный1"/>
+    <w:uiPriority w:val="99"/>
+    <w:rsid w:val="00C24896"/>
+    <w:pPr>
+      <w:widowControl w:val="0"/>
+      <w:autoSpaceDE w:val="0"/>
+      <w:autoSpaceDN w:val="0"/>
+      <w:adjustRightInd w:val="0"/>
+      <w:spacing w:line="360" w:lineRule="auto"/>
+      <w:ind w:firstLine="851"/>
+      <w:jc w:val="both"/>
+    </w:pPr>
+    <w:rPr>
+      <w:rFonts w:eastAsia="Times New Roman" w:cs="Times New Roman"/>
+      <w:color w:val="000000"/>
+      <w:sz w:val="28"/>
+      <w:szCs w:val="28"/>
+    </w:rPr>
+  </w:style>
+  <w:style w:type="character" w:customStyle="1" w:styleId="define">
+    <w:name w:val="define"/>
+    <w:basedOn w:val="a0"/>
+    <w:rsid w:val="003E7EE3"/>
   </w:style>
 </w:styles>
 </file>
@@ -11095,7 +13122,7 @@
 </file>
 
 <file path=customXml/itemProps1.xml><?xml version="1.0" encoding="utf-8"?>
-<ds:datastoreItem xmlns:ds="http://schemas.openxmlformats.org/officeDocument/2006/customXml" ds:itemID="{09BDB7E6-8569-4215-943E-766B006ED45A}">
+<ds:datastoreItem xmlns:ds="http://schemas.openxmlformats.org/officeDocument/2006/customXml" ds:itemID="{6BB4227C-CE3A-42AC-BB23-FA42CC95EC1D}">
   <ds:schemaRefs>
     <ds:schemaRef ds:uri="http://schemas.openxmlformats.org/officeDocument/2006/bibliography"/>
   </ds:schemaRefs>

--- a/Документы/Проект системы.docx
+++ b/Документы/Проект системы.docx
@@ -1,10 +1,10 @@
 
 <file path=word/document.xml><?xml version="1.0" encoding="utf-8"?>
-<w:document xmlns:wpc="http://schemas.microsoft.com/office/word/2010/wordprocessingCanvas" xmlns:cx="http://schemas.microsoft.com/office/drawing/2014/chartex" xmlns:cx1="http://schemas.microsoft.com/office/drawing/2015/9/8/chartex" xmlns:mc="http://schemas.openxmlformats.org/markup-compatibility/2006" xmlns:o="urn:schemas-microsoft-com:office:office" xmlns:r="http://schemas.openxmlformats.org/officeDocument/2006/relationships" xmlns:m="http://schemas.openxmlformats.org/officeDocument/2006/math" xmlns:v="urn:schemas-microsoft-com:vml" xmlns:wp14="http://schemas.microsoft.com/office/word/2010/wordprocessingDrawing" xmlns:wp="http://schemas.openxmlformats.org/drawingml/2006/wordprocessingDrawing" xmlns:w10="urn:schemas-microsoft-com:office:word" xmlns:w="http://schemas.openxmlformats.org/wordprocessingml/2006/main" xmlns:w14="http://schemas.microsoft.com/office/word/2010/wordml" xmlns:w15="http://schemas.microsoft.com/office/word/2012/wordml" xmlns:w16se="http://schemas.microsoft.com/office/word/2015/wordml/symex" xmlns:wpg="http://schemas.microsoft.com/office/word/2010/wordprocessingGroup" xmlns:wpi="http://schemas.microsoft.com/office/word/2010/wordprocessingInk" xmlns:wne="http://schemas.microsoft.com/office/word/2006/wordml" xmlns:wps="http://schemas.microsoft.com/office/word/2010/wordprocessingShape" mc:Ignorable="w14 w15 w16se wp14">
+<w:document xmlns:wpc="http://schemas.microsoft.com/office/word/2010/wordprocessingCanvas" xmlns:cx="http://schemas.microsoft.com/office/drawing/2014/chartex" xmlns:cx1="http://schemas.microsoft.com/office/drawing/2015/9/8/chartex" xmlns:cx2="http://schemas.microsoft.com/office/drawing/2015/10/21/chartex" xmlns:cx3="http://schemas.microsoft.com/office/drawing/2016/5/9/chartex" xmlns:cx4="http://schemas.microsoft.com/office/drawing/2016/5/10/chartex" xmlns:cx5="http://schemas.microsoft.com/office/drawing/2016/5/11/chartex" xmlns:cx6="http://schemas.microsoft.com/office/drawing/2016/5/12/chartex" xmlns:cx7="http://schemas.microsoft.com/office/drawing/2016/5/13/chartex" xmlns:cx8="http://schemas.microsoft.com/office/drawing/2016/5/14/chartex" xmlns:mc="http://schemas.openxmlformats.org/markup-compatibility/2006" xmlns:aink="http://schemas.microsoft.com/office/drawing/2016/ink" xmlns:am3d="http://schemas.microsoft.com/office/drawing/2017/model3d" xmlns:o="urn:schemas-microsoft-com:office:office" xmlns:r="http://schemas.openxmlformats.org/officeDocument/2006/relationships" xmlns:m="http://schemas.openxmlformats.org/officeDocument/2006/math" xmlns:v="urn:schemas-microsoft-com:vml" xmlns:wp14="http://schemas.microsoft.com/office/word/2010/wordprocessingDrawing" xmlns:wp="http://schemas.openxmlformats.org/drawingml/2006/wordprocessingDrawing" xmlns:w10="urn:schemas-microsoft-com:office:word" xmlns:w="http://schemas.openxmlformats.org/wordprocessingml/2006/main" xmlns:w14="http://schemas.microsoft.com/office/word/2010/wordml" xmlns:w15="http://schemas.microsoft.com/office/word/2012/wordml" xmlns:w16cex="http://schemas.microsoft.com/office/word/2018/wordml/cex" xmlns:w16cid="http://schemas.microsoft.com/office/word/2016/wordml/cid" xmlns:w16="http://schemas.microsoft.com/office/word/2018/wordml" xmlns:w16sdtdh="http://schemas.microsoft.com/office/word/2020/wordml/sdtdatahash" xmlns:w16se="http://schemas.microsoft.com/office/word/2015/wordml/symex" xmlns:wpg="http://schemas.microsoft.com/office/word/2010/wordprocessingGroup" xmlns:wpi="http://schemas.microsoft.com/office/word/2010/wordprocessingInk" xmlns:wne="http://schemas.microsoft.com/office/word/2006/wordml" xmlns:wps="http://schemas.microsoft.com/office/word/2010/wordprocessingShape" mc:Ignorable="w14 w15 w16se w16cid w16 w16cex w16sdtdh wp14">
   <w:body>
     <w:p>
       <w:pPr>
-        <w:pStyle w:val="1"/>
+        <w:pStyle w:val="Heading1"/>
         <w:jc w:val="center"/>
         <w:rPr>
           <w:rFonts w:ascii="Times New Roman" w:hAnsi="Times New Roman" w:cs="Times New Roman"/>
@@ -34,7 +34,7 @@
     </w:p>
     <w:p>
       <w:pPr>
-        <w:pStyle w:val="a7"/>
+        <w:pStyle w:val="ListParagraph"/>
         <w:widowControl/>
         <w:suppressAutoHyphens w:val="0"/>
         <w:autoSpaceDN/>
@@ -120,7 +120,7 @@
     </w:p>
     <w:p>
       <w:pPr>
-        <w:pStyle w:val="a7"/>
+        <w:pStyle w:val="ListParagraph"/>
         <w:widowControl/>
         <w:suppressAutoHyphens w:val="0"/>
         <w:autoSpaceDN/>
@@ -157,7 +157,7 @@
     </w:p>
     <w:p>
       <w:pPr>
-        <w:pStyle w:val="a7"/>
+        <w:pStyle w:val="ListParagraph"/>
         <w:widowControl/>
         <w:suppressAutoHyphens w:val="0"/>
         <w:autoSpaceDN/>
@@ -236,7 +236,7 @@
     </w:p>
     <w:p>
       <w:pPr>
-        <w:pStyle w:val="1"/>
+        <w:pStyle w:val="Heading1"/>
         <w:jc w:val="center"/>
         <w:rPr>
           <w:rFonts w:ascii="Times New Roman" w:hAnsi="Times New Roman" w:cs="Times New Roman"/>
@@ -261,7 +261,7 @@
     </w:p>
     <w:p>
       <w:pPr>
-        <w:pStyle w:val="a7"/>
+        <w:pStyle w:val="ListParagraph"/>
         <w:spacing w:line="360" w:lineRule="auto"/>
         <w:ind w:left="0" w:firstLine="851"/>
         <w:jc w:val="both"/>
@@ -322,7 +322,7 @@
     </w:p>
     <w:p>
       <w:pPr>
-        <w:pStyle w:val="a7"/>
+        <w:pStyle w:val="ListParagraph"/>
         <w:spacing w:line="360" w:lineRule="auto"/>
         <w:ind w:left="0" w:firstLine="851"/>
         <w:jc w:val="both"/>
@@ -338,7 +338,25 @@
           <w:sz w:val="28"/>
           <w:szCs w:val="28"/>
         </w:rPr>
-        <w:t xml:space="preserve">Главным интерфейсом API системы КОМПАС является KompasObject. Получить указатель на этот интерфейс (API 5) можно при работе под управлением внешнего приложения (контроллера) </w:t>
+        <w:t xml:space="preserve">Главным интерфейсом API системы КОМПАС является </w:t>
+      </w:r>
+      <w:proofErr w:type="spellStart"/>
+      <w:r>
+        <w:rPr>
+          <w:rFonts w:cs="Times New Roman"/>
+          <w:sz w:val="28"/>
+          <w:szCs w:val="28"/>
+        </w:rPr>
+        <w:t>KompasObject</w:t>
+      </w:r>
+      <w:proofErr w:type="spellEnd"/>
+      <w:r>
+        <w:rPr>
+          <w:rFonts w:cs="Times New Roman"/>
+          <w:sz w:val="28"/>
+          <w:szCs w:val="28"/>
+        </w:rPr>
+        <w:t xml:space="preserve">. Получить указатель на этот интерфейс (API 5) можно при работе под управлением внешнего приложения (контроллера) </w:t>
       </w:r>
       <w:r>
         <w:rPr>
@@ -359,7 +377,7 @@
     </w:p>
     <w:p>
       <w:pPr>
-        <w:pStyle w:val="a7"/>
+        <w:pStyle w:val="ListParagraph"/>
         <w:spacing w:line="360" w:lineRule="auto"/>
         <w:ind w:left="0" w:firstLine="851"/>
         <w:jc w:val="both"/>
@@ -391,7 +409,25 @@
           <w:sz w:val="28"/>
           <w:szCs w:val="28"/>
         </w:rPr>
-        <w:t>.1 представлены свойства и методы интерфейса KompasObject, которые б</w:t>
+        <w:t xml:space="preserve">.1 представлены свойства и методы интерфейса </w:t>
+      </w:r>
+      <w:proofErr w:type="spellStart"/>
+      <w:r>
+        <w:rPr>
+          <w:rFonts w:cs="Times New Roman"/>
+          <w:sz w:val="28"/>
+          <w:szCs w:val="28"/>
+        </w:rPr>
+        <w:t>KompasObject</w:t>
+      </w:r>
+      <w:proofErr w:type="spellEnd"/>
+      <w:r>
+        <w:rPr>
+          <w:rFonts w:cs="Times New Roman"/>
+          <w:sz w:val="28"/>
+          <w:szCs w:val="28"/>
+        </w:rPr>
+        <w:t>, которые б</w:t>
       </w:r>
       <w:r>
         <w:rPr>
@@ -412,7 +448,7 @@
     </w:p>
     <w:p>
       <w:pPr>
-        <w:pStyle w:val="a7"/>
+        <w:pStyle w:val="ListParagraph"/>
         <w:spacing w:line="360" w:lineRule="auto"/>
         <w:ind w:left="0" w:firstLine="851"/>
         <w:jc w:val="both"/>
@@ -425,7 +461,7 @@
     </w:p>
     <w:p>
       <w:pPr>
-        <w:pStyle w:val="a7"/>
+        <w:pStyle w:val="ListParagraph"/>
         <w:spacing w:line="360" w:lineRule="auto"/>
         <w:ind w:left="0" w:firstLine="851"/>
         <w:jc w:val="both"/>
@@ -517,6 +553,7 @@
         </w:rPr>
         <w:t xml:space="preserve"> – Некоторые методы и свойства интерфейса </w:t>
       </w:r>
+      <w:proofErr w:type="spellStart"/>
       <w:r>
         <w:rPr>
           <w:rFonts w:cs="Times New Roman"/>
@@ -527,10 +564,11 @@
         </w:rPr>
         <w:t>KompasObject</w:t>
       </w:r>
+      <w:proofErr w:type="spellEnd"/>
     </w:p>
     <w:tbl>
       <w:tblPr>
-        <w:tblStyle w:val="af0"/>
+        <w:tblStyle w:val="TableGrid"/>
         <w:tblW w:w="0" w:type="auto"/>
         <w:tblLook w:val="04A0" w:firstRow="1" w:lastRow="0" w:firstColumn="1" w:lastColumn="0" w:noHBand="0" w:noVBand="1"/>
       </w:tblPr>
@@ -548,7 +586,7 @@
           </w:tcPr>
           <w:p>
             <w:pPr>
-              <w:pStyle w:val="a7"/>
+              <w:pStyle w:val="ListParagraph"/>
               <w:ind w:left="0" w:firstLine="851"/>
               <w:jc w:val="both"/>
               <w:rPr>
@@ -573,7 +611,7 @@
           </w:tcPr>
           <w:p>
             <w:pPr>
-              <w:pStyle w:val="a7"/>
+              <w:pStyle w:val="ListParagraph"/>
               <w:ind w:left="0"/>
               <w:jc w:val="center"/>
               <w:rPr>
@@ -599,7 +637,7 @@
           </w:tcPr>
           <w:p>
             <w:pPr>
-              <w:pStyle w:val="a7"/>
+              <w:pStyle w:val="ListParagraph"/>
               <w:ind w:left="0"/>
               <w:jc w:val="center"/>
               <w:rPr>
@@ -633,7 +671,7 @@
           </w:tcPr>
           <w:p>
             <w:pPr>
-              <w:pStyle w:val="a7"/>
+              <w:pStyle w:val="ListParagraph"/>
               <w:ind w:left="0"/>
               <w:jc w:val="center"/>
               <w:rPr>
@@ -660,7 +698,7 @@
           </w:tcPr>
           <w:p>
             <w:pPr>
-              <w:pStyle w:val="a7"/>
+              <w:pStyle w:val="ListParagraph"/>
               <w:ind w:left="0" w:firstLine="34"/>
               <w:rPr>
                 <w:rFonts w:cs="Times New Roman"/>
@@ -676,7 +714,27 @@
                 <w:szCs w:val="28"/>
                 <w:lang w:val="en-US"/>
               </w:rPr>
-              <w:t>Document3D()</w:t>
+              <w:t>Document3</w:t>
+            </w:r>
+            <w:proofErr w:type="gramStart"/>
+            <w:r>
+              <w:rPr>
+                <w:rFonts w:cs="Times New Roman"/>
+                <w:sz w:val="28"/>
+                <w:szCs w:val="28"/>
+                <w:lang w:val="en-US"/>
+              </w:rPr>
+              <w:t>D(</w:t>
+            </w:r>
+            <w:proofErr w:type="gramEnd"/>
+            <w:r>
+              <w:rPr>
+                <w:rFonts w:cs="Times New Roman"/>
+                <w:sz w:val="28"/>
+                <w:szCs w:val="28"/>
+                <w:lang w:val="en-US"/>
+              </w:rPr>
+              <w:t>)</w:t>
             </w:r>
           </w:p>
         </w:tc>
@@ -686,7 +744,7 @@
           </w:tcPr>
           <w:p>
             <w:pPr>
-              <w:pStyle w:val="a7"/>
+              <w:pStyle w:val="ListParagraph"/>
               <w:ind w:left="0" w:firstLine="34"/>
               <w:jc w:val="both"/>
               <w:rPr>
@@ -703,7 +761,7 @@
           </w:tcPr>
           <w:p>
             <w:pPr>
-              <w:pStyle w:val="a7"/>
+              <w:pStyle w:val="ListParagraph"/>
               <w:ind w:left="0" w:firstLine="34"/>
               <w:rPr>
                 <w:rFonts w:cs="Times New Roman"/>
@@ -727,7 +785,7 @@
           </w:tcPr>
           <w:p>
             <w:pPr>
-              <w:pStyle w:val="a7"/>
+              <w:pStyle w:val="ListParagraph"/>
               <w:ind w:left="0" w:firstLine="34"/>
               <w:jc w:val="both"/>
               <w:rPr>
@@ -754,7 +812,7 @@
           </w:tcPr>
           <w:p>
             <w:pPr>
-              <w:pStyle w:val="a7"/>
+              <w:pStyle w:val="ListParagraph"/>
               <w:ind w:left="0" w:firstLine="34"/>
               <w:rPr>
                 <w:rFonts w:cs="Times New Roman"/>
@@ -763,6 +821,8 @@
                 <w:lang w:val="en-US"/>
               </w:rPr>
             </w:pPr>
+            <w:proofErr w:type="spellStart"/>
+            <w:proofErr w:type="gramStart"/>
             <w:r>
               <w:rPr>
                 <w:rFonts w:cs="Times New Roman"/>
@@ -772,13 +832,51 @@
               </w:rPr>
               <w:t>GetParamStruct</w:t>
             </w:r>
-            <w:r>
-              <w:rPr>
-                <w:rFonts w:cs="Times New Roman"/>
-                <w:sz w:val="28"/>
-                <w:szCs w:val="28"/>
-              </w:rPr>
-              <w:t>(short structType)</w:t>
+            <w:proofErr w:type="spellEnd"/>
+            <w:r>
+              <w:rPr>
+                <w:rFonts w:cs="Times New Roman"/>
+                <w:sz w:val="28"/>
+                <w:szCs w:val="28"/>
+              </w:rPr>
+              <w:t>(</w:t>
+            </w:r>
+            <w:proofErr w:type="spellStart"/>
+            <w:proofErr w:type="gramEnd"/>
+            <w:r>
+              <w:rPr>
+                <w:rFonts w:cs="Times New Roman"/>
+                <w:sz w:val="28"/>
+                <w:szCs w:val="28"/>
+              </w:rPr>
+              <w:t>short</w:t>
+            </w:r>
+            <w:proofErr w:type="spellEnd"/>
+            <w:r>
+              <w:rPr>
+                <w:rFonts w:cs="Times New Roman"/>
+                <w:sz w:val="28"/>
+                <w:szCs w:val="28"/>
+              </w:rPr>
+              <w:t xml:space="preserve"> </w:t>
+            </w:r>
+            <w:proofErr w:type="spellStart"/>
+            <w:r>
+              <w:rPr>
+                <w:rFonts w:cs="Times New Roman"/>
+                <w:sz w:val="28"/>
+                <w:szCs w:val="28"/>
+              </w:rPr>
+              <w:t>structType</w:t>
+            </w:r>
+            <w:proofErr w:type="spellEnd"/>
+            <w:r>
+              <w:rPr>
+                <w:rFonts w:cs="Times New Roman"/>
+                <w:sz w:val="28"/>
+                <w:szCs w:val="28"/>
+              </w:rPr>
+              <w:t>)</w:t>
             </w:r>
           </w:p>
         </w:tc>
@@ -788,7 +886,7 @@
           </w:tcPr>
           <w:p>
             <w:pPr>
-              <w:pStyle w:val="a7"/>
+              <w:pStyle w:val="ListParagraph"/>
               <w:ind w:left="-53"/>
               <w:jc w:val="both"/>
               <w:rPr>
@@ -797,12 +895,21 @@
                 <w:szCs w:val="28"/>
               </w:rPr>
             </w:pPr>
-            <w:r>
-              <w:rPr>
-                <w:sz w:val="28"/>
-                <w:szCs w:val="28"/>
-              </w:rPr>
-              <w:t>structType – тип интерфейса параметров</w:t>
+            <w:proofErr w:type="spellStart"/>
+            <w:r>
+              <w:rPr>
+                <w:sz w:val="28"/>
+                <w:szCs w:val="28"/>
+              </w:rPr>
+              <w:t>structType</w:t>
+            </w:r>
+            <w:proofErr w:type="spellEnd"/>
+            <w:r>
+              <w:rPr>
+                <w:sz w:val="28"/>
+                <w:szCs w:val="28"/>
+              </w:rPr>
+              <w:t xml:space="preserve"> – тип интерфейса параметров</w:t>
             </w:r>
           </w:p>
         </w:tc>
@@ -812,7 +919,7 @@
           </w:tcPr>
           <w:p>
             <w:pPr>
-              <w:pStyle w:val="a7"/>
+              <w:pStyle w:val="ListParagraph"/>
               <w:ind w:left="0" w:firstLine="34"/>
               <w:jc w:val="both"/>
               <w:rPr>
@@ -838,7 +945,7 @@
           </w:tcPr>
           <w:p>
             <w:pPr>
-              <w:pStyle w:val="a7"/>
+              <w:pStyle w:val="ListParagraph"/>
               <w:ind w:left="0" w:firstLine="34"/>
               <w:jc w:val="both"/>
               <w:rPr>
@@ -865,7 +972,7 @@
           </w:tcPr>
           <w:p>
             <w:pPr>
-              <w:pStyle w:val="a7"/>
+              <w:pStyle w:val="ListParagraph"/>
               <w:ind w:left="0" w:firstLine="34"/>
               <w:rPr>
                 <w:rFonts w:cs="Times New Roman"/>
@@ -890,7 +997,7 @@
           </w:tcPr>
           <w:p>
             <w:pPr>
-              <w:pStyle w:val="a7"/>
+              <w:pStyle w:val="ListParagraph"/>
               <w:ind w:left="0" w:firstLine="34"/>
               <w:rPr>
                 <w:rFonts w:cs="Times New Roman"/>
@@ -907,7 +1014,7 @@
           </w:tcPr>
           <w:p>
             <w:pPr>
-              <w:pStyle w:val="a7"/>
+              <w:pStyle w:val="ListParagraph"/>
               <w:ind w:left="0" w:firstLine="34"/>
               <w:rPr>
                 <w:rFonts w:cs="Times New Roman"/>
@@ -933,7 +1040,7 @@
           </w:tcPr>
           <w:p>
             <w:pPr>
-              <w:pStyle w:val="a7"/>
+              <w:pStyle w:val="ListParagraph"/>
               <w:ind w:left="0" w:firstLine="34"/>
               <w:jc w:val="both"/>
               <w:rPr>
@@ -956,7 +1063,7 @@
     </w:tbl>
     <w:p>
       <w:pPr>
-        <w:pStyle w:val="a7"/>
+        <w:pStyle w:val="ListParagraph"/>
         <w:spacing w:line="360" w:lineRule="auto"/>
         <w:ind w:left="0" w:firstLine="851"/>
         <w:jc w:val="both"/>
@@ -990,6 +1097,7 @@
         </w:rPr>
         <w:t xml:space="preserve">.2 представлены методы интерфейса </w:t>
       </w:r>
+      <w:proofErr w:type="spellStart"/>
       <w:r>
         <w:rPr>
           <w:rFonts w:cs="Times New Roman"/>
@@ -999,6 +1107,7 @@
         </w:rPr>
         <w:t>ksEntity</w:t>
       </w:r>
+      <w:proofErr w:type="spellEnd"/>
       <w:r>
         <w:rPr>
           <w:rFonts w:cs="Times New Roman"/>
@@ -1026,7 +1135,7 @@
     </w:p>
     <w:p>
       <w:pPr>
-        <w:pStyle w:val="a7"/>
+        <w:pStyle w:val="ListParagraph"/>
         <w:spacing w:line="360" w:lineRule="auto"/>
         <w:ind w:left="0" w:firstLine="851"/>
         <w:jc w:val="both"/>
@@ -1117,6 +1226,7 @@
         </w:rPr>
         <w:t xml:space="preserve"> – Некоторые методы интерфейса </w:t>
       </w:r>
+      <w:proofErr w:type="spellStart"/>
       <w:r>
         <w:rPr>
           <w:rFonts w:cs="Times New Roman"/>
@@ -1127,10 +1237,11 @@
         </w:rPr>
         <w:t>ksEntity</w:t>
       </w:r>
+      <w:proofErr w:type="spellEnd"/>
     </w:p>
     <w:tbl>
       <w:tblPr>
-        <w:tblStyle w:val="af0"/>
+        <w:tblStyle w:val="TableGrid"/>
         <w:tblW w:w="0" w:type="auto"/>
         <w:tblLook w:val="04A0" w:firstRow="1" w:lastRow="0" w:firstColumn="1" w:lastColumn="0" w:noHBand="0" w:noVBand="1"/>
       </w:tblPr>
@@ -1147,7 +1258,7 @@
           </w:tcPr>
           <w:p>
             <w:pPr>
-              <w:pStyle w:val="a7"/>
+              <w:pStyle w:val="ListParagraph"/>
               <w:ind w:left="0" w:firstLine="34"/>
               <w:jc w:val="center"/>
               <w:rPr>
@@ -1172,7 +1283,7 @@
           </w:tcPr>
           <w:p>
             <w:pPr>
-              <w:pStyle w:val="a7"/>
+              <w:pStyle w:val="ListParagraph"/>
               <w:ind w:left="0" w:firstLine="34"/>
               <w:jc w:val="center"/>
               <w:rPr>
@@ -1206,7 +1317,7 @@
           </w:tcPr>
           <w:p>
             <w:pPr>
-              <w:pStyle w:val="a7"/>
+              <w:pStyle w:val="ListParagraph"/>
               <w:ind w:left="0" w:firstLine="33"/>
               <w:jc w:val="center"/>
               <w:rPr>
@@ -1233,7 +1344,7 @@
           </w:tcPr>
           <w:p>
             <w:pPr>
-              <w:pStyle w:val="a7"/>
+              <w:pStyle w:val="ListParagraph"/>
               <w:ind w:left="0" w:firstLine="34"/>
               <w:rPr>
                 <w:rFonts w:cs="Times New Roman"/>
@@ -1242,6 +1353,7 @@
                 <w:lang w:val="en-US"/>
               </w:rPr>
             </w:pPr>
+            <w:proofErr w:type="gramStart"/>
             <w:r>
               <w:rPr>
                 <w:rFonts w:cs="Times New Roman"/>
@@ -1249,7 +1361,17 @@
                 <w:szCs w:val="28"/>
                 <w:lang w:val="en-US"/>
               </w:rPr>
-              <w:t>Create()</w:t>
+              <w:t>Create(</w:t>
+            </w:r>
+            <w:proofErr w:type="gramEnd"/>
+            <w:r>
+              <w:rPr>
+                <w:rFonts w:cs="Times New Roman"/>
+                <w:sz w:val="28"/>
+                <w:szCs w:val="28"/>
+                <w:lang w:val="en-US"/>
+              </w:rPr>
+              <w:t>)</w:t>
             </w:r>
           </w:p>
         </w:tc>
@@ -1259,7 +1381,7 @@
           </w:tcPr>
           <w:p>
             <w:pPr>
-              <w:pStyle w:val="a7"/>
+              <w:pStyle w:val="ListParagraph"/>
               <w:ind w:left="0" w:firstLine="34"/>
               <w:rPr>
                 <w:rFonts w:cs="Times New Roman"/>
@@ -1285,7 +1407,7 @@
           </w:tcPr>
           <w:p>
             <w:pPr>
-              <w:pStyle w:val="a7"/>
+              <w:pStyle w:val="ListParagraph"/>
               <w:ind w:left="0" w:firstLine="33"/>
               <w:jc w:val="both"/>
               <w:rPr>
@@ -1312,7 +1434,7 @@
           </w:tcPr>
           <w:p>
             <w:pPr>
-              <w:pStyle w:val="a7"/>
+              <w:pStyle w:val="ListParagraph"/>
               <w:ind w:left="0" w:firstLine="34"/>
               <w:rPr>
                 <w:rFonts w:cs="Times New Roman"/>
@@ -1321,6 +1443,8 @@
                 <w:lang w:val="en-US"/>
               </w:rPr>
             </w:pPr>
+            <w:proofErr w:type="spellStart"/>
+            <w:proofErr w:type="gramStart"/>
             <w:r>
               <w:rPr>
                 <w:rFonts w:cs="Times New Roman"/>
@@ -1328,7 +1452,27 @@
                 <w:szCs w:val="28"/>
                 <w:lang w:val="en-US"/>
               </w:rPr>
-              <w:t>GetDefinition()</w:t>
+              <w:t>GetDefinition</w:t>
+            </w:r>
+            <w:proofErr w:type="spellEnd"/>
+            <w:r>
+              <w:rPr>
+                <w:rFonts w:cs="Times New Roman"/>
+                <w:sz w:val="28"/>
+                <w:szCs w:val="28"/>
+                <w:lang w:val="en-US"/>
+              </w:rPr>
+              <w:t>(</w:t>
+            </w:r>
+            <w:proofErr w:type="gramEnd"/>
+            <w:r>
+              <w:rPr>
+                <w:rFonts w:cs="Times New Roman"/>
+                <w:sz w:val="28"/>
+                <w:szCs w:val="28"/>
+                <w:lang w:val="en-US"/>
+              </w:rPr>
+              <w:t>)</w:t>
             </w:r>
           </w:p>
         </w:tc>
@@ -1338,7 +1482,7 @@
           </w:tcPr>
           <w:p>
             <w:pPr>
-              <w:pStyle w:val="a7"/>
+              <w:pStyle w:val="ListParagraph"/>
               <w:ind w:left="0" w:firstLine="34"/>
               <w:rPr>
                 <w:rFonts w:cs="Times New Roman"/>
@@ -1347,6 +1491,7 @@
                 <w:lang w:val="en-US"/>
               </w:rPr>
             </w:pPr>
+            <w:proofErr w:type="spellStart"/>
             <w:r>
               <w:rPr>
                 <w:rFonts w:cs="Times New Roman"/>
@@ -1356,6 +1501,7 @@
               </w:rPr>
               <w:t>IUnkown</w:t>
             </w:r>
+            <w:proofErr w:type="spellEnd"/>
           </w:p>
         </w:tc>
         <w:tc>
@@ -1364,7 +1510,7 @@
           </w:tcPr>
           <w:p>
             <w:pPr>
-              <w:pStyle w:val="a7"/>
+              <w:pStyle w:val="ListParagraph"/>
               <w:ind w:left="0" w:firstLine="33"/>
               <w:jc w:val="both"/>
               <w:rPr>
@@ -1391,7 +1537,7 @@
           </w:tcPr>
           <w:p>
             <w:pPr>
-              <w:pStyle w:val="a7"/>
+              <w:pStyle w:val="ListParagraph"/>
               <w:ind w:left="0" w:firstLine="34"/>
               <w:rPr>
                 <w:rFonts w:cs="Times New Roman"/>
@@ -1400,6 +1546,7 @@
                 <w:lang w:val="en-US"/>
               </w:rPr>
             </w:pPr>
+            <w:proofErr w:type="gramStart"/>
             <w:r>
               <w:rPr>
                 <w:rFonts w:cs="Times New Roman"/>
@@ -1407,7 +1554,17 @@
                 <w:szCs w:val="28"/>
                 <w:lang w:val="en-US"/>
               </w:rPr>
-              <w:t>Update()</w:t>
+              <w:t>Update(</w:t>
+            </w:r>
+            <w:proofErr w:type="gramEnd"/>
+            <w:r>
+              <w:rPr>
+                <w:rFonts w:cs="Times New Roman"/>
+                <w:sz w:val="28"/>
+                <w:szCs w:val="28"/>
+                <w:lang w:val="en-US"/>
+              </w:rPr>
+              <w:t>)</w:t>
             </w:r>
           </w:p>
         </w:tc>
@@ -1417,7 +1574,7 @@
           </w:tcPr>
           <w:p>
             <w:pPr>
-              <w:pStyle w:val="a7"/>
+              <w:pStyle w:val="ListParagraph"/>
               <w:ind w:left="0" w:firstLine="34"/>
               <w:rPr>
                 <w:rFonts w:cs="Times New Roman"/>
@@ -1443,7 +1600,7 @@
           </w:tcPr>
           <w:p>
             <w:pPr>
-              <w:pStyle w:val="a7"/>
+              <w:pStyle w:val="ListParagraph"/>
               <w:ind w:left="0" w:firstLine="33"/>
               <w:jc w:val="both"/>
               <w:rPr>
@@ -1677,7 +1834,7 @@
     </w:p>
     <w:tbl>
       <w:tblPr>
-        <w:tblStyle w:val="af0"/>
+        <w:tblStyle w:val="TableGrid"/>
         <w:tblW w:w="9294" w:type="dxa"/>
         <w:tblLook w:val="04A0" w:firstRow="1" w:lastRow="0" w:firstColumn="1" w:lastColumn="0" w:noHBand="0" w:noVBand="1"/>
       </w:tblPr>
@@ -1806,6 +1963,8 @@
                 <w:lang w:val="en-US"/>
               </w:rPr>
             </w:pPr>
+            <w:proofErr w:type="spellStart"/>
+            <w:proofErr w:type="gramStart"/>
             <w:r>
               <w:rPr>
                 <w:rFonts w:cs="Times New Roman"/>
@@ -1813,8 +1972,19 @@
                 <w:szCs w:val="28"/>
                 <w:lang w:val="en-US"/>
               </w:rPr>
-              <w:t>ksRectangle(</w:t>
-            </w:r>
+              <w:t>ksRectangle</w:t>
+            </w:r>
+            <w:proofErr w:type="spellEnd"/>
+            <w:r>
+              <w:rPr>
+                <w:rFonts w:cs="Times New Roman"/>
+                <w:sz w:val="28"/>
+                <w:szCs w:val="28"/>
+                <w:lang w:val="en-US"/>
+              </w:rPr>
+              <w:t>(</w:t>
+            </w:r>
+            <w:proofErr w:type="gramEnd"/>
           </w:p>
           <w:p>
             <w:pPr>
@@ -1826,6 +1996,7 @@
                 <w:lang w:val="en-US"/>
               </w:rPr>
             </w:pPr>
+            <w:proofErr w:type="spellStart"/>
             <w:r>
               <w:rPr>
                 <w:rFonts w:cs="Times New Roman"/>
@@ -1833,7 +2004,17 @@
                 <w:szCs w:val="28"/>
                 <w:lang w:val="en-US"/>
               </w:rPr>
-              <w:t>ksRectangleParam param, int style)</w:t>
+              <w:t>ksRectangleParam</w:t>
+            </w:r>
+            <w:proofErr w:type="spellEnd"/>
+            <w:r>
+              <w:rPr>
+                <w:rFonts w:cs="Times New Roman"/>
+                <w:sz w:val="28"/>
+                <w:szCs w:val="28"/>
+                <w:lang w:val="en-US"/>
+              </w:rPr>
+              <w:t xml:space="preserve"> param, int style)</w:t>
             </w:r>
           </w:p>
         </w:tc>
@@ -1850,13 +2031,23 @@
                 <w:szCs w:val="28"/>
               </w:rPr>
             </w:pPr>
-            <w:r>
-              <w:rPr>
-                <w:rFonts w:cs="Times New Roman"/>
-                <w:sz w:val="28"/>
-                <w:szCs w:val="28"/>
-              </w:rPr>
-              <w:t>param – параметры прямоугольника.</w:t>
+            <w:proofErr w:type="spellStart"/>
+            <w:r>
+              <w:rPr>
+                <w:rFonts w:cs="Times New Roman"/>
+                <w:sz w:val="28"/>
+                <w:szCs w:val="28"/>
+              </w:rPr>
+              <w:t>param</w:t>
+            </w:r>
+            <w:proofErr w:type="spellEnd"/>
+            <w:r>
+              <w:rPr>
+                <w:rFonts w:cs="Times New Roman"/>
+                <w:sz w:val="28"/>
+                <w:szCs w:val="28"/>
+              </w:rPr>
+              <w:t xml:space="preserve"> – параметры прямоугольника.</w:t>
             </w:r>
           </w:p>
           <w:p>
@@ -1868,13 +2059,23 @@
                 <w:szCs w:val="28"/>
               </w:rPr>
             </w:pPr>
-            <w:r>
-              <w:rPr>
-                <w:rFonts w:cs="Times New Roman"/>
-                <w:sz w:val="28"/>
-                <w:szCs w:val="28"/>
-              </w:rPr>
-              <w:t>style – стиль линии.</w:t>
+            <w:proofErr w:type="spellStart"/>
+            <w:r>
+              <w:rPr>
+                <w:rFonts w:cs="Times New Roman"/>
+                <w:sz w:val="28"/>
+                <w:szCs w:val="28"/>
+              </w:rPr>
+              <w:t>style</w:t>
+            </w:r>
+            <w:proofErr w:type="spellEnd"/>
+            <w:r>
+              <w:rPr>
+                <w:rFonts w:cs="Times New Roman"/>
+                <w:sz w:val="28"/>
+                <w:szCs w:val="28"/>
+              </w:rPr>
+              <w:t xml:space="preserve"> – стиль линии.</w:t>
             </w:r>
           </w:p>
         </w:tc>
@@ -1891,6 +2092,7 @@
                 <w:szCs w:val="28"/>
               </w:rPr>
             </w:pPr>
+            <w:proofErr w:type="spellStart"/>
             <w:r>
               <w:rPr>
                 <w:rFonts w:cs="Times New Roman"/>
@@ -1899,6 +2101,7 @@
               </w:rPr>
               <w:t>int</w:t>
             </w:r>
+            <w:proofErr w:type="spellEnd"/>
           </w:p>
         </w:tc>
         <w:tc>
@@ -1943,6 +2146,8 @@
                 <w:lang w:val="en-US"/>
               </w:rPr>
             </w:pPr>
+            <w:proofErr w:type="spellStart"/>
+            <w:proofErr w:type="gramStart"/>
             <w:r>
               <w:rPr>
                 <w:rFonts w:cs="Times New Roman"/>
@@ -1950,8 +2155,19 @@
                 <w:szCs w:val="28"/>
                 <w:lang w:val="en-US"/>
               </w:rPr>
-              <w:t>ksCircle(</w:t>
-            </w:r>
+              <w:t>ksCircle</w:t>
+            </w:r>
+            <w:proofErr w:type="spellEnd"/>
+            <w:r>
+              <w:rPr>
+                <w:rFonts w:cs="Times New Roman"/>
+                <w:sz w:val="28"/>
+                <w:szCs w:val="28"/>
+                <w:lang w:val="en-US"/>
+              </w:rPr>
+              <w:t>(</w:t>
+            </w:r>
+            <w:proofErr w:type="gramEnd"/>
           </w:p>
           <w:p>
             <w:pPr>
@@ -1970,7 +2186,27 @@
                 <w:szCs w:val="28"/>
                 <w:lang w:val="en-US"/>
               </w:rPr>
-              <w:t>double xc, double yc, double rad, int style)</w:t>
+              <w:t xml:space="preserve">double xc, double </w:t>
+            </w:r>
+            <w:proofErr w:type="spellStart"/>
+            <w:r>
+              <w:rPr>
+                <w:rFonts w:cs="Times New Roman"/>
+                <w:sz w:val="28"/>
+                <w:szCs w:val="28"/>
+                <w:lang w:val="en-US"/>
+              </w:rPr>
+              <w:t>yc</w:t>
+            </w:r>
+            <w:proofErr w:type="spellEnd"/>
+            <w:r>
+              <w:rPr>
+                <w:rFonts w:cs="Times New Roman"/>
+                <w:sz w:val="28"/>
+                <w:szCs w:val="28"/>
+                <w:lang w:val="en-US"/>
+              </w:rPr>
+              <w:t>, double rad, int style)</w:t>
             </w:r>
           </w:p>
         </w:tc>
@@ -1987,13 +2223,41 @@
                 <w:szCs w:val="28"/>
               </w:rPr>
             </w:pPr>
-            <w:r>
-              <w:rPr>
-                <w:rFonts w:cs="Times New Roman"/>
-                <w:sz w:val="28"/>
-                <w:szCs w:val="28"/>
-              </w:rPr>
-              <w:t xml:space="preserve">xc, yc </w:t>
+            <w:proofErr w:type="spellStart"/>
+            <w:r>
+              <w:rPr>
+                <w:rFonts w:cs="Times New Roman"/>
+                <w:sz w:val="28"/>
+                <w:szCs w:val="28"/>
+              </w:rPr>
+              <w:t>xc</w:t>
+            </w:r>
+            <w:proofErr w:type="spellEnd"/>
+            <w:r>
+              <w:rPr>
+                <w:rFonts w:cs="Times New Roman"/>
+                <w:sz w:val="28"/>
+                <w:szCs w:val="28"/>
+              </w:rPr>
+              <w:t xml:space="preserve">, </w:t>
+            </w:r>
+            <w:proofErr w:type="spellStart"/>
+            <w:r>
+              <w:rPr>
+                <w:rFonts w:cs="Times New Roman"/>
+                <w:sz w:val="28"/>
+                <w:szCs w:val="28"/>
+              </w:rPr>
+              <w:t>yc</w:t>
+            </w:r>
+            <w:proofErr w:type="spellEnd"/>
+            <w:r>
+              <w:rPr>
+                <w:rFonts w:cs="Times New Roman"/>
+                <w:sz w:val="28"/>
+                <w:szCs w:val="28"/>
+              </w:rPr>
+              <w:t xml:space="preserve"> </w:t>
             </w:r>
             <w:r>
               <w:rPr>
@@ -2021,13 +2285,23 @@
                 <w:szCs w:val="28"/>
               </w:rPr>
             </w:pPr>
-            <w:r>
-              <w:rPr>
-                <w:rFonts w:cs="Times New Roman"/>
-                <w:sz w:val="28"/>
-                <w:szCs w:val="28"/>
-              </w:rPr>
-              <w:t xml:space="preserve">rad </w:t>
+            <w:proofErr w:type="spellStart"/>
+            <w:r>
+              <w:rPr>
+                <w:rFonts w:cs="Times New Roman"/>
+                <w:sz w:val="28"/>
+                <w:szCs w:val="28"/>
+              </w:rPr>
+              <w:t>rad</w:t>
+            </w:r>
+            <w:proofErr w:type="spellEnd"/>
+            <w:r>
+              <w:rPr>
+                <w:rFonts w:cs="Times New Roman"/>
+                <w:sz w:val="28"/>
+                <w:szCs w:val="28"/>
+              </w:rPr>
+              <w:t xml:space="preserve"> </w:t>
             </w:r>
             <w:r>
               <w:rPr>
@@ -2055,13 +2329,23 @@
                 <w:szCs w:val="28"/>
               </w:rPr>
             </w:pPr>
-            <w:r>
-              <w:rPr>
-                <w:rFonts w:cs="Times New Roman"/>
-                <w:sz w:val="28"/>
-                <w:szCs w:val="28"/>
-              </w:rPr>
-              <w:t>style – стиль линии.</w:t>
+            <w:proofErr w:type="spellStart"/>
+            <w:r>
+              <w:rPr>
+                <w:rFonts w:cs="Times New Roman"/>
+                <w:sz w:val="28"/>
+                <w:szCs w:val="28"/>
+              </w:rPr>
+              <w:t>style</w:t>
+            </w:r>
+            <w:proofErr w:type="spellEnd"/>
+            <w:r>
+              <w:rPr>
+                <w:rFonts w:cs="Times New Roman"/>
+                <w:sz w:val="28"/>
+                <w:szCs w:val="28"/>
+              </w:rPr>
+              <w:t xml:space="preserve"> – стиль линии.</w:t>
             </w:r>
           </w:p>
         </w:tc>
@@ -2078,6 +2362,7 @@
                 <w:szCs w:val="28"/>
               </w:rPr>
             </w:pPr>
+            <w:proofErr w:type="spellStart"/>
             <w:r>
               <w:rPr>
                 <w:rFonts w:cs="Times New Roman"/>
@@ -2086,6 +2371,7 @@
               </w:rPr>
               <w:t>int</w:t>
             </w:r>
+            <w:proofErr w:type="spellEnd"/>
           </w:p>
         </w:tc>
         <w:tc>
@@ -2115,7 +2401,7 @@
     </w:tbl>
     <w:p>
       <w:pPr>
-        <w:pStyle w:val="a7"/>
+        <w:pStyle w:val="ListParagraph"/>
         <w:spacing w:line="360" w:lineRule="auto"/>
         <w:ind w:left="0" w:firstLine="851"/>
         <w:jc w:val="both"/>
@@ -2165,6 +2451,7 @@
         </w:rPr>
         <w:t xml:space="preserve"> представлены свойства и методы интерфейса </w:t>
       </w:r>
+      <w:proofErr w:type="spellStart"/>
       <w:r>
         <w:rPr>
           <w:rFonts w:cs="Times New Roman"/>
@@ -2174,6 +2461,7 @@
         </w:rPr>
         <w:t>ksDocument</w:t>
       </w:r>
+      <w:proofErr w:type="spellEnd"/>
       <w:r>
         <w:rPr>
           <w:rFonts w:cs="Times New Roman"/>
@@ -2218,7 +2506,7 @@
     </w:p>
     <w:p>
       <w:pPr>
-        <w:pStyle w:val="a7"/>
+        <w:pStyle w:val="ListParagraph"/>
         <w:spacing w:line="360" w:lineRule="auto"/>
         <w:ind w:left="0" w:firstLine="851"/>
         <w:rPr>
@@ -2273,6 +2561,7 @@
         </w:rPr>
         <w:t xml:space="preserve">– Некоторые свойства и методы интерфейса </w:t>
       </w:r>
+      <w:proofErr w:type="spellStart"/>
       <w:r>
         <w:rPr>
           <w:rFonts w:cs="Times New Roman"/>
@@ -2283,6 +2572,7 @@
         </w:rPr>
         <w:t>ksDocument</w:t>
       </w:r>
+      <w:proofErr w:type="spellEnd"/>
       <w:r>
         <w:rPr>
           <w:rFonts w:cs="Times New Roman"/>
@@ -2305,7 +2595,7 @@
     </w:p>
     <w:tbl>
       <w:tblPr>
-        <w:tblStyle w:val="af0"/>
+        <w:tblStyle w:val="TableGrid"/>
         <w:tblW w:w="0" w:type="auto"/>
         <w:tblLook w:val="04A0" w:firstRow="1" w:lastRow="0" w:firstColumn="1" w:lastColumn="0" w:noHBand="0" w:noVBand="1"/>
       </w:tblPr>
@@ -2323,7 +2613,7 @@
           </w:tcPr>
           <w:p>
             <w:pPr>
-              <w:pStyle w:val="a7"/>
+              <w:pStyle w:val="ListParagraph"/>
               <w:ind w:left="0"/>
               <w:jc w:val="center"/>
               <w:rPr>
@@ -2349,7 +2639,7 @@
           </w:tcPr>
           <w:p>
             <w:pPr>
-              <w:pStyle w:val="a7"/>
+              <w:pStyle w:val="ListParagraph"/>
               <w:ind w:left="0"/>
               <w:jc w:val="center"/>
               <w:rPr>
@@ -2375,7 +2665,7 @@
           </w:tcPr>
           <w:p>
             <w:pPr>
-              <w:pStyle w:val="a7"/>
+              <w:pStyle w:val="ListParagraph"/>
               <w:ind w:left="0"/>
               <w:jc w:val="center"/>
               <w:rPr>
@@ -2409,7 +2699,7 @@
           </w:tcPr>
           <w:p>
             <w:pPr>
-              <w:pStyle w:val="a7"/>
+              <w:pStyle w:val="ListParagraph"/>
               <w:ind w:left="0"/>
               <w:jc w:val="center"/>
               <w:rPr>
@@ -2436,7 +2726,7 @@
           </w:tcPr>
           <w:p>
             <w:pPr>
-              <w:pStyle w:val="a7"/>
+              <w:pStyle w:val="ListParagraph"/>
               <w:ind w:left="0"/>
               <w:jc w:val="both"/>
               <w:rPr>
@@ -2453,7 +2743,27 @@
                 <w:szCs w:val="28"/>
                 <w:lang w:val="en-US"/>
               </w:rPr>
-              <w:t>Create (bool invisible, bool _typeDoc)</w:t>
+              <w:t>Create (bool invisible, bool _</w:t>
+            </w:r>
+            <w:proofErr w:type="spellStart"/>
+            <w:r>
+              <w:rPr>
+                <w:rFonts w:cs="Times New Roman"/>
+                <w:sz w:val="28"/>
+                <w:szCs w:val="28"/>
+                <w:lang w:val="en-US"/>
+              </w:rPr>
+              <w:t>typeDoc</w:t>
+            </w:r>
+            <w:proofErr w:type="spellEnd"/>
+            <w:r>
+              <w:rPr>
+                <w:rFonts w:cs="Times New Roman"/>
+                <w:sz w:val="28"/>
+                <w:szCs w:val="28"/>
+                <w:lang w:val="en-US"/>
+              </w:rPr>
+              <w:t>)</w:t>
             </w:r>
           </w:p>
         </w:tc>
@@ -2471,6 +2781,7 @@
                 <w:szCs w:val="28"/>
               </w:rPr>
             </w:pPr>
+            <w:proofErr w:type="spellStart"/>
             <w:r>
               <w:rPr>
                 <w:rFonts w:eastAsia="Times New Roman" w:cs="Times New Roman"/>
@@ -2478,7 +2789,57 @@
                 <w:sz w:val="28"/>
                 <w:szCs w:val="28"/>
               </w:rPr>
-              <w:t xml:space="preserve">invisible – признак режима редактирования документа (true – невидимый режим, false – видимый режим), </w:t>
+              <w:t>invisible</w:t>
+            </w:r>
+            <w:proofErr w:type="spellEnd"/>
+            <w:r>
+              <w:rPr>
+                <w:rFonts w:eastAsia="Times New Roman" w:cs="Times New Roman"/>
+                <w:color w:val="000000"/>
+                <w:sz w:val="28"/>
+                <w:szCs w:val="28"/>
+              </w:rPr>
+              <w:t xml:space="preserve"> – признак режима редактирования документа (</w:t>
+            </w:r>
+            <w:proofErr w:type="spellStart"/>
+            <w:r>
+              <w:rPr>
+                <w:rFonts w:eastAsia="Times New Roman" w:cs="Times New Roman"/>
+                <w:color w:val="000000"/>
+                <w:sz w:val="28"/>
+                <w:szCs w:val="28"/>
+              </w:rPr>
+              <w:t>true</w:t>
+            </w:r>
+            <w:proofErr w:type="spellEnd"/>
+            <w:r>
+              <w:rPr>
+                <w:rFonts w:eastAsia="Times New Roman" w:cs="Times New Roman"/>
+                <w:color w:val="000000"/>
+                <w:sz w:val="28"/>
+                <w:szCs w:val="28"/>
+              </w:rPr>
+              <w:t xml:space="preserve"> – невидимый режим, </w:t>
+            </w:r>
+            <w:proofErr w:type="spellStart"/>
+            <w:r>
+              <w:rPr>
+                <w:rFonts w:eastAsia="Times New Roman" w:cs="Times New Roman"/>
+                <w:color w:val="000000"/>
+                <w:sz w:val="28"/>
+                <w:szCs w:val="28"/>
+              </w:rPr>
+              <w:t>false</w:t>
+            </w:r>
+            <w:proofErr w:type="spellEnd"/>
+            <w:r>
+              <w:rPr>
+                <w:rFonts w:eastAsia="Times New Roman" w:cs="Times New Roman"/>
+                <w:color w:val="000000"/>
+                <w:sz w:val="28"/>
+                <w:szCs w:val="28"/>
+              </w:rPr>
+              <w:t xml:space="preserve"> – видимый режим), </w:t>
             </w:r>
           </w:p>
           <w:p>
@@ -2490,6 +2851,7 @@
                 <w:szCs w:val="28"/>
               </w:rPr>
             </w:pPr>
+            <w:proofErr w:type="spellStart"/>
             <w:r>
               <w:rPr>
                 <w:rFonts w:eastAsia="Times New Roman" w:cs="Times New Roman"/>
@@ -2497,7 +2859,57 @@
                 <w:sz w:val="28"/>
                 <w:szCs w:val="28"/>
               </w:rPr>
-              <w:t>typeDoc – тип документа (true – деталь, false – сборка).</w:t>
+              <w:t>typeDoc</w:t>
+            </w:r>
+            <w:proofErr w:type="spellEnd"/>
+            <w:r>
+              <w:rPr>
+                <w:rFonts w:eastAsia="Times New Roman" w:cs="Times New Roman"/>
+                <w:color w:val="000000"/>
+                <w:sz w:val="28"/>
+                <w:szCs w:val="28"/>
+              </w:rPr>
+              <w:t xml:space="preserve"> – тип документа (</w:t>
+            </w:r>
+            <w:proofErr w:type="spellStart"/>
+            <w:r>
+              <w:rPr>
+                <w:rFonts w:eastAsia="Times New Roman" w:cs="Times New Roman"/>
+                <w:color w:val="000000"/>
+                <w:sz w:val="28"/>
+                <w:szCs w:val="28"/>
+              </w:rPr>
+              <w:t>true</w:t>
+            </w:r>
+            <w:proofErr w:type="spellEnd"/>
+            <w:r>
+              <w:rPr>
+                <w:rFonts w:eastAsia="Times New Roman" w:cs="Times New Roman"/>
+                <w:color w:val="000000"/>
+                <w:sz w:val="28"/>
+                <w:szCs w:val="28"/>
+              </w:rPr>
+              <w:t xml:space="preserve"> – деталь, </w:t>
+            </w:r>
+            <w:proofErr w:type="spellStart"/>
+            <w:r>
+              <w:rPr>
+                <w:rFonts w:eastAsia="Times New Roman" w:cs="Times New Roman"/>
+                <w:color w:val="000000"/>
+                <w:sz w:val="28"/>
+                <w:szCs w:val="28"/>
+              </w:rPr>
+              <w:t>false</w:t>
+            </w:r>
+            <w:proofErr w:type="spellEnd"/>
+            <w:r>
+              <w:rPr>
+                <w:rFonts w:eastAsia="Times New Roman" w:cs="Times New Roman"/>
+                <w:color w:val="000000"/>
+                <w:sz w:val="28"/>
+                <w:szCs w:val="28"/>
+              </w:rPr>
+              <w:t xml:space="preserve"> – сборка).</w:t>
             </w:r>
           </w:p>
           <w:p>
@@ -2517,7 +2929,7 @@
           </w:tcPr>
           <w:p>
             <w:pPr>
-              <w:pStyle w:val="a7"/>
+              <w:pStyle w:val="ListParagraph"/>
               <w:ind w:left="0"/>
               <w:jc w:val="both"/>
               <w:rPr>
@@ -2544,7 +2956,7 @@
           </w:tcPr>
           <w:p>
             <w:pPr>
-              <w:pStyle w:val="a7"/>
+              <w:pStyle w:val="ListParagraph"/>
               <w:ind w:left="0" w:firstLine="9"/>
               <w:jc w:val="both"/>
               <w:rPr>
@@ -2571,7 +2983,7 @@
           </w:tcPr>
           <w:p>
             <w:pPr>
-              <w:pStyle w:val="a7"/>
+              <w:pStyle w:val="ListParagraph"/>
               <w:ind w:left="0"/>
               <w:jc w:val="both"/>
               <w:rPr>
@@ -2580,6 +2992,8 @@
                 <w:szCs w:val="28"/>
               </w:rPr>
             </w:pPr>
+            <w:proofErr w:type="spellStart"/>
+            <w:proofErr w:type="gramStart"/>
             <w:r>
               <w:rPr>
                 <w:rFonts w:cs="Times New Roman"/>
@@ -2587,7 +3001,27 @@
                 <w:szCs w:val="28"/>
                 <w:lang w:val="en-US"/>
               </w:rPr>
-              <w:t>UpdateDocumentParam()</w:t>
+              <w:t>UpdateDocumentParam</w:t>
+            </w:r>
+            <w:proofErr w:type="spellEnd"/>
+            <w:r>
+              <w:rPr>
+                <w:rFonts w:cs="Times New Roman"/>
+                <w:sz w:val="28"/>
+                <w:szCs w:val="28"/>
+                <w:lang w:val="en-US"/>
+              </w:rPr>
+              <w:t>(</w:t>
+            </w:r>
+            <w:proofErr w:type="gramEnd"/>
+            <w:r>
+              <w:rPr>
+                <w:rFonts w:cs="Times New Roman"/>
+                <w:sz w:val="28"/>
+                <w:szCs w:val="28"/>
+                <w:lang w:val="en-US"/>
+              </w:rPr>
+              <w:t>)</w:t>
             </w:r>
           </w:p>
         </w:tc>
@@ -2612,7 +3046,7 @@
           </w:tcPr>
           <w:p>
             <w:pPr>
-              <w:pStyle w:val="a7"/>
+              <w:pStyle w:val="ListParagraph"/>
               <w:ind w:left="0"/>
               <w:jc w:val="both"/>
               <w:rPr>
@@ -2639,7 +3073,7 @@
           </w:tcPr>
           <w:p>
             <w:pPr>
-              <w:pStyle w:val="a7"/>
+              <w:pStyle w:val="ListParagraph"/>
               <w:ind w:left="0" w:firstLine="9"/>
               <w:jc w:val="both"/>
               <w:rPr>
@@ -2700,7 +3134,7 @@
     </w:p>
     <w:tbl>
       <w:tblPr>
-        <w:tblStyle w:val="af0"/>
+        <w:tblStyle w:val="TableGrid"/>
         <w:tblW w:w="0" w:type="auto"/>
         <w:tblLook w:val="04A0" w:firstRow="1" w:lastRow="0" w:firstColumn="1" w:lastColumn="0" w:noHBand="0" w:noVBand="1"/>
       </w:tblPr>
@@ -2718,7 +3152,7 @@
           </w:tcPr>
           <w:p>
             <w:pPr>
-              <w:pStyle w:val="a7"/>
+              <w:pStyle w:val="ListParagraph"/>
               <w:tabs>
                 <w:tab w:val="right" w:pos="2877"/>
               </w:tabs>
@@ -2747,7 +3181,7 @@
           </w:tcPr>
           <w:p>
             <w:pPr>
-              <w:pStyle w:val="a7"/>
+              <w:pStyle w:val="ListParagraph"/>
               <w:ind w:left="0"/>
               <w:jc w:val="center"/>
               <w:rPr>
@@ -2773,7 +3207,7 @@
           </w:tcPr>
           <w:p>
             <w:pPr>
-              <w:pStyle w:val="a7"/>
+              <w:pStyle w:val="ListParagraph"/>
               <w:ind w:left="0"/>
               <w:jc w:val="center"/>
               <w:rPr>
@@ -2808,7 +3242,7 @@
           </w:tcPr>
           <w:p>
             <w:pPr>
-              <w:pStyle w:val="a7"/>
+              <w:pStyle w:val="ListParagraph"/>
               <w:ind w:left="0" w:firstLine="9"/>
               <w:jc w:val="center"/>
               <w:rPr>
@@ -2835,7 +3269,7 @@
           </w:tcPr>
           <w:p>
             <w:pPr>
-              <w:pStyle w:val="a7"/>
+              <w:pStyle w:val="ListParagraph"/>
               <w:tabs>
                 <w:tab w:val="right" w:pos="2877"/>
               </w:tabs>
@@ -2848,13 +3282,61 @@
                 <w:lang w:val="en-US"/>
               </w:rPr>
             </w:pPr>
-            <w:r>
-              <w:rPr>
-                <w:rFonts w:cs="Times New Roman"/>
-                <w:sz w:val="28"/>
-                <w:szCs w:val="28"/>
-              </w:rPr>
-              <w:t>GetPart(int type)</w:t>
+            <w:proofErr w:type="spellStart"/>
+            <w:proofErr w:type="gramStart"/>
+            <w:r>
+              <w:rPr>
+                <w:rFonts w:cs="Times New Roman"/>
+                <w:sz w:val="28"/>
+                <w:szCs w:val="28"/>
+              </w:rPr>
+              <w:t>GetPart</w:t>
+            </w:r>
+            <w:proofErr w:type="spellEnd"/>
+            <w:r>
+              <w:rPr>
+                <w:rFonts w:cs="Times New Roman"/>
+                <w:sz w:val="28"/>
+                <w:szCs w:val="28"/>
+              </w:rPr>
+              <w:t>(</w:t>
+            </w:r>
+            <w:proofErr w:type="spellStart"/>
+            <w:proofErr w:type="gramEnd"/>
+            <w:r>
+              <w:rPr>
+                <w:rFonts w:cs="Times New Roman"/>
+                <w:sz w:val="28"/>
+                <w:szCs w:val="28"/>
+              </w:rPr>
+              <w:t>int</w:t>
+            </w:r>
+            <w:proofErr w:type="spellEnd"/>
+            <w:r>
+              <w:rPr>
+                <w:rFonts w:cs="Times New Roman"/>
+                <w:sz w:val="28"/>
+                <w:szCs w:val="28"/>
+              </w:rPr>
+              <w:t xml:space="preserve"> </w:t>
+            </w:r>
+            <w:proofErr w:type="spellStart"/>
+            <w:r>
+              <w:rPr>
+                <w:rFonts w:cs="Times New Roman"/>
+                <w:sz w:val="28"/>
+                <w:szCs w:val="28"/>
+              </w:rPr>
+              <w:t>type</w:t>
+            </w:r>
+            <w:proofErr w:type="spellEnd"/>
+            <w:r>
+              <w:rPr>
+                <w:rFonts w:cs="Times New Roman"/>
+                <w:sz w:val="28"/>
+                <w:szCs w:val="28"/>
+              </w:rPr>
+              <w:t>)</w:t>
             </w:r>
             <w:r>
               <w:rPr>
@@ -2872,7 +3354,7 @@
           </w:tcPr>
           <w:p>
             <w:pPr>
-              <w:pStyle w:val="a7"/>
+              <w:pStyle w:val="ListParagraph"/>
               <w:ind w:left="0"/>
               <w:jc w:val="both"/>
               <w:rPr>
@@ -2881,13 +3363,23 @@
                 <w:szCs w:val="28"/>
               </w:rPr>
             </w:pPr>
-            <w:r>
-              <w:rPr>
-                <w:rFonts w:cs="Times New Roman"/>
-                <w:sz w:val="28"/>
-                <w:szCs w:val="28"/>
-              </w:rPr>
-              <w:t>type – тип компонента из перечисления Типы компонентов.</w:t>
+            <w:proofErr w:type="spellStart"/>
+            <w:r>
+              <w:rPr>
+                <w:rFonts w:cs="Times New Roman"/>
+                <w:sz w:val="28"/>
+                <w:szCs w:val="28"/>
+              </w:rPr>
+              <w:t>type</w:t>
+            </w:r>
+            <w:proofErr w:type="spellEnd"/>
+            <w:r>
+              <w:rPr>
+                <w:rFonts w:cs="Times New Roman"/>
+                <w:sz w:val="28"/>
+                <w:szCs w:val="28"/>
+              </w:rPr>
+              <w:t xml:space="preserve"> – тип компонента из перечисления Типы компонентов.</w:t>
             </w:r>
           </w:p>
         </w:tc>
@@ -2897,7 +3389,7 @@
           </w:tcPr>
           <w:p>
             <w:pPr>
-              <w:pStyle w:val="a7"/>
+              <w:pStyle w:val="ListParagraph"/>
               <w:ind w:left="0"/>
               <w:jc w:val="both"/>
               <w:rPr>
@@ -2907,6 +3399,7 @@
                 <w:lang w:val="en-US"/>
               </w:rPr>
             </w:pPr>
+            <w:proofErr w:type="spellStart"/>
             <w:r>
               <w:rPr>
                 <w:rFonts w:cs="Times New Roman"/>
@@ -2916,6 +3409,7 @@
               </w:rPr>
               <w:t>ksPart</w:t>
             </w:r>
+            <w:proofErr w:type="spellEnd"/>
           </w:p>
         </w:tc>
         <w:tc>
@@ -2924,7 +3418,7 @@
           </w:tcPr>
           <w:p>
             <w:pPr>
-              <w:pStyle w:val="a7"/>
+              <w:pStyle w:val="ListParagraph"/>
               <w:ind w:left="0" w:firstLine="9"/>
               <w:jc w:val="both"/>
               <w:rPr>
@@ -2951,7 +3445,7 @@
           </w:tcPr>
           <w:p>
             <w:pPr>
-              <w:pStyle w:val="a7"/>
+              <w:pStyle w:val="ListParagraph"/>
               <w:ind w:left="0"/>
               <w:jc w:val="both"/>
               <w:rPr>
@@ -2960,6 +3454,7 @@
                 <w:szCs w:val="28"/>
               </w:rPr>
             </w:pPr>
+            <w:proofErr w:type="spellStart"/>
             <w:r>
               <w:rPr>
                 <w:rFonts w:cs="Times New Roman"/>
@@ -2969,6 +3464,7 @@
               </w:rPr>
               <w:t>fileName</w:t>
             </w:r>
+            <w:proofErr w:type="spellEnd"/>
           </w:p>
         </w:tc>
         <w:tc>
@@ -2977,7 +3473,7 @@
           </w:tcPr>
           <w:p>
             <w:pPr>
-              <w:pStyle w:val="a7"/>
+              <w:pStyle w:val="ListParagraph"/>
               <w:ind w:left="0"/>
               <w:jc w:val="both"/>
               <w:rPr>
@@ -2995,7 +3491,7 @@
           </w:tcPr>
           <w:p>
             <w:pPr>
-              <w:pStyle w:val="a7"/>
+              <w:pStyle w:val="ListParagraph"/>
               <w:ind w:left="0"/>
               <w:jc w:val="both"/>
               <w:rPr>
@@ -3031,7 +3527,7 @@
           </w:tcPr>
           <w:p>
             <w:pPr>
-              <w:pStyle w:val="a7"/>
+              <w:pStyle w:val="ListParagraph"/>
               <w:ind w:left="0" w:firstLine="9"/>
               <w:jc w:val="both"/>
               <w:rPr>
@@ -3054,7 +3550,7 @@
     </w:tbl>
     <w:p>
       <w:pPr>
-        <w:pStyle w:val="a7"/>
+        <w:pStyle w:val="ListParagraph"/>
         <w:spacing w:line="360" w:lineRule="auto"/>
         <w:ind w:left="0" w:firstLine="851"/>
         <w:jc w:val="both"/>
@@ -3104,6 +3600,7 @@
         </w:rPr>
         <w:t xml:space="preserve"> представлены методы интерфейса </w:t>
       </w:r>
+      <w:proofErr w:type="spellStart"/>
       <w:r>
         <w:rPr>
           <w:rFonts w:cs="Times New Roman"/>
@@ -3113,6 +3610,7 @@
         </w:rPr>
         <w:t>ksPart</w:t>
       </w:r>
+      <w:proofErr w:type="spellEnd"/>
       <w:r>
         <w:rPr>
           <w:rFonts w:cs="Times New Roman"/>
@@ -3140,7 +3638,7 @@
     </w:p>
     <w:p>
       <w:pPr>
-        <w:pStyle w:val="a7"/>
+        <w:pStyle w:val="ListParagraph"/>
         <w:spacing w:line="360" w:lineRule="auto"/>
         <w:ind w:left="0" w:firstLine="851"/>
         <w:rPr>
@@ -3195,6 +3693,7 @@
         </w:rPr>
         <w:t xml:space="preserve"> – Некоторые свойства и методы интерфейса </w:t>
       </w:r>
+      <w:proofErr w:type="spellStart"/>
       <w:r>
         <w:rPr>
           <w:rFonts w:cs="Times New Roman"/>
@@ -3205,10 +3704,11 @@
         </w:rPr>
         <w:t>ksPart</w:t>
       </w:r>
+      <w:proofErr w:type="spellEnd"/>
     </w:p>
     <w:tbl>
       <w:tblPr>
-        <w:tblStyle w:val="af0"/>
+        <w:tblStyle w:val="TableGrid"/>
         <w:tblW w:w="0" w:type="auto"/>
         <w:tblLook w:val="04A0" w:firstRow="1" w:lastRow="0" w:firstColumn="1" w:lastColumn="0" w:noHBand="0" w:noVBand="1"/>
       </w:tblPr>
@@ -3226,7 +3726,7 @@
           </w:tcPr>
           <w:p>
             <w:pPr>
-              <w:pStyle w:val="a7"/>
+              <w:pStyle w:val="ListParagraph"/>
               <w:ind w:left="0" w:firstLine="851"/>
               <w:jc w:val="both"/>
               <w:rPr>
@@ -3252,7 +3752,7 @@
           </w:tcPr>
           <w:p>
             <w:pPr>
-              <w:pStyle w:val="a7"/>
+              <w:pStyle w:val="ListParagraph"/>
               <w:ind w:left="0"/>
               <w:jc w:val="center"/>
               <w:rPr>
@@ -3277,7 +3777,7 @@
           </w:tcPr>
           <w:p>
             <w:pPr>
-              <w:pStyle w:val="a7"/>
+              <w:pStyle w:val="ListParagraph"/>
               <w:ind w:left="0"/>
               <w:jc w:val="center"/>
               <w:rPr>
@@ -3311,7 +3811,7 @@
           </w:tcPr>
           <w:p>
             <w:pPr>
-              <w:pStyle w:val="a7"/>
+              <w:pStyle w:val="ListParagraph"/>
               <w:ind w:left="0" w:firstLine="851"/>
               <w:jc w:val="both"/>
               <w:rPr>
@@ -3338,7 +3838,7 @@
           </w:tcPr>
           <w:p>
             <w:pPr>
-              <w:pStyle w:val="a7"/>
+              <w:pStyle w:val="ListParagraph"/>
               <w:ind w:left="0" w:firstLine="34"/>
               <w:jc w:val="both"/>
               <w:rPr>
@@ -3348,13 +3848,61 @@
                 <w:lang w:val="en-US"/>
               </w:rPr>
             </w:pPr>
-            <w:r>
-              <w:rPr>
-                <w:rFonts w:cs="Times New Roman"/>
-                <w:sz w:val="28"/>
-                <w:szCs w:val="28"/>
-              </w:rPr>
-              <w:t>EntityCollection(short objType)</w:t>
+            <w:proofErr w:type="spellStart"/>
+            <w:proofErr w:type="gramStart"/>
+            <w:r>
+              <w:rPr>
+                <w:rFonts w:cs="Times New Roman"/>
+                <w:sz w:val="28"/>
+                <w:szCs w:val="28"/>
+              </w:rPr>
+              <w:t>EntityCollection</w:t>
+            </w:r>
+            <w:proofErr w:type="spellEnd"/>
+            <w:r>
+              <w:rPr>
+                <w:rFonts w:cs="Times New Roman"/>
+                <w:sz w:val="28"/>
+                <w:szCs w:val="28"/>
+              </w:rPr>
+              <w:t>(</w:t>
+            </w:r>
+            <w:proofErr w:type="spellStart"/>
+            <w:proofErr w:type="gramEnd"/>
+            <w:r>
+              <w:rPr>
+                <w:rFonts w:cs="Times New Roman"/>
+                <w:sz w:val="28"/>
+                <w:szCs w:val="28"/>
+              </w:rPr>
+              <w:t>short</w:t>
+            </w:r>
+            <w:proofErr w:type="spellEnd"/>
+            <w:r>
+              <w:rPr>
+                <w:rFonts w:cs="Times New Roman"/>
+                <w:sz w:val="28"/>
+                <w:szCs w:val="28"/>
+              </w:rPr>
+              <w:t xml:space="preserve"> </w:t>
+            </w:r>
+            <w:proofErr w:type="spellStart"/>
+            <w:r>
+              <w:rPr>
+                <w:rFonts w:cs="Times New Roman"/>
+                <w:sz w:val="28"/>
+                <w:szCs w:val="28"/>
+              </w:rPr>
+              <w:t>objType</w:t>
+            </w:r>
+            <w:proofErr w:type="spellEnd"/>
+            <w:r>
+              <w:rPr>
+                <w:rFonts w:cs="Times New Roman"/>
+                <w:sz w:val="28"/>
+                <w:szCs w:val="28"/>
+              </w:rPr>
+              <w:t>)</w:t>
             </w:r>
           </w:p>
         </w:tc>
@@ -3371,13 +3919,23 @@
                 <w:szCs w:val="28"/>
               </w:rPr>
             </w:pPr>
-            <w:r>
-              <w:rPr>
-                <w:rFonts w:cs="Times New Roman"/>
-                <w:sz w:val="28"/>
-                <w:szCs w:val="28"/>
-              </w:rPr>
-              <w:t>objType – тип объектов, содержащихся в массиве.</w:t>
+            <w:proofErr w:type="spellStart"/>
+            <w:r>
+              <w:rPr>
+                <w:rFonts w:cs="Times New Roman"/>
+                <w:sz w:val="28"/>
+                <w:szCs w:val="28"/>
+              </w:rPr>
+              <w:t>objType</w:t>
+            </w:r>
+            <w:proofErr w:type="spellEnd"/>
+            <w:r>
+              <w:rPr>
+                <w:rFonts w:cs="Times New Roman"/>
+                <w:sz w:val="28"/>
+                <w:szCs w:val="28"/>
+              </w:rPr>
+              <w:t xml:space="preserve"> – тип объектов, содержащихся в массиве.</w:t>
             </w:r>
           </w:p>
         </w:tc>
@@ -3387,7 +3945,7 @@
           </w:tcPr>
           <w:p>
             <w:pPr>
-              <w:pStyle w:val="a7"/>
+              <w:pStyle w:val="ListParagraph"/>
               <w:ind w:left="0" w:firstLine="34"/>
               <w:jc w:val="both"/>
               <w:rPr>
@@ -3397,6 +3955,7 @@
                 <w:lang w:val="en-US"/>
               </w:rPr>
             </w:pPr>
+            <w:proofErr w:type="spellStart"/>
             <w:r>
               <w:rPr>
                 <w:rFonts w:cs="Times New Roman"/>
@@ -3406,6 +3965,7 @@
               </w:rPr>
               <w:t>ksEnintyCollection</w:t>
             </w:r>
+            <w:proofErr w:type="spellEnd"/>
           </w:p>
         </w:tc>
         <w:tc>
@@ -3414,7 +3974,7 @@
           </w:tcPr>
           <w:p>
             <w:pPr>
-              <w:pStyle w:val="a7"/>
+              <w:pStyle w:val="ListParagraph"/>
               <w:ind w:left="0"/>
               <w:jc w:val="both"/>
               <w:rPr>
@@ -3441,7 +4001,7 @@
           </w:tcPr>
           <w:p>
             <w:pPr>
-              <w:pStyle w:val="a7"/>
+              <w:pStyle w:val="ListParagraph"/>
               <w:ind w:left="0" w:firstLine="34"/>
               <w:jc w:val="both"/>
               <w:rPr>
@@ -3451,13 +4011,61 @@
                 <w:lang w:val="en-US"/>
               </w:rPr>
             </w:pPr>
-            <w:r>
-              <w:rPr>
-                <w:rFonts w:cs="Times New Roman"/>
-                <w:sz w:val="28"/>
-                <w:szCs w:val="28"/>
-              </w:rPr>
-              <w:t>GetDefaultEntity(short objType)</w:t>
+            <w:proofErr w:type="spellStart"/>
+            <w:proofErr w:type="gramStart"/>
+            <w:r>
+              <w:rPr>
+                <w:rFonts w:cs="Times New Roman"/>
+                <w:sz w:val="28"/>
+                <w:szCs w:val="28"/>
+              </w:rPr>
+              <w:t>GetDefaultEntity</w:t>
+            </w:r>
+            <w:proofErr w:type="spellEnd"/>
+            <w:r>
+              <w:rPr>
+                <w:rFonts w:cs="Times New Roman"/>
+                <w:sz w:val="28"/>
+                <w:szCs w:val="28"/>
+              </w:rPr>
+              <w:t>(</w:t>
+            </w:r>
+            <w:proofErr w:type="spellStart"/>
+            <w:proofErr w:type="gramEnd"/>
+            <w:r>
+              <w:rPr>
+                <w:rFonts w:cs="Times New Roman"/>
+                <w:sz w:val="28"/>
+                <w:szCs w:val="28"/>
+              </w:rPr>
+              <w:t>short</w:t>
+            </w:r>
+            <w:proofErr w:type="spellEnd"/>
+            <w:r>
+              <w:rPr>
+                <w:rFonts w:cs="Times New Roman"/>
+                <w:sz w:val="28"/>
+                <w:szCs w:val="28"/>
+              </w:rPr>
+              <w:t xml:space="preserve"> </w:t>
+            </w:r>
+            <w:proofErr w:type="spellStart"/>
+            <w:r>
+              <w:rPr>
+                <w:rFonts w:cs="Times New Roman"/>
+                <w:sz w:val="28"/>
+                <w:szCs w:val="28"/>
+              </w:rPr>
+              <w:t>objType</w:t>
+            </w:r>
+            <w:proofErr w:type="spellEnd"/>
+            <w:r>
+              <w:rPr>
+                <w:rFonts w:cs="Times New Roman"/>
+                <w:sz w:val="28"/>
+                <w:szCs w:val="28"/>
+              </w:rPr>
+              <w:t>)</w:t>
             </w:r>
           </w:p>
         </w:tc>
@@ -3474,13 +4082,23 @@
                 <w:szCs w:val="28"/>
               </w:rPr>
             </w:pPr>
-            <w:r>
-              <w:rPr>
-                <w:rFonts w:cs="Times New Roman"/>
-                <w:sz w:val="28"/>
-                <w:szCs w:val="28"/>
-              </w:rPr>
-              <w:t>objType – тип объекта</w:t>
+            <w:proofErr w:type="spellStart"/>
+            <w:r>
+              <w:rPr>
+                <w:rFonts w:cs="Times New Roman"/>
+                <w:sz w:val="28"/>
+                <w:szCs w:val="28"/>
+              </w:rPr>
+              <w:t>objType</w:t>
+            </w:r>
+            <w:proofErr w:type="spellEnd"/>
+            <w:r>
+              <w:rPr>
+                <w:rFonts w:cs="Times New Roman"/>
+                <w:sz w:val="28"/>
+                <w:szCs w:val="28"/>
+              </w:rPr>
+              <w:t xml:space="preserve"> – тип объекта</w:t>
             </w:r>
           </w:p>
         </w:tc>
@@ -3490,7 +4108,7 @@
           </w:tcPr>
           <w:p>
             <w:pPr>
-              <w:pStyle w:val="a7"/>
+              <w:pStyle w:val="ListParagraph"/>
               <w:ind w:left="0" w:firstLine="34"/>
               <w:jc w:val="both"/>
               <w:rPr>
@@ -3499,6 +4117,7 @@
                 <w:szCs w:val="28"/>
               </w:rPr>
             </w:pPr>
+            <w:proofErr w:type="spellStart"/>
             <w:r>
               <w:rPr>
                 <w:rFonts w:cs="Times New Roman"/>
@@ -3508,6 +4127,7 @@
               </w:rPr>
               <w:t>ksEntity</w:t>
             </w:r>
+            <w:proofErr w:type="spellEnd"/>
           </w:p>
         </w:tc>
         <w:tc>
@@ -3516,7 +4136,7 @@
           </w:tcPr>
           <w:p>
             <w:pPr>
-              <w:pStyle w:val="a7"/>
+              <w:pStyle w:val="ListParagraph"/>
               <w:ind w:left="0"/>
               <w:jc w:val="both"/>
               <w:rPr>
@@ -3543,7 +4163,7 @@
           </w:tcPr>
           <w:p>
             <w:pPr>
-              <w:pStyle w:val="a7"/>
+              <w:pStyle w:val="ListParagraph"/>
               <w:ind w:left="0" w:firstLine="34"/>
               <w:jc w:val="both"/>
               <w:rPr>
@@ -3553,13 +4173,61 @@
                 <w:lang w:val="en-US"/>
               </w:rPr>
             </w:pPr>
-            <w:r>
-              <w:rPr>
-                <w:rFonts w:cs="Times New Roman"/>
-                <w:sz w:val="28"/>
-                <w:szCs w:val="28"/>
-              </w:rPr>
-              <w:t>GetPart(int type)</w:t>
+            <w:proofErr w:type="spellStart"/>
+            <w:proofErr w:type="gramStart"/>
+            <w:r>
+              <w:rPr>
+                <w:rFonts w:cs="Times New Roman"/>
+                <w:sz w:val="28"/>
+                <w:szCs w:val="28"/>
+              </w:rPr>
+              <w:t>GetPart</w:t>
+            </w:r>
+            <w:proofErr w:type="spellEnd"/>
+            <w:r>
+              <w:rPr>
+                <w:rFonts w:cs="Times New Roman"/>
+                <w:sz w:val="28"/>
+                <w:szCs w:val="28"/>
+              </w:rPr>
+              <w:t>(</w:t>
+            </w:r>
+            <w:proofErr w:type="spellStart"/>
+            <w:proofErr w:type="gramEnd"/>
+            <w:r>
+              <w:rPr>
+                <w:rFonts w:cs="Times New Roman"/>
+                <w:sz w:val="28"/>
+                <w:szCs w:val="28"/>
+              </w:rPr>
+              <w:t>int</w:t>
+            </w:r>
+            <w:proofErr w:type="spellEnd"/>
+            <w:r>
+              <w:rPr>
+                <w:rFonts w:cs="Times New Roman"/>
+                <w:sz w:val="28"/>
+                <w:szCs w:val="28"/>
+              </w:rPr>
+              <w:t xml:space="preserve"> </w:t>
+            </w:r>
+            <w:proofErr w:type="spellStart"/>
+            <w:r>
+              <w:rPr>
+                <w:rFonts w:cs="Times New Roman"/>
+                <w:sz w:val="28"/>
+                <w:szCs w:val="28"/>
+              </w:rPr>
+              <w:t>type</w:t>
+            </w:r>
+            <w:proofErr w:type="spellEnd"/>
+            <w:r>
+              <w:rPr>
+                <w:rFonts w:cs="Times New Roman"/>
+                <w:sz w:val="28"/>
+                <w:szCs w:val="28"/>
+              </w:rPr>
+              <w:t>)</w:t>
             </w:r>
           </w:p>
         </w:tc>
@@ -3592,7 +4260,7 @@
           </w:tcPr>
           <w:p>
             <w:pPr>
-              <w:pStyle w:val="a7"/>
+              <w:pStyle w:val="ListParagraph"/>
               <w:ind w:left="0" w:firstLine="34"/>
               <w:jc w:val="both"/>
               <w:rPr>
@@ -3602,6 +4270,7 @@
                 <w:lang w:val="en-US"/>
               </w:rPr>
             </w:pPr>
+            <w:proofErr w:type="spellStart"/>
             <w:r>
               <w:rPr>
                 <w:rFonts w:cs="Times New Roman"/>
@@ -3611,6 +4280,7 @@
               </w:rPr>
               <w:t>ksPart</w:t>
             </w:r>
+            <w:proofErr w:type="spellEnd"/>
           </w:p>
         </w:tc>
         <w:tc>
@@ -3619,7 +4289,7 @@
           </w:tcPr>
           <w:p>
             <w:pPr>
-              <w:pStyle w:val="a7"/>
+              <w:pStyle w:val="ListParagraph"/>
               <w:ind w:left="0"/>
               <w:jc w:val="both"/>
               <w:rPr>
@@ -3665,7 +4335,7 @@
     </w:p>
     <w:tbl>
       <w:tblPr>
-        <w:tblStyle w:val="af0"/>
+        <w:tblStyle w:val="TableGrid"/>
         <w:tblW w:w="0" w:type="auto"/>
         <w:tblLook w:val="04A0" w:firstRow="1" w:lastRow="0" w:firstColumn="1" w:lastColumn="0" w:noHBand="0" w:noVBand="1"/>
       </w:tblPr>
@@ -3683,7 +4353,7 @@
           </w:tcPr>
           <w:p>
             <w:pPr>
-              <w:pStyle w:val="a7"/>
+              <w:pStyle w:val="ListParagraph"/>
               <w:ind w:left="0"/>
               <w:jc w:val="center"/>
               <w:rPr>
@@ -3732,7 +4402,7 @@
           </w:tcPr>
           <w:p>
             <w:pPr>
-              <w:pStyle w:val="a7"/>
+              <w:pStyle w:val="ListParagraph"/>
               <w:ind w:left="0"/>
               <w:jc w:val="center"/>
               <w:rPr>
@@ -3767,7 +4437,7 @@
           </w:tcPr>
           <w:p>
             <w:pPr>
-              <w:pStyle w:val="a7"/>
+              <w:pStyle w:val="ListParagraph"/>
               <w:ind w:left="0"/>
               <w:jc w:val="center"/>
               <w:rPr>
@@ -3794,7 +4464,7 @@
           </w:tcPr>
           <w:p>
             <w:pPr>
-              <w:pStyle w:val="a7"/>
+              <w:pStyle w:val="ListParagraph"/>
               <w:ind w:left="0"/>
               <w:rPr>
                 <w:rFonts w:cs="Times New Roman"/>
@@ -3803,13 +4473,61 @@
                 <w:lang w:val="en-US"/>
               </w:rPr>
             </w:pPr>
-            <w:r>
-              <w:rPr>
-                <w:rFonts w:cs="Times New Roman"/>
-                <w:sz w:val="28"/>
-                <w:szCs w:val="28"/>
-              </w:rPr>
-              <w:t>NewEntity(short objType)</w:t>
+            <w:proofErr w:type="spellStart"/>
+            <w:proofErr w:type="gramStart"/>
+            <w:r>
+              <w:rPr>
+                <w:rFonts w:cs="Times New Roman"/>
+                <w:sz w:val="28"/>
+                <w:szCs w:val="28"/>
+              </w:rPr>
+              <w:t>NewEntity</w:t>
+            </w:r>
+            <w:proofErr w:type="spellEnd"/>
+            <w:r>
+              <w:rPr>
+                <w:rFonts w:cs="Times New Roman"/>
+                <w:sz w:val="28"/>
+                <w:szCs w:val="28"/>
+              </w:rPr>
+              <w:t>(</w:t>
+            </w:r>
+            <w:proofErr w:type="spellStart"/>
+            <w:proofErr w:type="gramEnd"/>
+            <w:r>
+              <w:rPr>
+                <w:rFonts w:cs="Times New Roman"/>
+                <w:sz w:val="28"/>
+                <w:szCs w:val="28"/>
+              </w:rPr>
+              <w:t>short</w:t>
+            </w:r>
+            <w:proofErr w:type="spellEnd"/>
+            <w:r>
+              <w:rPr>
+                <w:rFonts w:cs="Times New Roman"/>
+                <w:sz w:val="28"/>
+                <w:szCs w:val="28"/>
+              </w:rPr>
+              <w:t xml:space="preserve"> </w:t>
+            </w:r>
+            <w:proofErr w:type="spellStart"/>
+            <w:r>
+              <w:rPr>
+                <w:rFonts w:cs="Times New Roman"/>
+                <w:sz w:val="28"/>
+                <w:szCs w:val="28"/>
+              </w:rPr>
+              <w:t>objType</w:t>
+            </w:r>
+            <w:proofErr w:type="spellEnd"/>
+            <w:r>
+              <w:rPr>
+                <w:rFonts w:cs="Times New Roman"/>
+                <w:sz w:val="28"/>
+                <w:szCs w:val="28"/>
+              </w:rPr>
+              <w:t>)</w:t>
             </w:r>
           </w:p>
         </w:tc>
@@ -3826,13 +4544,23 @@
                 <w:szCs w:val="28"/>
               </w:rPr>
             </w:pPr>
-            <w:r>
-              <w:rPr>
-                <w:rFonts w:cs="Times New Roman"/>
-                <w:sz w:val="28"/>
-                <w:szCs w:val="28"/>
-              </w:rPr>
-              <w:t>objType – тип объекта</w:t>
+            <w:proofErr w:type="spellStart"/>
+            <w:r>
+              <w:rPr>
+                <w:rFonts w:cs="Times New Roman"/>
+                <w:sz w:val="28"/>
+                <w:szCs w:val="28"/>
+              </w:rPr>
+              <w:t>objType</w:t>
+            </w:r>
+            <w:proofErr w:type="spellEnd"/>
+            <w:r>
+              <w:rPr>
+                <w:rFonts w:cs="Times New Roman"/>
+                <w:sz w:val="28"/>
+                <w:szCs w:val="28"/>
+              </w:rPr>
+              <w:t xml:space="preserve"> – тип объекта</w:t>
             </w:r>
           </w:p>
         </w:tc>
@@ -3842,7 +4570,7 @@
           </w:tcPr>
           <w:p>
             <w:pPr>
-              <w:pStyle w:val="a7"/>
+              <w:pStyle w:val="ListParagraph"/>
               <w:ind w:left="0"/>
               <w:rPr>
                 <w:rFonts w:cs="Times New Roman"/>
@@ -3851,6 +4579,7 @@
                 <w:lang w:val="en-US"/>
               </w:rPr>
             </w:pPr>
+            <w:proofErr w:type="spellStart"/>
             <w:r>
               <w:rPr>
                 <w:rFonts w:cs="Times New Roman"/>
@@ -3860,6 +4589,7 @@
               </w:rPr>
               <w:t>ksEntity</w:t>
             </w:r>
+            <w:proofErr w:type="spellEnd"/>
           </w:p>
         </w:tc>
         <w:tc>
@@ -3868,7 +4598,7 @@
           </w:tcPr>
           <w:p>
             <w:pPr>
-              <w:pStyle w:val="a7"/>
+              <w:pStyle w:val="ListParagraph"/>
               <w:ind w:left="0"/>
               <w:jc w:val="both"/>
               <w:rPr>
@@ -3891,7 +4621,7 @@
     </w:tbl>
     <w:p>
       <w:pPr>
-        <w:pStyle w:val="a7"/>
+        <w:pStyle w:val="ListParagraph"/>
         <w:spacing w:line="360" w:lineRule="auto"/>
         <w:ind w:left="0" w:firstLine="851"/>
         <w:jc w:val="both"/>
@@ -3938,7 +4668,7 @@
     </w:p>
     <w:p>
       <w:pPr>
-        <w:pStyle w:val="a7"/>
+        <w:pStyle w:val="ListParagraph"/>
         <w:spacing w:line="360" w:lineRule="auto"/>
         <w:ind w:left="0" w:firstLine="851"/>
         <w:jc w:val="both"/>
@@ -4022,7 +4752,7 @@
     </w:p>
     <w:tbl>
       <w:tblPr>
-        <w:tblStyle w:val="af0"/>
+        <w:tblStyle w:val="TableGrid"/>
         <w:tblW w:w="0" w:type="auto"/>
         <w:tblLook w:val="04A0" w:firstRow="1" w:lastRow="0" w:firstColumn="1" w:lastColumn="0" w:noHBand="0" w:noVBand="1"/>
       </w:tblPr>
@@ -4039,7 +4769,7 @@
           </w:tcPr>
           <w:p>
             <w:pPr>
-              <w:pStyle w:val="a7"/>
+              <w:pStyle w:val="ListParagraph"/>
               <w:ind w:left="34" w:firstLine="23"/>
               <w:jc w:val="center"/>
               <w:rPr>
@@ -4062,7 +4792,7 @@
           </w:tcPr>
           <w:p>
             <w:pPr>
-              <w:pStyle w:val="a7"/>
+              <w:pStyle w:val="ListParagraph"/>
               <w:ind w:left="34" w:firstLine="23"/>
               <w:jc w:val="center"/>
               <w:rPr>
@@ -4086,7 +4816,7 @@
           </w:tcPr>
           <w:p>
             <w:pPr>
-              <w:pStyle w:val="a7"/>
+              <w:pStyle w:val="ListParagraph"/>
               <w:ind w:left="0"/>
               <w:jc w:val="center"/>
               <w:rPr>
@@ -4111,7 +4841,7 @@
           </w:tcPr>
           <w:p>
             <w:pPr>
-              <w:pStyle w:val="a7"/>
+              <w:pStyle w:val="ListParagraph"/>
               <w:ind w:left="34" w:firstLine="23"/>
               <w:jc w:val="both"/>
               <w:rPr>
@@ -4134,7 +4864,7 @@
           </w:tcPr>
           <w:p>
             <w:pPr>
-              <w:pStyle w:val="a7"/>
+              <w:pStyle w:val="ListParagraph"/>
               <w:ind w:left="34" w:firstLine="23"/>
               <w:jc w:val="both"/>
               <w:rPr>
@@ -4171,7 +4901,7 @@
           </w:tcPr>
           <w:p>
             <w:pPr>
-              <w:pStyle w:val="a7"/>
+              <w:pStyle w:val="ListParagraph"/>
               <w:ind w:left="0"/>
               <w:rPr>
                 <w:sz w:val="28"/>
@@ -4188,7 +4918,7 @@
           </w:tcPr>
           <w:p>
             <w:pPr>
-              <w:pStyle w:val="a7"/>
+              <w:pStyle w:val="ListParagraph"/>
               <w:ind w:left="34" w:firstLine="23"/>
               <w:jc w:val="both"/>
               <w:rPr>
@@ -4211,7 +4941,7 @@
           </w:tcPr>
           <w:p>
             <w:pPr>
-              <w:pStyle w:val="a7"/>
+              <w:pStyle w:val="ListParagraph"/>
               <w:ind w:left="34" w:firstLine="23"/>
               <w:jc w:val="both"/>
               <w:rPr>
@@ -4234,13 +4964,14 @@
           </w:tcPr>
           <w:p>
             <w:pPr>
-              <w:pStyle w:val="a7"/>
+              <w:pStyle w:val="ListParagraph"/>
               <w:ind w:left="0"/>
               <w:rPr>
                 <w:sz w:val="28"/>
                 <w:szCs w:val="28"/>
               </w:rPr>
             </w:pPr>
+            <w:proofErr w:type="spellStart"/>
             <w:r>
               <w:rPr>
                 <w:sz w:val="28"/>
@@ -4248,6 +4979,7 @@
               </w:rPr>
               <w:t>ksPlaneParam</w:t>
             </w:r>
+            <w:proofErr w:type="spellEnd"/>
           </w:p>
         </w:tc>
       </w:tr>
@@ -4258,7 +4990,7 @@
           </w:tcPr>
           <w:p>
             <w:pPr>
-              <w:pStyle w:val="a7"/>
+              <w:pStyle w:val="ListParagraph"/>
               <w:ind w:left="34" w:firstLine="23"/>
               <w:jc w:val="both"/>
               <w:rPr>
@@ -4281,7 +5013,7 @@
           </w:tcPr>
           <w:p>
             <w:pPr>
-              <w:pStyle w:val="a7"/>
+              <w:pStyle w:val="ListParagraph"/>
               <w:ind w:left="34" w:firstLine="23"/>
               <w:jc w:val="both"/>
               <w:rPr>
@@ -4304,13 +5036,14 @@
           </w:tcPr>
           <w:p>
             <w:pPr>
-              <w:pStyle w:val="a7"/>
+              <w:pStyle w:val="ListParagraph"/>
               <w:ind w:left="0"/>
               <w:rPr>
                 <w:sz w:val="28"/>
                 <w:szCs w:val="28"/>
               </w:rPr>
             </w:pPr>
+            <w:proofErr w:type="spellStart"/>
             <w:r>
               <w:rPr>
                 <w:sz w:val="28"/>
@@ -4318,6 +5051,7 @@
               </w:rPr>
               <w:t>ksSketchDefinition</w:t>
             </w:r>
+            <w:proofErr w:type="spellEnd"/>
           </w:p>
         </w:tc>
       </w:tr>
@@ -4328,7 +5062,7 @@
           </w:tcPr>
           <w:p>
             <w:pPr>
-              <w:pStyle w:val="a7"/>
+              <w:pStyle w:val="ListParagraph"/>
               <w:ind w:left="34" w:firstLine="23"/>
               <w:jc w:val="both"/>
               <w:rPr>
@@ -4351,7 +5085,7 @@
           </w:tcPr>
           <w:p>
             <w:pPr>
-              <w:pStyle w:val="a7"/>
+              <w:pStyle w:val="ListParagraph"/>
               <w:ind w:left="34" w:firstLine="23"/>
               <w:jc w:val="both"/>
               <w:rPr>
@@ -4374,13 +5108,14 @@
           </w:tcPr>
           <w:p>
             <w:pPr>
-              <w:pStyle w:val="a7"/>
+              <w:pStyle w:val="ListParagraph"/>
               <w:ind w:left="0"/>
               <w:rPr>
                 <w:sz w:val="28"/>
                 <w:szCs w:val="28"/>
               </w:rPr>
             </w:pPr>
+            <w:proofErr w:type="spellStart"/>
             <w:r>
               <w:rPr>
                 <w:sz w:val="28"/>
@@ -4388,6 +5123,7 @@
               </w:rPr>
               <w:t>ksPlaneOffsetDefinition</w:t>
             </w:r>
+            <w:proofErr w:type="spellEnd"/>
           </w:p>
         </w:tc>
       </w:tr>
@@ -4398,7 +5134,7 @@
           </w:tcPr>
           <w:p>
             <w:pPr>
-              <w:pStyle w:val="a7"/>
+              <w:pStyle w:val="ListParagraph"/>
               <w:ind w:left="34" w:firstLine="23"/>
               <w:jc w:val="both"/>
               <w:rPr>
@@ -4421,7 +5157,7 @@
           </w:tcPr>
           <w:p>
             <w:pPr>
-              <w:pStyle w:val="a7"/>
+              <w:pStyle w:val="ListParagraph"/>
               <w:ind w:left="34" w:firstLine="23"/>
               <w:jc w:val="both"/>
               <w:rPr>
@@ -4444,13 +5180,14 @@
           </w:tcPr>
           <w:p>
             <w:pPr>
-              <w:pStyle w:val="a7"/>
+              <w:pStyle w:val="ListParagraph"/>
               <w:ind w:left="0"/>
               <w:rPr>
                 <w:sz w:val="28"/>
                 <w:szCs w:val="28"/>
               </w:rPr>
             </w:pPr>
+            <w:proofErr w:type="spellStart"/>
             <w:r>
               <w:rPr>
                 <w:sz w:val="28"/>
@@ -4458,6 +5195,7 @@
               </w:rPr>
               <w:t>ksEdgeDefinition</w:t>
             </w:r>
+            <w:proofErr w:type="spellEnd"/>
           </w:p>
         </w:tc>
       </w:tr>
@@ -4468,7 +5206,7 @@
           </w:tcPr>
           <w:p>
             <w:pPr>
-              <w:pStyle w:val="a7"/>
+              <w:pStyle w:val="ListParagraph"/>
               <w:ind w:left="34" w:firstLine="23"/>
               <w:jc w:val="both"/>
               <w:rPr>
@@ -4491,7 +5229,7 @@
           </w:tcPr>
           <w:p>
             <w:pPr>
-              <w:pStyle w:val="a7"/>
+              <w:pStyle w:val="ListParagraph"/>
               <w:ind w:left="34" w:firstLine="23"/>
               <w:jc w:val="both"/>
               <w:rPr>
@@ -4514,13 +5252,14 @@
           </w:tcPr>
           <w:p>
             <w:pPr>
-              <w:pStyle w:val="a7"/>
+              <w:pStyle w:val="ListParagraph"/>
               <w:ind w:left="0"/>
               <w:rPr>
                 <w:sz w:val="28"/>
                 <w:szCs w:val="28"/>
               </w:rPr>
             </w:pPr>
+            <w:proofErr w:type="spellStart"/>
             <w:r>
               <w:rPr>
                 <w:sz w:val="28"/>
@@ -4528,6 +5267,7 @@
               </w:rPr>
               <w:t>ksChamferDefinition</w:t>
             </w:r>
+            <w:proofErr w:type="spellEnd"/>
           </w:p>
         </w:tc>
       </w:tr>
@@ -4538,7 +5278,7 @@
           </w:tcPr>
           <w:p>
             <w:pPr>
-              <w:pStyle w:val="a7"/>
+              <w:pStyle w:val="ListParagraph"/>
               <w:ind w:left="34" w:firstLine="23"/>
               <w:jc w:val="both"/>
               <w:rPr>
@@ -4561,7 +5301,7 @@
           </w:tcPr>
           <w:p>
             <w:pPr>
-              <w:pStyle w:val="a7"/>
+              <w:pStyle w:val="ListParagraph"/>
               <w:ind w:left="34" w:firstLine="23"/>
               <w:jc w:val="both"/>
               <w:rPr>
@@ -4592,13 +5332,14 @@
           </w:tcPr>
           <w:p>
             <w:pPr>
-              <w:pStyle w:val="a7"/>
+              <w:pStyle w:val="ListParagraph"/>
               <w:ind w:left="0"/>
               <w:rPr>
                 <w:sz w:val="28"/>
                 <w:szCs w:val="28"/>
               </w:rPr>
             </w:pPr>
+            <w:proofErr w:type="spellStart"/>
             <w:r>
               <w:rPr>
                 <w:sz w:val="28"/>
@@ -4606,6 +5347,7 @@
               </w:rPr>
               <w:t>ksCutExtrusionDefinition</w:t>
             </w:r>
+            <w:proofErr w:type="spellEnd"/>
           </w:p>
         </w:tc>
       </w:tr>
@@ -4616,7 +5358,7 @@
           </w:tcPr>
           <w:p>
             <w:pPr>
-              <w:pStyle w:val="a7"/>
+              <w:pStyle w:val="ListParagraph"/>
               <w:ind w:left="34" w:firstLine="23"/>
               <w:jc w:val="both"/>
               <w:rPr>
@@ -4639,7 +5381,7 @@
           </w:tcPr>
           <w:p>
             <w:pPr>
-              <w:pStyle w:val="a7"/>
+              <w:pStyle w:val="ListParagraph"/>
               <w:ind w:left="34" w:firstLine="23"/>
               <w:jc w:val="both"/>
               <w:rPr>
@@ -4669,7 +5411,7 @@
           </w:tcPr>
           <w:p>
             <w:pPr>
-              <w:pStyle w:val="a7"/>
+              <w:pStyle w:val="ListParagraph"/>
               <w:ind w:left="0"/>
               <w:rPr>
                 <w:sz w:val="28"/>
@@ -4686,7 +5428,7 @@
           </w:tcPr>
           <w:p>
             <w:pPr>
-              <w:pStyle w:val="a7"/>
+              <w:pStyle w:val="ListParagraph"/>
               <w:ind w:left="34" w:firstLine="23"/>
               <w:jc w:val="both"/>
               <w:rPr>
@@ -4709,7 +5451,7 @@
           </w:tcPr>
           <w:p>
             <w:pPr>
-              <w:pStyle w:val="a7"/>
+              <w:pStyle w:val="ListParagraph"/>
               <w:ind w:left="34" w:firstLine="23"/>
               <w:jc w:val="both"/>
               <w:rPr>
@@ -4748,13 +5490,14 @@
           </w:tcPr>
           <w:p>
             <w:pPr>
-              <w:pStyle w:val="a7"/>
+              <w:pStyle w:val="ListParagraph"/>
               <w:ind w:left="0"/>
               <w:rPr>
                 <w:sz w:val="28"/>
                 <w:szCs w:val="28"/>
               </w:rPr>
             </w:pPr>
+            <w:proofErr w:type="spellStart"/>
             <w:r>
               <w:rPr>
                 <w:sz w:val="28"/>
@@ -4762,6 +5505,7 @@
               </w:rPr>
               <w:t>ksCircularCopyDefinition</w:t>
             </w:r>
+            <w:proofErr w:type="spellEnd"/>
           </w:p>
         </w:tc>
       </w:tr>
@@ -4772,7 +5516,7 @@
           </w:tcPr>
           <w:p>
             <w:pPr>
-              <w:pStyle w:val="a7"/>
+              <w:pStyle w:val="ListParagraph"/>
               <w:ind w:left="34" w:firstLine="23"/>
               <w:jc w:val="both"/>
               <w:rPr>
@@ -4795,7 +5539,7 @@
           </w:tcPr>
           <w:p>
             <w:pPr>
-              <w:pStyle w:val="a7"/>
+              <w:pStyle w:val="ListParagraph"/>
               <w:ind w:left="34" w:firstLine="23"/>
               <w:jc w:val="both"/>
               <w:rPr>
@@ -4818,13 +5562,14 @@
           </w:tcPr>
           <w:p>
             <w:pPr>
-              <w:pStyle w:val="a7"/>
+              <w:pStyle w:val="ListParagraph"/>
               <w:ind w:left="0"/>
               <w:rPr>
                 <w:sz w:val="28"/>
                 <w:szCs w:val="28"/>
               </w:rPr>
             </w:pPr>
+            <w:proofErr w:type="spellStart"/>
             <w:r>
               <w:rPr>
                 <w:sz w:val="28"/>
@@ -4832,18 +5577,19 @@
               </w:rPr>
               <w:t>ksBaseExtrusionDefinition</w:t>
             </w:r>
+            <w:proofErr w:type="spellEnd"/>
           </w:p>
         </w:tc>
       </w:tr>
     </w:tbl>
     <w:p>
       <w:pPr>
-        <w:pStyle w:val="af6"/>
+        <w:pStyle w:val="NoSpacing"/>
       </w:pPr>
     </w:p>
     <w:p>
       <w:pPr>
-        <w:pStyle w:val="1"/>
+        <w:pStyle w:val="Heading1"/>
         <w:jc w:val="center"/>
         <w:rPr>
           <w:rFonts w:ascii="Times New Roman" w:hAnsi="Times New Roman" w:cs="Times New Roman"/>
@@ -4874,7 +5620,7 @@
     </w:p>
     <w:p>
       <w:pPr>
-        <w:pStyle w:val="20"/>
+        <w:pStyle w:val="Heading2"/>
         <w:rPr>
           <w:b/>
           <w:sz w:val="28"/>
@@ -4901,7 +5647,7 @@
     </w:p>
     <w:p>
       <w:pPr>
-        <w:pStyle w:val="af6"/>
+        <w:pStyle w:val="NoSpacing"/>
         <w:spacing w:line="360" w:lineRule="auto"/>
         <w:ind w:firstLine="851"/>
         <w:jc w:val="both"/>
@@ -4956,7 +5702,7 @@
     </w:p>
     <w:p>
       <w:pPr>
-        <w:pStyle w:val="af6"/>
+        <w:pStyle w:val="NoSpacing"/>
         <w:spacing w:line="360" w:lineRule="auto"/>
         <w:ind w:firstLine="851"/>
         <w:jc w:val="both"/>
@@ -4982,7 +5728,7 @@
     </w:p>
     <w:p>
       <w:pPr>
-        <w:pStyle w:val="af6"/>
+        <w:pStyle w:val="NoSpacing"/>
         <w:numPr>
           <w:ilvl w:val="0"/>
           <w:numId w:val="28"/>
@@ -5004,7 +5750,7 @@
     </w:p>
     <w:p>
       <w:pPr>
-        <w:pStyle w:val="af6"/>
+        <w:pStyle w:val="NoSpacing"/>
         <w:numPr>
           <w:ilvl w:val="0"/>
           <w:numId w:val="28"/>
@@ -5021,12 +5767,28 @@
           <w:sz w:val="28"/>
           <w:szCs w:val="28"/>
         </w:rPr>
-        <w:t>шестерни цилиндрические винтовых эвольвентных передач;</w:t>
+        <w:t xml:space="preserve">шестерни цилиндрические винтовых </w:t>
+      </w:r>
+      <w:proofErr w:type="spellStart"/>
+      <w:r>
+        <w:rPr>
+          <w:sz w:val="28"/>
+          <w:szCs w:val="28"/>
+        </w:rPr>
+        <w:t>эвольвентных</w:t>
+      </w:r>
+      <w:proofErr w:type="spellEnd"/>
+      <w:r>
+        <w:rPr>
+          <w:sz w:val="28"/>
+          <w:szCs w:val="28"/>
+        </w:rPr>
+        <w:t xml:space="preserve"> передач;</w:t>
       </w:r>
     </w:p>
     <w:p>
       <w:pPr>
-        <w:pStyle w:val="af6"/>
+        <w:pStyle w:val="NoSpacing"/>
         <w:numPr>
           <w:ilvl w:val="0"/>
           <w:numId w:val="28"/>
@@ -5048,7 +5810,7 @@
     </w:p>
     <w:p>
       <w:pPr>
-        <w:pStyle w:val="af6"/>
+        <w:pStyle w:val="NoSpacing"/>
         <w:numPr>
           <w:ilvl w:val="0"/>
           <w:numId w:val="28"/>
@@ -5070,7 +5832,7 @@
     </w:p>
     <w:p>
       <w:pPr>
-        <w:pStyle w:val="af6"/>
+        <w:pStyle w:val="NoSpacing"/>
         <w:numPr>
           <w:ilvl w:val="0"/>
           <w:numId w:val="28"/>
@@ -5092,7 +5854,7 @@
     </w:p>
     <w:p>
       <w:pPr>
-        <w:pStyle w:val="af6"/>
+        <w:pStyle w:val="NoSpacing"/>
         <w:numPr>
           <w:ilvl w:val="0"/>
           <w:numId w:val="28"/>
@@ -5114,7 +5876,7 @@
     </w:p>
     <w:p>
       <w:pPr>
-        <w:pStyle w:val="af6"/>
+        <w:pStyle w:val="NoSpacing"/>
         <w:numPr>
           <w:ilvl w:val="0"/>
           <w:numId w:val="28"/>
@@ -5136,7 +5898,7 @@
     </w:p>
     <w:p>
       <w:pPr>
-        <w:pStyle w:val="af6"/>
+        <w:pStyle w:val="NoSpacing"/>
         <w:numPr>
           <w:ilvl w:val="0"/>
           <w:numId w:val="28"/>
@@ -5158,7 +5920,7 @@
     </w:p>
     <w:p>
       <w:pPr>
-        <w:pStyle w:val="af6"/>
+        <w:pStyle w:val="NoSpacing"/>
         <w:spacing w:line="360" w:lineRule="auto"/>
         <w:ind w:firstLine="851"/>
         <w:jc w:val="both"/>
@@ -5177,7 +5939,7 @@
     </w:p>
     <w:p>
       <w:pPr>
-        <w:pStyle w:val="20"/>
+        <w:pStyle w:val="Heading2"/>
         <w:rPr>
           <w:b/>
           <w:sz w:val="28"/>
@@ -5212,7 +5974,7 @@
     </w:p>
     <w:p>
       <w:pPr>
-        <w:pStyle w:val="ad"/>
+        <w:pStyle w:val="NormalWeb"/>
         <w:spacing w:before="0" w:beforeAutospacing="0" w:after="0" w:afterAutospacing="0" w:line="360" w:lineRule="auto"/>
         <w:ind w:firstLine="851"/>
         <w:jc w:val="both"/>
@@ -5257,7 +6019,7 @@
     </w:p>
     <w:p>
       <w:pPr>
-        <w:pStyle w:val="ad"/>
+        <w:pStyle w:val="NormalWeb"/>
         <w:spacing w:before="0" w:beforeAutospacing="0" w:after="0" w:afterAutospacing="0" w:line="360" w:lineRule="auto"/>
         <w:ind w:firstLine="851"/>
         <w:jc w:val="both"/>
@@ -5273,12 +6035,30 @@
           <w:sz w:val="28"/>
           <w:szCs w:val="28"/>
         </w:rPr>
-        <w:t>Предусмотрены разработка конструкторской документации для стандартных фрез (по отечественным стандартам) и проектирование фрез для зубчатых колес и шлицевых валов (по зарубежным стандартам). Для колес с эвольвентным профилем доступны фрезы с нестандартным модулем или исходным контуром.</w:t>
+        <w:t xml:space="preserve">Предусмотрены разработка конструкторской документации для стандартных фрез (по отечественным стандартам) и проектирование фрез для зубчатых колес и шлицевых валов (по зарубежным стандартам). Для колес с </w:t>
+      </w:r>
+      <w:proofErr w:type="spellStart"/>
+      <w:r>
+        <w:rPr>
+          <w:color w:val="000000"/>
+          <w:sz w:val="28"/>
+          <w:szCs w:val="28"/>
+        </w:rPr>
+        <w:t>эвольвентным</w:t>
+      </w:r>
+      <w:proofErr w:type="spellEnd"/>
+      <w:r>
+        <w:rPr>
+          <w:color w:val="000000"/>
+          <w:sz w:val="28"/>
+          <w:szCs w:val="28"/>
+        </w:rPr>
+        <w:t xml:space="preserve"> профилем доступны фрезы с нестандартным модулем или исходным контуром.</w:t>
       </w:r>
     </w:p>
     <w:p>
       <w:pPr>
-        <w:pStyle w:val="ad"/>
+        <w:pStyle w:val="NormalWeb"/>
         <w:spacing w:before="0" w:beforeAutospacing="0" w:after="0" w:afterAutospacing="0" w:line="360" w:lineRule="auto"/>
         <w:ind w:firstLine="851"/>
         <w:jc w:val="both"/>
@@ -5299,7 +6079,7 @@
     </w:p>
     <w:p>
       <w:pPr>
-        <w:pStyle w:val="ad"/>
+        <w:pStyle w:val="NormalWeb"/>
         <w:spacing w:before="0" w:beforeAutospacing="0" w:after="0" w:afterAutospacing="0" w:line="360" w:lineRule="auto"/>
         <w:ind w:firstLine="851"/>
         <w:jc w:val="both"/>
@@ -5315,12 +6095,30 @@
           <w:sz w:val="28"/>
           <w:szCs w:val="28"/>
         </w:rPr>
-        <w:t>Зуборезная часть фрезы является полноценным компонентом 2D-модели приложения. Такая реализация позволяет создавать не только стандартные фрезы под цилиндрическую оправку, но и совмещать зуборезную часть фрезы с специальными хвостовиками, разработанными под определенные зубофрезерные станки.</w:t>
+        <w:t xml:space="preserve">Зуборезная часть фрезы является полноценным компонентом 2D-модели приложения. Такая реализация позволяет создавать не только стандартные фрезы под цилиндрическую оправку, но и совмещать зуборезную часть фрезы с специальными хвостовиками, разработанными под определенные </w:t>
+      </w:r>
+      <w:proofErr w:type="spellStart"/>
+      <w:r>
+        <w:rPr>
+          <w:color w:val="000000"/>
+          <w:sz w:val="28"/>
+          <w:szCs w:val="28"/>
+        </w:rPr>
+        <w:t>зубофрезерные</w:t>
+      </w:r>
+      <w:proofErr w:type="spellEnd"/>
+      <w:r>
+        <w:rPr>
+          <w:color w:val="000000"/>
+          <w:sz w:val="28"/>
+          <w:szCs w:val="28"/>
+        </w:rPr>
+        <w:t xml:space="preserve"> станки.</w:t>
       </w:r>
     </w:p>
     <w:p>
       <w:pPr>
-        <w:pStyle w:val="ad"/>
+        <w:pStyle w:val="NormalWeb"/>
         <w:spacing w:before="0" w:beforeAutospacing="0" w:after="0" w:afterAutospacing="0" w:line="360" w:lineRule="auto"/>
         <w:ind w:firstLine="851"/>
         <w:jc w:val="both"/>
@@ -5511,11 +6309,11 @@
     </w:p>
     <w:p>
       <w:pPr>
-        <w:pStyle w:val="1"/>
+        <w:pStyle w:val="Heading1"/>
         <w:spacing w:before="0"/>
         <w:jc w:val="center"/>
         <w:rPr>
-          <w:rStyle w:val="af3"/>
+          <w:rStyle w:val="Strong"/>
           <w:rFonts w:ascii="Times New Roman" w:hAnsi="Times New Roman" w:cs="Times New Roman"/>
           <w:b/>
           <w:bCs/>
@@ -5553,11 +6351,11 @@
     </w:p>
     <w:p>
       <w:pPr>
-        <w:pStyle w:val="af8"/>
+        <w:pStyle w:val="BalloonText"/>
         <w:spacing w:line="360" w:lineRule="auto"/>
         <w:ind w:firstLine="851"/>
         <w:rPr>
-          <w:rStyle w:val="af3"/>
+          <w:rStyle w:val="Strong"/>
           <w:rFonts w:ascii="Times New Roman" w:hAnsi="Times New Roman" w:cs="Times New Roman"/>
           <w:b w:val="0"/>
           <w:color w:val="000000"/>
@@ -5567,7 +6365,7 @@
       </w:pPr>
       <w:r>
         <w:rPr>
-          <w:rStyle w:val="af3"/>
+          <w:rStyle w:val="Strong"/>
           <w:rFonts w:ascii="Times New Roman" w:hAnsi="Times New Roman" w:cs="Times New Roman"/>
           <w:b w:val="0"/>
           <w:color w:val="000000"/>
@@ -5578,7 +6376,7 @@
       </w:r>
       <w:r>
         <w:rPr>
-          <w:rStyle w:val="af3"/>
+          <w:rStyle w:val="Strong"/>
           <w:rFonts w:ascii="Times New Roman" w:hAnsi="Times New Roman" w:cs="Times New Roman"/>
           <w:b w:val="0"/>
           <w:color w:val="000000"/>
@@ -5589,7 +6387,7 @@
       </w:r>
       <w:r>
         <w:rPr>
-          <w:rStyle w:val="af3"/>
+          <w:rStyle w:val="Strong"/>
           <w:rFonts w:ascii="Times New Roman" w:hAnsi="Times New Roman" w:cs="Times New Roman"/>
           <w:b w:val="0"/>
           <w:color w:val="000000"/>
@@ -5601,7 +6399,7 @@
     </w:p>
     <w:p>
       <w:pPr>
-        <w:pStyle w:val="af8"/>
+        <w:pStyle w:val="BalloonText"/>
         <w:spacing w:line="360" w:lineRule="auto"/>
         <w:ind w:firstLine="851"/>
         <w:rPr>
@@ -5621,7 +6419,7 @@
     </w:p>
     <w:p>
       <w:pPr>
-        <w:pStyle w:val="11"/>
+        <w:pStyle w:val="1"/>
         <w:widowControl/>
         <w:numPr>
           <w:ilvl w:val="0"/>
@@ -5645,7 +6443,14 @@
         <w:rPr>
           <w:lang w:val="en-US"/>
         </w:rPr>
-        <w:t>1 &lt;</w:t>
+        <w:t xml:space="preserve">1 </w:t>
+      </w:r>
+      <w:proofErr w:type="gramStart"/>
+      <w:r>
+        <w:rPr>
+          <w:lang w:val="en-US"/>
+        </w:rPr>
+        <w:t>&lt;</w:t>
       </w:r>
       <w:r>
         <w:t xml:space="preserve"> </w:t>
@@ -5654,7 +6459,14 @@
         <w:rPr>
           <w:lang w:val="en-US"/>
         </w:rPr>
-        <w:t xml:space="preserve">D &lt; </w:t>
+        <w:t>D</w:t>
+      </w:r>
+      <w:proofErr w:type="gramEnd"/>
+      <w:r>
+        <w:rPr>
+          <w:lang w:val="en-US"/>
+        </w:rPr>
+        <w:t xml:space="preserve"> &lt; </w:t>
       </w:r>
       <w:r>
         <w:t>2</w:t>
@@ -5674,7 +6486,7 @@
     </w:p>
     <w:p>
       <w:pPr>
-        <w:pStyle w:val="11"/>
+        <w:pStyle w:val="1"/>
         <w:widowControl/>
         <w:numPr>
           <w:ilvl w:val="0"/>
@@ -5698,7 +6510,21 @@
         <w:rPr>
           <w:lang w:val="en-US"/>
         </w:rPr>
-        <w:t xml:space="preserve">3 &lt; D1 &lt; </w:t>
+        <w:t xml:space="preserve">3 </w:t>
+      </w:r>
+      <w:proofErr w:type="gramStart"/>
+      <w:r>
+        <w:rPr>
+          <w:lang w:val="en-US"/>
+        </w:rPr>
+        <w:t>&lt; D</w:t>
+      </w:r>
+      <w:proofErr w:type="gramEnd"/>
+      <w:r>
+        <w:rPr>
+          <w:lang w:val="en-US"/>
+        </w:rPr>
+        <w:t xml:space="preserve">1 &lt; </w:t>
       </w:r>
       <w:r>
         <w:t>2</w:t>
@@ -5721,7 +6547,7 @@
     </w:p>
     <w:p>
       <w:pPr>
-        <w:pStyle w:val="11"/>
+        <w:pStyle w:val="1"/>
         <w:widowControl/>
         <w:numPr>
           <w:ilvl w:val="0"/>
@@ -5742,7 +6568,11 @@
         <w:t xml:space="preserve"> (</w:t>
       </w:r>
       <w:r>
-        <w:t xml:space="preserve">7 &lt; </w:t>
+        <w:t xml:space="preserve">7 </w:t>
+      </w:r>
+      <w:proofErr w:type="gramStart"/>
+      <w:r>
+        <w:t xml:space="preserve">&lt; </w:t>
       </w:r>
       <w:r>
         <w:rPr>
@@ -5750,6 +6580,7 @@
         </w:rPr>
         <w:t>d</w:t>
       </w:r>
+      <w:proofErr w:type="gramEnd"/>
       <w:r>
         <w:t xml:space="preserve"> &lt; 201</w:t>
       </w:r>
@@ -5759,7 +6590,7 @@
     </w:p>
     <w:p>
       <w:pPr>
-        <w:pStyle w:val="11"/>
+        <w:pStyle w:val="1"/>
         <w:widowControl/>
         <w:numPr>
           <w:ilvl w:val="0"/>
@@ -5783,7 +6614,21 @@
         <w:rPr>
           <w:lang w:val="en-US"/>
         </w:rPr>
-        <w:t>0 &lt; P &lt; 4</w:t>
+        <w:t xml:space="preserve">0 </w:t>
+      </w:r>
+      <w:proofErr w:type="gramStart"/>
+      <w:r>
+        <w:rPr>
+          <w:lang w:val="en-US"/>
+        </w:rPr>
+        <w:t>&lt; P</w:t>
+      </w:r>
+      <w:proofErr w:type="gramEnd"/>
+      <w:r>
+        <w:rPr>
+          <w:lang w:val="en-US"/>
+        </w:rPr>
+        <w:t xml:space="preserve"> &lt; 4</w:t>
       </w:r>
       <w:r>
         <w:t>);</w:t>
@@ -5791,7 +6636,7 @@
     </w:p>
     <w:p>
       <w:pPr>
-        <w:pStyle w:val="11"/>
+        <w:pStyle w:val="1"/>
         <w:widowControl/>
         <w:numPr>
           <w:ilvl w:val="0"/>
@@ -5820,11 +6665,19 @@
       <w:r>
         <w:t xml:space="preserve"> </w:t>
       </w:r>
+      <w:proofErr w:type="gramStart"/>
       <w:r>
         <w:rPr>
           <w:lang w:val="en-US"/>
         </w:rPr>
-        <w:t>&lt; h &lt; 9</w:t>
+        <w:t>&lt; h</w:t>
+      </w:r>
+      <w:proofErr w:type="gramEnd"/>
+      <w:r>
+        <w:rPr>
+          <w:lang w:val="en-US"/>
+        </w:rPr>
+        <w:t xml:space="preserve"> &lt; 9</w:t>
       </w:r>
       <w:r>
         <w:t>)</w:t>
@@ -5841,7 +6694,7 @@
     </w:p>
     <w:p>
       <w:pPr>
-        <w:pStyle w:val="11"/>
+        <w:pStyle w:val="1"/>
         <w:widowControl/>
         <w:rPr>
           <w:u w:val="single"/>
@@ -5856,7 +6709,7 @@
     </w:p>
     <w:p>
       <w:pPr>
-        <w:pStyle w:val="11"/>
+        <w:pStyle w:val="1"/>
         <w:widowControl/>
         <w:numPr>
           <w:ilvl w:val="0"/>
@@ -5897,7 +6750,7 @@
     </w:p>
     <w:p>
       <w:pPr>
-        <w:pStyle w:val="11"/>
+        <w:pStyle w:val="1"/>
         <w:widowControl/>
         <w:numPr>
           <w:ilvl w:val="0"/>
@@ -5938,7 +6791,7 @@
     </w:p>
     <w:p>
       <w:pPr>
-        <w:pStyle w:val="11"/>
+        <w:pStyle w:val="1"/>
         <w:widowControl/>
         <w:numPr>
           <w:ilvl w:val="0"/>
@@ -5946,7 +6799,7 @@
         </w:numPr>
         <w:ind w:left="0" w:firstLine="1418"/>
         <w:rPr>
-          <w:rStyle w:val="af3"/>
+          <w:rStyle w:val="Strong"/>
           <w:b w:val="0"/>
           <w:bCs w:val="0"/>
         </w:rPr>
@@ -5988,11 +6841,11 @@
     </w:p>
     <w:p>
       <w:pPr>
-        <w:pStyle w:val="af8"/>
+        <w:pStyle w:val="BalloonText"/>
         <w:spacing w:line="360" w:lineRule="auto"/>
         <w:ind w:firstLine="851"/>
         <w:rPr>
-          <w:rStyle w:val="af3"/>
+          <w:rStyle w:val="Strong"/>
           <w:rFonts w:ascii="Times New Roman" w:hAnsi="Times New Roman" w:cs="Times New Roman"/>
           <w:b w:val="0"/>
           <w:color w:val="000000"/>
@@ -6002,7 +6855,7 @@
       </w:pPr>
       <w:r>
         <w:rPr>
-          <w:rStyle w:val="af3"/>
+          <w:rStyle w:val="Strong"/>
           <w:rFonts w:ascii="Times New Roman" w:hAnsi="Times New Roman" w:cs="Times New Roman"/>
           <w:b w:val="0"/>
           <w:color w:val="000000"/>
@@ -6013,7 +6866,7 @@
       </w:r>
       <w:r>
         <w:rPr>
-          <w:rStyle w:val="af3"/>
+          <w:rStyle w:val="Strong"/>
           <w:rFonts w:ascii="Times New Roman" w:hAnsi="Times New Roman" w:cs="Times New Roman"/>
           <w:b w:val="0"/>
           <w:color w:val="000000"/>
@@ -6024,7 +6877,7 @@
       </w:r>
       <w:r>
         <w:rPr>
-          <w:rStyle w:val="af3"/>
+          <w:rStyle w:val="Strong"/>
           <w:rFonts w:ascii="Times New Roman" w:hAnsi="Times New Roman" w:cs="Times New Roman"/>
           <w:b w:val="0"/>
           <w:color w:val="000000"/>
@@ -6035,7 +6888,7 @@
       </w:r>
       <w:r>
         <w:rPr>
-          <w:rStyle w:val="af3"/>
+          <w:rStyle w:val="Strong"/>
           <w:rFonts w:ascii="Times New Roman" w:hAnsi="Times New Roman" w:cs="Times New Roman"/>
           <w:b w:val="0"/>
           <w:color w:val="000000"/>
@@ -6047,12 +6900,12 @@
     </w:p>
     <w:p>
       <w:pPr>
-        <w:pStyle w:val="af8"/>
+        <w:pStyle w:val="BalloonText"/>
         <w:spacing w:line="360" w:lineRule="auto"/>
         <w:ind w:firstLine="0"/>
         <w:jc w:val="center"/>
         <w:rPr>
-          <w:rStyle w:val="af3"/>
+          <w:rStyle w:val="Strong"/>
           <w:rFonts w:ascii="Times New Roman" w:hAnsi="Times New Roman" w:cs="Times New Roman"/>
           <w:b w:val="0"/>
           <w:color w:val="000000"/>
@@ -6117,7 +6970,7 @@
     </w:p>
     <w:p>
       <w:pPr>
-        <w:pStyle w:val="af8"/>
+        <w:pStyle w:val="BalloonText"/>
         <w:spacing w:line="360" w:lineRule="auto"/>
         <w:ind w:firstLine="0"/>
         <w:jc w:val="center"/>
@@ -6154,7 +7007,7 @@
     </w:p>
     <w:p>
       <w:pPr>
-        <w:pStyle w:val="1"/>
+        <w:pStyle w:val="Heading1"/>
         <w:jc w:val="center"/>
         <w:rPr>
           <w:rFonts w:ascii="Times New Roman" w:hAnsi="Times New Roman" w:cs="Times New Roman"/>
@@ -6185,7 +7038,7 @@
     </w:p>
     <w:p>
       <w:pPr>
-        <w:pStyle w:val="20"/>
+        <w:pStyle w:val="Heading2"/>
         <w:rPr>
           <w:b/>
           <w:sz w:val="28"/>
@@ -6265,8 +7118,9 @@
           <w:szCs w:val="28"/>
           <w:lang w:eastAsia="ru-RU" w:bidi="ar-SA"/>
         </w:rPr>
-        <w:t>Унифицированный язык моделирования (Unified Modeling Language,</w:t>
-      </w:r>
+        <w:t xml:space="preserve">Унифицированный язык моделирования (Unified </w:t>
+      </w:r>
+      <w:proofErr w:type="spellStart"/>
       <w:r>
         <w:rPr>
           <w:rFonts w:eastAsia="Times New Roman" w:cs="Times New Roman"/>
@@ -6278,8 +7132,9 @@
           <w:szCs w:val="28"/>
           <w:lang w:eastAsia="ru-RU" w:bidi="ar-SA"/>
         </w:rPr>
-        <w:t xml:space="preserve"> </w:t>
-      </w:r>
+        <w:t>Modeling</w:t>
+      </w:r>
+      <w:proofErr w:type="spellEnd"/>
       <w:r>
         <w:rPr>
           <w:rFonts w:eastAsia="Times New Roman" w:cs="Times New Roman"/>
@@ -6291,7 +7146,7 @@
           <w:szCs w:val="28"/>
           <w:lang w:eastAsia="ru-RU" w:bidi="ar-SA"/>
         </w:rPr>
-        <w:t>UML)</w:t>
+        <w:t xml:space="preserve"> Language,</w:t>
       </w:r>
       <w:r>
         <w:rPr>
@@ -6306,8 +7161,32 @@
         </w:rPr>
         <w:t xml:space="preserve"> </w:t>
       </w:r>
-      <w:bookmarkStart w:id="3" w:name="_GoBack"/>
-      <w:bookmarkEnd w:id="3"/>
+      <w:r>
+        <w:rPr>
+          <w:rFonts w:eastAsia="Times New Roman" w:cs="Times New Roman"/>
+          <w:bCs/>
+          <w:iCs/>
+          <w:color w:val="000000" w:themeColor="text1"/>
+          <w:kern w:val="0"/>
+          <w:sz w:val="28"/>
+          <w:szCs w:val="28"/>
+          <w:lang w:eastAsia="ru-RU" w:bidi="ar-SA"/>
+        </w:rPr>
+        <w:t>UML)</w:t>
+      </w:r>
+      <w:r>
+        <w:rPr>
+          <w:rFonts w:eastAsia="Times New Roman" w:cs="Times New Roman"/>
+          <w:bCs/>
+          <w:iCs/>
+          <w:color w:val="000000" w:themeColor="text1"/>
+          <w:kern w:val="0"/>
+          <w:sz w:val="28"/>
+          <w:szCs w:val="28"/>
+          <w:lang w:eastAsia="ru-RU" w:bidi="ar-SA"/>
+        </w:rPr>
+        <w:t xml:space="preserve"> </w:t>
+      </w:r>
       <w:r>
         <w:rPr>
           <w:rFonts w:eastAsia="Times New Roman" w:cs="Times New Roman"/>
@@ -6793,13 +7672,6 @@
       </w:pPr>
       <w:r>
         <w:rPr>
-          <w:rStyle w:val="afa"/>
-          <w:rFonts w:cs="Mangal"/>
-        </w:rPr>
-        <w:commentReference w:id="4"/>
-      </w:r>
-      <w:r>
-        <w:rPr>
           <w:rFonts w:eastAsia="Times New Roman" w:cs="Times New Roman"/>
           <w:color w:val="000000" w:themeColor="text1"/>
           <w:kern w:val="0"/>
@@ -6812,7 +7684,7 @@
     </w:p>
     <w:p>
       <w:pPr>
-        <w:pStyle w:val="a7"/>
+        <w:pStyle w:val="ListParagraph"/>
         <w:widowControl/>
         <w:numPr>
           <w:ilvl w:val="0"/>
@@ -6831,6 +7703,7 @@
           <w:szCs w:val="28"/>
         </w:rPr>
       </w:pPr>
+      <w:proofErr w:type="spellStart"/>
       <w:r>
         <w:rPr>
           <w:rFonts w:cs="Times New Roman"/>
@@ -6840,6 +7713,7 @@
         </w:rPr>
         <w:t>MainForm</w:t>
       </w:r>
+      <w:proofErr w:type="spellEnd"/>
       <w:r>
         <w:rPr>
           <w:rFonts w:cs="Times New Roman"/>
@@ -6875,7 +7749,7 @@
     </w:p>
     <w:p>
       <w:pPr>
-        <w:pStyle w:val="a7"/>
+        <w:pStyle w:val="ListParagraph"/>
         <w:widowControl/>
         <w:numPr>
           <w:ilvl w:val="0"/>
@@ -6894,6 +7768,7 @@
           <w:szCs w:val="28"/>
         </w:rPr>
       </w:pPr>
+      <w:proofErr w:type="spellStart"/>
       <w:r>
         <w:rPr>
           <w:rFonts w:cs="Times New Roman"/>
@@ -6903,6 +7778,7 @@
         </w:rPr>
         <w:t>ScrewCreator</w:t>
       </w:r>
+      <w:proofErr w:type="spellEnd"/>
       <w:r>
         <w:rPr>
           <w:rFonts w:cs="Times New Roman"/>
@@ -6938,7 +7814,7 @@
     </w:p>
     <w:p>
       <w:pPr>
-        <w:pStyle w:val="a7"/>
+        <w:pStyle w:val="ListParagraph"/>
         <w:widowControl/>
         <w:numPr>
           <w:ilvl w:val="0"/>
@@ -6957,6 +7833,7 @@
           <w:szCs w:val="28"/>
         </w:rPr>
       </w:pPr>
+      <w:proofErr w:type="spellStart"/>
       <w:r>
         <w:rPr>
           <w:rFonts w:cs="Times New Roman"/>
@@ -6966,6 +7843,7 @@
         </w:rPr>
         <w:t>KompasConnector</w:t>
       </w:r>
+      <w:proofErr w:type="spellEnd"/>
       <w:r>
         <w:rPr>
           <w:rFonts w:cs="Times New Roman"/>
@@ -7006,7 +7884,7 @@
     </w:p>
     <w:p>
       <w:pPr>
-        <w:pStyle w:val="a7"/>
+        <w:pStyle w:val="ListParagraph"/>
         <w:widowControl/>
         <w:numPr>
           <w:ilvl w:val="0"/>
@@ -7025,6 +7903,7 @@
           <w:szCs w:val="28"/>
         </w:rPr>
       </w:pPr>
+      <w:proofErr w:type="spellStart"/>
       <w:r>
         <w:rPr>
           <w:sz w:val="28"/>
@@ -7033,6 +7912,7 @@
         </w:rPr>
         <w:t>ScrewParameters</w:t>
       </w:r>
+      <w:proofErr w:type="spellEnd"/>
       <w:r>
         <w:rPr>
           <w:sz w:val="28"/>
@@ -7057,7 +7937,7 @@
     </w:p>
     <w:p>
       <w:pPr>
-        <w:pStyle w:val="a7"/>
+        <w:pStyle w:val="ListParagraph"/>
         <w:widowControl/>
         <w:numPr>
           <w:ilvl w:val="0"/>
@@ -7076,6 +7956,7 @@
           <w:szCs w:val="28"/>
         </w:rPr>
       </w:pPr>
+      <w:proofErr w:type="spellStart"/>
       <w:r>
         <w:rPr>
           <w:rFonts w:cs="Times New Roman"/>
@@ -7085,6 +7966,7 @@
         </w:rPr>
         <w:t>ParametersRange</w:t>
       </w:r>
+      <w:proofErr w:type="spellEnd"/>
       <w:r>
         <w:rPr>
           <w:rFonts w:cs="Times New Roman"/>
@@ -7132,7 +8014,7 @@
     </w:p>
     <w:p>
       <w:pPr>
-        <w:pStyle w:val="a7"/>
+        <w:pStyle w:val="ListParagraph"/>
         <w:widowControl/>
         <w:numPr>
           <w:ilvl w:val="0"/>
@@ -7151,6 +8033,7 @@
           <w:szCs w:val="28"/>
         </w:rPr>
       </w:pPr>
+      <w:proofErr w:type="spellStart"/>
       <w:r>
         <w:rPr>
           <w:rFonts w:cs="Times New Roman"/>
@@ -7160,6 +8043,7 @@
         </w:rPr>
         <w:t>ParameterNames</w:t>
       </w:r>
+      <w:proofErr w:type="spellEnd"/>
       <w:r>
         <w:rPr>
           <w:rFonts w:cs="Times New Roman"/>
@@ -7179,7 +8063,7 @@
     </w:p>
     <w:p>
       <w:pPr>
-        <w:pStyle w:val="a7"/>
+        <w:pStyle w:val="ListParagraph"/>
         <w:widowControl/>
         <w:numPr>
           <w:ilvl w:val="0"/>
@@ -7259,7 +8143,7 @@
     </w:p>
     <w:p>
       <w:pPr>
-        <w:pStyle w:val="20"/>
+        <w:pStyle w:val="Heading2"/>
         <w:rPr>
           <w:b/>
           <w:sz w:val="28"/>
@@ -7310,7 +8194,7 @@
     </w:p>
     <w:p>
       <w:pPr>
-        <w:pStyle w:val="af8"/>
+        <w:pStyle w:val="BalloonText"/>
         <w:spacing w:line="360" w:lineRule="auto"/>
         <w:ind w:firstLine="851"/>
         <w:rPr>
@@ -7335,32 +8219,13 @@
         </w:rPr>
         <w:t>полями</w:t>
       </w:r>
-      <w:commentRangeStart w:id="5"/>
       <w:r>
         <w:rPr>
           <w:rFonts w:ascii="Times New Roman" w:hAnsi="Times New Roman" w:cs="Times New Roman"/>
           <w:sz w:val="28"/>
           <w:szCs w:val="28"/>
         </w:rPr>
-        <w:t xml:space="preserve"> </w:t>
-      </w:r>
-      <w:commentRangeEnd w:id="5"/>
-      <w:r>
-        <w:rPr>
-          <w:rStyle w:val="afa"/>
-          <w:rFonts w:ascii="Times New Roman" w:eastAsia="SimSun" w:hAnsi="Times New Roman" w:cs="Mangal"/>
-          <w:kern w:val="3"/>
-          <w:lang w:eastAsia="zh-CN" w:bidi="hi-IN"/>
-        </w:rPr>
-        <w:commentReference w:id="5"/>
-      </w:r>
-      <w:r>
-        <w:rPr>
-          <w:rFonts w:ascii="Times New Roman" w:hAnsi="Times New Roman" w:cs="Times New Roman"/>
-          <w:sz w:val="28"/>
-          <w:szCs w:val="28"/>
-        </w:rPr>
-        <w:t>для ввода параметров.</w:t>
+        <w:t xml:space="preserve"> для ввода параметров.</w:t>
       </w:r>
       <w:r>
         <w:rPr>
@@ -7373,7 +8238,7 @@
     </w:p>
     <w:p>
       <w:pPr>
-        <w:pStyle w:val="af8"/>
+        <w:pStyle w:val="BalloonText"/>
         <w:spacing w:line="360" w:lineRule="auto"/>
         <w:ind w:firstLine="0"/>
         <w:rPr>
@@ -7410,7 +8275,7 @@
                     <pic:cNvPicPr/>
                   </pic:nvPicPr>
                   <pic:blipFill>
-                    <a:blip r:embed="rId12"/>
+                    <a:blip r:embed="rId10"/>
                     <a:stretch>
                       <a:fillRect/>
                     </a:stretch>
@@ -7433,7 +8298,7 @@
     </w:p>
     <w:p>
       <w:pPr>
-        <w:pStyle w:val="af8"/>
+        <w:pStyle w:val="BalloonText"/>
         <w:spacing w:line="360" w:lineRule="auto"/>
         <w:ind w:firstLine="0"/>
         <w:jc w:val="center"/>
@@ -7454,7 +8319,7 @@
     </w:p>
     <w:p>
       <w:pPr>
-        <w:pStyle w:val="af8"/>
+        <w:pStyle w:val="BalloonText"/>
         <w:spacing w:line="360" w:lineRule="auto"/>
         <w:ind w:firstLine="851"/>
         <w:rPr>
@@ -7546,7 +8411,7 @@
     </w:p>
     <w:p>
       <w:pPr>
-        <w:pStyle w:val="af8"/>
+        <w:pStyle w:val="BalloonText"/>
         <w:spacing w:line="360" w:lineRule="auto"/>
         <w:ind w:firstLine="0"/>
         <w:rPr>
@@ -7585,7 +8450,7 @@
                     <pic:cNvPicPr/>
                   </pic:nvPicPr>
                   <pic:blipFill>
-                    <a:blip r:embed="rId13">
+                    <a:blip r:embed="rId11">
                       <a:extLst>
                         <a:ext uri="{28A0092B-C50C-407E-A947-70E740481C1C}">
                           <a14:useLocalDpi xmlns:a14="http://schemas.microsoft.com/office/drawing/2010/main" val="0"/>
@@ -7638,7 +8503,7 @@
                     <pic:cNvPicPr/>
                   </pic:nvPicPr>
                   <pic:blipFill>
-                    <a:blip r:embed="rId14"/>
+                    <a:blip r:embed="rId12"/>
                     <a:stretch>
                       <a:fillRect/>
                     </a:stretch>
@@ -7661,7 +8526,7 @@
     </w:p>
     <w:p>
       <w:pPr>
-        <w:pStyle w:val="af8"/>
+        <w:pStyle w:val="BalloonText"/>
         <w:spacing w:line="360" w:lineRule="auto"/>
         <w:ind w:firstLine="0"/>
         <w:jc w:val="center"/>
@@ -7682,7 +8547,7 @@
     </w:p>
     <w:p>
       <w:pPr>
-        <w:pStyle w:val="af8"/>
+        <w:pStyle w:val="BalloonText"/>
         <w:spacing w:line="360" w:lineRule="auto"/>
         <w:ind w:firstLine="851"/>
         <w:rPr>
@@ -7718,7 +8583,7 @@
     </w:p>
     <w:p>
       <w:pPr>
-        <w:pStyle w:val="af8"/>
+        <w:pStyle w:val="BalloonText"/>
         <w:spacing w:line="360" w:lineRule="auto"/>
         <w:ind w:firstLine="0"/>
         <w:jc w:val="center"/>
@@ -7752,7 +8617,7 @@
                     <pic:cNvPicPr/>
                   </pic:nvPicPr>
                   <pic:blipFill>
-                    <a:blip r:embed="rId15">
+                    <a:blip r:embed="rId13">
                       <a:extLst>
                         <a:ext uri="{28A0092B-C50C-407E-A947-70E740481C1C}">
                           <a14:useLocalDpi xmlns:a14="http://schemas.microsoft.com/office/drawing/2010/main" val="0"/>
@@ -7781,7 +8646,7 @@
     </w:p>
     <w:p>
       <w:pPr>
-        <w:pStyle w:val="af8"/>
+        <w:pStyle w:val="BalloonText"/>
         <w:spacing w:line="360" w:lineRule="auto"/>
         <w:ind w:firstLine="0"/>
         <w:jc w:val="center"/>
@@ -7818,7 +8683,7 @@
     </w:p>
     <w:p>
       <w:pPr>
-        <w:pStyle w:val="af8"/>
+        <w:pStyle w:val="BalloonText"/>
         <w:spacing w:line="360" w:lineRule="auto"/>
         <w:ind w:firstLine="851"/>
         <w:rPr>
@@ -7838,7 +8703,7 @@
     </w:p>
     <w:p>
       <w:pPr>
-        <w:pStyle w:val="af8"/>
+        <w:pStyle w:val="BalloonText"/>
         <w:spacing w:line="360" w:lineRule="auto"/>
         <w:ind w:firstLine="0"/>
         <w:jc w:val="center"/>
@@ -7872,7 +8737,7 @@
                     <pic:cNvPicPr/>
                   </pic:nvPicPr>
                   <pic:blipFill>
-                    <a:blip r:embed="rId16">
+                    <a:blip r:embed="rId14">
                       <a:extLst>
                         <a:ext uri="{28A0092B-C50C-407E-A947-70E740481C1C}">
                           <a14:useLocalDpi xmlns:a14="http://schemas.microsoft.com/office/drawing/2010/main" val="0"/>
@@ -7901,7 +8766,7 @@
     </w:p>
     <w:p>
       <w:pPr>
-        <w:pStyle w:val="af8"/>
+        <w:pStyle w:val="BalloonText"/>
         <w:spacing w:line="360" w:lineRule="auto"/>
         <w:ind w:firstLine="0"/>
         <w:jc w:val="center"/>
@@ -7956,7 +8821,7 @@
     </w:p>
     <w:p>
       <w:pPr>
-        <w:pStyle w:val="af8"/>
+        <w:pStyle w:val="BalloonText"/>
         <w:spacing w:line="360" w:lineRule="auto"/>
         <w:ind w:firstLine="0"/>
         <w:jc w:val="center"/>
@@ -7991,7 +8856,7 @@
                     <pic:cNvPicPr/>
                   </pic:nvPicPr>
                   <pic:blipFill>
-                    <a:blip r:embed="rId17">
+                    <a:blip r:embed="rId15">
                       <a:extLst>
                         <a:ext uri="{28A0092B-C50C-407E-A947-70E740481C1C}">
                           <a14:useLocalDpi xmlns:a14="http://schemas.microsoft.com/office/drawing/2010/main" val="0"/>
@@ -8020,7 +8885,7 @@
     </w:p>
     <w:p>
       <w:pPr>
-        <w:pStyle w:val="af8"/>
+        <w:pStyle w:val="BalloonText"/>
         <w:spacing w:line="360" w:lineRule="auto"/>
         <w:ind w:firstLine="0"/>
         <w:jc w:val="center"/>
@@ -8049,7 +8914,7 @@
     </w:p>
     <w:p>
       <w:pPr>
-        <w:pStyle w:val="af8"/>
+        <w:pStyle w:val="BalloonText"/>
         <w:spacing w:line="360" w:lineRule="auto"/>
         <w:ind w:firstLine="0"/>
         <w:jc w:val="center"/>
@@ -8083,7 +8948,7 @@
                     <pic:cNvPicPr/>
                   </pic:nvPicPr>
                   <pic:blipFill>
-                    <a:blip r:embed="rId18">
+                    <a:blip r:embed="rId16">
                       <a:extLst>
                         <a:ext uri="{28A0092B-C50C-407E-A947-70E740481C1C}">
                           <a14:useLocalDpi xmlns:a14="http://schemas.microsoft.com/office/drawing/2010/main" val="0"/>
@@ -8112,7 +8977,7 @@
     </w:p>
     <w:p>
       <w:pPr>
-        <w:pStyle w:val="af8"/>
+        <w:pStyle w:val="BalloonText"/>
         <w:spacing w:line="360" w:lineRule="auto"/>
         <w:ind w:firstLine="0"/>
         <w:jc w:val="center"/>
@@ -8157,7 +9022,7 @@
     </w:p>
     <w:p>
       <w:pPr>
-        <w:pStyle w:val="af8"/>
+        <w:pStyle w:val="BalloonText"/>
         <w:spacing w:line="360" w:lineRule="auto"/>
         <w:ind w:firstLine="851"/>
         <w:rPr>
@@ -8209,7 +9074,7 @@
     </w:p>
     <w:p>
       <w:pPr>
-        <w:pStyle w:val="af8"/>
+        <w:pStyle w:val="BalloonText"/>
         <w:spacing w:line="360" w:lineRule="auto"/>
         <w:ind w:firstLine="0"/>
         <w:jc w:val="center"/>
@@ -8243,7 +9108,7 @@
                     <pic:cNvPicPr/>
                   </pic:nvPicPr>
                   <pic:blipFill>
-                    <a:blip r:embed="rId19">
+                    <a:blip r:embed="rId17">
                       <a:extLst>
                         <a:ext uri="{28A0092B-C50C-407E-A947-70E740481C1C}">
                           <a14:useLocalDpi xmlns:a14="http://schemas.microsoft.com/office/drawing/2010/main" val="0"/>
@@ -8272,7 +9137,7 @@
     </w:p>
     <w:p>
       <w:pPr>
-        <w:pStyle w:val="af8"/>
+        <w:pStyle w:val="BalloonText"/>
         <w:spacing w:line="360" w:lineRule="auto"/>
         <w:ind w:firstLine="0"/>
         <w:jc w:val="center"/>
@@ -8338,7 +9203,7 @@
     </w:p>
     <w:p>
       <w:pPr>
-        <w:pStyle w:val="1"/>
+        <w:pStyle w:val="Heading1"/>
         <w:spacing w:line="360" w:lineRule="auto"/>
         <w:jc w:val="center"/>
         <w:rPr>
@@ -8357,7 +9222,7 @@
     </w:p>
     <w:p>
       <w:pPr>
-        <w:pStyle w:val="a7"/>
+        <w:pStyle w:val="ListParagraph"/>
         <w:widowControl/>
         <w:numPr>
           <w:ilvl w:val="6"/>
@@ -8383,7 +9248,23 @@
           <w:sz w:val="28"/>
           <w:szCs w:val="28"/>
         </w:rPr>
-        <w:t xml:space="preserve">КОМПАС-3D: О программе. Официальный сайт САПР КОМПАС [Электронный ресурс]. – </w:t>
+        <w:t>КОМПАС-3D</w:t>
+      </w:r>
+      <w:proofErr w:type="gramStart"/>
+      <w:r>
+        <w:rPr>
+          <w:sz w:val="28"/>
+          <w:szCs w:val="28"/>
+        </w:rPr>
+        <w:t>: О</w:t>
+      </w:r>
+      <w:proofErr w:type="gramEnd"/>
+      <w:r>
+        <w:rPr>
+          <w:sz w:val="28"/>
+          <w:szCs w:val="28"/>
+        </w:rPr>
+        <w:t xml:space="preserve"> программе. Официальный сайт САПР КОМПАС [Электронный ресурс]. – </w:t>
       </w:r>
       <w:r>
         <w:rPr>
@@ -8400,10 +9281,10 @@
         </w:rPr>
         <w:t xml:space="preserve">: </w:t>
       </w:r>
-      <w:hyperlink r:id="rId20" w:history="1">
+      <w:hyperlink r:id="rId18" w:history="1">
         <w:r>
           <w:rPr>
-            <w:rStyle w:val="ab"/>
+            <w:rStyle w:val="Hyperlink"/>
             <w:sz w:val="28"/>
             <w:szCs w:val="28"/>
             <w:lang w:val="en-US"/>
@@ -8412,58 +9293,64 @@
         </w:r>
         <w:r>
           <w:rPr>
-            <w:rStyle w:val="ab"/>
+            <w:rStyle w:val="Hyperlink"/>
             <w:sz w:val="28"/>
             <w:szCs w:val="28"/>
           </w:rPr>
           <w:t>://</w:t>
         </w:r>
+        <w:proofErr w:type="spellStart"/>
         <w:r>
           <w:rPr>
-            <w:rStyle w:val="ab"/>
+            <w:rStyle w:val="Hyperlink"/>
             <w:sz w:val="28"/>
             <w:szCs w:val="28"/>
             <w:lang w:val="en-US"/>
           </w:rPr>
           <w:t>kompas</w:t>
         </w:r>
+        <w:proofErr w:type="spellEnd"/>
         <w:r>
           <w:rPr>
-            <w:rStyle w:val="ab"/>
+            <w:rStyle w:val="Hyperlink"/>
             <w:sz w:val="28"/>
             <w:szCs w:val="28"/>
           </w:rPr>
           <w:t>.</w:t>
         </w:r>
+        <w:proofErr w:type="spellStart"/>
         <w:r>
           <w:rPr>
-            <w:rStyle w:val="ab"/>
+            <w:rStyle w:val="Hyperlink"/>
             <w:sz w:val="28"/>
             <w:szCs w:val="28"/>
             <w:lang w:val="en-US"/>
           </w:rPr>
           <w:t>ru</w:t>
         </w:r>
+        <w:proofErr w:type="spellEnd"/>
         <w:r>
           <w:rPr>
-            <w:rStyle w:val="ab"/>
+            <w:rStyle w:val="Hyperlink"/>
             <w:sz w:val="28"/>
             <w:szCs w:val="28"/>
           </w:rPr>
           <w:t>/</w:t>
         </w:r>
+        <w:proofErr w:type="spellStart"/>
         <w:r>
           <w:rPr>
-            <w:rStyle w:val="ab"/>
+            <w:rStyle w:val="Hyperlink"/>
             <w:sz w:val="28"/>
             <w:szCs w:val="28"/>
             <w:lang w:val="en-US"/>
           </w:rPr>
           <w:t>kompas</w:t>
         </w:r>
+        <w:proofErr w:type="spellEnd"/>
         <w:r>
           <w:rPr>
-            <w:rStyle w:val="ab"/>
+            <w:rStyle w:val="Hyperlink"/>
             <w:sz w:val="28"/>
             <w:szCs w:val="28"/>
           </w:rPr>
@@ -8471,7 +9358,7 @@
         </w:r>
         <w:r>
           <w:rPr>
-            <w:rStyle w:val="ab"/>
+            <w:rStyle w:val="Hyperlink"/>
             <w:sz w:val="28"/>
             <w:szCs w:val="28"/>
             <w:lang w:val="en-US"/>
@@ -8480,7 +9367,7 @@
         </w:r>
         <w:r>
           <w:rPr>
-            <w:rStyle w:val="ab"/>
+            <w:rStyle w:val="Hyperlink"/>
             <w:sz w:val="28"/>
             <w:szCs w:val="28"/>
           </w:rPr>
@@ -8488,7 +9375,7 @@
         </w:r>
         <w:r>
           <w:rPr>
-            <w:rStyle w:val="ab"/>
+            <w:rStyle w:val="Hyperlink"/>
             <w:sz w:val="28"/>
             <w:szCs w:val="28"/>
             <w:lang w:val="en-US"/>
@@ -8497,7 +9384,7 @@
         </w:r>
         <w:r>
           <w:rPr>
-            <w:rStyle w:val="ab"/>
+            <w:rStyle w:val="Hyperlink"/>
             <w:sz w:val="28"/>
             <w:szCs w:val="28"/>
           </w:rPr>
@@ -8528,7 +9415,7 @@
     </w:p>
     <w:p>
       <w:pPr>
-        <w:pStyle w:val="a7"/>
+        <w:pStyle w:val="ListParagraph"/>
         <w:widowControl/>
         <w:numPr>
           <w:ilvl w:val="6"/>
@@ -8549,12 +9436,21 @@
           <w:szCs w:val="28"/>
         </w:rPr>
       </w:pPr>
-      <w:r>
-        <w:rPr>
-          <w:sz w:val="28"/>
-          <w:szCs w:val="28"/>
-        </w:rPr>
-        <w:t>Кидрук Максим. КОМПАС-3</w:t>
+      <w:proofErr w:type="spellStart"/>
+      <w:r>
+        <w:rPr>
+          <w:sz w:val="28"/>
+          <w:szCs w:val="28"/>
+        </w:rPr>
+        <w:t>Кидрук</w:t>
+      </w:r>
+      <w:proofErr w:type="spellEnd"/>
+      <w:r>
+        <w:rPr>
+          <w:sz w:val="28"/>
+          <w:szCs w:val="28"/>
+        </w:rPr>
+        <w:t xml:space="preserve"> Максим. КОМПАС-3</w:t>
       </w:r>
       <w:r>
         <w:rPr>
@@ -8584,12 +9480,28 @@
           <w:sz w:val="28"/>
           <w:szCs w:val="28"/>
         </w:rPr>
-        <w:t>10 на 100% / М. Кидрук. – СПб.: Питер, 2009ю – 560 с.</w:t>
+        <w:t xml:space="preserve">10 на 100% / М. </w:t>
+      </w:r>
+      <w:proofErr w:type="spellStart"/>
+      <w:r>
+        <w:rPr>
+          <w:sz w:val="28"/>
+          <w:szCs w:val="28"/>
+        </w:rPr>
+        <w:t>Кидрук</w:t>
+      </w:r>
+      <w:proofErr w:type="spellEnd"/>
+      <w:r>
+        <w:rPr>
+          <w:sz w:val="28"/>
+          <w:szCs w:val="28"/>
+        </w:rPr>
+        <w:t>. – СПб.: Питер, 2009ю – 560 с.</w:t>
       </w:r>
     </w:p>
     <w:p>
       <w:pPr>
-        <w:pStyle w:val="a7"/>
+        <w:pStyle w:val="ListParagraph"/>
         <w:widowControl/>
         <w:numPr>
           <w:ilvl w:val="6"/>
@@ -8632,10 +9544,10 @@
         </w:rPr>
         <w:t xml:space="preserve">: </w:t>
       </w:r>
-      <w:hyperlink r:id="rId21" w:history="1">
+      <w:hyperlink r:id="rId19" w:history="1">
         <w:r>
           <w:rPr>
-            <w:rStyle w:val="ab"/>
+            <w:rStyle w:val="Hyperlink"/>
             <w:sz w:val="28"/>
             <w:szCs w:val="28"/>
           </w:rPr>
@@ -8673,7 +9585,7 @@
     </w:p>
     <w:p>
       <w:pPr>
-        <w:pStyle w:val="a7"/>
+        <w:pStyle w:val="ListParagraph"/>
         <w:widowControl/>
         <w:numPr>
           <w:ilvl w:val="6"/>
@@ -8757,7 +9669,7 @@
     </w:p>
     <w:p>
       <w:pPr>
-        <w:pStyle w:val="a7"/>
+        <w:pStyle w:val="ListParagraph"/>
         <w:widowControl/>
         <w:numPr>
           <w:ilvl w:val="6"/>
@@ -8828,10 +9740,10 @@
         </w:rPr>
         <w:t xml:space="preserve">: </w:t>
       </w:r>
-      <w:hyperlink r:id="rId22" w:anchor=":~:text=Гайка%20шлицевая%20представляет%20собой%20кольцо,стороне%20детали%20наносятся%20специальные%20шлицы" w:history="1">
+      <w:hyperlink r:id="rId20" w:anchor=":~:text=Гайка%20шлицевая%20представляет%20собой%20кольцо,стороне%20детали%20наносятся%20специальные%20шлицы" w:history="1">
         <w:r>
           <w:rPr>
-            <w:rStyle w:val="ab"/>
+            <w:rStyle w:val="Hyperlink"/>
             <w:sz w:val="28"/>
             <w:szCs w:val="28"/>
           </w:rPr>
@@ -8869,7 +9781,7 @@
     </w:p>
     <w:p>
       <w:pPr>
-        <w:pStyle w:val="a7"/>
+        <w:pStyle w:val="ListParagraph"/>
         <w:widowControl/>
         <w:numPr>
           <w:ilvl w:val="6"/>
@@ -8890,12 +9802,37 @@
           <w:szCs w:val="28"/>
         </w:rPr>
       </w:pPr>
-      <w:r>
-        <w:rPr>
-          <w:sz w:val="28"/>
-          <w:szCs w:val="28"/>
-        </w:rPr>
-        <w:t>Арлоу Д., Нейштадт И. UML 2 и Унифицированный процесс. Прак</w:t>
+      <w:proofErr w:type="spellStart"/>
+      <w:r>
+        <w:rPr>
+          <w:sz w:val="28"/>
+          <w:szCs w:val="28"/>
+        </w:rPr>
+        <w:t>Арлоу</w:t>
+      </w:r>
+      <w:proofErr w:type="spellEnd"/>
+      <w:r>
+        <w:rPr>
+          <w:sz w:val="28"/>
+          <w:szCs w:val="28"/>
+        </w:rPr>
+        <w:t xml:space="preserve"> Д., </w:t>
+      </w:r>
+      <w:proofErr w:type="spellStart"/>
+      <w:r>
+        <w:rPr>
+          <w:sz w:val="28"/>
+          <w:szCs w:val="28"/>
+        </w:rPr>
+        <w:t>Нейштадт</w:t>
+      </w:r>
+      <w:proofErr w:type="spellEnd"/>
+      <w:r>
+        <w:rPr>
+          <w:sz w:val="28"/>
+          <w:szCs w:val="28"/>
+        </w:rPr>
+        <w:t xml:space="preserve"> И. UML 2 и Унифицированный процесс. Прак</w:t>
       </w:r>
       <w:r>
         <w:rPr>
@@ -8944,7 +9881,7 @@
       </w:r>
     </w:p>
     <w:sectPr>
-      <w:headerReference w:type="default" r:id="rId23"/>
+      <w:headerReference w:type="default" r:id="rId21"/>
       <w:pgSz w:w="11906" w:h="16838"/>
       <w:pgMar w:top="1134" w:right="567" w:bottom="1134" w:left="1701" w:header="720" w:footer="720" w:gutter="0"/>
       <w:cols w:space="720"/>
@@ -8955,94 +9892,8 @@
 </w:document>
 </file>
 
-<file path=word/comments.xml><?xml version="1.0" encoding="utf-8"?>
-<w:comments xmlns:wpc="http://schemas.microsoft.com/office/word/2010/wordprocessingCanvas" xmlns:cx="http://schemas.microsoft.com/office/drawing/2014/chartex" xmlns:cx1="http://schemas.microsoft.com/office/drawing/2015/9/8/chartex" xmlns:mc="http://schemas.openxmlformats.org/markup-compatibility/2006" xmlns:o="urn:schemas-microsoft-com:office:office" xmlns:r="http://schemas.openxmlformats.org/officeDocument/2006/relationships" xmlns:m="http://schemas.openxmlformats.org/officeDocument/2006/math" xmlns:v="urn:schemas-microsoft-com:vml" xmlns:wp14="http://schemas.microsoft.com/office/word/2010/wordprocessingDrawing" xmlns:wp="http://schemas.openxmlformats.org/drawingml/2006/wordprocessingDrawing" xmlns:w10="urn:schemas-microsoft-com:office:word" xmlns:w="http://schemas.openxmlformats.org/wordprocessingml/2006/main" xmlns:w14="http://schemas.microsoft.com/office/word/2010/wordml" xmlns:w15="http://schemas.microsoft.com/office/word/2012/wordml" xmlns:w16se="http://schemas.microsoft.com/office/word/2015/wordml/symex" xmlns:wpg="http://schemas.microsoft.com/office/word/2010/wordprocessingGroup" xmlns:wpi="http://schemas.microsoft.com/office/word/2010/wordprocessingInk" xmlns:wne="http://schemas.microsoft.com/office/word/2006/wordml" xmlns:wps="http://schemas.microsoft.com/office/word/2010/wordprocessingShape" mc:Ignorable="w14 w15 w16se wp14">
-  <w:comment w:id="4" w:author="AAK" w:date="2021-11-10T18:29:00Z" w:initials="A">
-    <w:p>
-      <w:pPr>
-        <w:pStyle w:val="afb"/>
-        <w:rPr>
-          <w:lang w:val="en-US"/>
-        </w:rPr>
-      </w:pPr>
-      <w:r>
-        <w:rPr>
-          <w:rStyle w:val="afa"/>
-        </w:rPr>
-        <w:annotationRef/>
-      </w:r>
-      <w:r>
-        <w:rPr>
-          <w:lang w:val="en-US"/>
-        </w:rPr>
-        <w:t xml:space="preserve">ScrewCreator – </w:t>
-      </w:r>
-      <w:r>
-        <w:t xml:space="preserve">как передать </w:t>
-      </w:r>
-      <w:r>
-        <w:rPr>
-          <w:lang w:val="en-US"/>
-        </w:rPr>
-        <w:t>KompasConnector.</w:t>
-      </w:r>
-    </w:p>
-    <w:p>
-      <w:pPr>
-        <w:pStyle w:val="afb"/>
-        <w:rPr>
-          <w:lang w:val="en-US"/>
-        </w:rPr>
-      </w:pPr>
-      <w:r>
-        <w:rPr>
-          <w:lang w:val="en-US"/>
-        </w:rPr>
-        <w:t>CreatE</w:t>
-      </w:r>
-    </w:p>
-  </w:comment>
-  <w:comment w:id="5" w:author="AAK" w:date="2021-11-10T18:31:00Z" w:initials="A">
-    <w:p>
-      <w:pPr>
-        <w:pStyle w:val="afb"/>
-      </w:pPr>
-      <w:r>
-        <w:rPr>
-          <w:rStyle w:val="afa"/>
-        </w:rPr>
-        <w:annotationRef/>
-      </w:r>
-    </w:p>
-  </w:comment>
-</w:comments>
-</file>
-
-<file path=word/commentsExtended.xml><?xml version="1.0" encoding="utf-8"?>
-<w15:commentsEx xmlns:wpc="http://schemas.microsoft.com/office/word/2010/wordprocessingCanvas" xmlns:cx="http://schemas.microsoft.com/office/drawing/2014/chartex" xmlns:cx1="http://schemas.microsoft.com/office/drawing/2015/9/8/chartex" xmlns:mc="http://schemas.openxmlformats.org/markup-compatibility/2006" xmlns:o="urn:schemas-microsoft-com:office:office" xmlns:r="http://schemas.openxmlformats.org/officeDocument/2006/relationships" xmlns:m="http://schemas.openxmlformats.org/officeDocument/2006/math" xmlns:v="urn:schemas-microsoft-com:vml" xmlns:wp14="http://schemas.microsoft.com/office/word/2010/wordprocessingDrawing" xmlns:wp="http://schemas.openxmlformats.org/drawingml/2006/wordprocessingDrawing" xmlns:w10="urn:schemas-microsoft-com:office:word" xmlns:w="http://schemas.openxmlformats.org/wordprocessingml/2006/main" xmlns:w14="http://schemas.microsoft.com/office/word/2010/wordml" xmlns:w15="http://schemas.microsoft.com/office/word/2012/wordml" xmlns:w16se="http://schemas.microsoft.com/office/word/2015/wordml/symex" xmlns:wpg="http://schemas.microsoft.com/office/word/2010/wordprocessingGroup" xmlns:wpi="http://schemas.microsoft.com/office/word/2010/wordprocessingInk" xmlns:wne="http://schemas.microsoft.com/office/word/2006/wordml" xmlns:wps="http://schemas.microsoft.com/office/word/2010/wordprocessingShape" mc:Ignorable="w14 w15 w16se wp14">
-  <w15:commentEx w15:paraId="39B2C512" w15:done="0"/>
-  <w15:commentEx w15:paraId="20E6FD0F" w15:done="0"/>
-</w15:commentsEx>
-</file>
-
-<file path=word/commentsExtensible.xml><?xml version="1.0" encoding="utf-8"?>
-<w16cex:commentsExtensible xmlns:wpc="http://schemas.microsoft.com/office/word/2010/wordprocessingCanvas" xmlns:cx="http://schemas.microsoft.com/office/drawing/2014/chartex" xmlns:cx1="http://schemas.microsoft.com/office/drawing/2015/9/8/chartex" xmlns:cx2="http://schemas.microsoft.com/office/drawing/2015/10/21/chartex" xmlns:cx3="http://schemas.microsoft.com/office/drawing/2016/5/9/chartex" xmlns:cx4="http://schemas.microsoft.com/office/drawing/2016/5/10/chartex" xmlns:cx5="http://schemas.microsoft.com/office/drawing/2016/5/11/chartex" xmlns:cx6="http://schemas.microsoft.com/office/drawing/2016/5/12/chartex" xmlns:cx7="http://schemas.microsoft.com/office/drawing/2016/5/13/chartex" xmlns:cx8="http://schemas.microsoft.com/office/drawing/2016/5/14/chartex" xmlns:mc="http://schemas.openxmlformats.org/markup-compatibility/2006" xmlns:aink="http://schemas.microsoft.com/office/drawing/2016/ink" xmlns:am3d="http://schemas.microsoft.com/office/drawing/2017/model3d" xmlns:o="urn:schemas-microsoft-com:office:office" xmlns:r="http://schemas.openxmlformats.org/officeDocument/2006/relationships" xmlns:m="http://schemas.openxmlformats.org/officeDocument/2006/math" xmlns:v="urn:schemas-microsoft-com:vml" xmlns:wp14="http://schemas.microsoft.com/office/word/2010/wordprocessingDrawing" xmlns:wp="http://schemas.openxmlformats.org/drawingml/2006/wordprocessingDrawing" xmlns:w10="urn:schemas-microsoft-com:office:word" xmlns:w="http://schemas.openxmlformats.org/wordprocessingml/2006/main" xmlns:w14="http://schemas.microsoft.com/office/word/2010/wordml" xmlns:w15="http://schemas.microsoft.com/office/word/2012/wordml" xmlns:w16cex="http://schemas.microsoft.com/office/word/2018/wordml/cex" xmlns:w16cid="http://schemas.microsoft.com/office/word/2016/wordml/cid" xmlns:w16="http://schemas.microsoft.com/office/word/2018/wordml" xmlns:w16sdtdh="http://schemas.microsoft.com/office/word/2020/wordml/sdtdatahash" xmlns:w16se="http://schemas.microsoft.com/office/word/2015/wordml/symex" xmlns:wpg="http://schemas.microsoft.com/office/word/2010/wordprocessingGroup" xmlns:wpi="http://schemas.microsoft.com/office/word/2010/wordprocessingInk" xmlns:wne="http://schemas.microsoft.com/office/word/2006/wordml" xmlns:wps="http://schemas.microsoft.com/office/word/2010/wordprocessingShape" mc:Ignorable="w14 w15 w16se w16cid w16 w16cex w16sdtdh wp14">
-  <w16cex:commentExtensible w16cex:durableId="25368DF7" w16cex:dateUtc="2021-11-10T11:29:00Z"/>
-  <w16cex:commentExtensible w16cex:durableId="25368E80" w16cex:dateUtc="2021-11-10T11:31:00Z"/>
-  <w16cex:commentExtensible w16cex:durableId="25368EA7" w16cex:dateUtc="2021-11-10T11:32:00Z"/>
-</w16cex:commentsExtensible>
-</file>
-
-<file path=word/commentsIds.xml><?xml version="1.0" encoding="utf-8"?>
-<w16cid:commentsIds xmlns:wpc="http://schemas.microsoft.com/office/word/2010/wordprocessingCanvas" xmlns:cx="http://schemas.microsoft.com/office/drawing/2014/chartex" xmlns:cx1="http://schemas.microsoft.com/office/drawing/2015/9/8/chartex" xmlns:cx2="http://schemas.microsoft.com/office/drawing/2015/10/21/chartex" xmlns:cx3="http://schemas.microsoft.com/office/drawing/2016/5/9/chartex" xmlns:cx4="http://schemas.microsoft.com/office/drawing/2016/5/10/chartex" xmlns:cx5="http://schemas.microsoft.com/office/drawing/2016/5/11/chartex" xmlns:cx6="http://schemas.microsoft.com/office/drawing/2016/5/12/chartex" xmlns:cx7="http://schemas.microsoft.com/office/drawing/2016/5/13/chartex" xmlns:cx8="http://schemas.microsoft.com/office/drawing/2016/5/14/chartex" xmlns:mc="http://schemas.openxmlformats.org/markup-compatibility/2006" xmlns:aink="http://schemas.microsoft.com/office/drawing/2016/ink" xmlns:am3d="http://schemas.microsoft.com/office/drawing/2017/model3d" xmlns:o="urn:schemas-microsoft-com:office:office" xmlns:r="http://schemas.openxmlformats.org/officeDocument/2006/relationships" xmlns:m="http://schemas.openxmlformats.org/officeDocument/2006/math" xmlns:v="urn:schemas-microsoft-com:vml" xmlns:wp14="http://schemas.microsoft.com/office/word/2010/wordprocessingDrawing" xmlns:wp="http://schemas.openxmlformats.org/drawingml/2006/wordprocessingDrawing" xmlns:w10="urn:schemas-microsoft-com:office:word" xmlns:w="http://schemas.openxmlformats.org/wordprocessingml/2006/main" xmlns:w14="http://schemas.microsoft.com/office/word/2010/wordml" xmlns:w15="http://schemas.microsoft.com/office/word/2012/wordml" xmlns:w16cex="http://schemas.microsoft.com/office/word/2018/wordml/cex" xmlns:w16cid="http://schemas.microsoft.com/office/word/2016/wordml/cid" xmlns:w16="http://schemas.microsoft.com/office/word/2018/wordml" xmlns:w16sdtdh="http://schemas.microsoft.com/office/word/2020/wordml/sdtdatahash" xmlns:w16se="http://schemas.microsoft.com/office/word/2015/wordml/symex" xmlns:wpg="http://schemas.microsoft.com/office/word/2010/wordprocessingGroup" xmlns:wpi="http://schemas.microsoft.com/office/word/2010/wordprocessingInk" xmlns:wne="http://schemas.microsoft.com/office/word/2006/wordml" xmlns:wps="http://schemas.microsoft.com/office/word/2010/wordprocessingShape" mc:Ignorable="w14 w15 w16se w16cid w16 w16cex w16sdtdh wp14">
-  <w16cid:commentId w16cid:paraId="39B2C512" w16cid:durableId="25368DF7"/>
-  <w16cid:commentId w16cid:paraId="20E6FD0F" w16cid:durableId="25368E80"/>
-  <w16cid:commentId w16cid:paraId="4D72ADEF" w16cid:durableId="25368EA7"/>
-</w16cid:commentsIds>
-</file>
-
 <file path=word/endnotes.xml><?xml version="1.0" encoding="utf-8"?>
-<w:endnotes xmlns:wpc="http://schemas.microsoft.com/office/word/2010/wordprocessingCanvas" xmlns:cx="http://schemas.microsoft.com/office/drawing/2014/chartex" xmlns:cx1="http://schemas.microsoft.com/office/drawing/2015/9/8/chartex" xmlns:mc="http://schemas.openxmlformats.org/markup-compatibility/2006" xmlns:o="urn:schemas-microsoft-com:office:office" xmlns:r="http://schemas.openxmlformats.org/officeDocument/2006/relationships" xmlns:m="http://schemas.openxmlformats.org/officeDocument/2006/math" xmlns:v="urn:schemas-microsoft-com:vml" xmlns:wp14="http://schemas.microsoft.com/office/word/2010/wordprocessingDrawing" xmlns:wp="http://schemas.openxmlformats.org/drawingml/2006/wordprocessingDrawing" xmlns:w10="urn:schemas-microsoft-com:office:word" xmlns:w="http://schemas.openxmlformats.org/wordprocessingml/2006/main" xmlns:w14="http://schemas.microsoft.com/office/word/2010/wordml" xmlns:w15="http://schemas.microsoft.com/office/word/2012/wordml" xmlns:w16se="http://schemas.microsoft.com/office/word/2015/wordml/symex" xmlns:wpg="http://schemas.microsoft.com/office/word/2010/wordprocessingGroup" xmlns:wpi="http://schemas.microsoft.com/office/word/2010/wordprocessingInk" xmlns:wne="http://schemas.microsoft.com/office/word/2006/wordml" xmlns:wps="http://schemas.microsoft.com/office/word/2010/wordprocessingShape" mc:Ignorable="w14 w15 w16se wp14">
+<w:endnotes xmlns:wpc="http://schemas.microsoft.com/office/word/2010/wordprocessingCanvas" xmlns:cx="http://schemas.microsoft.com/office/drawing/2014/chartex" xmlns:cx1="http://schemas.microsoft.com/office/drawing/2015/9/8/chartex" xmlns:cx2="http://schemas.microsoft.com/office/drawing/2015/10/21/chartex" xmlns:cx3="http://schemas.microsoft.com/office/drawing/2016/5/9/chartex" xmlns:cx4="http://schemas.microsoft.com/office/drawing/2016/5/10/chartex" xmlns:cx5="http://schemas.microsoft.com/office/drawing/2016/5/11/chartex" xmlns:cx6="http://schemas.microsoft.com/office/drawing/2016/5/12/chartex" xmlns:cx7="http://schemas.microsoft.com/office/drawing/2016/5/13/chartex" xmlns:cx8="http://schemas.microsoft.com/office/drawing/2016/5/14/chartex" xmlns:mc="http://schemas.openxmlformats.org/markup-compatibility/2006" xmlns:aink="http://schemas.microsoft.com/office/drawing/2016/ink" xmlns:am3d="http://schemas.microsoft.com/office/drawing/2017/model3d" xmlns:o="urn:schemas-microsoft-com:office:office" xmlns:r="http://schemas.openxmlformats.org/officeDocument/2006/relationships" xmlns:m="http://schemas.openxmlformats.org/officeDocument/2006/math" xmlns:v="urn:schemas-microsoft-com:vml" xmlns:wp14="http://schemas.microsoft.com/office/word/2010/wordprocessingDrawing" xmlns:wp="http://schemas.openxmlformats.org/drawingml/2006/wordprocessingDrawing" xmlns:w10="urn:schemas-microsoft-com:office:word" xmlns:w="http://schemas.openxmlformats.org/wordprocessingml/2006/main" xmlns:w14="http://schemas.microsoft.com/office/word/2010/wordml" xmlns:w15="http://schemas.microsoft.com/office/word/2012/wordml" xmlns:w16cex="http://schemas.microsoft.com/office/word/2018/wordml/cex" xmlns:w16cid="http://schemas.microsoft.com/office/word/2016/wordml/cid" xmlns:w16="http://schemas.microsoft.com/office/word/2018/wordml" xmlns:w16sdtdh="http://schemas.microsoft.com/office/word/2020/wordml/sdtdatahash" xmlns:w16se="http://schemas.microsoft.com/office/word/2015/wordml/symex" xmlns:wpg="http://schemas.microsoft.com/office/word/2010/wordprocessingGroup" xmlns:wpi="http://schemas.microsoft.com/office/word/2010/wordprocessingInk" xmlns:wne="http://schemas.microsoft.com/office/word/2006/wordml" xmlns:wps="http://schemas.microsoft.com/office/word/2010/wordprocessingShape" mc:Ignorable="w14 w15 w16se w16cid w16 w16cex w16sdtdh wp14">
   <w:endnote w:type="separator" w:id="-1">
     <w:p>
       <w:r>
@@ -9061,7 +9912,7 @@
 </file>
 
 <file path=word/footnotes.xml><?xml version="1.0" encoding="utf-8"?>
-<w:footnotes xmlns:wpc="http://schemas.microsoft.com/office/word/2010/wordprocessingCanvas" xmlns:cx="http://schemas.microsoft.com/office/drawing/2014/chartex" xmlns:cx1="http://schemas.microsoft.com/office/drawing/2015/9/8/chartex" xmlns:mc="http://schemas.openxmlformats.org/markup-compatibility/2006" xmlns:o="urn:schemas-microsoft-com:office:office" xmlns:r="http://schemas.openxmlformats.org/officeDocument/2006/relationships" xmlns:m="http://schemas.openxmlformats.org/officeDocument/2006/math" xmlns:v="urn:schemas-microsoft-com:vml" xmlns:wp14="http://schemas.microsoft.com/office/word/2010/wordprocessingDrawing" xmlns:wp="http://schemas.openxmlformats.org/drawingml/2006/wordprocessingDrawing" xmlns:w10="urn:schemas-microsoft-com:office:word" xmlns:w="http://schemas.openxmlformats.org/wordprocessingml/2006/main" xmlns:w14="http://schemas.microsoft.com/office/word/2010/wordml" xmlns:w15="http://schemas.microsoft.com/office/word/2012/wordml" xmlns:w16se="http://schemas.microsoft.com/office/word/2015/wordml/symex" xmlns:wpg="http://schemas.microsoft.com/office/word/2010/wordprocessingGroup" xmlns:wpi="http://schemas.microsoft.com/office/word/2010/wordprocessingInk" xmlns:wne="http://schemas.microsoft.com/office/word/2006/wordml" xmlns:wps="http://schemas.microsoft.com/office/word/2010/wordprocessingShape" mc:Ignorable="w14 w15 w16se wp14">
+<w:footnotes xmlns:wpc="http://schemas.microsoft.com/office/word/2010/wordprocessingCanvas" xmlns:cx="http://schemas.microsoft.com/office/drawing/2014/chartex" xmlns:cx1="http://schemas.microsoft.com/office/drawing/2015/9/8/chartex" xmlns:cx2="http://schemas.microsoft.com/office/drawing/2015/10/21/chartex" xmlns:cx3="http://schemas.microsoft.com/office/drawing/2016/5/9/chartex" xmlns:cx4="http://schemas.microsoft.com/office/drawing/2016/5/10/chartex" xmlns:cx5="http://schemas.microsoft.com/office/drawing/2016/5/11/chartex" xmlns:cx6="http://schemas.microsoft.com/office/drawing/2016/5/12/chartex" xmlns:cx7="http://schemas.microsoft.com/office/drawing/2016/5/13/chartex" xmlns:cx8="http://schemas.microsoft.com/office/drawing/2016/5/14/chartex" xmlns:mc="http://schemas.openxmlformats.org/markup-compatibility/2006" xmlns:aink="http://schemas.microsoft.com/office/drawing/2016/ink" xmlns:am3d="http://schemas.microsoft.com/office/drawing/2017/model3d" xmlns:o="urn:schemas-microsoft-com:office:office" xmlns:r="http://schemas.openxmlformats.org/officeDocument/2006/relationships" xmlns:m="http://schemas.openxmlformats.org/officeDocument/2006/math" xmlns:v="urn:schemas-microsoft-com:vml" xmlns:wp14="http://schemas.microsoft.com/office/word/2010/wordprocessingDrawing" xmlns:wp="http://schemas.openxmlformats.org/drawingml/2006/wordprocessingDrawing" xmlns:w10="urn:schemas-microsoft-com:office:word" xmlns:w="http://schemas.openxmlformats.org/wordprocessingml/2006/main" xmlns:w14="http://schemas.microsoft.com/office/word/2010/wordml" xmlns:w15="http://schemas.microsoft.com/office/word/2012/wordml" xmlns:w16cex="http://schemas.microsoft.com/office/word/2018/wordml/cex" xmlns:w16cid="http://schemas.microsoft.com/office/word/2016/wordml/cid" xmlns:w16="http://schemas.microsoft.com/office/word/2018/wordml" xmlns:w16sdtdh="http://schemas.microsoft.com/office/word/2020/wordml/sdtdatahash" xmlns:w16se="http://schemas.microsoft.com/office/word/2015/wordml/symex" xmlns:wpg="http://schemas.microsoft.com/office/word/2010/wordprocessingGroup" xmlns:wpi="http://schemas.microsoft.com/office/word/2010/wordprocessingInk" xmlns:wne="http://schemas.microsoft.com/office/word/2006/wordml" xmlns:wps="http://schemas.microsoft.com/office/word/2010/wordprocessingShape" mc:Ignorable="w14 w15 w16se w16cid w16 w16cex w16sdtdh wp14">
   <w:footnote w:type="separator" w:id="-1">
     <w:p>
       <w:r>
@@ -9083,10 +9934,10 @@
 </file>
 
 <file path=word/header1.xml><?xml version="1.0" encoding="utf-8"?>
-<w:hdr xmlns:wpc="http://schemas.microsoft.com/office/word/2010/wordprocessingCanvas" xmlns:cx="http://schemas.microsoft.com/office/drawing/2014/chartex" xmlns:cx1="http://schemas.microsoft.com/office/drawing/2015/9/8/chartex" xmlns:mc="http://schemas.openxmlformats.org/markup-compatibility/2006" xmlns:o="urn:schemas-microsoft-com:office:office" xmlns:r="http://schemas.openxmlformats.org/officeDocument/2006/relationships" xmlns:m="http://schemas.openxmlformats.org/officeDocument/2006/math" xmlns:v="urn:schemas-microsoft-com:vml" xmlns:wp14="http://schemas.microsoft.com/office/word/2010/wordprocessingDrawing" xmlns:wp="http://schemas.openxmlformats.org/drawingml/2006/wordprocessingDrawing" xmlns:w10="urn:schemas-microsoft-com:office:word" xmlns:w="http://schemas.openxmlformats.org/wordprocessingml/2006/main" xmlns:w14="http://schemas.microsoft.com/office/word/2010/wordml" xmlns:w15="http://schemas.microsoft.com/office/word/2012/wordml" xmlns:w16se="http://schemas.microsoft.com/office/word/2015/wordml/symex" xmlns:wpg="http://schemas.microsoft.com/office/word/2010/wordprocessingGroup" xmlns:wpi="http://schemas.microsoft.com/office/word/2010/wordprocessingInk" xmlns:wne="http://schemas.microsoft.com/office/word/2006/wordml" xmlns:wps="http://schemas.microsoft.com/office/word/2010/wordprocessingShape" mc:Ignorable="w14 w15 w16se wp14">
+<w:hdr xmlns:wpc="http://schemas.microsoft.com/office/word/2010/wordprocessingCanvas" xmlns:cx="http://schemas.microsoft.com/office/drawing/2014/chartex" xmlns:cx1="http://schemas.microsoft.com/office/drawing/2015/9/8/chartex" xmlns:cx2="http://schemas.microsoft.com/office/drawing/2015/10/21/chartex" xmlns:cx3="http://schemas.microsoft.com/office/drawing/2016/5/9/chartex" xmlns:cx4="http://schemas.microsoft.com/office/drawing/2016/5/10/chartex" xmlns:cx5="http://schemas.microsoft.com/office/drawing/2016/5/11/chartex" xmlns:cx6="http://schemas.microsoft.com/office/drawing/2016/5/12/chartex" xmlns:cx7="http://schemas.microsoft.com/office/drawing/2016/5/13/chartex" xmlns:cx8="http://schemas.microsoft.com/office/drawing/2016/5/14/chartex" xmlns:mc="http://schemas.openxmlformats.org/markup-compatibility/2006" xmlns:aink="http://schemas.microsoft.com/office/drawing/2016/ink" xmlns:am3d="http://schemas.microsoft.com/office/drawing/2017/model3d" xmlns:o="urn:schemas-microsoft-com:office:office" xmlns:r="http://schemas.openxmlformats.org/officeDocument/2006/relationships" xmlns:m="http://schemas.openxmlformats.org/officeDocument/2006/math" xmlns:v="urn:schemas-microsoft-com:vml" xmlns:wp14="http://schemas.microsoft.com/office/word/2010/wordprocessingDrawing" xmlns:wp="http://schemas.openxmlformats.org/drawingml/2006/wordprocessingDrawing" xmlns:w10="urn:schemas-microsoft-com:office:word" xmlns:w="http://schemas.openxmlformats.org/wordprocessingml/2006/main" xmlns:w14="http://schemas.microsoft.com/office/word/2010/wordml" xmlns:w15="http://schemas.microsoft.com/office/word/2012/wordml" xmlns:w16cex="http://schemas.microsoft.com/office/word/2018/wordml/cex" xmlns:w16cid="http://schemas.microsoft.com/office/word/2016/wordml/cid" xmlns:w16="http://schemas.microsoft.com/office/word/2018/wordml" xmlns:w16sdtdh="http://schemas.microsoft.com/office/word/2020/wordml/sdtdatahash" xmlns:w16se="http://schemas.microsoft.com/office/word/2015/wordml/symex" xmlns:wpg="http://schemas.microsoft.com/office/word/2010/wordprocessingGroup" xmlns:wpi="http://schemas.microsoft.com/office/word/2010/wordprocessingInk" xmlns:wne="http://schemas.microsoft.com/office/word/2006/wordml" xmlns:wps="http://schemas.microsoft.com/office/word/2010/wordprocessingShape" mc:Ignorable="w14 w15 w16se w16cid w16 w16cex w16sdtdh wp14">
   <w:p>
     <w:pPr>
-      <w:pStyle w:val="a6"/>
+      <w:pStyle w:val="Header"/>
       <w:jc w:val="center"/>
     </w:pPr>
     <w:r>
@@ -9112,7 +9963,7 @@
 </file>
 
 <file path=word/numbering.xml><?xml version="1.0" encoding="utf-8"?>
-<w:numbering xmlns:wpc="http://schemas.microsoft.com/office/word/2010/wordprocessingCanvas" xmlns:cx="http://schemas.microsoft.com/office/drawing/2014/chartex" xmlns:cx1="http://schemas.microsoft.com/office/drawing/2015/9/8/chartex" xmlns:mc="http://schemas.openxmlformats.org/markup-compatibility/2006" xmlns:o="urn:schemas-microsoft-com:office:office" xmlns:r="http://schemas.openxmlformats.org/officeDocument/2006/relationships" xmlns:m="http://schemas.openxmlformats.org/officeDocument/2006/math" xmlns:v="urn:schemas-microsoft-com:vml" xmlns:wp14="http://schemas.microsoft.com/office/word/2010/wordprocessingDrawing" xmlns:wp="http://schemas.openxmlformats.org/drawingml/2006/wordprocessingDrawing" xmlns:w10="urn:schemas-microsoft-com:office:word" xmlns:w="http://schemas.openxmlformats.org/wordprocessingml/2006/main" xmlns:w14="http://schemas.microsoft.com/office/word/2010/wordml" xmlns:w15="http://schemas.microsoft.com/office/word/2012/wordml" xmlns:w16se="http://schemas.microsoft.com/office/word/2015/wordml/symex" xmlns:wpg="http://schemas.microsoft.com/office/word/2010/wordprocessingGroup" xmlns:wpi="http://schemas.microsoft.com/office/word/2010/wordprocessingInk" xmlns:wne="http://schemas.microsoft.com/office/word/2006/wordml" xmlns:wps="http://schemas.microsoft.com/office/word/2010/wordprocessingShape" mc:Ignorable="w14 w15 w16se wp14">
+<w:numbering xmlns:wpc="http://schemas.microsoft.com/office/word/2010/wordprocessingCanvas" xmlns:cx="http://schemas.microsoft.com/office/drawing/2014/chartex" xmlns:cx1="http://schemas.microsoft.com/office/drawing/2015/9/8/chartex" xmlns:cx2="http://schemas.microsoft.com/office/drawing/2015/10/21/chartex" xmlns:cx3="http://schemas.microsoft.com/office/drawing/2016/5/9/chartex" xmlns:cx4="http://schemas.microsoft.com/office/drawing/2016/5/10/chartex" xmlns:cx5="http://schemas.microsoft.com/office/drawing/2016/5/11/chartex" xmlns:cx6="http://schemas.microsoft.com/office/drawing/2016/5/12/chartex" xmlns:cx7="http://schemas.microsoft.com/office/drawing/2016/5/13/chartex" xmlns:cx8="http://schemas.microsoft.com/office/drawing/2016/5/14/chartex" xmlns:mc="http://schemas.openxmlformats.org/markup-compatibility/2006" xmlns:aink="http://schemas.microsoft.com/office/drawing/2016/ink" xmlns:am3d="http://schemas.microsoft.com/office/drawing/2017/model3d" xmlns:o="urn:schemas-microsoft-com:office:office" xmlns:r="http://schemas.openxmlformats.org/officeDocument/2006/relationships" xmlns:m="http://schemas.openxmlformats.org/officeDocument/2006/math" xmlns:v="urn:schemas-microsoft-com:vml" xmlns:wp14="http://schemas.microsoft.com/office/word/2010/wordprocessingDrawing" xmlns:wp="http://schemas.openxmlformats.org/drawingml/2006/wordprocessingDrawing" xmlns:w10="urn:schemas-microsoft-com:office:word" xmlns:w="http://schemas.openxmlformats.org/wordprocessingml/2006/main" xmlns:w14="http://schemas.microsoft.com/office/word/2010/wordml" xmlns:w15="http://schemas.microsoft.com/office/word/2012/wordml" xmlns:w16cex="http://schemas.microsoft.com/office/word/2018/wordml/cex" xmlns:w16cid="http://schemas.microsoft.com/office/word/2016/wordml/cid" xmlns:w16="http://schemas.microsoft.com/office/word/2018/wordml" xmlns:w16sdtdh="http://schemas.microsoft.com/office/word/2020/wordml/sdtdatahash" xmlns:w16se="http://schemas.microsoft.com/office/word/2015/wordml/symex" xmlns:wpg="http://schemas.microsoft.com/office/word/2010/wordprocessingGroup" xmlns:wpi="http://schemas.microsoft.com/office/word/2010/wordprocessingInk" xmlns:wne="http://schemas.microsoft.com/office/word/2006/wordml" xmlns:wps="http://schemas.microsoft.com/office/word/2010/wordprocessingShape" mc:Ignorable="w14 w15 w16se w16cid w16 w16cex w16sdtdh wp14">
   <w:abstractNum w:abstractNumId="0" w15:restartNumberingAfterBreak="0">
     <w:nsid w:val="020245E6"/>
     <w:multiLevelType w:val="hybridMultilevel"/>
@@ -12679,16 +13530,8 @@
 </w:numbering>
 </file>
 
-<file path=word/people.xml><?xml version="1.0" encoding="utf-8"?>
-<w15:people xmlns:wpc="http://schemas.microsoft.com/office/word/2010/wordprocessingCanvas" xmlns:cx="http://schemas.microsoft.com/office/drawing/2014/chartex" xmlns:cx1="http://schemas.microsoft.com/office/drawing/2015/9/8/chartex" xmlns:mc="http://schemas.openxmlformats.org/markup-compatibility/2006" xmlns:o="urn:schemas-microsoft-com:office:office" xmlns:r="http://schemas.openxmlformats.org/officeDocument/2006/relationships" xmlns:m="http://schemas.openxmlformats.org/officeDocument/2006/math" xmlns:v="urn:schemas-microsoft-com:vml" xmlns:wp14="http://schemas.microsoft.com/office/word/2010/wordprocessingDrawing" xmlns:wp="http://schemas.openxmlformats.org/drawingml/2006/wordprocessingDrawing" xmlns:w10="urn:schemas-microsoft-com:office:word" xmlns:w="http://schemas.openxmlformats.org/wordprocessingml/2006/main" xmlns:w14="http://schemas.microsoft.com/office/word/2010/wordml" xmlns:w15="http://schemas.microsoft.com/office/word/2012/wordml" xmlns:w16se="http://schemas.microsoft.com/office/word/2015/wordml/symex" xmlns:wpg="http://schemas.microsoft.com/office/word/2010/wordprocessingGroup" xmlns:wpi="http://schemas.microsoft.com/office/word/2010/wordprocessingInk" xmlns:wne="http://schemas.microsoft.com/office/word/2006/wordml" xmlns:wps="http://schemas.microsoft.com/office/word/2010/wordprocessingShape" mc:Ignorable="w14 w15 w16se wp14">
-  <w15:person w15:author="AAK">
-    <w15:presenceInfo w15:providerId="AD" w15:userId="S-1-5-21-2301979571-1751391163-971761870-1106"/>
-  </w15:person>
-</w15:people>
-</file>
-
 <file path=word/styles.xml><?xml version="1.0" encoding="utf-8"?>
-<w:styles xmlns:mc="http://schemas.openxmlformats.org/markup-compatibility/2006" xmlns:r="http://schemas.openxmlformats.org/officeDocument/2006/relationships" xmlns:w="http://schemas.openxmlformats.org/wordprocessingml/2006/main" xmlns:w14="http://schemas.microsoft.com/office/word/2010/wordml" xmlns:w15="http://schemas.microsoft.com/office/word/2012/wordml" xmlns:w16se="http://schemas.microsoft.com/office/word/2015/wordml/symex" mc:Ignorable="w14 w15 w16se">
+<w:styles xmlns:mc="http://schemas.openxmlformats.org/markup-compatibility/2006" xmlns:r="http://schemas.openxmlformats.org/officeDocument/2006/relationships" xmlns:w="http://schemas.openxmlformats.org/wordprocessingml/2006/main" xmlns:w14="http://schemas.microsoft.com/office/word/2010/wordml" xmlns:w15="http://schemas.microsoft.com/office/word/2012/wordml" xmlns:w16cex="http://schemas.microsoft.com/office/word/2018/wordml/cex" xmlns:w16cid="http://schemas.microsoft.com/office/word/2016/wordml/cid" xmlns:w16="http://schemas.microsoft.com/office/word/2018/wordml" xmlns:w16sdtdh="http://schemas.microsoft.com/office/word/2020/wordml/sdtdatahash" xmlns:w16se="http://schemas.microsoft.com/office/word/2015/wordml/symex" mc:Ignorable="w14 w15 w16se w16cid w16 w16cex w16sdtdh">
   <w:docDefaults>
     <w:rPrDefault>
       <w:rPr>
@@ -12698,7 +13541,7 @@
     </w:rPrDefault>
     <w:pPrDefault/>
   </w:docDefaults>
-  <w:latentStyles w:defLockedState="0" w:defUIPriority="99" w:defSemiHidden="0" w:defUnhideWhenUsed="0" w:defQFormat="0" w:count="371">
+  <w:latentStyles w:defLockedState="0" w:defUIPriority="99" w:defSemiHidden="0" w:defUnhideWhenUsed="0" w:defQFormat="0" w:count="376">
     <w:lsdException w:name="Normal" w:uiPriority="0" w:qFormat="1"/>
     <w:lsdException w:name="heading 1" w:uiPriority="9" w:qFormat="1"/>
     <w:lsdException w:name="heading 2" w:semiHidden="1" w:uiPriority="9" w:unhideWhenUsed="1" w:qFormat="1"/>
@@ -12804,7 +13647,6 @@
     <w:lsdException w:name="HTML Sample" w:semiHidden="1" w:unhideWhenUsed="1"/>
     <w:lsdException w:name="HTML Typewriter" w:semiHidden="1" w:unhideWhenUsed="1"/>
     <w:lsdException w:name="HTML Variable" w:semiHidden="1" w:unhideWhenUsed="1"/>
-    <w:lsdException w:name="Normal Table" w:semiHidden="1" w:unhideWhenUsed="1"/>
     <w:lsdException w:name="annotation subject" w:semiHidden="1" w:unhideWhenUsed="1"/>
     <w:lsdException w:name="No List" w:semiHidden="1" w:unhideWhenUsed="1"/>
     <w:lsdException w:name="Outline List 1" w:semiHidden="1" w:unhideWhenUsed="1"/>
@@ -12847,11 +13689,8 @@
     <w:lsdException w:name="Table Contemporary" w:semiHidden="1" w:unhideWhenUsed="1"/>
     <w:lsdException w:name="Table Elegant" w:semiHidden="1" w:unhideWhenUsed="1"/>
     <w:lsdException w:name="Table Professional" w:semiHidden="1" w:unhideWhenUsed="1"/>
-    <w:lsdException w:name="Table Subtle 1" w:semiHidden="1" w:unhideWhenUsed="1"/>
     <w:lsdException w:name="Table Subtle 2" w:semiHidden="1" w:unhideWhenUsed="1"/>
     <w:lsdException w:name="Table Web 1" w:semiHidden="1" w:unhideWhenUsed="1"/>
-    <w:lsdException w:name="Table Web 2" w:semiHidden="1" w:unhideWhenUsed="1"/>
-    <w:lsdException w:name="Table Web 3" w:semiHidden="1" w:unhideWhenUsed="1"/>
     <w:lsdException w:name="Balloon Text" w:semiHidden="1" w:unhideWhenUsed="1"/>
     <w:lsdException w:name="Table Grid" w:uiPriority="59"/>
     <w:lsdException w:name="Table Theme" w:semiHidden="1" w:unhideWhenUsed="1"/>
@@ -13070,8 +13909,13 @@
     <w:lsdException w:name="List Table 5 Dark Accent 6" w:uiPriority="50"/>
     <w:lsdException w:name="List Table 6 Colorful Accent 6" w:uiPriority="51"/>
     <w:lsdException w:name="List Table 7 Colorful Accent 6" w:uiPriority="52"/>
+    <w:lsdException w:name="Mention" w:semiHidden="1" w:unhideWhenUsed="1"/>
+    <w:lsdException w:name="Smart Hyperlink" w:semiHidden="1" w:unhideWhenUsed="1"/>
+    <w:lsdException w:name="Hashtag" w:semiHidden="1" w:unhideWhenUsed="1"/>
+    <w:lsdException w:name="Unresolved Mention" w:semiHidden="1" w:unhideWhenUsed="1"/>
+    <w:lsdException w:name="Smart Link" w:semiHidden="1" w:unhideWhenUsed="1"/>
   </w:latentStyles>
-  <w:style w:type="paragraph" w:default="1" w:styleId="a">
+  <w:style w:type="paragraph" w:default="1" w:styleId="Normal">
     <w:name w:val="Normal"/>
     <w:rsid w:val="00274B90"/>
     <w:pPr>
@@ -13087,7 +13931,7 @@
       <w:lang w:eastAsia="zh-CN" w:bidi="hi-IN"/>
     </w:rPr>
   </w:style>
-  <w:style w:type="paragraph" w:styleId="1">
+  <w:style w:type="paragraph" w:styleId="Heading1">
     <w:name w:val="heading 1"/>
     <w:basedOn w:val="Heading"/>
     <w:next w:val="Textbody"/>
@@ -13099,10 +13943,10 @@
       <w:bCs/>
     </w:rPr>
   </w:style>
-  <w:style w:type="paragraph" w:styleId="20">
+  <w:style w:type="paragraph" w:styleId="Heading2">
     <w:name w:val="heading 2"/>
-    <w:basedOn w:val="a"/>
-    <w:next w:val="a"/>
+    <w:basedOn w:val="Normal"/>
+    <w:next w:val="Normal"/>
     <w:pPr>
       <w:keepNext/>
       <w:keepLines/>
@@ -13116,11 +13960,11 @@
       <w:szCs w:val="23"/>
     </w:rPr>
   </w:style>
-  <w:style w:type="paragraph" w:styleId="3">
+  <w:style w:type="paragraph" w:styleId="Heading3">
     <w:name w:val="heading 3"/>
-    <w:basedOn w:val="a"/>
-    <w:next w:val="a"/>
-    <w:link w:val="30"/>
+    <w:basedOn w:val="Normal"/>
+    <w:next w:val="Normal"/>
+    <w:link w:val="Heading3Char"/>
     <w:uiPriority w:val="9"/>
     <w:unhideWhenUsed/>
     <w:qFormat/>
@@ -13137,13 +13981,13 @@
       <w:szCs w:val="21"/>
     </w:rPr>
   </w:style>
-  <w:style w:type="character" w:default="1" w:styleId="a0">
+  <w:style w:type="character" w:default="1" w:styleId="DefaultParagraphFont">
     <w:name w:val="Default Paragraph Font"/>
     <w:uiPriority w:val="1"/>
     <w:semiHidden/>
     <w:unhideWhenUsed/>
   </w:style>
-  <w:style w:type="table" w:default="1" w:styleId="a1">
+  <w:style w:type="table" w:default="1" w:styleId="TableNormal">
     <w:name w:val="Normal Table"/>
     <w:uiPriority w:val="99"/>
     <w:semiHidden/>
@@ -13158,7 +14002,7 @@
       </w:tblCellMar>
     </w:tblPr>
   </w:style>
-  <w:style w:type="numbering" w:default="1" w:styleId="a2">
+  <w:style w:type="numbering" w:default="1" w:styleId="NoList">
     <w:name w:val="No List"/>
     <w:uiPriority w:val="99"/>
     <w:semiHidden/>
@@ -13200,11 +14044,11 @@
       <w:spacing w:after="120"/>
     </w:pPr>
   </w:style>
-  <w:style w:type="paragraph" w:styleId="a3">
+  <w:style w:type="paragraph" w:styleId="List">
     <w:name w:val="List"/>
     <w:basedOn w:val="Textbody"/>
   </w:style>
-  <w:style w:type="paragraph" w:styleId="a4">
+  <w:style w:type="paragraph" w:styleId="Caption">
     <w:name w:val="caption"/>
     <w:basedOn w:val="Standard"/>
     <w:pPr>
@@ -13223,7 +14067,7 @@
       <w:suppressLineNumbers/>
     </w:pPr>
   </w:style>
-  <w:style w:type="paragraph" w:styleId="a5">
+  <w:style w:type="paragraph" w:styleId="Footer">
     <w:name w:val="footer"/>
     <w:basedOn w:val="Standard"/>
     <w:pPr>
@@ -13234,7 +14078,7 @@
       </w:tabs>
     </w:pPr>
   </w:style>
-  <w:style w:type="paragraph" w:styleId="a6">
+  <w:style w:type="paragraph" w:styleId="Header">
     <w:name w:val="header"/>
     <w:basedOn w:val="Standard"/>
     <w:pPr>
@@ -13254,9 +14098,9 @@
       <w:rFonts w:ascii="OpenSymbol" w:eastAsia="OpenSymbol" w:hAnsi="OpenSymbol" w:cs="OpenSymbol"/>
     </w:rPr>
   </w:style>
-  <w:style w:type="paragraph" w:styleId="a7">
+  <w:style w:type="paragraph" w:styleId="ListParagraph">
     <w:name w:val="List Paragraph"/>
-    <w:basedOn w:val="a"/>
+    <w:basedOn w:val="Normal"/>
     <w:uiPriority w:val="34"/>
     <w:qFormat/>
     <w:pPr>
@@ -13267,10 +14111,10 @@
       <w:szCs w:val="21"/>
     </w:rPr>
   </w:style>
-  <w:style w:type="paragraph" w:styleId="a8">
+  <w:style w:type="paragraph" w:styleId="Title">
     <w:name w:val="Title"/>
-    <w:basedOn w:val="a"/>
-    <w:next w:val="a"/>
+    <w:basedOn w:val="Normal"/>
+    <w:next w:val="Normal"/>
     <w:pPr>
       <w:spacing w:line="360" w:lineRule="auto"/>
       <w:jc w:val="center"/>
@@ -13281,7 +14125,7 @@
       <w:szCs w:val="50"/>
     </w:rPr>
   </w:style>
-  <w:style w:type="character" w:customStyle="1" w:styleId="a9">
+  <w:style w:type="character" w:customStyle="1" w:styleId="a">
     <w:name w:val="Заголовок Знак"/>
     <w:rPr>
       <w:rFonts w:eastAsia="Times New Roman" w:cs="Mangal"/>
@@ -13290,7 +14134,7 @@
       <w:szCs w:val="50"/>
     </w:rPr>
   </w:style>
-  <w:style w:type="character" w:customStyle="1" w:styleId="21">
+  <w:style w:type="character" w:customStyle="1" w:styleId="20">
     <w:name w:val="Заголовок 2 Знак"/>
     <w:rPr>
       <w:rFonts w:eastAsia="Times New Roman" w:cs="Mangal"/>
@@ -13298,10 +14142,10 @@
       <w:szCs w:val="23"/>
     </w:rPr>
   </w:style>
-  <w:style w:type="paragraph" w:styleId="aa">
+  <w:style w:type="paragraph" w:styleId="TOCHeading">
     <w:name w:val="TOC Heading"/>
-    <w:basedOn w:val="1"/>
-    <w:next w:val="a"/>
+    <w:basedOn w:val="Heading1"/>
+    <w:next w:val="Normal"/>
     <w:uiPriority w:val="39"/>
     <w:qFormat/>
     <w:pPr>
@@ -13322,10 +14166,10 @@
       <w:lang w:eastAsia="ru-RU" w:bidi="ar-SA"/>
     </w:rPr>
   </w:style>
-  <w:style w:type="paragraph" w:styleId="22">
+  <w:style w:type="paragraph" w:styleId="TOC2">
     <w:name w:val="toc 2"/>
-    <w:basedOn w:val="a"/>
-    <w:next w:val="a"/>
+    <w:basedOn w:val="Normal"/>
+    <w:next w:val="Normal"/>
     <w:autoRedefine/>
     <w:uiPriority w:val="39"/>
     <w:pPr>
@@ -13337,7 +14181,7 @@
       <w:szCs w:val="21"/>
     </w:rPr>
   </w:style>
-  <w:style w:type="character" w:styleId="ab">
+  <w:style w:type="character" w:styleId="Hyperlink">
     <w:name w:val="Hyperlink"/>
     <w:uiPriority w:val="99"/>
     <w:rPr>
@@ -13345,10 +14189,10 @@
       <w:u w:val="single"/>
     </w:rPr>
   </w:style>
-  <w:style w:type="paragraph" w:styleId="10">
+  <w:style w:type="paragraph" w:styleId="TOC1">
     <w:name w:val="toc 1"/>
-    <w:basedOn w:val="a"/>
-    <w:next w:val="a"/>
+    <w:basedOn w:val="Normal"/>
+    <w:next w:val="Normal"/>
     <w:autoRedefine/>
     <w:uiPriority w:val="39"/>
     <w:pPr>
@@ -13365,10 +14209,10 @@
       <w:lang w:eastAsia="ru-RU" w:bidi="ar-SA"/>
     </w:rPr>
   </w:style>
-  <w:style w:type="paragraph" w:styleId="31">
+  <w:style w:type="paragraph" w:styleId="TOC3">
     <w:name w:val="toc 3"/>
-    <w:basedOn w:val="a"/>
-    <w:next w:val="a"/>
+    <w:basedOn w:val="Normal"/>
+    <w:next w:val="Normal"/>
     <w:autoRedefine/>
     <w:uiPriority w:val="39"/>
     <w:pPr>
@@ -13386,9 +14230,9 @@
       <w:lang w:eastAsia="ru-RU" w:bidi="ar-SA"/>
     </w:rPr>
   </w:style>
-  <w:style w:type="character" w:styleId="ac">
+  <w:style w:type="character" w:styleId="PlaceholderText">
     <w:name w:val="Placeholder Text"/>
-    <w:basedOn w:val="a0"/>
+    <w:basedOn w:val="DefaultParagraphFont"/>
     <w:uiPriority w:val="99"/>
     <w:semiHidden/>
     <w:rsid w:val="00D72EDD"/>
@@ -13396,9 +14240,9 @@
       <w:color w:val="808080"/>
     </w:rPr>
   </w:style>
-  <w:style w:type="paragraph" w:styleId="ad">
+  <w:style w:type="paragraph" w:styleId="NormalWeb">
     <w:name w:val="Normal (Web)"/>
-    <w:basedOn w:val="a"/>
+    <w:basedOn w:val="Normal"/>
     <w:uiPriority w:val="99"/>
     <w:unhideWhenUsed/>
     <w:rsid w:val="00DF5525"/>
@@ -13415,10 +14259,10 @@
       <w:lang w:eastAsia="ru-RU" w:bidi="ar-SA"/>
     </w:rPr>
   </w:style>
-  <w:style w:type="paragraph" w:styleId="ae">
+  <w:style w:type="paragraph" w:styleId="BodyText">
     <w:name w:val="Body Text"/>
-    <w:basedOn w:val="a"/>
-    <w:link w:val="af"/>
+    <w:basedOn w:val="Normal"/>
+    <w:link w:val="BodyTextChar"/>
     <w:rsid w:val="00047483"/>
     <w:pPr>
       <w:widowControl/>
@@ -13433,10 +14277,10 @@
       <w:lang w:eastAsia="ru-RU" w:bidi="ar-SA"/>
     </w:rPr>
   </w:style>
-  <w:style w:type="character" w:customStyle="1" w:styleId="af">
-    <w:name w:val="Основной текст Знак"/>
-    <w:basedOn w:val="a0"/>
-    <w:link w:val="ae"/>
+  <w:style w:type="character" w:customStyle="1" w:styleId="BodyTextChar">
+    <w:name w:val="Body Text Char"/>
+    <w:basedOn w:val="DefaultParagraphFont"/>
+    <w:link w:val="BodyText"/>
     <w:rsid w:val="00047483"/>
     <w:rPr>
       <w:rFonts w:eastAsia="Times New Roman" w:cs="Times New Roman"/>
@@ -13444,9 +14288,9 @@
       <w:szCs w:val="24"/>
     </w:rPr>
   </w:style>
-  <w:style w:type="table" w:styleId="af0">
+  <w:style w:type="table" w:styleId="TableGrid">
     <w:name w:val="Table Grid"/>
-    <w:basedOn w:val="a1"/>
+    <w:basedOn w:val="TableNormal"/>
     <w:uiPriority w:val="59"/>
     <w:rsid w:val="0057328A"/>
     <w:tblPr>
@@ -13460,10 +14304,10 @@
       </w:tblBorders>
     </w:tblPr>
   </w:style>
-  <w:style w:type="paragraph" w:styleId="af1">
+  <w:style w:type="paragraph" w:styleId="PlainText">
     <w:name w:val="Plain Text"/>
-    <w:basedOn w:val="a"/>
-    <w:link w:val="af2"/>
+    <w:basedOn w:val="Normal"/>
+    <w:link w:val="PlainTextChar"/>
     <w:semiHidden/>
     <w:rsid w:val="00EE7C81"/>
     <w:pPr>
@@ -13480,10 +14324,10 @@
       <w:lang w:eastAsia="ru-RU" w:bidi="ar-SA"/>
     </w:rPr>
   </w:style>
-  <w:style w:type="character" w:customStyle="1" w:styleId="af2">
-    <w:name w:val="Текст Знак"/>
-    <w:basedOn w:val="a0"/>
-    <w:link w:val="af1"/>
+  <w:style w:type="character" w:customStyle="1" w:styleId="PlainTextChar">
+    <w:name w:val="Plain Text Char"/>
+    <w:basedOn w:val="DefaultParagraphFont"/>
+    <w:link w:val="PlainText"/>
     <w:semiHidden/>
     <w:rsid w:val="00EE7C81"/>
     <w:rPr>
@@ -13505,9 +14349,9 @@
       <w:szCs w:val="24"/>
     </w:rPr>
   </w:style>
-  <w:style w:type="character" w:styleId="af3">
+  <w:style w:type="character" w:styleId="Strong">
     <w:name w:val="Strong"/>
-    <w:basedOn w:val="a0"/>
+    <w:basedOn w:val="DefaultParagraphFont"/>
     <w:uiPriority w:val="22"/>
     <w:qFormat/>
     <w:rsid w:val="00D76743"/>
@@ -13516,10 +14360,10 @@
       <w:bCs/>
     </w:rPr>
   </w:style>
-  <w:style w:type="character" w:customStyle="1" w:styleId="30">
-    <w:name w:val="Заголовок 3 Знак"/>
-    <w:basedOn w:val="a0"/>
-    <w:link w:val="3"/>
+  <w:style w:type="character" w:customStyle="1" w:styleId="Heading3Char">
+    <w:name w:val="Heading 3 Char"/>
+    <w:basedOn w:val="DefaultParagraphFont"/>
+    <w:link w:val="Heading3"/>
     <w:uiPriority w:val="9"/>
     <w:rsid w:val="00937767"/>
     <w:rPr>
@@ -13531,11 +14375,11 @@
       <w:lang w:eastAsia="zh-CN" w:bidi="hi-IN"/>
     </w:rPr>
   </w:style>
-  <w:style w:type="paragraph" w:styleId="af4">
+  <w:style w:type="paragraph" w:styleId="Subtitle">
     <w:name w:val="Subtitle"/>
-    <w:basedOn w:val="a"/>
-    <w:next w:val="a"/>
-    <w:link w:val="af5"/>
+    <w:basedOn w:val="Normal"/>
+    <w:next w:val="Normal"/>
+    <w:link w:val="SubtitleChar"/>
     <w:uiPriority w:val="11"/>
     <w:qFormat/>
     <w:rsid w:val="00274B90"/>
@@ -13553,10 +14397,10 @@
       <w:szCs w:val="20"/>
     </w:rPr>
   </w:style>
-  <w:style w:type="character" w:customStyle="1" w:styleId="af5">
-    <w:name w:val="Подзаголовок Знак"/>
-    <w:basedOn w:val="a0"/>
-    <w:link w:val="af4"/>
+  <w:style w:type="character" w:customStyle="1" w:styleId="SubtitleChar">
+    <w:name w:val="Subtitle Char"/>
+    <w:basedOn w:val="DefaultParagraphFont"/>
+    <w:link w:val="Subtitle"/>
     <w:uiPriority w:val="11"/>
     <w:rsid w:val="00274B90"/>
     <w:rPr>
@@ -13568,7 +14412,7 @@
       <w:lang w:eastAsia="zh-CN" w:bidi="hi-IN"/>
     </w:rPr>
   </w:style>
-  <w:style w:type="paragraph" w:styleId="af6">
+  <w:style w:type="paragraph" w:styleId="NoSpacing">
     <w:name w:val="No Spacing"/>
     <w:uiPriority w:val="1"/>
     <w:qFormat/>
@@ -13587,9 +14431,9 @@
       <w:lang w:eastAsia="zh-CN" w:bidi="hi-IN"/>
     </w:rPr>
   </w:style>
-  <w:style w:type="character" w:styleId="af7">
+  <w:style w:type="character" w:styleId="Emphasis">
     <w:name w:val="Emphasis"/>
-    <w:basedOn w:val="a0"/>
+    <w:basedOn w:val="DefaultParagraphFont"/>
     <w:uiPriority w:val="20"/>
     <w:qFormat/>
     <w:rsid w:val="00264895"/>
@@ -13598,10 +14442,10 @@
       <w:iCs/>
     </w:rPr>
   </w:style>
-  <w:style w:type="paragraph" w:styleId="af8">
+  <w:style w:type="paragraph" w:styleId="BalloonText">
     <w:name w:val="Balloon Text"/>
-    <w:basedOn w:val="a"/>
-    <w:link w:val="af9"/>
+    <w:basedOn w:val="Normal"/>
+    <w:link w:val="BalloonTextChar"/>
     <w:uiPriority w:val="99"/>
     <w:unhideWhenUsed/>
     <w:rsid w:val="0050206B"/>
@@ -13621,10 +14465,10 @@
       <w:lang w:eastAsia="en-US" w:bidi="ar-SA"/>
     </w:rPr>
   </w:style>
-  <w:style w:type="character" w:customStyle="1" w:styleId="af9">
-    <w:name w:val="Текст выноски Знак"/>
-    <w:basedOn w:val="a0"/>
-    <w:link w:val="af8"/>
+  <w:style w:type="character" w:customStyle="1" w:styleId="BalloonTextChar">
+    <w:name w:val="Balloon Text Char"/>
+    <w:basedOn w:val="DefaultParagraphFont"/>
+    <w:link w:val="BalloonText"/>
     <w:uiPriority w:val="99"/>
     <w:rsid w:val="0050206B"/>
     <w:rPr>
@@ -13644,9 +14488,9 @@
       </w:numPr>
     </w:pPr>
   </w:style>
-  <w:style w:type="character" w:styleId="afa">
+  <w:style w:type="character" w:styleId="CommentReference">
     <w:name w:val="annotation reference"/>
-    <w:basedOn w:val="a0"/>
+    <w:basedOn w:val="DefaultParagraphFont"/>
     <w:uiPriority w:val="99"/>
     <w:semiHidden/>
     <w:unhideWhenUsed/>
@@ -13656,10 +14500,10 @@
       <w:szCs w:val="16"/>
     </w:rPr>
   </w:style>
-  <w:style w:type="paragraph" w:styleId="afb">
+  <w:style w:type="paragraph" w:styleId="CommentText">
     <w:name w:val="annotation text"/>
-    <w:basedOn w:val="a"/>
-    <w:link w:val="afc"/>
+    <w:basedOn w:val="Normal"/>
+    <w:link w:val="CommentTextChar"/>
     <w:uiPriority w:val="99"/>
     <w:semiHidden/>
     <w:unhideWhenUsed/>
@@ -13670,10 +14514,10 @@
       <w:szCs w:val="18"/>
     </w:rPr>
   </w:style>
-  <w:style w:type="character" w:customStyle="1" w:styleId="afc">
-    <w:name w:val="Текст примечания Знак"/>
-    <w:basedOn w:val="a0"/>
-    <w:link w:val="afb"/>
+  <w:style w:type="character" w:customStyle="1" w:styleId="CommentTextChar">
+    <w:name w:val="Comment Text Char"/>
+    <w:basedOn w:val="DefaultParagraphFont"/>
+    <w:link w:val="CommentText"/>
     <w:uiPriority w:val="99"/>
     <w:semiHidden/>
     <w:rsid w:val="00024B65"/>
@@ -13684,11 +14528,11 @@
       <w:lang w:eastAsia="zh-CN" w:bidi="hi-IN"/>
     </w:rPr>
   </w:style>
-  <w:style w:type="paragraph" w:styleId="afd">
+  <w:style w:type="paragraph" w:styleId="CommentSubject">
     <w:name w:val="annotation subject"/>
-    <w:basedOn w:val="afb"/>
-    <w:next w:val="afb"/>
-    <w:link w:val="afe"/>
+    <w:basedOn w:val="CommentText"/>
+    <w:next w:val="CommentText"/>
+    <w:link w:val="CommentSubjectChar"/>
     <w:uiPriority w:val="99"/>
     <w:semiHidden/>
     <w:unhideWhenUsed/>
@@ -13698,10 +14542,10 @@
       <w:bCs/>
     </w:rPr>
   </w:style>
-  <w:style w:type="character" w:customStyle="1" w:styleId="afe">
-    <w:name w:val="Тема примечания Знак"/>
-    <w:basedOn w:val="afc"/>
-    <w:link w:val="afd"/>
+  <w:style w:type="character" w:customStyle="1" w:styleId="CommentSubjectChar">
+    <w:name w:val="Comment Subject Char"/>
+    <w:basedOn w:val="CommentTextChar"/>
+    <w:link w:val="CommentSubject"/>
     <w:uiPriority w:val="99"/>
     <w:semiHidden/>
     <w:rsid w:val="00024B65"/>
@@ -13714,7 +14558,7 @@
       <w:lang w:eastAsia="zh-CN" w:bidi="hi-IN"/>
     </w:rPr>
   </w:style>
-  <w:style w:type="paragraph" w:customStyle="1" w:styleId="11">
+  <w:style w:type="paragraph" w:customStyle="1" w:styleId="1">
     <w:name w:val="Обычный1"/>
     <w:uiPriority w:val="99"/>
     <w:rsid w:val="00C24896"/>
@@ -13736,7 +14580,7 @@
   </w:style>
   <w:style w:type="character" w:customStyle="1" w:styleId="define">
     <w:name w:val="define"/>
-    <w:basedOn w:val="a0"/>
+    <w:basedOn w:val="DefaultParagraphFont"/>
     <w:rsid w:val="003E7EE3"/>
   </w:style>
 </w:styles>

--- a/Документы/Проект системы.docx
+++ b/Документы/Проект системы.docx
@@ -6410,8 +6410,10 @@
           <w:szCs w:val="28"/>
           <w:lang w:eastAsia="ru-RU" w:bidi="ar-SA"/>
         </w:rPr>
-        <w:t xml:space="preserve"> – это графическое представление набора элементов, чаще всего изображенного в виде связного графа вершин (сущностей) и путей (связей). Язык UML включает 13 видов диаграмм, среди которых на первом месте в списке — диаграмма классов, о которой и пойдет речь.</w:t>
-      </w:r>
+        <w:t xml:space="preserve"> – это графическое представление набора элементов, чаще всего изображенного в виде связного графа вершин (сущностей) и путей (связей). </w:t>
+      </w:r>
+      <w:bookmarkStart w:id="3" w:name="_GoBack"/>
+      <w:bookmarkEnd w:id="3"/>
     </w:p>
     <w:p>
       <w:pPr>
@@ -6991,8 +6993,6 @@
         </w:rPr>
         <w:t>некорректных</w:t>
       </w:r>
-      <w:bookmarkStart w:id="3" w:name="_GoBack"/>
-      <w:bookmarkEnd w:id="3"/>
       <w:r>
         <w:rPr>
           <w:rFonts w:ascii="Times New Roman" w:hAnsi="Times New Roman" w:cs="Times New Roman"/>
@@ -8415,7 +8415,7 @@
       <w:rPr>
         <w:noProof/>
       </w:rPr>
-      <w:t>11</w:t>
+      <w:t>13</w:t>
     </w:r>
     <w:r>
       <w:fldChar w:fldCharType="end"/>
@@ -13122,7 +13122,7 @@
 </file>
 
 <file path=customXml/itemProps1.xml><?xml version="1.0" encoding="utf-8"?>
-<ds:datastoreItem xmlns:ds="http://schemas.openxmlformats.org/officeDocument/2006/customXml" ds:itemID="{6BB4227C-CE3A-42AC-BB23-FA42CC95EC1D}">
+<ds:datastoreItem xmlns:ds="http://schemas.openxmlformats.org/officeDocument/2006/customXml" ds:itemID="{0AD4F438-6E6F-4FFF-AC30-19190A6B5FEC}">
   <ds:schemaRefs>
     <ds:schemaRef ds:uri="http://schemas.openxmlformats.org/officeDocument/2006/bibliography"/>
   </ds:schemaRefs>

--- a/Документы/Проект системы.docx
+++ b/Документы/Проект системы.docx
@@ -5575,6 +5575,393 @@
           <w:szCs w:val="28"/>
         </w:rPr>
         <w:t xml:space="preserve">Гайка шлицевая представляет собой кольцо из металла. На внутреннее отверстие наносится резьба. Название изделие определено особенностями, которыми гайка шлицевая отличается от аналогичных крепёжных изделий. По наружной стороне детали наносятся специальные шлицы. Это пазы, сделанные при помощи фрезеровки. Они служат для проворачивания гайки вокруг своей оси. Для этих целей разработаны специальные ключи, называемые радиусными или муфтовыми. Каждая гайка шлицевая закручивается ключом соответствующего диаметра. </w:t>
+      </w:r>
+    </w:p>
+    <w:p>
+      <w:pPr>
+        <w:pStyle w:val="af8"/>
+        <w:spacing w:line="360" w:lineRule="auto"/>
+        <w:ind w:firstLine="851"/>
+        <w:rPr>
+          <w:rFonts w:ascii="Times New Roman" w:hAnsi="Times New Roman" w:cs="Times New Roman"/>
+          <w:sz w:val="28"/>
+          <w:szCs w:val="28"/>
+        </w:rPr>
+      </w:pPr>
+      <w:r>
+        <w:rPr>
+          <w:rFonts w:ascii="Times New Roman" w:hAnsi="Times New Roman" w:cs="Times New Roman"/>
+          <w:sz w:val="28"/>
+          <w:szCs w:val="28"/>
+        </w:rPr>
+        <w:t>Параметры гайки:</w:t>
+      </w:r>
+    </w:p>
+    <w:p>
+      <w:pPr>
+        <w:pStyle w:val="11"/>
+        <w:widowControl/>
+        <w:numPr>
+          <w:ilvl w:val="0"/>
+          <w:numId w:val="30"/>
+        </w:numPr>
+        <w:ind w:firstLine="1134"/>
+      </w:pPr>
+      <w:r>
+        <w:t xml:space="preserve">диаметр гайки </w:t>
+      </w:r>
+      <w:r>
+        <w:rPr>
+          <w:lang w:val="en-US"/>
+        </w:rPr>
+        <w:t>D</w:t>
+      </w:r>
+      <w:r>
+        <w:t xml:space="preserve"> (2</w:t>
+      </w:r>
+      <w:r>
+        <w:rPr>
+          <w:lang w:val="en-US"/>
+        </w:rPr>
+        <w:t>1 &lt;</w:t>
+      </w:r>
+      <w:r>
+        <w:t xml:space="preserve"> </w:t>
+      </w:r>
+      <w:r>
+        <w:rPr>
+          <w:lang w:val="en-US"/>
+        </w:rPr>
+        <w:t xml:space="preserve">D &lt; </w:t>
+      </w:r>
+      <w:r>
+        <w:t>2</w:t>
+      </w:r>
+      <w:r>
+        <w:rPr>
+          <w:lang w:val="en-US"/>
+        </w:rPr>
+        <w:t>51</w:t>
+      </w:r>
+      <w:r>
+        <w:t>)</w:t>
+      </w:r>
+      <w:r>
+        <w:t>;</w:t>
+      </w:r>
+    </w:p>
+    <w:p>
+      <w:pPr>
+        <w:pStyle w:val="11"/>
+        <w:widowControl/>
+        <w:numPr>
+          <w:ilvl w:val="0"/>
+          <w:numId w:val="30"/>
+        </w:numPr>
+        <w:ind w:firstLine="1134"/>
+      </w:pPr>
+      <w:r>
+        <w:t xml:space="preserve">диаметр </w:t>
+      </w:r>
+      <w:r>
+        <w:rPr>
+          <w:lang w:val="en-US"/>
+        </w:rPr>
+        <w:t>D1</w:t>
+      </w:r>
+      <w:r>
+        <w:t xml:space="preserve"> (1</w:t>
+      </w:r>
+      <w:r>
+        <w:rPr>
+          <w:lang w:val="en-US"/>
+        </w:rPr>
+        <w:t xml:space="preserve">3 &lt; D1 &lt; </w:t>
+      </w:r>
+      <w:r>
+        <w:t>2</w:t>
+      </w:r>
+      <w:r>
+        <w:rPr>
+          <w:lang w:val="en-US"/>
+        </w:rPr>
+        <w:t>26</w:t>
+      </w:r>
+      <w:r>
+        <w:t>)</w:t>
+      </w:r>
+      <w:r>
+        <w:rPr>
+          <w:lang w:val="en-US"/>
+        </w:rPr>
+        <w:t>;</w:t>
+      </w:r>
+    </w:p>
+    <w:p>
+      <w:pPr>
+        <w:pStyle w:val="11"/>
+        <w:widowControl/>
+        <w:numPr>
+          <w:ilvl w:val="0"/>
+          <w:numId w:val="30"/>
+        </w:numPr>
+        <w:ind w:firstLine="1134"/>
+      </w:pPr>
+      <w:r>
+        <w:t xml:space="preserve">номинальный диаметр резьбы </w:t>
+      </w:r>
+      <w:r>
+        <w:rPr>
+          <w:lang w:val="en-US"/>
+        </w:rPr>
+        <w:t>d</w:t>
+      </w:r>
+      <w:r>
+        <w:t xml:space="preserve"> (</w:t>
+      </w:r>
+      <w:r>
+        <w:t xml:space="preserve">7 &lt; </w:t>
+      </w:r>
+      <w:r>
+        <w:rPr>
+          <w:lang w:val="en-US"/>
+        </w:rPr>
+        <w:t>d</w:t>
+      </w:r>
+      <w:r>
+        <w:t xml:space="preserve"> &lt; 201</w:t>
+      </w:r>
+      <w:r>
+        <w:t>);</w:t>
+      </w:r>
+    </w:p>
+    <w:p>
+      <w:pPr>
+        <w:pStyle w:val="11"/>
+        <w:widowControl/>
+        <w:numPr>
+          <w:ilvl w:val="0"/>
+          <w:numId w:val="30"/>
+        </w:numPr>
+        <w:ind w:firstLine="1134"/>
+      </w:pPr>
+      <w:r>
+        <w:t xml:space="preserve">шаг резьбы </w:t>
+      </w:r>
+      <w:r>
+        <w:rPr>
+          <w:lang w:val="en-US"/>
+        </w:rPr>
+        <w:t>P</w:t>
+      </w:r>
+      <w:r>
+        <w:t xml:space="preserve"> (</w:t>
+      </w:r>
+      <w:r>
+        <w:rPr>
+          <w:lang w:val="en-US"/>
+        </w:rPr>
+        <w:t>0 &lt; P &lt; 4</w:t>
+      </w:r>
+      <w:r>
+        <w:t>);</w:t>
+      </w:r>
+    </w:p>
+    <w:p>
+      <w:pPr>
+        <w:pStyle w:val="11"/>
+        <w:widowControl/>
+        <w:numPr>
+          <w:ilvl w:val="0"/>
+          <w:numId w:val="30"/>
+        </w:numPr>
+        <w:ind w:firstLine="1134"/>
+      </w:pPr>
+      <w:r>
+        <w:t xml:space="preserve">глубина шлицев </w:t>
+      </w:r>
+      <w:r>
+        <w:rPr>
+          <w:lang w:val="en-US"/>
+        </w:rPr>
+        <w:t>h</w:t>
+      </w:r>
+      <w:r>
+        <w:t xml:space="preserve"> (</w:t>
+      </w:r>
+      <w:r>
+        <w:rPr>
+          <w:lang w:val="en-US"/>
+        </w:rPr>
+        <w:t>1</w:t>
+      </w:r>
+      <w:r>
+        <w:t xml:space="preserve"> </w:t>
+      </w:r>
+      <w:r>
+        <w:rPr>
+          <w:lang w:val="en-US"/>
+        </w:rPr>
+        <w:t>&lt; h &lt; 9</w:t>
+      </w:r>
+      <w:r>
+        <w:t>)</w:t>
+      </w:r>
+      <w:r>
+        <w:rPr>
+          <w:lang w:val="en-US"/>
+        </w:rPr>
+        <w:t>.</w:t>
+      </w:r>
+      <w:r>
+        <w:t xml:space="preserve"> </w:t>
+      </w:r>
+    </w:p>
+    <w:p>
+      <w:pPr>
+        <w:pStyle w:val="11"/>
+        <w:widowControl/>
+        <w:rPr>
+          <w:u w:val="single"/>
+        </w:rPr>
+      </w:pPr>
+      <w:r>
+        <w:rPr>
+          <w:u w:val="single"/>
+        </w:rPr>
+        <w:t>Условия:</w:t>
+      </w:r>
+    </w:p>
+    <w:p>
+      <w:pPr>
+        <w:pStyle w:val="11"/>
+        <w:widowControl/>
+        <w:numPr>
+          <w:ilvl w:val="0"/>
+          <w:numId w:val="34"/>
+        </w:numPr>
+        <w:ind w:left="0" w:firstLine="1418"/>
+      </w:pPr>
+      <w:r>
+        <w:t>номинальный д</w:t>
+      </w:r>
+      <w:r>
+        <w:t>иаметр</w:t>
+      </w:r>
+      <w:r>
+        <w:t xml:space="preserve"> резьбы</w:t>
+      </w:r>
+      <w:r>
+        <w:t xml:space="preserve"> </w:t>
+      </w:r>
+      <w:r>
+        <w:rPr>
+          <w:lang w:val="en-US"/>
+        </w:rPr>
+        <w:t>d</w:t>
+      </w:r>
+      <w:r>
+        <w:t xml:space="preserve"> не должен быть больше диаметра гайки </w:t>
+      </w:r>
+      <w:r>
+        <w:rPr>
+          <w:lang w:val="en-US"/>
+        </w:rPr>
+        <w:t>D</w:t>
+      </w:r>
+      <w:r>
+        <w:t>;</w:t>
+      </w:r>
+    </w:p>
+    <w:p>
+      <w:pPr>
+        <w:pStyle w:val="11"/>
+        <w:widowControl/>
+        <w:numPr>
+          <w:ilvl w:val="0"/>
+          <w:numId w:val="34"/>
+        </w:numPr>
+        <w:ind w:left="0" w:firstLine="1418"/>
+      </w:pPr>
+      <w:r>
+        <w:t>глубина шлицев не должна быть больше</w:t>
+      </w:r>
+      <w:r>
+        <w:t xml:space="preserve"> </w:t>
+      </w:r>
+      <w:r>
+        <w:t xml:space="preserve">разности диаметра гайки </w:t>
+      </w:r>
+      <w:r>
+        <w:rPr>
+          <w:lang w:val="en-US"/>
+        </w:rPr>
+        <w:t>D</w:t>
+      </w:r>
+      <w:r>
+        <w:t xml:space="preserve"> </w:t>
+      </w:r>
+      <w:r>
+        <w:t xml:space="preserve">и номинального диаметра резьбы </w:t>
+      </w:r>
+      <w:r>
+        <w:rPr>
+          <w:lang w:val="en-US"/>
+        </w:rPr>
+        <w:t>d</w:t>
+      </w:r>
+      <w:r>
+        <w:t>;</w:t>
+      </w:r>
+    </w:p>
+    <w:p>
+      <w:pPr>
+        <w:pStyle w:val="11"/>
+        <w:widowControl/>
+        <w:numPr>
+          <w:ilvl w:val="0"/>
+          <w:numId w:val="34"/>
+        </w:numPr>
+        <w:ind w:left="0" w:firstLine="1418"/>
+        <w:rPr>
+          <w:rStyle w:val="af3"/>
+          <w:b w:val="0"/>
+          <w:bCs w:val="0"/>
+        </w:rPr>
+      </w:pPr>
+      <w:r>
+        <w:lastRenderedPageBreak/>
+        <w:t xml:space="preserve">диаметр </w:t>
+      </w:r>
+      <w:r>
+        <w:rPr>
+          <w:lang w:val="en-US"/>
+        </w:rPr>
+        <w:t>D</w:t>
+      </w:r>
+      <w:r>
+        <w:t xml:space="preserve">1 </w:t>
+      </w:r>
+      <w:r>
+        <w:t xml:space="preserve">не должен быть больше диаметра гайки </w:t>
+      </w:r>
+      <w:r>
+        <w:rPr>
+          <w:lang w:val="en-US"/>
+        </w:rPr>
+        <w:t>D</w:t>
+      </w:r>
+      <w:r>
+        <w:t xml:space="preserve"> и меньше номинального диаметра резьбы </w:t>
+      </w:r>
+      <w:r>
+        <w:rPr>
+          <w:lang w:val="en-US"/>
+        </w:rPr>
+        <w:t>d</w:t>
+      </w:r>
+      <w:r>
+        <w:t>.</w:t>
       </w:r>
     </w:p>
     <w:p>
@@ -5745,259 +6132,6 @@
     </w:p>
     <w:p>
       <w:pPr>
-        <w:pStyle w:val="af8"/>
-        <w:spacing w:line="360" w:lineRule="auto"/>
-        <w:ind w:firstLine="851"/>
-        <w:rPr>
-          <w:rFonts w:ascii="Times New Roman" w:hAnsi="Times New Roman" w:cs="Times New Roman"/>
-          <w:sz w:val="28"/>
-          <w:szCs w:val="28"/>
-        </w:rPr>
-      </w:pPr>
-    </w:p>
-    <w:p>
-      <w:pPr>
-        <w:pStyle w:val="af8"/>
-        <w:spacing w:line="360" w:lineRule="auto"/>
-        <w:ind w:firstLine="851"/>
-        <w:rPr>
-          <w:rFonts w:ascii="Times New Roman" w:hAnsi="Times New Roman" w:cs="Times New Roman"/>
-          <w:sz w:val="28"/>
-          <w:szCs w:val="28"/>
-        </w:rPr>
-      </w:pPr>
-      <w:r>
-        <w:rPr>
-          <w:rFonts w:ascii="Times New Roman" w:hAnsi="Times New Roman" w:cs="Times New Roman"/>
-          <w:sz w:val="28"/>
-          <w:szCs w:val="28"/>
-        </w:rPr>
-        <w:t>Параметры гайки:</w:t>
-      </w:r>
-    </w:p>
-    <w:p>
-      <w:pPr>
-        <w:pStyle w:val="11"/>
-        <w:widowControl/>
-        <w:numPr>
-          <w:ilvl w:val="0"/>
-          <w:numId w:val="30"/>
-        </w:numPr>
-        <w:ind w:firstLine="1134"/>
-      </w:pPr>
-      <w:r>
-        <w:lastRenderedPageBreak/>
-        <w:t xml:space="preserve">диаметр гайки </w:t>
-      </w:r>
-      <w:r>
-        <w:rPr>
-          <w:lang w:val="en-US"/>
-        </w:rPr>
-        <w:t>D</w:t>
-      </w:r>
-      <w:r>
-        <w:t xml:space="preserve"> (2</w:t>
-      </w:r>
-      <w:r>
-        <w:rPr>
-          <w:lang w:val="en-US"/>
-        </w:rPr>
-        <w:t>1 &lt;</w:t>
-      </w:r>
-      <w:r>
-        <w:t xml:space="preserve"> </w:t>
-      </w:r>
-      <w:r>
-        <w:rPr>
-          <w:lang w:val="en-US"/>
-        </w:rPr>
-        <w:t xml:space="preserve">D &lt; </w:t>
-      </w:r>
-      <w:r>
-        <w:t>2</w:t>
-      </w:r>
-      <w:r>
-        <w:rPr>
-          <w:lang w:val="en-US"/>
-        </w:rPr>
-        <w:t>51</w:t>
-      </w:r>
-      <w:r>
-        <w:t>)</w:t>
-      </w:r>
-      <w:r>
-        <w:t>;</w:t>
-      </w:r>
-    </w:p>
-    <w:p>
-      <w:pPr>
-        <w:pStyle w:val="11"/>
-        <w:widowControl/>
-        <w:numPr>
-          <w:ilvl w:val="0"/>
-          <w:numId w:val="30"/>
-        </w:numPr>
-        <w:ind w:firstLine="1134"/>
-      </w:pPr>
-      <w:r>
-        <w:t xml:space="preserve">диаметр </w:t>
-      </w:r>
-      <w:r>
-        <w:rPr>
-          <w:lang w:val="en-US"/>
-        </w:rPr>
-        <w:t>D1</w:t>
-      </w:r>
-      <w:r>
-        <w:t xml:space="preserve"> (1</w:t>
-      </w:r>
-      <w:r>
-        <w:rPr>
-          <w:lang w:val="en-US"/>
-        </w:rPr>
-        <w:t xml:space="preserve">3 &lt; D1 &lt; </w:t>
-      </w:r>
-      <w:r>
-        <w:t>2</w:t>
-      </w:r>
-      <w:r>
-        <w:rPr>
-          <w:lang w:val="en-US"/>
-        </w:rPr>
-        <w:t>26</w:t>
-      </w:r>
-      <w:r>
-        <w:t>)</w:t>
-      </w:r>
-      <w:r>
-        <w:rPr>
-          <w:lang w:val="en-US"/>
-        </w:rPr>
-        <w:t>;</w:t>
-      </w:r>
-    </w:p>
-    <w:p>
-      <w:pPr>
-        <w:pStyle w:val="11"/>
-        <w:widowControl/>
-        <w:numPr>
-          <w:ilvl w:val="0"/>
-          <w:numId w:val="30"/>
-        </w:numPr>
-        <w:ind w:firstLine="1134"/>
-      </w:pPr>
-      <w:r>
-        <w:t xml:space="preserve">номинальный диаметр резьбы </w:t>
-      </w:r>
-      <w:r>
-        <w:rPr>
-          <w:lang w:val="en-US"/>
-        </w:rPr>
-        <w:t>d</w:t>
-      </w:r>
-      <w:r>
-        <w:t xml:space="preserve"> (</w:t>
-      </w:r>
-      <w:r>
-        <w:t xml:space="preserve">7 &lt; </w:t>
-      </w:r>
-      <w:r>
-        <w:rPr>
-          <w:lang w:val="en-US"/>
-        </w:rPr>
-        <w:t>d</w:t>
-      </w:r>
-      <w:r>
-        <w:t xml:space="preserve"> &lt; 201</w:t>
-      </w:r>
-      <w:r>
-        <w:t>);</w:t>
-      </w:r>
-    </w:p>
-    <w:p>
-      <w:pPr>
-        <w:pStyle w:val="11"/>
-        <w:widowControl/>
-        <w:numPr>
-          <w:ilvl w:val="0"/>
-          <w:numId w:val="30"/>
-        </w:numPr>
-        <w:ind w:firstLine="1134"/>
-      </w:pPr>
-      <w:r>
-        <w:t xml:space="preserve">шаг резьбы </w:t>
-      </w:r>
-      <w:r>
-        <w:rPr>
-          <w:lang w:val="en-US"/>
-        </w:rPr>
-        <w:t>P</w:t>
-      </w:r>
-      <w:r>
-        <w:t xml:space="preserve"> (</w:t>
-      </w:r>
-      <w:r>
-        <w:rPr>
-          <w:lang w:val="en-US"/>
-        </w:rPr>
-        <w:t>0 &lt; P &lt; 4</w:t>
-      </w:r>
-      <w:r>
-        <w:t>);</w:t>
-      </w:r>
-    </w:p>
-    <w:p>
-      <w:pPr>
-        <w:pStyle w:val="11"/>
-        <w:widowControl/>
-        <w:numPr>
-          <w:ilvl w:val="0"/>
-          <w:numId w:val="30"/>
-        </w:numPr>
-        <w:ind w:firstLine="1134"/>
-      </w:pPr>
-      <w:r>
-        <w:t xml:space="preserve">глубина шлицев </w:t>
-      </w:r>
-      <w:r>
-        <w:rPr>
-          <w:lang w:val="en-US"/>
-        </w:rPr>
-        <w:t>h</w:t>
-      </w:r>
-      <w:r>
-        <w:t xml:space="preserve"> (</w:t>
-      </w:r>
-      <w:r>
-        <w:rPr>
-          <w:lang w:val="en-US"/>
-        </w:rPr>
-        <w:t>1</w:t>
-      </w:r>
-      <w:r>
-        <w:t xml:space="preserve"> </w:t>
-      </w:r>
-      <w:r>
-        <w:rPr>
-          <w:lang w:val="en-US"/>
-        </w:rPr>
-        <w:t>&lt; h &lt; 9</w:t>
-      </w:r>
-      <w:r>
-        <w:t>)</w:t>
-      </w:r>
-      <w:r>
-        <w:rPr>
-          <w:lang w:val="en-US"/>
-        </w:rPr>
-        <w:t>.</w:t>
-      </w:r>
-      <w:r>
-        <w:t xml:space="preserve"> </w:t>
-      </w:r>
-    </w:p>
-    <w:p>
-      <w:pPr>
         <w:pStyle w:val="1"/>
         <w:jc w:val="center"/>
         <w:rPr>
@@ -6412,8 +6546,6 @@
         </w:rPr>
         <w:t xml:space="preserve"> – это графическое представление набора элементов, чаще всего изображенного в виде связного графа вершин (сущностей) и путей (связей). </w:t>
       </w:r>
-      <w:bookmarkStart w:id="3" w:name="_GoBack"/>
-      <w:bookmarkEnd w:id="3"/>
     </w:p>
     <w:p>
       <w:pPr>
@@ -6507,10 +6639,10 @@
         </w:rPr>
         <w:lastRenderedPageBreak/>
         <w:drawing>
-          <wp:inline distT="0" distB="0" distL="0" distR="0" wp14:anchorId="25754AE9" wp14:editId="6734FFCB">
-            <wp:extent cx="6120130" cy="5033010"/>
+          <wp:inline distT="0" distB="0" distL="0" distR="0" wp14:anchorId="3F6375D2" wp14:editId="0344BEE4">
+            <wp:extent cx="6120130" cy="4749800"/>
             <wp:effectExtent l="0" t="0" r="0" b="0"/>
-            <wp:docPr id="1" name="Рисунок 1"/>
+            <wp:docPr id="14" name="Рисунок 14"/>
             <wp:cNvGraphicFramePr>
               <a:graphicFrameLocks xmlns:a="http://schemas.openxmlformats.org/drawingml/2006/main" noChangeAspect="1"/>
             </wp:cNvGraphicFramePr>
@@ -6518,7 +6650,7 @@
               <a:graphicData uri="http://schemas.openxmlformats.org/drawingml/2006/picture">
                 <pic:pic xmlns:pic="http://schemas.openxmlformats.org/drawingml/2006/picture">
                   <pic:nvPicPr>
-                    <pic:cNvPr id="1" name="ScrewCreator.png"/>
+                    <pic:cNvPr id="14" name="ScrewCreator.png"/>
                     <pic:cNvPicPr/>
                   </pic:nvPicPr>
                   <pic:blipFill>
@@ -6536,7 +6668,7 @@
                   <pic:spPr>
                     <a:xfrm>
                       <a:off x="0" y="0"/>
-                      <a:ext cx="6120130" cy="5033010"/>
+                      <a:ext cx="6120130" cy="4749800"/>
                     </a:xfrm>
                     <a:prstGeom prst="rect">
                       <a:avLst/>
@@ -6581,6 +6713,478 @@
     </w:p>
     <w:p>
       <w:pPr>
+        <w:pStyle w:val="a7"/>
+        <w:widowControl/>
+        <w:numPr>
+          <w:ilvl w:val="0"/>
+          <w:numId w:val="33"/>
+        </w:numPr>
+        <w:suppressAutoHyphens w:val="0"/>
+        <w:autoSpaceDN/>
+        <w:spacing w:line="360" w:lineRule="auto"/>
+        <w:ind w:left="0" w:firstLine="1069"/>
+        <w:contextualSpacing/>
+        <w:jc w:val="both"/>
+        <w:textAlignment w:val="auto"/>
+        <w:rPr>
+          <w:rFonts w:cs="Times New Roman"/>
+          <w:sz w:val="28"/>
+          <w:szCs w:val="28"/>
+        </w:rPr>
+      </w:pPr>
+      <w:r>
+        <w:rPr>
+          <w:rFonts w:cs="Times New Roman"/>
+          <w:sz w:val="28"/>
+          <w:szCs w:val="28"/>
+          <w:lang w:val="en-US"/>
+        </w:rPr>
+        <w:t>MainForm</w:t>
+      </w:r>
+      <w:r>
+        <w:rPr>
+          <w:rFonts w:cs="Times New Roman"/>
+          <w:sz w:val="28"/>
+          <w:szCs w:val="28"/>
+        </w:rPr>
+        <w:t xml:space="preserve"> </w:t>
+      </w:r>
+      <w:r>
+        <w:rPr>
+          <w:rFonts w:cs="Times New Roman"/>
+          <w:sz w:val="28"/>
+          <w:szCs w:val="28"/>
+        </w:rPr>
+        <w:t xml:space="preserve">– </w:t>
+      </w:r>
+      <w:r>
+        <w:rPr>
+          <w:rFonts w:cs="Times New Roman"/>
+          <w:sz w:val="28"/>
+          <w:szCs w:val="28"/>
+        </w:rPr>
+        <w:t>класс</w:t>
+      </w:r>
+      <w:r>
+        <w:rPr>
+          <w:rFonts w:cs="Times New Roman"/>
+          <w:sz w:val="28"/>
+          <w:szCs w:val="28"/>
+        </w:rPr>
+        <w:t xml:space="preserve"> для описания пользовательского интерфейса</w:t>
+      </w:r>
+      <w:r>
+        <w:rPr>
+          <w:rFonts w:cs="Times New Roman"/>
+          <w:sz w:val="28"/>
+          <w:szCs w:val="28"/>
+        </w:rPr>
+        <w:t>;</w:t>
+      </w:r>
+    </w:p>
+    <w:p>
+      <w:pPr>
+        <w:pStyle w:val="a7"/>
+        <w:widowControl/>
+        <w:numPr>
+          <w:ilvl w:val="0"/>
+          <w:numId w:val="33"/>
+        </w:numPr>
+        <w:suppressAutoHyphens w:val="0"/>
+        <w:autoSpaceDN/>
+        <w:spacing w:line="360" w:lineRule="auto"/>
+        <w:ind w:left="0" w:firstLine="1069"/>
+        <w:contextualSpacing/>
+        <w:jc w:val="both"/>
+        <w:textAlignment w:val="auto"/>
+        <w:rPr>
+          <w:rFonts w:cs="Times New Roman"/>
+          <w:sz w:val="28"/>
+          <w:szCs w:val="28"/>
+        </w:rPr>
+      </w:pPr>
+      <w:r>
+        <w:rPr>
+          <w:rFonts w:cs="Times New Roman"/>
+          <w:sz w:val="28"/>
+          <w:szCs w:val="28"/>
+          <w:lang w:val="en-US"/>
+        </w:rPr>
+        <w:t>ScrewCreator</w:t>
+      </w:r>
+      <w:r>
+        <w:rPr>
+          <w:rFonts w:cs="Times New Roman"/>
+          <w:sz w:val="28"/>
+          <w:szCs w:val="28"/>
+        </w:rPr>
+        <w:t xml:space="preserve"> – </w:t>
+      </w:r>
+      <w:r>
+        <w:rPr>
+          <w:rFonts w:cs="Times New Roman"/>
+          <w:sz w:val="28"/>
+          <w:szCs w:val="28"/>
+        </w:rPr>
+        <w:t>класс</w:t>
+      </w:r>
+      <w:r>
+        <w:rPr>
+          <w:rFonts w:cs="Times New Roman"/>
+          <w:sz w:val="28"/>
+          <w:szCs w:val="28"/>
+        </w:rPr>
+        <w:t xml:space="preserve"> для построения</w:t>
+      </w:r>
+      <w:r>
+        <w:rPr>
+          <w:rFonts w:cs="Times New Roman"/>
+          <w:sz w:val="28"/>
+          <w:szCs w:val="28"/>
+        </w:rPr>
+        <w:t xml:space="preserve"> детали</w:t>
+      </w:r>
+      <w:r>
+        <w:rPr>
+          <w:rFonts w:cs="Times New Roman"/>
+          <w:sz w:val="28"/>
+          <w:szCs w:val="28"/>
+        </w:rPr>
+        <w:t>;</w:t>
+      </w:r>
+    </w:p>
+    <w:p>
+      <w:pPr>
+        <w:pStyle w:val="a7"/>
+        <w:widowControl/>
+        <w:numPr>
+          <w:ilvl w:val="0"/>
+          <w:numId w:val="33"/>
+        </w:numPr>
+        <w:suppressAutoHyphens w:val="0"/>
+        <w:autoSpaceDN/>
+        <w:spacing w:line="360" w:lineRule="auto"/>
+        <w:ind w:left="0" w:firstLine="1069"/>
+        <w:contextualSpacing/>
+        <w:jc w:val="both"/>
+        <w:textAlignment w:val="auto"/>
+        <w:rPr>
+          <w:rFonts w:cs="Times New Roman"/>
+          <w:sz w:val="28"/>
+          <w:szCs w:val="28"/>
+        </w:rPr>
+      </w:pPr>
+      <w:r>
+        <w:rPr>
+          <w:rFonts w:cs="Times New Roman"/>
+          <w:sz w:val="28"/>
+          <w:szCs w:val="28"/>
+          <w:lang w:val="en-US"/>
+        </w:rPr>
+        <w:t>KompasConnector</w:t>
+      </w:r>
+      <w:r>
+        <w:rPr>
+          <w:rFonts w:cs="Times New Roman"/>
+          <w:sz w:val="28"/>
+          <w:szCs w:val="28"/>
+        </w:rPr>
+        <w:t xml:space="preserve"> –</w:t>
+      </w:r>
+      <w:r>
+        <w:rPr>
+          <w:rFonts w:cs="Times New Roman"/>
+          <w:sz w:val="28"/>
+          <w:szCs w:val="28"/>
+        </w:rPr>
+        <w:t xml:space="preserve"> </w:t>
+      </w:r>
+      <w:r>
+        <w:rPr>
+          <w:sz w:val="28"/>
+          <w:szCs w:val="28"/>
+        </w:rPr>
+        <w:t>класс</w:t>
+      </w:r>
+      <w:r>
+        <w:rPr>
+          <w:sz w:val="28"/>
+          <w:szCs w:val="28"/>
+        </w:rPr>
+        <w:t xml:space="preserve"> для работы с приложением КОМПАС</w:t>
+      </w:r>
+      <w:r>
+        <w:rPr>
+          <w:sz w:val="28"/>
+          <w:szCs w:val="28"/>
+        </w:rPr>
+        <w:t>;</w:t>
+      </w:r>
+    </w:p>
+    <w:p>
+      <w:pPr>
+        <w:pStyle w:val="a7"/>
+        <w:widowControl/>
+        <w:numPr>
+          <w:ilvl w:val="0"/>
+          <w:numId w:val="33"/>
+        </w:numPr>
+        <w:suppressAutoHyphens w:val="0"/>
+        <w:autoSpaceDN/>
+        <w:spacing w:line="360" w:lineRule="auto"/>
+        <w:ind w:left="0" w:firstLine="1069"/>
+        <w:contextualSpacing/>
+        <w:jc w:val="both"/>
+        <w:textAlignment w:val="auto"/>
+        <w:rPr>
+          <w:rFonts w:cs="Times New Roman"/>
+          <w:sz w:val="28"/>
+          <w:szCs w:val="28"/>
+        </w:rPr>
+      </w:pPr>
+      <w:r>
+        <w:rPr>
+          <w:sz w:val="28"/>
+          <w:szCs w:val="28"/>
+          <w:lang w:val="en-US"/>
+        </w:rPr>
+        <w:t>ScrewParameters</w:t>
+      </w:r>
+      <w:r>
+        <w:rPr>
+          <w:sz w:val="28"/>
+          <w:szCs w:val="28"/>
+        </w:rPr>
+        <w:t xml:space="preserve"> – </w:t>
+      </w:r>
+      <w:r>
+        <w:rPr>
+          <w:sz w:val="28"/>
+          <w:szCs w:val="28"/>
+        </w:rPr>
+        <w:t>класс</w:t>
+      </w:r>
+      <w:r>
+        <w:rPr>
+          <w:sz w:val="28"/>
+          <w:szCs w:val="28"/>
+        </w:rPr>
+        <w:t xml:space="preserve"> для хранения значений параметров;</w:t>
+      </w:r>
+    </w:p>
+    <w:p>
+      <w:pPr>
+        <w:pStyle w:val="a7"/>
+        <w:widowControl/>
+        <w:numPr>
+          <w:ilvl w:val="0"/>
+          <w:numId w:val="33"/>
+        </w:numPr>
+        <w:suppressAutoHyphens w:val="0"/>
+        <w:autoSpaceDN/>
+        <w:spacing w:line="360" w:lineRule="auto"/>
+        <w:ind w:left="0" w:firstLine="1069"/>
+        <w:contextualSpacing/>
+        <w:jc w:val="both"/>
+        <w:textAlignment w:val="auto"/>
+        <w:rPr>
+          <w:rFonts w:cs="Times New Roman"/>
+          <w:sz w:val="28"/>
+          <w:szCs w:val="28"/>
+        </w:rPr>
+      </w:pPr>
+      <w:r>
+        <w:rPr>
+          <w:rFonts w:cs="Times New Roman"/>
+          <w:sz w:val="28"/>
+          <w:szCs w:val="28"/>
+          <w:lang w:val="en-US"/>
+        </w:rPr>
+        <w:t>Parameters</w:t>
+      </w:r>
+      <w:r>
+        <w:rPr>
+          <w:rFonts w:cs="Times New Roman"/>
+          <w:sz w:val="28"/>
+          <w:szCs w:val="28"/>
+          <w:lang w:val="en-US"/>
+        </w:rPr>
+        <w:t>Range</w:t>
+      </w:r>
+      <w:r>
+        <w:rPr>
+          <w:rFonts w:cs="Times New Roman"/>
+          <w:sz w:val="28"/>
+          <w:szCs w:val="28"/>
+        </w:rPr>
+        <w:t xml:space="preserve"> – </w:t>
+      </w:r>
+      <w:r>
+        <w:rPr>
+          <w:sz w:val="28"/>
+          <w:szCs w:val="28"/>
+        </w:rPr>
+        <w:t>класс</w:t>
+      </w:r>
+      <w:r>
+        <w:rPr>
+          <w:sz w:val="28"/>
+          <w:szCs w:val="28"/>
+        </w:rPr>
+        <w:t xml:space="preserve"> для </w:t>
+      </w:r>
+      <w:r>
+        <w:rPr>
+          <w:sz w:val="28"/>
+          <w:szCs w:val="28"/>
+        </w:rPr>
+        <w:t xml:space="preserve">хранения максимального и минимального значения </w:t>
+      </w:r>
+      <w:r>
+        <w:rPr>
+          <w:sz w:val="28"/>
+          <w:szCs w:val="28"/>
+        </w:rPr>
+        <w:t>параметров</w:t>
+      </w:r>
+      <w:r>
+        <w:rPr>
+          <w:rFonts w:cs="Times New Roman"/>
+          <w:sz w:val="28"/>
+          <w:szCs w:val="28"/>
+        </w:rPr>
+        <w:t>;</w:t>
+      </w:r>
+    </w:p>
+    <w:p>
+      <w:pPr>
+        <w:pStyle w:val="a7"/>
+        <w:widowControl/>
+        <w:numPr>
+          <w:ilvl w:val="0"/>
+          <w:numId w:val="33"/>
+        </w:numPr>
+        <w:suppressAutoHyphens w:val="0"/>
+        <w:autoSpaceDN/>
+        <w:spacing w:line="360" w:lineRule="auto"/>
+        <w:ind w:left="0" w:firstLine="1069"/>
+        <w:contextualSpacing/>
+        <w:jc w:val="both"/>
+        <w:textAlignment w:val="auto"/>
+        <w:rPr>
+          <w:rFonts w:cs="Times New Roman"/>
+          <w:sz w:val="28"/>
+          <w:szCs w:val="28"/>
+        </w:rPr>
+      </w:pPr>
+      <w:r>
+        <w:rPr>
+          <w:rFonts w:cs="Times New Roman"/>
+          <w:sz w:val="28"/>
+          <w:szCs w:val="28"/>
+          <w:lang w:val="en-US"/>
+        </w:rPr>
+        <w:t>ParameterNames</w:t>
+      </w:r>
+      <w:r>
+        <w:rPr>
+          <w:rFonts w:cs="Times New Roman"/>
+          <w:sz w:val="28"/>
+          <w:szCs w:val="28"/>
+        </w:rPr>
+        <w:t xml:space="preserve"> – </w:t>
+      </w:r>
+      <w:r>
+        <w:rPr>
+          <w:rFonts w:cs="Times New Roman"/>
+          <w:sz w:val="28"/>
+          <w:szCs w:val="28"/>
+        </w:rPr>
+        <w:t>перечисление для хранения имён изменяемых параметров;</w:t>
+      </w:r>
+    </w:p>
+    <w:p>
+      <w:pPr>
+        <w:pStyle w:val="a7"/>
+        <w:widowControl/>
+        <w:numPr>
+          <w:ilvl w:val="0"/>
+          <w:numId w:val="33"/>
+        </w:numPr>
+        <w:suppressAutoHyphens w:val="0"/>
+        <w:autoSpaceDN/>
+        <w:spacing w:line="360" w:lineRule="auto"/>
+        <w:ind w:left="0" w:firstLine="1069"/>
+        <w:contextualSpacing/>
+        <w:jc w:val="both"/>
+        <w:textAlignment w:val="auto"/>
+        <w:rPr>
+          <w:rFonts w:cs="Times New Roman"/>
+          <w:sz w:val="28"/>
+          <w:szCs w:val="28"/>
+        </w:rPr>
+      </w:pPr>
+      <w:r>
+        <w:rPr>
+          <w:rFonts w:cs="Times New Roman"/>
+          <w:sz w:val="28"/>
+          <w:szCs w:val="28"/>
+          <w:lang w:val="en-US"/>
+        </w:rPr>
+        <w:t>Validator</w:t>
+      </w:r>
+      <w:r>
+        <w:rPr>
+          <w:rFonts w:cs="Times New Roman"/>
+          <w:sz w:val="28"/>
+          <w:szCs w:val="28"/>
+        </w:rPr>
+        <w:t xml:space="preserve"> – </w:t>
+      </w:r>
+      <w:r>
+        <w:rPr>
+          <w:sz w:val="28"/>
+          <w:szCs w:val="28"/>
+        </w:rPr>
+        <w:t>класс</w:t>
+      </w:r>
+      <w:r>
+        <w:rPr>
+          <w:sz w:val="28"/>
+          <w:szCs w:val="28"/>
+        </w:rPr>
+        <w:t xml:space="preserve"> для проверки данных</w:t>
+      </w:r>
+      <w:r>
+        <w:rPr>
+          <w:rFonts w:cs="Times New Roman"/>
+          <w:sz w:val="28"/>
+          <w:szCs w:val="28"/>
+        </w:rPr>
+        <w:t>.</w:t>
+      </w:r>
+    </w:p>
+    <w:p>
+      <w:pPr>
+        <w:widowControl/>
+        <w:shd w:val="clear" w:color="auto" w:fill="FFFFFF"/>
+        <w:suppressAutoHyphens w:val="0"/>
+        <w:autoSpaceDN/>
+        <w:spacing w:line="360" w:lineRule="auto"/>
+        <w:jc w:val="both"/>
+        <w:textAlignment w:val="auto"/>
+        <w:rPr>
+          <w:rFonts w:eastAsia="Times New Roman" w:cs="Times New Roman"/>
+          <w:color w:val="000000" w:themeColor="text1"/>
+          <w:kern w:val="0"/>
+          <w:sz w:val="28"/>
+          <w:szCs w:val="28"/>
+          <w:lang w:eastAsia="ru-RU" w:bidi="ar-SA"/>
+        </w:rPr>
+      </w:pPr>
+    </w:p>
+    <w:p>
+      <w:pPr>
         <w:pStyle w:val="20"/>
         <w:rPr>
           <w:b/>
@@ -6594,6 +7198,7 @@
           <w:sz w:val="28"/>
           <w:szCs w:val="28"/>
         </w:rPr>
+        <w:lastRenderedPageBreak/>
         <w:t>5</w:t>
       </w:r>
       <w:r>
@@ -6673,7 +7278,6 @@
           <w:noProof/>
           <w:lang w:eastAsia="ru-RU"/>
         </w:rPr>
-        <w:lastRenderedPageBreak/>
         <w:t xml:space="preserve"> </w:t>
       </w:r>
       <w:r>
@@ -6847,6 +7451,7 @@
           <w:noProof/>
           <w:lang w:eastAsia="ru-RU"/>
         </w:rPr>
+        <w:lastRenderedPageBreak/>
         <w:drawing>
           <wp:anchor distT="0" distB="0" distL="114300" distR="114300" simplePos="0" relativeHeight="251658240" behindDoc="0" locked="0" layoutInCell="1" allowOverlap="1" wp14:anchorId="2ED82279" wp14:editId="164373E1">
             <wp:simplePos x="0" y="0"/>
@@ -7022,7 +7627,6 @@
           <w:szCs w:val="28"/>
           <w:lang w:eastAsia="ru-RU"/>
         </w:rPr>
-        <w:lastRenderedPageBreak/>
         <w:drawing>
           <wp:inline distT="0" distB="0" distL="0" distR="0" wp14:anchorId="193B91DD" wp14:editId="33CB405C">
             <wp:extent cx="3505200" cy="1501140"/>
@@ -7092,7 +7696,25 @@
           <w:sz w:val="28"/>
           <w:szCs w:val="28"/>
         </w:rPr>
-        <w:t>Окно с текстом ошибки при вводе неккоректных символов</w:t>
+        <w:t xml:space="preserve">Окно с текстом ошибки при вводе </w:t>
+      </w:r>
+      <w:r>
+        <w:rPr>
+          <w:rFonts w:ascii="Times New Roman" w:hAnsi="Times New Roman" w:cs="Times New Roman"/>
+          <w:sz w:val="28"/>
+          <w:szCs w:val="28"/>
+        </w:rPr>
+        <w:t>некорректных</w:t>
+      </w:r>
+      <w:bookmarkStart w:id="3" w:name="_GoBack"/>
+      <w:bookmarkEnd w:id="3"/>
+      <w:r>
+        <w:rPr>
+          <w:rFonts w:ascii="Times New Roman" w:hAnsi="Times New Roman" w:cs="Times New Roman"/>
+          <w:sz w:val="28"/>
+          <w:szCs w:val="28"/>
+        </w:rPr>
+        <w:t xml:space="preserve"> символов</w:t>
       </w:r>
     </w:p>
     <w:p>
@@ -7277,6 +7899,7 @@
           <w:szCs w:val="28"/>
           <w:lang w:eastAsia="ru-RU"/>
         </w:rPr>
+        <w:lastRenderedPageBreak/>
         <w:drawing>
           <wp:inline distT="0" distB="0" distL="0" distR="0" wp14:anchorId="1C37B04D" wp14:editId="553C126A">
             <wp:extent cx="3526581" cy="1430867"/>
@@ -7490,7 +8113,6 @@
           <w:sz w:val="28"/>
           <w:szCs w:val="28"/>
         </w:rPr>
-        <w:lastRenderedPageBreak/>
         <w:t>Макет</w:t>
       </w:r>
       <w:r>
@@ -8415,7 +9037,7 @@
       <w:rPr>
         <w:noProof/>
       </w:rPr>
-      <w:t>13</w:t>
+      <w:t>9</w:t>
     </w:r>
     <w:r>
       <w:fldChar w:fldCharType="end"/>
@@ -8748,6 +9370,92 @@
     </w:lvl>
   </w:abstractNum>
   <w:abstractNum w:abstractNumId="4" w15:restartNumberingAfterBreak="0">
+    <w:nsid w:val="0B1D1C30"/>
+    <w:multiLevelType w:val="hybridMultilevel"/>
+    <w:tmpl w:val="35880FC8"/>
+    <w:lvl w:ilvl="0" w:tplc="0419000F">
+      <w:start w:val="1"/>
+      <w:numFmt w:val="decimal"/>
+      <w:lvlText w:val="%1."/>
+      <w:lvlJc w:val="left"/>
+      <w:pPr>
+        <w:ind w:left="720" w:hanging="360"/>
+      </w:pPr>
+    </w:lvl>
+    <w:lvl w:ilvl="1" w:tplc="04190019" w:tentative="1">
+      <w:start w:val="1"/>
+      <w:numFmt w:val="lowerLetter"/>
+      <w:lvlText w:val="%2."/>
+      <w:lvlJc w:val="left"/>
+      <w:pPr>
+        <w:ind w:left="1440" w:hanging="360"/>
+      </w:pPr>
+    </w:lvl>
+    <w:lvl w:ilvl="2" w:tplc="0419001B" w:tentative="1">
+      <w:start w:val="1"/>
+      <w:numFmt w:val="lowerRoman"/>
+      <w:lvlText w:val="%3."/>
+      <w:lvlJc w:val="right"/>
+      <w:pPr>
+        <w:ind w:left="2160" w:hanging="180"/>
+      </w:pPr>
+    </w:lvl>
+    <w:lvl w:ilvl="3" w:tplc="0419000F" w:tentative="1">
+      <w:start w:val="1"/>
+      <w:numFmt w:val="decimal"/>
+      <w:lvlText w:val="%4."/>
+      <w:lvlJc w:val="left"/>
+      <w:pPr>
+        <w:ind w:left="2880" w:hanging="360"/>
+      </w:pPr>
+    </w:lvl>
+    <w:lvl w:ilvl="4" w:tplc="04190019" w:tentative="1">
+      <w:start w:val="1"/>
+      <w:numFmt w:val="lowerLetter"/>
+      <w:lvlText w:val="%5."/>
+      <w:lvlJc w:val="left"/>
+      <w:pPr>
+        <w:ind w:left="3600" w:hanging="360"/>
+      </w:pPr>
+    </w:lvl>
+    <w:lvl w:ilvl="5" w:tplc="0419001B" w:tentative="1">
+      <w:start w:val="1"/>
+      <w:numFmt w:val="lowerRoman"/>
+      <w:lvlText w:val="%6."/>
+      <w:lvlJc w:val="right"/>
+      <w:pPr>
+        <w:ind w:left="4320" w:hanging="180"/>
+      </w:pPr>
+    </w:lvl>
+    <w:lvl w:ilvl="6" w:tplc="0419000F" w:tentative="1">
+      <w:start w:val="1"/>
+      <w:numFmt w:val="decimal"/>
+      <w:lvlText w:val="%7."/>
+      <w:lvlJc w:val="left"/>
+      <w:pPr>
+        <w:ind w:left="5040" w:hanging="360"/>
+      </w:pPr>
+    </w:lvl>
+    <w:lvl w:ilvl="7" w:tplc="04190019" w:tentative="1">
+      <w:start w:val="1"/>
+      <w:numFmt w:val="lowerLetter"/>
+      <w:lvlText w:val="%8."/>
+      <w:lvlJc w:val="left"/>
+      <w:pPr>
+        <w:ind w:left="5760" w:hanging="360"/>
+      </w:pPr>
+    </w:lvl>
+    <w:lvl w:ilvl="8" w:tplc="0419001B" w:tentative="1">
+      <w:start w:val="1"/>
+      <w:numFmt w:val="lowerRoman"/>
+      <w:lvlText w:val="%9."/>
+      <w:lvlJc w:val="right"/>
+      <w:pPr>
+        <w:ind w:left="6480" w:hanging="180"/>
+      </w:pPr>
+    </w:lvl>
+  </w:abstractNum>
+  <w:abstractNum w:abstractNumId="5" w15:restartNumberingAfterBreak="0">
     <w:nsid w:val="1BBD62B6"/>
     <w:multiLevelType w:val="hybridMultilevel"/>
     <w:tmpl w:val="782A5966"/>
@@ -8860,7 +9568,7 @@
       </w:rPr>
     </w:lvl>
   </w:abstractNum>
-  <w:abstractNum w:abstractNumId="5" w15:restartNumberingAfterBreak="0">
+  <w:abstractNum w:abstractNumId="6" w15:restartNumberingAfterBreak="0">
     <w:nsid w:val="1C261106"/>
     <w:multiLevelType w:val="hybridMultilevel"/>
     <w:tmpl w:val="10CA6C88"/>
@@ -8973,7 +9681,7 @@
       </w:pPr>
     </w:lvl>
   </w:abstractNum>
-  <w:abstractNum w:abstractNumId="6" w15:restartNumberingAfterBreak="0">
+  <w:abstractNum w:abstractNumId="7" w15:restartNumberingAfterBreak="0">
     <w:nsid w:val="1F7913F8"/>
     <w:multiLevelType w:val="hybridMultilevel"/>
     <w:tmpl w:val="1500185E"/>
@@ -9059,7 +9767,7 @@
       </w:pPr>
     </w:lvl>
   </w:abstractNum>
-  <w:abstractNum w:abstractNumId="7" w15:restartNumberingAfterBreak="0">
+  <w:abstractNum w:abstractNumId="8" w15:restartNumberingAfterBreak="0">
     <w:nsid w:val="24917DFC"/>
     <w:multiLevelType w:val="hybridMultilevel"/>
     <w:tmpl w:val="3FD672FE"/>
@@ -9149,7 +9857,7 @@
       </w:pPr>
     </w:lvl>
   </w:abstractNum>
-  <w:abstractNum w:abstractNumId="8" w15:restartNumberingAfterBreak="0">
+  <w:abstractNum w:abstractNumId="9" w15:restartNumberingAfterBreak="0">
     <w:nsid w:val="27385579"/>
     <w:multiLevelType w:val="hybridMultilevel"/>
     <w:tmpl w:val="10CA6C88"/>
@@ -9262,7 +9970,7 @@
       </w:pPr>
     </w:lvl>
   </w:abstractNum>
-  <w:abstractNum w:abstractNumId="9" w15:restartNumberingAfterBreak="0">
+  <w:abstractNum w:abstractNumId="10" w15:restartNumberingAfterBreak="0">
     <w:nsid w:val="281A3A1B"/>
     <w:multiLevelType w:val="hybridMultilevel"/>
     <w:tmpl w:val="D75EE7AC"/>
@@ -9352,7 +10060,7 @@
       </w:pPr>
     </w:lvl>
   </w:abstractNum>
-  <w:abstractNum w:abstractNumId="10" w15:restartNumberingAfterBreak="0">
+  <w:abstractNum w:abstractNumId="11" w15:restartNumberingAfterBreak="0">
     <w:nsid w:val="2F3D0447"/>
     <w:multiLevelType w:val="hybridMultilevel"/>
     <w:tmpl w:val="7AD0FB0C"/>
@@ -9438,7 +10146,7 @@
       </w:pPr>
     </w:lvl>
   </w:abstractNum>
-  <w:abstractNum w:abstractNumId="11" w15:restartNumberingAfterBreak="0">
+  <w:abstractNum w:abstractNumId="12" w15:restartNumberingAfterBreak="0">
     <w:nsid w:val="32691FBB"/>
     <w:multiLevelType w:val="hybridMultilevel"/>
     <w:tmpl w:val="9FA86CC2"/>
@@ -9527,7 +10235,7 @@
       </w:pPr>
     </w:lvl>
   </w:abstractNum>
-  <w:abstractNum w:abstractNumId="12" w15:restartNumberingAfterBreak="0">
+  <w:abstractNum w:abstractNumId="13" w15:restartNumberingAfterBreak="0">
     <w:nsid w:val="35B75BBA"/>
     <w:multiLevelType w:val="hybridMultilevel"/>
     <w:tmpl w:val="10CA6C88"/>
@@ -9640,7 +10348,7 @@
       </w:pPr>
     </w:lvl>
   </w:abstractNum>
-  <w:abstractNum w:abstractNumId="13" w15:restartNumberingAfterBreak="0">
+  <w:abstractNum w:abstractNumId="14" w15:restartNumberingAfterBreak="0">
     <w:nsid w:val="448A3220"/>
     <w:multiLevelType w:val="hybridMultilevel"/>
     <w:tmpl w:val="4F8040A8"/>
@@ -9726,7 +10434,7 @@
       </w:pPr>
     </w:lvl>
   </w:abstractNum>
-  <w:abstractNum w:abstractNumId="14" w15:restartNumberingAfterBreak="0">
+  <w:abstractNum w:abstractNumId="15" w15:restartNumberingAfterBreak="0">
     <w:nsid w:val="4DED53F7"/>
     <w:multiLevelType w:val="multilevel"/>
     <w:tmpl w:val="C3C62DC8"/>
@@ -9875,7 +10583,7 @@
       </w:rPr>
     </w:lvl>
   </w:abstractNum>
-  <w:abstractNum w:abstractNumId="15" w15:restartNumberingAfterBreak="0">
+  <w:abstractNum w:abstractNumId="16" w15:restartNumberingAfterBreak="0">
     <w:nsid w:val="4E677CEF"/>
     <w:multiLevelType w:val="multilevel"/>
     <w:tmpl w:val="6890BDEC"/>
@@ -10024,7 +10732,7 @@
       </w:rPr>
     </w:lvl>
   </w:abstractNum>
-  <w:abstractNum w:abstractNumId="16" w15:restartNumberingAfterBreak="0">
+  <w:abstractNum w:abstractNumId="17" w15:restartNumberingAfterBreak="0">
     <w:nsid w:val="57A527B6"/>
     <w:multiLevelType w:val="hybridMultilevel"/>
     <w:tmpl w:val="D75EE7AC"/>
@@ -10114,7 +10822,7 @@
       </w:pPr>
     </w:lvl>
   </w:abstractNum>
-  <w:abstractNum w:abstractNumId="17" w15:restartNumberingAfterBreak="0">
+  <w:abstractNum w:abstractNumId="18" w15:restartNumberingAfterBreak="0">
     <w:nsid w:val="5F120DED"/>
     <w:multiLevelType w:val="hybridMultilevel"/>
     <w:tmpl w:val="10CA6C88"/>
@@ -10227,7 +10935,7 @@
       </w:pPr>
     </w:lvl>
   </w:abstractNum>
-  <w:abstractNum w:abstractNumId="18" w15:restartNumberingAfterBreak="0">
+  <w:abstractNum w:abstractNumId="19" w15:restartNumberingAfterBreak="0">
     <w:nsid w:val="5F783E18"/>
     <w:multiLevelType w:val="hybridMultilevel"/>
     <w:tmpl w:val="98D480BA"/>
@@ -10313,7 +11021,7 @@
       </w:pPr>
     </w:lvl>
   </w:abstractNum>
-  <w:abstractNum w:abstractNumId="19" w15:restartNumberingAfterBreak="0">
+  <w:abstractNum w:abstractNumId="20" w15:restartNumberingAfterBreak="0">
     <w:nsid w:val="5F8259D7"/>
     <w:multiLevelType w:val="hybridMultilevel"/>
     <w:tmpl w:val="F47CC020"/>
@@ -10402,7 +11110,7 @@
       </w:pPr>
     </w:lvl>
   </w:abstractNum>
-  <w:abstractNum w:abstractNumId="20" w15:restartNumberingAfterBreak="0">
+  <w:abstractNum w:abstractNumId="21" w15:restartNumberingAfterBreak="0">
     <w:nsid w:val="5FE92AEC"/>
     <w:multiLevelType w:val="hybridMultilevel"/>
     <w:tmpl w:val="10CA6C88"/>
@@ -10515,7 +11223,7 @@
       </w:pPr>
     </w:lvl>
   </w:abstractNum>
-  <w:abstractNum w:abstractNumId="21" w15:restartNumberingAfterBreak="0">
+  <w:abstractNum w:abstractNumId="22" w15:restartNumberingAfterBreak="0">
     <w:nsid w:val="62356055"/>
     <w:multiLevelType w:val="hybridMultilevel"/>
     <w:tmpl w:val="ABBCC306"/>
@@ -10601,7 +11309,7 @@
       </w:pPr>
     </w:lvl>
   </w:abstractNum>
-  <w:abstractNum w:abstractNumId="22" w15:restartNumberingAfterBreak="0">
+  <w:abstractNum w:abstractNumId="23" w15:restartNumberingAfterBreak="0">
     <w:nsid w:val="63A61CA5"/>
     <w:multiLevelType w:val="hybridMultilevel"/>
     <w:tmpl w:val="156AD0A8"/>
@@ -10714,7 +11422,7 @@
       </w:rPr>
     </w:lvl>
   </w:abstractNum>
-  <w:abstractNum w:abstractNumId="23" w15:restartNumberingAfterBreak="0">
+  <w:abstractNum w:abstractNumId="24" w15:restartNumberingAfterBreak="0">
     <w:nsid w:val="66D12DE2"/>
     <w:multiLevelType w:val="hybridMultilevel"/>
     <w:tmpl w:val="EBFA6854"/>
@@ -10800,7 +11508,7 @@
       </w:pPr>
     </w:lvl>
   </w:abstractNum>
-  <w:abstractNum w:abstractNumId="24" w15:restartNumberingAfterBreak="0">
+  <w:abstractNum w:abstractNumId="25" w15:restartNumberingAfterBreak="0">
     <w:nsid w:val="6AED63D7"/>
     <w:multiLevelType w:val="hybridMultilevel"/>
     <w:tmpl w:val="4AFE6F3A"/>
@@ -10889,7 +11597,120 @@
       </w:pPr>
     </w:lvl>
   </w:abstractNum>
-  <w:abstractNum w:abstractNumId="25" w15:restartNumberingAfterBreak="0">
+  <w:abstractNum w:abstractNumId="26" w15:restartNumberingAfterBreak="0">
+    <w:nsid w:val="6B34039C"/>
+    <w:multiLevelType w:val="hybridMultilevel"/>
+    <w:tmpl w:val="3788E344"/>
+    <w:lvl w:ilvl="0" w:tplc="A72AA2CC">
+      <w:start w:val="1"/>
+      <w:numFmt w:val="bullet"/>
+      <w:lvlText w:val="‒"/>
+      <w:lvlJc w:val="left"/>
+      <w:pPr>
+        <w:ind w:left="1429" w:hanging="360"/>
+      </w:pPr>
+      <w:rPr>
+        <w:rFonts w:ascii="Times New Roman" w:hAnsi="Times New Roman" w:cs="Times New Roman" w:hint="default"/>
+      </w:rPr>
+    </w:lvl>
+    <w:lvl w:ilvl="1" w:tplc="04190003" w:tentative="1">
+      <w:start w:val="1"/>
+      <w:numFmt w:val="bullet"/>
+      <w:lvlText w:val="o"/>
+      <w:lvlJc w:val="left"/>
+      <w:pPr>
+        <w:ind w:left="2149" w:hanging="360"/>
+      </w:pPr>
+      <w:rPr>
+        <w:rFonts w:ascii="Courier New" w:hAnsi="Courier New" w:cs="Courier New" w:hint="default"/>
+      </w:rPr>
+    </w:lvl>
+    <w:lvl w:ilvl="2" w:tplc="04190005" w:tentative="1">
+      <w:start w:val="1"/>
+      <w:numFmt w:val="bullet"/>
+      <w:lvlText w:val=""/>
+      <w:lvlJc w:val="left"/>
+      <w:pPr>
+        <w:ind w:left="2869" w:hanging="360"/>
+      </w:pPr>
+      <w:rPr>
+        <w:rFonts w:ascii="Wingdings" w:hAnsi="Wingdings" w:hint="default"/>
+      </w:rPr>
+    </w:lvl>
+    <w:lvl w:ilvl="3" w:tplc="04190001" w:tentative="1">
+      <w:start w:val="1"/>
+      <w:numFmt w:val="bullet"/>
+      <w:lvlText w:val=""/>
+      <w:lvlJc w:val="left"/>
+      <w:pPr>
+        <w:ind w:left="3589" w:hanging="360"/>
+      </w:pPr>
+      <w:rPr>
+        <w:rFonts w:ascii="Symbol" w:hAnsi="Symbol" w:hint="default"/>
+      </w:rPr>
+    </w:lvl>
+    <w:lvl w:ilvl="4" w:tplc="04190003" w:tentative="1">
+      <w:start w:val="1"/>
+      <w:numFmt w:val="bullet"/>
+      <w:lvlText w:val="o"/>
+      <w:lvlJc w:val="left"/>
+      <w:pPr>
+        <w:ind w:left="4309" w:hanging="360"/>
+      </w:pPr>
+      <w:rPr>
+        <w:rFonts w:ascii="Courier New" w:hAnsi="Courier New" w:cs="Courier New" w:hint="default"/>
+      </w:rPr>
+    </w:lvl>
+    <w:lvl w:ilvl="5" w:tplc="04190005" w:tentative="1">
+      <w:start w:val="1"/>
+      <w:numFmt w:val="bullet"/>
+      <w:lvlText w:val=""/>
+      <w:lvlJc w:val="left"/>
+      <w:pPr>
+        <w:ind w:left="5029" w:hanging="360"/>
+      </w:pPr>
+      <w:rPr>
+        <w:rFonts w:ascii="Wingdings" w:hAnsi="Wingdings" w:hint="default"/>
+      </w:rPr>
+    </w:lvl>
+    <w:lvl w:ilvl="6" w:tplc="04190001" w:tentative="1">
+      <w:start w:val="1"/>
+      <w:numFmt w:val="bullet"/>
+      <w:lvlText w:val=""/>
+      <w:lvlJc w:val="left"/>
+      <w:pPr>
+        <w:ind w:left="5749" w:hanging="360"/>
+      </w:pPr>
+      <w:rPr>
+        <w:rFonts w:ascii="Symbol" w:hAnsi="Symbol" w:hint="default"/>
+      </w:rPr>
+    </w:lvl>
+    <w:lvl w:ilvl="7" w:tplc="04190003" w:tentative="1">
+      <w:start w:val="1"/>
+      <w:numFmt w:val="bullet"/>
+      <w:lvlText w:val="o"/>
+      <w:lvlJc w:val="left"/>
+      <w:pPr>
+        <w:ind w:left="6469" w:hanging="360"/>
+      </w:pPr>
+      <w:rPr>
+        <w:rFonts w:ascii="Courier New" w:hAnsi="Courier New" w:cs="Courier New" w:hint="default"/>
+      </w:rPr>
+    </w:lvl>
+    <w:lvl w:ilvl="8" w:tplc="04190005" w:tentative="1">
+      <w:start w:val="1"/>
+      <w:numFmt w:val="bullet"/>
+      <w:lvlText w:val=""/>
+      <w:lvlJc w:val="left"/>
+      <w:pPr>
+        <w:ind w:left="7189" w:hanging="360"/>
+      </w:pPr>
+      <w:rPr>
+        <w:rFonts w:ascii="Wingdings" w:hAnsi="Wingdings" w:hint="default"/>
+      </w:rPr>
+    </w:lvl>
+  </w:abstractNum>
+  <w:abstractNum w:abstractNumId="27" w15:restartNumberingAfterBreak="0">
     <w:nsid w:val="6CD16EDA"/>
     <w:multiLevelType w:val="multilevel"/>
     <w:tmpl w:val="D86AD1E6"/>
@@ -11038,7 +11859,7 @@
       </w:rPr>
     </w:lvl>
   </w:abstractNum>
-  <w:abstractNum w:abstractNumId="26" w15:restartNumberingAfterBreak="0">
+  <w:abstractNum w:abstractNumId="28" w15:restartNumberingAfterBreak="0">
     <w:nsid w:val="6F8F0BB9"/>
     <w:multiLevelType w:val="hybridMultilevel"/>
     <w:tmpl w:val="10CA6C88"/>
@@ -11151,7 +11972,7 @@
       </w:pPr>
     </w:lvl>
   </w:abstractNum>
-  <w:abstractNum w:abstractNumId="27" w15:restartNumberingAfterBreak="0">
+  <w:abstractNum w:abstractNumId="29" w15:restartNumberingAfterBreak="0">
     <w:nsid w:val="75726521"/>
     <w:multiLevelType w:val="hybridMultilevel"/>
     <w:tmpl w:val="C07A8B90"/>
@@ -11240,7 +12061,7 @@
       </w:pPr>
     </w:lvl>
   </w:abstractNum>
-  <w:abstractNum w:abstractNumId="28" w15:restartNumberingAfterBreak="0">
+  <w:abstractNum w:abstractNumId="30" w15:restartNumberingAfterBreak="0">
     <w:nsid w:val="76614141"/>
     <w:multiLevelType w:val="multilevel"/>
     <w:tmpl w:val="0D3E438C"/>
@@ -11363,7 +12184,7 @@
       </w:rPr>
     </w:lvl>
   </w:abstractNum>
-  <w:abstractNum w:abstractNumId="29" w15:restartNumberingAfterBreak="0">
+  <w:abstractNum w:abstractNumId="31" w15:restartNumberingAfterBreak="0">
     <w:nsid w:val="79673F63"/>
     <w:multiLevelType w:val="hybridMultilevel"/>
     <w:tmpl w:val="F8C8A392"/>
@@ -11449,7 +12270,7 @@
       </w:pPr>
     </w:lvl>
   </w:abstractNum>
-  <w:abstractNum w:abstractNumId="30" w15:restartNumberingAfterBreak="0">
+  <w:abstractNum w:abstractNumId="32" w15:restartNumberingAfterBreak="0">
     <w:nsid w:val="7ACA5E9D"/>
     <w:multiLevelType w:val="multilevel"/>
     <w:tmpl w:val="527B0637"/>
@@ -11599,7 +12420,7 @@
       </w:rPr>
     </w:lvl>
   </w:abstractNum>
-  <w:abstractNum w:abstractNumId="31" w15:restartNumberingAfterBreak="0">
+  <w:abstractNum w:abstractNumId="33" w15:restartNumberingAfterBreak="0">
     <w:nsid w:val="7D086C3E"/>
     <w:multiLevelType w:val="hybridMultilevel"/>
     <w:tmpl w:val="C07A8B90"/>
@@ -11689,79 +12510,79 @@
     </w:lvl>
   </w:abstractNum>
   <w:num w:numId="1">
+    <w:abstractNumId w:val="11"/>
+  </w:num>
+  <w:num w:numId="2">
+    <w:abstractNumId w:val="22"/>
+  </w:num>
+  <w:num w:numId="3">
+    <w:abstractNumId w:val="24"/>
+  </w:num>
+  <w:num w:numId="4">
+    <w:abstractNumId w:val="31"/>
+  </w:num>
+  <w:num w:numId="5">
+    <w:abstractNumId w:val="8"/>
+  </w:num>
+  <w:num w:numId="6">
+    <w:abstractNumId w:val="12"/>
+  </w:num>
+  <w:num w:numId="7">
+    <w:abstractNumId w:val="17"/>
+  </w:num>
+  <w:num w:numId="8">
     <w:abstractNumId w:val="10"/>
   </w:num>
-  <w:num w:numId="2">
-    <w:abstractNumId w:val="21"/>
-  </w:num>
-  <w:num w:numId="3">
-    <w:abstractNumId w:val="23"/>
-  </w:num>
-  <w:num w:numId="4">
-    <w:abstractNumId w:val="29"/>
-  </w:num>
-  <w:num w:numId="5">
+  <w:num w:numId="9">
     <w:abstractNumId w:val="7"/>
   </w:num>
-  <w:num w:numId="6">
-    <w:abstractNumId w:val="11"/>
-  </w:num>
-  <w:num w:numId="7">
-    <w:abstractNumId w:val="16"/>
-  </w:num>
-  <w:num w:numId="8">
-    <w:abstractNumId w:val="9"/>
-  </w:num>
-  <w:num w:numId="9">
+  <w:num w:numId="10">
     <w:abstractNumId w:val="6"/>
   </w:num>
-  <w:num w:numId="10">
-    <w:abstractNumId w:val="5"/>
-  </w:num>
   <w:num w:numId="11">
-    <w:abstractNumId w:val="26"/>
+    <w:abstractNumId w:val="28"/>
   </w:num>
   <w:num w:numId="12">
-    <w:abstractNumId w:val="12"/>
+    <w:abstractNumId w:val="13"/>
   </w:num>
   <w:num w:numId="13">
-    <w:abstractNumId w:val="17"/>
+    <w:abstractNumId w:val="18"/>
   </w:num>
   <w:num w:numId="14">
     <w:abstractNumId w:val="2"/>
   </w:num>
   <w:num w:numId="15">
-    <w:abstractNumId w:val="8"/>
+    <w:abstractNumId w:val="9"/>
   </w:num>
   <w:num w:numId="16">
-    <w:abstractNumId w:val="20"/>
+    <w:abstractNumId w:val="21"/>
   </w:num>
   <w:num w:numId="17">
-    <w:abstractNumId w:val="27"/>
+    <w:abstractNumId w:val="29"/>
   </w:num>
   <w:num w:numId="18">
-    <w:abstractNumId w:val="31"/>
+    <w:abstractNumId w:val="33"/>
   </w:num>
   <w:num w:numId="19">
-    <w:abstractNumId w:val="24"/>
+    <w:abstractNumId w:val="25"/>
   </w:num>
   <w:num w:numId="20">
-    <w:abstractNumId w:val="19"/>
+    <w:abstractNumId w:val="20"/>
   </w:num>
   <w:num w:numId="21">
     <w:abstractNumId w:val="0"/>
   </w:num>
   <w:num w:numId="22">
-    <w:abstractNumId w:val="18"/>
+    <w:abstractNumId w:val="19"/>
   </w:num>
   <w:num w:numId="23">
-    <w:abstractNumId w:val="22"/>
+    <w:abstractNumId w:val="23"/>
   </w:num>
   <w:num w:numId="24">
     <w:abstractNumId w:val="3"/>
   </w:num>
   <w:num w:numId="25">
-    <w:abstractNumId w:val="13"/>
+    <w:abstractNumId w:val="14"/>
   </w:num>
   <w:num w:numId="26">
     <w:abstractNumId w:val="1"/>
@@ -11781,22 +12602,28 @@
     </w:lvlOverride>
   </w:num>
   <w:num w:numId="27">
-    <w:abstractNumId w:val="28"/>
+    <w:abstractNumId w:val="30"/>
   </w:num>
   <w:num w:numId="28">
-    <w:abstractNumId w:val="4"/>
+    <w:abstractNumId w:val="5"/>
   </w:num>
   <w:num w:numId="29">
+    <w:abstractNumId w:val="16"/>
+  </w:num>
+  <w:num w:numId="30">
+    <w:abstractNumId w:val="32"/>
+  </w:num>
+  <w:num w:numId="31">
     <w:abstractNumId w:val="15"/>
   </w:num>
-  <w:num w:numId="30">
-    <w:abstractNumId w:val="30"/>
+  <w:num w:numId="32">
+    <w:abstractNumId w:val="27"/>
   </w:num>
-  <w:num w:numId="31">
-    <w:abstractNumId w:val="14"/>
+  <w:num w:numId="33">
+    <w:abstractNumId w:val="26"/>
   </w:num>
-  <w:num w:numId="32">
-    <w:abstractNumId w:val="25"/>
+  <w:num w:numId="34">
+    <w:abstractNumId w:val="4"/>
   </w:num>
 </w:numbering>
 </file>
@@ -13122,7 +13949,7 @@
 </file>
 
 <file path=customXml/itemProps1.xml><?xml version="1.0" encoding="utf-8"?>
-<ds:datastoreItem xmlns:ds="http://schemas.openxmlformats.org/officeDocument/2006/customXml" ds:itemID="{0AD4F438-6E6F-4FFF-AC30-19190A6B5FEC}">
+<ds:datastoreItem xmlns:ds="http://schemas.openxmlformats.org/officeDocument/2006/customXml" ds:itemID="{47372566-A5E8-4041-95D4-BCBBECB1FAE5}">
   <ds:schemaRefs>
     <ds:schemaRef ds:uri="http://schemas.openxmlformats.org/officeDocument/2006/bibliography"/>
   </ds:schemaRefs>

--- a/Документы/Проект системы.docx
+++ b/Документы/Проект системы.docx
@@ -5574,7 +5574,29 @@
           <w:sz w:val="28"/>
           <w:szCs w:val="28"/>
         </w:rPr>
-        <w:t xml:space="preserve">Гайка шлицевая представляет собой кольцо из металла. На внутреннее отверстие наносится резьба. Название изделие определено особенностями, которыми гайка шлицевая отличается от аналогичных крепёжных изделий. По наружной стороне детали наносятся специальные шлицы. Это пазы, сделанные при помощи фрезеровки. Они служат для проворачивания гайки вокруг своей оси. Для этих целей разработаны специальные ключи, называемые радиусными или муфтовыми. Каждая гайка шлицевая закручивается ключом соответствующего диаметра. </w:t>
+        <w:t>Гайка шлицевая</w:t>
+      </w:r>
+      <w:r>
+        <w:rPr>
+          <w:rStyle w:val="af3"/>
+          <w:rFonts w:ascii="Times New Roman" w:hAnsi="Times New Roman" w:cs="Times New Roman"/>
+          <w:b w:val="0"/>
+          <w:color w:val="000000"/>
+          <w:sz w:val="28"/>
+          <w:szCs w:val="28"/>
+        </w:rPr>
+        <w:t xml:space="preserve"> [5]</w:t>
+      </w:r>
+      <w:r>
+        <w:rPr>
+          <w:rStyle w:val="af3"/>
+          <w:rFonts w:ascii="Times New Roman" w:hAnsi="Times New Roman" w:cs="Times New Roman"/>
+          <w:b w:val="0"/>
+          <w:color w:val="000000"/>
+          <w:sz w:val="28"/>
+          <w:szCs w:val="28"/>
+        </w:rPr>
+        <w:t xml:space="preserve"> представляет собой кольцо из металла. На внутреннее отверстие наносится резьба. Название изделие определено особенностями, которыми гайка шлицевая отличается от аналогичных крепёжных изделий. По наружной стороне детали наносятся специальные шлицы. Это пазы, сделанные при помощи фрезеровки. Они служат для проворачивания гайки вокруг своей оси. Для этих целей разработаны специальные ключи, называемые радиусными или муфтовыми. Каждая гайка шлицевая закручивается ключом соответствующего диаметра. </w:t>
       </w:r>
     </w:p>
     <w:p>
@@ -6223,6 +6245,8 @@
         <w:textAlignment w:val="auto"/>
         <w:rPr>
           <w:rFonts w:eastAsia="Times New Roman" w:cs="Times New Roman"/>
+          <w:bCs/>
+          <w:iCs/>
           <w:color w:val="000000" w:themeColor="text1"/>
           <w:kern w:val="0"/>
           <w:sz w:val="28"/>
@@ -6241,7 +6265,7 @@
           <w:szCs w:val="28"/>
           <w:lang w:eastAsia="ru-RU" w:bidi="ar-SA"/>
         </w:rPr>
-        <w:t>UML</w:t>
+        <w:t>Унифицированный язык моделирования (Unified Modeling Language,</w:t>
       </w:r>
       <w:r>
         <w:rPr>
@@ -6267,84 +6291,139 @@
           <w:szCs w:val="28"/>
           <w:lang w:eastAsia="ru-RU" w:bidi="ar-SA"/>
         </w:rPr>
-        <w:t>[6]</w:t>
+        <w:t>UML)</w:t>
       </w:r>
       <w:r>
         <w:rPr>
           <w:rFonts w:eastAsia="Times New Roman" w:cs="Times New Roman"/>
+          <w:bCs/>
+          <w:iCs/>
           <w:color w:val="000000" w:themeColor="text1"/>
           <w:kern w:val="0"/>
           <w:sz w:val="28"/>
           <w:szCs w:val="28"/>
           <w:lang w:eastAsia="ru-RU" w:bidi="ar-SA"/>
         </w:rPr>
-        <w:t xml:space="preserve"> – </w:t>
-      </w:r>
+        <w:t xml:space="preserve"> </w:t>
+      </w:r>
+      <w:bookmarkStart w:id="3" w:name="_GoBack"/>
+      <w:bookmarkEnd w:id="3"/>
       <w:r>
         <w:rPr>
           <w:rFonts w:eastAsia="Times New Roman" w:cs="Times New Roman"/>
+          <w:bCs/>
+          <w:iCs/>
           <w:color w:val="000000" w:themeColor="text1"/>
           <w:kern w:val="0"/>
           <w:sz w:val="28"/>
           <w:szCs w:val="28"/>
           <w:lang w:eastAsia="ru-RU" w:bidi="ar-SA"/>
         </w:rPr>
-        <w:t>унифицированный язык моделирова</w:t>
+        <w:t>[6]</w:t>
       </w:r>
       <w:r>
         <w:rPr>
           <w:rFonts w:eastAsia="Times New Roman" w:cs="Times New Roman"/>
+          <w:bCs/>
+          <w:iCs/>
           <w:color w:val="000000" w:themeColor="text1"/>
           <w:kern w:val="0"/>
           <w:sz w:val="28"/>
           <w:szCs w:val="28"/>
           <w:lang w:eastAsia="ru-RU" w:bidi="ar-SA"/>
         </w:rPr>
-        <w:t xml:space="preserve">ния (Unified Modeling Language) – </w:t>
+        <w:t xml:space="preserve"> – это универсальный язык ви</w:t>
       </w:r>
       <w:r>
         <w:rPr>
           <w:rFonts w:eastAsia="Times New Roman" w:cs="Times New Roman"/>
+          <w:bCs/>
+          <w:iCs/>
           <w:color w:val="000000" w:themeColor="text1"/>
           <w:kern w:val="0"/>
           <w:sz w:val="28"/>
           <w:szCs w:val="28"/>
           <w:lang w:eastAsia="ru-RU" w:bidi="ar-SA"/>
         </w:rPr>
-        <w:t>это система обозначений, которую можно применять для объектно-ориентирова</w:t>
+        <w:t xml:space="preserve">зуального моделирования систем. </w:t>
       </w:r>
       <w:r>
         <w:rPr>
           <w:rFonts w:eastAsia="Times New Roman" w:cs="Times New Roman"/>
+          <w:bCs/>
+          <w:iCs/>
           <w:color w:val="000000" w:themeColor="text1"/>
           <w:kern w:val="0"/>
           <w:sz w:val="28"/>
           <w:szCs w:val="28"/>
           <w:lang w:eastAsia="ru-RU" w:bidi="ar-SA"/>
         </w:rPr>
-        <w:t xml:space="preserve">нного анализа и проектирования. </w:t>
+        <w:t>Хотя чаще всего UML ассоциируетс</w:t>
       </w:r>
       <w:r>
         <w:rPr>
           <w:rFonts w:eastAsia="Times New Roman" w:cs="Times New Roman"/>
+          <w:bCs/>
+          <w:iCs/>
           <w:color w:val="000000" w:themeColor="text1"/>
           <w:kern w:val="0"/>
           <w:sz w:val="28"/>
           <w:szCs w:val="28"/>
           <w:lang w:eastAsia="ru-RU" w:bidi="ar-SA"/>
         </w:rPr>
-        <w:t>Его можно использовать для визуализации, спецификации, конструирования и докум</w:t>
+        <w:t>я с моделированием ОО программ</w:t>
       </w:r>
       <w:r>
         <w:rPr>
           <w:rFonts w:eastAsia="Times New Roman" w:cs="Times New Roman"/>
+          <w:bCs/>
+          <w:iCs/>
           <w:color w:val="000000" w:themeColor="text1"/>
           <w:kern w:val="0"/>
           <w:sz w:val="28"/>
           <w:szCs w:val="28"/>
           <w:lang w:eastAsia="ru-RU" w:bidi="ar-SA"/>
         </w:rPr>
-        <w:t>ентирования программных систем.</w:t>
+        <w:softHyphen/>
+      </w:r>
+      <w:r>
+        <w:rPr>
+          <w:rFonts w:eastAsia="Times New Roman" w:cs="Times New Roman"/>
+          <w:bCs/>
+          <w:iCs/>
+          <w:color w:val="000000" w:themeColor="text1"/>
+          <w:kern w:val="0"/>
+          <w:sz w:val="28"/>
+          <w:szCs w:val="28"/>
+          <w:lang w:eastAsia="ru-RU" w:bidi="ar-SA"/>
+        </w:rPr>
+        <w:t>ных систем, он имеет намного бол</w:t>
+      </w:r>
+      <w:r>
+        <w:rPr>
+          <w:rFonts w:eastAsia="Times New Roman" w:cs="Times New Roman"/>
+          <w:bCs/>
+          <w:iCs/>
+          <w:color w:val="000000" w:themeColor="text1"/>
+          <w:kern w:val="0"/>
+          <w:sz w:val="28"/>
+          <w:szCs w:val="28"/>
+          <w:lang w:eastAsia="ru-RU" w:bidi="ar-SA"/>
+        </w:rPr>
+        <w:t xml:space="preserve">ее широкое применение благодаря </w:t>
+      </w:r>
+      <w:r>
+        <w:rPr>
+          <w:rFonts w:eastAsia="Times New Roman" w:cs="Times New Roman"/>
+          <w:bCs/>
+          <w:iCs/>
+          <w:color w:val="000000" w:themeColor="text1"/>
+          <w:kern w:val="0"/>
+          <w:sz w:val="28"/>
+          <w:szCs w:val="28"/>
+          <w:lang w:eastAsia="ru-RU" w:bidi="ar-SA"/>
+        </w:rPr>
+        <w:t>свойственной ему расширяемости.</w:t>
       </w:r>
     </w:p>
     <w:p>
@@ -6359,6 +6438,8 @@
         <w:textAlignment w:val="auto"/>
         <w:rPr>
           <w:rFonts w:eastAsia="Times New Roman" w:cs="Times New Roman"/>
+          <w:bCs/>
+          <w:iCs/>
           <w:color w:val="000000" w:themeColor="text1"/>
           <w:kern w:val="0"/>
           <w:sz w:val="28"/>
@@ -6369,118 +6450,224 @@
       <w:r>
         <w:rPr>
           <w:rFonts w:eastAsia="Times New Roman" w:cs="Times New Roman"/>
+          <w:bCs/>
+          <w:iCs/>
           <w:color w:val="000000" w:themeColor="text1"/>
           <w:kern w:val="0"/>
           <w:sz w:val="28"/>
           <w:szCs w:val="28"/>
           <w:lang w:eastAsia="ru-RU" w:bidi="ar-SA"/>
         </w:rPr>
-        <w:t>Словарь UML включает три вида строительных блоков:</w:t>
-      </w:r>
-    </w:p>
-    <w:p>
-      <w:pPr>
-        <w:widowControl/>
-        <w:numPr>
-          <w:ilvl w:val="0"/>
-          <w:numId w:val="32"/>
-        </w:numPr>
-        <w:shd w:val="clear" w:color="auto" w:fill="FFFFFF"/>
-        <w:suppressAutoHyphens w:val="0"/>
-        <w:autoSpaceDN/>
-        <w:spacing w:line="360" w:lineRule="auto"/>
-        <w:ind w:firstLine="698"/>
-        <w:jc w:val="both"/>
-        <w:textAlignment w:val="auto"/>
+        <w:t>UML объединил лучшие современн</w:t>
+      </w:r>
+      <w:r>
         <w:rPr>
           <w:rFonts w:eastAsia="Times New Roman" w:cs="Times New Roman"/>
+          <w:bCs/>
+          <w:iCs/>
           <w:color w:val="000000" w:themeColor="text1"/>
           <w:kern w:val="0"/>
           <w:sz w:val="28"/>
           <w:szCs w:val="28"/>
           <w:lang w:eastAsia="ru-RU" w:bidi="ar-SA"/>
         </w:rPr>
-      </w:pPr>
+        <w:t>ые технические приемы моделиро</w:t>
+      </w:r>
       <w:r>
         <w:rPr>
           <w:rFonts w:eastAsia="Times New Roman" w:cs="Times New Roman"/>
+          <w:bCs/>
+          <w:iCs/>
           <w:color w:val="000000" w:themeColor="text1"/>
           <w:kern w:val="0"/>
           <w:sz w:val="28"/>
           <w:szCs w:val="28"/>
           <w:lang w:eastAsia="ru-RU" w:bidi="ar-SA"/>
         </w:rPr>
-        <w:t>Диаграммы;</w:t>
-      </w:r>
-    </w:p>
-    <w:p>
-      <w:pPr>
-        <w:widowControl/>
-        <w:numPr>
-          <w:ilvl w:val="0"/>
-          <w:numId w:val="32"/>
-        </w:numPr>
-        <w:shd w:val="clear" w:color="auto" w:fill="FFFFFF"/>
-        <w:suppressAutoHyphens w:val="0"/>
-        <w:autoSpaceDN/>
-        <w:spacing w:line="360" w:lineRule="auto"/>
-        <w:ind w:firstLine="698"/>
-        <w:jc w:val="both"/>
-        <w:textAlignment w:val="auto"/>
+        <w:softHyphen/>
+      </w:r>
+      <w:r>
         <w:rPr>
           <w:rFonts w:eastAsia="Times New Roman" w:cs="Times New Roman"/>
+          <w:bCs/>
+          <w:iCs/>
           <w:color w:val="000000" w:themeColor="text1"/>
           <w:kern w:val="0"/>
           <w:sz w:val="28"/>
           <w:szCs w:val="28"/>
           <w:lang w:eastAsia="ru-RU" w:bidi="ar-SA"/>
         </w:rPr>
-      </w:pPr>
+        <w:t>вания и разработки программного</w:t>
+      </w:r>
       <w:r>
         <w:rPr>
           <w:rFonts w:eastAsia="Times New Roman" w:cs="Times New Roman"/>
+          <w:bCs/>
+          <w:iCs/>
           <w:color w:val="000000" w:themeColor="text1"/>
           <w:kern w:val="0"/>
           <w:sz w:val="28"/>
           <w:szCs w:val="28"/>
           <w:lang w:eastAsia="ru-RU" w:bidi="ar-SA"/>
         </w:rPr>
-        <w:t>Сущности;</w:t>
-      </w:r>
-    </w:p>
-    <w:p>
-      <w:pPr>
-        <w:widowControl/>
-        <w:numPr>
-          <w:ilvl w:val="0"/>
-          <w:numId w:val="32"/>
-        </w:numPr>
-        <w:shd w:val="clear" w:color="auto" w:fill="FFFFFF"/>
-        <w:suppressAutoHyphens w:val="0"/>
-        <w:autoSpaceDN/>
-        <w:spacing w:line="360" w:lineRule="auto"/>
-        <w:ind w:firstLine="698"/>
-        <w:jc w:val="both"/>
-        <w:textAlignment w:val="auto"/>
+        <w:t xml:space="preserve"> обеспечения. По сути, язык UML </w:t>
+      </w:r>
+      <w:r>
         <w:rPr>
           <w:rFonts w:eastAsia="Times New Roman" w:cs="Times New Roman"/>
+          <w:bCs/>
+          <w:iCs/>
           <w:color w:val="000000" w:themeColor="text1"/>
           <w:kern w:val="0"/>
           <w:sz w:val="28"/>
           <w:szCs w:val="28"/>
           <w:lang w:eastAsia="ru-RU" w:bidi="ar-SA"/>
         </w:rPr>
-      </w:pPr>
+        <w:t>был задуман так, чтобы его можно б</w:t>
+      </w:r>
       <w:r>
         <w:rPr>
           <w:rFonts w:eastAsia="Times New Roman" w:cs="Times New Roman"/>
+          <w:bCs/>
+          <w:iCs/>
           <w:color w:val="000000" w:themeColor="text1"/>
           <w:kern w:val="0"/>
           <w:sz w:val="28"/>
           <w:szCs w:val="28"/>
           <w:lang w:eastAsia="ru-RU" w:bidi="ar-SA"/>
         </w:rPr>
-        <w:t>Связи.</w:t>
+        <w:t xml:space="preserve">ыло реализовать посредством его </w:t>
+      </w:r>
+      <w:r>
+        <w:rPr>
+          <w:rFonts w:eastAsia="Times New Roman" w:cs="Times New Roman"/>
+          <w:bCs/>
+          <w:iCs/>
+          <w:color w:val="000000" w:themeColor="text1"/>
+          <w:kern w:val="0"/>
+          <w:sz w:val="28"/>
+          <w:szCs w:val="28"/>
+          <w:lang w:eastAsia="ru-RU" w:bidi="ar-SA"/>
+        </w:rPr>
+        <w:t>же инструментальных средств. Фак</w:t>
+      </w:r>
+      <w:r>
+        <w:rPr>
+          <w:rFonts w:eastAsia="Times New Roman" w:cs="Times New Roman"/>
+          <w:bCs/>
+          <w:iCs/>
+          <w:color w:val="000000" w:themeColor="text1"/>
+          <w:kern w:val="0"/>
+          <w:sz w:val="28"/>
+          <w:szCs w:val="28"/>
+          <w:lang w:eastAsia="ru-RU" w:bidi="ar-SA"/>
+        </w:rPr>
+        <w:t xml:space="preserve">тически это признание того, что </w:t>
+      </w:r>
+      <w:r>
+        <w:rPr>
+          <w:rFonts w:eastAsia="Times New Roman" w:cs="Times New Roman"/>
+          <w:bCs/>
+          <w:iCs/>
+          <w:color w:val="000000" w:themeColor="text1"/>
+          <w:kern w:val="0"/>
+          <w:sz w:val="28"/>
+          <w:szCs w:val="28"/>
+          <w:lang w:eastAsia="ru-RU" w:bidi="ar-SA"/>
+        </w:rPr>
+        <w:t>большие современные программные</w:t>
+      </w:r>
+      <w:r>
+        <w:rPr>
+          <w:rFonts w:eastAsia="Times New Roman" w:cs="Times New Roman"/>
+          <w:bCs/>
+          <w:iCs/>
+          <w:color w:val="000000" w:themeColor="text1"/>
+          <w:kern w:val="0"/>
+          <w:sz w:val="28"/>
+          <w:szCs w:val="28"/>
+          <w:lang w:eastAsia="ru-RU" w:bidi="ar-SA"/>
+        </w:rPr>
+        <w:t xml:space="preserve"> системы, как правило, нуждают</w:t>
+      </w:r>
+      <w:r>
+        <w:rPr>
+          <w:rFonts w:eastAsia="Times New Roman" w:cs="Times New Roman"/>
+          <w:bCs/>
+          <w:iCs/>
+          <w:color w:val="000000" w:themeColor="text1"/>
+          <w:kern w:val="0"/>
+          <w:sz w:val="28"/>
+          <w:szCs w:val="28"/>
+          <w:lang w:eastAsia="ru-RU" w:bidi="ar-SA"/>
+        </w:rPr>
+        <w:softHyphen/>
+      </w:r>
+      <w:r>
+        <w:rPr>
+          <w:rFonts w:eastAsia="Times New Roman" w:cs="Times New Roman"/>
+          <w:bCs/>
+          <w:iCs/>
+          <w:color w:val="000000" w:themeColor="text1"/>
+          <w:kern w:val="0"/>
+          <w:sz w:val="28"/>
+          <w:szCs w:val="28"/>
+          <w:lang w:eastAsia="ru-RU" w:bidi="ar-SA"/>
+        </w:rPr>
+        <w:t>ся в инструментальной поддержке. UML</w:t>
+      </w:r>
+      <w:r>
+        <w:rPr>
+          <w:rFonts w:eastAsia="Times New Roman" w:cs="Times New Roman"/>
+          <w:bCs/>
+          <w:iCs/>
+          <w:color w:val="000000" w:themeColor="text1"/>
+          <w:kern w:val="0"/>
+          <w:sz w:val="28"/>
+          <w:szCs w:val="28"/>
+          <w:lang w:eastAsia="ru-RU" w:bidi="ar-SA"/>
+        </w:rPr>
+        <w:t xml:space="preserve"> </w:t>
+      </w:r>
+      <w:r>
+        <w:rPr>
+          <w:rFonts w:eastAsia="Times New Roman" w:cs="Times New Roman"/>
+          <w:bCs/>
+          <w:iCs/>
+          <w:color w:val="000000" w:themeColor="text1"/>
+          <w:kern w:val="0"/>
+          <w:sz w:val="28"/>
+          <w:szCs w:val="28"/>
+          <w:lang w:eastAsia="ru-RU" w:bidi="ar-SA"/>
+        </w:rPr>
+        <w:softHyphen/>
+        <w:t>диаграммы легко восприни</w:t>
+      </w:r>
+      <w:r>
+        <w:rPr>
+          <w:rFonts w:eastAsia="Times New Roman" w:cs="Times New Roman"/>
+          <w:bCs/>
+          <w:iCs/>
+          <w:color w:val="000000" w:themeColor="text1"/>
+          <w:kern w:val="0"/>
+          <w:sz w:val="28"/>
+          <w:szCs w:val="28"/>
+          <w:lang w:eastAsia="ru-RU" w:bidi="ar-SA"/>
+        </w:rPr>
+        <w:softHyphen/>
+      </w:r>
+      <w:r>
+        <w:rPr>
+          <w:rFonts w:eastAsia="Times New Roman" w:cs="Times New Roman"/>
+          <w:bCs/>
+          <w:iCs/>
+          <w:color w:val="000000" w:themeColor="text1"/>
+          <w:kern w:val="0"/>
+          <w:sz w:val="28"/>
+          <w:szCs w:val="28"/>
+          <w:lang w:eastAsia="ru-RU" w:bidi="ar-SA"/>
+        </w:rPr>
+        <w:t xml:space="preserve">маются и при этом без труда генерируются компьютерами. </w:t>
       </w:r>
     </w:p>
     <w:p>
@@ -6511,101 +6698,6 @@
           <w:szCs w:val="28"/>
           <w:lang w:eastAsia="ru-RU" w:bidi="ar-SA"/>
         </w:rPr>
-        <w:t>Диаграмма</w:t>
-      </w:r>
-      <w:r>
-        <w:rPr>
-          <w:rFonts w:eastAsia="Times New Roman" w:cs="Times New Roman"/>
-          <w:color w:val="000000" w:themeColor="text1"/>
-          <w:kern w:val="0"/>
-          <w:sz w:val="28"/>
-          <w:szCs w:val="28"/>
-          <w:lang w:eastAsia="ru-RU" w:bidi="ar-SA"/>
-        </w:rPr>
-        <w:t xml:space="preserve"> </w:t>
-      </w:r>
-      <w:r>
-        <w:rPr>
-          <w:rFonts w:eastAsia="Times New Roman" w:cs="Times New Roman"/>
-          <w:color w:val="000000" w:themeColor="text1"/>
-          <w:kern w:val="0"/>
-          <w:sz w:val="28"/>
-          <w:szCs w:val="28"/>
-          <w:lang w:eastAsia="ru-RU" w:bidi="ar-SA"/>
-        </w:rPr>
-        <w:t>[6]</w:t>
-      </w:r>
-      <w:r>
-        <w:rPr>
-          <w:rFonts w:eastAsia="Times New Roman" w:cs="Times New Roman"/>
-          <w:color w:val="000000" w:themeColor="text1"/>
-          <w:kern w:val="0"/>
-          <w:sz w:val="28"/>
-          <w:szCs w:val="28"/>
-          <w:lang w:eastAsia="ru-RU" w:bidi="ar-SA"/>
-        </w:rPr>
-        <w:t xml:space="preserve"> – это графическое представление набора элементов, чаще всего изображенного в виде связного графа вершин (сущностей) и путей (связей). </w:t>
-      </w:r>
-    </w:p>
-    <w:p>
-      <w:pPr>
-        <w:widowControl/>
-        <w:shd w:val="clear" w:color="auto" w:fill="FFFFFF"/>
-        <w:suppressAutoHyphens w:val="0"/>
-        <w:autoSpaceDN/>
-        <w:spacing w:line="360" w:lineRule="auto"/>
-        <w:ind w:firstLine="851"/>
-        <w:jc w:val="both"/>
-        <w:textAlignment w:val="auto"/>
-        <w:rPr>
-          <w:rFonts w:eastAsia="Times New Roman" w:cs="Times New Roman"/>
-          <w:color w:val="000000" w:themeColor="text1"/>
-          <w:kern w:val="0"/>
-          <w:sz w:val="28"/>
-          <w:szCs w:val="28"/>
-          <w:lang w:eastAsia="ru-RU" w:bidi="ar-SA"/>
-        </w:rPr>
-      </w:pPr>
-      <w:r>
-        <w:rPr>
-          <w:rFonts w:eastAsia="Times New Roman" w:cs="Times New Roman"/>
-          <w:color w:val="000000" w:themeColor="text1"/>
-          <w:kern w:val="0"/>
-          <w:sz w:val="28"/>
-          <w:szCs w:val="28"/>
-          <w:lang w:eastAsia="ru-RU" w:bidi="ar-SA"/>
-        </w:rPr>
-        <w:t>Диаграммы классов показывают набор классов, интерфейсов, а также их связи. Диаграммы этого вида чаще всего используются для моделирования объектно-ориентированных систем. Они предназначены для статического представления системы.</w:t>
-      </w:r>
-    </w:p>
-    <w:p>
-      <w:pPr>
-        <w:widowControl/>
-        <w:shd w:val="clear" w:color="auto" w:fill="FFFFFF"/>
-        <w:suppressAutoHyphens w:val="0"/>
-        <w:autoSpaceDN/>
-        <w:spacing w:line="360" w:lineRule="auto"/>
-        <w:ind w:firstLine="851"/>
-        <w:jc w:val="both"/>
-        <w:textAlignment w:val="auto"/>
-        <w:rPr>
-          <w:rFonts w:eastAsia="Times New Roman" w:cs="Times New Roman"/>
-          <w:color w:val="000000" w:themeColor="text1"/>
-          <w:kern w:val="0"/>
-          <w:sz w:val="28"/>
-          <w:szCs w:val="28"/>
-          <w:lang w:eastAsia="ru-RU" w:bidi="ar-SA"/>
-        </w:rPr>
-      </w:pPr>
-      <w:r>
-        <w:rPr>
-          <w:rFonts w:eastAsia="Times New Roman" w:cs="Times New Roman"/>
-          <w:color w:val="000000" w:themeColor="text1"/>
-          <w:kern w:val="0"/>
-          <w:sz w:val="28"/>
-          <w:szCs w:val="28"/>
-          <w:lang w:eastAsia="ru-RU" w:bidi="ar-SA"/>
-        </w:rPr>
         <w:t>Диаграмма классов представлена на рисунке 5.1.</w:t>
       </w:r>
     </w:p>
@@ -6639,10 +6731,10 @@
         </w:rPr>
         <w:lastRenderedPageBreak/>
         <w:drawing>
-          <wp:inline distT="0" distB="0" distL="0" distR="0" wp14:anchorId="3F6375D2" wp14:editId="0344BEE4">
+          <wp:inline distT="0" distB="0" distL="0" distR="0" wp14:anchorId="5FEBE2A3" wp14:editId="2541BD39">
             <wp:extent cx="6120130" cy="4749800"/>
             <wp:effectExtent l="0" t="0" r="0" b="0"/>
-            <wp:docPr id="14" name="Рисунок 14"/>
+            <wp:docPr id="1" name="Рисунок 1"/>
             <wp:cNvGraphicFramePr>
               <a:graphicFrameLocks xmlns:a="http://schemas.openxmlformats.org/drawingml/2006/main" noChangeAspect="1"/>
             </wp:cNvGraphicFramePr>
@@ -6650,7 +6742,7 @@
               <a:graphicData uri="http://schemas.openxmlformats.org/drawingml/2006/picture">
                 <pic:pic xmlns:pic="http://schemas.openxmlformats.org/drawingml/2006/picture">
                   <pic:nvPicPr>
-                    <pic:cNvPr id="14" name="ScrewCreator.png"/>
+                    <pic:cNvPr id="1" name="ScrewCreator.png"/>
                     <pic:cNvPicPr/>
                   </pic:nvPicPr>
                   <pic:blipFill>
@@ -6701,6 +6793,13 @@
       </w:pPr>
       <w:r>
         <w:rPr>
+          <w:rStyle w:val="afa"/>
+          <w:rFonts w:cs="Mangal"/>
+        </w:rPr>
+        <w:commentReference w:id="4"/>
+      </w:r>
+      <w:r>
+        <w:rPr>
           <w:rFonts w:eastAsia="Times New Roman" w:cs="Times New Roman"/>
           <w:color w:val="000000" w:themeColor="text1"/>
           <w:kern w:val="0"/>
@@ -6747,15 +6846,7 @@
           <w:sz w:val="28"/>
           <w:szCs w:val="28"/>
         </w:rPr>
-        <w:t xml:space="preserve"> </w:t>
-      </w:r>
-      <w:r>
-        <w:rPr>
-          <w:rFonts w:cs="Times New Roman"/>
-          <w:sz w:val="28"/>
-          <w:szCs w:val="28"/>
-        </w:rPr>
-        <w:t xml:space="preserve">– </w:t>
+        <w:t xml:space="preserve"> – </w:t>
       </w:r>
       <w:r>
         <w:rPr>
@@ -6834,15 +6925,7 @@
           <w:sz w:val="28"/>
           <w:szCs w:val="28"/>
         </w:rPr>
-        <w:t xml:space="preserve"> для построения</w:t>
-      </w:r>
-      <w:r>
-        <w:rPr>
-          <w:rFonts w:cs="Times New Roman"/>
-          <w:sz w:val="28"/>
-          <w:szCs w:val="28"/>
-        </w:rPr>
-        <w:t xml:space="preserve"> детали</w:t>
+        <w:t xml:space="preserve"> для построения детали</w:t>
       </w:r>
       <w:r>
         <w:rPr>
@@ -7000,16 +7083,7 @@
           <w:szCs w:val="28"/>
           <w:lang w:val="en-US"/>
         </w:rPr>
-        <w:t>Parameters</w:t>
-      </w:r>
-      <w:r>
-        <w:rPr>
-          <w:rFonts w:cs="Times New Roman"/>
-          <w:sz w:val="28"/>
-          <w:szCs w:val="28"/>
-          <w:lang w:val="en-US"/>
-        </w:rPr>
-        <w:t>Range</w:t>
+        <w:t>ParametersRange</w:t>
       </w:r>
       <w:r>
         <w:rPr>
@@ -7251,7 +7325,42 @@
           <w:sz w:val="28"/>
           <w:szCs w:val="28"/>
         </w:rPr>
-        <w:t>Плагин представляет собой пользовательскую форму с ячейками для ввода параметров.</w:t>
+        <w:t xml:space="preserve">Плагин представляет собой пользовательскую форму с </w:t>
+      </w:r>
+      <w:r>
+        <w:rPr>
+          <w:rFonts w:ascii="Times New Roman" w:hAnsi="Times New Roman" w:cs="Times New Roman"/>
+          <w:sz w:val="28"/>
+          <w:szCs w:val="28"/>
+        </w:rPr>
+        <w:t>полями</w:t>
+      </w:r>
+      <w:commentRangeStart w:id="5"/>
+      <w:r>
+        <w:rPr>
+          <w:rFonts w:ascii="Times New Roman" w:hAnsi="Times New Roman" w:cs="Times New Roman"/>
+          <w:sz w:val="28"/>
+          <w:szCs w:val="28"/>
+        </w:rPr>
+        <w:t xml:space="preserve"> </w:t>
+      </w:r>
+      <w:commentRangeEnd w:id="5"/>
+      <w:r>
+        <w:rPr>
+          <w:rStyle w:val="afa"/>
+          <w:rFonts w:ascii="Times New Roman" w:eastAsia="SimSun" w:hAnsi="Times New Roman" w:cs="Mangal"/>
+          <w:kern w:val="3"/>
+          <w:lang w:eastAsia="zh-CN" w:bidi="hi-IN"/>
+        </w:rPr>
+        <w:commentReference w:id="5"/>
+      </w:r>
+      <w:r>
+        <w:rPr>
+          <w:rFonts w:ascii="Times New Roman" w:hAnsi="Times New Roman" w:cs="Times New Roman"/>
+          <w:sz w:val="28"/>
+          <w:szCs w:val="28"/>
+        </w:rPr>
+        <w:t>для ввода параметров.</w:t>
       </w:r>
       <w:r>
         <w:rPr>
@@ -7301,7 +7410,7 @@
                     <pic:cNvPicPr/>
                   </pic:nvPicPr>
                   <pic:blipFill>
-                    <a:blip r:embed="rId10"/>
+                    <a:blip r:embed="rId12"/>
                     <a:stretch>
                       <a:fillRect/>
                     </a:stretch>
@@ -7476,7 +7585,7 @@
                     <pic:cNvPicPr/>
                   </pic:nvPicPr>
                   <pic:blipFill>
-                    <a:blip r:embed="rId11">
+                    <a:blip r:embed="rId13">
                       <a:extLst>
                         <a:ext uri="{28A0092B-C50C-407E-A947-70E740481C1C}">
                           <a14:useLocalDpi xmlns:a14="http://schemas.microsoft.com/office/drawing/2010/main" val="0"/>
@@ -7529,7 +7638,7 @@
                     <pic:cNvPicPr/>
                   </pic:nvPicPr>
                   <pic:blipFill>
-                    <a:blip r:embed="rId12"/>
+                    <a:blip r:embed="rId14"/>
                     <a:stretch>
                       <a:fillRect/>
                     </a:stretch>
@@ -7643,7 +7752,7 @@
                     <pic:cNvPicPr/>
                   </pic:nvPicPr>
                   <pic:blipFill>
-                    <a:blip r:embed="rId13">
+                    <a:blip r:embed="rId15">
                       <a:extLst>
                         <a:ext uri="{28A0092B-C50C-407E-A947-70E740481C1C}">
                           <a14:useLocalDpi xmlns:a14="http://schemas.microsoft.com/office/drawing/2010/main" val="0"/>
@@ -7688,7 +7797,7 @@
           <w:sz w:val="28"/>
           <w:szCs w:val="28"/>
         </w:rPr>
-        <w:t xml:space="preserve">Рисунок 5.3 – </w:t>
+        <w:t xml:space="preserve">Рисунок 5.3 – Окно с текстом ошибки при вводе </w:t>
       </w:r>
       <w:r>
         <w:rPr>
@@ -7696,18 +7805,8 @@
           <w:sz w:val="28"/>
           <w:szCs w:val="28"/>
         </w:rPr>
-        <w:t xml:space="preserve">Окно с текстом ошибки при вводе </w:t>
-      </w:r>
-      <w:r>
-        <w:rPr>
-          <w:rFonts w:ascii="Times New Roman" w:hAnsi="Times New Roman" w:cs="Times New Roman"/>
-          <w:sz w:val="28"/>
-          <w:szCs w:val="28"/>
-        </w:rPr>
         <w:t>некорректных</w:t>
       </w:r>
-      <w:bookmarkStart w:id="3" w:name="_GoBack"/>
-      <w:bookmarkEnd w:id="3"/>
       <w:r>
         <w:rPr>
           <w:rFonts w:ascii="Times New Roman" w:hAnsi="Times New Roman" w:cs="Times New Roman"/>
@@ -7734,31 +7833,7 @@
           <w:sz w:val="28"/>
           <w:szCs w:val="28"/>
         </w:rPr>
-        <w:t>О</w:t>
-      </w:r>
-      <w:r>
-        <w:rPr>
-          <w:rFonts w:ascii="Times New Roman" w:hAnsi="Times New Roman" w:cs="Times New Roman"/>
-          <w:sz w:val="28"/>
-          <w:szCs w:val="28"/>
-        </w:rPr>
-        <w:t xml:space="preserve">кна </w:t>
-      </w:r>
-      <w:r>
-        <w:rPr>
-          <w:rFonts w:ascii="Times New Roman" w:hAnsi="Times New Roman" w:cs="Times New Roman"/>
-          <w:sz w:val="28"/>
-          <w:szCs w:val="28"/>
-        </w:rPr>
-        <w:t>с текстом ошибки при</w:t>
-      </w:r>
-      <w:r>
-        <w:rPr>
-          <w:rFonts w:ascii="Times New Roman" w:hAnsi="Times New Roman" w:cs="Times New Roman"/>
-          <w:sz w:val="28"/>
-          <w:szCs w:val="28"/>
-        </w:rPr>
-        <w:t xml:space="preserve"> нарушении условий зависимости параметров представлены на рисунке 5.4-5.6.</w:t>
+        <w:t>Окна с текстом ошибки при нарушении условий зависимости параметров представлены на рисунке 5.4-5.6.</w:t>
       </w:r>
     </w:p>
     <w:p>
@@ -7797,7 +7872,7 @@
                     <pic:cNvPicPr/>
                   </pic:nvPicPr>
                   <pic:blipFill>
-                    <a:blip r:embed="rId14">
+                    <a:blip r:embed="rId16">
                       <a:extLst>
                         <a:ext uri="{28A0092B-C50C-407E-A947-70E740481C1C}">
                           <a14:useLocalDpi xmlns:a14="http://schemas.microsoft.com/office/drawing/2010/main" val="0"/>
@@ -7916,7 +7991,7 @@
                     <pic:cNvPicPr/>
                   </pic:nvPicPr>
                   <pic:blipFill>
-                    <a:blip r:embed="rId15">
+                    <a:blip r:embed="rId17">
                       <a:extLst>
                         <a:ext uri="{28A0092B-C50C-407E-A947-70E740481C1C}">
                           <a14:useLocalDpi xmlns:a14="http://schemas.microsoft.com/office/drawing/2010/main" val="0"/>
@@ -7961,23 +8036,7 @@
           <w:sz w:val="28"/>
           <w:szCs w:val="28"/>
         </w:rPr>
-        <w:t>Рисунок 5.</w:t>
-      </w:r>
-      <w:r>
-        <w:rPr>
-          <w:rFonts w:ascii="Times New Roman" w:hAnsi="Times New Roman" w:cs="Times New Roman"/>
-          <w:sz w:val="28"/>
-          <w:szCs w:val="28"/>
-        </w:rPr>
-        <w:t>5</w:t>
-      </w:r>
-      <w:r>
-        <w:rPr>
-          <w:rFonts w:ascii="Times New Roman" w:hAnsi="Times New Roman" w:cs="Times New Roman"/>
-          <w:sz w:val="28"/>
-          <w:szCs w:val="28"/>
-        </w:rPr>
-        <w:t xml:space="preserve">– Окно с текстом ошибки при нарушении условия: </w:t>
+        <w:t xml:space="preserve">Рисунок 5.5– Окно с текстом ошибки при нарушении условия: </w:t>
       </w:r>
       <w:r>
         <w:rPr>
@@ -8024,7 +8083,7 @@
                     <pic:cNvPicPr/>
                   </pic:nvPicPr>
                   <pic:blipFill>
-                    <a:blip r:embed="rId16">
+                    <a:blip r:embed="rId18">
                       <a:extLst>
                         <a:ext uri="{28A0092B-C50C-407E-A947-70E740481C1C}">
                           <a14:useLocalDpi xmlns:a14="http://schemas.microsoft.com/office/drawing/2010/main" val="0"/>
@@ -8184,7 +8243,7 @@
                     <pic:cNvPicPr/>
                   </pic:nvPicPr>
                   <pic:blipFill>
-                    <a:blip r:embed="rId17">
+                    <a:blip r:embed="rId19">
                       <a:extLst>
                         <a:ext uri="{28A0092B-C50C-407E-A947-70E740481C1C}">
                           <a14:useLocalDpi xmlns:a14="http://schemas.microsoft.com/office/drawing/2010/main" val="0"/>
@@ -8341,7 +8400,7 @@
         </w:rPr>
         <w:t xml:space="preserve">: </w:t>
       </w:r>
-      <w:hyperlink r:id="rId18" w:history="1">
+      <w:hyperlink r:id="rId20" w:history="1">
         <w:r>
           <w:rPr>
             <w:rStyle w:val="ab"/>
@@ -8573,7 +8632,7 @@
         </w:rPr>
         <w:t xml:space="preserve">: </w:t>
       </w:r>
-      <w:hyperlink r:id="rId19" w:history="1">
+      <w:hyperlink r:id="rId21" w:history="1">
         <w:r>
           <w:rPr>
             <w:rStyle w:val="ab"/>
@@ -8769,7 +8828,7 @@
         </w:rPr>
         <w:t xml:space="preserve">: </w:t>
       </w:r>
-      <w:hyperlink r:id="rId20" w:anchor=":~:text=Гайка%20шлицевая%20представляет%20собой%20кольцо,стороне%20детали%20наносятся%20специальные%20шлицы" w:history="1">
+      <w:hyperlink r:id="rId22" w:anchor=":~:text=Гайка%20шлицевая%20представляет%20собой%20кольцо,стороне%20детали%20наносятся%20специальные%20шлицы" w:history="1">
         <w:r>
           <w:rPr>
             <w:rStyle w:val="ab"/>
@@ -8836,110 +8895,56 @@
           <w:sz w:val="28"/>
           <w:szCs w:val="28"/>
         </w:rPr>
-        <w:t xml:space="preserve">UML-диаграммы классов </w:t>
-      </w:r>
-      <w:r>
-        <w:rPr>
-          <w:sz w:val="28"/>
-          <w:szCs w:val="28"/>
-        </w:rPr>
-        <w:t>[</w:t>
-      </w:r>
-      <w:r>
-        <w:rPr>
-          <w:sz w:val="28"/>
-          <w:szCs w:val="28"/>
-        </w:rPr>
-        <w:t>Электронный ресурс</w:t>
-      </w:r>
-      <w:r>
-        <w:rPr>
-          <w:sz w:val="28"/>
-          <w:szCs w:val="28"/>
-        </w:rPr>
-        <w:t>]</w:t>
-      </w:r>
-      <w:r>
-        <w:rPr>
-          <w:sz w:val="28"/>
-          <w:szCs w:val="28"/>
-        </w:rPr>
-        <w:t xml:space="preserve">. – </w:t>
-      </w:r>
-      <w:r>
-        <w:rPr>
-          <w:sz w:val="28"/>
-          <w:szCs w:val="28"/>
-          <w:lang w:val="en-US"/>
-        </w:rPr>
-        <w:t>URL</w:t>
-      </w:r>
-      <w:r>
-        <w:rPr>
-          <w:sz w:val="28"/>
-          <w:szCs w:val="28"/>
-        </w:rPr>
-        <w:t xml:space="preserve">: </w:t>
-      </w:r>
-      <w:r>
-        <w:rPr>
-          <w:sz w:val="28"/>
-          <w:szCs w:val="28"/>
-        </w:rPr>
-        <w:t>https://prog-cpp.ru/uml-classes/</w:t>
-      </w:r>
-      <w:r>
-        <w:rPr>
-          <w:sz w:val="28"/>
-          <w:szCs w:val="28"/>
-        </w:rPr>
-        <w:t xml:space="preserve"> </w:t>
-      </w:r>
-      <w:r>
-        <w:rPr>
-          <w:sz w:val="28"/>
-          <w:szCs w:val="28"/>
-        </w:rPr>
-        <w:t xml:space="preserve">(дата обращения </w:t>
-      </w:r>
-      <w:r>
-        <w:rPr>
-          <w:sz w:val="28"/>
-          <w:szCs w:val="28"/>
-        </w:rPr>
-        <w:t>05</w:t>
-      </w:r>
-      <w:r>
-        <w:rPr>
-          <w:sz w:val="28"/>
-          <w:szCs w:val="28"/>
-        </w:rPr>
-        <w:t>.</w:t>
-      </w:r>
-      <w:r>
-        <w:rPr>
-          <w:sz w:val="28"/>
-          <w:szCs w:val="28"/>
-        </w:rPr>
-        <w:t>11</w:t>
-      </w:r>
-      <w:r>
-        <w:rPr>
-          <w:sz w:val="28"/>
-          <w:szCs w:val="28"/>
-        </w:rPr>
-        <w:t>.2021</w:t>
-      </w:r>
-      <w:r>
-        <w:rPr>
-          <w:sz w:val="28"/>
-          <w:szCs w:val="28"/>
-        </w:rPr>
-        <w:t>).</w:t>
+        <w:t>Арлоу Д., Нейштадт И. UML 2 и Унифицированный процесс. Прак</w:t>
+      </w:r>
+      <w:r>
+        <w:rPr>
+          <w:sz w:val="28"/>
+          <w:szCs w:val="28"/>
+        </w:rPr>
+        <w:t>тический объектно-</w:t>
+      </w:r>
+      <w:r>
+        <w:rPr>
+          <w:sz w:val="28"/>
+          <w:szCs w:val="28"/>
+        </w:rPr>
+        <w:softHyphen/>
+        <w:t>ориентирован</w:t>
+      </w:r>
+      <w:r>
+        <w:rPr>
+          <w:sz w:val="28"/>
+          <w:szCs w:val="28"/>
+        </w:rPr>
+        <w:softHyphen/>
+      </w:r>
+      <w:r>
+        <w:rPr>
+          <w:sz w:val="28"/>
+          <w:szCs w:val="28"/>
+        </w:rPr>
+        <w:t>ный анализ и проектирование, 2</w:t>
+      </w:r>
+      <w:r>
+        <w:rPr>
+          <w:sz w:val="28"/>
+          <w:szCs w:val="28"/>
+        </w:rPr>
+        <w:softHyphen/>
+        <w:t>е издание. – Пер. с англ. – СПб: Символ</w:t>
+      </w:r>
+      <w:r>
+        <w:rPr>
+          <w:sz w:val="28"/>
+          <w:szCs w:val="28"/>
+        </w:rPr>
+        <w:softHyphen/>
+        <w:t xml:space="preserve"> Плюс, 2007. – 624 с., ил.</w:t>
       </w:r>
     </w:p>
     <w:sectPr>
-      <w:headerReference w:type="default" r:id="rId21"/>
+      <w:headerReference w:type="default" r:id="rId23"/>
       <w:pgSz w:w="11906" w:h="16838"/>
       <w:pgMar w:top="1134" w:right="567" w:bottom="1134" w:left="1701" w:header="720" w:footer="720" w:gutter="0"/>
       <w:cols w:space="720"/>
@@ -8950,29 +8955,89 @@
 </w:document>
 </file>
 
+<file path=word/comments.xml><?xml version="1.0" encoding="utf-8"?>
+<w:comments xmlns:wpc="http://schemas.microsoft.com/office/word/2010/wordprocessingCanvas" xmlns:cx="http://schemas.microsoft.com/office/drawing/2014/chartex" xmlns:cx1="http://schemas.microsoft.com/office/drawing/2015/9/8/chartex" xmlns:mc="http://schemas.openxmlformats.org/markup-compatibility/2006" xmlns:o="urn:schemas-microsoft-com:office:office" xmlns:r="http://schemas.openxmlformats.org/officeDocument/2006/relationships" xmlns:m="http://schemas.openxmlformats.org/officeDocument/2006/math" xmlns:v="urn:schemas-microsoft-com:vml" xmlns:wp14="http://schemas.microsoft.com/office/word/2010/wordprocessingDrawing" xmlns:wp="http://schemas.openxmlformats.org/drawingml/2006/wordprocessingDrawing" xmlns:w10="urn:schemas-microsoft-com:office:word" xmlns:w="http://schemas.openxmlformats.org/wordprocessingml/2006/main" xmlns:w14="http://schemas.microsoft.com/office/word/2010/wordml" xmlns:w15="http://schemas.microsoft.com/office/word/2012/wordml" xmlns:w16se="http://schemas.microsoft.com/office/word/2015/wordml/symex" xmlns:wpg="http://schemas.microsoft.com/office/word/2010/wordprocessingGroup" xmlns:wpi="http://schemas.microsoft.com/office/word/2010/wordprocessingInk" xmlns:wne="http://schemas.microsoft.com/office/word/2006/wordml" xmlns:wps="http://schemas.microsoft.com/office/word/2010/wordprocessingShape" mc:Ignorable="w14 w15 w16se wp14">
+  <w:comment w:id="4" w:author="AAK" w:date="2021-11-10T18:29:00Z" w:initials="A">
+    <w:p>
+      <w:pPr>
+        <w:pStyle w:val="afb"/>
+        <w:rPr>
+          <w:lang w:val="en-US"/>
+        </w:rPr>
+      </w:pPr>
+      <w:r>
+        <w:rPr>
+          <w:rStyle w:val="afa"/>
+        </w:rPr>
+        <w:annotationRef/>
+      </w:r>
+      <w:r>
+        <w:rPr>
+          <w:lang w:val="en-US"/>
+        </w:rPr>
+        <w:t xml:space="preserve">ScrewCreator – </w:t>
+      </w:r>
+      <w:r>
+        <w:t xml:space="preserve">как передать </w:t>
+      </w:r>
+      <w:r>
+        <w:rPr>
+          <w:lang w:val="en-US"/>
+        </w:rPr>
+        <w:t>KompasConnector.</w:t>
+      </w:r>
+    </w:p>
+    <w:p>
+      <w:pPr>
+        <w:pStyle w:val="afb"/>
+        <w:rPr>
+          <w:lang w:val="en-US"/>
+        </w:rPr>
+      </w:pPr>
+      <w:r>
+        <w:rPr>
+          <w:lang w:val="en-US"/>
+        </w:rPr>
+        <w:t>CreatE</w:t>
+      </w:r>
+    </w:p>
+  </w:comment>
+  <w:comment w:id="5" w:author="AAK" w:date="2021-11-10T18:31:00Z" w:initials="A">
+    <w:p>
+      <w:pPr>
+        <w:pStyle w:val="afb"/>
+      </w:pPr>
+      <w:r>
+        <w:rPr>
+          <w:rStyle w:val="afa"/>
+        </w:rPr>
+        <w:annotationRef/>
+      </w:r>
+    </w:p>
+  </w:comment>
+</w:comments>
+</file>
+
+<file path=word/commentsExtended.xml><?xml version="1.0" encoding="utf-8"?>
+<w15:commentsEx xmlns:wpc="http://schemas.microsoft.com/office/word/2010/wordprocessingCanvas" xmlns:cx="http://schemas.microsoft.com/office/drawing/2014/chartex" xmlns:cx1="http://schemas.microsoft.com/office/drawing/2015/9/8/chartex" xmlns:mc="http://schemas.openxmlformats.org/markup-compatibility/2006" xmlns:o="urn:schemas-microsoft-com:office:office" xmlns:r="http://schemas.openxmlformats.org/officeDocument/2006/relationships" xmlns:m="http://schemas.openxmlformats.org/officeDocument/2006/math" xmlns:v="urn:schemas-microsoft-com:vml" xmlns:wp14="http://schemas.microsoft.com/office/word/2010/wordprocessingDrawing" xmlns:wp="http://schemas.openxmlformats.org/drawingml/2006/wordprocessingDrawing" xmlns:w10="urn:schemas-microsoft-com:office:word" xmlns:w="http://schemas.openxmlformats.org/wordprocessingml/2006/main" xmlns:w14="http://schemas.microsoft.com/office/word/2010/wordml" xmlns:w15="http://schemas.microsoft.com/office/word/2012/wordml" xmlns:w16se="http://schemas.microsoft.com/office/word/2015/wordml/symex" xmlns:wpg="http://schemas.microsoft.com/office/word/2010/wordprocessingGroup" xmlns:wpi="http://schemas.microsoft.com/office/word/2010/wordprocessingInk" xmlns:wne="http://schemas.microsoft.com/office/word/2006/wordml" xmlns:wps="http://schemas.microsoft.com/office/word/2010/wordprocessingShape" mc:Ignorable="w14 w15 w16se wp14">
+  <w15:commentEx w15:paraId="39B2C512" w15:done="0"/>
+  <w15:commentEx w15:paraId="20E6FD0F" w15:done="0"/>
+</w15:commentsEx>
+</file>
+
 <file path=word/commentsExtensible.xml><?xml version="1.0" encoding="utf-8"?>
 <w16cex:commentsExtensible xmlns:wpc="http://schemas.microsoft.com/office/word/2010/wordprocessingCanvas" xmlns:cx="http://schemas.microsoft.com/office/drawing/2014/chartex" xmlns:cx1="http://schemas.microsoft.com/office/drawing/2015/9/8/chartex" xmlns:cx2="http://schemas.microsoft.com/office/drawing/2015/10/21/chartex" xmlns:cx3="http://schemas.microsoft.com/office/drawing/2016/5/9/chartex" xmlns:cx4="http://schemas.microsoft.com/office/drawing/2016/5/10/chartex" xmlns:cx5="http://schemas.microsoft.com/office/drawing/2016/5/11/chartex" xmlns:cx6="http://schemas.microsoft.com/office/drawing/2016/5/12/chartex" xmlns:cx7="http://schemas.microsoft.com/office/drawing/2016/5/13/chartex" xmlns:cx8="http://schemas.microsoft.com/office/drawing/2016/5/14/chartex" xmlns:mc="http://schemas.openxmlformats.org/markup-compatibility/2006" xmlns:aink="http://schemas.microsoft.com/office/drawing/2016/ink" xmlns:am3d="http://schemas.microsoft.com/office/drawing/2017/model3d" xmlns:o="urn:schemas-microsoft-com:office:office" xmlns:r="http://schemas.openxmlformats.org/officeDocument/2006/relationships" xmlns:m="http://schemas.openxmlformats.org/officeDocument/2006/math" xmlns:v="urn:schemas-microsoft-com:vml" xmlns:wp14="http://schemas.microsoft.com/office/word/2010/wordprocessingDrawing" xmlns:wp="http://schemas.openxmlformats.org/drawingml/2006/wordprocessingDrawing" xmlns:w10="urn:schemas-microsoft-com:office:word" xmlns:w="http://schemas.openxmlformats.org/wordprocessingml/2006/main" xmlns:w14="http://schemas.microsoft.com/office/word/2010/wordml" xmlns:w15="http://schemas.microsoft.com/office/word/2012/wordml" xmlns:w16cex="http://schemas.microsoft.com/office/word/2018/wordml/cex" xmlns:w16cid="http://schemas.microsoft.com/office/word/2016/wordml/cid" xmlns:w16="http://schemas.microsoft.com/office/word/2018/wordml" xmlns:w16sdtdh="http://schemas.microsoft.com/office/word/2020/wordml/sdtdatahash" xmlns:w16se="http://schemas.microsoft.com/office/word/2015/wordml/symex" xmlns:wpg="http://schemas.microsoft.com/office/word/2010/wordprocessingGroup" xmlns:wpi="http://schemas.microsoft.com/office/word/2010/wordprocessingInk" xmlns:wne="http://schemas.microsoft.com/office/word/2006/wordml" xmlns:wps="http://schemas.microsoft.com/office/word/2010/wordprocessingShape" mc:Ignorable="w14 w15 w16se w16cid w16 w16cex w16sdtdh wp14">
-  <w16cex:commentExtensible w16cex:durableId="252AA490" w16cex:dateUtc="2021-11-01T10:38:00Z"/>
-  <w16cex:commentExtensible w16cex:durableId="252AA4A1" w16cex:dateUtc="2021-11-01T10:38:00Z"/>
-  <w16cex:commentExtensible w16cex:durableId="252AA4AC" w16cex:dateUtc="2021-11-01T10:38:00Z"/>
-  <w16cex:commentExtensible w16cex:durableId="252AA4D8" w16cex:dateUtc="2021-11-01T10:39:00Z"/>
-  <w16cex:commentExtensible w16cex:durableId="252AA4FB" w16cex:dateUtc="2021-11-01T10:40:00Z"/>
-  <w16cex:commentExtensible w16cex:durableId="252AA504" w16cex:dateUtc="2021-11-01T10:40:00Z"/>
-  <w16cex:commentExtensible w16cex:durableId="252AA4FF" w16cex:dateUtc="2021-11-01T10:40:00Z"/>
-  <w16cex:commentExtensible w16cex:durableId="252AA54B" w16cex:dateUtc="2021-11-01T10:41:00Z"/>
+  <w16cex:commentExtensible w16cex:durableId="25368DF7" w16cex:dateUtc="2021-11-10T11:29:00Z"/>
+  <w16cex:commentExtensible w16cex:durableId="25368E80" w16cex:dateUtc="2021-11-10T11:31:00Z"/>
+  <w16cex:commentExtensible w16cex:durableId="25368EA7" w16cex:dateUtc="2021-11-10T11:32:00Z"/>
 </w16cex:commentsExtensible>
 </file>
 
 <file path=word/commentsIds.xml><?xml version="1.0" encoding="utf-8"?>
 <w16cid:commentsIds xmlns:wpc="http://schemas.microsoft.com/office/word/2010/wordprocessingCanvas" xmlns:cx="http://schemas.microsoft.com/office/drawing/2014/chartex" xmlns:cx1="http://schemas.microsoft.com/office/drawing/2015/9/8/chartex" xmlns:cx2="http://schemas.microsoft.com/office/drawing/2015/10/21/chartex" xmlns:cx3="http://schemas.microsoft.com/office/drawing/2016/5/9/chartex" xmlns:cx4="http://schemas.microsoft.com/office/drawing/2016/5/10/chartex" xmlns:cx5="http://schemas.microsoft.com/office/drawing/2016/5/11/chartex" xmlns:cx6="http://schemas.microsoft.com/office/drawing/2016/5/12/chartex" xmlns:cx7="http://schemas.microsoft.com/office/drawing/2016/5/13/chartex" xmlns:cx8="http://schemas.microsoft.com/office/drawing/2016/5/14/chartex" xmlns:mc="http://schemas.openxmlformats.org/markup-compatibility/2006" xmlns:aink="http://schemas.microsoft.com/office/drawing/2016/ink" xmlns:am3d="http://schemas.microsoft.com/office/drawing/2017/model3d" xmlns:o="urn:schemas-microsoft-com:office:office" xmlns:r="http://schemas.openxmlformats.org/officeDocument/2006/relationships" xmlns:m="http://schemas.openxmlformats.org/officeDocument/2006/math" xmlns:v="urn:schemas-microsoft-com:vml" xmlns:wp14="http://schemas.microsoft.com/office/word/2010/wordprocessingDrawing" xmlns:wp="http://schemas.openxmlformats.org/drawingml/2006/wordprocessingDrawing" xmlns:w10="urn:schemas-microsoft-com:office:word" xmlns:w="http://schemas.openxmlformats.org/wordprocessingml/2006/main" xmlns:w14="http://schemas.microsoft.com/office/word/2010/wordml" xmlns:w15="http://schemas.microsoft.com/office/word/2012/wordml" xmlns:w16cex="http://schemas.microsoft.com/office/word/2018/wordml/cex" xmlns:w16cid="http://schemas.microsoft.com/office/word/2016/wordml/cid" xmlns:w16="http://schemas.microsoft.com/office/word/2018/wordml" xmlns:w16sdtdh="http://schemas.microsoft.com/office/word/2020/wordml/sdtdatahash" xmlns:w16se="http://schemas.microsoft.com/office/word/2015/wordml/symex" xmlns:wpg="http://schemas.microsoft.com/office/word/2010/wordprocessingGroup" xmlns:wpi="http://schemas.microsoft.com/office/word/2010/wordprocessingInk" xmlns:wne="http://schemas.microsoft.com/office/word/2006/wordml" xmlns:wps="http://schemas.microsoft.com/office/word/2010/wordprocessingShape" mc:Ignorable="w14 w15 w16se w16cid w16 w16cex w16sdtdh wp14">
-  <w16cid:commentId w16cid:paraId="3231720C" w16cid:durableId="252AA490"/>
-  <w16cid:commentId w16cid:paraId="10EDE9E5" w16cid:durableId="252AA4A1"/>
-  <w16cid:commentId w16cid:paraId="404CECA2" w16cid:durableId="252AA4AC"/>
-  <w16cid:commentId w16cid:paraId="6D181827" w16cid:durableId="252AA4D8"/>
-  <w16cid:commentId w16cid:paraId="1A2322E5" w16cid:durableId="252AA4FB"/>
-  <w16cid:commentId w16cid:paraId="216EC3A7" w16cid:durableId="252AA504"/>
-  <w16cid:commentId w16cid:paraId="4AC4894F" w16cid:durableId="252AA4FF"/>
-  <w16cid:commentId w16cid:paraId="4EE9FCF9" w16cid:durableId="252AA54B"/>
+  <w16cid:commentId w16cid:paraId="39B2C512" w16cid:durableId="25368DF7"/>
+  <w16cid:commentId w16cid:paraId="20E6FD0F" w16cid:durableId="25368E80"/>
+  <w16cid:commentId w16cid:paraId="4D72ADEF" w16cid:durableId="25368EA7"/>
 </w16cid:commentsIds>
 </file>
 
@@ -9037,7 +9102,7 @@
       <w:rPr>
         <w:noProof/>
       </w:rPr>
-      <w:t>9</w:t>
+      <w:t>13</w:t>
     </w:r>
     <w:r>
       <w:fldChar w:fldCharType="end"/>
@@ -12586,20 +12651,6 @@
   </w:num>
   <w:num w:numId="26">
     <w:abstractNumId w:val="1"/>
-    <w:lvlOverride w:ilvl="6">
-      <w:lvl w:ilvl="6">
-        <w:start w:val="1"/>
-        <w:numFmt w:val="decimal"/>
-        <w:lvlText w:val="%7."/>
-        <w:lvlJc w:val="left"/>
-        <w:pPr>
-          <w:ind w:left="0" w:firstLine="0"/>
-        </w:pPr>
-        <w:rPr>
-          <w:rFonts w:hint="default"/>
-        </w:rPr>
-      </w:lvl>
-    </w:lvlOverride>
   </w:num>
   <w:num w:numId="27">
     <w:abstractNumId w:val="30"/>
@@ -12626,6 +12677,14 @@
     <w:abstractNumId w:val="4"/>
   </w:num>
 </w:numbering>
+</file>
+
+<file path=word/people.xml><?xml version="1.0" encoding="utf-8"?>
+<w15:people xmlns:wpc="http://schemas.microsoft.com/office/word/2010/wordprocessingCanvas" xmlns:cx="http://schemas.microsoft.com/office/drawing/2014/chartex" xmlns:cx1="http://schemas.microsoft.com/office/drawing/2015/9/8/chartex" xmlns:mc="http://schemas.openxmlformats.org/markup-compatibility/2006" xmlns:o="urn:schemas-microsoft-com:office:office" xmlns:r="http://schemas.openxmlformats.org/officeDocument/2006/relationships" xmlns:m="http://schemas.openxmlformats.org/officeDocument/2006/math" xmlns:v="urn:schemas-microsoft-com:vml" xmlns:wp14="http://schemas.microsoft.com/office/word/2010/wordprocessingDrawing" xmlns:wp="http://schemas.openxmlformats.org/drawingml/2006/wordprocessingDrawing" xmlns:w10="urn:schemas-microsoft-com:office:word" xmlns:w="http://schemas.openxmlformats.org/wordprocessingml/2006/main" xmlns:w14="http://schemas.microsoft.com/office/word/2010/wordml" xmlns:w15="http://schemas.microsoft.com/office/word/2012/wordml" xmlns:w16se="http://schemas.microsoft.com/office/word/2015/wordml/symex" xmlns:wpg="http://schemas.microsoft.com/office/word/2010/wordprocessingGroup" xmlns:wpi="http://schemas.microsoft.com/office/word/2010/wordprocessingInk" xmlns:wne="http://schemas.microsoft.com/office/word/2006/wordml" xmlns:wps="http://schemas.microsoft.com/office/word/2010/wordprocessingShape" mc:Ignorable="w14 w15 w16se wp14">
+  <w15:person w15:author="AAK">
+    <w15:presenceInfo w15:providerId="AD" w15:userId="S-1-5-21-2301979571-1751391163-971761870-1106"/>
+  </w15:person>
+</w15:people>
 </file>
 
 <file path=word/styles.xml><?xml version="1.0" encoding="utf-8"?>
@@ -13949,7 +14008,7 @@
 </file>
 
 <file path=customXml/itemProps1.xml><?xml version="1.0" encoding="utf-8"?>
-<ds:datastoreItem xmlns:ds="http://schemas.openxmlformats.org/officeDocument/2006/customXml" ds:itemID="{47372566-A5E8-4041-95D4-BCBBECB1FAE5}">
+<ds:datastoreItem xmlns:ds="http://schemas.openxmlformats.org/officeDocument/2006/customXml" ds:itemID="{91B8F7C1-5FB8-4567-93E4-315472E32FFF}">
   <ds:schemaRefs>
     <ds:schemaRef ds:uri="http://schemas.openxmlformats.org/officeDocument/2006/bibliography"/>
   </ds:schemaRefs>

--- a/Документы/Проект системы.docx
+++ b/Документы/Проект системы.docx
@@ -1,10 +1,10 @@
 
 <file path=word/document.xml><?xml version="1.0" encoding="utf-8"?>
-<w:document xmlns:wpc="http://schemas.microsoft.com/office/word/2010/wordprocessingCanvas" xmlns:cx="http://schemas.microsoft.com/office/drawing/2014/chartex" xmlns:cx1="http://schemas.microsoft.com/office/drawing/2015/9/8/chartex" xmlns:cx2="http://schemas.microsoft.com/office/drawing/2015/10/21/chartex" xmlns:cx3="http://schemas.microsoft.com/office/drawing/2016/5/9/chartex" xmlns:cx4="http://schemas.microsoft.com/office/drawing/2016/5/10/chartex" xmlns:cx5="http://schemas.microsoft.com/office/drawing/2016/5/11/chartex" xmlns:cx6="http://schemas.microsoft.com/office/drawing/2016/5/12/chartex" xmlns:cx7="http://schemas.microsoft.com/office/drawing/2016/5/13/chartex" xmlns:cx8="http://schemas.microsoft.com/office/drawing/2016/5/14/chartex" xmlns:mc="http://schemas.openxmlformats.org/markup-compatibility/2006" xmlns:aink="http://schemas.microsoft.com/office/drawing/2016/ink" xmlns:am3d="http://schemas.microsoft.com/office/drawing/2017/model3d" xmlns:o="urn:schemas-microsoft-com:office:office" xmlns:r="http://schemas.openxmlformats.org/officeDocument/2006/relationships" xmlns:m="http://schemas.openxmlformats.org/officeDocument/2006/math" xmlns:v="urn:schemas-microsoft-com:vml" xmlns:wp14="http://schemas.microsoft.com/office/word/2010/wordprocessingDrawing" xmlns:wp="http://schemas.openxmlformats.org/drawingml/2006/wordprocessingDrawing" xmlns:w10="urn:schemas-microsoft-com:office:word" xmlns:w="http://schemas.openxmlformats.org/wordprocessingml/2006/main" xmlns:w14="http://schemas.microsoft.com/office/word/2010/wordml" xmlns:w15="http://schemas.microsoft.com/office/word/2012/wordml" xmlns:w16cex="http://schemas.microsoft.com/office/word/2018/wordml/cex" xmlns:w16cid="http://schemas.microsoft.com/office/word/2016/wordml/cid" xmlns:w16="http://schemas.microsoft.com/office/word/2018/wordml" xmlns:w16sdtdh="http://schemas.microsoft.com/office/word/2020/wordml/sdtdatahash" xmlns:w16se="http://schemas.microsoft.com/office/word/2015/wordml/symex" xmlns:wpg="http://schemas.microsoft.com/office/word/2010/wordprocessingGroup" xmlns:wpi="http://schemas.microsoft.com/office/word/2010/wordprocessingInk" xmlns:wne="http://schemas.microsoft.com/office/word/2006/wordml" xmlns:wps="http://schemas.microsoft.com/office/word/2010/wordprocessingShape" mc:Ignorable="w14 w15 w16se w16cid w16 w16cex w16sdtdh wp14">
+<w:document xmlns:wpc="http://schemas.microsoft.com/office/word/2010/wordprocessingCanvas" xmlns:cx="http://schemas.microsoft.com/office/drawing/2014/chartex" xmlns:cx1="http://schemas.microsoft.com/office/drawing/2015/9/8/chartex" xmlns:mc="http://schemas.openxmlformats.org/markup-compatibility/2006" xmlns:o="urn:schemas-microsoft-com:office:office" xmlns:r="http://schemas.openxmlformats.org/officeDocument/2006/relationships" xmlns:m="http://schemas.openxmlformats.org/officeDocument/2006/math" xmlns:v="urn:schemas-microsoft-com:vml" xmlns:wp14="http://schemas.microsoft.com/office/word/2010/wordprocessingDrawing" xmlns:wp="http://schemas.openxmlformats.org/drawingml/2006/wordprocessingDrawing" xmlns:w10="urn:schemas-microsoft-com:office:word" xmlns:w="http://schemas.openxmlformats.org/wordprocessingml/2006/main" xmlns:w14="http://schemas.microsoft.com/office/word/2010/wordml" xmlns:w15="http://schemas.microsoft.com/office/word/2012/wordml" xmlns:w16se="http://schemas.microsoft.com/office/word/2015/wordml/symex" xmlns:wpg="http://schemas.microsoft.com/office/word/2010/wordprocessingGroup" xmlns:wpi="http://schemas.microsoft.com/office/word/2010/wordprocessingInk" xmlns:wne="http://schemas.microsoft.com/office/word/2006/wordml" xmlns:wps="http://schemas.microsoft.com/office/word/2010/wordprocessingShape" mc:Ignorable="w14 w15 w16se wp14">
   <w:body>
     <w:p>
       <w:pPr>
-        <w:pStyle w:val="Heading1"/>
+        <w:pStyle w:val="1"/>
         <w:jc w:val="center"/>
         <w:rPr>
           <w:rFonts w:ascii="Times New Roman" w:hAnsi="Times New Roman" w:cs="Times New Roman"/>
@@ -34,7 +34,7 @@
     </w:p>
     <w:p>
       <w:pPr>
-        <w:pStyle w:val="ListParagraph"/>
+        <w:pStyle w:val="a7"/>
         <w:widowControl/>
         <w:suppressAutoHyphens w:val="0"/>
         <w:autoSpaceDN/>
@@ -120,7 +120,7 @@
     </w:p>
     <w:p>
       <w:pPr>
-        <w:pStyle w:val="ListParagraph"/>
+        <w:pStyle w:val="a7"/>
         <w:widowControl/>
         <w:suppressAutoHyphens w:val="0"/>
         <w:autoSpaceDN/>
@@ -157,7 +157,7 @@
     </w:p>
     <w:p>
       <w:pPr>
-        <w:pStyle w:val="ListParagraph"/>
+        <w:pStyle w:val="a7"/>
         <w:widowControl/>
         <w:suppressAutoHyphens w:val="0"/>
         <w:autoSpaceDN/>
@@ -236,7 +236,7 @@
     </w:p>
     <w:p>
       <w:pPr>
-        <w:pStyle w:val="Heading1"/>
+        <w:pStyle w:val="1"/>
         <w:jc w:val="center"/>
         <w:rPr>
           <w:rFonts w:ascii="Times New Roman" w:hAnsi="Times New Roman" w:cs="Times New Roman"/>
@@ -261,7 +261,7 @@
     </w:p>
     <w:p>
       <w:pPr>
-        <w:pStyle w:val="ListParagraph"/>
+        <w:pStyle w:val="a7"/>
         <w:spacing w:line="360" w:lineRule="auto"/>
         <w:ind w:left="0" w:firstLine="851"/>
         <w:jc w:val="both"/>
@@ -322,7 +322,7 @@
     </w:p>
     <w:p>
       <w:pPr>
-        <w:pStyle w:val="ListParagraph"/>
+        <w:pStyle w:val="a7"/>
         <w:spacing w:line="360" w:lineRule="auto"/>
         <w:ind w:left="0" w:firstLine="851"/>
         <w:jc w:val="both"/>
@@ -338,25 +338,7 @@
           <w:sz w:val="28"/>
           <w:szCs w:val="28"/>
         </w:rPr>
-        <w:t xml:space="preserve">Главным интерфейсом API системы КОМПАС является </w:t>
-      </w:r>
-      <w:proofErr w:type="spellStart"/>
-      <w:r>
-        <w:rPr>
-          <w:rFonts w:cs="Times New Roman"/>
-          <w:sz w:val="28"/>
-          <w:szCs w:val="28"/>
-        </w:rPr>
-        <w:t>KompasObject</w:t>
-      </w:r>
-      <w:proofErr w:type="spellEnd"/>
-      <w:r>
-        <w:rPr>
-          <w:rFonts w:cs="Times New Roman"/>
-          <w:sz w:val="28"/>
-          <w:szCs w:val="28"/>
-        </w:rPr>
-        <w:t xml:space="preserve">. Получить указатель на этот интерфейс (API 5) можно при работе под управлением внешнего приложения (контроллера) </w:t>
+        <w:t xml:space="preserve">Главным интерфейсом API системы КОМПАС является KompasObject. Получить указатель на этот интерфейс (API 5) можно при работе под управлением внешнего приложения (контроллера) </w:t>
       </w:r>
       <w:r>
         <w:rPr>
@@ -377,7 +359,7 @@
     </w:p>
     <w:p>
       <w:pPr>
-        <w:pStyle w:val="ListParagraph"/>
+        <w:pStyle w:val="a7"/>
         <w:spacing w:line="360" w:lineRule="auto"/>
         <w:ind w:left="0" w:firstLine="851"/>
         <w:jc w:val="both"/>
@@ -409,25 +391,7 @@
           <w:sz w:val="28"/>
           <w:szCs w:val="28"/>
         </w:rPr>
-        <w:t xml:space="preserve">.1 представлены свойства и методы интерфейса </w:t>
-      </w:r>
-      <w:proofErr w:type="spellStart"/>
-      <w:r>
-        <w:rPr>
-          <w:rFonts w:cs="Times New Roman"/>
-          <w:sz w:val="28"/>
-          <w:szCs w:val="28"/>
-        </w:rPr>
-        <w:t>KompasObject</w:t>
-      </w:r>
-      <w:proofErr w:type="spellEnd"/>
-      <w:r>
-        <w:rPr>
-          <w:rFonts w:cs="Times New Roman"/>
-          <w:sz w:val="28"/>
-          <w:szCs w:val="28"/>
-        </w:rPr>
-        <w:t>, которые б</w:t>
+        <w:t>.1 представлены свойства и методы интерфейса KompasObject, которые б</w:t>
       </w:r>
       <w:r>
         <w:rPr>
@@ -448,7 +412,7 @@
     </w:p>
     <w:p>
       <w:pPr>
-        <w:pStyle w:val="ListParagraph"/>
+        <w:pStyle w:val="a7"/>
         <w:spacing w:line="360" w:lineRule="auto"/>
         <w:ind w:left="0" w:firstLine="851"/>
         <w:jc w:val="both"/>
@@ -461,7 +425,7 @@
     </w:p>
     <w:p>
       <w:pPr>
-        <w:pStyle w:val="ListParagraph"/>
+        <w:pStyle w:val="a7"/>
         <w:spacing w:line="360" w:lineRule="auto"/>
         <w:ind w:left="0" w:firstLine="851"/>
         <w:jc w:val="both"/>
@@ -553,7 +517,6 @@
         </w:rPr>
         <w:t xml:space="preserve"> – Некоторые методы и свойства интерфейса </w:t>
       </w:r>
-      <w:proofErr w:type="spellStart"/>
       <w:r>
         <w:rPr>
           <w:rFonts w:cs="Times New Roman"/>
@@ -564,11 +527,10 @@
         </w:rPr>
         <w:t>KompasObject</w:t>
       </w:r>
-      <w:proofErr w:type="spellEnd"/>
     </w:p>
     <w:tbl>
       <w:tblPr>
-        <w:tblStyle w:val="TableGrid"/>
+        <w:tblStyle w:val="af0"/>
         <w:tblW w:w="0" w:type="auto"/>
         <w:tblLook w:val="04A0" w:firstRow="1" w:lastRow="0" w:firstColumn="1" w:lastColumn="0" w:noHBand="0" w:noVBand="1"/>
       </w:tblPr>
@@ -586,7 +548,7 @@
           </w:tcPr>
           <w:p>
             <w:pPr>
-              <w:pStyle w:val="ListParagraph"/>
+              <w:pStyle w:val="a7"/>
               <w:ind w:left="0" w:firstLine="851"/>
               <w:jc w:val="both"/>
               <w:rPr>
@@ -611,7 +573,7 @@
           </w:tcPr>
           <w:p>
             <w:pPr>
-              <w:pStyle w:val="ListParagraph"/>
+              <w:pStyle w:val="a7"/>
               <w:ind w:left="0"/>
               <w:jc w:val="center"/>
               <w:rPr>
@@ -637,7 +599,7 @@
           </w:tcPr>
           <w:p>
             <w:pPr>
-              <w:pStyle w:val="ListParagraph"/>
+              <w:pStyle w:val="a7"/>
               <w:ind w:left="0"/>
               <w:jc w:val="center"/>
               <w:rPr>
@@ -671,7 +633,7 @@
           </w:tcPr>
           <w:p>
             <w:pPr>
-              <w:pStyle w:val="ListParagraph"/>
+              <w:pStyle w:val="a7"/>
               <w:ind w:left="0"/>
               <w:jc w:val="center"/>
               <w:rPr>
@@ -698,7 +660,7 @@
           </w:tcPr>
           <w:p>
             <w:pPr>
-              <w:pStyle w:val="ListParagraph"/>
+              <w:pStyle w:val="a7"/>
               <w:ind w:left="0" w:firstLine="34"/>
               <w:rPr>
                 <w:rFonts w:cs="Times New Roman"/>
@@ -714,27 +676,7 @@
                 <w:szCs w:val="28"/>
                 <w:lang w:val="en-US"/>
               </w:rPr>
-              <w:t>Document3</w:t>
-            </w:r>
-            <w:proofErr w:type="gramStart"/>
-            <w:r>
-              <w:rPr>
-                <w:rFonts w:cs="Times New Roman"/>
-                <w:sz w:val="28"/>
-                <w:szCs w:val="28"/>
-                <w:lang w:val="en-US"/>
-              </w:rPr>
-              <w:t>D(</w:t>
-            </w:r>
-            <w:proofErr w:type="gramEnd"/>
-            <w:r>
-              <w:rPr>
-                <w:rFonts w:cs="Times New Roman"/>
-                <w:sz w:val="28"/>
-                <w:szCs w:val="28"/>
-                <w:lang w:val="en-US"/>
-              </w:rPr>
-              <w:t>)</w:t>
+              <w:t>Document3D()</w:t>
             </w:r>
           </w:p>
         </w:tc>
@@ -744,7 +686,7 @@
           </w:tcPr>
           <w:p>
             <w:pPr>
-              <w:pStyle w:val="ListParagraph"/>
+              <w:pStyle w:val="a7"/>
               <w:ind w:left="0" w:firstLine="34"/>
               <w:jc w:val="both"/>
               <w:rPr>
@@ -761,7 +703,7 @@
           </w:tcPr>
           <w:p>
             <w:pPr>
-              <w:pStyle w:val="ListParagraph"/>
+              <w:pStyle w:val="a7"/>
               <w:ind w:left="0" w:firstLine="34"/>
               <w:rPr>
                 <w:rFonts w:cs="Times New Roman"/>
@@ -785,7 +727,7 @@
           </w:tcPr>
           <w:p>
             <w:pPr>
-              <w:pStyle w:val="ListParagraph"/>
+              <w:pStyle w:val="a7"/>
               <w:ind w:left="0" w:firstLine="34"/>
               <w:jc w:val="both"/>
               <w:rPr>
@@ -812,7 +754,7 @@
           </w:tcPr>
           <w:p>
             <w:pPr>
-              <w:pStyle w:val="ListParagraph"/>
+              <w:pStyle w:val="a7"/>
               <w:ind w:left="0" w:firstLine="34"/>
               <w:rPr>
                 <w:rFonts w:cs="Times New Roman"/>
@@ -821,8 +763,6 @@
                 <w:lang w:val="en-US"/>
               </w:rPr>
             </w:pPr>
-            <w:proofErr w:type="spellStart"/>
-            <w:proofErr w:type="gramStart"/>
             <w:r>
               <w:rPr>
                 <w:rFonts w:cs="Times New Roman"/>
@@ -832,51 +772,13 @@
               </w:rPr>
               <w:t>GetParamStruct</w:t>
             </w:r>
-            <w:proofErr w:type="spellEnd"/>
             <w:r>
               <w:rPr>
                 <w:rFonts w:cs="Times New Roman"/>
                 <w:sz w:val="28"/>
                 <w:szCs w:val="28"/>
               </w:rPr>
-              <w:t>(</w:t>
-            </w:r>
-            <w:proofErr w:type="spellStart"/>
-            <w:proofErr w:type="gramEnd"/>
-            <w:r>
-              <w:rPr>
-                <w:rFonts w:cs="Times New Roman"/>
-                <w:sz w:val="28"/>
-                <w:szCs w:val="28"/>
-              </w:rPr>
-              <w:t>short</w:t>
-            </w:r>
-            <w:proofErr w:type="spellEnd"/>
-            <w:r>
-              <w:rPr>
-                <w:rFonts w:cs="Times New Roman"/>
-                <w:sz w:val="28"/>
-                <w:szCs w:val="28"/>
-              </w:rPr>
-              <w:t xml:space="preserve"> </w:t>
-            </w:r>
-            <w:proofErr w:type="spellStart"/>
-            <w:r>
-              <w:rPr>
-                <w:rFonts w:cs="Times New Roman"/>
-                <w:sz w:val="28"/>
-                <w:szCs w:val="28"/>
-              </w:rPr>
-              <w:t>structType</w:t>
-            </w:r>
-            <w:proofErr w:type="spellEnd"/>
-            <w:r>
-              <w:rPr>
-                <w:rFonts w:cs="Times New Roman"/>
-                <w:sz w:val="28"/>
-                <w:szCs w:val="28"/>
-              </w:rPr>
-              <w:t>)</w:t>
+              <w:t>(short structType)</w:t>
             </w:r>
           </w:p>
         </w:tc>
@@ -886,7 +788,7 @@
           </w:tcPr>
           <w:p>
             <w:pPr>
-              <w:pStyle w:val="ListParagraph"/>
+              <w:pStyle w:val="a7"/>
               <w:ind w:left="-53"/>
               <w:jc w:val="both"/>
               <w:rPr>
@@ -895,21 +797,12 @@
                 <w:szCs w:val="28"/>
               </w:rPr>
             </w:pPr>
-            <w:proofErr w:type="spellStart"/>
             <w:r>
               <w:rPr>
                 <w:sz w:val="28"/>
                 <w:szCs w:val="28"/>
               </w:rPr>
-              <w:t>structType</w:t>
-            </w:r>
-            <w:proofErr w:type="spellEnd"/>
-            <w:r>
-              <w:rPr>
-                <w:sz w:val="28"/>
-                <w:szCs w:val="28"/>
-              </w:rPr>
-              <w:t xml:space="preserve"> – тип интерфейса параметров</w:t>
+              <w:t>structType – тип интерфейса параметров</w:t>
             </w:r>
           </w:p>
         </w:tc>
@@ -919,7 +812,7 @@
           </w:tcPr>
           <w:p>
             <w:pPr>
-              <w:pStyle w:val="ListParagraph"/>
+              <w:pStyle w:val="a7"/>
               <w:ind w:left="0" w:firstLine="34"/>
               <w:jc w:val="both"/>
               <w:rPr>
@@ -945,7 +838,7 @@
           </w:tcPr>
           <w:p>
             <w:pPr>
-              <w:pStyle w:val="ListParagraph"/>
+              <w:pStyle w:val="a7"/>
               <w:ind w:left="0" w:firstLine="34"/>
               <w:jc w:val="both"/>
               <w:rPr>
@@ -972,7 +865,7 @@
           </w:tcPr>
           <w:p>
             <w:pPr>
-              <w:pStyle w:val="ListParagraph"/>
+              <w:pStyle w:val="a7"/>
               <w:ind w:left="0" w:firstLine="34"/>
               <w:rPr>
                 <w:rFonts w:cs="Times New Roman"/>
@@ -997,7 +890,7 @@
           </w:tcPr>
           <w:p>
             <w:pPr>
-              <w:pStyle w:val="ListParagraph"/>
+              <w:pStyle w:val="a7"/>
               <w:ind w:left="0" w:firstLine="34"/>
               <w:rPr>
                 <w:rFonts w:cs="Times New Roman"/>
@@ -1014,7 +907,7 @@
           </w:tcPr>
           <w:p>
             <w:pPr>
-              <w:pStyle w:val="ListParagraph"/>
+              <w:pStyle w:val="a7"/>
               <w:ind w:left="0" w:firstLine="34"/>
               <w:rPr>
                 <w:rFonts w:cs="Times New Roman"/>
@@ -1040,7 +933,7 @@
           </w:tcPr>
           <w:p>
             <w:pPr>
-              <w:pStyle w:val="ListParagraph"/>
+              <w:pStyle w:val="a7"/>
               <w:ind w:left="0" w:firstLine="34"/>
               <w:jc w:val="both"/>
               <w:rPr>
@@ -1063,7 +956,7 @@
     </w:tbl>
     <w:p>
       <w:pPr>
-        <w:pStyle w:val="ListParagraph"/>
+        <w:pStyle w:val="a7"/>
         <w:spacing w:line="360" w:lineRule="auto"/>
         <w:ind w:left="0" w:firstLine="851"/>
         <w:jc w:val="both"/>
@@ -1097,7 +990,6 @@
         </w:rPr>
         <w:t xml:space="preserve">.2 представлены методы интерфейса </w:t>
       </w:r>
-      <w:proofErr w:type="spellStart"/>
       <w:r>
         <w:rPr>
           <w:rFonts w:cs="Times New Roman"/>
@@ -1107,7 +999,6 @@
         </w:rPr>
         <w:t>ksEntity</w:t>
       </w:r>
-      <w:proofErr w:type="spellEnd"/>
       <w:r>
         <w:rPr>
           <w:rFonts w:cs="Times New Roman"/>
@@ -1135,7 +1026,7 @@
     </w:p>
     <w:p>
       <w:pPr>
-        <w:pStyle w:val="ListParagraph"/>
+        <w:pStyle w:val="a7"/>
         <w:spacing w:line="360" w:lineRule="auto"/>
         <w:ind w:left="0" w:firstLine="851"/>
         <w:jc w:val="both"/>
@@ -1226,7 +1117,6 @@
         </w:rPr>
         <w:t xml:space="preserve"> – Некоторые методы интерфейса </w:t>
       </w:r>
-      <w:proofErr w:type="spellStart"/>
       <w:r>
         <w:rPr>
           <w:rFonts w:cs="Times New Roman"/>
@@ -1237,11 +1127,10 @@
         </w:rPr>
         <w:t>ksEntity</w:t>
       </w:r>
-      <w:proofErr w:type="spellEnd"/>
     </w:p>
     <w:tbl>
       <w:tblPr>
-        <w:tblStyle w:val="TableGrid"/>
+        <w:tblStyle w:val="af0"/>
         <w:tblW w:w="0" w:type="auto"/>
         <w:tblLook w:val="04A0" w:firstRow="1" w:lastRow="0" w:firstColumn="1" w:lastColumn="0" w:noHBand="0" w:noVBand="1"/>
       </w:tblPr>
@@ -1258,7 +1147,7 @@
           </w:tcPr>
           <w:p>
             <w:pPr>
-              <w:pStyle w:val="ListParagraph"/>
+              <w:pStyle w:val="a7"/>
               <w:ind w:left="0" w:firstLine="34"/>
               <w:jc w:val="center"/>
               <w:rPr>
@@ -1283,7 +1172,7 @@
           </w:tcPr>
           <w:p>
             <w:pPr>
-              <w:pStyle w:val="ListParagraph"/>
+              <w:pStyle w:val="a7"/>
               <w:ind w:left="0" w:firstLine="34"/>
               <w:jc w:val="center"/>
               <w:rPr>
@@ -1317,7 +1206,7 @@
           </w:tcPr>
           <w:p>
             <w:pPr>
-              <w:pStyle w:val="ListParagraph"/>
+              <w:pStyle w:val="a7"/>
               <w:ind w:left="0" w:firstLine="33"/>
               <w:jc w:val="center"/>
               <w:rPr>
@@ -1344,7 +1233,7 @@
           </w:tcPr>
           <w:p>
             <w:pPr>
-              <w:pStyle w:val="ListParagraph"/>
+              <w:pStyle w:val="a7"/>
               <w:ind w:left="0" w:firstLine="34"/>
               <w:rPr>
                 <w:rFonts w:cs="Times New Roman"/>
@@ -1353,7 +1242,6 @@
                 <w:lang w:val="en-US"/>
               </w:rPr>
             </w:pPr>
-            <w:proofErr w:type="gramStart"/>
             <w:r>
               <w:rPr>
                 <w:rFonts w:cs="Times New Roman"/>
@@ -1361,17 +1249,7 @@
                 <w:szCs w:val="28"/>
                 <w:lang w:val="en-US"/>
               </w:rPr>
-              <w:t>Create(</w:t>
-            </w:r>
-            <w:proofErr w:type="gramEnd"/>
-            <w:r>
-              <w:rPr>
-                <w:rFonts w:cs="Times New Roman"/>
-                <w:sz w:val="28"/>
-                <w:szCs w:val="28"/>
-                <w:lang w:val="en-US"/>
-              </w:rPr>
-              <w:t>)</w:t>
+              <w:t>Create()</w:t>
             </w:r>
           </w:p>
         </w:tc>
@@ -1381,7 +1259,7 @@
           </w:tcPr>
           <w:p>
             <w:pPr>
-              <w:pStyle w:val="ListParagraph"/>
+              <w:pStyle w:val="a7"/>
               <w:ind w:left="0" w:firstLine="34"/>
               <w:rPr>
                 <w:rFonts w:cs="Times New Roman"/>
@@ -1407,7 +1285,7 @@
           </w:tcPr>
           <w:p>
             <w:pPr>
-              <w:pStyle w:val="ListParagraph"/>
+              <w:pStyle w:val="a7"/>
               <w:ind w:left="0" w:firstLine="33"/>
               <w:jc w:val="both"/>
               <w:rPr>
@@ -1434,7 +1312,7 @@
           </w:tcPr>
           <w:p>
             <w:pPr>
-              <w:pStyle w:val="ListParagraph"/>
+              <w:pStyle w:val="a7"/>
               <w:ind w:left="0" w:firstLine="34"/>
               <w:rPr>
                 <w:rFonts w:cs="Times New Roman"/>
@@ -1443,8 +1321,6 @@
                 <w:lang w:val="en-US"/>
               </w:rPr>
             </w:pPr>
-            <w:proofErr w:type="spellStart"/>
-            <w:proofErr w:type="gramStart"/>
             <w:r>
               <w:rPr>
                 <w:rFonts w:cs="Times New Roman"/>
@@ -1452,27 +1328,7 @@
                 <w:szCs w:val="28"/>
                 <w:lang w:val="en-US"/>
               </w:rPr>
-              <w:t>GetDefinition</w:t>
-            </w:r>
-            <w:proofErr w:type="spellEnd"/>
-            <w:r>
-              <w:rPr>
-                <w:rFonts w:cs="Times New Roman"/>
-                <w:sz w:val="28"/>
-                <w:szCs w:val="28"/>
-                <w:lang w:val="en-US"/>
-              </w:rPr>
-              <w:t>(</w:t>
-            </w:r>
-            <w:proofErr w:type="gramEnd"/>
-            <w:r>
-              <w:rPr>
-                <w:rFonts w:cs="Times New Roman"/>
-                <w:sz w:val="28"/>
-                <w:szCs w:val="28"/>
-                <w:lang w:val="en-US"/>
-              </w:rPr>
-              <w:t>)</w:t>
+              <w:t>GetDefinition()</w:t>
             </w:r>
           </w:p>
         </w:tc>
@@ -1482,7 +1338,7 @@
           </w:tcPr>
           <w:p>
             <w:pPr>
-              <w:pStyle w:val="ListParagraph"/>
+              <w:pStyle w:val="a7"/>
               <w:ind w:left="0" w:firstLine="34"/>
               <w:rPr>
                 <w:rFonts w:cs="Times New Roman"/>
@@ -1491,7 +1347,6 @@
                 <w:lang w:val="en-US"/>
               </w:rPr>
             </w:pPr>
-            <w:proofErr w:type="spellStart"/>
             <w:r>
               <w:rPr>
                 <w:rFonts w:cs="Times New Roman"/>
@@ -1501,7 +1356,6 @@
               </w:rPr>
               <w:t>IUnkown</w:t>
             </w:r>
-            <w:proofErr w:type="spellEnd"/>
           </w:p>
         </w:tc>
         <w:tc>
@@ -1510,7 +1364,7 @@
           </w:tcPr>
           <w:p>
             <w:pPr>
-              <w:pStyle w:val="ListParagraph"/>
+              <w:pStyle w:val="a7"/>
               <w:ind w:left="0" w:firstLine="33"/>
               <w:jc w:val="both"/>
               <w:rPr>
@@ -1537,7 +1391,7 @@
           </w:tcPr>
           <w:p>
             <w:pPr>
-              <w:pStyle w:val="ListParagraph"/>
+              <w:pStyle w:val="a7"/>
               <w:ind w:left="0" w:firstLine="34"/>
               <w:rPr>
                 <w:rFonts w:cs="Times New Roman"/>
@@ -1546,7 +1400,6 @@
                 <w:lang w:val="en-US"/>
               </w:rPr>
             </w:pPr>
-            <w:proofErr w:type="gramStart"/>
             <w:r>
               <w:rPr>
                 <w:rFonts w:cs="Times New Roman"/>
@@ -1554,17 +1407,7 @@
                 <w:szCs w:val="28"/>
                 <w:lang w:val="en-US"/>
               </w:rPr>
-              <w:t>Update(</w:t>
-            </w:r>
-            <w:proofErr w:type="gramEnd"/>
-            <w:r>
-              <w:rPr>
-                <w:rFonts w:cs="Times New Roman"/>
-                <w:sz w:val="28"/>
-                <w:szCs w:val="28"/>
-                <w:lang w:val="en-US"/>
-              </w:rPr>
-              <w:t>)</w:t>
+              <w:t>Update()</w:t>
             </w:r>
           </w:p>
         </w:tc>
@@ -1574,7 +1417,7 @@
           </w:tcPr>
           <w:p>
             <w:pPr>
-              <w:pStyle w:val="ListParagraph"/>
+              <w:pStyle w:val="a7"/>
               <w:ind w:left="0" w:firstLine="34"/>
               <w:rPr>
                 <w:rFonts w:cs="Times New Roman"/>
@@ -1600,7 +1443,7 @@
           </w:tcPr>
           <w:p>
             <w:pPr>
-              <w:pStyle w:val="ListParagraph"/>
+              <w:pStyle w:val="a7"/>
               <w:ind w:left="0" w:firstLine="33"/>
               <w:jc w:val="both"/>
               <w:rPr>
@@ -1834,7 +1677,7 @@
     </w:p>
     <w:tbl>
       <w:tblPr>
-        <w:tblStyle w:val="TableGrid"/>
+        <w:tblStyle w:val="af0"/>
         <w:tblW w:w="9294" w:type="dxa"/>
         <w:tblLook w:val="04A0" w:firstRow="1" w:lastRow="0" w:firstColumn="1" w:lastColumn="0" w:noHBand="0" w:noVBand="1"/>
       </w:tblPr>
@@ -1963,8 +1806,6 @@
                 <w:lang w:val="en-US"/>
               </w:rPr>
             </w:pPr>
-            <w:proofErr w:type="spellStart"/>
-            <w:proofErr w:type="gramStart"/>
             <w:r>
               <w:rPr>
                 <w:rFonts w:cs="Times New Roman"/>
@@ -1972,19 +1813,8 @@
                 <w:szCs w:val="28"/>
                 <w:lang w:val="en-US"/>
               </w:rPr>
-              <w:t>ksRectangle</w:t>
+              <w:t>ksRectangle(</w:t>
             </w:r>
-            <w:proofErr w:type="spellEnd"/>
-            <w:r>
-              <w:rPr>
-                <w:rFonts w:cs="Times New Roman"/>
-                <w:sz w:val="28"/>
-                <w:szCs w:val="28"/>
-                <w:lang w:val="en-US"/>
-              </w:rPr>
-              <w:t>(</w:t>
-            </w:r>
-            <w:proofErr w:type="gramEnd"/>
           </w:p>
           <w:p>
             <w:pPr>
@@ -1996,7 +1826,6 @@
                 <w:lang w:val="en-US"/>
               </w:rPr>
             </w:pPr>
-            <w:proofErr w:type="spellStart"/>
             <w:r>
               <w:rPr>
                 <w:rFonts w:cs="Times New Roman"/>
@@ -2004,17 +1833,7 @@
                 <w:szCs w:val="28"/>
                 <w:lang w:val="en-US"/>
               </w:rPr>
-              <w:t>ksRectangleParam</w:t>
-            </w:r>
-            <w:proofErr w:type="spellEnd"/>
-            <w:r>
-              <w:rPr>
-                <w:rFonts w:cs="Times New Roman"/>
-                <w:sz w:val="28"/>
-                <w:szCs w:val="28"/>
-                <w:lang w:val="en-US"/>
-              </w:rPr>
-              <w:t xml:space="preserve"> param, int style)</w:t>
+              <w:t>ksRectangleParam param, int style)</w:t>
             </w:r>
           </w:p>
         </w:tc>
@@ -2031,23 +1850,13 @@
                 <w:szCs w:val="28"/>
               </w:rPr>
             </w:pPr>
-            <w:proofErr w:type="spellStart"/>
             <w:r>
               <w:rPr>
                 <w:rFonts w:cs="Times New Roman"/>
                 <w:sz w:val="28"/>
                 <w:szCs w:val="28"/>
               </w:rPr>
-              <w:t>param</w:t>
-            </w:r>
-            <w:proofErr w:type="spellEnd"/>
-            <w:r>
-              <w:rPr>
-                <w:rFonts w:cs="Times New Roman"/>
-                <w:sz w:val="28"/>
-                <w:szCs w:val="28"/>
-              </w:rPr>
-              <w:t xml:space="preserve"> – параметры прямоугольника.</w:t>
+              <w:t>param – параметры прямоугольника.</w:t>
             </w:r>
           </w:p>
           <w:p>
@@ -2059,23 +1868,13 @@
                 <w:szCs w:val="28"/>
               </w:rPr>
             </w:pPr>
-            <w:proofErr w:type="spellStart"/>
             <w:r>
               <w:rPr>
                 <w:rFonts w:cs="Times New Roman"/>
                 <w:sz w:val="28"/>
                 <w:szCs w:val="28"/>
               </w:rPr>
-              <w:t>style</w:t>
-            </w:r>
-            <w:proofErr w:type="spellEnd"/>
-            <w:r>
-              <w:rPr>
-                <w:rFonts w:cs="Times New Roman"/>
-                <w:sz w:val="28"/>
-                <w:szCs w:val="28"/>
-              </w:rPr>
-              <w:t xml:space="preserve"> – стиль линии.</w:t>
+              <w:t>style – стиль линии.</w:t>
             </w:r>
           </w:p>
         </w:tc>
@@ -2092,7 +1891,6 @@
                 <w:szCs w:val="28"/>
               </w:rPr>
             </w:pPr>
-            <w:proofErr w:type="spellStart"/>
             <w:r>
               <w:rPr>
                 <w:rFonts w:cs="Times New Roman"/>
@@ -2101,7 +1899,6 @@
               </w:rPr>
               <w:t>int</w:t>
             </w:r>
-            <w:proofErr w:type="spellEnd"/>
           </w:p>
         </w:tc>
         <w:tc>
@@ -2146,8 +1943,6 @@
                 <w:lang w:val="en-US"/>
               </w:rPr>
             </w:pPr>
-            <w:proofErr w:type="spellStart"/>
-            <w:proofErr w:type="gramStart"/>
             <w:r>
               <w:rPr>
                 <w:rFonts w:cs="Times New Roman"/>
@@ -2155,19 +1950,8 @@
                 <w:szCs w:val="28"/>
                 <w:lang w:val="en-US"/>
               </w:rPr>
-              <w:t>ksCircle</w:t>
+              <w:t>ksCircle(</w:t>
             </w:r>
-            <w:proofErr w:type="spellEnd"/>
-            <w:r>
-              <w:rPr>
-                <w:rFonts w:cs="Times New Roman"/>
-                <w:sz w:val="28"/>
-                <w:szCs w:val="28"/>
-                <w:lang w:val="en-US"/>
-              </w:rPr>
-              <w:t>(</w:t>
-            </w:r>
-            <w:proofErr w:type="gramEnd"/>
           </w:p>
           <w:p>
             <w:pPr>
@@ -2186,27 +1970,7 @@
                 <w:szCs w:val="28"/>
                 <w:lang w:val="en-US"/>
               </w:rPr>
-              <w:t xml:space="preserve">double xc, double </w:t>
-            </w:r>
-            <w:proofErr w:type="spellStart"/>
-            <w:r>
-              <w:rPr>
-                <w:rFonts w:cs="Times New Roman"/>
-                <w:sz w:val="28"/>
-                <w:szCs w:val="28"/>
-                <w:lang w:val="en-US"/>
-              </w:rPr>
-              <w:t>yc</w:t>
-            </w:r>
-            <w:proofErr w:type="spellEnd"/>
-            <w:r>
-              <w:rPr>
-                <w:rFonts w:cs="Times New Roman"/>
-                <w:sz w:val="28"/>
-                <w:szCs w:val="28"/>
-                <w:lang w:val="en-US"/>
-              </w:rPr>
-              <w:t>, double rad, int style)</w:t>
+              <w:t>double xc, double yc, double rad, int style)</w:t>
             </w:r>
           </w:p>
         </w:tc>
@@ -2223,41 +1987,13 @@
                 <w:szCs w:val="28"/>
               </w:rPr>
             </w:pPr>
-            <w:proofErr w:type="spellStart"/>
             <w:r>
               <w:rPr>
                 <w:rFonts w:cs="Times New Roman"/>
                 <w:sz w:val="28"/>
                 <w:szCs w:val="28"/>
               </w:rPr>
-              <w:t>xc</w:t>
-            </w:r>
-            <w:proofErr w:type="spellEnd"/>
-            <w:r>
-              <w:rPr>
-                <w:rFonts w:cs="Times New Roman"/>
-                <w:sz w:val="28"/>
-                <w:szCs w:val="28"/>
-              </w:rPr>
-              <w:t xml:space="preserve">, </w:t>
-            </w:r>
-            <w:proofErr w:type="spellStart"/>
-            <w:r>
-              <w:rPr>
-                <w:rFonts w:cs="Times New Roman"/>
-                <w:sz w:val="28"/>
-                <w:szCs w:val="28"/>
-              </w:rPr>
-              <w:t>yc</w:t>
-            </w:r>
-            <w:proofErr w:type="spellEnd"/>
-            <w:r>
-              <w:rPr>
-                <w:rFonts w:cs="Times New Roman"/>
-                <w:sz w:val="28"/>
-                <w:szCs w:val="28"/>
-              </w:rPr>
-              <w:t xml:space="preserve"> </w:t>
+              <w:t xml:space="preserve">xc, yc </w:t>
             </w:r>
             <w:r>
               <w:rPr>
@@ -2285,23 +2021,13 @@
                 <w:szCs w:val="28"/>
               </w:rPr>
             </w:pPr>
-            <w:proofErr w:type="spellStart"/>
             <w:r>
               <w:rPr>
                 <w:rFonts w:cs="Times New Roman"/>
                 <w:sz w:val="28"/>
                 <w:szCs w:val="28"/>
               </w:rPr>
-              <w:t>rad</w:t>
-            </w:r>
-            <w:proofErr w:type="spellEnd"/>
-            <w:r>
-              <w:rPr>
-                <w:rFonts w:cs="Times New Roman"/>
-                <w:sz w:val="28"/>
-                <w:szCs w:val="28"/>
-              </w:rPr>
-              <w:t xml:space="preserve"> </w:t>
+              <w:t xml:space="preserve">rad </w:t>
             </w:r>
             <w:r>
               <w:rPr>
@@ -2329,23 +2055,13 @@
                 <w:szCs w:val="28"/>
               </w:rPr>
             </w:pPr>
-            <w:proofErr w:type="spellStart"/>
             <w:r>
               <w:rPr>
                 <w:rFonts w:cs="Times New Roman"/>
                 <w:sz w:val="28"/>
                 <w:szCs w:val="28"/>
               </w:rPr>
-              <w:t>style</w:t>
-            </w:r>
-            <w:proofErr w:type="spellEnd"/>
-            <w:r>
-              <w:rPr>
-                <w:rFonts w:cs="Times New Roman"/>
-                <w:sz w:val="28"/>
-                <w:szCs w:val="28"/>
-              </w:rPr>
-              <w:t xml:space="preserve"> – стиль линии.</w:t>
+              <w:t>style – стиль линии.</w:t>
             </w:r>
           </w:p>
         </w:tc>
@@ -2362,7 +2078,6 @@
                 <w:szCs w:val="28"/>
               </w:rPr>
             </w:pPr>
-            <w:proofErr w:type="spellStart"/>
             <w:r>
               <w:rPr>
                 <w:rFonts w:cs="Times New Roman"/>
@@ -2371,7 +2086,6 @@
               </w:rPr>
               <w:t>int</w:t>
             </w:r>
-            <w:proofErr w:type="spellEnd"/>
           </w:p>
         </w:tc>
         <w:tc>
@@ -2401,7 +2115,7 @@
     </w:tbl>
     <w:p>
       <w:pPr>
-        <w:pStyle w:val="ListParagraph"/>
+        <w:pStyle w:val="a7"/>
         <w:spacing w:line="360" w:lineRule="auto"/>
         <w:ind w:left="0" w:firstLine="851"/>
         <w:jc w:val="both"/>
@@ -2451,7 +2165,6 @@
         </w:rPr>
         <w:t xml:space="preserve"> представлены свойства и методы интерфейса </w:t>
       </w:r>
-      <w:proofErr w:type="spellStart"/>
       <w:r>
         <w:rPr>
           <w:rFonts w:cs="Times New Roman"/>
@@ -2461,7 +2174,6 @@
         </w:rPr>
         <w:t>ksDocument</w:t>
       </w:r>
-      <w:proofErr w:type="spellEnd"/>
       <w:r>
         <w:rPr>
           <w:rFonts w:cs="Times New Roman"/>
@@ -2506,7 +2218,7 @@
     </w:p>
     <w:p>
       <w:pPr>
-        <w:pStyle w:val="ListParagraph"/>
+        <w:pStyle w:val="a7"/>
         <w:spacing w:line="360" w:lineRule="auto"/>
         <w:ind w:left="0" w:firstLine="851"/>
         <w:rPr>
@@ -2561,7 +2273,6 @@
         </w:rPr>
         <w:t xml:space="preserve">– Некоторые свойства и методы интерфейса </w:t>
       </w:r>
-      <w:proofErr w:type="spellStart"/>
       <w:r>
         <w:rPr>
           <w:rFonts w:cs="Times New Roman"/>
@@ -2572,7 +2283,6 @@
         </w:rPr>
         <w:t>ksDocument</w:t>
       </w:r>
-      <w:proofErr w:type="spellEnd"/>
       <w:r>
         <w:rPr>
           <w:rFonts w:cs="Times New Roman"/>
@@ -2595,7 +2305,7 @@
     </w:p>
     <w:tbl>
       <w:tblPr>
-        <w:tblStyle w:val="TableGrid"/>
+        <w:tblStyle w:val="af0"/>
         <w:tblW w:w="0" w:type="auto"/>
         <w:tblLook w:val="04A0" w:firstRow="1" w:lastRow="0" w:firstColumn="1" w:lastColumn="0" w:noHBand="0" w:noVBand="1"/>
       </w:tblPr>
@@ -2613,7 +2323,7 @@
           </w:tcPr>
           <w:p>
             <w:pPr>
-              <w:pStyle w:val="ListParagraph"/>
+              <w:pStyle w:val="a7"/>
               <w:ind w:left="0"/>
               <w:jc w:val="center"/>
               <w:rPr>
@@ -2639,7 +2349,7 @@
           </w:tcPr>
           <w:p>
             <w:pPr>
-              <w:pStyle w:val="ListParagraph"/>
+              <w:pStyle w:val="a7"/>
               <w:ind w:left="0"/>
               <w:jc w:val="center"/>
               <w:rPr>
@@ -2665,7 +2375,7 @@
           </w:tcPr>
           <w:p>
             <w:pPr>
-              <w:pStyle w:val="ListParagraph"/>
+              <w:pStyle w:val="a7"/>
               <w:ind w:left="0"/>
               <w:jc w:val="center"/>
               <w:rPr>
@@ -2699,7 +2409,7 @@
           </w:tcPr>
           <w:p>
             <w:pPr>
-              <w:pStyle w:val="ListParagraph"/>
+              <w:pStyle w:val="a7"/>
               <w:ind w:left="0"/>
               <w:jc w:val="center"/>
               <w:rPr>
@@ -2726,7 +2436,7 @@
           </w:tcPr>
           <w:p>
             <w:pPr>
-              <w:pStyle w:val="ListParagraph"/>
+              <w:pStyle w:val="a7"/>
               <w:ind w:left="0"/>
               <w:jc w:val="both"/>
               <w:rPr>
@@ -2743,27 +2453,7 @@
                 <w:szCs w:val="28"/>
                 <w:lang w:val="en-US"/>
               </w:rPr>
-              <w:t>Create (bool invisible, bool _</w:t>
-            </w:r>
-            <w:proofErr w:type="spellStart"/>
-            <w:r>
-              <w:rPr>
-                <w:rFonts w:cs="Times New Roman"/>
-                <w:sz w:val="28"/>
-                <w:szCs w:val="28"/>
-                <w:lang w:val="en-US"/>
-              </w:rPr>
-              <w:t>typeDoc</w:t>
-            </w:r>
-            <w:proofErr w:type="spellEnd"/>
-            <w:r>
-              <w:rPr>
-                <w:rFonts w:cs="Times New Roman"/>
-                <w:sz w:val="28"/>
-                <w:szCs w:val="28"/>
-                <w:lang w:val="en-US"/>
-              </w:rPr>
-              <w:t>)</w:t>
+              <w:t>Create (bool invisible, bool _typeDoc)</w:t>
             </w:r>
           </w:p>
         </w:tc>
@@ -2781,7 +2471,6 @@
                 <w:szCs w:val="28"/>
               </w:rPr>
             </w:pPr>
-            <w:proofErr w:type="spellStart"/>
             <w:r>
               <w:rPr>
                 <w:rFonts w:eastAsia="Times New Roman" w:cs="Times New Roman"/>
@@ -2789,57 +2478,7 @@
                 <w:sz w:val="28"/>
                 <w:szCs w:val="28"/>
               </w:rPr>
-              <w:t>invisible</w:t>
-            </w:r>
-            <w:proofErr w:type="spellEnd"/>
-            <w:r>
-              <w:rPr>
-                <w:rFonts w:eastAsia="Times New Roman" w:cs="Times New Roman"/>
-                <w:color w:val="000000"/>
-                <w:sz w:val="28"/>
-                <w:szCs w:val="28"/>
-              </w:rPr>
-              <w:t xml:space="preserve"> – признак режима редактирования документа (</w:t>
-            </w:r>
-            <w:proofErr w:type="spellStart"/>
-            <w:r>
-              <w:rPr>
-                <w:rFonts w:eastAsia="Times New Roman" w:cs="Times New Roman"/>
-                <w:color w:val="000000"/>
-                <w:sz w:val="28"/>
-                <w:szCs w:val="28"/>
-              </w:rPr>
-              <w:t>true</w:t>
-            </w:r>
-            <w:proofErr w:type="spellEnd"/>
-            <w:r>
-              <w:rPr>
-                <w:rFonts w:eastAsia="Times New Roman" w:cs="Times New Roman"/>
-                <w:color w:val="000000"/>
-                <w:sz w:val="28"/>
-                <w:szCs w:val="28"/>
-              </w:rPr>
-              <w:t xml:space="preserve"> – невидимый режим, </w:t>
-            </w:r>
-            <w:proofErr w:type="spellStart"/>
-            <w:r>
-              <w:rPr>
-                <w:rFonts w:eastAsia="Times New Roman" w:cs="Times New Roman"/>
-                <w:color w:val="000000"/>
-                <w:sz w:val="28"/>
-                <w:szCs w:val="28"/>
-              </w:rPr>
-              <w:t>false</w:t>
-            </w:r>
-            <w:proofErr w:type="spellEnd"/>
-            <w:r>
-              <w:rPr>
-                <w:rFonts w:eastAsia="Times New Roman" w:cs="Times New Roman"/>
-                <w:color w:val="000000"/>
-                <w:sz w:val="28"/>
-                <w:szCs w:val="28"/>
-              </w:rPr>
-              <w:t xml:space="preserve"> – видимый режим), </w:t>
+              <w:t xml:space="preserve">invisible – признак режима редактирования документа (true – невидимый режим, false – видимый режим), </w:t>
             </w:r>
           </w:p>
           <w:p>
@@ -2851,7 +2490,6 @@
                 <w:szCs w:val="28"/>
               </w:rPr>
             </w:pPr>
-            <w:proofErr w:type="spellStart"/>
             <w:r>
               <w:rPr>
                 <w:rFonts w:eastAsia="Times New Roman" w:cs="Times New Roman"/>
@@ -2859,57 +2497,7 @@
                 <w:sz w:val="28"/>
                 <w:szCs w:val="28"/>
               </w:rPr>
-              <w:t>typeDoc</w:t>
-            </w:r>
-            <w:proofErr w:type="spellEnd"/>
-            <w:r>
-              <w:rPr>
-                <w:rFonts w:eastAsia="Times New Roman" w:cs="Times New Roman"/>
-                <w:color w:val="000000"/>
-                <w:sz w:val="28"/>
-                <w:szCs w:val="28"/>
-              </w:rPr>
-              <w:t xml:space="preserve"> – тип документа (</w:t>
-            </w:r>
-            <w:proofErr w:type="spellStart"/>
-            <w:r>
-              <w:rPr>
-                <w:rFonts w:eastAsia="Times New Roman" w:cs="Times New Roman"/>
-                <w:color w:val="000000"/>
-                <w:sz w:val="28"/>
-                <w:szCs w:val="28"/>
-              </w:rPr>
-              <w:t>true</w:t>
-            </w:r>
-            <w:proofErr w:type="spellEnd"/>
-            <w:r>
-              <w:rPr>
-                <w:rFonts w:eastAsia="Times New Roman" w:cs="Times New Roman"/>
-                <w:color w:val="000000"/>
-                <w:sz w:val="28"/>
-                <w:szCs w:val="28"/>
-              </w:rPr>
-              <w:t xml:space="preserve"> – деталь, </w:t>
-            </w:r>
-            <w:proofErr w:type="spellStart"/>
-            <w:r>
-              <w:rPr>
-                <w:rFonts w:eastAsia="Times New Roman" w:cs="Times New Roman"/>
-                <w:color w:val="000000"/>
-                <w:sz w:val="28"/>
-                <w:szCs w:val="28"/>
-              </w:rPr>
-              <w:t>false</w:t>
-            </w:r>
-            <w:proofErr w:type="spellEnd"/>
-            <w:r>
-              <w:rPr>
-                <w:rFonts w:eastAsia="Times New Roman" w:cs="Times New Roman"/>
-                <w:color w:val="000000"/>
-                <w:sz w:val="28"/>
-                <w:szCs w:val="28"/>
-              </w:rPr>
-              <w:t xml:space="preserve"> – сборка).</w:t>
+              <w:t>typeDoc – тип документа (true – деталь, false – сборка).</w:t>
             </w:r>
           </w:p>
           <w:p>
@@ -2929,7 +2517,7 @@
           </w:tcPr>
           <w:p>
             <w:pPr>
-              <w:pStyle w:val="ListParagraph"/>
+              <w:pStyle w:val="a7"/>
               <w:ind w:left="0"/>
               <w:jc w:val="both"/>
               <w:rPr>
@@ -2956,7 +2544,7 @@
           </w:tcPr>
           <w:p>
             <w:pPr>
-              <w:pStyle w:val="ListParagraph"/>
+              <w:pStyle w:val="a7"/>
               <w:ind w:left="0" w:firstLine="9"/>
               <w:jc w:val="both"/>
               <w:rPr>
@@ -2983,7 +2571,7 @@
           </w:tcPr>
           <w:p>
             <w:pPr>
-              <w:pStyle w:val="ListParagraph"/>
+              <w:pStyle w:val="a7"/>
               <w:ind w:left="0"/>
               <w:jc w:val="both"/>
               <w:rPr>
@@ -2992,8 +2580,6 @@
                 <w:szCs w:val="28"/>
               </w:rPr>
             </w:pPr>
-            <w:proofErr w:type="spellStart"/>
-            <w:proofErr w:type="gramStart"/>
             <w:r>
               <w:rPr>
                 <w:rFonts w:cs="Times New Roman"/>
@@ -3001,27 +2587,7 @@
                 <w:szCs w:val="28"/>
                 <w:lang w:val="en-US"/>
               </w:rPr>
-              <w:t>UpdateDocumentParam</w:t>
-            </w:r>
-            <w:proofErr w:type="spellEnd"/>
-            <w:r>
-              <w:rPr>
-                <w:rFonts w:cs="Times New Roman"/>
-                <w:sz w:val="28"/>
-                <w:szCs w:val="28"/>
-                <w:lang w:val="en-US"/>
-              </w:rPr>
-              <w:t>(</w:t>
-            </w:r>
-            <w:proofErr w:type="gramEnd"/>
-            <w:r>
-              <w:rPr>
-                <w:rFonts w:cs="Times New Roman"/>
-                <w:sz w:val="28"/>
-                <w:szCs w:val="28"/>
-                <w:lang w:val="en-US"/>
-              </w:rPr>
-              <w:t>)</w:t>
+              <w:t>UpdateDocumentParam()</w:t>
             </w:r>
           </w:p>
         </w:tc>
@@ -3046,7 +2612,7 @@
           </w:tcPr>
           <w:p>
             <w:pPr>
-              <w:pStyle w:val="ListParagraph"/>
+              <w:pStyle w:val="a7"/>
               <w:ind w:left="0"/>
               <w:jc w:val="both"/>
               <w:rPr>
@@ -3073,7 +2639,7 @@
           </w:tcPr>
           <w:p>
             <w:pPr>
-              <w:pStyle w:val="ListParagraph"/>
+              <w:pStyle w:val="a7"/>
               <w:ind w:left="0" w:firstLine="9"/>
               <w:jc w:val="both"/>
               <w:rPr>
@@ -3134,7 +2700,7 @@
     </w:p>
     <w:tbl>
       <w:tblPr>
-        <w:tblStyle w:val="TableGrid"/>
+        <w:tblStyle w:val="af0"/>
         <w:tblW w:w="0" w:type="auto"/>
         <w:tblLook w:val="04A0" w:firstRow="1" w:lastRow="0" w:firstColumn="1" w:lastColumn="0" w:noHBand="0" w:noVBand="1"/>
       </w:tblPr>
@@ -3152,7 +2718,7 @@
           </w:tcPr>
           <w:p>
             <w:pPr>
-              <w:pStyle w:val="ListParagraph"/>
+              <w:pStyle w:val="a7"/>
               <w:tabs>
                 <w:tab w:val="right" w:pos="2877"/>
               </w:tabs>
@@ -3181,7 +2747,7 @@
           </w:tcPr>
           <w:p>
             <w:pPr>
-              <w:pStyle w:val="ListParagraph"/>
+              <w:pStyle w:val="a7"/>
               <w:ind w:left="0"/>
               <w:jc w:val="center"/>
               <w:rPr>
@@ -3207,7 +2773,7 @@
           </w:tcPr>
           <w:p>
             <w:pPr>
-              <w:pStyle w:val="ListParagraph"/>
+              <w:pStyle w:val="a7"/>
               <w:ind w:left="0"/>
               <w:jc w:val="center"/>
               <w:rPr>
@@ -3242,7 +2808,7 @@
           </w:tcPr>
           <w:p>
             <w:pPr>
-              <w:pStyle w:val="ListParagraph"/>
+              <w:pStyle w:val="a7"/>
               <w:ind w:left="0" w:firstLine="9"/>
               <w:jc w:val="center"/>
               <w:rPr>
@@ -3269,7 +2835,7 @@
           </w:tcPr>
           <w:p>
             <w:pPr>
-              <w:pStyle w:val="ListParagraph"/>
+              <w:pStyle w:val="a7"/>
               <w:tabs>
                 <w:tab w:val="right" w:pos="2877"/>
               </w:tabs>
@@ -3282,61 +2848,13 @@
                 <w:lang w:val="en-US"/>
               </w:rPr>
             </w:pPr>
-            <w:proofErr w:type="spellStart"/>
-            <w:proofErr w:type="gramStart"/>
             <w:r>
               <w:rPr>
                 <w:rFonts w:cs="Times New Roman"/>
                 <w:sz w:val="28"/>
                 <w:szCs w:val="28"/>
               </w:rPr>
-              <w:t>GetPart</w:t>
-            </w:r>
-            <w:proofErr w:type="spellEnd"/>
-            <w:r>
-              <w:rPr>
-                <w:rFonts w:cs="Times New Roman"/>
-                <w:sz w:val="28"/>
-                <w:szCs w:val="28"/>
-              </w:rPr>
-              <w:t>(</w:t>
-            </w:r>
-            <w:proofErr w:type="spellStart"/>
-            <w:proofErr w:type="gramEnd"/>
-            <w:r>
-              <w:rPr>
-                <w:rFonts w:cs="Times New Roman"/>
-                <w:sz w:val="28"/>
-                <w:szCs w:val="28"/>
-              </w:rPr>
-              <w:t>int</w:t>
-            </w:r>
-            <w:proofErr w:type="spellEnd"/>
-            <w:r>
-              <w:rPr>
-                <w:rFonts w:cs="Times New Roman"/>
-                <w:sz w:val="28"/>
-                <w:szCs w:val="28"/>
-              </w:rPr>
-              <w:t xml:space="preserve"> </w:t>
-            </w:r>
-            <w:proofErr w:type="spellStart"/>
-            <w:r>
-              <w:rPr>
-                <w:rFonts w:cs="Times New Roman"/>
-                <w:sz w:val="28"/>
-                <w:szCs w:val="28"/>
-              </w:rPr>
-              <w:t>type</w:t>
-            </w:r>
-            <w:proofErr w:type="spellEnd"/>
-            <w:r>
-              <w:rPr>
-                <w:rFonts w:cs="Times New Roman"/>
-                <w:sz w:val="28"/>
-                <w:szCs w:val="28"/>
-              </w:rPr>
-              <w:t>)</w:t>
+              <w:t>GetPart(int type)</w:t>
             </w:r>
             <w:r>
               <w:rPr>
@@ -3354,7 +2872,7 @@
           </w:tcPr>
           <w:p>
             <w:pPr>
-              <w:pStyle w:val="ListParagraph"/>
+              <w:pStyle w:val="a7"/>
               <w:ind w:left="0"/>
               <w:jc w:val="both"/>
               <w:rPr>
@@ -3363,23 +2881,13 @@
                 <w:szCs w:val="28"/>
               </w:rPr>
             </w:pPr>
-            <w:proofErr w:type="spellStart"/>
             <w:r>
               <w:rPr>
                 <w:rFonts w:cs="Times New Roman"/>
                 <w:sz w:val="28"/>
                 <w:szCs w:val="28"/>
               </w:rPr>
-              <w:t>type</w:t>
-            </w:r>
-            <w:proofErr w:type="spellEnd"/>
-            <w:r>
-              <w:rPr>
-                <w:rFonts w:cs="Times New Roman"/>
-                <w:sz w:val="28"/>
-                <w:szCs w:val="28"/>
-              </w:rPr>
-              <w:t xml:space="preserve"> – тип компонента из перечисления Типы компонентов.</w:t>
+              <w:t>type – тип компонента из перечисления Типы компонентов.</w:t>
             </w:r>
           </w:p>
         </w:tc>
@@ -3389,7 +2897,7 @@
           </w:tcPr>
           <w:p>
             <w:pPr>
-              <w:pStyle w:val="ListParagraph"/>
+              <w:pStyle w:val="a7"/>
               <w:ind w:left="0"/>
               <w:jc w:val="both"/>
               <w:rPr>
@@ -3399,7 +2907,6 @@
                 <w:lang w:val="en-US"/>
               </w:rPr>
             </w:pPr>
-            <w:proofErr w:type="spellStart"/>
             <w:r>
               <w:rPr>
                 <w:rFonts w:cs="Times New Roman"/>
@@ -3409,7 +2916,6 @@
               </w:rPr>
               <w:t>ksPart</w:t>
             </w:r>
-            <w:proofErr w:type="spellEnd"/>
           </w:p>
         </w:tc>
         <w:tc>
@@ -3418,7 +2924,7 @@
           </w:tcPr>
           <w:p>
             <w:pPr>
-              <w:pStyle w:val="ListParagraph"/>
+              <w:pStyle w:val="a7"/>
               <w:ind w:left="0" w:firstLine="9"/>
               <w:jc w:val="both"/>
               <w:rPr>
@@ -3445,7 +2951,7 @@
           </w:tcPr>
           <w:p>
             <w:pPr>
-              <w:pStyle w:val="ListParagraph"/>
+              <w:pStyle w:val="a7"/>
               <w:ind w:left="0"/>
               <w:jc w:val="both"/>
               <w:rPr>
@@ -3454,7 +2960,6 @@
                 <w:szCs w:val="28"/>
               </w:rPr>
             </w:pPr>
-            <w:proofErr w:type="spellStart"/>
             <w:r>
               <w:rPr>
                 <w:rFonts w:cs="Times New Roman"/>
@@ -3464,7 +2969,6 @@
               </w:rPr>
               <w:t>fileName</w:t>
             </w:r>
-            <w:proofErr w:type="spellEnd"/>
           </w:p>
         </w:tc>
         <w:tc>
@@ -3473,7 +2977,7 @@
           </w:tcPr>
           <w:p>
             <w:pPr>
-              <w:pStyle w:val="ListParagraph"/>
+              <w:pStyle w:val="a7"/>
               <w:ind w:left="0"/>
               <w:jc w:val="both"/>
               <w:rPr>
@@ -3491,7 +2995,7 @@
           </w:tcPr>
           <w:p>
             <w:pPr>
-              <w:pStyle w:val="ListParagraph"/>
+              <w:pStyle w:val="a7"/>
               <w:ind w:left="0"/>
               <w:jc w:val="both"/>
               <w:rPr>
@@ -3527,7 +3031,7 @@
           </w:tcPr>
           <w:p>
             <w:pPr>
-              <w:pStyle w:val="ListParagraph"/>
+              <w:pStyle w:val="a7"/>
               <w:ind w:left="0" w:firstLine="9"/>
               <w:jc w:val="both"/>
               <w:rPr>
@@ -3550,7 +3054,7 @@
     </w:tbl>
     <w:p>
       <w:pPr>
-        <w:pStyle w:val="ListParagraph"/>
+        <w:pStyle w:val="a7"/>
         <w:spacing w:line="360" w:lineRule="auto"/>
         <w:ind w:left="0" w:firstLine="851"/>
         <w:jc w:val="both"/>
@@ -3600,7 +3104,6 @@
         </w:rPr>
         <w:t xml:space="preserve"> представлены методы интерфейса </w:t>
       </w:r>
-      <w:proofErr w:type="spellStart"/>
       <w:r>
         <w:rPr>
           <w:rFonts w:cs="Times New Roman"/>
@@ -3610,7 +3113,6 @@
         </w:rPr>
         <w:t>ksPart</w:t>
       </w:r>
-      <w:proofErr w:type="spellEnd"/>
       <w:r>
         <w:rPr>
           <w:rFonts w:cs="Times New Roman"/>
@@ -3638,7 +3140,7 @@
     </w:p>
     <w:p>
       <w:pPr>
-        <w:pStyle w:val="ListParagraph"/>
+        <w:pStyle w:val="a7"/>
         <w:spacing w:line="360" w:lineRule="auto"/>
         <w:ind w:left="0" w:firstLine="851"/>
         <w:rPr>
@@ -3693,7 +3195,6 @@
         </w:rPr>
         <w:t xml:space="preserve"> – Некоторые свойства и методы интерфейса </w:t>
       </w:r>
-      <w:proofErr w:type="spellStart"/>
       <w:r>
         <w:rPr>
           <w:rFonts w:cs="Times New Roman"/>
@@ -3704,11 +3205,10 @@
         </w:rPr>
         <w:t>ksPart</w:t>
       </w:r>
-      <w:proofErr w:type="spellEnd"/>
     </w:p>
     <w:tbl>
       <w:tblPr>
-        <w:tblStyle w:val="TableGrid"/>
+        <w:tblStyle w:val="af0"/>
         <w:tblW w:w="0" w:type="auto"/>
         <w:tblLook w:val="04A0" w:firstRow="1" w:lastRow="0" w:firstColumn="1" w:lastColumn="0" w:noHBand="0" w:noVBand="1"/>
       </w:tblPr>
@@ -3726,7 +3226,7 @@
           </w:tcPr>
           <w:p>
             <w:pPr>
-              <w:pStyle w:val="ListParagraph"/>
+              <w:pStyle w:val="a7"/>
               <w:ind w:left="0" w:firstLine="851"/>
               <w:jc w:val="both"/>
               <w:rPr>
@@ -3752,7 +3252,7 @@
           </w:tcPr>
           <w:p>
             <w:pPr>
-              <w:pStyle w:val="ListParagraph"/>
+              <w:pStyle w:val="a7"/>
               <w:ind w:left="0"/>
               <w:jc w:val="center"/>
               <w:rPr>
@@ -3777,7 +3277,7 @@
           </w:tcPr>
           <w:p>
             <w:pPr>
-              <w:pStyle w:val="ListParagraph"/>
+              <w:pStyle w:val="a7"/>
               <w:ind w:left="0"/>
               <w:jc w:val="center"/>
               <w:rPr>
@@ -3811,7 +3311,7 @@
           </w:tcPr>
           <w:p>
             <w:pPr>
-              <w:pStyle w:val="ListParagraph"/>
+              <w:pStyle w:val="a7"/>
               <w:ind w:left="0" w:firstLine="851"/>
               <w:jc w:val="both"/>
               <w:rPr>
@@ -3838,7 +3338,7 @@
           </w:tcPr>
           <w:p>
             <w:pPr>
-              <w:pStyle w:val="ListParagraph"/>
+              <w:pStyle w:val="a7"/>
               <w:ind w:left="0" w:firstLine="34"/>
               <w:jc w:val="both"/>
               <w:rPr>
@@ -3848,61 +3348,13 @@
                 <w:lang w:val="en-US"/>
               </w:rPr>
             </w:pPr>
-            <w:proofErr w:type="spellStart"/>
-            <w:proofErr w:type="gramStart"/>
             <w:r>
               <w:rPr>
                 <w:rFonts w:cs="Times New Roman"/>
                 <w:sz w:val="28"/>
                 <w:szCs w:val="28"/>
               </w:rPr>
-              <w:t>EntityCollection</w:t>
-            </w:r>
-            <w:proofErr w:type="spellEnd"/>
-            <w:r>
-              <w:rPr>
-                <w:rFonts w:cs="Times New Roman"/>
-                <w:sz w:val="28"/>
-                <w:szCs w:val="28"/>
-              </w:rPr>
-              <w:t>(</w:t>
-            </w:r>
-            <w:proofErr w:type="spellStart"/>
-            <w:proofErr w:type="gramEnd"/>
-            <w:r>
-              <w:rPr>
-                <w:rFonts w:cs="Times New Roman"/>
-                <w:sz w:val="28"/>
-                <w:szCs w:val="28"/>
-              </w:rPr>
-              <w:t>short</w:t>
-            </w:r>
-            <w:proofErr w:type="spellEnd"/>
-            <w:r>
-              <w:rPr>
-                <w:rFonts w:cs="Times New Roman"/>
-                <w:sz w:val="28"/>
-                <w:szCs w:val="28"/>
-              </w:rPr>
-              <w:t xml:space="preserve"> </w:t>
-            </w:r>
-            <w:proofErr w:type="spellStart"/>
-            <w:r>
-              <w:rPr>
-                <w:rFonts w:cs="Times New Roman"/>
-                <w:sz w:val="28"/>
-                <w:szCs w:val="28"/>
-              </w:rPr>
-              <w:t>objType</w:t>
-            </w:r>
-            <w:proofErr w:type="spellEnd"/>
-            <w:r>
-              <w:rPr>
-                <w:rFonts w:cs="Times New Roman"/>
-                <w:sz w:val="28"/>
-                <w:szCs w:val="28"/>
-              </w:rPr>
-              <w:t>)</w:t>
+              <w:t>EntityCollection(short objType)</w:t>
             </w:r>
           </w:p>
         </w:tc>
@@ -3919,23 +3371,13 @@
                 <w:szCs w:val="28"/>
               </w:rPr>
             </w:pPr>
-            <w:proofErr w:type="spellStart"/>
             <w:r>
               <w:rPr>
                 <w:rFonts w:cs="Times New Roman"/>
                 <w:sz w:val="28"/>
                 <w:szCs w:val="28"/>
               </w:rPr>
-              <w:t>objType</w:t>
-            </w:r>
-            <w:proofErr w:type="spellEnd"/>
-            <w:r>
-              <w:rPr>
-                <w:rFonts w:cs="Times New Roman"/>
-                <w:sz w:val="28"/>
-                <w:szCs w:val="28"/>
-              </w:rPr>
-              <w:t xml:space="preserve"> – тип объектов, содержащихся в массиве.</w:t>
+              <w:t>objType – тип объектов, содержащихся в массиве.</w:t>
             </w:r>
           </w:p>
         </w:tc>
@@ -3945,7 +3387,7 @@
           </w:tcPr>
           <w:p>
             <w:pPr>
-              <w:pStyle w:val="ListParagraph"/>
+              <w:pStyle w:val="a7"/>
               <w:ind w:left="0" w:firstLine="34"/>
               <w:jc w:val="both"/>
               <w:rPr>
@@ -3955,7 +3397,6 @@
                 <w:lang w:val="en-US"/>
               </w:rPr>
             </w:pPr>
-            <w:proofErr w:type="spellStart"/>
             <w:r>
               <w:rPr>
                 <w:rFonts w:cs="Times New Roman"/>
@@ -3965,7 +3406,6 @@
               </w:rPr>
               <w:t>ksEnintyCollection</w:t>
             </w:r>
-            <w:proofErr w:type="spellEnd"/>
           </w:p>
         </w:tc>
         <w:tc>
@@ -3974,7 +3414,7 @@
           </w:tcPr>
           <w:p>
             <w:pPr>
-              <w:pStyle w:val="ListParagraph"/>
+              <w:pStyle w:val="a7"/>
               <w:ind w:left="0"/>
               <w:jc w:val="both"/>
               <w:rPr>
@@ -4001,7 +3441,7 @@
           </w:tcPr>
           <w:p>
             <w:pPr>
-              <w:pStyle w:val="ListParagraph"/>
+              <w:pStyle w:val="a7"/>
               <w:ind w:left="0" w:firstLine="34"/>
               <w:jc w:val="both"/>
               <w:rPr>
@@ -4011,61 +3451,13 @@
                 <w:lang w:val="en-US"/>
               </w:rPr>
             </w:pPr>
-            <w:proofErr w:type="spellStart"/>
-            <w:proofErr w:type="gramStart"/>
             <w:r>
               <w:rPr>
                 <w:rFonts w:cs="Times New Roman"/>
                 <w:sz w:val="28"/>
                 <w:szCs w:val="28"/>
               </w:rPr>
-              <w:t>GetDefaultEntity</w:t>
-            </w:r>
-            <w:proofErr w:type="spellEnd"/>
-            <w:r>
-              <w:rPr>
-                <w:rFonts w:cs="Times New Roman"/>
-                <w:sz w:val="28"/>
-                <w:szCs w:val="28"/>
-              </w:rPr>
-              <w:t>(</w:t>
-            </w:r>
-            <w:proofErr w:type="spellStart"/>
-            <w:proofErr w:type="gramEnd"/>
-            <w:r>
-              <w:rPr>
-                <w:rFonts w:cs="Times New Roman"/>
-                <w:sz w:val="28"/>
-                <w:szCs w:val="28"/>
-              </w:rPr>
-              <w:t>short</w:t>
-            </w:r>
-            <w:proofErr w:type="spellEnd"/>
-            <w:r>
-              <w:rPr>
-                <w:rFonts w:cs="Times New Roman"/>
-                <w:sz w:val="28"/>
-                <w:szCs w:val="28"/>
-              </w:rPr>
-              <w:t xml:space="preserve"> </w:t>
-            </w:r>
-            <w:proofErr w:type="spellStart"/>
-            <w:r>
-              <w:rPr>
-                <w:rFonts w:cs="Times New Roman"/>
-                <w:sz w:val="28"/>
-                <w:szCs w:val="28"/>
-              </w:rPr>
-              <w:t>objType</w:t>
-            </w:r>
-            <w:proofErr w:type="spellEnd"/>
-            <w:r>
-              <w:rPr>
-                <w:rFonts w:cs="Times New Roman"/>
-                <w:sz w:val="28"/>
-                <w:szCs w:val="28"/>
-              </w:rPr>
-              <w:t>)</w:t>
+              <w:t>GetDefaultEntity(short objType)</w:t>
             </w:r>
           </w:p>
         </w:tc>
@@ -4082,23 +3474,13 @@
                 <w:szCs w:val="28"/>
               </w:rPr>
             </w:pPr>
-            <w:proofErr w:type="spellStart"/>
             <w:r>
               <w:rPr>
                 <w:rFonts w:cs="Times New Roman"/>
                 <w:sz w:val="28"/>
                 <w:szCs w:val="28"/>
               </w:rPr>
-              <w:t>objType</w:t>
-            </w:r>
-            <w:proofErr w:type="spellEnd"/>
-            <w:r>
-              <w:rPr>
-                <w:rFonts w:cs="Times New Roman"/>
-                <w:sz w:val="28"/>
-                <w:szCs w:val="28"/>
-              </w:rPr>
-              <w:t xml:space="preserve"> – тип объекта</w:t>
+              <w:t>objType – тип объекта</w:t>
             </w:r>
           </w:p>
         </w:tc>
@@ -4108,7 +3490,7 @@
           </w:tcPr>
           <w:p>
             <w:pPr>
-              <w:pStyle w:val="ListParagraph"/>
+              <w:pStyle w:val="a7"/>
               <w:ind w:left="0" w:firstLine="34"/>
               <w:jc w:val="both"/>
               <w:rPr>
@@ -4117,7 +3499,6 @@
                 <w:szCs w:val="28"/>
               </w:rPr>
             </w:pPr>
-            <w:proofErr w:type="spellStart"/>
             <w:r>
               <w:rPr>
                 <w:rFonts w:cs="Times New Roman"/>
@@ -4127,7 +3508,6 @@
               </w:rPr>
               <w:t>ksEntity</w:t>
             </w:r>
-            <w:proofErr w:type="spellEnd"/>
           </w:p>
         </w:tc>
         <w:tc>
@@ -4136,7 +3516,7 @@
           </w:tcPr>
           <w:p>
             <w:pPr>
-              <w:pStyle w:val="ListParagraph"/>
+              <w:pStyle w:val="a7"/>
               <w:ind w:left="0"/>
               <w:jc w:val="both"/>
               <w:rPr>
@@ -4163,7 +3543,7 @@
           </w:tcPr>
           <w:p>
             <w:pPr>
-              <w:pStyle w:val="ListParagraph"/>
+              <w:pStyle w:val="a7"/>
               <w:ind w:left="0" w:firstLine="34"/>
               <w:jc w:val="both"/>
               <w:rPr>
@@ -4173,61 +3553,13 @@
                 <w:lang w:val="en-US"/>
               </w:rPr>
             </w:pPr>
-            <w:proofErr w:type="spellStart"/>
-            <w:proofErr w:type="gramStart"/>
             <w:r>
               <w:rPr>
                 <w:rFonts w:cs="Times New Roman"/>
                 <w:sz w:val="28"/>
                 <w:szCs w:val="28"/>
               </w:rPr>
-              <w:t>GetPart</w:t>
-            </w:r>
-            <w:proofErr w:type="spellEnd"/>
-            <w:r>
-              <w:rPr>
-                <w:rFonts w:cs="Times New Roman"/>
-                <w:sz w:val="28"/>
-                <w:szCs w:val="28"/>
-              </w:rPr>
-              <w:t>(</w:t>
-            </w:r>
-            <w:proofErr w:type="spellStart"/>
-            <w:proofErr w:type="gramEnd"/>
-            <w:r>
-              <w:rPr>
-                <w:rFonts w:cs="Times New Roman"/>
-                <w:sz w:val="28"/>
-                <w:szCs w:val="28"/>
-              </w:rPr>
-              <w:t>int</w:t>
-            </w:r>
-            <w:proofErr w:type="spellEnd"/>
-            <w:r>
-              <w:rPr>
-                <w:rFonts w:cs="Times New Roman"/>
-                <w:sz w:val="28"/>
-                <w:szCs w:val="28"/>
-              </w:rPr>
-              <w:t xml:space="preserve"> </w:t>
-            </w:r>
-            <w:proofErr w:type="spellStart"/>
-            <w:r>
-              <w:rPr>
-                <w:rFonts w:cs="Times New Roman"/>
-                <w:sz w:val="28"/>
-                <w:szCs w:val="28"/>
-              </w:rPr>
-              <w:t>type</w:t>
-            </w:r>
-            <w:proofErr w:type="spellEnd"/>
-            <w:r>
-              <w:rPr>
-                <w:rFonts w:cs="Times New Roman"/>
-                <w:sz w:val="28"/>
-                <w:szCs w:val="28"/>
-              </w:rPr>
-              <w:t>)</w:t>
+              <w:t>GetPart(int type)</w:t>
             </w:r>
           </w:p>
         </w:tc>
@@ -4260,7 +3592,7 @@
           </w:tcPr>
           <w:p>
             <w:pPr>
-              <w:pStyle w:val="ListParagraph"/>
+              <w:pStyle w:val="a7"/>
               <w:ind w:left="0" w:firstLine="34"/>
               <w:jc w:val="both"/>
               <w:rPr>
@@ -4270,7 +3602,6 @@
                 <w:lang w:val="en-US"/>
               </w:rPr>
             </w:pPr>
-            <w:proofErr w:type="spellStart"/>
             <w:r>
               <w:rPr>
                 <w:rFonts w:cs="Times New Roman"/>
@@ -4280,7 +3611,6 @@
               </w:rPr>
               <w:t>ksPart</w:t>
             </w:r>
-            <w:proofErr w:type="spellEnd"/>
           </w:p>
         </w:tc>
         <w:tc>
@@ -4289,7 +3619,7 @@
           </w:tcPr>
           <w:p>
             <w:pPr>
-              <w:pStyle w:val="ListParagraph"/>
+              <w:pStyle w:val="a7"/>
               <w:ind w:left="0"/>
               <w:jc w:val="both"/>
               <w:rPr>
@@ -4335,7 +3665,7 @@
     </w:p>
     <w:tbl>
       <w:tblPr>
-        <w:tblStyle w:val="TableGrid"/>
+        <w:tblStyle w:val="af0"/>
         <w:tblW w:w="0" w:type="auto"/>
         <w:tblLook w:val="04A0" w:firstRow="1" w:lastRow="0" w:firstColumn="1" w:lastColumn="0" w:noHBand="0" w:noVBand="1"/>
       </w:tblPr>
@@ -4353,7 +3683,7 @@
           </w:tcPr>
           <w:p>
             <w:pPr>
-              <w:pStyle w:val="ListParagraph"/>
+              <w:pStyle w:val="a7"/>
               <w:ind w:left="0"/>
               <w:jc w:val="center"/>
               <w:rPr>
@@ -4402,7 +3732,7 @@
           </w:tcPr>
           <w:p>
             <w:pPr>
-              <w:pStyle w:val="ListParagraph"/>
+              <w:pStyle w:val="a7"/>
               <w:ind w:left="0"/>
               <w:jc w:val="center"/>
               <w:rPr>
@@ -4437,7 +3767,7 @@
           </w:tcPr>
           <w:p>
             <w:pPr>
-              <w:pStyle w:val="ListParagraph"/>
+              <w:pStyle w:val="a7"/>
               <w:ind w:left="0"/>
               <w:jc w:val="center"/>
               <w:rPr>
@@ -4464,7 +3794,7 @@
           </w:tcPr>
           <w:p>
             <w:pPr>
-              <w:pStyle w:val="ListParagraph"/>
+              <w:pStyle w:val="a7"/>
               <w:ind w:left="0"/>
               <w:rPr>
                 <w:rFonts w:cs="Times New Roman"/>
@@ -4473,61 +3803,13 @@
                 <w:lang w:val="en-US"/>
               </w:rPr>
             </w:pPr>
-            <w:proofErr w:type="spellStart"/>
-            <w:proofErr w:type="gramStart"/>
             <w:r>
               <w:rPr>
                 <w:rFonts w:cs="Times New Roman"/>
                 <w:sz w:val="28"/>
                 <w:szCs w:val="28"/>
               </w:rPr>
-              <w:t>NewEntity</w:t>
-            </w:r>
-            <w:proofErr w:type="spellEnd"/>
-            <w:r>
-              <w:rPr>
-                <w:rFonts w:cs="Times New Roman"/>
-                <w:sz w:val="28"/>
-                <w:szCs w:val="28"/>
-              </w:rPr>
-              <w:t>(</w:t>
-            </w:r>
-            <w:proofErr w:type="spellStart"/>
-            <w:proofErr w:type="gramEnd"/>
-            <w:r>
-              <w:rPr>
-                <w:rFonts w:cs="Times New Roman"/>
-                <w:sz w:val="28"/>
-                <w:szCs w:val="28"/>
-              </w:rPr>
-              <w:t>short</w:t>
-            </w:r>
-            <w:proofErr w:type="spellEnd"/>
-            <w:r>
-              <w:rPr>
-                <w:rFonts w:cs="Times New Roman"/>
-                <w:sz w:val="28"/>
-                <w:szCs w:val="28"/>
-              </w:rPr>
-              <w:t xml:space="preserve"> </w:t>
-            </w:r>
-            <w:proofErr w:type="spellStart"/>
-            <w:r>
-              <w:rPr>
-                <w:rFonts w:cs="Times New Roman"/>
-                <w:sz w:val="28"/>
-                <w:szCs w:val="28"/>
-              </w:rPr>
-              <w:t>objType</w:t>
-            </w:r>
-            <w:proofErr w:type="spellEnd"/>
-            <w:r>
-              <w:rPr>
-                <w:rFonts w:cs="Times New Roman"/>
-                <w:sz w:val="28"/>
-                <w:szCs w:val="28"/>
-              </w:rPr>
-              <w:t>)</w:t>
+              <w:t>NewEntity(short objType)</w:t>
             </w:r>
           </w:p>
         </w:tc>
@@ -4544,23 +3826,13 @@
                 <w:szCs w:val="28"/>
               </w:rPr>
             </w:pPr>
-            <w:proofErr w:type="spellStart"/>
             <w:r>
               <w:rPr>
                 <w:rFonts w:cs="Times New Roman"/>
                 <w:sz w:val="28"/>
                 <w:szCs w:val="28"/>
               </w:rPr>
-              <w:t>objType</w:t>
-            </w:r>
-            <w:proofErr w:type="spellEnd"/>
-            <w:r>
-              <w:rPr>
-                <w:rFonts w:cs="Times New Roman"/>
-                <w:sz w:val="28"/>
-                <w:szCs w:val="28"/>
-              </w:rPr>
-              <w:t xml:space="preserve"> – тип объекта</w:t>
+              <w:t>objType – тип объекта</w:t>
             </w:r>
           </w:p>
         </w:tc>
@@ -4570,7 +3842,7 @@
           </w:tcPr>
           <w:p>
             <w:pPr>
-              <w:pStyle w:val="ListParagraph"/>
+              <w:pStyle w:val="a7"/>
               <w:ind w:left="0"/>
               <w:rPr>
                 <w:rFonts w:cs="Times New Roman"/>
@@ -4579,7 +3851,6 @@
                 <w:lang w:val="en-US"/>
               </w:rPr>
             </w:pPr>
-            <w:proofErr w:type="spellStart"/>
             <w:r>
               <w:rPr>
                 <w:rFonts w:cs="Times New Roman"/>
@@ -4589,7 +3860,6 @@
               </w:rPr>
               <w:t>ksEntity</w:t>
             </w:r>
-            <w:proofErr w:type="spellEnd"/>
           </w:p>
         </w:tc>
         <w:tc>
@@ -4598,7 +3868,7 @@
           </w:tcPr>
           <w:p>
             <w:pPr>
-              <w:pStyle w:val="ListParagraph"/>
+              <w:pStyle w:val="a7"/>
               <w:ind w:left="0"/>
               <w:jc w:val="both"/>
               <w:rPr>
@@ -4621,7 +3891,7 @@
     </w:tbl>
     <w:p>
       <w:pPr>
-        <w:pStyle w:val="ListParagraph"/>
+        <w:pStyle w:val="a7"/>
         <w:spacing w:line="360" w:lineRule="auto"/>
         <w:ind w:left="0" w:firstLine="851"/>
         <w:jc w:val="both"/>
@@ -4668,7 +3938,7 @@
     </w:p>
     <w:p>
       <w:pPr>
-        <w:pStyle w:val="ListParagraph"/>
+        <w:pStyle w:val="a7"/>
         <w:spacing w:line="360" w:lineRule="auto"/>
         <w:ind w:left="0" w:firstLine="851"/>
         <w:jc w:val="both"/>
@@ -4752,7 +4022,7 @@
     </w:p>
     <w:tbl>
       <w:tblPr>
-        <w:tblStyle w:val="TableGrid"/>
+        <w:tblStyle w:val="af0"/>
         <w:tblW w:w="0" w:type="auto"/>
         <w:tblLook w:val="04A0" w:firstRow="1" w:lastRow="0" w:firstColumn="1" w:lastColumn="0" w:noHBand="0" w:noVBand="1"/>
       </w:tblPr>
@@ -4769,7 +4039,7 @@
           </w:tcPr>
           <w:p>
             <w:pPr>
-              <w:pStyle w:val="ListParagraph"/>
+              <w:pStyle w:val="a7"/>
               <w:ind w:left="34" w:firstLine="23"/>
               <w:jc w:val="center"/>
               <w:rPr>
@@ -4792,7 +4062,7 @@
           </w:tcPr>
           <w:p>
             <w:pPr>
-              <w:pStyle w:val="ListParagraph"/>
+              <w:pStyle w:val="a7"/>
               <w:ind w:left="34" w:firstLine="23"/>
               <w:jc w:val="center"/>
               <w:rPr>
@@ -4816,7 +4086,7 @@
           </w:tcPr>
           <w:p>
             <w:pPr>
-              <w:pStyle w:val="ListParagraph"/>
+              <w:pStyle w:val="a7"/>
               <w:ind w:left="0"/>
               <w:jc w:val="center"/>
               <w:rPr>
@@ -4841,7 +4111,7 @@
           </w:tcPr>
           <w:p>
             <w:pPr>
-              <w:pStyle w:val="ListParagraph"/>
+              <w:pStyle w:val="a7"/>
               <w:ind w:left="34" w:firstLine="23"/>
               <w:jc w:val="both"/>
               <w:rPr>
@@ -4864,7 +4134,7 @@
           </w:tcPr>
           <w:p>
             <w:pPr>
-              <w:pStyle w:val="ListParagraph"/>
+              <w:pStyle w:val="a7"/>
               <w:ind w:left="34" w:firstLine="23"/>
               <w:jc w:val="both"/>
               <w:rPr>
@@ -4901,7 +4171,7 @@
           </w:tcPr>
           <w:p>
             <w:pPr>
-              <w:pStyle w:val="ListParagraph"/>
+              <w:pStyle w:val="a7"/>
               <w:ind w:left="0"/>
               <w:rPr>
                 <w:sz w:val="28"/>
@@ -4918,7 +4188,7 @@
           </w:tcPr>
           <w:p>
             <w:pPr>
-              <w:pStyle w:val="ListParagraph"/>
+              <w:pStyle w:val="a7"/>
               <w:ind w:left="34" w:firstLine="23"/>
               <w:jc w:val="both"/>
               <w:rPr>
@@ -4941,7 +4211,7 @@
           </w:tcPr>
           <w:p>
             <w:pPr>
-              <w:pStyle w:val="ListParagraph"/>
+              <w:pStyle w:val="a7"/>
               <w:ind w:left="34" w:firstLine="23"/>
               <w:jc w:val="both"/>
               <w:rPr>
@@ -4964,14 +4234,13 @@
           </w:tcPr>
           <w:p>
             <w:pPr>
-              <w:pStyle w:val="ListParagraph"/>
+              <w:pStyle w:val="a7"/>
               <w:ind w:left="0"/>
               <w:rPr>
                 <w:sz w:val="28"/>
                 <w:szCs w:val="28"/>
               </w:rPr>
             </w:pPr>
-            <w:proofErr w:type="spellStart"/>
             <w:r>
               <w:rPr>
                 <w:sz w:val="28"/>
@@ -4979,7 +4248,6 @@
               </w:rPr>
               <w:t>ksPlaneParam</w:t>
             </w:r>
-            <w:proofErr w:type="spellEnd"/>
           </w:p>
         </w:tc>
       </w:tr>
@@ -4990,7 +4258,7 @@
           </w:tcPr>
           <w:p>
             <w:pPr>
-              <w:pStyle w:val="ListParagraph"/>
+              <w:pStyle w:val="a7"/>
               <w:ind w:left="34" w:firstLine="23"/>
               <w:jc w:val="both"/>
               <w:rPr>
@@ -5013,7 +4281,7 @@
           </w:tcPr>
           <w:p>
             <w:pPr>
-              <w:pStyle w:val="ListParagraph"/>
+              <w:pStyle w:val="a7"/>
               <w:ind w:left="34" w:firstLine="23"/>
               <w:jc w:val="both"/>
               <w:rPr>
@@ -5036,14 +4304,13 @@
           </w:tcPr>
           <w:p>
             <w:pPr>
-              <w:pStyle w:val="ListParagraph"/>
+              <w:pStyle w:val="a7"/>
               <w:ind w:left="0"/>
               <w:rPr>
                 <w:sz w:val="28"/>
                 <w:szCs w:val="28"/>
               </w:rPr>
             </w:pPr>
-            <w:proofErr w:type="spellStart"/>
             <w:r>
               <w:rPr>
                 <w:sz w:val="28"/>
@@ -5051,7 +4318,6 @@
               </w:rPr>
               <w:t>ksSketchDefinition</w:t>
             </w:r>
-            <w:proofErr w:type="spellEnd"/>
           </w:p>
         </w:tc>
       </w:tr>
@@ -5062,7 +4328,7 @@
           </w:tcPr>
           <w:p>
             <w:pPr>
-              <w:pStyle w:val="ListParagraph"/>
+              <w:pStyle w:val="a7"/>
               <w:ind w:left="34" w:firstLine="23"/>
               <w:jc w:val="both"/>
               <w:rPr>
@@ -5085,7 +4351,7 @@
           </w:tcPr>
           <w:p>
             <w:pPr>
-              <w:pStyle w:val="ListParagraph"/>
+              <w:pStyle w:val="a7"/>
               <w:ind w:left="34" w:firstLine="23"/>
               <w:jc w:val="both"/>
               <w:rPr>
@@ -5108,14 +4374,13 @@
           </w:tcPr>
           <w:p>
             <w:pPr>
-              <w:pStyle w:val="ListParagraph"/>
+              <w:pStyle w:val="a7"/>
               <w:ind w:left="0"/>
               <w:rPr>
                 <w:sz w:val="28"/>
                 <w:szCs w:val="28"/>
               </w:rPr>
             </w:pPr>
-            <w:proofErr w:type="spellStart"/>
             <w:r>
               <w:rPr>
                 <w:sz w:val="28"/>
@@ -5123,7 +4388,6 @@
               </w:rPr>
               <w:t>ksPlaneOffsetDefinition</w:t>
             </w:r>
-            <w:proofErr w:type="spellEnd"/>
           </w:p>
         </w:tc>
       </w:tr>
@@ -5134,7 +4398,7 @@
           </w:tcPr>
           <w:p>
             <w:pPr>
-              <w:pStyle w:val="ListParagraph"/>
+              <w:pStyle w:val="a7"/>
               <w:ind w:left="34" w:firstLine="23"/>
               <w:jc w:val="both"/>
               <w:rPr>
@@ -5157,7 +4421,7 @@
           </w:tcPr>
           <w:p>
             <w:pPr>
-              <w:pStyle w:val="ListParagraph"/>
+              <w:pStyle w:val="a7"/>
               <w:ind w:left="34" w:firstLine="23"/>
               <w:jc w:val="both"/>
               <w:rPr>
@@ -5180,14 +4444,13 @@
           </w:tcPr>
           <w:p>
             <w:pPr>
-              <w:pStyle w:val="ListParagraph"/>
+              <w:pStyle w:val="a7"/>
               <w:ind w:left="0"/>
               <w:rPr>
                 <w:sz w:val="28"/>
                 <w:szCs w:val="28"/>
               </w:rPr>
             </w:pPr>
-            <w:proofErr w:type="spellStart"/>
             <w:r>
               <w:rPr>
                 <w:sz w:val="28"/>
@@ -5195,7 +4458,6 @@
               </w:rPr>
               <w:t>ksEdgeDefinition</w:t>
             </w:r>
-            <w:proofErr w:type="spellEnd"/>
           </w:p>
         </w:tc>
       </w:tr>
@@ -5206,7 +4468,7 @@
           </w:tcPr>
           <w:p>
             <w:pPr>
-              <w:pStyle w:val="ListParagraph"/>
+              <w:pStyle w:val="a7"/>
               <w:ind w:left="34" w:firstLine="23"/>
               <w:jc w:val="both"/>
               <w:rPr>
@@ -5229,7 +4491,7 @@
           </w:tcPr>
           <w:p>
             <w:pPr>
-              <w:pStyle w:val="ListParagraph"/>
+              <w:pStyle w:val="a7"/>
               <w:ind w:left="34" w:firstLine="23"/>
               <w:jc w:val="both"/>
               <w:rPr>
@@ -5252,14 +4514,13 @@
           </w:tcPr>
           <w:p>
             <w:pPr>
-              <w:pStyle w:val="ListParagraph"/>
+              <w:pStyle w:val="a7"/>
               <w:ind w:left="0"/>
               <w:rPr>
                 <w:sz w:val="28"/>
                 <w:szCs w:val="28"/>
               </w:rPr>
             </w:pPr>
-            <w:proofErr w:type="spellStart"/>
             <w:r>
               <w:rPr>
                 <w:sz w:val="28"/>
@@ -5267,7 +4528,6 @@
               </w:rPr>
               <w:t>ksChamferDefinition</w:t>
             </w:r>
-            <w:proofErr w:type="spellEnd"/>
           </w:p>
         </w:tc>
       </w:tr>
@@ -5278,7 +4538,7 @@
           </w:tcPr>
           <w:p>
             <w:pPr>
-              <w:pStyle w:val="ListParagraph"/>
+              <w:pStyle w:val="a7"/>
               <w:ind w:left="34" w:firstLine="23"/>
               <w:jc w:val="both"/>
               <w:rPr>
@@ -5301,7 +4561,7 @@
           </w:tcPr>
           <w:p>
             <w:pPr>
-              <w:pStyle w:val="ListParagraph"/>
+              <w:pStyle w:val="a7"/>
               <w:ind w:left="34" w:firstLine="23"/>
               <w:jc w:val="both"/>
               <w:rPr>
@@ -5332,14 +4592,13 @@
           </w:tcPr>
           <w:p>
             <w:pPr>
-              <w:pStyle w:val="ListParagraph"/>
+              <w:pStyle w:val="a7"/>
               <w:ind w:left="0"/>
               <w:rPr>
                 <w:sz w:val="28"/>
                 <w:szCs w:val="28"/>
               </w:rPr>
             </w:pPr>
-            <w:proofErr w:type="spellStart"/>
             <w:r>
               <w:rPr>
                 <w:sz w:val="28"/>
@@ -5347,7 +4606,6 @@
               </w:rPr>
               <w:t>ksCutExtrusionDefinition</w:t>
             </w:r>
-            <w:proofErr w:type="spellEnd"/>
           </w:p>
         </w:tc>
       </w:tr>
@@ -5358,7 +4616,7 @@
           </w:tcPr>
           <w:p>
             <w:pPr>
-              <w:pStyle w:val="ListParagraph"/>
+              <w:pStyle w:val="a7"/>
               <w:ind w:left="34" w:firstLine="23"/>
               <w:jc w:val="both"/>
               <w:rPr>
@@ -5381,7 +4639,7 @@
           </w:tcPr>
           <w:p>
             <w:pPr>
-              <w:pStyle w:val="ListParagraph"/>
+              <w:pStyle w:val="a7"/>
               <w:ind w:left="34" w:firstLine="23"/>
               <w:jc w:val="both"/>
               <w:rPr>
@@ -5411,7 +4669,7 @@
           </w:tcPr>
           <w:p>
             <w:pPr>
-              <w:pStyle w:val="ListParagraph"/>
+              <w:pStyle w:val="a7"/>
               <w:ind w:left="0"/>
               <w:rPr>
                 <w:sz w:val="28"/>
@@ -5428,7 +4686,7 @@
           </w:tcPr>
           <w:p>
             <w:pPr>
-              <w:pStyle w:val="ListParagraph"/>
+              <w:pStyle w:val="a7"/>
               <w:ind w:left="34" w:firstLine="23"/>
               <w:jc w:val="both"/>
               <w:rPr>
@@ -5451,7 +4709,7 @@
           </w:tcPr>
           <w:p>
             <w:pPr>
-              <w:pStyle w:val="ListParagraph"/>
+              <w:pStyle w:val="a7"/>
               <w:ind w:left="34" w:firstLine="23"/>
               <w:jc w:val="both"/>
               <w:rPr>
@@ -5490,14 +4748,13 @@
           </w:tcPr>
           <w:p>
             <w:pPr>
-              <w:pStyle w:val="ListParagraph"/>
+              <w:pStyle w:val="a7"/>
               <w:ind w:left="0"/>
               <w:rPr>
                 <w:sz w:val="28"/>
                 <w:szCs w:val="28"/>
               </w:rPr>
             </w:pPr>
-            <w:proofErr w:type="spellStart"/>
             <w:r>
               <w:rPr>
                 <w:sz w:val="28"/>
@@ -5505,7 +4762,6 @@
               </w:rPr>
               <w:t>ksCircularCopyDefinition</w:t>
             </w:r>
-            <w:proofErr w:type="spellEnd"/>
           </w:p>
         </w:tc>
       </w:tr>
@@ -5516,7 +4772,7 @@
           </w:tcPr>
           <w:p>
             <w:pPr>
-              <w:pStyle w:val="ListParagraph"/>
+              <w:pStyle w:val="a7"/>
               <w:ind w:left="34" w:firstLine="23"/>
               <w:jc w:val="both"/>
               <w:rPr>
@@ -5539,7 +4795,7 @@
           </w:tcPr>
           <w:p>
             <w:pPr>
-              <w:pStyle w:val="ListParagraph"/>
+              <w:pStyle w:val="a7"/>
               <w:ind w:left="34" w:firstLine="23"/>
               <w:jc w:val="both"/>
               <w:rPr>
@@ -5562,14 +4818,13 @@
           </w:tcPr>
           <w:p>
             <w:pPr>
-              <w:pStyle w:val="ListParagraph"/>
+              <w:pStyle w:val="a7"/>
               <w:ind w:left="0"/>
               <w:rPr>
                 <w:sz w:val="28"/>
                 <w:szCs w:val="28"/>
               </w:rPr>
             </w:pPr>
-            <w:proofErr w:type="spellStart"/>
             <w:r>
               <w:rPr>
                 <w:sz w:val="28"/>
@@ -5577,19 +4832,18 @@
               </w:rPr>
               <w:t>ksBaseExtrusionDefinition</w:t>
             </w:r>
-            <w:proofErr w:type="spellEnd"/>
           </w:p>
         </w:tc>
       </w:tr>
     </w:tbl>
     <w:p>
       <w:pPr>
-        <w:pStyle w:val="NoSpacing"/>
+        <w:pStyle w:val="af6"/>
       </w:pPr>
     </w:p>
     <w:p>
       <w:pPr>
-        <w:pStyle w:val="Heading1"/>
+        <w:pStyle w:val="1"/>
         <w:jc w:val="center"/>
         <w:rPr>
           <w:rFonts w:ascii="Times New Roman" w:hAnsi="Times New Roman" w:cs="Times New Roman"/>
@@ -5620,7 +4874,7 @@
     </w:p>
     <w:p>
       <w:pPr>
-        <w:pStyle w:val="Heading2"/>
+        <w:pStyle w:val="20"/>
         <w:rPr>
           <w:b/>
           <w:sz w:val="28"/>
@@ -5647,7 +4901,7 @@
     </w:p>
     <w:p>
       <w:pPr>
-        <w:pStyle w:val="NoSpacing"/>
+        <w:pStyle w:val="af6"/>
         <w:spacing w:line="360" w:lineRule="auto"/>
         <w:ind w:firstLine="851"/>
         <w:jc w:val="both"/>
@@ -5702,7 +4956,7 @@
     </w:p>
     <w:p>
       <w:pPr>
-        <w:pStyle w:val="NoSpacing"/>
+        <w:pStyle w:val="af6"/>
         <w:spacing w:line="360" w:lineRule="auto"/>
         <w:ind w:firstLine="851"/>
         <w:jc w:val="both"/>
@@ -5728,7 +4982,7 @@
     </w:p>
     <w:p>
       <w:pPr>
-        <w:pStyle w:val="NoSpacing"/>
+        <w:pStyle w:val="af6"/>
         <w:numPr>
           <w:ilvl w:val="0"/>
           <w:numId w:val="28"/>
@@ -5750,7 +5004,7 @@
     </w:p>
     <w:p>
       <w:pPr>
-        <w:pStyle w:val="NoSpacing"/>
+        <w:pStyle w:val="af6"/>
         <w:numPr>
           <w:ilvl w:val="0"/>
           <w:numId w:val="28"/>
@@ -5767,28 +5021,12 @@
           <w:sz w:val="28"/>
           <w:szCs w:val="28"/>
         </w:rPr>
-        <w:t xml:space="preserve">шестерни цилиндрические винтовых </w:t>
-      </w:r>
-      <w:proofErr w:type="spellStart"/>
-      <w:r>
-        <w:rPr>
-          <w:sz w:val="28"/>
-          <w:szCs w:val="28"/>
-        </w:rPr>
-        <w:t>эвольвентных</w:t>
-      </w:r>
-      <w:proofErr w:type="spellEnd"/>
-      <w:r>
-        <w:rPr>
-          <w:sz w:val="28"/>
-          <w:szCs w:val="28"/>
-        </w:rPr>
-        <w:t xml:space="preserve"> передач;</w:t>
+        <w:t>шестерни цилиндрические винтовых эвольвентных передач;</w:t>
       </w:r>
     </w:p>
     <w:p>
       <w:pPr>
-        <w:pStyle w:val="NoSpacing"/>
+        <w:pStyle w:val="af6"/>
         <w:numPr>
           <w:ilvl w:val="0"/>
           <w:numId w:val="28"/>
@@ -5810,7 +5048,7 @@
     </w:p>
     <w:p>
       <w:pPr>
-        <w:pStyle w:val="NoSpacing"/>
+        <w:pStyle w:val="af6"/>
         <w:numPr>
           <w:ilvl w:val="0"/>
           <w:numId w:val="28"/>
@@ -5832,7 +5070,7 @@
     </w:p>
     <w:p>
       <w:pPr>
-        <w:pStyle w:val="NoSpacing"/>
+        <w:pStyle w:val="af6"/>
         <w:numPr>
           <w:ilvl w:val="0"/>
           <w:numId w:val="28"/>
@@ -5854,7 +5092,7 @@
     </w:p>
     <w:p>
       <w:pPr>
-        <w:pStyle w:val="NoSpacing"/>
+        <w:pStyle w:val="af6"/>
         <w:numPr>
           <w:ilvl w:val="0"/>
           <w:numId w:val="28"/>
@@ -5876,7 +5114,7 @@
     </w:p>
     <w:p>
       <w:pPr>
-        <w:pStyle w:val="NoSpacing"/>
+        <w:pStyle w:val="af6"/>
         <w:numPr>
           <w:ilvl w:val="0"/>
           <w:numId w:val="28"/>
@@ -5898,7 +5136,7 @@
     </w:p>
     <w:p>
       <w:pPr>
-        <w:pStyle w:val="NoSpacing"/>
+        <w:pStyle w:val="af6"/>
         <w:numPr>
           <w:ilvl w:val="0"/>
           <w:numId w:val="28"/>
@@ -5920,7 +5158,7 @@
     </w:p>
     <w:p>
       <w:pPr>
-        <w:pStyle w:val="NoSpacing"/>
+        <w:pStyle w:val="af6"/>
         <w:spacing w:line="360" w:lineRule="auto"/>
         <w:ind w:firstLine="851"/>
         <w:jc w:val="both"/>
@@ -5939,7 +5177,7 @@
     </w:p>
     <w:p>
       <w:pPr>
-        <w:pStyle w:val="Heading2"/>
+        <w:pStyle w:val="20"/>
         <w:rPr>
           <w:b/>
           <w:sz w:val="28"/>
@@ -5974,7 +5212,7 @@
     </w:p>
     <w:p>
       <w:pPr>
-        <w:pStyle w:val="NormalWeb"/>
+        <w:pStyle w:val="ad"/>
         <w:spacing w:before="0" w:beforeAutospacing="0" w:after="0" w:afterAutospacing="0" w:line="360" w:lineRule="auto"/>
         <w:ind w:firstLine="851"/>
         <w:jc w:val="both"/>
@@ -6019,7 +5257,7 @@
     </w:p>
     <w:p>
       <w:pPr>
-        <w:pStyle w:val="NormalWeb"/>
+        <w:pStyle w:val="ad"/>
         <w:spacing w:before="0" w:beforeAutospacing="0" w:after="0" w:afterAutospacing="0" w:line="360" w:lineRule="auto"/>
         <w:ind w:firstLine="851"/>
         <w:jc w:val="both"/>
@@ -6035,30 +5273,12 @@
           <w:sz w:val="28"/>
           <w:szCs w:val="28"/>
         </w:rPr>
-        <w:t xml:space="preserve">Предусмотрены разработка конструкторской документации для стандартных фрез (по отечественным стандартам) и проектирование фрез для зубчатых колес и шлицевых валов (по зарубежным стандартам). Для колес с </w:t>
-      </w:r>
-      <w:proofErr w:type="spellStart"/>
-      <w:r>
-        <w:rPr>
-          <w:color w:val="000000"/>
-          <w:sz w:val="28"/>
-          <w:szCs w:val="28"/>
-        </w:rPr>
-        <w:t>эвольвентным</w:t>
-      </w:r>
-      <w:proofErr w:type="spellEnd"/>
-      <w:r>
-        <w:rPr>
-          <w:color w:val="000000"/>
-          <w:sz w:val="28"/>
-          <w:szCs w:val="28"/>
-        </w:rPr>
-        <w:t xml:space="preserve"> профилем доступны фрезы с нестандартным модулем или исходным контуром.</w:t>
+        <w:t>Предусмотрены разработка конструкторской документации для стандартных фрез (по отечественным стандартам) и проектирование фрез для зубчатых колес и шлицевых валов (по зарубежным стандартам). Для колес с эвольвентным профилем доступны фрезы с нестандартным модулем или исходным контуром.</w:t>
       </w:r>
     </w:p>
     <w:p>
       <w:pPr>
-        <w:pStyle w:val="NormalWeb"/>
+        <w:pStyle w:val="ad"/>
         <w:spacing w:before="0" w:beforeAutospacing="0" w:after="0" w:afterAutospacing="0" w:line="360" w:lineRule="auto"/>
         <w:ind w:firstLine="851"/>
         <w:jc w:val="both"/>
@@ -6079,7 +5299,7 @@
     </w:p>
     <w:p>
       <w:pPr>
-        <w:pStyle w:val="NormalWeb"/>
+        <w:pStyle w:val="ad"/>
         <w:spacing w:before="0" w:beforeAutospacing="0" w:after="0" w:afterAutospacing="0" w:line="360" w:lineRule="auto"/>
         <w:ind w:firstLine="851"/>
         <w:jc w:val="both"/>
@@ -6095,30 +5315,12 @@
           <w:sz w:val="28"/>
           <w:szCs w:val="28"/>
         </w:rPr>
-        <w:t xml:space="preserve">Зуборезная часть фрезы является полноценным компонентом 2D-модели приложения. Такая реализация позволяет создавать не только стандартные фрезы под цилиндрическую оправку, но и совмещать зуборезную часть фрезы с специальными хвостовиками, разработанными под определенные </w:t>
-      </w:r>
-      <w:proofErr w:type="spellStart"/>
-      <w:r>
-        <w:rPr>
-          <w:color w:val="000000"/>
-          <w:sz w:val="28"/>
-          <w:szCs w:val="28"/>
-        </w:rPr>
-        <w:t>зубофрезерные</w:t>
-      </w:r>
-      <w:proofErr w:type="spellEnd"/>
-      <w:r>
-        <w:rPr>
-          <w:color w:val="000000"/>
-          <w:sz w:val="28"/>
-          <w:szCs w:val="28"/>
-        </w:rPr>
-        <w:t xml:space="preserve"> станки.</w:t>
+        <w:t>Зуборезная часть фрезы является полноценным компонентом 2D-модели приложения. Такая реализация позволяет создавать не только стандартные фрезы под цилиндрическую оправку, но и совмещать зуборезную часть фрезы с специальными хвостовиками, разработанными под определенные зубофрезерные станки.</w:t>
       </w:r>
     </w:p>
     <w:p>
       <w:pPr>
-        <w:pStyle w:val="NormalWeb"/>
+        <w:pStyle w:val="ad"/>
         <w:spacing w:before="0" w:beforeAutospacing="0" w:after="0" w:afterAutospacing="0" w:line="360" w:lineRule="auto"/>
         <w:ind w:firstLine="851"/>
         <w:jc w:val="both"/>
@@ -6309,11 +5511,11 @@
     </w:p>
     <w:p>
       <w:pPr>
-        <w:pStyle w:val="Heading1"/>
+        <w:pStyle w:val="1"/>
         <w:spacing w:before="0"/>
         <w:jc w:val="center"/>
         <w:rPr>
-          <w:rStyle w:val="Strong"/>
+          <w:rStyle w:val="af3"/>
           <w:rFonts w:ascii="Times New Roman" w:hAnsi="Times New Roman" w:cs="Times New Roman"/>
           <w:b/>
           <w:bCs/>
@@ -6351,11 +5553,11 @@
     </w:p>
     <w:p>
       <w:pPr>
-        <w:pStyle w:val="BalloonText"/>
+        <w:pStyle w:val="af8"/>
         <w:spacing w:line="360" w:lineRule="auto"/>
         <w:ind w:firstLine="851"/>
         <w:rPr>
-          <w:rStyle w:val="Strong"/>
+          <w:rStyle w:val="af3"/>
           <w:rFonts w:ascii="Times New Roman" w:hAnsi="Times New Roman" w:cs="Times New Roman"/>
           <w:b w:val="0"/>
           <w:color w:val="000000"/>
@@ -6365,19 +5567,41 @@
       </w:pPr>
       <w:r>
         <w:rPr>
-          <w:rStyle w:val="Strong"/>
+          <w:rStyle w:val="af3"/>
           <w:rFonts w:ascii="Times New Roman" w:hAnsi="Times New Roman" w:cs="Times New Roman"/>
           <w:b w:val="0"/>
           <w:color w:val="000000"/>
           <w:sz w:val="28"/>
           <w:szCs w:val="28"/>
         </w:rPr>
-        <w:t xml:space="preserve">Гайка шлицевая представляет собой кольцо из металла. На внутреннее отверстие наносится резьба. Название изделие определено особенностями, которыми гайка шлицевая отличается от аналогичных крепёжных изделий. По наружной стороне детали наносятся специальные шлицы. Это пазы, сделанные при помощи фрезеровки. Они служат для проворачивания гайки вокруг своей оси. Для этих целей разработаны специальные ключи, называемые радиусными или муфтовыми. Каждая гайка шлицевая закручивается ключом соответствующего диаметра. </w:t>
+        <w:t>Гайка шлицевая</w:t>
+      </w:r>
+      <w:r>
+        <w:rPr>
+          <w:rStyle w:val="af3"/>
+          <w:rFonts w:ascii="Times New Roman" w:hAnsi="Times New Roman" w:cs="Times New Roman"/>
+          <w:b w:val="0"/>
+          <w:color w:val="000000"/>
+          <w:sz w:val="28"/>
+          <w:szCs w:val="28"/>
+        </w:rPr>
+        <w:t xml:space="preserve"> [5]</w:t>
+      </w:r>
+      <w:r>
+        <w:rPr>
+          <w:rStyle w:val="af3"/>
+          <w:rFonts w:ascii="Times New Roman" w:hAnsi="Times New Roman" w:cs="Times New Roman"/>
+          <w:b w:val="0"/>
+          <w:color w:val="000000"/>
+          <w:sz w:val="28"/>
+          <w:szCs w:val="28"/>
+        </w:rPr>
+        <w:t xml:space="preserve"> представляет собой кольцо из металла. На внутреннее отверстие наносится резьба. Название изделие определено особенностями, которыми гайка шлицевая отличается от аналогичных крепёжных изделий. По наружной стороне детали наносятся специальные шлицы. Это пазы, сделанные при помощи фрезеровки. Они служат для проворачивания гайки вокруг своей оси. Для этих целей разработаны специальные ключи, называемые радиусными или муфтовыми. Каждая гайка шлицевая закручивается ключом соответствующего диаметра. </w:t>
       </w:r>
     </w:p>
     <w:p>
       <w:pPr>
-        <w:pStyle w:val="BalloonText"/>
+        <w:pStyle w:val="af8"/>
         <w:spacing w:line="360" w:lineRule="auto"/>
         <w:ind w:firstLine="851"/>
         <w:rPr>
@@ -6397,7 +5621,7 @@
     </w:p>
     <w:p>
       <w:pPr>
-        <w:pStyle w:val="1"/>
+        <w:pStyle w:val="11"/>
         <w:widowControl/>
         <w:numPr>
           <w:ilvl w:val="0"/>
@@ -6421,30 +5645,16 @@
         <w:rPr>
           <w:lang w:val="en-US"/>
         </w:rPr>
-        <w:t xml:space="preserve">1 </w:t>
-      </w:r>
-      <w:proofErr w:type="gramStart"/>
+        <w:t>1 &lt;</w:t>
+      </w:r>
+      <w:r>
+        <w:t xml:space="preserve"> </w:t>
+      </w:r>
       <w:r>
         <w:rPr>
           <w:lang w:val="en-US"/>
         </w:rPr>
-        <w:t>&lt;</w:t>
-      </w:r>
-      <w:r>
-        <w:t xml:space="preserve"> </w:t>
-      </w:r>
-      <w:r>
-        <w:rPr>
-          <w:lang w:val="en-US"/>
-        </w:rPr>
-        <w:t>D</w:t>
-      </w:r>
-      <w:proofErr w:type="gramEnd"/>
-      <w:r>
-        <w:rPr>
-          <w:lang w:val="en-US"/>
-        </w:rPr>
-        <w:t xml:space="preserve"> &lt; </w:t>
+        <w:t xml:space="preserve">D &lt; </w:t>
       </w:r>
       <w:r>
         <w:t>2</w:t>
@@ -6464,7 +5674,7 @@
     </w:p>
     <w:p>
       <w:pPr>
-        <w:pStyle w:val="1"/>
+        <w:pStyle w:val="11"/>
         <w:widowControl/>
         <w:numPr>
           <w:ilvl w:val="0"/>
@@ -6488,21 +5698,7 @@
         <w:rPr>
           <w:lang w:val="en-US"/>
         </w:rPr>
-        <w:t xml:space="preserve">3 </w:t>
-      </w:r>
-      <w:proofErr w:type="gramStart"/>
-      <w:r>
-        <w:rPr>
-          <w:lang w:val="en-US"/>
-        </w:rPr>
-        <w:t>&lt; D</w:t>
-      </w:r>
-      <w:proofErr w:type="gramEnd"/>
-      <w:r>
-        <w:rPr>
-          <w:lang w:val="en-US"/>
-        </w:rPr>
-        <w:t xml:space="preserve">1 &lt; </w:t>
+        <w:t xml:space="preserve">3 &lt; D1 &lt; </w:t>
       </w:r>
       <w:r>
         <w:t>2</w:t>
@@ -6525,7 +5721,7 @@
     </w:p>
     <w:p>
       <w:pPr>
-        <w:pStyle w:val="1"/>
+        <w:pStyle w:val="11"/>
         <w:widowControl/>
         <w:numPr>
           <w:ilvl w:val="0"/>
@@ -6546,11 +5742,7 @@
         <w:t xml:space="preserve"> (</w:t>
       </w:r>
       <w:r>
-        <w:t xml:space="preserve">7 </w:t>
-      </w:r>
-      <w:proofErr w:type="gramStart"/>
-      <w:r>
-        <w:t xml:space="preserve">&lt; </w:t>
+        <w:t xml:space="preserve">7 &lt; </w:t>
       </w:r>
       <w:r>
         <w:rPr>
@@ -6558,7 +5750,6 @@
         </w:rPr>
         <w:t>d</w:t>
       </w:r>
-      <w:proofErr w:type="gramEnd"/>
       <w:r>
         <w:t xml:space="preserve"> &lt; 201</w:t>
       </w:r>
@@ -6568,7 +5759,7 @@
     </w:p>
     <w:p>
       <w:pPr>
-        <w:pStyle w:val="1"/>
+        <w:pStyle w:val="11"/>
         <w:widowControl/>
         <w:numPr>
           <w:ilvl w:val="0"/>
@@ -6592,21 +5783,7 @@
         <w:rPr>
           <w:lang w:val="en-US"/>
         </w:rPr>
-        <w:t xml:space="preserve">0 </w:t>
-      </w:r>
-      <w:proofErr w:type="gramStart"/>
-      <w:r>
-        <w:rPr>
-          <w:lang w:val="en-US"/>
-        </w:rPr>
-        <w:t>&lt; P</w:t>
-      </w:r>
-      <w:proofErr w:type="gramEnd"/>
-      <w:r>
-        <w:rPr>
-          <w:lang w:val="en-US"/>
-        </w:rPr>
-        <w:t xml:space="preserve"> &lt; 4</w:t>
+        <w:t>0 &lt; P &lt; 4</w:t>
       </w:r>
       <w:r>
         <w:t>);</w:t>
@@ -6614,7 +5791,7 @@
     </w:p>
     <w:p>
       <w:pPr>
-        <w:pStyle w:val="1"/>
+        <w:pStyle w:val="11"/>
         <w:widowControl/>
         <w:numPr>
           <w:ilvl w:val="0"/>
@@ -6643,19 +5820,11 @@
       <w:r>
         <w:t xml:space="preserve"> </w:t>
       </w:r>
-      <w:proofErr w:type="gramStart"/>
       <w:r>
         <w:rPr>
           <w:lang w:val="en-US"/>
         </w:rPr>
-        <w:t>&lt; h</w:t>
-      </w:r>
-      <w:proofErr w:type="gramEnd"/>
-      <w:r>
-        <w:rPr>
-          <w:lang w:val="en-US"/>
-        </w:rPr>
-        <w:t xml:space="preserve"> &lt; 9</w:t>
+        <w:t>&lt; h &lt; 9</w:t>
       </w:r>
       <w:r>
         <w:t>)</w:t>
@@ -6672,7 +5841,7 @@
     </w:p>
     <w:p>
       <w:pPr>
-        <w:pStyle w:val="1"/>
+        <w:pStyle w:val="11"/>
         <w:widowControl/>
         <w:rPr>
           <w:u w:val="single"/>
@@ -6687,7 +5856,7 @@
     </w:p>
     <w:p>
       <w:pPr>
-        <w:pStyle w:val="1"/>
+        <w:pStyle w:val="11"/>
         <w:widowControl/>
         <w:numPr>
           <w:ilvl w:val="0"/>
@@ -6728,7 +5897,7 @@
     </w:p>
     <w:p>
       <w:pPr>
-        <w:pStyle w:val="1"/>
+        <w:pStyle w:val="11"/>
         <w:widowControl/>
         <w:numPr>
           <w:ilvl w:val="0"/>
@@ -6769,7 +5938,7 @@
     </w:p>
     <w:p>
       <w:pPr>
-        <w:pStyle w:val="1"/>
+        <w:pStyle w:val="11"/>
         <w:widowControl/>
         <w:numPr>
           <w:ilvl w:val="0"/>
@@ -6777,7 +5946,7 @@
         </w:numPr>
         <w:ind w:left="0" w:firstLine="1418"/>
         <w:rPr>
-          <w:rStyle w:val="Strong"/>
+          <w:rStyle w:val="af3"/>
           <w:b w:val="0"/>
           <w:bCs w:val="0"/>
         </w:rPr>
@@ -6819,11 +5988,11 @@
     </w:p>
     <w:p>
       <w:pPr>
-        <w:pStyle w:val="BalloonText"/>
+        <w:pStyle w:val="af8"/>
         <w:spacing w:line="360" w:lineRule="auto"/>
         <w:ind w:firstLine="851"/>
         <w:rPr>
-          <w:rStyle w:val="Strong"/>
+          <w:rStyle w:val="af3"/>
           <w:rFonts w:ascii="Times New Roman" w:hAnsi="Times New Roman" w:cs="Times New Roman"/>
           <w:b w:val="0"/>
           <w:color w:val="000000"/>
@@ -6833,7 +6002,7 @@
       </w:pPr>
       <w:r>
         <w:rPr>
-          <w:rStyle w:val="Strong"/>
+          <w:rStyle w:val="af3"/>
           <w:rFonts w:ascii="Times New Roman" w:hAnsi="Times New Roman" w:cs="Times New Roman"/>
           <w:b w:val="0"/>
           <w:color w:val="000000"/>
@@ -6844,7 +6013,7 @@
       </w:r>
       <w:r>
         <w:rPr>
-          <w:rStyle w:val="Strong"/>
+          <w:rStyle w:val="af3"/>
           <w:rFonts w:ascii="Times New Roman" w:hAnsi="Times New Roman" w:cs="Times New Roman"/>
           <w:b w:val="0"/>
           <w:color w:val="000000"/>
@@ -6855,7 +6024,7 @@
       </w:r>
       <w:r>
         <w:rPr>
-          <w:rStyle w:val="Strong"/>
+          <w:rStyle w:val="af3"/>
           <w:rFonts w:ascii="Times New Roman" w:hAnsi="Times New Roman" w:cs="Times New Roman"/>
           <w:b w:val="0"/>
           <w:color w:val="000000"/>
@@ -6866,7 +6035,7 @@
       </w:r>
       <w:r>
         <w:rPr>
-          <w:rStyle w:val="Strong"/>
+          <w:rStyle w:val="af3"/>
           <w:rFonts w:ascii="Times New Roman" w:hAnsi="Times New Roman" w:cs="Times New Roman"/>
           <w:b w:val="0"/>
           <w:color w:val="000000"/>
@@ -6878,12 +6047,12 @@
     </w:p>
     <w:p>
       <w:pPr>
-        <w:pStyle w:val="BalloonText"/>
+        <w:pStyle w:val="af8"/>
         <w:spacing w:line="360" w:lineRule="auto"/>
         <w:ind w:firstLine="0"/>
         <w:jc w:val="center"/>
         <w:rPr>
-          <w:rStyle w:val="Strong"/>
+          <w:rStyle w:val="af3"/>
           <w:rFonts w:ascii="Times New Roman" w:hAnsi="Times New Roman" w:cs="Times New Roman"/>
           <w:b w:val="0"/>
           <w:color w:val="000000"/>
@@ -6948,7 +6117,7 @@
     </w:p>
     <w:p>
       <w:pPr>
-        <w:pStyle w:val="BalloonText"/>
+        <w:pStyle w:val="af8"/>
         <w:spacing w:line="360" w:lineRule="auto"/>
         <w:ind w:firstLine="0"/>
         <w:jc w:val="center"/>
@@ -6985,7 +6154,7 @@
     </w:p>
     <w:p>
       <w:pPr>
-        <w:pStyle w:val="Heading1"/>
+        <w:pStyle w:val="1"/>
         <w:jc w:val="center"/>
         <w:rPr>
           <w:rFonts w:ascii="Times New Roman" w:hAnsi="Times New Roman" w:cs="Times New Roman"/>
@@ -7016,7 +6185,7 @@
     </w:p>
     <w:p>
       <w:pPr>
-        <w:pStyle w:val="Heading2"/>
+        <w:pStyle w:val="20"/>
         <w:rPr>
           <w:b/>
           <w:sz w:val="28"/>
@@ -7076,6 +6245,8 @@
         <w:textAlignment w:val="auto"/>
         <w:rPr>
           <w:rFonts w:eastAsia="Times New Roman" w:cs="Times New Roman"/>
+          <w:bCs/>
+          <w:iCs/>
           <w:color w:val="000000" w:themeColor="text1"/>
           <w:kern w:val="0"/>
           <w:sz w:val="28"/>
@@ -7094,7 +6265,7 @@
           <w:szCs w:val="28"/>
           <w:lang w:eastAsia="ru-RU" w:bidi="ar-SA"/>
         </w:rPr>
-        <w:t>UML</w:t>
+        <w:t>Унифицированный язык моделирования (Unified Modeling Language,</w:t>
       </w:r>
       <w:r>
         <w:rPr>
@@ -7120,108 +6291,139 @@
           <w:szCs w:val="28"/>
           <w:lang w:eastAsia="ru-RU" w:bidi="ar-SA"/>
         </w:rPr>
-        <w:t>[6]</w:t>
+        <w:t>UML)</w:t>
       </w:r>
       <w:r>
         <w:rPr>
           <w:rFonts w:eastAsia="Times New Roman" w:cs="Times New Roman"/>
+          <w:bCs/>
+          <w:iCs/>
           <w:color w:val="000000" w:themeColor="text1"/>
           <w:kern w:val="0"/>
           <w:sz w:val="28"/>
           <w:szCs w:val="28"/>
           <w:lang w:eastAsia="ru-RU" w:bidi="ar-SA"/>
         </w:rPr>
-        <w:t xml:space="preserve"> – </w:t>
-      </w:r>
+        <w:t xml:space="preserve"> </w:t>
+      </w:r>
+      <w:bookmarkStart w:id="3" w:name="_GoBack"/>
+      <w:bookmarkEnd w:id="3"/>
       <w:r>
         <w:rPr>
           <w:rFonts w:eastAsia="Times New Roman" w:cs="Times New Roman"/>
+          <w:bCs/>
+          <w:iCs/>
           <w:color w:val="000000" w:themeColor="text1"/>
           <w:kern w:val="0"/>
           <w:sz w:val="28"/>
           <w:szCs w:val="28"/>
           <w:lang w:eastAsia="ru-RU" w:bidi="ar-SA"/>
         </w:rPr>
-        <w:t>унифицированный язык моделирова</w:t>
+        <w:t>[6]</w:t>
       </w:r>
       <w:r>
         <w:rPr>
           <w:rFonts w:eastAsia="Times New Roman" w:cs="Times New Roman"/>
+          <w:bCs/>
+          <w:iCs/>
           <w:color w:val="000000" w:themeColor="text1"/>
           <w:kern w:val="0"/>
           <w:sz w:val="28"/>
           <w:szCs w:val="28"/>
           <w:lang w:eastAsia="ru-RU" w:bidi="ar-SA"/>
         </w:rPr>
-        <w:t xml:space="preserve">ния (Unified </w:t>
-      </w:r>
-      <w:proofErr w:type="spellStart"/>
+        <w:t xml:space="preserve"> – это универсальный язык ви</w:t>
+      </w:r>
       <w:r>
         <w:rPr>
           <w:rFonts w:eastAsia="Times New Roman" w:cs="Times New Roman"/>
+          <w:bCs/>
+          <w:iCs/>
           <w:color w:val="000000" w:themeColor="text1"/>
           <w:kern w:val="0"/>
           <w:sz w:val="28"/>
           <w:szCs w:val="28"/>
           <w:lang w:eastAsia="ru-RU" w:bidi="ar-SA"/>
         </w:rPr>
-        <w:t>Modeling</w:t>
-      </w:r>
-      <w:proofErr w:type="spellEnd"/>
+        <w:t xml:space="preserve">зуального моделирования систем. </w:t>
+      </w:r>
       <w:r>
         <w:rPr>
           <w:rFonts w:eastAsia="Times New Roman" w:cs="Times New Roman"/>
+          <w:bCs/>
+          <w:iCs/>
           <w:color w:val="000000" w:themeColor="text1"/>
           <w:kern w:val="0"/>
           <w:sz w:val="28"/>
           <w:szCs w:val="28"/>
           <w:lang w:eastAsia="ru-RU" w:bidi="ar-SA"/>
         </w:rPr>
-        <w:t xml:space="preserve"> Language) – </w:t>
+        <w:t>Хотя чаще всего UML ассоциируетс</w:t>
       </w:r>
       <w:r>
         <w:rPr>
           <w:rFonts w:eastAsia="Times New Roman" w:cs="Times New Roman"/>
+          <w:bCs/>
+          <w:iCs/>
           <w:color w:val="000000" w:themeColor="text1"/>
           <w:kern w:val="0"/>
           <w:sz w:val="28"/>
           <w:szCs w:val="28"/>
           <w:lang w:eastAsia="ru-RU" w:bidi="ar-SA"/>
         </w:rPr>
-        <w:t>это система обозначений, которую можно применять для объектно-ориентирова</w:t>
+        <w:t>я с моделированием ОО программ</w:t>
       </w:r>
       <w:r>
         <w:rPr>
           <w:rFonts w:eastAsia="Times New Roman" w:cs="Times New Roman"/>
+          <w:bCs/>
+          <w:iCs/>
           <w:color w:val="000000" w:themeColor="text1"/>
           <w:kern w:val="0"/>
           <w:sz w:val="28"/>
           <w:szCs w:val="28"/>
           <w:lang w:eastAsia="ru-RU" w:bidi="ar-SA"/>
         </w:rPr>
-        <w:t xml:space="preserve">нного анализа и проектирования. </w:t>
+        <w:softHyphen/>
       </w:r>
       <w:r>
         <w:rPr>
           <w:rFonts w:eastAsia="Times New Roman" w:cs="Times New Roman"/>
+          <w:bCs/>
+          <w:iCs/>
           <w:color w:val="000000" w:themeColor="text1"/>
           <w:kern w:val="0"/>
           <w:sz w:val="28"/>
           <w:szCs w:val="28"/>
           <w:lang w:eastAsia="ru-RU" w:bidi="ar-SA"/>
         </w:rPr>
-        <w:t>Его можно использовать для визуализации, спецификации, конструирования и докум</w:t>
+        <w:t>ных систем, он имеет намного бол</w:t>
       </w:r>
       <w:r>
         <w:rPr>
           <w:rFonts w:eastAsia="Times New Roman" w:cs="Times New Roman"/>
+          <w:bCs/>
+          <w:iCs/>
           <w:color w:val="000000" w:themeColor="text1"/>
           <w:kern w:val="0"/>
           <w:sz w:val="28"/>
           <w:szCs w:val="28"/>
           <w:lang w:eastAsia="ru-RU" w:bidi="ar-SA"/>
         </w:rPr>
-        <w:t>ентирования программных систем.</w:t>
+        <w:t xml:space="preserve">ее широкое применение благодаря </w:t>
+      </w:r>
+      <w:r>
+        <w:rPr>
+          <w:rFonts w:eastAsia="Times New Roman" w:cs="Times New Roman"/>
+          <w:bCs/>
+          <w:iCs/>
+          <w:color w:val="000000" w:themeColor="text1"/>
+          <w:kern w:val="0"/>
+          <w:sz w:val="28"/>
+          <w:szCs w:val="28"/>
+          <w:lang w:eastAsia="ru-RU" w:bidi="ar-SA"/>
+        </w:rPr>
+        <w:t>свойственной ему расширяемости.</w:t>
       </w:r>
     </w:p>
     <w:p>
@@ -7236,6 +6438,8 @@
         <w:textAlignment w:val="auto"/>
         <w:rPr>
           <w:rFonts w:eastAsia="Times New Roman" w:cs="Times New Roman"/>
+          <w:bCs/>
+          <w:iCs/>
           <w:color w:val="000000" w:themeColor="text1"/>
           <w:kern w:val="0"/>
           <w:sz w:val="28"/>
@@ -7246,118 +6450,224 @@
       <w:r>
         <w:rPr>
           <w:rFonts w:eastAsia="Times New Roman" w:cs="Times New Roman"/>
+          <w:bCs/>
+          <w:iCs/>
           <w:color w:val="000000" w:themeColor="text1"/>
           <w:kern w:val="0"/>
           <w:sz w:val="28"/>
           <w:szCs w:val="28"/>
           <w:lang w:eastAsia="ru-RU" w:bidi="ar-SA"/>
         </w:rPr>
-        <w:t>Словарь UML включает три вида строительных блоков:</w:t>
-      </w:r>
-    </w:p>
-    <w:p>
-      <w:pPr>
-        <w:widowControl/>
-        <w:numPr>
-          <w:ilvl w:val="0"/>
-          <w:numId w:val="32"/>
-        </w:numPr>
-        <w:shd w:val="clear" w:color="auto" w:fill="FFFFFF"/>
-        <w:suppressAutoHyphens w:val="0"/>
-        <w:autoSpaceDN/>
-        <w:spacing w:line="360" w:lineRule="auto"/>
-        <w:ind w:firstLine="698"/>
-        <w:jc w:val="both"/>
-        <w:textAlignment w:val="auto"/>
+        <w:t>UML объединил лучшие современн</w:t>
+      </w:r>
+      <w:r>
         <w:rPr>
           <w:rFonts w:eastAsia="Times New Roman" w:cs="Times New Roman"/>
+          <w:bCs/>
+          <w:iCs/>
           <w:color w:val="000000" w:themeColor="text1"/>
           <w:kern w:val="0"/>
           <w:sz w:val="28"/>
           <w:szCs w:val="28"/>
           <w:lang w:eastAsia="ru-RU" w:bidi="ar-SA"/>
         </w:rPr>
-      </w:pPr>
+        <w:t>ые технические приемы моделиро</w:t>
+      </w:r>
       <w:r>
         <w:rPr>
           <w:rFonts w:eastAsia="Times New Roman" w:cs="Times New Roman"/>
+          <w:bCs/>
+          <w:iCs/>
           <w:color w:val="000000" w:themeColor="text1"/>
           <w:kern w:val="0"/>
           <w:sz w:val="28"/>
           <w:szCs w:val="28"/>
           <w:lang w:eastAsia="ru-RU" w:bidi="ar-SA"/>
         </w:rPr>
-        <w:t>Диаграммы;</w:t>
-      </w:r>
-    </w:p>
-    <w:p>
-      <w:pPr>
-        <w:widowControl/>
-        <w:numPr>
-          <w:ilvl w:val="0"/>
-          <w:numId w:val="32"/>
-        </w:numPr>
-        <w:shd w:val="clear" w:color="auto" w:fill="FFFFFF"/>
-        <w:suppressAutoHyphens w:val="0"/>
-        <w:autoSpaceDN/>
-        <w:spacing w:line="360" w:lineRule="auto"/>
-        <w:ind w:firstLine="698"/>
-        <w:jc w:val="both"/>
-        <w:textAlignment w:val="auto"/>
+        <w:softHyphen/>
+      </w:r>
+      <w:r>
         <w:rPr>
           <w:rFonts w:eastAsia="Times New Roman" w:cs="Times New Roman"/>
+          <w:bCs/>
+          <w:iCs/>
           <w:color w:val="000000" w:themeColor="text1"/>
           <w:kern w:val="0"/>
           <w:sz w:val="28"/>
           <w:szCs w:val="28"/>
           <w:lang w:eastAsia="ru-RU" w:bidi="ar-SA"/>
         </w:rPr>
-      </w:pPr>
+        <w:t>вания и разработки программного</w:t>
+      </w:r>
       <w:r>
         <w:rPr>
           <w:rFonts w:eastAsia="Times New Roman" w:cs="Times New Roman"/>
+          <w:bCs/>
+          <w:iCs/>
           <w:color w:val="000000" w:themeColor="text1"/>
           <w:kern w:val="0"/>
           <w:sz w:val="28"/>
           <w:szCs w:val="28"/>
           <w:lang w:eastAsia="ru-RU" w:bidi="ar-SA"/>
         </w:rPr>
-        <w:t>Сущности;</w:t>
-      </w:r>
-    </w:p>
-    <w:p>
-      <w:pPr>
-        <w:widowControl/>
-        <w:numPr>
-          <w:ilvl w:val="0"/>
-          <w:numId w:val="32"/>
-        </w:numPr>
-        <w:shd w:val="clear" w:color="auto" w:fill="FFFFFF"/>
-        <w:suppressAutoHyphens w:val="0"/>
-        <w:autoSpaceDN/>
-        <w:spacing w:line="360" w:lineRule="auto"/>
-        <w:ind w:firstLine="698"/>
-        <w:jc w:val="both"/>
-        <w:textAlignment w:val="auto"/>
+        <w:t xml:space="preserve"> обеспечения. По сути, язык UML </w:t>
+      </w:r>
+      <w:r>
         <w:rPr>
           <w:rFonts w:eastAsia="Times New Roman" w:cs="Times New Roman"/>
+          <w:bCs/>
+          <w:iCs/>
           <w:color w:val="000000" w:themeColor="text1"/>
           <w:kern w:val="0"/>
           <w:sz w:val="28"/>
           <w:szCs w:val="28"/>
           <w:lang w:eastAsia="ru-RU" w:bidi="ar-SA"/>
         </w:rPr>
-      </w:pPr>
+        <w:t>был задуман так, чтобы его можно б</w:t>
+      </w:r>
       <w:r>
         <w:rPr>
           <w:rFonts w:eastAsia="Times New Roman" w:cs="Times New Roman"/>
+          <w:bCs/>
+          <w:iCs/>
           <w:color w:val="000000" w:themeColor="text1"/>
           <w:kern w:val="0"/>
           <w:sz w:val="28"/>
           <w:szCs w:val="28"/>
           <w:lang w:eastAsia="ru-RU" w:bidi="ar-SA"/>
         </w:rPr>
-        <w:t>Связи.</w:t>
+        <w:t xml:space="preserve">ыло реализовать посредством его </w:t>
+      </w:r>
+      <w:r>
+        <w:rPr>
+          <w:rFonts w:eastAsia="Times New Roman" w:cs="Times New Roman"/>
+          <w:bCs/>
+          <w:iCs/>
+          <w:color w:val="000000" w:themeColor="text1"/>
+          <w:kern w:val="0"/>
+          <w:sz w:val="28"/>
+          <w:szCs w:val="28"/>
+          <w:lang w:eastAsia="ru-RU" w:bidi="ar-SA"/>
+        </w:rPr>
+        <w:t>же инструментальных средств. Фак</w:t>
+      </w:r>
+      <w:r>
+        <w:rPr>
+          <w:rFonts w:eastAsia="Times New Roman" w:cs="Times New Roman"/>
+          <w:bCs/>
+          <w:iCs/>
+          <w:color w:val="000000" w:themeColor="text1"/>
+          <w:kern w:val="0"/>
+          <w:sz w:val="28"/>
+          <w:szCs w:val="28"/>
+          <w:lang w:eastAsia="ru-RU" w:bidi="ar-SA"/>
+        </w:rPr>
+        <w:t xml:space="preserve">тически это признание того, что </w:t>
+      </w:r>
+      <w:r>
+        <w:rPr>
+          <w:rFonts w:eastAsia="Times New Roman" w:cs="Times New Roman"/>
+          <w:bCs/>
+          <w:iCs/>
+          <w:color w:val="000000" w:themeColor="text1"/>
+          <w:kern w:val="0"/>
+          <w:sz w:val="28"/>
+          <w:szCs w:val="28"/>
+          <w:lang w:eastAsia="ru-RU" w:bidi="ar-SA"/>
+        </w:rPr>
+        <w:t>большие современные программные</w:t>
+      </w:r>
+      <w:r>
+        <w:rPr>
+          <w:rFonts w:eastAsia="Times New Roman" w:cs="Times New Roman"/>
+          <w:bCs/>
+          <w:iCs/>
+          <w:color w:val="000000" w:themeColor="text1"/>
+          <w:kern w:val="0"/>
+          <w:sz w:val="28"/>
+          <w:szCs w:val="28"/>
+          <w:lang w:eastAsia="ru-RU" w:bidi="ar-SA"/>
+        </w:rPr>
+        <w:t xml:space="preserve"> системы, как правило, нуждают</w:t>
+      </w:r>
+      <w:r>
+        <w:rPr>
+          <w:rFonts w:eastAsia="Times New Roman" w:cs="Times New Roman"/>
+          <w:bCs/>
+          <w:iCs/>
+          <w:color w:val="000000" w:themeColor="text1"/>
+          <w:kern w:val="0"/>
+          <w:sz w:val="28"/>
+          <w:szCs w:val="28"/>
+          <w:lang w:eastAsia="ru-RU" w:bidi="ar-SA"/>
+        </w:rPr>
+        <w:softHyphen/>
+      </w:r>
+      <w:r>
+        <w:rPr>
+          <w:rFonts w:eastAsia="Times New Roman" w:cs="Times New Roman"/>
+          <w:bCs/>
+          <w:iCs/>
+          <w:color w:val="000000" w:themeColor="text1"/>
+          <w:kern w:val="0"/>
+          <w:sz w:val="28"/>
+          <w:szCs w:val="28"/>
+          <w:lang w:eastAsia="ru-RU" w:bidi="ar-SA"/>
+        </w:rPr>
+        <w:t>ся в инструментальной поддержке. UML</w:t>
+      </w:r>
+      <w:r>
+        <w:rPr>
+          <w:rFonts w:eastAsia="Times New Roman" w:cs="Times New Roman"/>
+          <w:bCs/>
+          <w:iCs/>
+          <w:color w:val="000000" w:themeColor="text1"/>
+          <w:kern w:val="0"/>
+          <w:sz w:val="28"/>
+          <w:szCs w:val="28"/>
+          <w:lang w:eastAsia="ru-RU" w:bidi="ar-SA"/>
+        </w:rPr>
+        <w:t xml:space="preserve"> </w:t>
+      </w:r>
+      <w:r>
+        <w:rPr>
+          <w:rFonts w:eastAsia="Times New Roman" w:cs="Times New Roman"/>
+          <w:bCs/>
+          <w:iCs/>
+          <w:color w:val="000000" w:themeColor="text1"/>
+          <w:kern w:val="0"/>
+          <w:sz w:val="28"/>
+          <w:szCs w:val="28"/>
+          <w:lang w:eastAsia="ru-RU" w:bidi="ar-SA"/>
+        </w:rPr>
+        <w:softHyphen/>
+        <w:t>диаграммы легко восприни</w:t>
+      </w:r>
+      <w:r>
+        <w:rPr>
+          <w:rFonts w:eastAsia="Times New Roman" w:cs="Times New Roman"/>
+          <w:bCs/>
+          <w:iCs/>
+          <w:color w:val="000000" w:themeColor="text1"/>
+          <w:kern w:val="0"/>
+          <w:sz w:val="28"/>
+          <w:szCs w:val="28"/>
+          <w:lang w:eastAsia="ru-RU" w:bidi="ar-SA"/>
+        </w:rPr>
+        <w:softHyphen/>
+      </w:r>
+      <w:r>
+        <w:rPr>
+          <w:rFonts w:eastAsia="Times New Roman" w:cs="Times New Roman"/>
+          <w:bCs/>
+          <w:iCs/>
+          <w:color w:val="000000" w:themeColor="text1"/>
+          <w:kern w:val="0"/>
+          <w:sz w:val="28"/>
+          <w:szCs w:val="28"/>
+          <w:lang w:eastAsia="ru-RU" w:bidi="ar-SA"/>
+        </w:rPr>
+        <w:t xml:space="preserve">маются и при этом без труда генерируются компьютерами. </w:t>
       </w:r>
     </w:p>
     <w:p>
@@ -7388,90 +6698,6 @@
           <w:szCs w:val="28"/>
           <w:lang w:eastAsia="ru-RU" w:bidi="ar-SA"/>
         </w:rPr>
-        <w:t>Диаграмма</w:t>
-      </w:r>
-      <w:r>
-        <w:rPr>
-          <w:rFonts w:eastAsia="Times New Roman" w:cs="Times New Roman"/>
-          <w:color w:val="000000" w:themeColor="text1"/>
-          <w:kern w:val="0"/>
-          <w:sz w:val="28"/>
-          <w:szCs w:val="28"/>
-          <w:lang w:eastAsia="ru-RU" w:bidi="ar-SA"/>
-        </w:rPr>
-        <w:t xml:space="preserve"> </w:t>
-      </w:r>
-      <w:r>
-        <w:rPr>
-          <w:rFonts w:eastAsia="Times New Roman" w:cs="Times New Roman"/>
-          <w:color w:val="000000" w:themeColor="text1"/>
-          <w:kern w:val="0"/>
-          <w:sz w:val="28"/>
-          <w:szCs w:val="28"/>
-          <w:lang w:eastAsia="ru-RU" w:bidi="ar-SA"/>
-        </w:rPr>
-        <w:t xml:space="preserve">[6] – это графическое представление набора элементов, чаще всего изображенного в виде связного графа вершин (сущностей) и путей (связей). </w:t>
-      </w:r>
-    </w:p>
-    <w:p>
-      <w:pPr>
-        <w:widowControl/>
-        <w:shd w:val="clear" w:color="auto" w:fill="FFFFFF"/>
-        <w:suppressAutoHyphens w:val="0"/>
-        <w:autoSpaceDN/>
-        <w:spacing w:line="360" w:lineRule="auto"/>
-        <w:ind w:firstLine="851"/>
-        <w:jc w:val="both"/>
-        <w:textAlignment w:val="auto"/>
-        <w:rPr>
-          <w:rFonts w:eastAsia="Times New Roman" w:cs="Times New Roman"/>
-          <w:color w:val="000000" w:themeColor="text1"/>
-          <w:kern w:val="0"/>
-          <w:sz w:val="28"/>
-          <w:szCs w:val="28"/>
-          <w:lang w:eastAsia="ru-RU" w:bidi="ar-SA"/>
-        </w:rPr>
-      </w:pPr>
-      <w:r>
-        <w:rPr>
-          <w:rFonts w:eastAsia="Times New Roman" w:cs="Times New Roman"/>
-          <w:color w:val="000000" w:themeColor="text1"/>
-          <w:kern w:val="0"/>
-          <w:sz w:val="28"/>
-          <w:szCs w:val="28"/>
-          <w:lang w:eastAsia="ru-RU" w:bidi="ar-SA"/>
-        </w:rPr>
-        <w:t>Диаграммы классов показывают набор классов, интерфейсов, а также их связи. Диаграммы этого вида чаще всего используются для моделирования объектно-ориентированных систем. Они предназначены для статического представления системы.</w:t>
-      </w:r>
-    </w:p>
-    <w:p>
-      <w:pPr>
-        <w:widowControl/>
-        <w:shd w:val="clear" w:color="auto" w:fill="FFFFFF"/>
-        <w:suppressAutoHyphens w:val="0"/>
-        <w:autoSpaceDN/>
-        <w:spacing w:line="360" w:lineRule="auto"/>
-        <w:ind w:firstLine="851"/>
-        <w:jc w:val="both"/>
-        <w:textAlignment w:val="auto"/>
-        <w:rPr>
-          <w:rFonts w:eastAsia="Times New Roman" w:cs="Times New Roman"/>
-          <w:color w:val="000000" w:themeColor="text1"/>
-          <w:kern w:val="0"/>
-          <w:sz w:val="28"/>
-          <w:szCs w:val="28"/>
-          <w:lang w:eastAsia="ru-RU" w:bidi="ar-SA"/>
-        </w:rPr>
-      </w:pPr>
-      <w:r>
-        <w:rPr>
-          <w:rFonts w:eastAsia="Times New Roman" w:cs="Times New Roman"/>
-          <w:color w:val="000000" w:themeColor="text1"/>
-          <w:kern w:val="0"/>
-          <w:sz w:val="28"/>
-          <w:szCs w:val="28"/>
-          <w:lang w:eastAsia="ru-RU" w:bidi="ar-SA"/>
-        </w:rPr>
         <w:t>Диаграмма классов представлена на рисунке 5.1.</w:t>
       </w:r>
     </w:p>
@@ -7493,7 +6719,6 @@
           <w:lang w:eastAsia="ru-RU" w:bidi="ar-SA"/>
         </w:rPr>
       </w:pPr>
-      <w:commentRangeStart w:id="3"/>
       <w:r>
         <w:rPr>
           <w:rFonts w:eastAsia="Times New Roman" w:cs="Times New Roman"/>
@@ -7506,10 +6731,10 @@
         </w:rPr>
         <w:lastRenderedPageBreak/>
         <w:drawing>
-          <wp:inline distT="0" distB="0" distL="0" distR="0" wp14:anchorId="3F6375D2" wp14:editId="0344BEE4">
+          <wp:inline distT="0" distB="0" distL="0" distR="0" wp14:anchorId="5FEBE2A3" wp14:editId="2541BD39">
             <wp:extent cx="6120130" cy="4749800"/>
             <wp:effectExtent l="0" t="0" r="0" b="0"/>
-            <wp:docPr id="14" name="Рисунок 14"/>
+            <wp:docPr id="1" name="Рисунок 1"/>
             <wp:cNvGraphicFramePr>
               <a:graphicFrameLocks xmlns:a="http://schemas.openxmlformats.org/drawingml/2006/main" noChangeAspect="1"/>
             </wp:cNvGraphicFramePr>
@@ -7517,7 +6742,7 @@
               <a:graphicData uri="http://schemas.openxmlformats.org/drawingml/2006/picture">
                 <pic:pic xmlns:pic="http://schemas.openxmlformats.org/drawingml/2006/picture">
                   <pic:nvPicPr>
-                    <pic:cNvPr id="14" name="ScrewCreator.png"/>
+                    <pic:cNvPr id="1" name="ScrewCreator.png"/>
                     <pic:cNvPicPr/>
                   </pic:nvPicPr>
                   <pic:blipFill>
@@ -7547,14 +6772,6 @@
           </wp:inline>
         </w:drawing>
       </w:r>
-      <w:commentRangeEnd w:id="3"/>
-      <w:r>
-        <w:rPr>
-          <w:rStyle w:val="CommentReference"/>
-          <w:rFonts w:cs="Mangal"/>
-        </w:rPr>
-        <w:commentReference w:id="3"/>
-      </w:r>
     </w:p>
     <w:p>
       <w:pPr>
@@ -7576,6 +6793,13 @@
       </w:pPr>
       <w:r>
         <w:rPr>
+          <w:rStyle w:val="afa"/>
+          <w:rFonts w:cs="Mangal"/>
+        </w:rPr>
+        <w:commentReference w:id="4"/>
+      </w:r>
+      <w:r>
+        <w:rPr>
           <w:rFonts w:eastAsia="Times New Roman" w:cs="Times New Roman"/>
           <w:color w:val="000000" w:themeColor="text1"/>
           <w:kern w:val="0"/>
@@ -7588,7 +6812,7 @@
     </w:p>
     <w:p>
       <w:pPr>
-        <w:pStyle w:val="ListParagraph"/>
+        <w:pStyle w:val="a7"/>
         <w:widowControl/>
         <w:numPr>
           <w:ilvl w:val="0"/>
@@ -7607,7 +6831,6 @@
           <w:szCs w:val="28"/>
         </w:rPr>
       </w:pPr>
-      <w:proofErr w:type="spellStart"/>
       <w:r>
         <w:rPr>
           <w:rFonts w:cs="Times New Roman"/>
@@ -7617,7 +6840,6 @@
         </w:rPr>
         <w:t>MainForm</w:t>
       </w:r>
-      <w:proofErr w:type="spellEnd"/>
       <w:r>
         <w:rPr>
           <w:rFonts w:cs="Times New Roman"/>
@@ -7653,7 +6875,7 @@
     </w:p>
     <w:p>
       <w:pPr>
-        <w:pStyle w:val="ListParagraph"/>
+        <w:pStyle w:val="a7"/>
         <w:widowControl/>
         <w:numPr>
           <w:ilvl w:val="0"/>
@@ -7672,7 +6894,6 @@
           <w:szCs w:val="28"/>
         </w:rPr>
       </w:pPr>
-      <w:proofErr w:type="spellStart"/>
       <w:r>
         <w:rPr>
           <w:rFonts w:cs="Times New Roman"/>
@@ -7682,7 +6903,6 @@
         </w:rPr>
         <w:t>ScrewCreator</w:t>
       </w:r>
-      <w:proofErr w:type="spellEnd"/>
       <w:r>
         <w:rPr>
           <w:rFonts w:cs="Times New Roman"/>
@@ -7718,7 +6938,7 @@
     </w:p>
     <w:p>
       <w:pPr>
-        <w:pStyle w:val="ListParagraph"/>
+        <w:pStyle w:val="a7"/>
         <w:widowControl/>
         <w:numPr>
           <w:ilvl w:val="0"/>
@@ -7737,7 +6957,6 @@
           <w:szCs w:val="28"/>
         </w:rPr>
       </w:pPr>
-      <w:proofErr w:type="spellStart"/>
       <w:r>
         <w:rPr>
           <w:rFonts w:cs="Times New Roman"/>
@@ -7747,7 +6966,6 @@
         </w:rPr>
         <w:t>KompasConnector</w:t>
       </w:r>
-      <w:proofErr w:type="spellEnd"/>
       <w:r>
         <w:rPr>
           <w:rFonts w:cs="Times New Roman"/>
@@ -7788,7 +7006,7 @@
     </w:p>
     <w:p>
       <w:pPr>
-        <w:pStyle w:val="ListParagraph"/>
+        <w:pStyle w:val="a7"/>
         <w:widowControl/>
         <w:numPr>
           <w:ilvl w:val="0"/>
@@ -7807,7 +7025,6 @@
           <w:szCs w:val="28"/>
         </w:rPr>
       </w:pPr>
-      <w:proofErr w:type="spellStart"/>
       <w:r>
         <w:rPr>
           <w:sz w:val="28"/>
@@ -7816,7 +7033,6 @@
         </w:rPr>
         <w:t>ScrewParameters</w:t>
       </w:r>
-      <w:proofErr w:type="spellEnd"/>
       <w:r>
         <w:rPr>
           <w:sz w:val="28"/>
@@ -7841,7 +7057,7 @@
     </w:p>
     <w:p>
       <w:pPr>
-        <w:pStyle w:val="ListParagraph"/>
+        <w:pStyle w:val="a7"/>
         <w:widowControl/>
         <w:numPr>
           <w:ilvl w:val="0"/>
@@ -7860,7 +7076,6 @@
           <w:szCs w:val="28"/>
         </w:rPr>
       </w:pPr>
-      <w:proofErr w:type="spellStart"/>
       <w:r>
         <w:rPr>
           <w:rFonts w:cs="Times New Roman"/>
@@ -7870,7 +7085,6 @@
         </w:rPr>
         <w:t>ParametersRange</w:t>
       </w:r>
-      <w:proofErr w:type="spellEnd"/>
       <w:r>
         <w:rPr>
           <w:rFonts w:cs="Times New Roman"/>
@@ -7918,7 +7132,7 @@
     </w:p>
     <w:p>
       <w:pPr>
-        <w:pStyle w:val="ListParagraph"/>
+        <w:pStyle w:val="a7"/>
         <w:widowControl/>
         <w:numPr>
           <w:ilvl w:val="0"/>
@@ -7937,7 +7151,6 @@
           <w:szCs w:val="28"/>
         </w:rPr>
       </w:pPr>
-      <w:proofErr w:type="spellStart"/>
       <w:r>
         <w:rPr>
           <w:rFonts w:cs="Times New Roman"/>
@@ -7947,7 +7160,6 @@
         </w:rPr>
         <w:t>ParameterNames</w:t>
       </w:r>
-      <w:proofErr w:type="spellEnd"/>
       <w:r>
         <w:rPr>
           <w:rFonts w:cs="Times New Roman"/>
@@ -7967,7 +7179,7 @@
     </w:p>
     <w:p>
       <w:pPr>
-        <w:pStyle w:val="ListParagraph"/>
+        <w:pStyle w:val="a7"/>
         <w:widowControl/>
         <w:numPr>
           <w:ilvl w:val="0"/>
@@ -8047,7 +7259,7 @@
     </w:p>
     <w:p>
       <w:pPr>
-        <w:pStyle w:val="Heading2"/>
+        <w:pStyle w:val="20"/>
         <w:rPr>
           <w:b/>
           <w:sz w:val="28"/>
@@ -8098,7 +7310,7 @@
     </w:p>
     <w:p>
       <w:pPr>
-        <w:pStyle w:val="BalloonText"/>
+        <w:pStyle w:val="af8"/>
         <w:spacing w:line="360" w:lineRule="auto"/>
         <w:ind w:firstLine="851"/>
         <w:rPr>
@@ -8115,24 +7327,32 @@
         </w:rPr>
         <w:t xml:space="preserve">Плагин представляет собой пользовательскую форму с </w:t>
       </w:r>
-      <w:commentRangeStart w:id="4"/>
       <w:r>
         <w:rPr>
           <w:rFonts w:ascii="Times New Roman" w:hAnsi="Times New Roman" w:cs="Times New Roman"/>
           <w:sz w:val="28"/>
           <w:szCs w:val="28"/>
         </w:rPr>
-        <w:t xml:space="preserve">ячейками </w:t>
-      </w:r>
-      <w:commentRangeEnd w:id="4"/>
-      <w:r>
-        <w:rPr>
-          <w:rStyle w:val="CommentReference"/>
+        <w:t>полями</w:t>
+      </w:r>
+      <w:commentRangeStart w:id="5"/>
+      <w:r>
+        <w:rPr>
+          <w:rFonts w:ascii="Times New Roman" w:hAnsi="Times New Roman" w:cs="Times New Roman"/>
+          <w:sz w:val="28"/>
+          <w:szCs w:val="28"/>
+        </w:rPr>
+        <w:t xml:space="preserve"> </w:t>
+      </w:r>
+      <w:commentRangeEnd w:id="5"/>
+      <w:r>
+        <w:rPr>
+          <w:rStyle w:val="afa"/>
           <w:rFonts w:ascii="Times New Roman" w:eastAsia="SimSun" w:hAnsi="Times New Roman" w:cs="Mangal"/>
           <w:kern w:val="3"/>
           <w:lang w:eastAsia="zh-CN" w:bidi="hi-IN"/>
         </w:rPr>
-        <w:commentReference w:id="4"/>
+        <w:commentReference w:id="5"/>
       </w:r>
       <w:r>
         <w:rPr>
@@ -8153,7 +7373,7 @@
     </w:p>
     <w:p>
       <w:pPr>
-        <w:pStyle w:val="BalloonText"/>
+        <w:pStyle w:val="af8"/>
         <w:spacing w:line="360" w:lineRule="auto"/>
         <w:ind w:firstLine="0"/>
         <w:rPr>
@@ -8190,7 +7410,7 @@
                     <pic:cNvPicPr/>
                   </pic:nvPicPr>
                   <pic:blipFill>
-                    <a:blip r:embed="rId14"/>
+                    <a:blip r:embed="rId12"/>
                     <a:stretch>
                       <a:fillRect/>
                     </a:stretch>
@@ -8213,7 +7433,7 @@
     </w:p>
     <w:p>
       <w:pPr>
-        <w:pStyle w:val="BalloonText"/>
+        <w:pStyle w:val="af8"/>
         <w:spacing w:line="360" w:lineRule="auto"/>
         <w:ind w:firstLine="0"/>
         <w:jc w:val="center"/>
@@ -8234,7 +7454,7 @@
     </w:p>
     <w:p>
       <w:pPr>
-        <w:pStyle w:val="BalloonText"/>
+        <w:pStyle w:val="af8"/>
         <w:spacing w:line="360" w:lineRule="auto"/>
         <w:ind w:firstLine="851"/>
         <w:rPr>
@@ -8326,7 +7546,7 @@
     </w:p>
     <w:p>
       <w:pPr>
-        <w:pStyle w:val="BalloonText"/>
+        <w:pStyle w:val="af8"/>
         <w:spacing w:line="360" w:lineRule="auto"/>
         <w:ind w:firstLine="0"/>
         <w:rPr>
@@ -8365,7 +7585,7 @@
                     <pic:cNvPicPr/>
                   </pic:nvPicPr>
                   <pic:blipFill>
-                    <a:blip r:embed="rId15">
+                    <a:blip r:embed="rId13">
                       <a:extLst>
                         <a:ext uri="{28A0092B-C50C-407E-A947-70E740481C1C}">
                           <a14:useLocalDpi xmlns:a14="http://schemas.microsoft.com/office/drawing/2010/main" val="0"/>
@@ -8418,7 +7638,7 @@
                     <pic:cNvPicPr/>
                   </pic:nvPicPr>
                   <pic:blipFill>
-                    <a:blip r:embed="rId16"/>
+                    <a:blip r:embed="rId14"/>
                     <a:stretch>
                       <a:fillRect/>
                     </a:stretch>
@@ -8441,7 +7661,7 @@
     </w:p>
     <w:p>
       <w:pPr>
-        <w:pStyle w:val="BalloonText"/>
+        <w:pStyle w:val="af8"/>
         <w:spacing w:line="360" w:lineRule="auto"/>
         <w:ind w:firstLine="0"/>
         <w:jc w:val="center"/>
@@ -8462,7 +7682,7 @@
     </w:p>
     <w:p>
       <w:pPr>
-        <w:pStyle w:val="BalloonText"/>
+        <w:pStyle w:val="af8"/>
         <w:spacing w:line="360" w:lineRule="auto"/>
         <w:ind w:firstLine="851"/>
         <w:rPr>
@@ -8498,7 +7718,7 @@
     </w:p>
     <w:p>
       <w:pPr>
-        <w:pStyle w:val="BalloonText"/>
+        <w:pStyle w:val="af8"/>
         <w:spacing w:line="360" w:lineRule="auto"/>
         <w:ind w:firstLine="0"/>
         <w:jc w:val="center"/>
@@ -8532,7 +7752,7 @@
                     <pic:cNvPicPr/>
                   </pic:nvPicPr>
                   <pic:blipFill>
-                    <a:blip r:embed="rId17">
+                    <a:blip r:embed="rId15">
                       <a:extLst>
                         <a:ext uri="{28A0092B-C50C-407E-A947-70E740481C1C}">
                           <a14:useLocalDpi xmlns:a14="http://schemas.microsoft.com/office/drawing/2010/main" val="0"/>
@@ -8561,7 +7781,7 @@
     </w:p>
     <w:p>
       <w:pPr>
-        <w:pStyle w:val="BalloonText"/>
+        <w:pStyle w:val="af8"/>
         <w:spacing w:line="360" w:lineRule="auto"/>
         <w:ind w:firstLine="0"/>
         <w:jc w:val="center"/>
@@ -8598,7 +7818,7 @@
     </w:p>
     <w:p>
       <w:pPr>
-        <w:pStyle w:val="BalloonText"/>
+        <w:pStyle w:val="af8"/>
         <w:spacing w:line="360" w:lineRule="auto"/>
         <w:ind w:firstLine="851"/>
         <w:rPr>
@@ -8618,7 +7838,7 @@
     </w:p>
     <w:p>
       <w:pPr>
-        <w:pStyle w:val="BalloonText"/>
+        <w:pStyle w:val="af8"/>
         <w:spacing w:line="360" w:lineRule="auto"/>
         <w:ind w:firstLine="0"/>
         <w:jc w:val="center"/>
@@ -8652,7 +7872,7 @@
                     <pic:cNvPicPr/>
                   </pic:nvPicPr>
                   <pic:blipFill>
-                    <a:blip r:embed="rId18">
+                    <a:blip r:embed="rId16">
                       <a:extLst>
                         <a:ext uri="{28A0092B-C50C-407E-A947-70E740481C1C}">
                           <a14:useLocalDpi xmlns:a14="http://schemas.microsoft.com/office/drawing/2010/main" val="0"/>
@@ -8681,7 +7901,7 @@
     </w:p>
     <w:p>
       <w:pPr>
-        <w:pStyle w:val="BalloonText"/>
+        <w:pStyle w:val="af8"/>
         <w:spacing w:line="360" w:lineRule="auto"/>
         <w:ind w:firstLine="0"/>
         <w:jc w:val="center"/>
@@ -8736,7 +7956,7 @@
     </w:p>
     <w:p>
       <w:pPr>
-        <w:pStyle w:val="BalloonText"/>
+        <w:pStyle w:val="af8"/>
         <w:spacing w:line="360" w:lineRule="auto"/>
         <w:ind w:firstLine="0"/>
         <w:jc w:val="center"/>
@@ -8771,7 +7991,7 @@
                     <pic:cNvPicPr/>
                   </pic:nvPicPr>
                   <pic:blipFill>
-                    <a:blip r:embed="rId19">
+                    <a:blip r:embed="rId17">
                       <a:extLst>
                         <a:ext uri="{28A0092B-C50C-407E-A947-70E740481C1C}">
                           <a14:useLocalDpi xmlns:a14="http://schemas.microsoft.com/office/drawing/2010/main" val="0"/>
@@ -8800,7 +8020,7 @@
     </w:p>
     <w:p>
       <w:pPr>
-        <w:pStyle w:val="BalloonText"/>
+        <w:pStyle w:val="af8"/>
         <w:spacing w:line="360" w:lineRule="auto"/>
         <w:ind w:firstLine="0"/>
         <w:jc w:val="center"/>
@@ -8829,7 +8049,7 @@
     </w:p>
     <w:p>
       <w:pPr>
-        <w:pStyle w:val="BalloonText"/>
+        <w:pStyle w:val="af8"/>
         <w:spacing w:line="360" w:lineRule="auto"/>
         <w:ind w:firstLine="0"/>
         <w:jc w:val="center"/>
@@ -8863,7 +8083,7 @@
                     <pic:cNvPicPr/>
                   </pic:nvPicPr>
                   <pic:blipFill>
-                    <a:blip r:embed="rId20">
+                    <a:blip r:embed="rId18">
                       <a:extLst>
                         <a:ext uri="{28A0092B-C50C-407E-A947-70E740481C1C}">
                           <a14:useLocalDpi xmlns:a14="http://schemas.microsoft.com/office/drawing/2010/main" val="0"/>
@@ -8892,7 +8112,7 @@
     </w:p>
     <w:p>
       <w:pPr>
-        <w:pStyle w:val="BalloonText"/>
+        <w:pStyle w:val="af8"/>
         <w:spacing w:line="360" w:lineRule="auto"/>
         <w:ind w:firstLine="0"/>
         <w:jc w:val="center"/>
@@ -8937,7 +8157,7 @@
     </w:p>
     <w:p>
       <w:pPr>
-        <w:pStyle w:val="BalloonText"/>
+        <w:pStyle w:val="af8"/>
         <w:spacing w:line="360" w:lineRule="auto"/>
         <w:ind w:firstLine="851"/>
         <w:rPr>
@@ -8989,7 +8209,7 @@
     </w:p>
     <w:p>
       <w:pPr>
-        <w:pStyle w:val="BalloonText"/>
+        <w:pStyle w:val="af8"/>
         <w:spacing w:line="360" w:lineRule="auto"/>
         <w:ind w:firstLine="0"/>
         <w:jc w:val="center"/>
@@ -9023,7 +8243,7 @@
                     <pic:cNvPicPr/>
                   </pic:nvPicPr>
                   <pic:blipFill>
-                    <a:blip r:embed="rId21">
+                    <a:blip r:embed="rId19">
                       <a:extLst>
                         <a:ext uri="{28A0092B-C50C-407E-A947-70E740481C1C}">
                           <a14:useLocalDpi xmlns:a14="http://schemas.microsoft.com/office/drawing/2010/main" val="0"/>
@@ -9052,7 +8272,7 @@
     </w:p>
     <w:p>
       <w:pPr>
-        <w:pStyle w:val="BalloonText"/>
+        <w:pStyle w:val="af8"/>
         <w:spacing w:line="360" w:lineRule="auto"/>
         <w:ind w:firstLine="0"/>
         <w:jc w:val="center"/>
@@ -9118,7 +8338,7 @@
     </w:p>
     <w:p>
       <w:pPr>
-        <w:pStyle w:val="Heading1"/>
+        <w:pStyle w:val="1"/>
         <w:spacing w:line="360" w:lineRule="auto"/>
         <w:jc w:val="center"/>
         <w:rPr>
@@ -9137,7 +8357,7 @@
     </w:p>
     <w:p>
       <w:pPr>
-        <w:pStyle w:val="ListParagraph"/>
+        <w:pStyle w:val="a7"/>
         <w:widowControl/>
         <w:numPr>
           <w:ilvl w:val="6"/>
@@ -9163,23 +8383,7 @@
           <w:sz w:val="28"/>
           <w:szCs w:val="28"/>
         </w:rPr>
-        <w:t>КОМПАС-3D</w:t>
-      </w:r>
-      <w:proofErr w:type="gramStart"/>
-      <w:r>
-        <w:rPr>
-          <w:sz w:val="28"/>
-          <w:szCs w:val="28"/>
-        </w:rPr>
-        <w:t>: О</w:t>
-      </w:r>
-      <w:proofErr w:type="gramEnd"/>
-      <w:r>
-        <w:rPr>
-          <w:sz w:val="28"/>
-          <w:szCs w:val="28"/>
-        </w:rPr>
-        <w:t xml:space="preserve"> программе. Официальный сайт САПР КОМПАС [Электронный ресурс]. – </w:t>
+        <w:t xml:space="preserve">КОМПАС-3D: О программе. Официальный сайт САПР КОМПАС [Электронный ресурс]. – </w:t>
       </w:r>
       <w:r>
         <w:rPr>
@@ -9196,10 +8400,10 @@
         </w:rPr>
         <w:t xml:space="preserve">: </w:t>
       </w:r>
-      <w:hyperlink r:id="rId22" w:history="1">
+      <w:hyperlink r:id="rId20" w:history="1">
         <w:r>
           <w:rPr>
-            <w:rStyle w:val="Hyperlink"/>
+            <w:rStyle w:val="ab"/>
             <w:sz w:val="28"/>
             <w:szCs w:val="28"/>
             <w:lang w:val="en-US"/>
@@ -9208,64 +8412,58 @@
         </w:r>
         <w:r>
           <w:rPr>
-            <w:rStyle w:val="Hyperlink"/>
+            <w:rStyle w:val="ab"/>
             <w:sz w:val="28"/>
             <w:szCs w:val="28"/>
           </w:rPr>
           <w:t>://</w:t>
         </w:r>
-        <w:proofErr w:type="spellStart"/>
         <w:r>
           <w:rPr>
-            <w:rStyle w:val="Hyperlink"/>
+            <w:rStyle w:val="ab"/>
             <w:sz w:val="28"/>
             <w:szCs w:val="28"/>
             <w:lang w:val="en-US"/>
           </w:rPr>
           <w:t>kompas</w:t>
         </w:r>
-        <w:proofErr w:type="spellEnd"/>
         <w:r>
           <w:rPr>
-            <w:rStyle w:val="Hyperlink"/>
+            <w:rStyle w:val="ab"/>
             <w:sz w:val="28"/>
             <w:szCs w:val="28"/>
           </w:rPr>
           <w:t>.</w:t>
         </w:r>
-        <w:proofErr w:type="spellStart"/>
         <w:r>
           <w:rPr>
-            <w:rStyle w:val="Hyperlink"/>
+            <w:rStyle w:val="ab"/>
             <w:sz w:val="28"/>
             <w:szCs w:val="28"/>
             <w:lang w:val="en-US"/>
           </w:rPr>
           <w:t>ru</w:t>
         </w:r>
-        <w:proofErr w:type="spellEnd"/>
         <w:r>
           <w:rPr>
-            <w:rStyle w:val="Hyperlink"/>
+            <w:rStyle w:val="ab"/>
             <w:sz w:val="28"/>
             <w:szCs w:val="28"/>
           </w:rPr>
           <w:t>/</w:t>
         </w:r>
-        <w:proofErr w:type="spellStart"/>
         <w:r>
           <w:rPr>
-            <w:rStyle w:val="Hyperlink"/>
+            <w:rStyle w:val="ab"/>
             <w:sz w:val="28"/>
             <w:szCs w:val="28"/>
             <w:lang w:val="en-US"/>
           </w:rPr>
           <w:t>kompas</w:t>
         </w:r>
-        <w:proofErr w:type="spellEnd"/>
         <w:r>
           <w:rPr>
-            <w:rStyle w:val="Hyperlink"/>
+            <w:rStyle w:val="ab"/>
             <w:sz w:val="28"/>
             <w:szCs w:val="28"/>
           </w:rPr>
@@ -9273,7 +8471,7 @@
         </w:r>
         <w:r>
           <w:rPr>
-            <w:rStyle w:val="Hyperlink"/>
+            <w:rStyle w:val="ab"/>
             <w:sz w:val="28"/>
             <w:szCs w:val="28"/>
             <w:lang w:val="en-US"/>
@@ -9282,7 +8480,7 @@
         </w:r>
         <w:r>
           <w:rPr>
-            <w:rStyle w:val="Hyperlink"/>
+            <w:rStyle w:val="ab"/>
             <w:sz w:val="28"/>
             <w:szCs w:val="28"/>
           </w:rPr>
@@ -9290,7 +8488,7 @@
         </w:r>
         <w:r>
           <w:rPr>
-            <w:rStyle w:val="Hyperlink"/>
+            <w:rStyle w:val="ab"/>
             <w:sz w:val="28"/>
             <w:szCs w:val="28"/>
             <w:lang w:val="en-US"/>
@@ -9299,7 +8497,7 @@
         </w:r>
         <w:r>
           <w:rPr>
-            <w:rStyle w:val="Hyperlink"/>
+            <w:rStyle w:val="ab"/>
             <w:sz w:val="28"/>
             <w:szCs w:val="28"/>
           </w:rPr>
@@ -9330,7 +8528,7 @@
     </w:p>
     <w:p>
       <w:pPr>
-        <w:pStyle w:val="ListParagraph"/>
+        <w:pStyle w:val="a7"/>
         <w:widowControl/>
         <w:numPr>
           <w:ilvl w:val="6"/>
@@ -9351,21 +8549,12 @@
           <w:szCs w:val="28"/>
         </w:rPr>
       </w:pPr>
-      <w:proofErr w:type="spellStart"/>
-      <w:r>
-        <w:rPr>
-          <w:sz w:val="28"/>
-          <w:szCs w:val="28"/>
-        </w:rPr>
-        <w:t>Кидрук</w:t>
-      </w:r>
-      <w:proofErr w:type="spellEnd"/>
-      <w:r>
-        <w:rPr>
-          <w:sz w:val="28"/>
-          <w:szCs w:val="28"/>
-        </w:rPr>
-        <w:t xml:space="preserve"> Максим. КОМПАС-3</w:t>
+      <w:r>
+        <w:rPr>
+          <w:sz w:val="28"/>
+          <w:szCs w:val="28"/>
+        </w:rPr>
+        <w:t>Кидрук Максим. КОМПАС-3</w:t>
       </w:r>
       <w:r>
         <w:rPr>
@@ -9395,28 +8584,12 @@
           <w:sz w:val="28"/>
           <w:szCs w:val="28"/>
         </w:rPr>
-        <w:t xml:space="preserve">10 на 100% / М. </w:t>
-      </w:r>
-      <w:proofErr w:type="spellStart"/>
-      <w:r>
-        <w:rPr>
-          <w:sz w:val="28"/>
-          <w:szCs w:val="28"/>
-        </w:rPr>
-        <w:t>Кидрук</w:t>
-      </w:r>
-      <w:proofErr w:type="spellEnd"/>
-      <w:r>
-        <w:rPr>
-          <w:sz w:val="28"/>
-          <w:szCs w:val="28"/>
-        </w:rPr>
-        <w:t>. – СПб.: Питер, 2009ю – 560 с.</w:t>
+        <w:t>10 на 100% / М. Кидрук. – СПб.: Питер, 2009ю – 560 с.</w:t>
       </w:r>
     </w:p>
     <w:p>
       <w:pPr>
-        <w:pStyle w:val="ListParagraph"/>
+        <w:pStyle w:val="a7"/>
         <w:widowControl/>
         <w:numPr>
           <w:ilvl w:val="6"/>
@@ -9459,10 +8632,10 @@
         </w:rPr>
         <w:t xml:space="preserve">: </w:t>
       </w:r>
-      <w:hyperlink r:id="rId23" w:history="1">
+      <w:hyperlink r:id="rId21" w:history="1">
         <w:r>
           <w:rPr>
-            <w:rStyle w:val="Hyperlink"/>
+            <w:rStyle w:val="ab"/>
             <w:sz w:val="28"/>
             <w:szCs w:val="28"/>
           </w:rPr>
@@ -9500,7 +8673,7 @@
     </w:p>
     <w:p>
       <w:pPr>
-        <w:pStyle w:val="ListParagraph"/>
+        <w:pStyle w:val="a7"/>
         <w:widowControl/>
         <w:numPr>
           <w:ilvl w:val="6"/>
@@ -9584,7 +8757,7 @@
     </w:p>
     <w:p>
       <w:pPr>
-        <w:pStyle w:val="ListParagraph"/>
+        <w:pStyle w:val="a7"/>
         <w:widowControl/>
         <w:numPr>
           <w:ilvl w:val="6"/>
@@ -9655,10 +8828,10 @@
         </w:rPr>
         <w:t xml:space="preserve">: </w:t>
       </w:r>
-      <w:hyperlink r:id="rId24" w:anchor=":~:text=Гайка%20шлицевая%20представляет%20собой%20кольцо,стороне%20детали%20наносятся%20специальные%20шлицы" w:history="1">
+      <w:hyperlink r:id="rId22" w:anchor=":~:text=Гайка%20шлицевая%20представляет%20собой%20кольцо,стороне%20детали%20наносятся%20специальные%20шлицы" w:history="1">
         <w:r>
           <w:rPr>
-            <w:rStyle w:val="Hyperlink"/>
+            <w:rStyle w:val="ab"/>
             <w:sz w:val="28"/>
             <w:szCs w:val="28"/>
           </w:rPr>
@@ -9696,7 +8869,7 @@
     </w:p>
     <w:p>
       <w:pPr>
-        <w:pStyle w:val="ListParagraph"/>
+        <w:pStyle w:val="a7"/>
         <w:widowControl/>
         <w:numPr>
           <w:ilvl w:val="6"/>
@@ -9717,95 +8890,61 @@
           <w:szCs w:val="28"/>
         </w:rPr>
       </w:pPr>
-      <w:commentRangeStart w:id="5"/>
-      <w:r>
-        <w:rPr>
-          <w:sz w:val="28"/>
-          <w:szCs w:val="28"/>
-        </w:rPr>
-        <w:t xml:space="preserve">UML-диаграммы классов </w:t>
-      </w:r>
-      <w:r>
-        <w:rPr>
-          <w:sz w:val="28"/>
-          <w:szCs w:val="28"/>
-        </w:rPr>
-        <w:t>[</w:t>
-      </w:r>
-      <w:r>
-        <w:rPr>
-          <w:sz w:val="28"/>
-          <w:szCs w:val="28"/>
-        </w:rPr>
-        <w:t>Электронный ресурс</w:t>
-      </w:r>
-      <w:r>
-        <w:rPr>
-          <w:sz w:val="28"/>
-          <w:szCs w:val="28"/>
-        </w:rPr>
-        <w:t>]</w:t>
-      </w:r>
-      <w:r>
-        <w:rPr>
-          <w:sz w:val="28"/>
-          <w:szCs w:val="28"/>
-        </w:rPr>
-        <w:t xml:space="preserve">. – </w:t>
-      </w:r>
-      <w:r>
-        <w:rPr>
-          <w:sz w:val="28"/>
-          <w:szCs w:val="28"/>
-          <w:lang w:val="en-US"/>
-        </w:rPr>
-        <w:t>URL</w:t>
-      </w:r>
-      <w:r>
-        <w:rPr>
-          <w:sz w:val="28"/>
-          <w:szCs w:val="28"/>
-        </w:rPr>
-        <w:t xml:space="preserve">: </w:t>
-      </w:r>
-      <w:r>
-        <w:rPr>
-          <w:sz w:val="28"/>
-          <w:szCs w:val="28"/>
-        </w:rPr>
-        <w:t xml:space="preserve">https://prog-cpp.ru/uml-classes/ </w:t>
-      </w:r>
-      <w:r>
-        <w:rPr>
-          <w:sz w:val="28"/>
-          <w:szCs w:val="28"/>
-        </w:rPr>
-        <w:t xml:space="preserve">(дата обращения </w:t>
-      </w:r>
-      <w:r>
-        <w:rPr>
-          <w:sz w:val="28"/>
-          <w:szCs w:val="28"/>
-        </w:rPr>
-        <w:t>05.11.2021</w:t>
-      </w:r>
-      <w:r>
-        <w:rPr>
-          <w:sz w:val="28"/>
-          <w:szCs w:val="28"/>
-        </w:rPr>
-        <w:t>).</w:t>
-      </w:r>
-      <w:commentRangeEnd w:id="5"/>
-      <w:r>
-        <w:rPr>
-          <w:rStyle w:val="CommentReference"/>
-        </w:rPr>
-        <w:commentReference w:id="5"/>
+      <w:r>
+        <w:rPr>
+          <w:sz w:val="28"/>
+          <w:szCs w:val="28"/>
+        </w:rPr>
+        <w:t>Арлоу Д., Нейштадт И. UML 2 и Унифицированный процесс. Прак</w:t>
+      </w:r>
+      <w:r>
+        <w:rPr>
+          <w:sz w:val="28"/>
+          <w:szCs w:val="28"/>
+        </w:rPr>
+        <w:t>тический объектно-</w:t>
+      </w:r>
+      <w:r>
+        <w:rPr>
+          <w:sz w:val="28"/>
+          <w:szCs w:val="28"/>
+        </w:rPr>
+        <w:softHyphen/>
+        <w:t>ориентирован</w:t>
+      </w:r>
+      <w:r>
+        <w:rPr>
+          <w:sz w:val="28"/>
+          <w:szCs w:val="28"/>
+        </w:rPr>
+        <w:softHyphen/>
+      </w:r>
+      <w:r>
+        <w:rPr>
+          <w:sz w:val="28"/>
+          <w:szCs w:val="28"/>
+        </w:rPr>
+        <w:t>ный анализ и проектирование, 2</w:t>
+      </w:r>
+      <w:r>
+        <w:rPr>
+          <w:sz w:val="28"/>
+          <w:szCs w:val="28"/>
+        </w:rPr>
+        <w:softHyphen/>
+        <w:t>е издание. – Пер. с англ. – СПб: Символ</w:t>
+      </w:r>
+      <w:r>
+        <w:rPr>
+          <w:sz w:val="28"/>
+          <w:szCs w:val="28"/>
+        </w:rPr>
+        <w:softHyphen/>
+        <w:t xml:space="preserve"> Плюс, 2007. – 624 с., ил.</w:t>
       </w:r>
     </w:p>
     <w:sectPr>
-      <w:headerReference w:type="default" r:id="rId25"/>
+      <w:headerReference w:type="default" r:id="rId23"/>
       <w:pgSz w:w="11906" w:h="16838"/>
       <w:pgMar w:top="1134" w:right="567" w:bottom="1134" w:left="1701" w:header="720" w:footer="720" w:gutter="0"/>
       <w:cols w:space="720"/>
@@ -9817,91 +8956,60 @@
 </file>
 
 <file path=word/comments.xml><?xml version="1.0" encoding="utf-8"?>
-<w:comments xmlns:wpc="http://schemas.microsoft.com/office/word/2010/wordprocessingCanvas" xmlns:cx="http://schemas.microsoft.com/office/drawing/2014/chartex" xmlns:cx1="http://schemas.microsoft.com/office/drawing/2015/9/8/chartex" xmlns:cx2="http://schemas.microsoft.com/office/drawing/2015/10/21/chartex" xmlns:cx3="http://schemas.microsoft.com/office/drawing/2016/5/9/chartex" xmlns:cx4="http://schemas.microsoft.com/office/drawing/2016/5/10/chartex" xmlns:cx5="http://schemas.microsoft.com/office/drawing/2016/5/11/chartex" xmlns:cx6="http://schemas.microsoft.com/office/drawing/2016/5/12/chartex" xmlns:cx7="http://schemas.microsoft.com/office/drawing/2016/5/13/chartex" xmlns:cx8="http://schemas.microsoft.com/office/drawing/2016/5/14/chartex" xmlns:mc="http://schemas.openxmlformats.org/markup-compatibility/2006" xmlns:aink="http://schemas.microsoft.com/office/drawing/2016/ink" xmlns:am3d="http://schemas.microsoft.com/office/drawing/2017/model3d" xmlns:o="urn:schemas-microsoft-com:office:office" xmlns:r="http://schemas.openxmlformats.org/officeDocument/2006/relationships" xmlns:m="http://schemas.openxmlformats.org/officeDocument/2006/math" xmlns:v="urn:schemas-microsoft-com:vml" xmlns:wp14="http://schemas.microsoft.com/office/word/2010/wordprocessingDrawing" xmlns:wp="http://schemas.openxmlformats.org/drawingml/2006/wordprocessingDrawing" xmlns:w10="urn:schemas-microsoft-com:office:word" xmlns:w="http://schemas.openxmlformats.org/wordprocessingml/2006/main" xmlns:w14="http://schemas.microsoft.com/office/word/2010/wordml" xmlns:w15="http://schemas.microsoft.com/office/word/2012/wordml" xmlns:w16cex="http://schemas.microsoft.com/office/word/2018/wordml/cex" xmlns:w16cid="http://schemas.microsoft.com/office/word/2016/wordml/cid" xmlns:w16="http://schemas.microsoft.com/office/word/2018/wordml" xmlns:w16sdtdh="http://schemas.microsoft.com/office/word/2020/wordml/sdtdatahash" xmlns:w16se="http://schemas.microsoft.com/office/word/2015/wordml/symex" xmlns:wpg="http://schemas.microsoft.com/office/word/2010/wordprocessingGroup" xmlns:wpi="http://schemas.microsoft.com/office/word/2010/wordprocessingInk" xmlns:wne="http://schemas.microsoft.com/office/word/2006/wordml" xmlns:wps="http://schemas.microsoft.com/office/word/2010/wordprocessingShape" mc:Ignorable="w14 w15 w16se w16cid w16 w16cex w16sdtdh wp14">
-  <w:comment w:id="3" w:author="AAK" w:date="2021-11-10T18:29:00Z" w:initials="A">
+<w:comments xmlns:wpc="http://schemas.microsoft.com/office/word/2010/wordprocessingCanvas" xmlns:cx="http://schemas.microsoft.com/office/drawing/2014/chartex" xmlns:cx1="http://schemas.microsoft.com/office/drawing/2015/9/8/chartex" xmlns:mc="http://schemas.openxmlformats.org/markup-compatibility/2006" xmlns:o="urn:schemas-microsoft-com:office:office" xmlns:r="http://schemas.openxmlformats.org/officeDocument/2006/relationships" xmlns:m="http://schemas.openxmlformats.org/officeDocument/2006/math" xmlns:v="urn:schemas-microsoft-com:vml" xmlns:wp14="http://schemas.microsoft.com/office/word/2010/wordprocessingDrawing" xmlns:wp="http://schemas.openxmlformats.org/drawingml/2006/wordprocessingDrawing" xmlns:w10="urn:schemas-microsoft-com:office:word" xmlns:w="http://schemas.openxmlformats.org/wordprocessingml/2006/main" xmlns:w14="http://schemas.microsoft.com/office/word/2010/wordml" xmlns:w15="http://schemas.microsoft.com/office/word/2012/wordml" xmlns:w16se="http://schemas.microsoft.com/office/word/2015/wordml/symex" xmlns:wpg="http://schemas.microsoft.com/office/word/2010/wordprocessingGroup" xmlns:wpi="http://schemas.microsoft.com/office/word/2010/wordprocessingInk" xmlns:wne="http://schemas.microsoft.com/office/word/2006/wordml" xmlns:wps="http://schemas.microsoft.com/office/word/2010/wordprocessingShape" mc:Ignorable="w14 w15 w16se wp14">
+  <w:comment w:id="4" w:author="AAK" w:date="2021-11-10T18:29:00Z" w:initials="A">
     <w:p>
       <w:pPr>
-        <w:pStyle w:val="CommentText"/>
+        <w:pStyle w:val="afb"/>
         <w:rPr>
           <w:lang w:val="en-US"/>
         </w:rPr>
       </w:pPr>
       <w:r>
         <w:rPr>
-          <w:rStyle w:val="CommentReference"/>
+          <w:rStyle w:val="afa"/>
         </w:rPr>
         <w:annotationRef/>
       </w:r>
-      <w:proofErr w:type="spellStart"/>
       <w:r>
         <w:rPr>
           <w:lang w:val="en-US"/>
         </w:rPr>
-        <w:t>ScrewCreator</w:t>
-      </w:r>
-      <w:proofErr w:type="spellEnd"/>
+        <w:t xml:space="preserve">ScrewCreator – </w:t>
+      </w:r>
+      <w:r>
+        <w:t xml:space="preserve">как передать </w:t>
+      </w:r>
       <w:r>
         <w:rPr>
           <w:lang w:val="en-US"/>
         </w:rPr>
-        <w:t xml:space="preserve"> – </w:t>
-      </w:r>
-      <w:r>
-        <w:t xml:space="preserve">как передать </w:t>
-      </w:r>
-      <w:proofErr w:type="spellStart"/>
-      <w:r>
-        <w:rPr>
-          <w:lang w:val="en-US"/>
-        </w:rPr>
-        <w:t>KompasConnector</w:t>
-      </w:r>
-      <w:proofErr w:type="spellEnd"/>
-      <w:r>
-        <w:rPr>
-          <w:lang w:val="en-US"/>
-        </w:rPr>
-        <w:t>.</w:t>
+        <w:t>KompasConnector.</w:t>
       </w:r>
     </w:p>
     <w:p>
       <w:pPr>
-        <w:pStyle w:val="CommentText"/>
+        <w:pStyle w:val="afb"/>
         <w:rPr>
           <w:lang w:val="en-US"/>
         </w:rPr>
       </w:pPr>
-      <w:proofErr w:type="spellStart"/>
       <w:r>
         <w:rPr>
           <w:lang w:val="en-US"/>
         </w:rPr>
         <w:t>CreatE</w:t>
       </w:r>
-      <w:proofErr w:type="spellEnd"/>
     </w:p>
   </w:comment>
-  <w:comment w:id="4" w:author="AAK" w:date="2021-11-10T18:31:00Z" w:initials="A">
+  <w:comment w:id="5" w:author="AAK" w:date="2021-11-10T18:31:00Z" w:initials="A">
     <w:p>
       <w:pPr>
-        <w:pStyle w:val="CommentText"/>
-      </w:pPr>
-      <w:r>
-        <w:rPr>
-          <w:rStyle w:val="CommentReference"/>
-        </w:rPr>
-        <w:annotationRef/>
-      </w:r>
-    </w:p>
-  </w:comment>
-  <w:comment w:id="5" w:author="AAK" w:date="2021-11-10T18:32:00Z" w:initials="A">
-    <w:p>
-      <w:pPr>
-        <w:pStyle w:val="CommentText"/>
-      </w:pPr>
-      <w:r>
-        <w:rPr>
-          <w:rStyle w:val="CommentReference"/>
+        <w:pStyle w:val="afb"/>
+      </w:pPr>
+      <w:r>
+        <w:rPr>
+          <w:rStyle w:val="afa"/>
         </w:rPr>
         <w:annotationRef/>
       </w:r>
@@ -9911,10 +9019,9 @@
 </file>
 
 <file path=word/commentsExtended.xml><?xml version="1.0" encoding="utf-8"?>
-<w15:commentsEx xmlns:wpc="http://schemas.microsoft.com/office/word/2010/wordprocessingCanvas" xmlns:cx="http://schemas.microsoft.com/office/drawing/2014/chartex" xmlns:cx1="http://schemas.microsoft.com/office/drawing/2015/9/8/chartex" xmlns:cx2="http://schemas.microsoft.com/office/drawing/2015/10/21/chartex" xmlns:cx3="http://schemas.microsoft.com/office/drawing/2016/5/9/chartex" xmlns:cx4="http://schemas.microsoft.com/office/drawing/2016/5/10/chartex" xmlns:cx5="http://schemas.microsoft.com/office/drawing/2016/5/11/chartex" xmlns:cx6="http://schemas.microsoft.com/office/drawing/2016/5/12/chartex" xmlns:cx7="http://schemas.microsoft.com/office/drawing/2016/5/13/chartex" xmlns:cx8="http://schemas.microsoft.com/office/drawing/2016/5/14/chartex" xmlns:mc="http://schemas.openxmlformats.org/markup-compatibility/2006" xmlns:aink="http://schemas.microsoft.com/office/drawing/2016/ink" xmlns:am3d="http://schemas.microsoft.com/office/drawing/2017/model3d" xmlns:o="urn:schemas-microsoft-com:office:office" xmlns:r="http://schemas.openxmlformats.org/officeDocument/2006/relationships" xmlns:m="http://schemas.openxmlformats.org/officeDocument/2006/math" xmlns:v="urn:schemas-microsoft-com:vml" xmlns:wp14="http://schemas.microsoft.com/office/word/2010/wordprocessingDrawing" xmlns:wp="http://schemas.openxmlformats.org/drawingml/2006/wordprocessingDrawing" xmlns:w10="urn:schemas-microsoft-com:office:word" xmlns:w="http://schemas.openxmlformats.org/wordprocessingml/2006/main" xmlns:w14="http://schemas.microsoft.com/office/word/2010/wordml" xmlns:w15="http://schemas.microsoft.com/office/word/2012/wordml" xmlns:w16cex="http://schemas.microsoft.com/office/word/2018/wordml/cex" xmlns:w16cid="http://schemas.microsoft.com/office/word/2016/wordml/cid" xmlns:w16="http://schemas.microsoft.com/office/word/2018/wordml" xmlns:w16sdtdh="http://schemas.microsoft.com/office/word/2020/wordml/sdtdatahash" xmlns:w16se="http://schemas.microsoft.com/office/word/2015/wordml/symex" xmlns:wpg="http://schemas.microsoft.com/office/word/2010/wordprocessingGroup" xmlns:wpi="http://schemas.microsoft.com/office/word/2010/wordprocessingInk" xmlns:wne="http://schemas.microsoft.com/office/word/2006/wordml" xmlns:wps="http://schemas.microsoft.com/office/word/2010/wordprocessingShape" mc:Ignorable="w14 w15 w16se w16cid w16 w16cex w16sdtdh wp14">
+<w15:commentsEx xmlns:wpc="http://schemas.microsoft.com/office/word/2010/wordprocessingCanvas" xmlns:cx="http://schemas.microsoft.com/office/drawing/2014/chartex" xmlns:cx1="http://schemas.microsoft.com/office/drawing/2015/9/8/chartex" xmlns:mc="http://schemas.openxmlformats.org/markup-compatibility/2006" xmlns:o="urn:schemas-microsoft-com:office:office" xmlns:r="http://schemas.openxmlformats.org/officeDocument/2006/relationships" xmlns:m="http://schemas.openxmlformats.org/officeDocument/2006/math" xmlns:v="urn:schemas-microsoft-com:vml" xmlns:wp14="http://schemas.microsoft.com/office/word/2010/wordprocessingDrawing" xmlns:wp="http://schemas.openxmlformats.org/drawingml/2006/wordprocessingDrawing" xmlns:w10="urn:schemas-microsoft-com:office:word" xmlns:w="http://schemas.openxmlformats.org/wordprocessingml/2006/main" xmlns:w14="http://schemas.microsoft.com/office/word/2010/wordml" xmlns:w15="http://schemas.microsoft.com/office/word/2012/wordml" xmlns:w16se="http://schemas.microsoft.com/office/word/2015/wordml/symex" xmlns:wpg="http://schemas.microsoft.com/office/word/2010/wordprocessingGroup" xmlns:wpi="http://schemas.microsoft.com/office/word/2010/wordprocessingInk" xmlns:wne="http://schemas.microsoft.com/office/word/2006/wordml" xmlns:wps="http://schemas.microsoft.com/office/word/2010/wordprocessingShape" mc:Ignorable="w14 w15 w16se wp14">
   <w15:commentEx w15:paraId="39B2C512" w15:done="0"/>
   <w15:commentEx w15:paraId="20E6FD0F" w15:done="0"/>
-  <w15:commentEx w15:paraId="4D72ADEF" w15:done="0"/>
 </w15:commentsEx>
 </file>
 
@@ -9935,7 +9042,7 @@
 </file>
 
 <file path=word/endnotes.xml><?xml version="1.0" encoding="utf-8"?>
-<w:endnotes xmlns:wpc="http://schemas.microsoft.com/office/word/2010/wordprocessingCanvas" xmlns:cx="http://schemas.microsoft.com/office/drawing/2014/chartex" xmlns:cx1="http://schemas.microsoft.com/office/drawing/2015/9/8/chartex" xmlns:cx2="http://schemas.microsoft.com/office/drawing/2015/10/21/chartex" xmlns:cx3="http://schemas.microsoft.com/office/drawing/2016/5/9/chartex" xmlns:cx4="http://schemas.microsoft.com/office/drawing/2016/5/10/chartex" xmlns:cx5="http://schemas.microsoft.com/office/drawing/2016/5/11/chartex" xmlns:cx6="http://schemas.microsoft.com/office/drawing/2016/5/12/chartex" xmlns:cx7="http://schemas.microsoft.com/office/drawing/2016/5/13/chartex" xmlns:cx8="http://schemas.microsoft.com/office/drawing/2016/5/14/chartex" xmlns:mc="http://schemas.openxmlformats.org/markup-compatibility/2006" xmlns:aink="http://schemas.microsoft.com/office/drawing/2016/ink" xmlns:am3d="http://schemas.microsoft.com/office/drawing/2017/model3d" xmlns:o="urn:schemas-microsoft-com:office:office" xmlns:r="http://schemas.openxmlformats.org/officeDocument/2006/relationships" xmlns:m="http://schemas.openxmlformats.org/officeDocument/2006/math" xmlns:v="urn:schemas-microsoft-com:vml" xmlns:wp14="http://schemas.microsoft.com/office/word/2010/wordprocessingDrawing" xmlns:wp="http://schemas.openxmlformats.org/drawingml/2006/wordprocessingDrawing" xmlns:w10="urn:schemas-microsoft-com:office:word" xmlns:w="http://schemas.openxmlformats.org/wordprocessingml/2006/main" xmlns:w14="http://schemas.microsoft.com/office/word/2010/wordml" xmlns:w15="http://schemas.microsoft.com/office/word/2012/wordml" xmlns:w16cex="http://schemas.microsoft.com/office/word/2018/wordml/cex" xmlns:w16cid="http://schemas.microsoft.com/office/word/2016/wordml/cid" xmlns:w16="http://schemas.microsoft.com/office/word/2018/wordml" xmlns:w16sdtdh="http://schemas.microsoft.com/office/word/2020/wordml/sdtdatahash" xmlns:w16se="http://schemas.microsoft.com/office/word/2015/wordml/symex" xmlns:wpg="http://schemas.microsoft.com/office/word/2010/wordprocessingGroup" xmlns:wpi="http://schemas.microsoft.com/office/word/2010/wordprocessingInk" xmlns:wne="http://schemas.microsoft.com/office/word/2006/wordml" xmlns:wps="http://schemas.microsoft.com/office/word/2010/wordprocessingShape" mc:Ignorable="w14 w15 w16se w16cid w16 w16cex w16sdtdh wp14">
+<w:endnotes xmlns:wpc="http://schemas.microsoft.com/office/word/2010/wordprocessingCanvas" xmlns:cx="http://schemas.microsoft.com/office/drawing/2014/chartex" xmlns:cx1="http://schemas.microsoft.com/office/drawing/2015/9/8/chartex" xmlns:mc="http://schemas.openxmlformats.org/markup-compatibility/2006" xmlns:o="urn:schemas-microsoft-com:office:office" xmlns:r="http://schemas.openxmlformats.org/officeDocument/2006/relationships" xmlns:m="http://schemas.openxmlformats.org/officeDocument/2006/math" xmlns:v="urn:schemas-microsoft-com:vml" xmlns:wp14="http://schemas.microsoft.com/office/word/2010/wordprocessingDrawing" xmlns:wp="http://schemas.openxmlformats.org/drawingml/2006/wordprocessingDrawing" xmlns:w10="urn:schemas-microsoft-com:office:word" xmlns:w="http://schemas.openxmlformats.org/wordprocessingml/2006/main" xmlns:w14="http://schemas.microsoft.com/office/word/2010/wordml" xmlns:w15="http://schemas.microsoft.com/office/word/2012/wordml" xmlns:w16se="http://schemas.microsoft.com/office/word/2015/wordml/symex" xmlns:wpg="http://schemas.microsoft.com/office/word/2010/wordprocessingGroup" xmlns:wpi="http://schemas.microsoft.com/office/word/2010/wordprocessingInk" xmlns:wne="http://schemas.microsoft.com/office/word/2006/wordml" xmlns:wps="http://schemas.microsoft.com/office/word/2010/wordprocessingShape" mc:Ignorable="w14 w15 w16se wp14">
   <w:endnote w:type="separator" w:id="-1">
     <w:p>
       <w:r>
@@ -9954,7 +9061,7 @@
 </file>
 
 <file path=word/footnotes.xml><?xml version="1.0" encoding="utf-8"?>
-<w:footnotes xmlns:wpc="http://schemas.microsoft.com/office/word/2010/wordprocessingCanvas" xmlns:cx="http://schemas.microsoft.com/office/drawing/2014/chartex" xmlns:cx1="http://schemas.microsoft.com/office/drawing/2015/9/8/chartex" xmlns:cx2="http://schemas.microsoft.com/office/drawing/2015/10/21/chartex" xmlns:cx3="http://schemas.microsoft.com/office/drawing/2016/5/9/chartex" xmlns:cx4="http://schemas.microsoft.com/office/drawing/2016/5/10/chartex" xmlns:cx5="http://schemas.microsoft.com/office/drawing/2016/5/11/chartex" xmlns:cx6="http://schemas.microsoft.com/office/drawing/2016/5/12/chartex" xmlns:cx7="http://schemas.microsoft.com/office/drawing/2016/5/13/chartex" xmlns:cx8="http://schemas.microsoft.com/office/drawing/2016/5/14/chartex" xmlns:mc="http://schemas.openxmlformats.org/markup-compatibility/2006" xmlns:aink="http://schemas.microsoft.com/office/drawing/2016/ink" xmlns:am3d="http://schemas.microsoft.com/office/drawing/2017/model3d" xmlns:o="urn:schemas-microsoft-com:office:office" xmlns:r="http://schemas.openxmlformats.org/officeDocument/2006/relationships" xmlns:m="http://schemas.openxmlformats.org/officeDocument/2006/math" xmlns:v="urn:schemas-microsoft-com:vml" xmlns:wp14="http://schemas.microsoft.com/office/word/2010/wordprocessingDrawing" xmlns:wp="http://schemas.openxmlformats.org/drawingml/2006/wordprocessingDrawing" xmlns:w10="urn:schemas-microsoft-com:office:word" xmlns:w="http://schemas.openxmlformats.org/wordprocessingml/2006/main" xmlns:w14="http://schemas.microsoft.com/office/word/2010/wordml" xmlns:w15="http://schemas.microsoft.com/office/word/2012/wordml" xmlns:w16cex="http://schemas.microsoft.com/office/word/2018/wordml/cex" xmlns:w16cid="http://schemas.microsoft.com/office/word/2016/wordml/cid" xmlns:w16="http://schemas.microsoft.com/office/word/2018/wordml" xmlns:w16sdtdh="http://schemas.microsoft.com/office/word/2020/wordml/sdtdatahash" xmlns:w16se="http://schemas.microsoft.com/office/word/2015/wordml/symex" xmlns:wpg="http://schemas.microsoft.com/office/word/2010/wordprocessingGroup" xmlns:wpi="http://schemas.microsoft.com/office/word/2010/wordprocessingInk" xmlns:wne="http://schemas.microsoft.com/office/word/2006/wordml" xmlns:wps="http://schemas.microsoft.com/office/word/2010/wordprocessingShape" mc:Ignorable="w14 w15 w16se w16cid w16 w16cex w16sdtdh wp14">
+<w:footnotes xmlns:wpc="http://schemas.microsoft.com/office/word/2010/wordprocessingCanvas" xmlns:cx="http://schemas.microsoft.com/office/drawing/2014/chartex" xmlns:cx1="http://schemas.microsoft.com/office/drawing/2015/9/8/chartex" xmlns:mc="http://schemas.openxmlformats.org/markup-compatibility/2006" xmlns:o="urn:schemas-microsoft-com:office:office" xmlns:r="http://schemas.openxmlformats.org/officeDocument/2006/relationships" xmlns:m="http://schemas.openxmlformats.org/officeDocument/2006/math" xmlns:v="urn:schemas-microsoft-com:vml" xmlns:wp14="http://schemas.microsoft.com/office/word/2010/wordprocessingDrawing" xmlns:wp="http://schemas.openxmlformats.org/drawingml/2006/wordprocessingDrawing" xmlns:w10="urn:schemas-microsoft-com:office:word" xmlns:w="http://schemas.openxmlformats.org/wordprocessingml/2006/main" xmlns:w14="http://schemas.microsoft.com/office/word/2010/wordml" xmlns:w15="http://schemas.microsoft.com/office/word/2012/wordml" xmlns:w16se="http://schemas.microsoft.com/office/word/2015/wordml/symex" xmlns:wpg="http://schemas.microsoft.com/office/word/2010/wordprocessingGroup" xmlns:wpi="http://schemas.microsoft.com/office/word/2010/wordprocessingInk" xmlns:wne="http://schemas.microsoft.com/office/word/2006/wordml" xmlns:wps="http://schemas.microsoft.com/office/word/2010/wordprocessingShape" mc:Ignorable="w14 w15 w16se wp14">
   <w:footnote w:type="separator" w:id="-1">
     <w:p>
       <w:r>
@@ -9976,10 +9083,10 @@
 </file>
 
 <file path=word/header1.xml><?xml version="1.0" encoding="utf-8"?>
-<w:hdr xmlns:wpc="http://schemas.microsoft.com/office/word/2010/wordprocessingCanvas" xmlns:cx="http://schemas.microsoft.com/office/drawing/2014/chartex" xmlns:cx1="http://schemas.microsoft.com/office/drawing/2015/9/8/chartex" xmlns:cx2="http://schemas.microsoft.com/office/drawing/2015/10/21/chartex" xmlns:cx3="http://schemas.microsoft.com/office/drawing/2016/5/9/chartex" xmlns:cx4="http://schemas.microsoft.com/office/drawing/2016/5/10/chartex" xmlns:cx5="http://schemas.microsoft.com/office/drawing/2016/5/11/chartex" xmlns:cx6="http://schemas.microsoft.com/office/drawing/2016/5/12/chartex" xmlns:cx7="http://schemas.microsoft.com/office/drawing/2016/5/13/chartex" xmlns:cx8="http://schemas.microsoft.com/office/drawing/2016/5/14/chartex" xmlns:mc="http://schemas.openxmlformats.org/markup-compatibility/2006" xmlns:aink="http://schemas.microsoft.com/office/drawing/2016/ink" xmlns:am3d="http://schemas.microsoft.com/office/drawing/2017/model3d" xmlns:o="urn:schemas-microsoft-com:office:office" xmlns:r="http://schemas.openxmlformats.org/officeDocument/2006/relationships" xmlns:m="http://schemas.openxmlformats.org/officeDocument/2006/math" xmlns:v="urn:schemas-microsoft-com:vml" xmlns:wp14="http://schemas.microsoft.com/office/word/2010/wordprocessingDrawing" xmlns:wp="http://schemas.openxmlformats.org/drawingml/2006/wordprocessingDrawing" xmlns:w10="urn:schemas-microsoft-com:office:word" xmlns:w="http://schemas.openxmlformats.org/wordprocessingml/2006/main" xmlns:w14="http://schemas.microsoft.com/office/word/2010/wordml" xmlns:w15="http://schemas.microsoft.com/office/word/2012/wordml" xmlns:w16cex="http://schemas.microsoft.com/office/word/2018/wordml/cex" xmlns:w16cid="http://schemas.microsoft.com/office/word/2016/wordml/cid" xmlns:w16="http://schemas.microsoft.com/office/word/2018/wordml" xmlns:w16sdtdh="http://schemas.microsoft.com/office/word/2020/wordml/sdtdatahash" xmlns:w16se="http://schemas.microsoft.com/office/word/2015/wordml/symex" xmlns:wpg="http://schemas.microsoft.com/office/word/2010/wordprocessingGroup" xmlns:wpi="http://schemas.microsoft.com/office/word/2010/wordprocessingInk" xmlns:wne="http://schemas.microsoft.com/office/word/2006/wordml" xmlns:wps="http://schemas.microsoft.com/office/word/2010/wordprocessingShape" mc:Ignorable="w14 w15 w16se w16cid w16 w16cex w16sdtdh wp14">
+<w:hdr xmlns:wpc="http://schemas.microsoft.com/office/word/2010/wordprocessingCanvas" xmlns:cx="http://schemas.microsoft.com/office/drawing/2014/chartex" xmlns:cx1="http://schemas.microsoft.com/office/drawing/2015/9/8/chartex" xmlns:mc="http://schemas.openxmlformats.org/markup-compatibility/2006" xmlns:o="urn:schemas-microsoft-com:office:office" xmlns:r="http://schemas.openxmlformats.org/officeDocument/2006/relationships" xmlns:m="http://schemas.openxmlformats.org/officeDocument/2006/math" xmlns:v="urn:schemas-microsoft-com:vml" xmlns:wp14="http://schemas.microsoft.com/office/word/2010/wordprocessingDrawing" xmlns:wp="http://schemas.openxmlformats.org/drawingml/2006/wordprocessingDrawing" xmlns:w10="urn:schemas-microsoft-com:office:word" xmlns:w="http://schemas.openxmlformats.org/wordprocessingml/2006/main" xmlns:w14="http://schemas.microsoft.com/office/word/2010/wordml" xmlns:w15="http://schemas.microsoft.com/office/word/2012/wordml" xmlns:w16se="http://schemas.microsoft.com/office/word/2015/wordml/symex" xmlns:wpg="http://schemas.microsoft.com/office/word/2010/wordprocessingGroup" xmlns:wpi="http://schemas.microsoft.com/office/word/2010/wordprocessingInk" xmlns:wne="http://schemas.microsoft.com/office/word/2006/wordml" xmlns:wps="http://schemas.microsoft.com/office/word/2010/wordprocessingShape" mc:Ignorable="w14 w15 w16se wp14">
   <w:p>
     <w:pPr>
-      <w:pStyle w:val="Header"/>
+      <w:pStyle w:val="a6"/>
       <w:jc w:val="center"/>
     </w:pPr>
     <w:r>
@@ -9995,7 +9102,7 @@
       <w:rPr>
         <w:noProof/>
       </w:rPr>
-      <w:t>9</w:t>
+      <w:t>13</w:t>
     </w:r>
     <w:r>
       <w:fldChar w:fldCharType="end"/>
@@ -10005,7 +9112,7 @@
 </file>
 
 <file path=word/numbering.xml><?xml version="1.0" encoding="utf-8"?>
-<w:numbering xmlns:wpc="http://schemas.microsoft.com/office/word/2010/wordprocessingCanvas" xmlns:cx="http://schemas.microsoft.com/office/drawing/2014/chartex" xmlns:cx1="http://schemas.microsoft.com/office/drawing/2015/9/8/chartex" xmlns:cx2="http://schemas.microsoft.com/office/drawing/2015/10/21/chartex" xmlns:cx3="http://schemas.microsoft.com/office/drawing/2016/5/9/chartex" xmlns:cx4="http://schemas.microsoft.com/office/drawing/2016/5/10/chartex" xmlns:cx5="http://schemas.microsoft.com/office/drawing/2016/5/11/chartex" xmlns:cx6="http://schemas.microsoft.com/office/drawing/2016/5/12/chartex" xmlns:cx7="http://schemas.microsoft.com/office/drawing/2016/5/13/chartex" xmlns:cx8="http://schemas.microsoft.com/office/drawing/2016/5/14/chartex" xmlns:mc="http://schemas.openxmlformats.org/markup-compatibility/2006" xmlns:aink="http://schemas.microsoft.com/office/drawing/2016/ink" xmlns:am3d="http://schemas.microsoft.com/office/drawing/2017/model3d" xmlns:o="urn:schemas-microsoft-com:office:office" xmlns:r="http://schemas.openxmlformats.org/officeDocument/2006/relationships" xmlns:m="http://schemas.openxmlformats.org/officeDocument/2006/math" xmlns:v="urn:schemas-microsoft-com:vml" xmlns:wp14="http://schemas.microsoft.com/office/word/2010/wordprocessingDrawing" xmlns:wp="http://schemas.openxmlformats.org/drawingml/2006/wordprocessingDrawing" xmlns:w10="urn:schemas-microsoft-com:office:word" xmlns:w="http://schemas.openxmlformats.org/wordprocessingml/2006/main" xmlns:w14="http://schemas.microsoft.com/office/word/2010/wordml" xmlns:w15="http://schemas.microsoft.com/office/word/2012/wordml" xmlns:w16cex="http://schemas.microsoft.com/office/word/2018/wordml/cex" xmlns:w16cid="http://schemas.microsoft.com/office/word/2016/wordml/cid" xmlns:w16="http://schemas.microsoft.com/office/word/2018/wordml" xmlns:w16sdtdh="http://schemas.microsoft.com/office/word/2020/wordml/sdtdatahash" xmlns:w16se="http://schemas.microsoft.com/office/word/2015/wordml/symex" xmlns:wpg="http://schemas.microsoft.com/office/word/2010/wordprocessingGroup" xmlns:wpi="http://schemas.microsoft.com/office/word/2010/wordprocessingInk" xmlns:wne="http://schemas.microsoft.com/office/word/2006/wordml" xmlns:wps="http://schemas.microsoft.com/office/word/2010/wordprocessingShape" mc:Ignorable="w14 w15 w16se w16cid w16 w16cex w16sdtdh wp14">
+<w:numbering xmlns:wpc="http://schemas.microsoft.com/office/word/2010/wordprocessingCanvas" xmlns:cx="http://schemas.microsoft.com/office/drawing/2014/chartex" xmlns:cx1="http://schemas.microsoft.com/office/drawing/2015/9/8/chartex" xmlns:mc="http://schemas.openxmlformats.org/markup-compatibility/2006" xmlns:o="urn:schemas-microsoft-com:office:office" xmlns:r="http://schemas.openxmlformats.org/officeDocument/2006/relationships" xmlns:m="http://schemas.openxmlformats.org/officeDocument/2006/math" xmlns:v="urn:schemas-microsoft-com:vml" xmlns:wp14="http://schemas.microsoft.com/office/word/2010/wordprocessingDrawing" xmlns:wp="http://schemas.openxmlformats.org/drawingml/2006/wordprocessingDrawing" xmlns:w10="urn:schemas-microsoft-com:office:word" xmlns:w="http://schemas.openxmlformats.org/wordprocessingml/2006/main" xmlns:w14="http://schemas.microsoft.com/office/word/2010/wordml" xmlns:w15="http://schemas.microsoft.com/office/word/2012/wordml" xmlns:w16se="http://schemas.microsoft.com/office/word/2015/wordml/symex" xmlns:wpg="http://schemas.microsoft.com/office/word/2010/wordprocessingGroup" xmlns:wpi="http://schemas.microsoft.com/office/word/2010/wordprocessingInk" xmlns:wne="http://schemas.microsoft.com/office/word/2006/wordml" xmlns:wps="http://schemas.microsoft.com/office/word/2010/wordprocessingShape" mc:Ignorable="w14 w15 w16se wp14">
   <w:abstractNum w:abstractNumId="0" w15:restartNumberingAfterBreak="0">
     <w:nsid w:val="020245E6"/>
     <w:multiLevelType w:val="hybridMultilevel"/>
@@ -13544,7 +12651,6 @@
   </w:num>
   <w:num w:numId="26">
     <w:abstractNumId w:val="1"/>
-    <w:lvlOverride w:ilvl="0"/>
   </w:num>
   <w:num w:numId="27">
     <w:abstractNumId w:val="30"/>
@@ -13574,7 +12680,7 @@
 </file>
 
 <file path=word/people.xml><?xml version="1.0" encoding="utf-8"?>
-<w15:people xmlns:wpc="http://schemas.microsoft.com/office/word/2010/wordprocessingCanvas" xmlns:cx="http://schemas.microsoft.com/office/drawing/2014/chartex" xmlns:cx1="http://schemas.microsoft.com/office/drawing/2015/9/8/chartex" xmlns:cx2="http://schemas.microsoft.com/office/drawing/2015/10/21/chartex" xmlns:cx3="http://schemas.microsoft.com/office/drawing/2016/5/9/chartex" xmlns:cx4="http://schemas.microsoft.com/office/drawing/2016/5/10/chartex" xmlns:cx5="http://schemas.microsoft.com/office/drawing/2016/5/11/chartex" xmlns:cx6="http://schemas.microsoft.com/office/drawing/2016/5/12/chartex" xmlns:cx7="http://schemas.microsoft.com/office/drawing/2016/5/13/chartex" xmlns:cx8="http://schemas.microsoft.com/office/drawing/2016/5/14/chartex" xmlns:mc="http://schemas.openxmlformats.org/markup-compatibility/2006" xmlns:aink="http://schemas.microsoft.com/office/drawing/2016/ink" xmlns:am3d="http://schemas.microsoft.com/office/drawing/2017/model3d" xmlns:o="urn:schemas-microsoft-com:office:office" xmlns:r="http://schemas.openxmlformats.org/officeDocument/2006/relationships" xmlns:m="http://schemas.openxmlformats.org/officeDocument/2006/math" xmlns:v="urn:schemas-microsoft-com:vml" xmlns:wp14="http://schemas.microsoft.com/office/word/2010/wordprocessingDrawing" xmlns:wp="http://schemas.openxmlformats.org/drawingml/2006/wordprocessingDrawing" xmlns:w10="urn:schemas-microsoft-com:office:word" xmlns:w="http://schemas.openxmlformats.org/wordprocessingml/2006/main" xmlns:w14="http://schemas.microsoft.com/office/word/2010/wordml" xmlns:w15="http://schemas.microsoft.com/office/word/2012/wordml" xmlns:w16cex="http://schemas.microsoft.com/office/word/2018/wordml/cex" xmlns:w16cid="http://schemas.microsoft.com/office/word/2016/wordml/cid" xmlns:w16="http://schemas.microsoft.com/office/word/2018/wordml" xmlns:w16sdtdh="http://schemas.microsoft.com/office/word/2020/wordml/sdtdatahash" xmlns:w16se="http://schemas.microsoft.com/office/word/2015/wordml/symex" xmlns:wpg="http://schemas.microsoft.com/office/word/2010/wordprocessingGroup" xmlns:wpi="http://schemas.microsoft.com/office/word/2010/wordprocessingInk" xmlns:wne="http://schemas.microsoft.com/office/word/2006/wordml" xmlns:wps="http://schemas.microsoft.com/office/word/2010/wordprocessingShape" mc:Ignorable="w14 w15 w16se w16cid w16 w16cex w16sdtdh wp14">
+<w15:people xmlns:wpc="http://schemas.microsoft.com/office/word/2010/wordprocessingCanvas" xmlns:cx="http://schemas.microsoft.com/office/drawing/2014/chartex" xmlns:cx1="http://schemas.microsoft.com/office/drawing/2015/9/8/chartex" xmlns:mc="http://schemas.openxmlformats.org/markup-compatibility/2006" xmlns:o="urn:schemas-microsoft-com:office:office" xmlns:r="http://schemas.openxmlformats.org/officeDocument/2006/relationships" xmlns:m="http://schemas.openxmlformats.org/officeDocument/2006/math" xmlns:v="urn:schemas-microsoft-com:vml" xmlns:wp14="http://schemas.microsoft.com/office/word/2010/wordprocessingDrawing" xmlns:wp="http://schemas.openxmlformats.org/drawingml/2006/wordprocessingDrawing" xmlns:w10="urn:schemas-microsoft-com:office:word" xmlns:w="http://schemas.openxmlformats.org/wordprocessingml/2006/main" xmlns:w14="http://schemas.microsoft.com/office/word/2010/wordml" xmlns:w15="http://schemas.microsoft.com/office/word/2012/wordml" xmlns:w16se="http://schemas.microsoft.com/office/word/2015/wordml/symex" xmlns:wpg="http://schemas.microsoft.com/office/word/2010/wordprocessingGroup" xmlns:wpi="http://schemas.microsoft.com/office/word/2010/wordprocessingInk" xmlns:wne="http://schemas.microsoft.com/office/word/2006/wordml" xmlns:wps="http://schemas.microsoft.com/office/word/2010/wordprocessingShape" mc:Ignorable="w14 w15 w16se wp14">
   <w15:person w15:author="AAK">
     <w15:presenceInfo w15:providerId="AD" w15:userId="S-1-5-21-2301979571-1751391163-971761870-1106"/>
   </w15:person>
@@ -13582,7 +12688,7 @@
 </file>
 
 <file path=word/styles.xml><?xml version="1.0" encoding="utf-8"?>
-<w:styles xmlns:mc="http://schemas.openxmlformats.org/markup-compatibility/2006" xmlns:r="http://schemas.openxmlformats.org/officeDocument/2006/relationships" xmlns:w="http://schemas.openxmlformats.org/wordprocessingml/2006/main" xmlns:w14="http://schemas.microsoft.com/office/word/2010/wordml" xmlns:w15="http://schemas.microsoft.com/office/word/2012/wordml" xmlns:w16cex="http://schemas.microsoft.com/office/word/2018/wordml/cex" xmlns:w16cid="http://schemas.microsoft.com/office/word/2016/wordml/cid" xmlns:w16="http://schemas.microsoft.com/office/word/2018/wordml" xmlns:w16sdtdh="http://schemas.microsoft.com/office/word/2020/wordml/sdtdatahash" xmlns:w16se="http://schemas.microsoft.com/office/word/2015/wordml/symex" mc:Ignorable="w14 w15 w16se w16cid w16 w16cex w16sdtdh">
+<w:styles xmlns:mc="http://schemas.openxmlformats.org/markup-compatibility/2006" xmlns:r="http://schemas.openxmlformats.org/officeDocument/2006/relationships" xmlns:w="http://schemas.openxmlformats.org/wordprocessingml/2006/main" xmlns:w14="http://schemas.microsoft.com/office/word/2010/wordml" xmlns:w15="http://schemas.microsoft.com/office/word/2012/wordml" xmlns:w16se="http://schemas.microsoft.com/office/word/2015/wordml/symex" mc:Ignorable="w14 w15 w16se">
   <w:docDefaults>
     <w:rPrDefault>
       <w:rPr>
@@ -13592,7 +12698,7 @@
     </w:rPrDefault>
     <w:pPrDefault/>
   </w:docDefaults>
-  <w:latentStyles w:defLockedState="0" w:defUIPriority="99" w:defSemiHidden="0" w:defUnhideWhenUsed="0" w:defQFormat="0" w:count="376">
+  <w:latentStyles w:defLockedState="0" w:defUIPriority="99" w:defSemiHidden="0" w:defUnhideWhenUsed="0" w:defQFormat="0" w:count="371">
     <w:lsdException w:name="Normal" w:uiPriority="0" w:qFormat="1"/>
     <w:lsdException w:name="heading 1" w:uiPriority="9" w:qFormat="1"/>
     <w:lsdException w:name="heading 2" w:semiHidden="1" w:uiPriority="9" w:unhideWhenUsed="1" w:qFormat="1"/>
@@ -13698,6 +12804,7 @@
     <w:lsdException w:name="HTML Sample" w:semiHidden="1" w:unhideWhenUsed="1"/>
     <w:lsdException w:name="HTML Typewriter" w:semiHidden="1" w:unhideWhenUsed="1"/>
     <w:lsdException w:name="HTML Variable" w:semiHidden="1" w:unhideWhenUsed="1"/>
+    <w:lsdException w:name="Normal Table" w:semiHidden="1" w:unhideWhenUsed="1"/>
     <w:lsdException w:name="annotation subject" w:semiHidden="1" w:unhideWhenUsed="1"/>
     <w:lsdException w:name="No List" w:semiHidden="1" w:unhideWhenUsed="1"/>
     <w:lsdException w:name="Outline List 1" w:semiHidden="1" w:unhideWhenUsed="1"/>
@@ -13740,8 +12847,11 @@
     <w:lsdException w:name="Table Contemporary" w:semiHidden="1" w:unhideWhenUsed="1"/>
     <w:lsdException w:name="Table Elegant" w:semiHidden="1" w:unhideWhenUsed="1"/>
     <w:lsdException w:name="Table Professional" w:semiHidden="1" w:unhideWhenUsed="1"/>
+    <w:lsdException w:name="Table Subtle 1" w:semiHidden="1" w:unhideWhenUsed="1"/>
     <w:lsdException w:name="Table Subtle 2" w:semiHidden="1" w:unhideWhenUsed="1"/>
     <w:lsdException w:name="Table Web 1" w:semiHidden="1" w:unhideWhenUsed="1"/>
+    <w:lsdException w:name="Table Web 2" w:semiHidden="1" w:unhideWhenUsed="1"/>
+    <w:lsdException w:name="Table Web 3" w:semiHidden="1" w:unhideWhenUsed="1"/>
     <w:lsdException w:name="Balloon Text" w:semiHidden="1" w:unhideWhenUsed="1"/>
     <w:lsdException w:name="Table Grid" w:uiPriority="59"/>
     <w:lsdException w:name="Table Theme" w:semiHidden="1" w:unhideWhenUsed="1"/>
@@ -13960,13 +13070,8 @@
     <w:lsdException w:name="List Table 5 Dark Accent 6" w:uiPriority="50"/>
     <w:lsdException w:name="List Table 6 Colorful Accent 6" w:uiPriority="51"/>
     <w:lsdException w:name="List Table 7 Colorful Accent 6" w:uiPriority="52"/>
-    <w:lsdException w:name="Mention" w:semiHidden="1" w:unhideWhenUsed="1"/>
-    <w:lsdException w:name="Smart Hyperlink" w:semiHidden="1" w:unhideWhenUsed="1"/>
-    <w:lsdException w:name="Hashtag" w:semiHidden="1" w:unhideWhenUsed="1"/>
-    <w:lsdException w:name="Unresolved Mention" w:semiHidden="1" w:unhideWhenUsed="1"/>
-    <w:lsdException w:name="Smart Link" w:semiHidden="1" w:unhideWhenUsed="1"/>
   </w:latentStyles>
-  <w:style w:type="paragraph" w:default="1" w:styleId="Normal">
+  <w:style w:type="paragraph" w:default="1" w:styleId="a">
     <w:name w:val="Normal"/>
     <w:rsid w:val="00274B90"/>
     <w:pPr>
@@ -13982,7 +13087,7 @@
       <w:lang w:eastAsia="zh-CN" w:bidi="hi-IN"/>
     </w:rPr>
   </w:style>
-  <w:style w:type="paragraph" w:styleId="Heading1">
+  <w:style w:type="paragraph" w:styleId="1">
     <w:name w:val="heading 1"/>
     <w:basedOn w:val="Heading"/>
     <w:next w:val="Textbody"/>
@@ -13994,10 +13099,10 @@
       <w:bCs/>
     </w:rPr>
   </w:style>
-  <w:style w:type="paragraph" w:styleId="Heading2">
+  <w:style w:type="paragraph" w:styleId="20">
     <w:name w:val="heading 2"/>
-    <w:basedOn w:val="Normal"/>
-    <w:next w:val="Normal"/>
+    <w:basedOn w:val="a"/>
+    <w:next w:val="a"/>
     <w:pPr>
       <w:keepNext/>
       <w:keepLines/>
@@ -14011,11 +13116,11 @@
       <w:szCs w:val="23"/>
     </w:rPr>
   </w:style>
-  <w:style w:type="paragraph" w:styleId="Heading3">
+  <w:style w:type="paragraph" w:styleId="3">
     <w:name w:val="heading 3"/>
-    <w:basedOn w:val="Normal"/>
-    <w:next w:val="Normal"/>
-    <w:link w:val="Heading3Char"/>
+    <w:basedOn w:val="a"/>
+    <w:next w:val="a"/>
+    <w:link w:val="30"/>
     <w:uiPriority w:val="9"/>
     <w:unhideWhenUsed/>
     <w:qFormat/>
@@ -14032,13 +13137,13 @@
       <w:szCs w:val="21"/>
     </w:rPr>
   </w:style>
-  <w:style w:type="character" w:default="1" w:styleId="DefaultParagraphFont">
+  <w:style w:type="character" w:default="1" w:styleId="a0">
     <w:name w:val="Default Paragraph Font"/>
     <w:uiPriority w:val="1"/>
     <w:semiHidden/>
     <w:unhideWhenUsed/>
   </w:style>
-  <w:style w:type="table" w:default="1" w:styleId="TableNormal">
+  <w:style w:type="table" w:default="1" w:styleId="a1">
     <w:name w:val="Normal Table"/>
     <w:uiPriority w:val="99"/>
     <w:semiHidden/>
@@ -14053,7 +13158,7 @@
       </w:tblCellMar>
     </w:tblPr>
   </w:style>
-  <w:style w:type="numbering" w:default="1" w:styleId="NoList">
+  <w:style w:type="numbering" w:default="1" w:styleId="a2">
     <w:name w:val="No List"/>
     <w:uiPriority w:val="99"/>
     <w:semiHidden/>
@@ -14095,11 +13200,11 @@
       <w:spacing w:after="120"/>
     </w:pPr>
   </w:style>
-  <w:style w:type="paragraph" w:styleId="List">
+  <w:style w:type="paragraph" w:styleId="a3">
     <w:name w:val="List"/>
     <w:basedOn w:val="Textbody"/>
   </w:style>
-  <w:style w:type="paragraph" w:styleId="Caption">
+  <w:style w:type="paragraph" w:styleId="a4">
     <w:name w:val="caption"/>
     <w:basedOn w:val="Standard"/>
     <w:pPr>
@@ -14118,7 +13223,7 @@
       <w:suppressLineNumbers/>
     </w:pPr>
   </w:style>
-  <w:style w:type="paragraph" w:styleId="Footer">
+  <w:style w:type="paragraph" w:styleId="a5">
     <w:name w:val="footer"/>
     <w:basedOn w:val="Standard"/>
     <w:pPr>
@@ -14129,7 +13234,7 @@
       </w:tabs>
     </w:pPr>
   </w:style>
-  <w:style w:type="paragraph" w:styleId="Header">
+  <w:style w:type="paragraph" w:styleId="a6">
     <w:name w:val="header"/>
     <w:basedOn w:val="Standard"/>
     <w:pPr>
@@ -14149,9 +13254,9 @@
       <w:rFonts w:ascii="OpenSymbol" w:eastAsia="OpenSymbol" w:hAnsi="OpenSymbol" w:cs="OpenSymbol"/>
     </w:rPr>
   </w:style>
-  <w:style w:type="paragraph" w:styleId="ListParagraph">
+  <w:style w:type="paragraph" w:styleId="a7">
     <w:name w:val="List Paragraph"/>
-    <w:basedOn w:val="Normal"/>
+    <w:basedOn w:val="a"/>
     <w:uiPriority w:val="34"/>
     <w:qFormat/>
     <w:pPr>
@@ -14162,10 +13267,10 @@
       <w:szCs w:val="21"/>
     </w:rPr>
   </w:style>
-  <w:style w:type="paragraph" w:styleId="Title">
+  <w:style w:type="paragraph" w:styleId="a8">
     <w:name w:val="Title"/>
-    <w:basedOn w:val="Normal"/>
-    <w:next w:val="Normal"/>
+    <w:basedOn w:val="a"/>
+    <w:next w:val="a"/>
     <w:pPr>
       <w:spacing w:line="360" w:lineRule="auto"/>
       <w:jc w:val="center"/>
@@ -14176,7 +13281,7 @@
       <w:szCs w:val="50"/>
     </w:rPr>
   </w:style>
-  <w:style w:type="character" w:customStyle="1" w:styleId="a">
+  <w:style w:type="character" w:customStyle="1" w:styleId="a9">
     <w:name w:val="Заголовок Знак"/>
     <w:rPr>
       <w:rFonts w:eastAsia="Times New Roman" w:cs="Mangal"/>
@@ -14185,7 +13290,7 @@
       <w:szCs w:val="50"/>
     </w:rPr>
   </w:style>
-  <w:style w:type="character" w:customStyle="1" w:styleId="20">
+  <w:style w:type="character" w:customStyle="1" w:styleId="21">
     <w:name w:val="Заголовок 2 Знак"/>
     <w:rPr>
       <w:rFonts w:eastAsia="Times New Roman" w:cs="Mangal"/>
@@ -14193,10 +13298,10 @@
       <w:szCs w:val="23"/>
     </w:rPr>
   </w:style>
-  <w:style w:type="paragraph" w:styleId="TOCHeading">
+  <w:style w:type="paragraph" w:styleId="aa">
     <w:name w:val="TOC Heading"/>
-    <w:basedOn w:val="Heading1"/>
-    <w:next w:val="Normal"/>
+    <w:basedOn w:val="1"/>
+    <w:next w:val="a"/>
     <w:uiPriority w:val="39"/>
     <w:qFormat/>
     <w:pPr>
@@ -14217,10 +13322,10 @@
       <w:lang w:eastAsia="ru-RU" w:bidi="ar-SA"/>
     </w:rPr>
   </w:style>
-  <w:style w:type="paragraph" w:styleId="TOC2">
+  <w:style w:type="paragraph" w:styleId="22">
     <w:name w:val="toc 2"/>
-    <w:basedOn w:val="Normal"/>
-    <w:next w:val="Normal"/>
+    <w:basedOn w:val="a"/>
+    <w:next w:val="a"/>
     <w:autoRedefine/>
     <w:uiPriority w:val="39"/>
     <w:pPr>
@@ -14232,7 +13337,7 @@
       <w:szCs w:val="21"/>
     </w:rPr>
   </w:style>
-  <w:style w:type="character" w:styleId="Hyperlink">
+  <w:style w:type="character" w:styleId="ab">
     <w:name w:val="Hyperlink"/>
     <w:uiPriority w:val="99"/>
     <w:rPr>
@@ -14240,10 +13345,10 @@
       <w:u w:val="single"/>
     </w:rPr>
   </w:style>
-  <w:style w:type="paragraph" w:styleId="TOC1">
+  <w:style w:type="paragraph" w:styleId="10">
     <w:name w:val="toc 1"/>
-    <w:basedOn w:val="Normal"/>
-    <w:next w:val="Normal"/>
+    <w:basedOn w:val="a"/>
+    <w:next w:val="a"/>
     <w:autoRedefine/>
     <w:uiPriority w:val="39"/>
     <w:pPr>
@@ -14260,10 +13365,10 @@
       <w:lang w:eastAsia="ru-RU" w:bidi="ar-SA"/>
     </w:rPr>
   </w:style>
-  <w:style w:type="paragraph" w:styleId="TOC3">
+  <w:style w:type="paragraph" w:styleId="31">
     <w:name w:val="toc 3"/>
-    <w:basedOn w:val="Normal"/>
-    <w:next w:val="Normal"/>
+    <w:basedOn w:val="a"/>
+    <w:next w:val="a"/>
     <w:autoRedefine/>
     <w:uiPriority w:val="39"/>
     <w:pPr>
@@ -14281,9 +13386,9 @@
       <w:lang w:eastAsia="ru-RU" w:bidi="ar-SA"/>
     </w:rPr>
   </w:style>
-  <w:style w:type="character" w:styleId="PlaceholderText">
+  <w:style w:type="character" w:styleId="ac">
     <w:name w:val="Placeholder Text"/>
-    <w:basedOn w:val="DefaultParagraphFont"/>
+    <w:basedOn w:val="a0"/>
     <w:uiPriority w:val="99"/>
     <w:semiHidden/>
     <w:rsid w:val="00D72EDD"/>
@@ -14291,9 +13396,9 @@
       <w:color w:val="808080"/>
     </w:rPr>
   </w:style>
-  <w:style w:type="paragraph" w:styleId="NormalWeb">
+  <w:style w:type="paragraph" w:styleId="ad">
     <w:name w:val="Normal (Web)"/>
-    <w:basedOn w:val="Normal"/>
+    <w:basedOn w:val="a"/>
     <w:uiPriority w:val="99"/>
     <w:unhideWhenUsed/>
     <w:rsid w:val="00DF5525"/>
@@ -14310,10 +13415,10 @@
       <w:lang w:eastAsia="ru-RU" w:bidi="ar-SA"/>
     </w:rPr>
   </w:style>
-  <w:style w:type="paragraph" w:styleId="BodyText">
+  <w:style w:type="paragraph" w:styleId="ae">
     <w:name w:val="Body Text"/>
-    <w:basedOn w:val="Normal"/>
-    <w:link w:val="BodyTextChar"/>
+    <w:basedOn w:val="a"/>
+    <w:link w:val="af"/>
     <w:rsid w:val="00047483"/>
     <w:pPr>
       <w:widowControl/>
@@ -14328,10 +13433,10 @@
       <w:lang w:eastAsia="ru-RU" w:bidi="ar-SA"/>
     </w:rPr>
   </w:style>
-  <w:style w:type="character" w:customStyle="1" w:styleId="BodyTextChar">
-    <w:name w:val="Body Text Char"/>
-    <w:basedOn w:val="DefaultParagraphFont"/>
-    <w:link w:val="BodyText"/>
+  <w:style w:type="character" w:customStyle="1" w:styleId="af">
+    <w:name w:val="Основной текст Знак"/>
+    <w:basedOn w:val="a0"/>
+    <w:link w:val="ae"/>
     <w:rsid w:val="00047483"/>
     <w:rPr>
       <w:rFonts w:eastAsia="Times New Roman" w:cs="Times New Roman"/>
@@ -14339,9 +13444,9 @@
       <w:szCs w:val="24"/>
     </w:rPr>
   </w:style>
-  <w:style w:type="table" w:styleId="TableGrid">
+  <w:style w:type="table" w:styleId="af0">
     <w:name w:val="Table Grid"/>
-    <w:basedOn w:val="TableNormal"/>
+    <w:basedOn w:val="a1"/>
     <w:uiPriority w:val="59"/>
     <w:rsid w:val="0057328A"/>
     <w:tblPr>
@@ -14355,10 +13460,10 @@
       </w:tblBorders>
     </w:tblPr>
   </w:style>
-  <w:style w:type="paragraph" w:styleId="PlainText">
+  <w:style w:type="paragraph" w:styleId="af1">
     <w:name w:val="Plain Text"/>
-    <w:basedOn w:val="Normal"/>
-    <w:link w:val="PlainTextChar"/>
+    <w:basedOn w:val="a"/>
+    <w:link w:val="af2"/>
     <w:semiHidden/>
     <w:rsid w:val="00EE7C81"/>
     <w:pPr>
@@ -14375,10 +13480,10 @@
       <w:lang w:eastAsia="ru-RU" w:bidi="ar-SA"/>
     </w:rPr>
   </w:style>
-  <w:style w:type="character" w:customStyle="1" w:styleId="PlainTextChar">
-    <w:name w:val="Plain Text Char"/>
-    <w:basedOn w:val="DefaultParagraphFont"/>
-    <w:link w:val="PlainText"/>
+  <w:style w:type="character" w:customStyle="1" w:styleId="af2">
+    <w:name w:val="Текст Знак"/>
+    <w:basedOn w:val="a0"/>
+    <w:link w:val="af1"/>
     <w:semiHidden/>
     <w:rsid w:val="00EE7C81"/>
     <w:rPr>
@@ -14400,9 +13505,9 @@
       <w:szCs w:val="24"/>
     </w:rPr>
   </w:style>
-  <w:style w:type="character" w:styleId="Strong">
+  <w:style w:type="character" w:styleId="af3">
     <w:name w:val="Strong"/>
-    <w:basedOn w:val="DefaultParagraphFont"/>
+    <w:basedOn w:val="a0"/>
     <w:uiPriority w:val="22"/>
     <w:qFormat/>
     <w:rsid w:val="00D76743"/>
@@ -14411,10 +13516,10 @@
       <w:bCs/>
     </w:rPr>
   </w:style>
-  <w:style w:type="character" w:customStyle="1" w:styleId="Heading3Char">
-    <w:name w:val="Heading 3 Char"/>
-    <w:basedOn w:val="DefaultParagraphFont"/>
-    <w:link w:val="Heading3"/>
+  <w:style w:type="character" w:customStyle="1" w:styleId="30">
+    <w:name w:val="Заголовок 3 Знак"/>
+    <w:basedOn w:val="a0"/>
+    <w:link w:val="3"/>
     <w:uiPriority w:val="9"/>
     <w:rsid w:val="00937767"/>
     <w:rPr>
@@ -14426,11 +13531,11 @@
       <w:lang w:eastAsia="zh-CN" w:bidi="hi-IN"/>
     </w:rPr>
   </w:style>
-  <w:style w:type="paragraph" w:styleId="Subtitle">
+  <w:style w:type="paragraph" w:styleId="af4">
     <w:name w:val="Subtitle"/>
-    <w:basedOn w:val="Normal"/>
-    <w:next w:val="Normal"/>
-    <w:link w:val="SubtitleChar"/>
+    <w:basedOn w:val="a"/>
+    <w:next w:val="a"/>
+    <w:link w:val="af5"/>
     <w:uiPriority w:val="11"/>
     <w:qFormat/>
     <w:rsid w:val="00274B90"/>
@@ -14448,10 +13553,10 @@
       <w:szCs w:val="20"/>
     </w:rPr>
   </w:style>
-  <w:style w:type="character" w:customStyle="1" w:styleId="SubtitleChar">
-    <w:name w:val="Subtitle Char"/>
-    <w:basedOn w:val="DefaultParagraphFont"/>
-    <w:link w:val="Subtitle"/>
+  <w:style w:type="character" w:customStyle="1" w:styleId="af5">
+    <w:name w:val="Подзаголовок Знак"/>
+    <w:basedOn w:val="a0"/>
+    <w:link w:val="af4"/>
     <w:uiPriority w:val="11"/>
     <w:rsid w:val="00274B90"/>
     <w:rPr>
@@ -14463,7 +13568,7 @@
       <w:lang w:eastAsia="zh-CN" w:bidi="hi-IN"/>
     </w:rPr>
   </w:style>
-  <w:style w:type="paragraph" w:styleId="NoSpacing">
+  <w:style w:type="paragraph" w:styleId="af6">
     <w:name w:val="No Spacing"/>
     <w:uiPriority w:val="1"/>
     <w:qFormat/>
@@ -14482,9 +13587,9 @@
       <w:lang w:eastAsia="zh-CN" w:bidi="hi-IN"/>
     </w:rPr>
   </w:style>
-  <w:style w:type="character" w:styleId="Emphasis">
+  <w:style w:type="character" w:styleId="af7">
     <w:name w:val="Emphasis"/>
-    <w:basedOn w:val="DefaultParagraphFont"/>
+    <w:basedOn w:val="a0"/>
     <w:uiPriority w:val="20"/>
     <w:qFormat/>
     <w:rsid w:val="00264895"/>
@@ -14493,10 +13598,10 @@
       <w:iCs/>
     </w:rPr>
   </w:style>
-  <w:style w:type="paragraph" w:styleId="BalloonText">
+  <w:style w:type="paragraph" w:styleId="af8">
     <w:name w:val="Balloon Text"/>
-    <w:basedOn w:val="Normal"/>
-    <w:link w:val="BalloonTextChar"/>
+    <w:basedOn w:val="a"/>
+    <w:link w:val="af9"/>
     <w:uiPriority w:val="99"/>
     <w:unhideWhenUsed/>
     <w:rsid w:val="0050206B"/>
@@ -14516,10 +13621,10 @@
       <w:lang w:eastAsia="en-US" w:bidi="ar-SA"/>
     </w:rPr>
   </w:style>
-  <w:style w:type="character" w:customStyle="1" w:styleId="BalloonTextChar">
-    <w:name w:val="Balloon Text Char"/>
-    <w:basedOn w:val="DefaultParagraphFont"/>
-    <w:link w:val="BalloonText"/>
+  <w:style w:type="character" w:customStyle="1" w:styleId="af9">
+    <w:name w:val="Текст выноски Знак"/>
+    <w:basedOn w:val="a0"/>
+    <w:link w:val="af8"/>
     <w:uiPriority w:val="99"/>
     <w:rsid w:val="0050206B"/>
     <w:rPr>
@@ -14539,9 +13644,9 @@
       </w:numPr>
     </w:pPr>
   </w:style>
-  <w:style w:type="character" w:styleId="CommentReference">
+  <w:style w:type="character" w:styleId="afa">
     <w:name w:val="annotation reference"/>
-    <w:basedOn w:val="DefaultParagraphFont"/>
+    <w:basedOn w:val="a0"/>
     <w:uiPriority w:val="99"/>
     <w:semiHidden/>
     <w:unhideWhenUsed/>
@@ -14551,10 +13656,10 @@
       <w:szCs w:val="16"/>
     </w:rPr>
   </w:style>
-  <w:style w:type="paragraph" w:styleId="CommentText">
+  <w:style w:type="paragraph" w:styleId="afb">
     <w:name w:val="annotation text"/>
-    <w:basedOn w:val="Normal"/>
-    <w:link w:val="CommentTextChar"/>
+    <w:basedOn w:val="a"/>
+    <w:link w:val="afc"/>
     <w:uiPriority w:val="99"/>
     <w:semiHidden/>
     <w:unhideWhenUsed/>
@@ -14565,10 +13670,10 @@
       <w:szCs w:val="18"/>
     </w:rPr>
   </w:style>
-  <w:style w:type="character" w:customStyle="1" w:styleId="CommentTextChar">
-    <w:name w:val="Comment Text Char"/>
-    <w:basedOn w:val="DefaultParagraphFont"/>
-    <w:link w:val="CommentText"/>
+  <w:style w:type="character" w:customStyle="1" w:styleId="afc">
+    <w:name w:val="Текст примечания Знак"/>
+    <w:basedOn w:val="a0"/>
+    <w:link w:val="afb"/>
     <w:uiPriority w:val="99"/>
     <w:semiHidden/>
     <w:rsid w:val="00024B65"/>
@@ -14579,11 +13684,11 @@
       <w:lang w:eastAsia="zh-CN" w:bidi="hi-IN"/>
     </w:rPr>
   </w:style>
-  <w:style w:type="paragraph" w:styleId="CommentSubject">
+  <w:style w:type="paragraph" w:styleId="afd">
     <w:name w:val="annotation subject"/>
-    <w:basedOn w:val="CommentText"/>
-    <w:next w:val="CommentText"/>
-    <w:link w:val="CommentSubjectChar"/>
+    <w:basedOn w:val="afb"/>
+    <w:next w:val="afb"/>
+    <w:link w:val="afe"/>
     <w:uiPriority w:val="99"/>
     <w:semiHidden/>
     <w:unhideWhenUsed/>
@@ -14593,10 +13698,10 @@
       <w:bCs/>
     </w:rPr>
   </w:style>
-  <w:style w:type="character" w:customStyle="1" w:styleId="CommentSubjectChar">
-    <w:name w:val="Comment Subject Char"/>
-    <w:basedOn w:val="CommentTextChar"/>
-    <w:link w:val="CommentSubject"/>
+  <w:style w:type="character" w:customStyle="1" w:styleId="afe">
+    <w:name w:val="Тема примечания Знак"/>
+    <w:basedOn w:val="afc"/>
+    <w:link w:val="afd"/>
     <w:uiPriority w:val="99"/>
     <w:semiHidden/>
     <w:rsid w:val="00024B65"/>
@@ -14609,7 +13714,7 @@
       <w:lang w:eastAsia="zh-CN" w:bidi="hi-IN"/>
     </w:rPr>
   </w:style>
-  <w:style w:type="paragraph" w:customStyle="1" w:styleId="1">
+  <w:style w:type="paragraph" w:customStyle="1" w:styleId="11">
     <w:name w:val="Обычный1"/>
     <w:uiPriority w:val="99"/>
     <w:rsid w:val="00C24896"/>
@@ -14631,7 +13736,7 @@
   </w:style>
   <w:style w:type="character" w:customStyle="1" w:styleId="define">
     <w:name w:val="define"/>
-    <w:basedOn w:val="DefaultParagraphFont"/>
+    <w:basedOn w:val="a0"/>
     <w:rsid w:val="003E7EE3"/>
   </w:style>
 </w:styles>
@@ -14903,7 +14008,7 @@
 </file>
 
 <file path=customXml/itemProps1.xml><?xml version="1.0" encoding="utf-8"?>
-<ds:datastoreItem xmlns:ds="http://schemas.openxmlformats.org/officeDocument/2006/customXml" ds:itemID="{47372566-A5E8-4041-95D4-BCBBECB1FAE5}">
+<ds:datastoreItem xmlns:ds="http://schemas.openxmlformats.org/officeDocument/2006/customXml" ds:itemID="{91B8F7C1-5FB8-4567-93E4-315472E32FFF}">
   <ds:schemaRefs>
     <ds:schemaRef ds:uri="http://schemas.openxmlformats.org/officeDocument/2006/bibliography"/>
   </ds:schemaRefs>
